--- a/Specifikacija sistemskih zahtjeva.docx
+++ b/Specifikacija sistemskih zahtjeva.docx
@@ -2540,415 +2540,6 @@
           <w:sz w:val="24"/>
           <w:szCs w:val="24"/>
         </w:rPr>
-        <w:t>Sistem</w:t>
-      </w:r>
-      <w:proofErr w:type="spellEnd"/>
-      <w:r>
-        <w:rPr>
-          <w:sz w:val="24"/>
-          <w:szCs w:val="24"/>
-        </w:rPr>
-        <w:t xml:space="preserve"> </w:t>
-      </w:r>
-      <w:proofErr w:type="spellStart"/>
-      <w:r>
-        <w:rPr>
-          <w:sz w:val="24"/>
-          <w:szCs w:val="24"/>
-        </w:rPr>
-        <w:t>obuhvata</w:t>
-      </w:r>
-      <w:proofErr w:type="spellEnd"/>
-      <w:r>
-        <w:rPr>
-          <w:sz w:val="24"/>
-          <w:szCs w:val="24"/>
-        </w:rPr>
-        <w:t xml:space="preserve"> </w:t>
-      </w:r>
-      <w:proofErr w:type="spellStart"/>
-      <w:r>
-        <w:rPr>
-          <w:sz w:val="24"/>
-          <w:szCs w:val="24"/>
-        </w:rPr>
-        <w:t>dvije</w:t>
-      </w:r>
-      <w:proofErr w:type="spellEnd"/>
-      <w:r>
-        <w:rPr>
-          <w:sz w:val="24"/>
-          <w:szCs w:val="24"/>
-        </w:rPr>
-        <w:t xml:space="preserve"> </w:t>
-      </w:r>
-      <w:proofErr w:type="spellStart"/>
-      <w:r>
-        <w:rPr>
-          <w:sz w:val="24"/>
-          <w:szCs w:val="24"/>
-        </w:rPr>
-        <w:t>odvojene</w:t>
-      </w:r>
-      <w:proofErr w:type="spellEnd"/>
-      <w:r>
-        <w:rPr>
-          <w:sz w:val="24"/>
-          <w:szCs w:val="24"/>
-        </w:rPr>
-        <w:t xml:space="preserve"> </w:t>
-      </w:r>
-      <w:proofErr w:type="spellStart"/>
-      <w:r>
-        <w:rPr>
-          <w:sz w:val="24"/>
-          <w:szCs w:val="24"/>
-        </w:rPr>
-        <w:t>cjeline</w:t>
-      </w:r>
-      <w:proofErr w:type="spellEnd"/>
-      <w:r>
-        <w:rPr>
-          <w:sz w:val="24"/>
-          <w:szCs w:val="24"/>
-        </w:rPr>
-        <w:t xml:space="preserve">. </w:t>
-      </w:r>
-      <w:proofErr w:type="spellStart"/>
-      <w:r>
-        <w:rPr>
-          <w:sz w:val="24"/>
-          <w:szCs w:val="24"/>
-        </w:rPr>
-        <w:t>Prva</w:t>
-      </w:r>
-      <w:proofErr w:type="spellEnd"/>
-      <w:r>
-        <w:rPr>
-          <w:sz w:val="24"/>
-          <w:szCs w:val="24"/>
-        </w:rPr>
-        <w:t xml:space="preserve"> </w:t>
-      </w:r>
-      <w:proofErr w:type="spellStart"/>
-      <w:r>
-        <w:rPr>
-          <w:sz w:val="24"/>
-          <w:szCs w:val="24"/>
-        </w:rPr>
-        <w:t>cjelina</w:t>
-      </w:r>
-      <w:proofErr w:type="spellEnd"/>
-      <w:r>
-        <w:rPr>
-          <w:sz w:val="24"/>
-          <w:szCs w:val="24"/>
-        </w:rPr>
-        <w:t xml:space="preserve"> je </w:t>
-      </w:r>
-      <w:proofErr w:type="spellStart"/>
-      <w:r>
-        <w:rPr>
-          <w:sz w:val="24"/>
-          <w:szCs w:val="24"/>
-        </w:rPr>
-        <w:t>zadužena</w:t>
-      </w:r>
-      <w:proofErr w:type="spellEnd"/>
-      <w:r>
-        <w:rPr>
-          <w:sz w:val="24"/>
-          <w:szCs w:val="24"/>
-        </w:rPr>
-        <w:t xml:space="preserve"> da </w:t>
-      </w:r>
-      <w:proofErr w:type="spellStart"/>
-      <w:r>
-        <w:rPr>
-          <w:sz w:val="24"/>
-          <w:szCs w:val="24"/>
-        </w:rPr>
-        <w:t>organizaciji</w:t>
-      </w:r>
-      <w:proofErr w:type="spellEnd"/>
-      <w:r>
-        <w:rPr>
-          <w:sz w:val="24"/>
-          <w:szCs w:val="24"/>
-        </w:rPr>
-        <w:t xml:space="preserve"> ‘</w:t>
-      </w:r>
-      <w:proofErr w:type="spellStart"/>
-      <w:r>
-        <w:rPr>
-          <w:sz w:val="24"/>
-          <w:szCs w:val="24"/>
-        </w:rPr>
-        <w:t>Crveni</w:t>
-      </w:r>
-      <w:proofErr w:type="spellEnd"/>
-      <w:r>
-        <w:rPr>
-          <w:sz w:val="24"/>
-          <w:szCs w:val="24"/>
-        </w:rPr>
-        <w:t xml:space="preserve"> </w:t>
-      </w:r>
-      <w:proofErr w:type="spellStart"/>
-      <w:r>
-        <w:rPr>
-          <w:sz w:val="24"/>
-          <w:szCs w:val="24"/>
-        </w:rPr>
-        <w:t>Krst</w:t>
-      </w:r>
-      <w:proofErr w:type="spellEnd"/>
-      <w:r>
-        <w:rPr>
-          <w:sz w:val="24"/>
-          <w:szCs w:val="24"/>
-        </w:rPr>
-        <w:t xml:space="preserve">’ </w:t>
-      </w:r>
-      <w:proofErr w:type="spellStart"/>
-      <w:r>
-        <w:rPr>
-          <w:sz w:val="24"/>
-          <w:szCs w:val="24"/>
-        </w:rPr>
-        <w:t>olakša</w:t>
-      </w:r>
-      <w:proofErr w:type="spellEnd"/>
-      <w:r>
-        <w:rPr>
-          <w:sz w:val="24"/>
-          <w:szCs w:val="24"/>
-        </w:rPr>
-        <w:t xml:space="preserve"> </w:t>
-      </w:r>
-      <w:proofErr w:type="spellStart"/>
-      <w:r>
-        <w:rPr>
-          <w:sz w:val="24"/>
-          <w:szCs w:val="24"/>
-        </w:rPr>
-        <w:t>distribuciju</w:t>
-      </w:r>
-      <w:proofErr w:type="spellEnd"/>
-      <w:r>
-        <w:rPr>
-          <w:sz w:val="24"/>
-          <w:szCs w:val="24"/>
-        </w:rPr>
-        <w:t xml:space="preserve"> </w:t>
-      </w:r>
-      <w:proofErr w:type="spellStart"/>
-      <w:r>
-        <w:rPr>
-          <w:sz w:val="24"/>
-          <w:szCs w:val="24"/>
-        </w:rPr>
-        <w:t>namirnica</w:t>
-      </w:r>
-      <w:proofErr w:type="spellEnd"/>
-      <w:r>
-        <w:rPr>
-          <w:sz w:val="24"/>
-          <w:szCs w:val="24"/>
-        </w:rPr>
-        <w:t xml:space="preserve"> </w:t>
-      </w:r>
-      <w:proofErr w:type="spellStart"/>
-      <w:r>
-        <w:rPr>
-          <w:sz w:val="24"/>
-          <w:szCs w:val="24"/>
-        </w:rPr>
-        <w:t>socijalno</w:t>
-      </w:r>
-      <w:proofErr w:type="spellEnd"/>
-      <w:r>
-        <w:rPr>
-          <w:sz w:val="24"/>
-          <w:szCs w:val="24"/>
-        </w:rPr>
-        <w:t xml:space="preserve"> </w:t>
-      </w:r>
-      <w:proofErr w:type="spellStart"/>
-      <w:r>
-        <w:rPr>
-          <w:sz w:val="24"/>
-          <w:szCs w:val="24"/>
-        </w:rPr>
-        <w:t>ugroženim</w:t>
-      </w:r>
-      <w:proofErr w:type="spellEnd"/>
-      <w:r>
-        <w:rPr>
-          <w:sz w:val="24"/>
-          <w:szCs w:val="24"/>
-        </w:rPr>
-        <w:t xml:space="preserve"> </w:t>
-      </w:r>
-      <w:proofErr w:type="spellStart"/>
-      <w:r>
-        <w:rPr>
-          <w:sz w:val="24"/>
-          <w:szCs w:val="24"/>
-        </w:rPr>
-        <w:t>porodicama</w:t>
-      </w:r>
-      <w:proofErr w:type="spellEnd"/>
-      <w:r>
-        <w:rPr>
-          <w:sz w:val="24"/>
-          <w:szCs w:val="24"/>
-        </w:rPr>
-        <w:t xml:space="preserve">  </w:t>
-      </w:r>
-      <w:r>
-        <w:rPr>
-          <w:sz w:val="24"/>
-          <w:szCs w:val="24"/>
-        </w:rPr>
-        <w:t xml:space="preserve"> </w:t>
-      </w:r>
-      <w:proofErr w:type="spellStart"/>
-      <w:r>
-        <w:rPr>
-          <w:sz w:val="24"/>
-          <w:szCs w:val="24"/>
-        </w:rPr>
-        <w:t>i</w:t>
-      </w:r>
-      <w:proofErr w:type="spellEnd"/>
-      <w:r>
-        <w:rPr>
-          <w:sz w:val="24"/>
-          <w:szCs w:val="24"/>
-        </w:rPr>
-        <w:t xml:space="preserve"> </w:t>
-      </w:r>
-      <w:proofErr w:type="spellStart"/>
-      <w:r>
-        <w:rPr>
-          <w:sz w:val="24"/>
-          <w:szCs w:val="24"/>
-        </w:rPr>
-        <w:t>prvenstveno</w:t>
-      </w:r>
-      <w:proofErr w:type="spellEnd"/>
-      <w:r>
-        <w:rPr>
-          <w:sz w:val="24"/>
-          <w:szCs w:val="24"/>
-        </w:rPr>
-        <w:t xml:space="preserve"> je </w:t>
-      </w:r>
-      <w:proofErr w:type="spellStart"/>
-      <w:r>
-        <w:rPr>
-          <w:sz w:val="24"/>
-          <w:szCs w:val="24"/>
-        </w:rPr>
-        <w:t>namijenjena</w:t>
-      </w:r>
-      <w:proofErr w:type="spellEnd"/>
-      <w:r>
-        <w:rPr>
-          <w:sz w:val="24"/>
-          <w:szCs w:val="24"/>
-        </w:rPr>
-        <w:t xml:space="preserve"> </w:t>
-      </w:r>
-      <w:proofErr w:type="spellStart"/>
-      <w:r>
-        <w:rPr>
-          <w:sz w:val="24"/>
-          <w:szCs w:val="24"/>
-        </w:rPr>
-        <w:t>volnterima</w:t>
-      </w:r>
-      <w:proofErr w:type="spellEnd"/>
-      <w:r>
-        <w:rPr>
-          <w:sz w:val="24"/>
-          <w:szCs w:val="24"/>
-        </w:rPr>
-        <w:t xml:space="preserve"> </w:t>
-      </w:r>
-      <w:proofErr w:type="spellStart"/>
-      <w:r>
-        <w:rPr>
-          <w:sz w:val="24"/>
-          <w:szCs w:val="24"/>
-        </w:rPr>
-        <w:t>koji</w:t>
-      </w:r>
-      <w:proofErr w:type="spellEnd"/>
-      <w:r>
-        <w:rPr>
-          <w:sz w:val="24"/>
-          <w:szCs w:val="24"/>
-        </w:rPr>
-        <w:t xml:space="preserve"> </w:t>
-      </w:r>
-      <w:proofErr w:type="spellStart"/>
-      <w:r>
-        <w:rPr>
-          <w:sz w:val="24"/>
-          <w:szCs w:val="24"/>
-        </w:rPr>
-        <w:t>rade</w:t>
-      </w:r>
-      <w:proofErr w:type="spellEnd"/>
-      <w:r>
-        <w:rPr>
-          <w:sz w:val="24"/>
-          <w:szCs w:val="24"/>
-        </w:rPr>
-        <w:t xml:space="preserve"> </w:t>
-      </w:r>
-      <w:proofErr w:type="spellStart"/>
-      <w:proofErr w:type="gramStart"/>
-      <w:r>
-        <w:rPr>
-          <w:sz w:val="24"/>
-          <w:szCs w:val="24"/>
-        </w:rPr>
-        <w:t>na</w:t>
-      </w:r>
-      <w:proofErr w:type="spellEnd"/>
-      <w:proofErr w:type="gramEnd"/>
-      <w:r>
-        <w:rPr>
-          <w:sz w:val="24"/>
-          <w:szCs w:val="24"/>
-        </w:rPr>
-        <w:t xml:space="preserve"> </w:t>
-      </w:r>
-      <w:proofErr w:type="spellStart"/>
-      <w:r>
-        <w:rPr>
-          <w:sz w:val="24"/>
-          <w:szCs w:val="24"/>
-        </w:rPr>
-        <w:t>terenu</w:t>
-      </w:r>
-      <w:proofErr w:type="spellEnd"/>
-      <w:r>
-        <w:rPr>
-          <w:sz w:val="24"/>
-          <w:szCs w:val="24"/>
-        </w:rPr>
-        <w:t xml:space="preserve">. </w:t>
-      </w:r>
-      <w:proofErr w:type="spellStart"/>
-      <w:r>
-        <w:rPr>
-          <w:sz w:val="24"/>
-          <w:szCs w:val="24"/>
-        </w:rPr>
         <w:t>Druga</w:t>
       </w:r>
       <w:proofErr w:type="spellEnd"/>
@@ -3292,7 +2883,6 @@
           <w:sz w:val="40"/>
           <w:szCs w:val="40"/>
         </w:rPr>
-        <w:lastRenderedPageBreak/>
         <w:t xml:space="preserve">2. </w:t>
       </w:r>
       <w:proofErr w:type="spellStart"/>
@@ -3392,15 +2982,15 @@
           <w:tab w:val="left" w:pos="972"/>
         </w:tabs>
         <w:rPr>
-          <w:sz w:val="24"/>
-          <w:szCs w:val="24"/>
-        </w:rPr>
-      </w:pPr>
-      <w:r>
-        <w:rPr>
           <w:sz w:val="32"/>
           <w:szCs w:val="32"/>
         </w:rPr>
+      </w:pPr>
+      <w:r>
+        <w:rPr>
+          <w:sz w:val="32"/>
+          <w:szCs w:val="32"/>
+        </w:rPr>
         <w:tab/>
       </w:r>
       <w:r>
@@ -3486,108 +3076,17 @@
           <w:sz w:val="24"/>
           <w:szCs w:val="24"/>
         </w:rPr>
-        <w:t xml:space="preserve">. </w:t>
-      </w:r>
-      <w:proofErr w:type="spellStart"/>
-      <w:r>
-        <w:rPr>
-          <w:sz w:val="24"/>
-          <w:szCs w:val="24"/>
-        </w:rPr>
-        <w:t>Sastoji</w:t>
-      </w:r>
-      <w:proofErr w:type="spellEnd"/>
-      <w:r>
-        <w:rPr>
-          <w:sz w:val="24"/>
-          <w:szCs w:val="24"/>
-        </w:rPr>
-        <w:t xml:space="preserve"> se </w:t>
-      </w:r>
-      <w:proofErr w:type="gramStart"/>
-      <w:r>
-        <w:rPr>
-          <w:sz w:val="24"/>
-          <w:szCs w:val="24"/>
-        </w:rPr>
-        <w:t>od</w:t>
-      </w:r>
-      <w:proofErr w:type="gramEnd"/>
-      <w:r>
-        <w:rPr>
-          <w:sz w:val="24"/>
-          <w:szCs w:val="24"/>
-        </w:rPr>
-        <w:t xml:space="preserve"> </w:t>
-      </w:r>
-      <w:proofErr w:type="spellStart"/>
-      <w:r>
-        <w:rPr>
-          <w:sz w:val="24"/>
-          <w:szCs w:val="24"/>
-        </w:rPr>
-        <w:t>dvije</w:t>
-      </w:r>
-      <w:proofErr w:type="spellEnd"/>
-      <w:r>
-        <w:rPr>
-          <w:sz w:val="24"/>
-          <w:szCs w:val="24"/>
-        </w:rPr>
-        <w:t xml:space="preserve"> </w:t>
-      </w:r>
-      <w:proofErr w:type="spellStart"/>
-      <w:r>
-        <w:rPr>
-          <w:sz w:val="24"/>
-          <w:szCs w:val="24"/>
-        </w:rPr>
-        <w:t>odovojene</w:t>
-      </w:r>
-      <w:proofErr w:type="spellEnd"/>
-      <w:r>
-        <w:rPr>
-          <w:sz w:val="24"/>
-          <w:szCs w:val="24"/>
-        </w:rPr>
-        <w:t xml:space="preserve"> </w:t>
-      </w:r>
-      <w:proofErr w:type="spellStart"/>
-      <w:r>
-        <w:rPr>
-          <w:sz w:val="24"/>
-          <w:szCs w:val="24"/>
-        </w:rPr>
-        <w:t>cjeline</w:t>
+        <w:t>.</w:t>
+      </w:r>
+      <w:r>
+        <w:rPr>
+          <w:sz w:val="24"/>
+          <w:szCs w:val="24"/>
+        </w:rPr>
+        <w:t xml:space="preserve"> </w:t>
       </w:r>
       <w:bookmarkStart w:id="0" w:name="_GoBack"/>
       <w:bookmarkEnd w:id="0"/>
-      <w:proofErr w:type="spellEnd"/>
-      <w:r>
-        <w:rPr>
-          <w:sz w:val="24"/>
-          <w:szCs w:val="24"/>
-        </w:rPr>
-        <w:t xml:space="preserve">. </w:t>
-      </w:r>
-      <w:r>
-        <w:rPr>
-          <w:sz w:val="24"/>
-          <w:szCs w:val="24"/>
-        </w:rPr>
-        <w:t xml:space="preserve"> </w:t>
-      </w:r>
-    </w:p>
-    <w:p>
-      <w:pPr>
-        <w:tabs>
-          <w:tab w:val="left" w:pos="972"/>
-        </w:tabs>
-        <w:rPr>
-          <w:sz w:val="32"/>
-          <w:szCs w:val="32"/>
-        </w:rPr>
-      </w:pPr>
       <w:r>
         <w:rPr>
           <w:sz w:val="32"/>

--- a/Specifikacija sistemskih zahtjeva.docx
+++ b/Specifikacija sistemskih zahtjeva.docx
@@ -77,14 +77,16 @@
         </w:rPr>
       </w:pPr>
       <w:proofErr w:type="spellStart"/>
+      <w:proofErr w:type="gramStart"/>
       <w:r>
         <w:rPr>
           <w:sz w:val="44"/>
           <w:szCs w:val="44"/>
         </w:rPr>
-        <w:t>Aplikacija_ime</w:t>
-      </w:r>
-      <w:proofErr w:type="spellEnd"/>
+        <w:t>eKamp</w:t>
+      </w:r>
+      <w:proofErr w:type="spellEnd"/>
+      <w:proofErr w:type="gramEnd"/>
     </w:p>
     <w:p>
       <w:pPr>
@@ -705,39 +707,23 @@
           <w:sz w:val="24"/>
           <w:szCs w:val="24"/>
         </w:rPr>
-        <w:t xml:space="preserve"> ‘</w:t>
-      </w:r>
-      <w:proofErr w:type="spellStart"/>
-      <w:r>
-        <w:rPr>
-          <w:sz w:val="24"/>
-          <w:szCs w:val="24"/>
-        </w:rPr>
-        <w:t>Ime</w:t>
-      </w:r>
-      <w:proofErr w:type="spellEnd"/>
-      <w:r>
-        <w:rPr>
-          <w:sz w:val="24"/>
-          <w:szCs w:val="24"/>
-        </w:rPr>
-        <w:t xml:space="preserve"> </w:t>
-      </w:r>
-      <w:proofErr w:type="spellStart"/>
-      <w:r>
-        <w:rPr>
-          <w:sz w:val="24"/>
-          <w:szCs w:val="24"/>
-        </w:rPr>
-        <w:t>sistema</w:t>
-      </w:r>
-      <w:proofErr w:type="spellEnd"/>
-      <w:r>
-        <w:rPr>
-          <w:sz w:val="24"/>
-          <w:szCs w:val="24"/>
-        </w:rPr>
-        <w:t xml:space="preserve">’. </w:t>
+        <w:t xml:space="preserve"> </w:t>
+      </w:r>
+      <w:proofErr w:type="spellStart"/>
+      <w:r>
+        <w:rPr>
+          <w:sz w:val="24"/>
+          <w:szCs w:val="24"/>
+        </w:rPr>
+        <w:t>eKamp</w:t>
+      </w:r>
+      <w:proofErr w:type="spellEnd"/>
+      <w:r>
+        <w:rPr>
+          <w:sz w:val="24"/>
+          <w:szCs w:val="24"/>
+        </w:rPr>
+        <w:t xml:space="preserve">. </w:t>
       </w:r>
       <w:proofErr w:type="spellStart"/>
       <w:r>
@@ -2482,6 +2468,7 @@
         <w:rPr>
           <w:sz w:val="32"/>
           <w:szCs w:val="32"/>
+          <w:lang w:val="sr-Latn-RS"/>
         </w:rPr>
       </w:pPr>
       <w:r>
@@ -2497,352 +2484,1457 @@
           <w:sz w:val="32"/>
           <w:szCs w:val="32"/>
         </w:rPr>
-        <w:t>Pregled</w:t>
+        <w:t>Klju</w:t>
       </w:r>
       <w:proofErr w:type="spellEnd"/>
       <w:r>
         <w:rPr>
           <w:sz w:val="32"/>
           <w:szCs w:val="32"/>
-        </w:rPr>
-        <w:t xml:space="preserve"> </w:t>
-      </w:r>
-      <w:proofErr w:type="spellStart"/>
-      <w:r>
-        <w:rPr>
-          <w:sz w:val="32"/>
-          <w:szCs w:val="32"/>
-        </w:rPr>
-        <w:t>sistema</w:t>
-      </w:r>
-      <w:proofErr w:type="spellEnd"/>
+          <w:lang w:val="sr-Latn-RS"/>
+        </w:rPr>
+        <w:t>čni pojmovi</w:t>
+      </w:r>
     </w:p>
+    <w:tbl>
+      <w:tblPr>
+        <w:tblStyle w:val="TableGrid"/>
+        <w:tblW w:w="9042" w:type="dxa"/>
+        <w:tblInd w:w="-84" w:type="dxa"/>
+        <w:tblCellMar>
+          <w:top w:w="19" w:type="dxa"/>
+          <w:left w:w="108" w:type="dxa"/>
+          <w:right w:w="53" w:type="dxa"/>
+        </w:tblCellMar>
+        <w:tblLook w:val="04A0" w:firstRow="1" w:lastRow="0" w:firstColumn="1" w:lastColumn="0" w:noHBand="0" w:noVBand="1"/>
+      </w:tblPr>
+      <w:tblGrid>
+        <w:gridCol w:w="2234"/>
+        <w:gridCol w:w="6808"/>
+      </w:tblGrid>
+      <w:tr>
+        <w:trPr>
+          <w:trHeight w:val="281"/>
+        </w:trPr>
+        <w:tc>
+          <w:tcPr>
+            <w:tcW w:w="2234" w:type="dxa"/>
+            <w:tcBorders>
+              <w:top w:val="single" w:sz="8" w:space="0" w:color="000000"/>
+              <w:left w:val="single" w:sz="8" w:space="0" w:color="000000"/>
+              <w:bottom w:val="single" w:sz="8" w:space="0" w:color="000000"/>
+              <w:right w:val="single" w:sz="8" w:space="0" w:color="000000"/>
+            </w:tcBorders>
+          </w:tcPr>
+          <w:p>
+            <w:pPr>
+              <w:spacing w:line="259" w:lineRule="auto"/>
+            </w:pPr>
+            <w:proofErr w:type="spellStart"/>
+            <w:r>
+              <w:rPr>
+                <w:rFonts w:ascii="Arial" w:eastAsia="Arial" w:hAnsi="Arial" w:cs="Arial"/>
+                <w:b/>
+              </w:rPr>
+              <w:t>Pojam</w:t>
+            </w:r>
+            <w:proofErr w:type="spellEnd"/>
+            <w:r>
+              <w:t xml:space="preserve"> </w:t>
+            </w:r>
+          </w:p>
+        </w:tc>
+        <w:tc>
+          <w:tcPr>
+            <w:tcW w:w="6808" w:type="dxa"/>
+            <w:tcBorders>
+              <w:top w:val="single" w:sz="8" w:space="0" w:color="000000"/>
+              <w:left w:val="single" w:sz="8" w:space="0" w:color="000000"/>
+              <w:bottom w:val="single" w:sz="8" w:space="0" w:color="000000"/>
+              <w:right w:val="single" w:sz="8" w:space="0" w:color="000000"/>
+            </w:tcBorders>
+          </w:tcPr>
+          <w:p>
+            <w:pPr>
+              <w:spacing w:line="259" w:lineRule="auto"/>
+              <w:ind w:left="1"/>
+            </w:pPr>
+            <w:proofErr w:type="spellStart"/>
+            <w:r>
+              <w:rPr>
+                <w:rFonts w:ascii="Arial" w:eastAsia="Arial" w:hAnsi="Arial" w:cs="Arial"/>
+                <w:b/>
+              </w:rPr>
+              <w:t>Opis</w:t>
+            </w:r>
+            <w:proofErr w:type="spellEnd"/>
+            <w:r>
+              <w:t xml:space="preserve">  </w:t>
+            </w:r>
+          </w:p>
+        </w:tc>
+      </w:tr>
+      <w:tr>
+        <w:trPr>
+          <w:trHeight w:val="578"/>
+        </w:trPr>
+        <w:tc>
+          <w:tcPr>
+            <w:tcW w:w="2234" w:type="dxa"/>
+            <w:tcBorders>
+              <w:top w:val="single" w:sz="8" w:space="0" w:color="000000"/>
+              <w:left w:val="single" w:sz="8" w:space="0" w:color="000000"/>
+              <w:bottom w:val="single" w:sz="8" w:space="0" w:color="000000"/>
+              <w:right w:val="single" w:sz="8" w:space="0" w:color="000000"/>
+            </w:tcBorders>
+          </w:tcPr>
+          <w:p>
+            <w:pPr>
+              <w:spacing w:line="259" w:lineRule="auto"/>
+              <w:ind w:right="66"/>
+              <w:jc w:val="center"/>
+            </w:pPr>
+            <w:proofErr w:type="spellStart"/>
+            <w:r>
+              <w:rPr>
+                <w:rFonts w:ascii="Arial" w:eastAsia="Arial" w:hAnsi="Arial" w:cs="Arial"/>
+                <w:b/>
+              </w:rPr>
+              <w:t>Aplikacija</w:t>
+            </w:r>
+            <w:proofErr w:type="spellEnd"/>
+            <w:r>
+              <w:t xml:space="preserve"> </w:t>
+            </w:r>
+          </w:p>
+        </w:tc>
+        <w:tc>
+          <w:tcPr>
+            <w:tcW w:w="6808" w:type="dxa"/>
+            <w:tcBorders>
+              <w:top w:val="single" w:sz="8" w:space="0" w:color="000000"/>
+              <w:left w:val="single" w:sz="8" w:space="0" w:color="000000"/>
+              <w:bottom w:val="single" w:sz="8" w:space="0" w:color="000000"/>
+              <w:right w:val="single" w:sz="8" w:space="0" w:color="000000"/>
+            </w:tcBorders>
+          </w:tcPr>
+          <w:p>
+            <w:pPr>
+              <w:spacing w:line="259" w:lineRule="auto"/>
+              <w:ind w:left="1"/>
+            </w:pPr>
+            <w:proofErr w:type="spellStart"/>
+            <w:r>
+              <w:t>računarski</w:t>
+            </w:r>
+            <w:proofErr w:type="spellEnd"/>
+            <w:r>
+              <w:t xml:space="preserve"> program </w:t>
+            </w:r>
+            <w:proofErr w:type="spellStart"/>
+            <w:r>
+              <w:t>napravljen</w:t>
+            </w:r>
+            <w:proofErr w:type="spellEnd"/>
+            <w:r>
+              <w:t xml:space="preserve"> </w:t>
+            </w:r>
+            <w:proofErr w:type="spellStart"/>
+            <w:r>
+              <w:t>kako</w:t>
+            </w:r>
+            <w:proofErr w:type="spellEnd"/>
+            <w:r>
+              <w:t xml:space="preserve"> bi </w:t>
+            </w:r>
+            <w:proofErr w:type="spellStart"/>
+            <w:r>
+              <w:t>korisnicima</w:t>
+            </w:r>
+            <w:proofErr w:type="spellEnd"/>
+            <w:r>
+              <w:t xml:space="preserve"> </w:t>
+            </w:r>
+            <w:proofErr w:type="spellStart"/>
+            <w:r>
+              <w:t>omogućio</w:t>
+            </w:r>
+            <w:proofErr w:type="spellEnd"/>
+            <w:r>
+              <w:t xml:space="preserve"> </w:t>
+            </w:r>
+            <w:proofErr w:type="spellStart"/>
+            <w:r>
+              <w:t>i</w:t>
+            </w:r>
+            <w:proofErr w:type="spellEnd"/>
+            <w:r>
+              <w:t xml:space="preserve"> </w:t>
+            </w:r>
+            <w:proofErr w:type="spellStart"/>
+            <w:r>
+              <w:t>olakšao</w:t>
+            </w:r>
+            <w:proofErr w:type="spellEnd"/>
+            <w:r>
+              <w:t xml:space="preserve"> </w:t>
+            </w:r>
+            <w:proofErr w:type="spellStart"/>
+            <w:r>
+              <w:t>izvršavanje</w:t>
+            </w:r>
+            <w:proofErr w:type="spellEnd"/>
+            <w:r>
+              <w:t xml:space="preserve"> </w:t>
+            </w:r>
+            <w:proofErr w:type="spellStart"/>
+            <w:r>
+              <w:t>jednog</w:t>
+            </w:r>
+            <w:proofErr w:type="spellEnd"/>
+            <w:r>
+              <w:t xml:space="preserve"> </w:t>
+            </w:r>
+            <w:proofErr w:type="spellStart"/>
+            <w:r>
+              <w:t>ili</w:t>
+            </w:r>
+            <w:proofErr w:type="spellEnd"/>
+            <w:r>
+              <w:t xml:space="preserve"> </w:t>
+            </w:r>
+            <w:proofErr w:type="spellStart"/>
+            <w:r>
+              <w:t>više</w:t>
+            </w:r>
+            <w:proofErr w:type="spellEnd"/>
+            <w:r>
+              <w:t xml:space="preserve"> </w:t>
+            </w:r>
+            <w:proofErr w:type="spellStart"/>
+            <w:r>
+              <w:t>određenih</w:t>
+            </w:r>
+            <w:proofErr w:type="spellEnd"/>
+            <w:r>
+              <w:t xml:space="preserve"> </w:t>
+            </w:r>
+            <w:proofErr w:type="spellStart"/>
+            <w:r>
+              <w:t>zadataka</w:t>
+            </w:r>
+            <w:proofErr w:type="spellEnd"/>
+            <w:r>
+              <w:t xml:space="preserve"> </w:t>
+            </w:r>
+          </w:p>
+        </w:tc>
+      </w:tr>
+      <w:tr>
+        <w:trPr>
+          <w:trHeight w:val="581"/>
+        </w:trPr>
+        <w:tc>
+          <w:tcPr>
+            <w:tcW w:w="2234" w:type="dxa"/>
+            <w:tcBorders>
+              <w:top w:val="single" w:sz="8" w:space="0" w:color="000000"/>
+              <w:left w:val="single" w:sz="8" w:space="0" w:color="000000"/>
+              <w:bottom w:val="single" w:sz="8" w:space="0" w:color="000000"/>
+              <w:right w:val="single" w:sz="8" w:space="0" w:color="000000"/>
+            </w:tcBorders>
+          </w:tcPr>
+          <w:p>
+            <w:pPr>
+              <w:spacing w:line="259" w:lineRule="auto"/>
+              <w:ind w:right="67"/>
+              <w:jc w:val="center"/>
+            </w:pPr>
+            <w:proofErr w:type="spellStart"/>
+            <w:r>
+              <w:rPr>
+                <w:rFonts w:ascii="Arial" w:eastAsia="Arial" w:hAnsi="Arial" w:cs="Arial"/>
+                <w:b/>
+              </w:rPr>
+              <w:t>Softver</w:t>
+            </w:r>
+            <w:proofErr w:type="spellEnd"/>
+            <w:r>
+              <w:t xml:space="preserve"> </w:t>
+            </w:r>
+          </w:p>
+        </w:tc>
+        <w:tc>
+          <w:tcPr>
+            <w:tcW w:w="6808" w:type="dxa"/>
+            <w:tcBorders>
+              <w:top w:val="single" w:sz="8" w:space="0" w:color="000000"/>
+              <w:left w:val="single" w:sz="8" w:space="0" w:color="000000"/>
+              <w:bottom w:val="single" w:sz="8" w:space="0" w:color="000000"/>
+              <w:right w:val="single" w:sz="8" w:space="0" w:color="000000"/>
+            </w:tcBorders>
+          </w:tcPr>
+          <w:p>
+            <w:pPr>
+              <w:spacing w:line="259" w:lineRule="auto"/>
+              <w:ind w:left="1"/>
+            </w:pPr>
+            <w:proofErr w:type="spellStart"/>
+            <w:r>
+              <w:t>skup</w:t>
+            </w:r>
+            <w:proofErr w:type="spellEnd"/>
+            <w:r>
+              <w:fldChar w:fldCharType="begin"/>
+            </w:r>
+            <w:r>
+              <w:instrText xml:space="preserve"> HYPERLINK "https://bs.wikipedia.org/wiki/Podatak_(ra%C4%8Dunarstvo)" \h </w:instrText>
+            </w:r>
+            <w:r>
+              <w:fldChar w:fldCharType="separate"/>
+            </w:r>
+            <w:r>
+              <w:t xml:space="preserve"> </w:t>
+            </w:r>
+            <w:r>
+              <w:fldChar w:fldCharType="end"/>
+            </w:r>
+            <w:hyperlink r:id="rId5">
+              <w:proofErr w:type="spellStart"/>
+              <w:r>
+                <w:t>podataka</w:t>
+              </w:r>
+              <w:proofErr w:type="spellEnd"/>
+            </w:hyperlink>
+            <w:hyperlink r:id="rId6">
+              <w:r>
+                <w:t xml:space="preserve"> </w:t>
+              </w:r>
+            </w:hyperlink>
+            <w:proofErr w:type="spellStart"/>
+            <w:r>
+              <w:t>ili</w:t>
+            </w:r>
+            <w:proofErr w:type="spellEnd"/>
+            <w:r>
+              <w:fldChar w:fldCharType="begin"/>
+            </w:r>
+            <w:r>
+              <w:instrText xml:space="preserve"> HYPERLINK "https://bs.wikipedia.org/wiki/Ra%C4%8Dunar" \h </w:instrText>
+            </w:r>
+            <w:r>
+              <w:fldChar w:fldCharType="separate"/>
+            </w:r>
+            <w:r>
+              <w:t xml:space="preserve"> </w:t>
+            </w:r>
+            <w:r>
+              <w:fldChar w:fldCharType="end"/>
+            </w:r>
+            <w:hyperlink r:id="rId7">
+              <w:proofErr w:type="spellStart"/>
+              <w:r>
+                <w:t>računarskih</w:t>
+              </w:r>
+              <w:proofErr w:type="spellEnd"/>
+            </w:hyperlink>
+            <w:hyperlink r:id="rId8">
+              <w:r>
+                <w:t xml:space="preserve"> </w:t>
+              </w:r>
+            </w:hyperlink>
+            <w:proofErr w:type="spellStart"/>
+            <w:r>
+              <w:t>instrukcija</w:t>
+            </w:r>
+            <w:proofErr w:type="spellEnd"/>
+            <w:r>
+              <w:t xml:space="preserve"> </w:t>
+            </w:r>
+            <w:proofErr w:type="spellStart"/>
+            <w:r>
+              <w:t>koje</w:t>
+            </w:r>
+            <w:proofErr w:type="spellEnd"/>
+            <w:r>
+              <w:t xml:space="preserve"> </w:t>
+            </w:r>
+            <w:proofErr w:type="spellStart"/>
+            <w:r>
+              <w:t>računaru</w:t>
+            </w:r>
+            <w:proofErr w:type="spellEnd"/>
+            <w:r>
+              <w:t xml:space="preserve"> </w:t>
+            </w:r>
+            <w:proofErr w:type="spellStart"/>
+            <w:r>
+              <w:t>govore</w:t>
+            </w:r>
+            <w:proofErr w:type="spellEnd"/>
+            <w:r>
+              <w:t xml:space="preserve"> </w:t>
+            </w:r>
+            <w:proofErr w:type="spellStart"/>
+            <w:r>
+              <w:t>kako</w:t>
+            </w:r>
+            <w:proofErr w:type="spellEnd"/>
+            <w:r>
+              <w:t xml:space="preserve"> </w:t>
+            </w:r>
+            <w:proofErr w:type="spellStart"/>
+            <w:r>
+              <w:t>treba</w:t>
+            </w:r>
+            <w:proofErr w:type="spellEnd"/>
+            <w:r>
+              <w:t xml:space="preserve"> da </w:t>
+            </w:r>
+            <w:proofErr w:type="spellStart"/>
+            <w:r>
+              <w:t>radi</w:t>
+            </w:r>
+            <w:proofErr w:type="spellEnd"/>
+            <w:r>
+              <w:t xml:space="preserve"> </w:t>
+            </w:r>
+          </w:p>
+        </w:tc>
+      </w:tr>
+      <w:tr>
+        <w:trPr>
+          <w:trHeight w:val="857"/>
+        </w:trPr>
+        <w:tc>
+          <w:tcPr>
+            <w:tcW w:w="2234" w:type="dxa"/>
+            <w:tcBorders>
+              <w:top w:val="single" w:sz="8" w:space="0" w:color="000000"/>
+              <w:left w:val="single" w:sz="8" w:space="0" w:color="000000"/>
+              <w:bottom w:val="single" w:sz="8" w:space="0" w:color="000000"/>
+              <w:right w:val="single" w:sz="8" w:space="0" w:color="000000"/>
+            </w:tcBorders>
+          </w:tcPr>
+          <w:p>
+            <w:pPr>
+              <w:spacing w:line="259" w:lineRule="auto"/>
+              <w:ind w:right="62"/>
+              <w:jc w:val="center"/>
+            </w:pPr>
+            <w:proofErr w:type="spellStart"/>
+            <w:r>
+              <w:rPr>
+                <w:rFonts w:ascii="Arial" w:eastAsia="Arial" w:hAnsi="Arial" w:cs="Arial"/>
+                <w:b/>
+              </w:rPr>
+              <w:t>Dijagram</w:t>
+            </w:r>
+            <w:proofErr w:type="spellEnd"/>
+            <w:r>
+              <w:t xml:space="preserve"> </w:t>
+            </w:r>
+          </w:p>
+        </w:tc>
+        <w:tc>
+          <w:tcPr>
+            <w:tcW w:w="6808" w:type="dxa"/>
+            <w:tcBorders>
+              <w:top w:val="single" w:sz="8" w:space="0" w:color="000000"/>
+              <w:left w:val="single" w:sz="8" w:space="0" w:color="000000"/>
+              <w:bottom w:val="single" w:sz="8" w:space="0" w:color="000000"/>
+              <w:right w:val="single" w:sz="8" w:space="0" w:color="000000"/>
+            </w:tcBorders>
+          </w:tcPr>
+          <w:p>
+            <w:pPr>
+              <w:spacing w:line="259" w:lineRule="auto"/>
+              <w:ind w:left="1"/>
+            </w:pPr>
+            <w:proofErr w:type="spellStart"/>
+            <w:proofErr w:type="gramStart"/>
+            <w:r>
+              <w:t>pojednostavljena</w:t>
+            </w:r>
+            <w:proofErr w:type="spellEnd"/>
+            <w:proofErr w:type="gramEnd"/>
+            <w:r>
+              <w:t xml:space="preserve"> </w:t>
+            </w:r>
+            <w:proofErr w:type="spellStart"/>
+            <w:r>
+              <w:t>i</w:t>
+            </w:r>
+            <w:proofErr w:type="spellEnd"/>
+            <w:r>
+              <w:t xml:space="preserve"> </w:t>
+            </w:r>
+            <w:proofErr w:type="spellStart"/>
+            <w:r>
+              <w:t>strukturirana</w:t>
+            </w:r>
+            <w:proofErr w:type="spellEnd"/>
+            <w:r>
+              <w:t xml:space="preserve"> </w:t>
+            </w:r>
+            <w:proofErr w:type="spellStart"/>
+            <w:r>
+              <w:t>vizuelna</w:t>
+            </w:r>
+            <w:proofErr w:type="spellEnd"/>
+            <w:r>
+              <w:t xml:space="preserve"> </w:t>
+            </w:r>
+            <w:proofErr w:type="spellStart"/>
+            <w:r>
+              <w:t>reprezentacija</w:t>
+            </w:r>
+            <w:proofErr w:type="spellEnd"/>
+            <w:r>
+              <w:t xml:space="preserve"> </w:t>
+            </w:r>
+            <w:proofErr w:type="spellStart"/>
+            <w:r>
+              <w:t>koncepata</w:t>
+            </w:r>
+            <w:proofErr w:type="spellEnd"/>
+            <w:r>
+              <w:t xml:space="preserve">, </w:t>
+            </w:r>
+            <w:proofErr w:type="spellStart"/>
+            <w:r>
+              <w:t>ideja</w:t>
+            </w:r>
+            <w:proofErr w:type="spellEnd"/>
+            <w:r>
+              <w:t xml:space="preserve">, </w:t>
+            </w:r>
+            <w:proofErr w:type="spellStart"/>
+            <w:r>
+              <w:t>konstrukcija</w:t>
+            </w:r>
+            <w:proofErr w:type="spellEnd"/>
+            <w:r>
+              <w:t xml:space="preserve">, </w:t>
+            </w:r>
+            <w:proofErr w:type="spellStart"/>
+            <w:r>
+              <w:t>odnosa</w:t>
+            </w:r>
+            <w:proofErr w:type="spellEnd"/>
+            <w:r>
+              <w:t xml:space="preserve">, </w:t>
+            </w:r>
+            <w:proofErr w:type="spellStart"/>
+            <w:r>
+              <w:t>statističkih</w:t>
+            </w:r>
+            <w:proofErr w:type="spellEnd"/>
+            <w:r>
+              <w:t xml:space="preserve"> </w:t>
+            </w:r>
+            <w:proofErr w:type="spellStart"/>
+            <w:r>
+              <w:t>podataka</w:t>
+            </w:r>
+            <w:proofErr w:type="spellEnd"/>
+            <w:r>
+              <w:t xml:space="preserve">, </w:t>
+            </w:r>
+            <w:proofErr w:type="spellStart"/>
+            <w:r>
+              <w:t>anatomije</w:t>
+            </w:r>
+            <w:proofErr w:type="spellEnd"/>
+            <w:r>
+              <w:t xml:space="preserve"> </w:t>
+            </w:r>
+            <w:proofErr w:type="spellStart"/>
+            <w:r>
+              <w:t>itd</w:t>
+            </w:r>
+            <w:proofErr w:type="spellEnd"/>
+            <w:r>
+              <w:t xml:space="preserve">. </w:t>
+            </w:r>
+          </w:p>
+        </w:tc>
+      </w:tr>
+      <w:tr>
+        <w:trPr>
+          <w:trHeight w:val="579"/>
+        </w:trPr>
+        <w:tc>
+          <w:tcPr>
+            <w:tcW w:w="2234" w:type="dxa"/>
+            <w:tcBorders>
+              <w:top w:val="single" w:sz="8" w:space="0" w:color="000000"/>
+              <w:left w:val="single" w:sz="8" w:space="0" w:color="000000"/>
+              <w:bottom w:val="single" w:sz="8" w:space="0" w:color="000000"/>
+              <w:right w:val="single" w:sz="8" w:space="0" w:color="000000"/>
+            </w:tcBorders>
+          </w:tcPr>
+          <w:p>
+            <w:pPr>
+              <w:spacing w:line="259" w:lineRule="auto"/>
+              <w:ind w:right="65"/>
+              <w:jc w:val="center"/>
+            </w:pPr>
+            <w:proofErr w:type="spellStart"/>
+            <w:r>
+              <w:rPr>
+                <w:rFonts w:ascii="Arial" w:eastAsia="Arial" w:hAnsi="Arial" w:cs="Arial"/>
+                <w:b/>
+              </w:rPr>
+              <w:t>Interfejs</w:t>
+            </w:r>
+            <w:proofErr w:type="spellEnd"/>
+            <w:r>
+              <w:t xml:space="preserve"> </w:t>
+            </w:r>
+          </w:p>
+        </w:tc>
+        <w:tc>
+          <w:tcPr>
+            <w:tcW w:w="6808" w:type="dxa"/>
+            <w:tcBorders>
+              <w:top w:val="single" w:sz="8" w:space="0" w:color="000000"/>
+              <w:left w:val="single" w:sz="8" w:space="0" w:color="000000"/>
+              <w:bottom w:val="single" w:sz="8" w:space="0" w:color="000000"/>
+              <w:right w:val="single" w:sz="8" w:space="0" w:color="000000"/>
+            </w:tcBorders>
+          </w:tcPr>
+          <w:p>
+            <w:pPr>
+              <w:spacing w:line="259" w:lineRule="auto"/>
+              <w:ind w:left="1"/>
+            </w:pPr>
+            <w:proofErr w:type="spellStart"/>
+            <w:r>
+              <w:t>zajednička</w:t>
+            </w:r>
+            <w:proofErr w:type="spellEnd"/>
+            <w:r>
+              <w:t xml:space="preserve">, </w:t>
+            </w:r>
+            <w:proofErr w:type="spellStart"/>
+            <w:r>
+              <w:t>dijeljena</w:t>
+            </w:r>
+            <w:proofErr w:type="spellEnd"/>
+            <w:r>
+              <w:t xml:space="preserve"> </w:t>
+            </w:r>
+            <w:proofErr w:type="spellStart"/>
+            <w:r>
+              <w:t>granica</w:t>
+            </w:r>
+            <w:proofErr w:type="spellEnd"/>
+            <w:r>
+              <w:t xml:space="preserve">, </w:t>
+            </w:r>
+            <w:proofErr w:type="spellStart"/>
+            <w:r>
+              <w:t>posredstvom</w:t>
+            </w:r>
+            <w:proofErr w:type="spellEnd"/>
+            <w:r>
+              <w:t xml:space="preserve"> </w:t>
+            </w:r>
+            <w:proofErr w:type="spellStart"/>
+            <w:r>
+              <w:t>koje</w:t>
+            </w:r>
+            <w:proofErr w:type="spellEnd"/>
+            <w:r>
+              <w:t xml:space="preserve"> </w:t>
+            </w:r>
+            <w:proofErr w:type="spellStart"/>
+            <w:r>
+              <w:t>dvije</w:t>
+            </w:r>
+            <w:proofErr w:type="spellEnd"/>
+            <w:r>
+              <w:t xml:space="preserve"> </w:t>
+            </w:r>
+            <w:proofErr w:type="spellStart"/>
+            <w:r>
+              <w:t>ili</w:t>
+            </w:r>
+            <w:proofErr w:type="spellEnd"/>
+            <w:r>
+              <w:t xml:space="preserve"> </w:t>
+            </w:r>
+            <w:proofErr w:type="spellStart"/>
+            <w:r>
+              <w:t>više</w:t>
+            </w:r>
+            <w:proofErr w:type="spellEnd"/>
+            <w:r>
+              <w:t xml:space="preserve"> </w:t>
+            </w:r>
+            <w:proofErr w:type="spellStart"/>
+            <w:r>
+              <w:t>komponenti</w:t>
+            </w:r>
+            <w:proofErr w:type="spellEnd"/>
+            <w:r>
+              <w:t xml:space="preserve"> </w:t>
+            </w:r>
+            <w:proofErr w:type="spellStart"/>
+            <w:r>
+              <w:t>računarskog</w:t>
+            </w:r>
+            <w:proofErr w:type="spellEnd"/>
+            <w:r>
+              <w:t xml:space="preserve"> </w:t>
+            </w:r>
+            <w:proofErr w:type="spellStart"/>
+            <w:r>
+              <w:t>sistema</w:t>
+            </w:r>
+            <w:proofErr w:type="spellEnd"/>
+            <w:r>
+              <w:t xml:space="preserve"> </w:t>
+            </w:r>
+            <w:proofErr w:type="spellStart"/>
+            <w:r>
+              <w:t>vrše</w:t>
+            </w:r>
+            <w:proofErr w:type="spellEnd"/>
+            <w:r>
+              <w:t xml:space="preserve"> </w:t>
+            </w:r>
+            <w:proofErr w:type="spellStart"/>
+            <w:r>
+              <w:t>razmjenu</w:t>
+            </w:r>
+            <w:proofErr w:type="spellEnd"/>
+            <w:r>
+              <w:t xml:space="preserve"> </w:t>
+            </w:r>
+            <w:proofErr w:type="spellStart"/>
+            <w:r>
+              <w:t>informacija</w:t>
+            </w:r>
+            <w:proofErr w:type="spellEnd"/>
+            <w:r>
+              <w:t xml:space="preserve"> </w:t>
+            </w:r>
+          </w:p>
+        </w:tc>
+      </w:tr>
+      <w:tr>
+        <w:trPr>
+          <w:trHeight w:val="326"/>
+        </w:trPr>
+        <w:tc>
+          <w:tcPr>
+            <w:tcW w:w="2234" w:type="dxa"/>
+            <w:tcBorders>
+              <w:top w:val="single" w:sz="8" w:space="0" w:color="000000"/>
+              <w:left w:val="single" w:sz="8" w:space="0" w:color="000000"/>
+              <w:bottom w:val="single" w:sz="8" w:space="0" w:color="000000"/>
+              <w:right w:val="single" w:sz="8" w:space="0" w:color="000000"/>
+            </w:tcBorders>
+          </w:tcPr>
+          <w:p>
+            <w:pPr>
+              <w:spacing w:line="259" w:lineRule="auto"/>
+              <w:ind w:right="65"/>
+              <w:jc w:val="center"/>
+            </w:pPr>
+            <w:r>
+              <w:rPr>
+                <w:rFonts w:ascii="Arial" w:eastAsia="Arial" w:hAnsi="Arial" w:cs="Arial"/>
+                <w:b/>
+              </w:rPr>
+              <w:t>Model</w:t>
+            </w:r>
+            <w:r>
+              <w:t xml:space="preserve"> </w:t>
+            </w:r>
+          </w:p>
+        </w:tc>
+        <w:tc>
+          <w:tcPr>
+            <w:tcW w:w="6808" w:type="dxa"/>
+            <w:tcBorders>
+              <w:top w:val="single" w:sz="8" w:space="0" w:color="000000"/>
+              <w:left w:val="single" w:sz="8" w:space="0" w:color="000000"/>
+              <w:bottom w:val="single" w:sz="8" w:space="0" w:color="000000"/>
+              <w:right w:val="single" w:sz="8" w:space="0" w:color="000000"/>
+            </w:tcBorders>
+          </w:tcPr>
+          <w:p>
+            <w:pPr>
+              <w:spacing w:line="259" w:lineRule="auto"/>
+              <w:ind w:left="1"/>
+            </w:pPr>
+            <w:proofErr w:type="spellStart"/>
+            <w:r>
+              <w:t>umanjena</w:t>
+            </w:r>
+            <w:proofErr w:type="spellEnd"/>
+            <w:r>
+              <w:fldChar w:fldCharType="begin"/>
+            </w:r>
+            <w:r>
+              <w:instrText xml:space="preserve"> HYPERLINK "https://hr.wikipedia.org/wiki/Reprodukcija" \h </w:instrText>
+            </w:r>
+            <w:r>
+              <w:fldChar w:fldCharType="separate"/>
+            </w:r>
+            <w:r>
+              <w:t xml:space="preserve"> </w:t>
+            </w:r>
+            <w:r>
+              <w:fldChar w:fldCharType="end"/>
+            </w:r>
+            <w:hyperlink r:id="rId9">
+              <w:proofErr w:type="spellStart"/>
+              <w:r>
+                <w:t>reprodukcija</w:t>
+              </w:r>
+              <w:proofErr w:type="spellEnd"/>
+            </w:hyperlink>
+            <w:hyperlink r:id="rId10">
+              <w:r>
+                <w:t xml:space="preserve"> </w:t>
+              </w:r>
+            </w:hyperlink>
+            <w:proofErr w:type="spellStart"/>
+            <w:r>
+              <w:t>ili</w:t>
+            </w:r>
+            <w:proofErr w:type="spellEnd"/>
+            <w:r>
+              <w:t xml:space="preserve"> </w:t>
+            </w:r>
+            <w:proofErr w:type="spellStart"/>
+            <w:r>
+              <w:t>šema</w:t>
+            </w:r>
+            <w:proofErr w:type="spellEnd"/>
+            <w:r>
+              <w:fldChar w:fldCharType="begin"/>
+            </w:r>
+            <w:r>
+              <w:instrText xml:space="preserve"> HYPERLINK "https://hr.wikipedia.org/wiki/Objekt_(razdvojba)" \h </w:instrText>
+            </w:r>
+            <w:r>
+              <w:fldChar w:fldCharType="separate"/>
+            </w:r>
+            <w:r>
+              <w:t xml:space="preserve"> </w:t>
+            </w:r>
+            <w:r>
+              <w:fldChar w:fldCharType="end"/>
+            </w:r>
+            <w:hyperlink r:id="rId11">
+              <w:proofErr w:type="spellStart"/>
+              <w:r>
+                <w:t>objekta</w:t>
+              </w:r>
+              <w:proofErr w:type="spellEnd"/>
+            </w:hyperlink>
+            <w:hyperlink r:id="rId12">
+              <w:r>
+                <w:t xml:space="preserve"> </w:t>
+              </w:r>
+            </w:hyperlink>
+          </w:p>
+        </w:tc>
+      </w:tr>
+      <w:tr>
+        <w:trPr>
+          <w:trHeight w:val="365"/>
+        </w:trPr>
+        <w:tc>
+          <w:tcPr>
+            <w:tcW w:w="2234" w:type="dxa"/>
+            <w:tcBorders>
+              <w:top w:val="single" w:sz="8" w:space="0" w:color="000000"/>
+              <w:left w:val="single" w:sz="8" w:space="0" w:color="000000"/>
+              <w:bottom w:val="single" w:sz="8" w:space="0" w:color="000000"/>
+              <w:right w:val="single" w:sz="8" w:space="0" w:color="000000"/>
+            </w:tcBorders>
+          </w:tcPr>
+          <w:p>
+            <w:pPr>
+              <w:spacing w:line="259" w:lineRule="auto"/>
+              <w:ind w:right="62"/>
+              <w:jc w:val="center"/>
+            </w:pPr>
+            <w:proofErr w:type="spellStart"/>
+            <w:r>
+              <w:rPr>
+                <w:rFonts w:ascii="Arial" w:eastAsia="Arial" w:hAnsi="Arial" w:cs="Arial"/>
+                <w:b/>
+              </w:rPr>
+              <w:t>Specifikacija</w:t>
+            </w:r>
+            <w:proofErr w:type="spellEnd"/>
+            <w:r>
+              <w:t xml:space="preserve"> </w:t>
+            </w:r>
+          </w:p>
+        </w:tc>
+        <w:tc>
+          <w:tcPr>
+            <w:tcW w:w="6808" w:type="dxa"/>
+            <w:tcBorders>
+              <w:top w:val="single" w:sz="8" w:space="0" w:color="000000"/>
+              <w:left w:val="single" w:sz="8" w:space="0" w:color="000000"/>
+              <w:bottom w:val="single" w:sz="8" w:space="0" w:color="000000"/>
+              <w:right w:val="single" w:sz="8" w:space="0" w:color="000000"/>
+            </w:tcBorders>
+          </w:tcPr>
+          <w:p>
+            <w:pPr>
+              <w:spacing w:line="259" w:lineRule="auto"/>
+              <w:ind w:left="1"/>
+            </w:pPr>
+            <w:proofErr w:type="spellStart"/>
+            <w:r>
+              <w:t>nabrajanje</w:t>
+            </w:r>
+            <w:proofErr w:type="spellEnd"/>
+            <w:r>
+              <w:t xml:space="preserve"> </w:t>
+            </w:r>
+            <w:proofErr w:type="spellStart"/>
+            <w:r>
+              <w:t>pojedinosti</w:t>
+            </w:r>
+            <w:proofErr w:type="spellEnd"/>
+            <w:r>
+              <w:t xml:space="preserve">, </w:t>
+            </w:r>
+            <w:proofErr w:type="spellStart"/>
+            <w:r>
+              <w:t>podroban</w:t>
+            </w:r>
+            <w:proofErr w:type="spellEnd"/>
+            <w:r>
+              <w:t xml:space="preserve"> (</w:t>
+            </w:r>
+            <w:proofErr w:type="spellStart"/>
+            <w:r>
+              <w:t>detaljan</w:t>
+            </w:r>
+            <w:proofErr w:type="spellEnd"/>
+            <w:r>
+              <w:t xml:space="preserve">) </w:t>
+            </w:r>
+            <w:proofErr w:type="spellStart"/>
+            <w:r>
+              <w:t>opis</w:t>
+            </w:r>
+            <w:proofErr w:type="spellEnd"/>
+            <w:r>
+              <w:t xml:space="preserve"> </w:t>
+            </w:r>
+          </w:p>
+        </w:tc>
+      </w:tr>
+      <w:tr>
+        <w:trPr>
+          <w:trHeight w:val="420"/>
+        </w:trPr>
+        <w:tc>
+          <w:tcPr>
+            <w:tcW w:w="2234" w:type="dxa"/>
+            <w:tcBorders>
+              <w:top w:val="single" w:sz="8" w:space="0" w:color="000000"/>
+              <w:left w:val="single" w:sz="8" w:space="0" w:color="000000"/>
+              <w:bottom w:val="single" w:sz="8" w:space="0" w:color="000000"/>
+              <w:right w:val="single" w:sz="8" w:space="0" w:color="000000"/>
+            </w:tcBorders>
+          </w:tcPr>
+          <w:p>
+            <w:pPr>
+              <w:spacing w:line="259" w:lineRule="auto"/>
+              <w:jc w:val="center"/>
+              <w:rPr>
+                <w:rFonts w:ascii="Arial" w:hAnsi="Arial" w:cs="Arial"/>
+                <w:b/>
+                <w:sz w:val="26"/>
+                <w:szCs w:val="26"/>
+              </w:rPr>
+            </w:pPr>
+            <w:proofErr w:type="spellStart"/>
+            <w:r>
+              <w:rPr>
+                <w:rFonts w:ascii="Arial" w:hAnsi="Arial" w:cs="Arial"/>
+                <w:b/>
+                <w:szCs w:val="26"/>
+              </w:rPr>
+              <w:t>Sekvenca</w:t>
+            </w:r>
+            <w:proofErr w:type="spellEnd"/>
+          </w:p>
+        </w:tc>
+        <w:tc>
+          <w:tcPr>
+            <w:tcW w:w="6808" w:type="dxa"/>
+            <w:tcBorders>
+              <w:top w:val="single" w:sz="8" w:space="0" w:color="000000"/>
+              <w:left w:val="single" w:sz="8" w:space="0" w:color="000000"/>
+              <w:bottom w:val="single" w:sz="8" w:space="0" w:color="000000"/>
+              <w:right w:val="single" w:sz="8" w:space="0" w:color="000000"/>
+            </w:tcBorders>
+          </w:tcPr>
+          <w:p>
+            <w:pPr>
+              <w:spacing w:line="259" w:lineRule="auto"/>
+              <w:ind w:left="1"/>
+            </w:pPr>
+            <w:proofErr w:type="spellStart"/>
+            <w:r>
+              <w:t>logički</w:t>
+            </w:r>
+            <w:proofErr w:type="spellEnd"/>
+            <w:r>
+              <w:t xml:space="preserve"> </w:t>
+            </w:r>
+            <w:proofErr w:type="spellStart"/>
+            <w:r>
+              <w:t>redoslijed</w:t>
+            </w:r>
+            <w:proofErr w:type="spellEnd"/>
+            <w:r>
+              <w:t xml:space="preserve">, </w:t>
+            </w:r>
+            <w:proofErr w:type="spellStart"/>
+            <w:r>
+              <w:t>niz</w:t>
+            </w:r>
+            <w:proofErr w:type="spellEnd"/>
+          </w:p>
+        </w:tc>
+      </w:tr>
+      <w:tr>
+        <w:trPr>
+          <w:trHeight w:val="857"/>
+        </w:trPr>
+        <w:tc>
+          <w:tcPr>
+            <w:tcW w:w="2234" w:type="dxa"/>
+            <w:tcBorders>
+              <w:top w:val="single" w:sz="8" w:space="0" w:color="000000"/>
+              <w:left w:val="single" w:sz="8" w:space="0" w:color="000000"/>
+              <w:bottom w:val="single" w:sz="8" w:space="0" w:color="000000"/>
+              <w:right w:val="single" w:sz="8" w:space="0" w:color="000000"/>
+            </w:tcBorders>
+          </w:tcPr>
+          <w:p>
+            <w:pPr>
+              <w:spacing w:line="259" w:lineRule="auto"/>
+              <w:ind w:right="61"/>
+              <w:jc w:val="center"/>
+            </w:pPr>
+            <w:proofErr w:type="spellStart"/>
+            <w:r>
+              <w:rPr>
+                <w:rFonts w:ascii="Arial" w:eastAsia="Arial" w:hAnsi="Arial" w:cs="Arial"/>
+                <w:b/>
+              </w:rPr>
+              <w:t>Enkripcija</w:t>
+            </w:r>
+            <w:proofErr w:type="spellEnd"/>
+            <w:r>
+              <w:t xml:space="preserve"> </w:t>
+            </w:r>
+          </w:p>
+        </w:tc>
+        <w:tc>
+          <w:tcPr>
+            <w:tcW w:w="6808" w:type="dxa"/>
+            <w:tcBorders>
+              <w:top w:val="single" w:sz="8" w:space="0" w:color="000000"/>
+              <w:left w:val="single" w:sz="8" w:space="0" w:color="000000"/>
+              <w:bottom w:val="single" w:sz="8" w:space="0" w:color="000000"/>
+              <w:right w:val="single" w:sz="8" w:space="0" w:color="000000"/>
+            </w:tcBorders>
+          </w:tcPr>
+          <w:p>
+            <w:pPr>
+              <w:spacing w:line="259" w:lineRule="auto"/>
+              <w:ind w:left="1"/>
+            </w:pPr>
+            <w:r>
+              <w:t>(</w:t>
+            </w:r>
+            <w:proofErr w:type="spellStart"/>
+            <w:r>
+              <w:t>šifrovanje</w:t>
+            </w:r>
+            <w:proofErr w:type="spellEnd"/>
+            <w:r>
+              <w:t xml:space="preserve">) - </w:t>
+            </w:r>
+            <w:proofErr w:type="spellStart"/>
+            <w:r>
+              <w:t>proces</w:t>
+            </w:r>
+            <w:proofErr w:type="spellEnd"/>
+            <w:r>
+              <w:t xml:space="preserve"> u</w:t>
+            </w:r>
+            <w:hyperlink r:id="rId13">
+              <w:r>
+                <w:t xml:space="preserve"> </w:t>
+              </w:r>
+            </w:hyperlink>
+            <w:hyperlink r:id="rId14">
+              <w:proofErr w:type="spellStart"/>
+              <w:r>
+                <w:t>kriptografiji</w:t>
+              </w:r>
+              <w:proofErr w:type="spellEnd"/>
+            </w:hyperlink>
+            <w:hyperlink r:id="rId15">
+              <w:r>
+                <w:t xml:space="preserve"> </w:t>
+              </w:r>
+            </w:hyperlink>
+            <w:proofErr w:type="spellStart"/>
+            <w:r>
+              <w:t>kojim</w:t>
+            </w:r>
+            <w:proofErr w:type="spellEnd"/>
+            <w:r>
+              <w:t xml:space="preserve"> se </w:t>
+            </w:r>
+            <w:proofErr w:type="spellStart"/>
+            <w:r>
+              <w:t>vrši</w:t>
+            </w:r>
+            <w:proofErr w:type="spellEnd"/>
+            <w:r>
+              <w:t xml:space="preserve"> </w:t>
+            </w:r>
+            <w:proofErr w:type="spellStart"/>
+            <w:r>
+              <w:t>izmjena</w:t>
+            </w:r>
+            <w:proofErr w:type="spellEnd"/>
+            <w:r>
+              <w:t xml:space="preserve"> </w:t>
+            </w:r>
+            <w:proofErr w:type="spellStart"/>
+            <w:r>
+              <w:t>podataka</w:t>
+            </w:r>
+            <w:proofErr w:type="spellEnd"/>
+            <w:r>
+              <w:t xml:space="preserve"> </w:t>
+            </w:r>
+            <w:proofErr w:type="spellStart"/>
+            <w:r>
+              <w:t>tako</w:t>
+            </w:r>
+            <w:proofErr w:type="spellEnd"/>
+            <w:r>
+              <w:t xml:space="preserve"> da se </w:t>
+            </w:r>
+            <w:proofErr w:type="spellStart"/>
+            <w:r>
+              <w:t>poruka</w:t>
+            </w:r>
+            <w:proofErr w:type="spellEnd"/>
+            <w:r>
+              <w:t xml:space="preserve">, </w:t>
+            </w:r>
+            <w:proofErr w:type="spellStart"/>
+            <w:r>
+              <w:t>odnosno</w:t>
+            </w:r>
+            <w:proofErr w:type="spellEnd"/>
+            <w:r>
+              <w:t xml:space="preserve"> </w:t>
+            </w:r>
+            <w:proofErr w:type="spellStart"/>
+            <w:r>
+              <w:t>informacije</w:t>
+            </w:r>
+            <w:proofErr w:type="spellEnd"/>
+            <w:r>
+              <w:t xml:space="preserve">, </w:t>
+            </w:r>
+            <w:proofErr w:type="spellStart"/>
+            <w:r>
+              <w:t>učine</w:t>
+            </w:r>
+            <w:proofErr w:type="spellEnd"/>
+            <w:r>
+              <w:t xml:space="preserve"> </w:t>
+            </w:r>
+            <w:proofErr w:type="spellStart"/>
+            <w:r>
+              <w:t>nečitljivim</w:t>
+            </w:r>
+            <w:proofErr w:type="spellEnd"/>
+            <w:r>
+              <w:t xml:space="preserve"> </w:t>
+            </w:r>
+            <w:proofErr w:type="spellStart"/>
+            <w:r>
+              <w:t>za</w:t>
+            </w:r>
+            <w:proofErr w:type="spellEnd"/>
+            <w:r>
+              <w:t xml:space="preserve"> </w:t>
+            </w:r>
+            <w:proofErr w:type="spellStart"/>
+            <w:r>
+              <w:t>osobe</w:t>
+            </w:r>
+            <w:proofErr w:type="spellEnd"/>
+            <w:r>
+              <w:t xml:space="preserve"> </w:t>
+            </w:r>
+            <w:proofErr w:type="spellStart"/>
+            <w:r>
+              <w:t>koje</w:t>
+            </w:r>
+            <w:proofErr w:type="spellEnd"/>
+            <w:r>
+              <w:t xml:space="preserve"> </w:t>
+            </w:r>
+            <w:proofErr w:type="spellStart"/>
+            <w:r>
+              <w:t>ne</w:t>
+            </w:r>
+            <w:proofErr w:type="spellEnd"/>
+            <w:r>
+              <w:t xml:space="preserve"> </w:t>
+            </w:r>
+            <w:proofErr w:type="spellStart"/>
+            <w:r>
+              <w:t>posjeduju</w:t>
+            </w:r>
+            <w:proofErr w:type="spellEnd"/>
+            <w:r>
+              <w:t xml:space="preserve"> </w:t>
+            </w:r>
+            <w:proofErr w:type="spellStart"/>
+            <w:r>
+              <w:t>određeno</w:t>
+            </w:r>
+            <w:proofErr w:type="spellEnd"/>
+            <w:r>
+              <w:t xml:space="preserve"> </w:t>
+            </w:r>
+            <w:proofErr w:type="spellStart"/>
+            <w:r>
+              <w:t>znanje</w:t>
+            </w:r>
+            <w:proofErr w:type="spellEnd"/>
+            <w:r>
+              <w:t xml:space="preserve"> (</w:t>
+            </w:r>
+            <w:proofErr w:type="spellStart"/>
+            <w:r>
+              <w:t>ključ</w:t>
+            </w:r>
+            <w:proofErr w:type="spellEnd"/>
+            <w:r>
+              <w:t xml:space="preserve">) </w:t>
+            </w:r>
+          </w:p>
+        </w:tc>
+      </w:tr>
+      <w:tr>
+        <w:trPr>
+          <w:trHeight w:val="581"/>
+        </w:trPr>
+        <w:tc>
+          <w:tcPr>
+            <w:tcW w:w="2234" w:type="dxa"/>
+            <w:tcBorders>
+              <w:top w:val="single" w:sz="8" w:space="0" w:color="000000"/>
+              <w:left w:val="single" w:sz="8" w:space="0" w:color="000000"/>
+              <w:bottom w:val="single" w:sz="8" w:space="0" w:color="000000"/>
+              <w:right w:val="single" w:sz="8" w:space="0" w:color="000000"/>
+            </w:tcBorders>
+          </w:tcPr>
+          <w:p>
+            <w:pPr>
+              <w:spacing w:line="259" w:lineRule="auto"/>
+              <w:ind w:right="65"/>
+              <w:jc w:val="center"/>
+            </w:pPr>
+            <w:r>
+              <w:rPr>
+                <w:rFonts w:ascii="Arial" w:eastAsia="Arial" w:hAnsi="Arial" w:cs="Arial"/>
+                <w:b/>
+              </w:rPr>
+              <w:lastRenderedPageBreak/>
+              <w:t>SRS</w:t>
+            </w:r>
+          </w:p>
+        </w:tc>
+        <w:tc>
+          <w:tcPr>
+            <w:tcW w:w="6808" w:type="dxa"/>
+            <w:tcBorders>
+              <w:top w:val="single" w:sz="8" w:space="0" w:color="000000"/>
+              <w:left w:val="single" w:sz="8" w:space="0" w:color="000000"/>
+              <w:bottom w:val="single" w:sz="8" w:space="0" w:color="000000"/>
+              <w:right w:val="single" w:sz="8" w:space="0" w:color="000000"/>
+            </w:tcBorders>
+          </w:tcPr>
+          <w:p>
+            <w:pPr>
+              <w:spacing w:line="259" w:lineRule="auto"/>
+              <w:ind w:left="1"/>
+            </w:pPr>
+            <w:r>
+              <w:t xml:space="preserve">“System Requirements Specification” – </w:t>
+            </w:r>
+            <w:proofErr w:type="spellStart"/>
+            <w:r>
+              <w:t>specifikacija</w:t>
+            </w:r>
+            <w:proofErr w:type="spellEnd"/>
+            <w:r>
+              <w:t xml:space="preserve"> </w:t>
+            </w:r>
+            <w:proofErr w:type="spellStart"/>
+            <w:r>
+              <w:t>sistemskih</w:t>
+            </w:r>
+            <w:proofErr w:type="spellEnd"/>
+            <w:r>
+              <w:t xml:space="preserve"> </w:t>
+            </w:r>
+            <w:proofErr w:type="spellStart"/>
+            <w:r>
+              <w:t>zahtjeva</w:t>
+            </w:r>
+            <w:proofErr w:type="spellEnd"/>
+          </w:p>
+        </w:tc>
+      </w:tr>
+      <w:tr>
+        <w:trPr>
+          <w:trHeight w:val="581"/>
+        </w:trPr>
+        <w:tc>
+          <w:tcPr>
+            <w:tcW w:w="2234" w:type="dxa"/>
+            <w:tcBorders>
+              <w:top w:val="single" w:sz="8" w:space="0" w:color="000000"/>
+              <w:left w:val="single" w:sz="8" w:space="0" w:color="000000"/>
+              <w:bottom w:val="single" w:sz="8" w:space="0" w:color="000000"/>
+              <w:right w:val="single" w:sz="8" w:space="0" w:color="000000"/>
+            </w:tcBorders>
+          </w:tcPr>
+          <w:p>
+            <w:pPr>
+              <w:ind w:right="65"/>
+              <w:jc w:val="center"/>
+              <w:rPr>
+                <w:rFonts w:ascii="Arial" w:eastAsia="Arial" w:hAnsi="Arial" w:cs="Arial"/>
+                <w:b/>
+              </w:rPr>
+            </w:pPr>
+            <w:proofErr w:type="spellStart"/>
+            <w:r>
+              <w:rPr>
+                <w:rFonts w:ascii="Arial" w:eastAsia="Arial" w:hAnsi="Arial" w:cs="Arial"/>
+                <w:b/>
+              </w:rPr>
+              <w:t>Klasa</w:t>
+            </w:r>
+            <w:proofErr w:type="spellEnd"/>
+          </w:p>
+        </w:tc>
+        <w:tc>
+          <w:tcPr>
+            <w:tcW w:w="6808" w:type="dxa"/>
+            <w:tcBorders>
+              <w:top w:val="single" w:sz="8" w:space="0" w:color="000000"/>
+              <w:left w:val="single" w:sz="8" w:space="0" w:color="000000"/>
+              <w:bottom w:val="single" w:sz="8" w:space="0" w:color="000000"/>
+              <w:right w:val="single" w:sz="8" w:space="0" w:color="000000"/>
+            </w:tcBorders>
+          </w:tcPr>
+          <w:p>
+            <w:pPr>
+              <w:ind w:left="1"/>
+            </w:pPr>
+            <w:r>
+              <w:t xml:space="preserve">( u </w:t>
+            </w:r>
+            <w:proofErr w:type="spellStart"/>
+            <w:r>
+              <w:t>programiranju</w:t>
+            </w:r>
+            <w:proofErr w:type="spellEnd"/>
+            <w:r>
+              <w:t xml:space="preserve">) </w:t>
+            </w:r>
+            <w:proofErr w:type="spellStart"/>
+            <w:r>
+              <w:t>proširiv</w:t>
+            </w:r>
+            <w:proofErr w:type="spellEnd"/>
+            <w:r>
+              <w:t xml:space="preserve"> </w:t>
+            </w:r>
+            <w:proofErr w:type="spellStart"/>
+            <w:r>
+              <w:t>programski</w:t>
+            </w:r>
+            <w:proofErr w:type="spellEnd"/>
+            <w:r>
+              <w:t xml:space="preserve"> </w:t>
+            </w:r>
+            <w:proofErr w:type="spellStart"/>
+            <w:r>
+              <w:t>šablon</w:t>
+            </w:r>
+            <w:proofErr w:type="spellEnd"/>
+            <w:r>
+              <w:t xml:space="preserve"> </w:t>
+            </w:r>
+            <w:proofErr w:type="spellStart"/>
+            <w:r>
+              <w:t>za</w:t>
+            </w:r>
+            <w:proofErr w:type="spellEnd"/>
+            <w:r>
+              <w:t xml:space="preserve"> </w:t>
+            </w:r>
+            <w:proofErr w:type="spellStart"/>
+            <w:r>
+              <w:t>kreiranje</w:t>
+            </w:r>
+            <w:proofErr w:type="spellEnd"/>
+            <w:r>
+              <w:t xml:space="preserve"> </w:t>
+            </w:r>
+            <w:proofErr w:type="spellStart"/>
+            <w:r>
+              <w:t>objekata</w:t>
+            </w:r>
+            <w:proofErr w:type="spellEnd"/>
+          </w:p>
+        </w:tc>
+      </w:tr>
+    </w:tbl>
     <w:p>
       <w:pPr>
         <w:tabs>
           <w:tab w:val="left" w:pos="972"/>
         </w:tabs>
         <w:rPr>
-          <w:sz w:val="24"/>
-          <w:szCs w:val="24"/>
-        </w:rPr>
-      </w:pPr>
-      <w:r>
-        <w:rPr>
-          <w:sz w:val="24"/>
-          <w:szCs w:val="24"/>
-        </w:rPr>
-        <w:tab/>
-      </w:r>
-      <w:proofErr w:type="spellStart"/>
-      <w:r>
-        <w:rPr>
-          <w:sz w:val="24"/>
-          <w:szCs w:val="24"/>
-        </w:rPr>
-        <w:t>Druga</w:t>
-      </w:r>
-      <w:proofErr w:type="spellEnd"/>
-      <w:r>
-        <w:rPr>
-          <w:sz w:val="24"/>
-          <w:szCs w:val="24"/>
-        </w:rPr>
-        <w:t xml:space="preserve"> </w:t>
-      </w:r>
-      <w:proofErr w:type="spellStart"/>
-      <w:r>
-        <w:rPr>
-          <w:sz w:val="24"/>
-          <w:szCs w:val="24"/>
-        </w:rPr>
-        <w:t>cjelina</w:t>
-      </w:r>
-      <w:proofErr w:type="spellEnd"/>
-      <w:r>
-        <w:rPr>
-          <w:sz w:val="24"/>
-          <w:szCs w:val="24"/>
-        </w:rPr>
-        <w:t xml:space="preserve"> </w:t>
-      </w:r>
-      <w:proofErr w:type="spellStart"/>
-      <w:r>
-        <w:rPr>
-          <w:sz w:val="24"/>
-          <w:szCs w:val="24"/>
-        </w:rPr>
-        <w:t>predstavlja</w:t>
-      </w:r>
-      <w:proofErr w:type="spellEnd"/>
-      <w:r>
-        <w:rPr>
-          <w:sz w:val="24"/>
-          <w:szCs w:val="24"/>
-        </w:rPr>
-        <w:t xml:space="preserve"> </w:t>
-      </w:r>
-      <w:proofErr w:type="spellStart"/>
-      <w:r>
-        <w:rPr>
-          <w:sz w:val="24"/>
-          <w:szCs w:val="24"/>
-        </w:rPr>
-        <w:t>sistem</w:t>
-      </w:r>
-      <w:proofErr w:type="spellEnd"/>
-      <w:r>
-        <w:rPr>
-          <w:sz w:val="24"/>
-          <w:szCs w:val="24"/>
-        </w:rPr>
-        <w:t xml:space="preserve"> </w:t>
-      </w:r>
-      <w:proofErr w:type="spellStart"/>
-      <w:r>
-        <w:rPr>
-          <w:sz w:val="24"/>
-          <w:szCs w:val="24"/>
-        </w:rPr>
-        <w:t>koji</w:t>
-      </w:r>
-      <w:proofErr w:type="spellEnd"/>
-      <w:r>
-        <w:rPr>
-          <w:sz w:val="24"/>
-          <w:szCs w:val="24"/>
-        </w:rPr>
-        <w:t xml:space="preserve"> se </w:t>
-      </w:r>
-      <w:proofErr w:type="spellStart"/>
-      <w:r>
-        <w:rPr>
-          <w:sz w:val="24"/>
-          <w:szCs w:val="24"/>
-        </w:rPr>
-        <w:t>koristi</w:t>
-      </w:r>
-      <w:proofErr w:type="spellEnd"/>
-      <w:r>
-        <w:rPr>
-          <w:sz w:val="24"/>
-          <w:szCs w:val="24"/>
-        </w:rPr>
-        <w:t xml:space="preserve"> u </w:t>
-      </w:r>
-      <w:proofErr w:type="spellStart"/>
-      <w:r>
-        <w:rPr>
-          <w:sz w:val="24"/>
-          <w:szCs w:val="24"/>
-        </w:rPr>
-        <w:t>slučaju</w:t>
-      </w:r>
-      <w:proofErr w:type="spellEnd"/>
-      <w:r>
-        <w:rPr>
-          <w:sz w:val="24"/>
-          <w:szCs w:val="24"/>
-        </w:rPr>
-        <w:t xml:space="preserve"> </w:t>
-      </w:r>
-      <w:proofErr w:type="spellStart"/>
-      <w:r>
-        <w:rPr>
-          <w:sz w:val="24"/>
-          <w:szCs w:val="24"/>
-        </w:rPr>
-        <w:t>postavljanja</w:t>
-      </w:r>
-      <w:proofErr w:type="spellEnd"/>
-      <w:r>
-        <w:rPr>
-          <w:sz w:val="24"/>
-          <w:szCs w:val="24"/>
-        </w:rPr>
-        <w:t xml:space="preserve"> </w:t>
-      </w:r>
-      <w:proofErr w:type="spellStart"/>
-      <w:r>
-        <w:rPr>
-          <w:sz w:val="24"/>
-          <w:szCs w:val="24"/>
-        </w:rPr>
-        <w:t>kampa</w:t>
-      </w:r>
-      <w:proofErr w:type="spellEnd"/>
-      <w:r>
-        <w:rPr>
-          <w:sz w:val="24"/>
-          <w:szCs w:val="24"/>
-        </w:rPr>
-        <w:t>...</w:t>
-      </w:r>
-    </w:p>
-    <w:p>
-      <w:pPr>
-        <w:tabs>
-          <w:tab w:val="left" w:pos="972"/>
-        </w:tabs>
-        <w:rPr>
           <w:sz w:val="32"/>
           <w:szCs w:val="32"/>
-        </w:rPr>
-      </w:pPr>
-      <w:r>
-        <w:rPr>
-          <w:sz w:val="32"/>
-          <w:szCs w:val="32"/>
-        </w:rPr>
-        <w:t xml:space="preserve">1.4 </w:t>
-      </w:r>
-      <w:proofErr w:type="spellStart"/>
-      <w:r>
-        <w:rPr>
-          <w:sz w:val="32"/>
-          <w:szCs w:val="32"/>
-        </w:rPr>
-        <w:t>Ključni</w:t>
-      </w:r>
-      <w:proofErr w:type="spellEnd"/>
-      <w:r>
-        <w:rPr>
-          <w:sz w:val="32"/>
-          <w:szCs w:val="32"/>
-        </w:rPr>
-        <w:t xml:space="preserve"> </w:t>
-      </w:r>
-      <w:proofErr w:type="spellStart"/>
-      <w:r>
-        <w:rPr>
-          <w:sz w:val="32"/>
-          <w:szCs w:val="32"/>
-        </w:rPr>
-        <w:t>pojmovi</w:t>
-      </w:r>
-      <w:proofErr w:type="spellEnd"/>
-    </w:p>
-    <w:p>
-      <w:pPr>
-        <w:tabs>
-          <w:tab w:val="left" w:pos="972"/>
-        </w:tabs>
-        <w:rPr>
-          <w:sz w:val="24"/>
-          <w:szCs w:val="24"/>
-        </w:rPr>
-      </w:pPr>
-      <w:r>
-        <w:rPr>
-          <w:sz w:val="24"/>
-          <w:szCs w:val="24"/>
-        </w:rPr>
-        <w:tab/>
-      </w:r>
-      <w:proofErr w:type="spellStart"/>
-      <w:r>
-        <w:rPr>
-          <w:sz w:val="24"/>
-          <w:szCs w:val="24"/>
-        </w:rPr>
-        <w:t>Dodati</w:t>
-      </w:r>
-      <w:proofErr w:type="spellEnd"/>
-      <w:r>
-        <w:rPr>
-          <w:sz w:val="24"/>
-          <w:szCs w:val="24"/>
-        </w:rPr>
-        <w:t xml:space="preserve"> </w:t>
-      </w:r>
-      <w:proofErr w:type="spellStart"/>
-      <w:r>
-        <w:rPr>
-          <w:sz w:val="24"/>
-          <w:szCs w:val="24"/>
-        </w:rPr>
-        <w:t>poslije</w:t>
-      </w:r>
-      <w:proofErr w:type="spellEnd"/>
-    </w:p>
-    <w:p>
-      <w:pPr>
-        <w:tabs>
-          <w:tab w:val="left" w:pos="972"/>
-        </w:tabs>
-        <w:rPr>
-          <w:sz w:val="32"/>
-          <w:szCs w:val="32"/>
-        </w:rPr>
-      </w:pPr>
-      <w:r>
-        <w:rPr>
-          <w:sz w:val="32"/>
-          <w:szCs w:val="32"/>
-        </w:rPr>
-        <w:t xml:space="preserve">1.5 </w:t>
-      </w:r>
-      <w:proofErr w:type="spellStart"/>
-      <w:r>
-        <w:rPr>
-          <w:sz w:val="32"/>
-          <w:szCs w:val="32"/>
-        </w:rPr>
-        <w:t>Pregled</w:t>
-      </w:r>
-      <w:proofErr w:type="spellEnd"/>
-      <w:r>
-        <w:rPr>
-          <w:sz w:val="32"/>
-          <w:szCs w:val="32"/>
-        </w:rPr>
-        <w:t xml:space="preserve"> </w:t>
-      </w:r>
-      <w:proofErr w:type="spellStart"/>
-      <w:r>
-        <w:rPr>
-          <w:sz w:val="32"/>
-          <w:szCs w:val="32"/>
-        </w:rPr>
-        <w:t>dokumenta</w:t>
-      </w:r>
-      <w:proofErr w:type="spellEnd"/>
-    </w:p>
-    <w:p>
-      <w:pPr>
-        <w:tabs>
-          <w:tab w:val="left" w:pos="972"/>
-        </w:tabs>
-        <w:rPr>
-          <w:sz w:val="24"/>
-          <w:szCs w:val="24"/>
           <w:lang w:val="sr-Latn-RS"/>
-        </w:rPr>
-      </w:pPr>
-      <w:r>
-        <w:rPr>
-          <w:sz w:val="32"/>
-          <w:szCs w:val="32"/>
-        </w:rPr>
-        <w:tab/>
-      </w:r>
-      <w:r>
-        <w:rPr>
-          <w:sz w:val="24"/>
-          <w:szCs w:val="24"/>
-          <w:lang w:val="sr-Latn-RS"/>
-        </w:rPr>
-        <w:t>Kratak opis pogravlja. Dodati na kraju.</w:t>
-      </w:r>
-    </w:p>
-    <w:p>
-      <w:pPr>
-        <w:tabs>
-          <w:tab w:val="left" w:pos="972"/>
-        </w:tabs>
-        <w:rPr>
-          <w:sz w:val="40"/>
-          <w:szCs w:val="40"/>
         </w:rPr>
       </w:pPr>
     </w:p>
@@ -2852,6 +3944,496 @@
           <w:tab w:val="left" w:pos="972"/>
         </w:tabs>
         <w:rPr>
+          <w:sz w:val="24"/>
+          <w:szCs w:val="24"/>
+        </w:rPr>
+      </w:pPr>
+      <w:r>
+        <w:rPr>
+          <w:sz w:val="24"/>
+          <w:szCs w:val="24"/>
+        </w:rPr>
+        <w:tab/>
+      </w:r>
+    </w:p>
+    <w:p>
+      <w:pPr>
+        <w:tabs>
+          <w:tab w:val="left" w:pos="972"/>
+        </w:tabs>
+        <w:rPr>
+          <w:sz w:val="32"/>
+          <w:szCs w:val="32"/>
+        </w:rPr>
+      </w:pPr>
+      <w:r>
+        <w:rPr>
+          <w:sz w:val="32"/>
+          <w:szCs w:val="32"/>
+        </w:rPr>
+        <w:t xml:space="preserve">1.4 </w:t>
+      </w:r>
+      <w:proofErr w:type="spellStart"/>
+      <w:r>
+        <w:rPr>
+          <w:sz w:val="32"/>
+          <w:szCs w:val="32"/>
+        </w:rPr>
+        <w:t>Pregled</w:t>
+      </w:r>
+      <w:proofErr w:type="spellEnd"/>
+    </w:p>
+    <w:p>
+      <w:pPr>
+        <w:tabs>
+          <w:tab w:val="left" w:pos="972"/>
+        </w:tabs>
+        <w:rPr>
+          <w:sz w:val="24"/>
+          <w:szCs w:val="24"/>
+        </w:rPr>
+      </w:pPr>
+      <w:r>
+        <w:rPr>
+          <w:sz w:val="32"/>
+          <w:szCs w:val="32"/>
+        </w:rPr>
+        <w:tab/>
+      </w:r>
+      <w:r>
+        <w:rPr>
+          <w:sz w:val="24"/>
+          <w:szCs w:val="24"/>
+        </w:rPr>
+        <w:t xml:space="preserve">U </w:t>
+      </w:r>
+      <w:proofErr w:type="spellStart"/>
+      <w:r>
+        <w:rPr>
+          <w:sz w:val="24"/>
+          <w:szCs w:val="24"/>
+        </w:rPr>
+        <w:t>drugom</w:t>
+      </w:r>
+      <w:proofErr w:type="spellEnd"/>
+      <w:r>
+        <w:rPr>
+          <w:sz w:val="24"/>
+          <w:szCs w:val="24"/>
+        </w:rPr>
+        <w:t xml:space="preserve"> </w:t>
+      </w:r>
+      <w:proofErr w:type="spellStart"/>
+      <w:r>
+        <w:rPr>
+          <w:sz w:val="24"/>
+          <w:szCs w:val="24"/>
+        </w:rPr>
+        <w:t>poglavlju</w:t>
+      </w:r>
+      <w:proofErr w:type="spellEnd"/>
+      <w:r>
+        <w:rPr>
+          <w:sz w:val="24"/>
+          <w:szCs w:val="24"/>
+        </w:rPr>
+        <w:t xml:space="preserve"> </w:t>
+      </w:r>
+      <w:proofErr w:type="spellStart"/>
+      <w:r>
+        <w:rPr>
+          <w:sz w:val="24"/>
+          <w:szCs w:val="24"/>
+        </w:rPr>
+        <w:t>biće</w:t>
+      </w:r>
+      <w:proofErr w:type="spellEnd"/>
+      <w:r>
+        <w:rPr>
+          <w:sz w:val="24"/>
+          <w:szCs w:val="24"/>
+        </w:rPr>
+        <w:t xml:space="preserve"> </w:t>
+      </w:r>
+      <w:proofErr w:type="spellStart"/>
+      <w:r>
+        <w:rPr>
+          <w:sz w:val="24"/>
+          <w:szCs w:val="24"/>
+        </w:rPr>
+        <w:t>izložen</w:t>
+      </w:r>
+      <w:proofErr w:type="spellEnd"/>
+      <w:r>
+        <w:rPr>
+          <w:sz w:val="24"/>
+          <w:szCs w:val="24"/>
+        </w:rPr>
+        <w:t xml:space="preserve"> </w:t>
+      </w:r>
+      <w:proofErr w:type="spellStart"/>
+      <w:r>
+        <w:rPr>
+          <w:sz w:val="24"/>
+          <w:szCs w:val="24"/>
+        </w:rPr>
+        <w:t>generalni</w:t>
+      </w:r>
+      <w:proofErr w:type="spellEnd"/>
+      <w:r>
+        <w:rPr>
+          <w:sz w:val="24"/>
+          <w:szCs w:val="24"/>
+        </w:rPr>
+        <w:t xml:space="preserve"> </w:t>
+      </w:r>
+      <w:proofErr w:type="spellStart"/>
+      <w:r>
+        <w:rPr>
+          <w:sz w:val="24"/>
+          <w:szCs w:val="24"/>
+        </w:rPr>
+        <w:t>opis</w:t>
+      </w:r>
+      <w:proofErr w:type="spellEnd"/>
+      <w:r>
+        <w:rPr>
+          <w:sz w:val="24"/>
+          <w:szCs w:val="24"/>
+        </w:rPr>
+        <w:t xml:space="preserve"> </w:t>
+      </w:r>
+      <w:proofErr w:type="spellStart"/>
+      <w:r>
+        <w:rPr>
+          <w:sz w:val="24"/>
+          <w:szCs w:val="24"/>
+        </w:rPr>
+        <w:t>sistema</w:t>
+      </w:r>
+      <w:proofErr w:type="spellEnd"/>
+      <w:r>
+        <w:rPr>
+          <w:sz w:val="24"/>
+          <w:szCs w:val="24"/>
+        </w:rPr>
+        <w:t xml:space="preserve">, </w:t>
+      </w:r>
+      <w:proofErr w:type="spellStart"/>
+      <w:r>
+        <w:rPr>
+          <w:sz w:val="24"/>
+          <w:szCs w:val="24"/>
+        </w:rPr>
+        <w:t>karakteristike</w:t>
+      </w:r>
+      <w:proofErr w:type="spellEnd"/>
+      <w:r>
+        <w:rPr>
+          <w:sz w:val="24"/>
+          <w:szCs w:val="24"/>
+        </w:rPr>
+        <w:t xml:space="preserve"> </w:t>
+      </w:r>
+      <w:proofErr w:type="spellStart"/>
+      <w:r>
+        <w:rPr>
+          <w:sz w:val="24"/>
+          <w:szCs w:val="24"/>
+        </w:rPr>
+        <w:t>njegovih</w:t>
+      </w:r>
+      <w:proofErr w:type="spellEnd"/>
+      <w:r>
+        <w:rPr>
+          <w:sz w:val="24"/>
+          <w:szCs w:val="24"/>
+        </w:rPr>
+        <w:t xml:space="preserve"> </w:t>
+      </w:r>
+      <w:proofErr w:type="spellStart"/>
+      <w:r>
+        <w:rPr>
+          <w:sz w:val="24"/>
+          <w:szCs w:val="24"/>
+        </w:rPr>
+        <w:t>korisnika</w:t>
+      </w:r>
+      <w:proofErr w:type="spellEnd"/>
+      <w:r>
+        <w:rPr>
+          <w:sz w:val="24"/>
+          <w:szCs w:val="24"/>
+        </w:rPr>
+        <w:t xml:space="preserve">, </w:t>
+      </w:r>
+      <w:proofErr w:type="spellStart"/>
+      <w:r>
+        <w:rPr>
+          <w:sz w:val="24"/>
+          <w:szCs w:val="24"/>
+        </w:rPr>
+        <w:t>njegova</w:t>
+      </w:r>
+      <w:proofErr w:type="spellEnd"/>
+      <w:r>
+        <w:rPr>
+          <w:sz w:val="24"/>
+          <w:szCs w:val="24"/>
+        </w:rPr>
+        <w:t xml:space="preserve"> </w:t>
+      </w:r>
+      <w:proofErr w:type="spellStart"/>
+      <w:r>
+        <w:rPr>
+          <w:sz w:val="24"/>
+          <w:szCs w:val="24"/>
+        </w:rPr>
+        <w:t>ograničenja</w:t>
+      </w:r>
+      <w:proofErr w:type="spellEnd"/>
+      <w:r>
+        <w:rPr>
+          <w:sz w:val="24"/>
+          <w:szCs w:val="24"/>
+        </w:rPr>
+        <w:t xml:space="preserve"> </w:t>
+      </w:r>
+      <w:proofErr w:type="spellStart"/>
+      <w:r>
+        <w:rPr>
+          <w:sz w:val="24"/>
+          <w:szCs w:val="24"/>
+        </w:rPr>
+        <w:t>i</w:t>
+      </w:r>
+      <w:proofErr w:type="spellEnd"/>
+      <w:r>
+        <w:rPr>
+          <w:sz w:val="24"/>
+          <w:szCs w:val="24"/>
+        </w:rPr>
+        <w:t xml:space="preserve"> </w:t>
+      </w:r>
+      <w:proofErr w:type="spellStart"/>
+      <w:r>
+        <w:rPr>
+          <w:sz w:val="24"/>
+          <w:szCs w:val="24"/>
+        </w:rPr>
+        <w:t>eksterni</w:t>
+      </w:r>
+      <w:proofErr w:type="spellEnd"/>
+      <w:r>
+        <w:rPr>
+          <w:sz w:val="24"/>
+          <w:szCs w:val="24"/>
+        </w:rPr>
+        <w:t xml:space="preserve"> </w:t>
+      </w:r>
+      <w:proofErr w:type="spellStart"/>
+      <w:r>
+        <w:rPr>
+          <w:sz w:val="24"/>
+          <w:szCs w:val="24"/>
+        </w:rPr>
+        <w:t>interfejsi</w:t>
+      </w:r>
+      <w:proofErr w:type="spellEnd"/>
+      <w:r>
+        <w:rPr>
+          <w:sz w:val="24"/>
+          <w:szCs w:val="24"/>
+        </w:rPr>
+        <w:t xml:space="preserve"> </w:t>
+      </w:r>
+      <w:proofErr w:type="spellStart"/>
+      <w:proofErr w:type="gramStart"/>
+      <w:r>
+        <w:rPr>
+          <w:sz w:val="24"/>
+          <w:szCs w:val="24"/>
+        </w:rPr>
+        <w:t>od</w:t>
+      </w:r>
+      <w:proofErr w:type="spellEnd"/>
+      <w:proofErr w:type="gramEnd"/>
+      <w:r>
+        <w:rPr>
+          <w:sz w:val="24"/>
+          <w:szCs w:val="24"/>
+        </w:rPr>
+        <w:t xml:space="preserve"> </w:t>
+      </w:r>
+      <w:proofErr w:type="spellStart"/>
+      <w:r>
+        <w:rPr>
+          <w:sz w:val="24"/>
+          <w:szCs w:val="24"/>
+        </w:rPr>
+        <w:t>kojih</w:t>
+      </w:r>
+      <w:proofErr w:type="spellEnd"/>
+      <w:r>
+        <w:rPr>
+          <w:sz w:val="24"/>
+          <w:szCs w:val="24"/>
+        </w:rPr>
+        <w:t xml:space="preserve"> </w:t>
+      </w:r>
+      <w:proofErr w:type="spellStart"/>
+      <w:r>
+        <w:rPr>
+          <w:sz w:val="24"/>
+          <w:szCs w:val="24"/>
+        </w:rPr>
+        <w:t>sistem</w:t>
+      </w:r>
+      <w:proofErr w:type="spellEnd"/>
+      <w:r>
+        <w:rPr>
+          <w:sz w:val="24"/>
+          <w:szCs w:val="24"/>
+        </w:rPr>
+        <w:t xml:space="preserve"> </w:t>
+      </w:r>
+      <w:proofErr w:type="spellStart"/>
+      <w:r>
+        <w:rPr>
+          <w:sz w:val="24"/>
+          <w:szCs w:val="24"/>
+        </w:rPr>
+        <w:t>zavisi</w:t>
+      </w:r>
+      <w:proofErr w:type="spellEnd"/>
+      <w:r>
+        <w:rPr>
+          <w:sz w:val="24"/>
+          <w:szCs w:val="24"/>
+        </w:rPr>
+        <w:t xml:space="preserve">.  U </w:t>
+      </w:r>
+      <w:proofErr w:type="spellStart"/>
+      <w:r>
+        <w:rPr>
+          <w:sz w:val="24"/>
+          <w:szCs w:val="24"/>
+        </w:rPr>
+        <w:t>trećem</w:t>
+      </w:r>
+      <w:proofErr w:type="spellEnd"/>
+      <w:r>
+        <w:rPr>
+          <w:sz w:val="24"/>
+          <w:szCs w:val="24"/>
+        </w:rPr>
+        <w:t xml:space="preserve"> </w:t>
+      </w:r>
+      <w:proofErr w:type="spellStart"/>
+      <w:r>
+        <w:rPr>
+          <w:sz w:val="24"/>
+          <w:szCs w:val="24"/>
+        </w:rPr>
+        <w:t>poglavlju</w:t>
+      </w:r>
+      <w:proofErr w:type="spellEnd"/>
+      <w:r>
+        <w:rPr>
+          <w:sz w:val="24"/>
+          <w:szCs w:val="24"/>
+        </w:rPr>
+        <w:t xml:space="preserve"> </w:t>
+      </w:r>
+      <w:proofErr w:type="spellStart"/>
+      <w:r>
+        <w:rPr>
+          <w:sz w:val="24"/>
+          <w:szCs w:val="24"/>
+        </w:rPr>
+        <w:t>koje</w:t>
+      </w:r>
+      <w:proofErr w:type="spellEnd"/>
+      <w:r>
+        <w:rPr>
+          <w:sz w:val="24"/>
+          <w:szCs w:val="24"/>
+        </w:rPr>
+        <w:t xml:space="preserve"> je </w:t>
+      </w:r>
+      <w:proofErr w:type="spellStart"/>
+      <w:r>
+        <w:rPr>
+          <w:sz w:val="24"/>
+          <w:szCs w:val="24"/>
+        </w:rPr>
+        <w:t>i</w:t>
+      </w:r>
+      <w:proofErr w:type="spellEnd"/>
+      <w:r>
+        <w:rPr>
+          <w:sz w:val="24"/>
+          <w:szCs w:val="24"/>
+        </w:rPr>
+        <w:t xml:space="preserve"> </w:t>
+      </w:r>
+      <w:proofErr w:type="spellStart"/>
+      <w:r>
+        <w:rPr>
+          <w:sz w:val="24"/>
+          <w:szCs w:val="24"/>
+        </w:rPr>
+        <w:t>najobimnije</w:t>
+      </w:r>
+      <w:proofErr w:type="spellEnd"/>
+      <w:r>
+        <w:rPr>
+          <w:sz w:val="24"/>
+          <w:szCs w:val="24"/>
+        </w:rPr>
+        <w:t xml:space="preserve"> </w:t>
+      </w:r>
+      <w:proofErr w:type="spellStart"/>
+      <w:r>
+        <w:rPr>
+          <w:sz w:val="24"/>
+          <w:szCs w:val="24"/>
+        </w:rPr>
+        <w:t>nalazi</w:t>
+      </w:r>
+      <w:proofErr w:type="spellEnd"/>
+      <w:r>
+        <w:rPr>
+          <w:sz w:val="24"/>
+          <w:szCs w:val="24"/>
+        </w:rPr>
+        <w:t xml:space="preserve"> se </w:t>
+      </w:r>
+    </w:p>
+    <w:p>
+      <w:pPr>
+        <w:tabs>
+          <w:tab w:val="left" w:pos="972"/>
+        </w:tabs>
+        <w:rPr>
+          <w:sz w:val="24"/>
+          <w:szCs w:val="24"/>
+        </w:rPr>
+      </w:pPr>
+      <w:r>
+        <w:rPr>
+          <w:sz w:val="24"/>
+          <w:szCs w:val="24"/>
+        </w:rPr>
+        <w:tab/>
+      </w:r>
+    </w:p>
+    <w:p>
+      <w:pPr>
+        <w:tabs>
+          <w:tab w:val="left" w:pos="972"/>
+        </w:tabs>
+        <w:rPr>
           <w:sz w:val="40"/>
           <w:szCs w:val="40"/>
         </w:rPr>
@@ -2878,6 +4460,17 @@
           <w:szCs w:val="40"/>
         </w:rPr>
       </w:pPr>
+    </w:p>
+    <w:p>
+      <w:pPr>
+        <w:tabs>
+          <w:tab w:val="left" w:pos="972"/>
+        </w:tabs>
+        <w:rPr>
+          <w:sz w:val="40"/>
+          <w:szCs w:val="40"/>
+        </w:rPr>
+      </w:pPr>
       <w:r>
         <w:rPr>
           <w:sz w:val="40"/>
@@ -2982,31 +4575,474 @@
           <w:tab w:val="left" w:pos="972"/>
         </w:tabs>
         <w:rPr>
+          <w:sz w:val="24"/>
+          <w:szCs w:val="24"/>
+        </w:rPr>
+      </w:pPr>
+      <w:r>
+        <w:rPr>
           <w:sz w:val="32"/>
           <w:szCs w:val="32"/>
         </w:rPr>
-      </w:pPr>
-      <w:r>
-        <w:rPr>
-          <w:sz w:val="32"/>
-          <w:szCs w:val="32"/>
-        </w:rPr>
         <w:tab/>
       </w:r>
-      <w:r>
-        <w:rPr>
-          <w:sz w:val="24"/>
-          <w:szCs w:val="24"/>
-        </w:rPr>
-        <w:t>‘’</w:t>
-      </w:r>
-      <w:proofErr w:type="spellStart"/>
-      <w:r>
-        <w:rPr>
-          <w:sz w:val="24"/>
-          <w:szCs w:val="24"/>
-        </w:rPr>
-        <w:t>Naziv</w:t>
+      <w:proofErr w:type="spellStart"/>
+      <w:proofErr w:type="gramStart"/>
+      <w:r>
+        <w:rPr>
+          <w:sz w:val="24"/>
+          <w:szCs w:val="24"/>
+        </w:rPr>
+        <w:t>eKamp</w:t>
+      </w:r>
+      <w:proofErr w:type="spellEnd"/>
+      <w:proofErr w:type="gramEnd"/>
+      <w:r>
+        <w:rPr>
+          <w:sz w:val="24"/>
+          <w:szCs w:val="24"/>
+        </w:rPr>
+        <w:t xml:space="preserve"> je stand-alone </w:t>
+      </w:r>
+      <w:proofErr w:type="spellStart"/>
+      <w:r>
+        <w:rPr>
+          <w:sz w:val="24"/>
+          <w:szCs w:val="24"/>
+        </w:rPr>
+        <w:t>softverski</w:t>
+      </w:r>
+      <w:proofErr w:type="spellEnd"/>
+      <w:r>
+        <w:rPr>
+          <w:sz w:val="24"/>
+          <w:szCs w:val="24"/>
+        </w:rPr>
+        <w:t xml:space="preserve"> </w:t>
+      </w:r>
+      <w:proofErr w:type="spellStart"/>
+      <w:r>
+        <w:rPr>
+          <w:sz w:val="24"/>
+          <w:szCs w:val="24"/>
+        </w:rPr>
+        <w:t>proizvod</w:t>
+      </w:r>
+      <w:proofErr w:type="spellEnd"/>
+      <w:r>
+        <w:rPr>
+          <w:sz w:val="24"/>
+          <w:szCs w:val="24"/>
+        </w:rPr>
+        <w:t xml:space="preserve"> </w:t>
+      </w:r>
+      <w:proofErr w:type="spellStart"/>
+      <w:r>
+        <w:rPr>
+          <w:sz w:val="24"/>
+          <w:szCs w:val="24"/>
+        </w:rPr>
+        <w:t>koji</w:t>
+      </w:r>
+      <w:proofErr w:type="spellEnd"/>
+      <w:r>
+        <w:rPr>
+          <w:sz w:val="24"/>
+          <w:szCs w:val="24"/>
+        </w:rPr>
+        <w:t xml:space="preserve"> </w:t>
+      </w:r>
+      <w:proofErr w:type="spellStart"/>
+      <w:r>
+        <w:rPr>
+          <w:sz w:val="24"/>
+          <w:szCs w:val="24"/>
+        </w:rPr>
+        <w:t>na</w:t>
+      </w:r>
+      <w:proofErr w:type="spellEnd"/>
+      <w:r>
+        <w:rPr>
+          <w:sz w:val="24"/>
+          <w:szCs w:val="24"/>
+        </w:rPr>
+        <w:t xml:space="preserve"> </w:t>
+      </w:r>
+      <w:proofErr w:type="spellStart"/>
+      <w:r>
+        <w:rPr>
+          <w:sz w:val="24"/>
+          <w:szCs w:val="24"/>
+        </w:rPr>
+        <w:t>najnižem</w:t>
+      </w:r>
+      <w:proofErr w:type="spellEnd"/>
+      <w:r>
+        <w:rPr>
+          <w:sz w:val="24"/>
+          <w:szCs w:val="24"/>
+        </w:rPr>
+        <w:t xml:space="preserve"> </w:t>
+      </w:r>
+      <w:proofErr w:type="spellStart"/>
+      <w:r>
+        <w:rPr>
+          <w:sz w:val="24"/>
+          <w:szCs w:val="24"/>
+        </w:rPr>
+        <w:t>nivou</w:t>
+      </w:r>
+      <w:proofErr w:type="spellEnd"/>
+      <w:r>
+        <w:rPr>
+          <w:sz w:val="24"/>
+          <w:szCs w:val="24"/>
+        </w:rPr>
+        <w:t xml:space="preserve"> </w:t>
+      </w:r>
+      <w:proofErr w:type="spellStart"/>
+      <w:r>
+        <w:rPr>
+          <w:sz w:val="24"/>
+          <w:szCs w:val="24"/>
+        </w:rPr>
+        <w:t>ima</w:t>
+      </w:r>
+      <w:proofErr w:type="spellEnd"/>
+      <w:r>
+        <w:rPr>
+          <w:sz w:val="24"/>
+          <w:szCs w:val="24"/>
+        </w:rPr>
+        <w:t xml:space="preserve"> </w:t>
+      </w:r>
+      <w:proofErr w:type="spellStart"/>
+      <w:r>
+        <w:rPr>
+          <w:sz w:val="24"/>
+          <w:szCs w:val="24"/>
+        </w:rPr>
+        <w:t>server</w:t>
+      </w:r>
+      <w:r>
+        <w:rPr>
+          <w:sz w:val="24"/>
+          <w:szCs w:val="24"/>
+        </w:rPr>
+        <w:t>sku</w:t>
+      </w:r>
+      <w:proofErr w:type="spellEnd"/>
+      <w:r>
+        <w:rPr>
+          <w:sz w:val="24"/>
+          <w:szCs w:val="24"/>
+        </w:rPr>
+        <w:t xml:space="preserve"> </w:t>
+      </w:r>
+      <w:proofErr w:type="spellStart"/>
+      <w:r>
+        <w:rPr>
+          <w:sz w:val="24"/>
+          <w:szCs w:val="24"/>
+        </w:rPr>
+        <w:t>aplikaciju</w:t>
+      </w:r>
+      <w:proofErr w:type="spellEnd"/>
+      <w:r>
+        <w:rPr>
+          <w:sz w:val="24"/>
+          <w:szCs w:val="24"/>
+        </w:rPr>
+        <w:t xml:space="preserve"> </w:t>
+      </w:r>
+      <w:proofErr w:type="spellStart"/>
+      <w:r>
+        <w:rPr>
+          <w:sz w:val="24"/>
+          <w:szCs w:val="24"/>
+        </w:rPr>
+        <w:t>sa</w:t>
+      </w:r>
+      <w:proofErr w:type="spellEnd"/>
+      <w:r>
+        <w:rPr>
+          <w:sz w:val="24"/>
+          <w:szCs w:val="24"/>
+        </w:rPr>
+        <w:t xml:space="preserve"> </w:t>
+      </w:r>
+      <w:proofErr w:type="spellStart"/>
+      <w:r>
+        <w:rPr>
+          <w:sz w:val="24"/>
+          <w:szCs w:val="24"/>
+        </w:rPr>
+        <w:t>bazom</w:t>
+      </w:r>
+      <w:proofErr w:type="spellEnd"/>
+      <w:r>
+        <w:rPr>
+          <w:sz w:val="24"/>
+          <w:szCs w:val="24"/>
+        </w:rPr>
+        <w:t xml:space="preserve"> </w:t>
+      </w:r>
+      <w:proofErr w:type="spellStart"/>
+      <w:r>
+        <w:rPr>
+          <w:sz w:val="24"/>
+          <w:szCs w:val="24"/>
+        </w:rPr>
+        <w:t>podataka</w:t>
+      </w:r>
+      <w:proofErr w:type="spellEnd"/>
+      <w:r>
+        <w:rPr>
+          <w:sz w:val="24"/>
+          <w:szCs w:val="24"/>
+        </w:rPr>
+        <w:t>.</w:t>
+      </w:r>
+      <w:r>
+        <w:rPr>
+          <w:sz w:val="24"/>
+          <w:szCs w:val="24"/>
+        </w:rPr>
+        <w:t xml:space="preserve"> </w:t>
+      </w:r>
+      <w:proofErr w:type="spellStart"/>
+      <w:r>
+        <w:rPr>
+          <w:sz w:val="24"/>
+          <w:szCs w:val="24"/>
+        </w:rPr>
+        <w:t>Svrha</w:t>
+      </w:r>
+      <w:proofErr w:type="spellEnd"/>
+      <w:r>
+        <w:rPr>
+          <w:sz w:val="24"/>
+          <w:szCs w:val="24"/>
+        </w:rPr>
+        <w:t xml:space="preserve"> </w:t>
+      </w:r>
+      <w:proofErr w:type="spellStart"/>
+      <w:r>
+        <w:rPr>
+          <w:sz w:val="24"/>
+          <w:szCs w:val="24"/>
+        </w:rPr>
+        <w:t>serverske</w:t>
+      </w:r>
+      <w:proofErr w:type="spellEnd"/>
+      <w:r>
+        <w:rPr>
+          <w:sz w:val="24"/>
+          <w:szCs w:val="24"/>
+        </w:rPr>
+        <w:t xml:space="preserve"> </w:t>
+      </w:r>
+      <w:proofErr w:type="spellStart"/>
+      <w:r>
+        <w:rPr>
+          <w:sz w:val="24"/>
+          <w:szCs w:val="24"/>
+        </w:rPr>
+        <w:t>aplikacije</w:t>
+      </w:r>
+      <w:proofErr w:type="spellEnd"/>
+      <w:r>
+        <w:rPr>
+          <w:sz w:val="24"/>
+          <w:szCs w:val="24"/>
+        </w:rPr>
+        <w:t xml:space="preserve"> je </w:t>
+      </w:r>
+      <w:proofErr w:type="spellStart"/>
+      <w:r>
+        <w:rPr>
+          <w:sz w:val="24"/>
+          <w:szCs w:val="24"/>
+        </w:rPr>
+        <w:t>obrada</w:t>
+      </w:r>
+      <w:proofErr w:type="spellEnd"/>
+      <w:r>
+        <w:rPr>
+          <w:sz w:val="24"/>
+          <w:szCs w:val="24"/>
+        </w:rPr>
+        <w:t xml:space="preserve"> </w:t>
+      </w:r>
+      <w:proofErr w:type="spellStart"/>
+      <w:r>
+        <w:rPr>
+          <w:sz w:val="24"/>
+          <w:szCs w:val="24"/>
+        </w:rPr>
+        <w:t>i</w:t>
+      </w:r>
+      <w:proofErr w:type="spellEnd"/>
+      <w:r>
+        <w:rPr>
+          <w:sz w:val="24"/>
+          <w:szCs w:val="24"/>
+        </w:rPr>
+        <w:t xml:space="preserve"> </w:t>
+      </w:r>
+      <w:proofErr w:type="spellStart"/>
+      <w:r>
+        <w:rPr>
+          <w:sz w:val="24"/>
+          <w:szCs w:val="24"/>
+        </w:rPr>
+        <w:t>skladištenje</w:t>
+      </w:r>
+      <w:proofErr w:type="spellEnd"/>
+      <w:r>
+        <w:rPr>
+          <w:sz w:val="24"/>
+          <w:szCs w:val="24"/>
+        </w:rPr>
+        <w:t xml:space="preserve"> </w:t>
+      </w:r>
+      <w:proofErr w:type="spellStart"/>
+      <w:r>
+        <w:rPr>
+          <w:sz w:val="24"/>
+          <w:szCs w:val="24"/>
+        </w:rPr>
+        <w:t>svih</w:t>
+      </w:r>
+      <w:proofErr w:type="spellEnd"/>
+      <w:r>
+        <w:rPr>
+          <w:sz w:val="24"/>
+          <w:szCs w:val="24"/>
+        </w:rPr>
+        <w:t xml:space="preserve"> </w:t>
+      </w:r>
+      <w:proofErr w:type="spellStart"/>
+      <w:r>
+        <w:rPr>
+          <w:sz w:val="24"/>
+          <w:szCs w:val="24"/>
+        </w:rPr>
+        <w:t>relevantnih</w:t>
+      </w:r>
+      <w:proofErr w:type="spellEnd"/>
+      <w:r>
+        <w:rPr>
+          <w:sz w:val="24"/>
+          <w:szCs w:val="24"/>
+        </w:rPr>
+        <w:t xml:space="preserve"> </w:t>
+      </w:r>
+      <w:proofErr w:type="spellStart"/>
+      <w:r>
+        <w:rPr>
+          <w:sz w:val="24"/>
+          <w:szCs w:val="24"/>
+        </w:rPr>
+        <w:t>podataka</w:t>
+      </w:r>
+      <w:proofErr w:type="spellEnd"/>
+      <w:r>
+        <w:rPr>
+          <w:sz w:val="24"/>
+          <w:szCs w:val="24"/>
+        </w:rPr>
+        <w:t xml:space="preserve"> o </w:t>
+      </w:r>
+      <w:proofErr w:type="spellStart"/>
+      <w:r>
+        <w:rPr>
+          <w:sz w:val="24"/>
+          <w:szCs w:val="24"/>
+        </w:rPr>
+        <w:t>sistemu</w:t>
+      </w:r>
+      <w:proofErr w:type="spellEnd"/>
+      <w:r>
+        <w:rPr>
+          <w:sz w:val="24"/>
+          <w:szCs w:val="24"/>
+        </w:rPr>
+        <w:t xml:space="preserve">, </w:t>
+      </w:r>
+      <w:proofErr w:type="spellStart"/>
+      <w:proofErr w:type="gramStart"/>
+      <w:r>
+        <w:rPr>
+          <w:sz w:val="24"/>
+          <w:szCs w:val="24"/>
+        </w:rPr>
+        <w:t>te</w:t>
+      </w:r>
+      <w:proofErr w:type="spellEnd"/>
+      <w:proofErr w:type="gramEnd"/>
+      <w:r>
+        <w:rPr>
+          <w:sz w:val="24"/>
+          <w:szCs w:val="24"/>
+        </w:rPr>
+        <w:t xml:space="preserve"> da </w:t>
+      </w:r>
+      <w:proofErr w:type="spellStart"/>
+      <w:r>
+        <w:rPr>
+          <w:sz w:val="24"/>
+          <w:szCs w:val="24"/>
+        </w:rPr>
+        <w:t>omoući</w:t>
+      </w:r>
+      <w:proofErr w:type="spellEnd"/>
+      <w:r>
+        <w:rPr>
+          <w:sz w:val="24"/>
+          <w:szCs w:val="24"/>
+        </w:rPr>
+        <w:t xml:space="preserve"> </w:t>
+      </w:r>
+      <w:proofErr w:type="spellStart"/>
+      <w:r>
+        <w:rPr>
+          <w:sz w:val="24"/>
+          <w:szCs w:val="24"/>
+        </w:rPr>
+        <w:t>komunikaciju</w:t>
+      </w:r>
+      <w:proofErr w:type="spellEnd"/>
+      <w:r>
+        <w:rPr>
+          <w:sz w:val="24"/>
+          <w:szCs w:val="24"/>
+        </w:rPr>
+        <w:t xml:space="preserve"> </w:t>
+      </w:r>
+      <w:proofErr w:type="spellStart"/>
+      <w:r>
+        <w:rPr>
+          <w:sz w:val="24"/>
+          <w:szCs w:val="24"/>
+        </w:rPr>
+        <w:t>između</w:t>
+      </w:r>
+      <w:proofErr w:type="spellEnd"/>
+      <w:r>
+        <w:rPr>
+          <w:sz w:val="24"/>
+          <w:szCs w:val="24"/>
+        </w:rPr>
+        <w:t xml:space="preserve"> </w:t>
+      </w:r>
+      <w:proofErr w:type="spellStart"/>
+      <w:r>
+        <w:rPr>
+          <w:sz w:val="24"/>
+          <w:szCs w:val="24"/>
+        </w:rPr>
+        <w:t>korisnika</w:t>
       </w:r>
       <w:proofErr w:type="spellEnd"/>
       <w:r>
@@ -3030,45 +5066,374 @@
           <w:sz w:val="24"/>
           <w:szCs w:val="24"/>
         </w:rPr>
-        <w:t>’’ je stand</w:t>
-      </w:r>
-      <w:r>
-        <w:rPr>
-          <w:sz w:val="24"/>
-          <w:szCs w:val="24"/>
-        </w:rPr>
-        <w:t>-</w:t>
-      </w:r>
-      <w:r>
-        <w:rPr>
-          <w:sz w:val="24"/>
-          <w:szCs w:val="24"/>
-        </w:rPr>
-        <w:t xml:space="preserve">alone </w:t>
-      </w:r>
-      <w:proofErr w:type="spellStart"/>
-      <w:r>
-        <w:rPr>
-          <w:sz w:val="24"/>
-          <w:szCs w:val="24"/>
-        </w:rPr>
-        <w:t>softverski</w:t>
-      </w:r>
-      <w:proofErr w:type="spellEnd"/>
-      <w:r>
-        <w:rPr>
-          <w:sz w:val="24"/>
-          <w:szCs w:val="24"/>
-        </w:rPr>
-        <w:t xml:space="preserve"> </w:t>
-      </w:r>
-      <w:proofErr w:type="spellStart"/>
-      <w:r>
-        <w:rPr>
-          <w:sz w:val="24"/>
-          <w:szCs w:val="24"/>
-        </w:rPr>
-        <w:t>proizvod</w:t>
+        <w:t xml:space="preserve"> </w:t>
+      </w:r>
+      <w:proofErr w:type="spellStart"/>
+      <w:r>
+        <w:rPr>
+          <w:sz w:val="24"/>
+          <w:szCs w:val="24"/>
+        </w:rPr>
+        <w:t>putem</w:t>
+      </w:r>
+      <w:proofErr w:type="spellEnd"/>
+      <w:r>
+        <w:rPr>
+          <w:sz w:val="24"/>
+          <w:szCs w:val="24"/>
+        </w:rPr>
+        <w:t xml:space="preserve"> internet </w:t>
+      </w:r>
+      <w:proofErr w:type="spellStart"/>
+      <w:r>
+        <w:rPr>
+          <w:sz w:val="24"/>
+          <w:szCs w:val="24"/>
+        </w:rPr>
+        <w:t>veze</w:t>
+      </w:r>
+      <w:proofErr w:type="spellEnd"/>
+      <w:r>
+        <w:rPr>
+          <w:sz w:val="24"/>
+          <w:szCs w:val="24"/>
+        </w:rPr>
+        <w:t xml:space="preserve">. </w:t>
+      </w:r>
+      <w:r>
+        <w:rPr>
+          <w:sz w:val="24"/>
+          <w:szCs w:val="24"/>
+        </w:rPr>
+        <w:t xml:space="preserve"> </w:t>
+      </w:r>
+      <w:proofErr w:type="spellStart"/>
+      <w:r>
+        <w:rPr>
+          <w:sz w:val="24"/>
+          <w:szCs w:val="24"/>
+        </w:rPr>
+        <w:t>Jedan</w:t>
+      </w:r>
+      <w:proofErr w:type="spellEnd"/>
+      <w:r>
+        <w:rPr>
+          <w:sz w:val="24"/>
+          <w:szCs w:val="24"/>
+        </w:rPr>
+        <w:t xml:space="preserve"> </w:t>
+      </w:r>
+      <w:proofErr w:type="gramStart"/>
+      <w:r>
+        <w:rPr>
+          <w:sz w:val="24"/>
+          <w:szCs w:val="24"/>
+        </w:rPr>
+        <w:t>od</w:t>
+      </w:r>
+      <w:proofErr w:type="gramEnd"/>
+      <w:r>
+        <w:rPr>
+          <w:sz w:val="24"/>
+          <w:szCs w:val="24"/>
+        </w:rPr>
+        <w:t xml:space="preserve"> </w:t>
+      </w:r>
+      <w:proofErr w:type="spellStart"/>
+      <w:r>
+        <w:rPr>
+          <w:sz w:val="24"/>
+          <w:szCs w:val="24"/>
+        </w:rPr>
+        <w:t>ciljeva</w:t>
+      </w:r>
+      <w:proofErr w:type="spellEnd"/>
+      <w:r>
+        <w:rPr>
+          <w:sz w:val="24"/>
+          <w:szCs w:val="24"/>
+        </w:rPr>
+        <w:t xml:space="preserve"> </w:t>
+      </w:r>
+      <w:proofErr w:type="spellStart"/>
+      <w:r>
+        <w:rPr>
+          <w:sz w:val="24"/>
+          <w:szCs w:val="24"/>
+        </w:rPr>
+        <w:t>sistema</w:t>
+      </w:r>
+      <w:proofErr w:type="spellEnd"/>
+      <w:r>
+        <w:rPr>
+          <w:sz w:val="24"/>
+          <w:szCs w:val="24"/>
+        </w:rPr>
+        <w:t xml:space="preserve"> je da </w:t>
+      </w:r>
+      <w:proofErr w:type="spellStart"/>
+      <w:r>
+        <w:rPr>
+          <w:sz w:val="24"/>
+          <w:szCs w:val="24"/>
+        </w:rPr>
+        <w:t>olakša</w:t>
+      </w:r>
+      <w:proofErr w:type="spellEnd"/>
+      <w:r>
+        <w:rPr>
+          <w:sz w:val="24"/>
+          <w:szCs w:val="24"/>
+        </w:rPr>
+        <w:t xml:space="preserve"> </w:t>
+      </w:r>
+      <w:proofErr w:type="spellStart"/>
+      <w:r>
+        <w:rPr>
+          <w:sz w:val="24"/>
+          <w:szCs w:val="24"/>
+        </w:rPr>
+        <w:t>funkcionisanje</w:t>
+      </w:r>
+      <w:proofErr w:type="spellEnd"/>
+      <w:r>
+        <w:rPr>
+          <w:sz w:val="24"/>
+          <w:szCs w:val="24"/>
+        </w:rPr>
+        <w:t xml:space="preserve"> </w:t>
+      </w:r>
+      <w:proofErr w:type="spellStart"/>
+      <w:r>
+        <w:rPr>
+          <w:sz w:val="24"/>
+          <w:szCs w:val="24"/>
+        </w:rPr>
+        <w:t>volonterskog</w:t>
+      </w:r>
+      <w:proofErr w:type="spellEnd"/>
+      <w:r>
+        <w:rPr>
+          <w:sz w:val="24"/>
+          <w:szCs w:val="24"/>
+        </w:rPr>
+        <w:t xml:space="preserve"> </w:t>
+      </w:r>
+      <w:proofErr w:type="spellStart"/>
+      <w:r>
+        <w:rPr>
+          <w:sz w:val="24"/>
+          <w:szCs w:val="24"/>
+        </w:rPr>
+        <w:t>kampa</w:t>
+      </w:r>
+      <w:proofErr w:type="spellEnd"/>
+      <w:r>
+        <w:rPr>
+          <w:sz w:val="24"/>
+          <w:szCs w:val="24"/>
+        </w:rPr>
+        <w:t xml:space="preserve"> </w:t>
+      </w:r>
+      <w:proofErr w:type="spellStart"/>
+      <w:r>
+        <w:rPr>
+          <w:sz w:val="24"/>
+          <w:szCs w:val="24"/>
+        </w:rPr>
+        <w:t>tokom</w:t>
+      </w:r>
+      <w:proofErr w:type="spellEnd"/>
+      <w:r>
+        <w:rPr>
+          <w:sz w:val="24"/>
+          <w:szCs w:val="24"/>
+        </w:rPr>
+        <w:t xml:space="preserve"> </w:t>
+      </w:r>
+      <w:proofErr w:type="spellStart"/>
+      <w:r>
+        <w:rPr>
+          <w:sz w:val="24"/>
+          <w:szCs w:val="24"/>
+        </w:rPr>
+        <w:t>njegovog</w:t>
+      </w:r>
+      <w:proofErr w:type="spellEnd"/>
+      <w:r>
+        <w:rPr>
+          <w:sz w:val="24"/>
+          <w:szCs w:val="24"/>
+        </w:rPr>
+        <w:t xml:space="preserve"> </w:t>
+      </w:r>
+      <w:proofErr w:type="spellStart"/>
+      <w:r>
+        <w:rPr>
+          <w:sz w:val="24"/>
+          <w:szCs w:val="24"/>
+        </w:rPr>
+        <w:t>postojanja</w:t>
+      </w:r>
+      <w:proofErr w:type="spellEnd"/>
+      <w:r>
+        <w:rPr>
+          <w:sz w:val="24"/>
+          <w:szCs w:val="24"/>
+        </w:rPr>
+        <w:t xml:space="preserve">, </w:t>
+      </w:r>
+      <w:proofErr w:type="spellStart"/>
+      <w:r>
+        <w:rPr>
+          <w:sz w:val="24"/>
+          <w:szCs w:val="24"/>
+        </w:rPr>
+        <w:t>te</w:t>
+      </w:r>
+      <w:proofErr w:type="spellEnd"/>
+      <w:r>
+        <w:rPr>
+          <w:sz w:val="24"/>
+          <w:szCs w:val="24"/>
+        </w:rPr>
+        <w:t xml:space="preserve"> da </w:t>
+      </w:r>
+      <w:proofErr w:type="spellStart"/>
+      <w:r>
+        <w:rPr>
+          <w:sz w:val="24"/>
+          <w:szCs w:val="24"/>
+        </w:rPr>
+        <w:t>obezbijedi</w:t>
+      </w:r>
+      <w:proofErr w:type="spellEnd"/>
+      <w:r>
+        <w:rPr>
+          <w:sz w:val="24"/>
+          <w:szCs w:val="24"/>
+        </w:rPr>
+        <w:t xml:space="preserve"> </w:t>
+      </w:r>
+      <w:proofErr w:type="spellStart"/>
+      <w:r>
+        <w:rPr>
+          <w:sz w:val="24"/>
+          <w:szCs w:val="24"/>
+        </w:rPr>
+        <w:t>trajno</w:t>
+      </w:r>
+      <w:proofErr w:type="spellEnd"/>
+      <w:r>
+        <w:rPr>
+          <w:sz w:val="24"/>
+          <w:szCs w:val="24"/>
+        </w:rPr>
+        <w:t xml:space="preserve"> </w:t>
+      </w:r>
+      <w:proofErr w:type="spellStart"/>
+      <w:r>
+        <w:rPr>
+          <w:sz w:val="24"/>
+          <w:szCs w:val="24"/>
+        </w:rPr>
+        <w:t>čuvanje</w:t>
+      </w:r>
+      <w:proofErr w:type="spellEnd"/>
+      <w:r>
+        <w:rPr>
+          <w:sz w:val="24"/>
+          <w:szCs w:val="24"/>
+        </w:rPr>
+        <w:t xml:space="preserve"> </w:t>
+      </w:r>
+      <w:proofErr w:type="spellStart"/>
+      <w:r>
+        <w:rPr>
+          <w:sz w:val="24"/>
+          <w:szCs w:val="24"/>
+        </w:rPr>
+        <w:t>informacija</w:t>
+      </w:r>
+      <w:proofErr w:type="spellEnd"/>
+      <w:r>
+        <w:rPr>
+          <w:sz w:val="24"/>
+          <w:szCs w:val="24"/>
+        </w:rPr>
+        <w:t xml:space="preserve"> o </w:t>
+      </w:r>
+      <w:proofErr w:type="spellStart"/>
+      <w:r>
+        <w:rPr>
+          <w:sz w:val="24"/>
+          <w:szCs w:val="24"/>
+        </w:rPr>
+        <w:t>stanju</w:t>
+      </w:r>
+      <w:proofErr w:type="spellEnd"/>
+      <w:r>
+        <w:rPr>
+          <w:sz w:val="24"/>
+          <w:szCs w:val="24"/>
+        </w:rPr>
+        <w:t xml:space="preserve"> </w:t>
+      </w:r>
+      <w:proofErr w:type="spellStart"/>
+      <w:r>
+        <w:rPr>
+          <w:sz w:val="24"/>
+          <w:szCs w:val="24"/>
+        </w:rPr>
+        <w:t>kampa</w:t>
+      </w:r>
+      <w:proofErr w:type="spellEnd"/>
+      <w:r>
+        <w:rPr>
+          <w:sz w:val="24"/>
+          <w:szCs w:val="24"/>
+        </w:rPr>
+        <w:t xml:space="preserve"> </w:t>
+      </w:r>
+      <w:proofErr w:type="spellStart"/>
+      <w:r>
+        <w:rPr>
+          <w:sz w:val="24"/>
+          <w:szCs w:val="24"/>
+        </w:rPr>
+        <w:t>kroz</w:t>
+      </w:r>
+      <w:proofErr w:type="spellEnd"/>
+      <w:r>
+        <w:rPr>
+          <w:sz w:val="24"/>
+          <w:szCs w:val="24"/>
+        </w:rPr>
+        <w:t xml:space="preserve"> </w:t>
+      </w:r>
+      <w:proofErr w:type="spellStart"/>
+      <w:r>
+        <w:rPr>
+          <w:sz w:val="24"/>
+          <w:szCs w:val="24"/>
+        </w:rPr>
+        <w:t>njegovu</w:t>
+      </w:r>
+      <w:proofErr w:type="spellEnd"/>
+      <w:r>
+        <w:rPr>
+          <w:sz w:val="24"/>
+          <w:szCs w:val="24"/>
+        </w:rPr>
+        <w:t xml:space="preserve"> </w:t>
+      </w:r>
+      <w:proofErr w:type="spellStart"/>
+      <w:r>
+        <w:rPr>
+          <w:sz w:val="24"/>
+          <w:szCs w:val="24"/>
+        </w:rPr>
+        <w:t>istoriju</w:t>
       </w:r>
       <w:proofErr w:type="spellEnd"/>
       <w:r>
@@ -3085,14 +5450,262 @@
         </w:rPr>
         <w:t xml:space="preserve"> </w:t>
       </w:r>
-      <w:bookmarkStart w:id="0" w:name="_GoBack"/>
-      <w:bookmarkEnd w:id="0"/>
-      <w:r>
-        <w:rPr>
-          <w:sz w:val="32"/>
-          <w:szCs w:val="32"/>
-        </w:rPr>
-        <w:tab/>
+      <w:r>
+        <w:rPr>
+          <w:sz w:val="24"/>
+          <w:szCs w:val="24"/>
+        </w:rPr>
+        <w:t xml:space="preserve"> </w:t>
+      </w:r>
+      <w:proofErr w:type="spellStart"/>
+      <w:r>
+        <w:rPr>
+          <w:sz w:val="24"/>
+          <w:szCs w:val="24"/>
+        </w:rPr>
+        <w:t>Takođe</w:t>
+      </w:r>
+      <w:proofErr w:type="spellEnd"/>
+      <w:r>
+        <w:rPr>
+          <w:sz w:val="24"/>
+          <w:szCs w:val="24"/>
+        </w:rPr>
+        <w:t>,</w:t>
+      </w:r>
+      <w:r>
+        <w:rPr>
+          <w:sz w:val="24"/>
+          <w:szCs w:val="24"/>
+        </w:rPr>
+        <w:t xml:space="preserve"> </w:t>
+      </w:r>
+      <w:proofErr w:type="spellStart"/>
+      <w:r>
+        <w:rPr>
+          <w:sz w:val="24"/>
+          <w:szCs w:val="24"/>
+        </w:rPr>
+        <w:t>osnovne</w:t>
+      </w:r>
+      <w:proofErr w:type="spellEnd"/>
+      <w:r>
+        <w:rPr>
+          <w:sz w:val="24"/>
+          <w:szCs w:val="24"/>
+        </w:rPr>
+        <w:t xml:space="preserve"> </w:t>
+      </w:r>
+      <w:proofErr w:type="spellStart"/>
+      <w:r>
+        <w:rPr>
+          <w:sz w:val="24"/>
+          <w:szCs w:val="24"/>
+        </w:rPr>
+        <w:t>informacij</w:t>
+      </w:r>
+      <w:r>
+        <w:rPr>
+          <w:sz w:val="24"/>
+          <w:szCs w:val="24"/>
+        </w:rPr>
+        <w:t>e</w:t>
+      </w:r>
+      <w:proofErr w:type="spellEnd"/>
+      <w:r>
+        <w:rPr>
+          <w:sz w:val="24"/>
+          <w:szCs w:val="24"/>
+        </w:rPr>
+        <w:t xml:space="preserve"> o </w:t>
+      </w:r>
+      <w:proofErr w:type="spellStart"/>
+      <w:r>
+        <w:rPr>
+          <w:sz w:val="24"/>
+          <w:szCs w:val="24"/>
+        </w:rPr>
+        <w:t>korisnicima</w:t>
+      </w:r>
+      <w:proofErr w:type="spellEnd"/>
+      <w:r>
+        <w:rPr>
+          <w:sz w:val="24"/>
+          <w:szCs w:val="24"/>
+        </w:rPr>
+        <w:t xml:space="preserve"> </w:t>
+      </w:r>
+      <w:proofErr w:type="spellStart"/>
+      <w:r>
+        <w:rPr>
+          <w:sz w:val="24"/>
+          <w:szCs w:val="24"/>
+        </w:rPr>
+        <w:t>kampa</w:t>
+      </w:r>
+      <w:proofErr w:type="spellEnd"/>
+      <w:r>
+        <w:rPr>
+          <w:sz w:val="24"/>
+          <w:szCs w:val="24"/>
+        </w:rPr>
+        <w:t xml:space="preserve"> </w:t>
+      </w:r>
+      <w:r>
+        <w:rPr>
+          <w:sz w:val="24"/>
+          <w:szCs w:val="24"/>
+        </w:rPr>
+        <w:t xml:space="preserve">se </w:t>
+      </w:r>
+      <w:proofErr w:type="spellStart"/>
+      <w:r>
+        <w:rPr>
+          <w:sz w:val="24"/>
+          <w:szCs w:val="24"/>
+        </w:rPr>
+        <w:t>trajno</w:t>
+      </w:r>
+      <w:proofErr w:type="spellEnd"/>
+      <w:r>
+        <w:rPr>
+          <w:sz w:val="24"/>
+          <w:szCs w:val="24"/>
+        </w:rPr>
+        <w:t xml:space="preserve"> </w:t>
+      </w:r>
+      <w:proofErr w:type="spellStart"/>
+      <w:r>
+        <w:rPr>
+          <w:sz w:val="24"/>
+          <w:szCs w:val="24"/>
+        </w:rPr>
+        <w:t>sačuvaju</w:t>
+      </w:r>
+      <w:proofErr w:type="spellEnd"/>
+      <w:r>
+        <w:rPr>
+          <w:sz w:val="24"/>
+          <w:szCs w:val="24"/>
+        </w:rPr>
+        <w:t xml:space="preserve"> u </w:t>
+      </w:r>
+      <w:proofErr w:type="spellStart"/>
+      <w:r>
+        <w:rPr>
+          <w:sz w:val="24"/>
+          <w:szCs w:val="24"/>
+        </w:rPr>
+        <w:t>bazu</w:t>
+      </w:r>
+      <w:proofErr w:type="spellEnd"/>
+      <w:r>
+        <w:rPr>
+          <w:sz w:val="24"/>
+          <w:szCs w:val="24"/>
+        </w:rPr>
+        <w:t xml:space="preserve"> </w:t>
+      </w:r>
+      <w:proofErr w:type="spellStart"/>
+      <w:r>
+        <w:rPr>
+          <w:sz w:val="24"/>
+          <w:szCs w:val="24"/>
+        </w:rPr>
+        <w:t>podataka</w:t>
+      </w:r>
+      <w:proofErr w:type="spellEnd"/>
+      <w:r>
+        <w:rPr>
+          <w:sz w:val="24"/>
+          <w:szCs w:val="24"/>
+        </w:rPr>
+        <w:t>.</w:t>
+      </w:r>
+      <w:r>
+        <w:rPr>
+          <w:sz w:val="24"/>
+          <w:szCs w:val="24"/>
+        </w:rPr>
+        <w:t xml:space="preserve"> </w:t>
+      </w:r>
+      <w:r>
+        <w:rPr>
+          <w:sz w:val="24"/>
+          <w:szCs w:val="24"/>
+        </w:rPr>
+        <w:t xml:space="preserve"> </w:t>
+      </w:r>
+      <w:proofErr w:type="spellStart"/>
+      <w:r>
+        <w:rPr>
+          <w:sz w:val="24"/>
+          <w:szCs w:val="24"/>
+        </w:rPr>
+        <w:t>Potrebno</w:t>
+      </w:r>
+      <w:proofErr w:type="spellEnd"/>
+      <w:r>
+        <w:rPr>
+          <w:sz w:val="24"/>
+          <w:szCs w:val="24"/>
+        </w:rPr>
+        <w:t xml:space="preserve"> je </w:t>
+      </w:r>
+      <w:proofErr w:type="spellStart"/>
+      <w:r>
+        <w:rPr>
+          <w:sz w:val="24"/>
+          <w:szCs w:val="24"/>
+        </w:rPr>
+        <w:t>obezbijediti</w:t>
+      </w:r>
+      <w:proofErr w:type="spellEnd"/>
+      <w:r>
+        <w:rPr>
+          <w:sz w:val="24"/>
+          <w:szCs w:val="24"/>
+        </w:rPr>
+        <w:t xml:space="preserve"> </w:t>
+      </w:r>
+      <w:proofErr w:type="spellStart"/>
+      <w:r>
+        <w:rPr>
+          <w:sz w:val="24"/>
+          <w:szCs w:val="24"/>
+        </w:rPr>
+        <w:t>fleksibilnost</w:t>
+      </w:r>
+      <w:proofErr w:type="spellEnd"/>
+      <w:r>
+        <w:rPr>
+          <w:sz w:val="24"/>
+          <w:szCs w:val="24"/>
+        </w:rPr>
+        <w:t xml:space="preserve"> </w:t>
+      </w:r>
+      <w:proofErr w:type="spellStart"/>
+      <w:r>
+        <w:rPr>
+          <w:sz w:val="24"/>
+          <w:szCs w:val="24"/>
+        </w:rPr>
+        <w:t>sistema</w:t>
+      </w:r>
+      <w:proofErr w:type="spellEnd"/>
+      <w:r>
+        <w:rPr>
+          <w:sz w:val="24"/>
+          <w:szCs w:val="24"/>
+        </w:rPr>
+        <w:t>.</w:t>
+      </w:r>
+      <w:r>
+        <w:rPr>
+          <w:sz w:val="24"/>
+          <w:szCs w:val="24"/>
+        </w:rPr>
+        <w:t xml:space="preserve"> </w:t>
       </w:r>
     </w:p>
     <w:p>
@@ -3103,17 +5716,4439 @@
         <w:rPr>
           <w:sz w:val="24"/>
           <w:szCs w:val="24"/>
+        </w:rPr>
+      </w:pPr>
+      <w:r>
+        <w:rPr>
+          <w:sz w:val="24"/>
+          <w:szCs w:val="24"/>
+        </w:rPr>
+        <w:tab/>
+      </w:r>
+      <w:proofErr w:type="spellStart"/>
+      <w:r>
+        <w:rPr>
+          <w:sz w:val="24"/>
+          <w:szCs w:val="24"/>
+        </w:rPr>
+        <w:t>Korisnici</w:t>
+      </w:r>
+      <w:proofErr w:type="spellEnd"/>
+      <w:r>
+        <w:rPr>
+          <w:sz w:val="24"/>
+          <w:szCs w:val="24"/>
+        </w:rPr>
+        <w:t xml:space="preserve"> </w:t>
+      </w:r>
+      <w:proofErr w:type="spellStart"/>
+      <w:r>
+        <w:rPr>
+          <w:sz w:val="24"/>
+          <w:szCs w:val="24"/>
+        </w:rPr>
+        <w:t>sistema</w:t>
+      </w:r>
+      <w:proofErr w:type="spellEnd"/>
+      <w:r>
+        <w:rPr>
+          <w:sz w:val="24"/>
+          <w:szCs w:val="24"/>
+        </w:rPr>
+        <w:t xml:space="preserve"> </w:t>
+      </w:r>
+      <w:proofErr w:type="spellStart"/>
+      <w:r>
+        <w:rPr>
+          <w:sz w:val="24"/>
+          <w:szCs w:val="24"/>
+        </w:rPr>
+        <w:t>su</w:t>
+      </w:r>
+      <w:proofErr w:type="spellEnd"/>
+      <w:r>
+        <w:rPr>
+          <w:sz w:val="24"/>
+          <w:szCs w:val="24"/>
+        </w:rPr>
+        <w:t xml:space="preserve"> </w:t>
+      </w:r>
+      <w:proofErr w:type="spellStart"/>
+      <w:r>
+        <w:rPr>
+          <w:sz w:val="24"/>
+          <w:szCs w:val="24"/>
+        </w:rPr>
+        <w:t>administratori</w:t>
+      </w:r>
+      <w:proofErr w:type="spellEnd"/>
+      <w:r>
+        <w:rPr>
+          <w:sz w:val="24"/>
+          <w:szCs w:val="24"/>
+        </w:rPr>
+        <w:t xml:space="preserve"> </w:t>
+      </w:r>
+      <w:proofErr w:type="spellStart"/>
+      <w:r>
+        <w:rPr>
+          <w:sz w:val="24"/>
+          <w:szCs w:val="24"/>
+        </w:rPr>
+        <w:t>i</w:t>
+      </w:r>
+      <w:proofErr w:type="spellEnd"/>
+      <w:r>
+        <w:rPr>
+          <w:sz w:val="24"/>
+          <w:szCs w:val="24"/>
+        </w:rPr>
+        <w:t xml:space="preserve"> </w:t>
+      </w:r>
+      <w:proofErr w:type="spellStart"/>
+      <w:r>
+        <w:rPr>
+          <w:sz w:val="24"/>
+          <w:szCs w:val="24"/>
+        </w:rPr>
+        <w:t>volonteri</w:t>
+      </w:r>
+      <w:proofErr w:type="spellEnd"/>
+      <w:r>
+        <w:rPr>
+          <w:sz w:val="24"/>
+          <w:szCs w:val="24"/>
+        </w:rPr>
+        <w:t xml:space="preserve">. </w:t>
+      </w:r>
+      <w:proofErr w:type="spellStart"/>
+      <w:r>
+        <w:rPr>
+          <w:sz w:val="24"/>
+          <w:szCs w:val="24"/>
+        </w:rPr>
+        <w:t>Administratori</w:t>
+      </w:r>
+      <w:proofErr w:type="spellEnd"/>
+      <w:r>
+        <w:rPr>
+          <w:sz w:val="24"/>
+          <w:szCs w:val="24"/>
+        </w:rPr>
+        <w:t xml:space="preserve"> </w:t>
+      </w:r>
+      <w:proofErr w:type="spellStart"/>
+      <w:r>
+        <w:rPr>
+          <w:sz w:val="24"/>
+          <w:szCs w:val="24"/>
+        </w:rPr>
+        <w:t>su</w:t>
+      </w:r>
+      <w:proofErr w:type="spellEnd"/>
+      <w:r>
+        <w:rPr>
+          <w:sz w:val="24"/>
+          <w:szCs w:val="24"/>
+        </w:rPr>
+        <w:t xml:space="preserve"> </w:t>
+      </w:r>
+      <w:proofErr w:type="spellStart"/>
+      <w:r>
+        <w:rPr>
+          <w:sz w:val="24"/>
+          <w:szCs w:val="24"/>
+        </w:rPr>
+        <w:t>zadužen</w:t>
+      </w:r>
+      <w:r>
+        <w:rPr>
+          <w:sz w:val="24"/>
+          <w:szCs w:val="24"/>
+        </w:rPr>
+        <w:t>i</w:t>
+      </w:r>
+      <w:proofErr w:type="spellEnd"/>
+      <w:r>
+        <w:rPr>
+          <w:sz w:val="24"/>
+          <w:szCs w:val="24"/>
+        </w:rPr>
+        <w:t xml:space="preserve"> </w:t>
+      </w:r>
+      <w:proofErr w:type="spellStart"/>
+      <w:r>
+        <w:rPr>
+          <w:sz w:val="24"/>
+          <w:szCs w:val="24"/>
+        </w:rPr>
+        <w:t>za</w:t>
+      </w:r>
+      <w:proofErr w:type="spellEnd"/>
+      <w:r>
+        <w:rPr>
+          <w:sz w:val="24"/>
+          <w:szCs w:val="24"/>
+        </w:rPr>
+        <w:t xml:space="preserve"> </w:t>
+      </w:r>
+      <w:proofErr w:type="spellStart"/>
+      <w:r>
+        <w:rPr>
+          <w:sz w:val="24"/>
+          <w:szCs w:val="24"/>
+        </w:rPr>
+        <w:t>upravljanje</w:t>
+      </w:r>
+      <w:proofErr w:type="spellEnd"/>
+      <w:r>
+        <w:rPr>
+          <w:sz w:val="24"/>
+          <w:szCs w:val="24"/>
+        </w:rPr>
+        <w:t xml:space="preserve"> </w:t>
+      </w:r>
+      <w:proofErr w:type="spellStart"/>
+      <w:r>
+        <w:rPr>
+          <w:sz w:val="24"/>
+          <w:szCs w:val="24"/>
+        </w:rPr>
+        <w:t>kompletnim</w:t>
+      </w:r>
+      <w:proofErr w:type="spellEnd"/>
+      <w:r>
+        <w:rPr>
+          <w:sz w:val="24"/>
+          <w:szCs w:val="24"/>
+        </w:rPr>
+        <w:t xml:space="preserve"> </w:t>
+      </w:r>
+      <w:proofErr w:type="spellStart"/>
+      <w:r>
+        <w:rPr>
+          <w:sz w:val="24"/>
+          <w:szCs w:val="24"/>
+        </w:rPr>
+        <w:t>sistemom</w:t>
+      </w:r>
+      <w:proofErr w:type="spellEnd"/>
+      <w:r>
+        <w:rPr>
+          <w:sz w:val="24"/>
+          <w:szCs w:val="24"/>
+        </w:rPr>
+        <w:t>,</w:t>
+      </w:r>
+      <w:r>
+        <w:rPr>
+          <w:sz w:val="24"/>
+          <w:szCs w:val="24"/>
+        </w:rPr>
+        <w:t xml:space="preserve"> </w:t>
+      </w:r>
+      <w:proofErr w:type="spellStart"/>
+      <w:r>
+        <w:rPr>
+          <w:sz w:val="24"/>
+          <w:szCs w:val="24"/>
+        </w:rPr>
+        <w:t>kreiranjem</w:t>
+      </w:r>
+      <w:proofErr w:type="spellEnd"/>
+      <w:r>
+        <w:rPr>
+          <w:sz w:val="24"/>
+          <w:szCs w:val="24"/>
+        </w:rPr>
+        <w:t xml:space="preserve"> </w:t>
+      </w:r>
+      <w:proofErr w:type="spellStart"/>
+      <w:r>
+        <w:rPr>
+          <w:sz w:val="24"/>
+          <w:szCs w:val="24"/>
+        </w:rPr>
+        <w:t>korisničkih</w:t>
+      </w:r>
+      <w:proofErr w:type="spellEnd"/>
+      <w:r>
+        <w:rPr>
+          <w:sz w:val="24"/>
+          <w:szCs w:val="24"/>
+        </w:rPr>
+        <w:t xml:space="preserve"> </w:t>
+      </w:r>
+      <w:proofErr w:type="spellStart"/>
+      <w:r>
+        <w:rPr>
+          <w:sz w:val="24"/>
+          <w:szCs w:val="24"/>
+        </w:rPr>
+        <w:t>naloga</w:t>
+      </w:r>
+      <w:proofErr w:type="spellEnd"/>
+      <w:r>
+        <w:rPr>
+          <w:sz w:val="24"/>
+          <w:szCs w:val="24"/>
+        </w:rPr>
+        <w:t xml:space="preserve"> </w:t>
+      </w:r>
+      <w:proofErr w:type="spellStart"/>
+      <w:r>
+        <w:rPr>
+          <w:sz w:val="24"/>
+          <w:szCs w:val="24"/>
+        </w:rPr>
+        <w:t>za</w:t>
+      </w:r>
+      <w:proofErr w:type="spellEnd"/>
+      <w:r>
+        <w:rPr>
+          <w:sz w:val="24"/>
+          <w:szCs w:val="24"/>
+        </w:rPr>
+        <w:t xml:space="preserve"> </w:t>
+      </w:r>
+      <w:proofErr w:type="spellStart"/>
+      <w:r>
+        <w:rPr>
+          <w:sz w:val="24"/>
+          <w:szCs w:val="24"/>
+        </w:rPr>
+        <w:t>volontere</w:t>
+      </w:r>
+      <w:proofErr w:type="spellEnd"/>
+      <w:r>
+        <w:rPr>
+          <w:sz w:val="24"/>
+          <w:szCs w:val="24"/>
+        </w:rPr>
+        <w:t xml:space="preserve">, </w:t>
+      </w:r>
+      <w:proofErr w:type="spellStart"/>
+      <w:r>
+        <w:rPr>
+          <w:sz w:val="24"/>
+          <w:szCs w:val="24"/>
+        </w:rPr>
+        <w:t>njihovo</w:t>
+      </w:r>
+      <w:proofErr w:type="spellEnd"/>
+      <w:r>
+        <w:rPr>
+          <w:sz w:val="24"/>
+          <w:szCs w:val="24"/>
+        </w:rPr>
+        <w:t xml:space="preserve"> </w:t>
+      </w:r>
+      <w:proofErr w:type="spellStart"/>
+      <w:r>
+        <w:rPr>
+          <w:sz w:val="24"/>
+          <w:szCs w:val="24"/>
+        </w:rPr>
+        <w:t>brisanje</w:t>
+      </w:r>
+      <w:proofErr w:type="spellEnd"/>
+      <w:r>
+        <w:rPr>
+          <w:sz w:val="24"/>
+          <w:szCs w:val="24"/>
+        </w:rPr>
+        <w:t xml:space="preserve">, </w:t>
+      </w:r>
+      <w:proofErr w:type="spellStart"/>
+      <w:r>
+        <w:rPr>
+          <w:sz w:val="24"/>
+          <w:szCs w:val="24"/>
+        </w:rPr>
+        <w:t>kreiranje</w:t>
+      </w:r>
+      <w:proofErr w:type="spellEnd"/>
+      <w:r>
+        <w:rPr>
+          <w:sz w:val="24"/>
+          <w:szCs w:val="24"/>
+        </w:rPr>
+        <w:t xml:space="preserve"> </w:t>
+      </w:r>
+      <w:proofErr w:type="spellStart"/>
+      <w:r>
+        <w:rPr>
+          <w:sz w:val="24"/>
+          <w:szCs w:val="24"/>
+        </w:rPr>
+        <w:t>kampa</w:t>
+      </w:r>
+      <w:proofErr w:type="spellEnd"/>
+      <w:r>
+        <w:rPr>
+          <w:sz w:val="24"/>
+          <w:szCs w:val="24"/>
+        </w:rPr>
+        <w:t xml:space="preserve"> </w:t>
+      </w:r>
+      <w:proofErr w:type="spellStart"/>
+      <w:r>
+        <w:rPr>
+          <w:sz w:val="24"/>
+          <w:szCs w:val="24"/>
+        </w:rPr>
+        <w:t>i</w:t>
+      </w:r>
+      <w:proofErr w:type="spellEnd"/>
+      <w:r>
+        <w:rPr>
+          <w:sz w:val="24"/>
+          <w:szCs w:val="24"/>
+        </w:rPr>
+        <w:t xml:space="preserve"> </w:t>
+      </w:r>
+      <w:proofErr w:type="spellStart"/>
+      <w:r>
+        <w:rPr>
+          <w:sz w:val="24"/>
+          <w:szCs w:val="24"/>
+        </w:rPr>
+        <w:t>unošenje</w:t>
+      </w:r>
+      <w:proofErr w:type="spellEnd"/>
+      <w:r>
+        <w:rPr>
+          <w:sz w:val="24"/>
+          <w:szCs w:val="24"/>
+        </w:rPr>
+        <w:t xml:space="preserve"> </w:t>
+      </w:r>
+      <w:proofErr w:type="spellStart"/>
+      <w:r>
+        <w:rPr>
+          <w:sz w:val="24"/>
+          <w:szCs w:val="24"/>
+        </w:rPr>
+        <w:t>osnovnih</w:t>
+      </w:r>
+      <w:proofErr w:type="spellEnd"/>
+      <w:r>
+        <w:rPr>
+          <w:sz w:val="24"/>
+          <w:szCs w:val="24"/>
+        </w:rPr>
+        <w:t xml:space="preserve"> </w:t>
+      </w:r>
+      <w:proofErr w:type="spellStart"/>
+      <w:r>
+        <w:rPr>
+          <w:sz w:val="24"/>
+          <w:szCs w:val="24"/>
+        </w:rPr>
+        <w:t>podataka</w:t>
+      </w:r>
+      <w:proofErr w:type="spellEnd"/>
+      <w:r>
+        <w:rPr>
+          <w:sz w:val="24"/>
+          <w:szCs w:val="24"/>
+        </w:rPr>
+        <w:t xml:space="preserve"> o </w:t>
+      </w:r>
+      <w:proofErr w:type="spellStart"/>
+      <w:r>
+        <w:rPr>
+          <w:sz w:val="24"/>
+          <w:szCs w:val="24"/>
+        </w:rPr>
+        <w:t>kampu</w:t>
+      </w:r>
+      <w:proofErr w:type="spellEnd"/>
+      <w:r>
+        <w:rPr>
+          <w:sz w:val="24"/>
+          <w:szCs w:val="24"/>
+        </w:rPr>
+        <w:t xml:space="preserve"> </w:t>
+      </w:r>
+      <w:proofErr w:type="spellStart"/>
+      <w:r>
+        <w:rPr>
+          <w:sz w:val="24"/>
+          <w:szCs w:val="24"/>
+        </w:rPr>
+        <w:t>i</w:t>
+      </w:r>
+      <w:proofErr w:type="spellEnd"/>
+      <w:r>
+        <w:rPr>
+          <w:sz w:val="24"/>
+          <w:szCs w:val="24"/>
+        </w:rPr>
+        <w:t xml:space="preserve"> </w:t>
+      </w:r>
+      <w:proofErr w:type="spellStart"/>
+      <w:r>
+        <w:rPr>
+          <w:sz w:val="24"/>
+          <w:szCs w:val="24"/>
+        </w:rPr>
+        <w:t>kreiranje</w:t>
+      </w:r>
+      <w:proofErr w:type="spellEnd"/>
+      <w:r>
+        <w:rPr>
+          <w:sz w:val="24"/>
+          <w:szCs w:val="24"/>
+        </w:rPr>
+        <w:t xml:space="preserve"> </w:t>
+      </w:r>
+      <w:proofErr w:type="spellStart"/>
+      <w:r>
+        <w:rPr>
+          <w:sz w:val="24"/>
+          <w:szCs w:val="24"/>
+        </w:rPr>
+        <w:t>obavještenja</w:t>
+      </w:r>
+      <w:proofErr w:type="spellEnd"/>
+      <w:r>
+        <w:rPr>
+          <w:sz w:val="24"/>
+          <w:szCs w:val="24"/>
+        </w:rPr>
+        <w:t xml:space="preserve"> </w:t>
+      </w:r>
+      <w:proofErr w:type="spellStart"/>
+      <w:r>
+        <w:rPr>
+          <w:sz w:val="24"/>
+          <w:szCs w:val="24"/>
+        </w:rPr>
+        <w:t>za</w:t>
+      </w:r>
+      <w:proofErr w:type="spellEnd"/>
+      <w:r>
+        <w:rPr>
+          <w:sz w:val="24"/>
+          <w:szCs w:val="24"/>
+        </w:rPr>
+        <w:t xml:space="preserve"> </w:t>
+      </w:r>
+      <w:proofErr w:type="spellStart"/>
+      <w:r>
+        <w:rPr>
+          <w:sz w:val="24"/>
+          <w:szCs w:val="24"/>
+        </w:rPr>
+        <w:t>volontere</w:t>
+      </w:r>
+      <w:proofErr w:type="spellEnd"/>
+      <w:r>
+        <w:rPr>
+          <w:sz w:val="24"/>
+          <w:szCs w:val="24"/>
+        </w:rPr>
+        <w:t>.</w:t>
+      </w:r>
+      <w:r>
+        <w:rPr>
+          <w:sz w:val="24"/>
+          <w:szCs w:val="24"/>
+        </w:rPr>
+        <w:t xml:space="preserve"> </w:t>
+      </w:r>
+      <w:proofErr w:type="spellStart"/>
+      <w:proofErr w:type="gramStart"/>
+      <w:r>
+        <w:rPr>
+          <w:sz w:val="24"/>
+          <w:szCs w:val="24"/>
+        </w:rPr>
+        <w:t>dok</w:t>
+      </w:r>
+      <w:proofErr w:type="spellEnd"/>
+      <w:proofErr w:type="gramEnd"/>
+      <w:r>
+        <w:rPr>
+          <w:sz w:val="24"/>
+          <w:szCs w:val="24"/>
+        </w:rPr>
+        <w:t xml:space="preserve"> </w:t>
+      </w:r>
+      <w:proofErr w:type="spellStart"/>
+      <w:r>
+        <w:rPr>
+          <w:sz w:val="24"/>
+          <w:szCs w:val="24"/>
+        </w:rPr>
+        <w:t>su</w:t>
+      </w:r>
+      <w:proofErr w:type="spellEnd"/>
+      <w:r>
+        <w:rPr>
+          <w:sz w:val="24"/>
+          <w:szCs w:val="24"/>
+        </w:rPr>
+        <w:t xml:space="preserve"> </w:t>
+      </w:r>
+      <w:proofErr w:type="spellStart"/>
+      <w:r>
+        <w:rPr>
+          <w:sz w:val="24"/>
+          <w:szCs w:val="24"/>
+        </w:rPr>
+        <w:t>volonterima</w:t>
+      </w:r>
+      <w:proofErr w:type="spellEnd"/>
+      <w:r>
+        <w:rPr>
+          <w:sz w:val="24"/>
+          <w:szCs w:val="24"/>
+        </w:rPr>
+        <w:t xml:space="preserve"> </w:t>
+      </w:r>
+      <w:proofErr w:type="spellStart"/>
+      <w:r>
+        <w:rPr>
+          <w:sz w:val="24"/>
+          <w:szCs w:val="24"/>
+        </w:rPr>
+        <w:t>omogućene</w:t>
+      </w:r>
+      <w:proofErr w:type="spellEnd"/>
+      <w:r>
+        <w:rPr>
+          <w:sz w:val="24"/>
+          <w:szCs w:val="24"/>
+        </w:rPr>
+        <w:t xml:space="preserve"> </w:t>
+      </w:r>
+      <w:proofErr w:type="spellStart"/>
+      <w:r>
+        <w:rPr>
+          <w:sz w:val="24"/>
+          <w:szCs w:val="24"/>
+        </w:rPr>
+        <w:t>funkcionalnosti</w:t>
+      </w:r>
+      <w:proofErr w:type="spellEnd"/>
+      <w:r>
+        <w:rPr>
+          <w:sz w:val="24"/>
+          <w:szCs w:val="24"/>
+        </w:rPr>
+        <w:t xml:space="preserve"> </w:t>
+      </w:r>
+      <w:proofErr w:type="spellStart"/>
+      <w:r>
+        <w:rPr>
+          <w:sz w:val="24"/>
+          <w:szCs w:val="24"/>
+        </w:rPr>
+        <w:t>koje</w:t>
+      </w:r>
+      <w:proofErr w:type="spellEnd"/>
+      <w:r>
+        <w:rPr>
+          <w:sz w:val="24"/>
+          <w:szCs w:val="24"/>
+        </w:rPr>
+        <w:t xml:space="preserve"> se </w:t>
+      </w:r>
+      <w:proofErr w:type="spellStart"/>
+      <w:r>
+        <w:rPr>
+          <w:sz w:val="24"/>
+          <w:szCs w:val="24"/>
+        </w:rPr>
+        <w:t>tiču</w:t>
+      </w:r>
+      <w:proofErr w:type="spellEnd"/>
+      <w:r>
+        <w:rPr>
+          <w:sz w:val="24"/>
+          <w:szCs w:val="24"/>
+        </w:rPr>
+        <w:t xml:space="preserve"> </w:t>
+      </w:r>
+      <w:proofErr w:type="spellStart"/>
+      <w:r>
+        <w:rPr>
+          <w:sz w:val="24"/>
+          <w:szCs w:val="24"/>
+        </w:rPr>
+        <w:t>samog</w:t>
+      </w:r>
+      <w:proofErr w:type="spellEnd"/>
+      <w:r>
+        <w:rPr>
+          <w:sz w:val="24"/>
+          <w:szCs w:val="24"/>
+        </w:rPr>
+        <w:t xml:space="preserve"> </w:t>
+      </w:r>
+      <w:proofErr w:type="spellStart"/>
+      <w:r>
+        <w:rPr>
+          <w:sz w:val="24"/>
+          <w:szCs w:val="24"/>
+        </w:rPr>
+        <w:t>rada</w:t>
+      </w:r>
+      <w:proofErr w:type="spellEnd"/>
+      <w:r>
+        <w:rPr>
+          <w:sz w:val="24"/>
+          <w:szCs w:val="24"/>
+        </w:rPr>
+        <w:t xml:space="preserve"> u </w:t>
+      </w:r>
+      <w:proofErr w:type="spellStart"/>
+      <w:r>
+        <w:rPr>
+          <w:sz w:val="24"/>
+          <w:szCs w:val="24"/>
+        </w:rPr>
+        <w:t>kampu</w:t>
+      </w:r>
+      <w:proofErr w:type="spellEnd"/>
+      <w:r>
+        <w:rPr>
+          <w:sz w:val="24"/>
+          <w:szCs w:val="24"/>
+        </w:rPr>
+        <w:t>.</w:t>
+      </w:r>
+      <w:r>
+        <w:rPr>
+          <w:sz w:val="24"/>
+          <w:szCs w:val="24"/>
+        </w:rPr>
+        <w:t xml:space="preserve"> </w:t>
+      </w:r>
+      <w:proofErr w:type="spellStart"/>
+      <w:r>
+        <w:rPr>
+          <w:sz w:val="24"/>
+          <w:szCs w:val="24"/>
+        </w:rPr>
+        <w:t>Kako</w:t>
+      </w:r>
+      <w:proofErr w:type="spellEnd"/>
+      <w:r>
+        <w:rPr>
+          <w:sz w:val="24"/>
+          <w:szCs w:val="24"/>
+        </w:rPr>
+        <w:t xml:space="preserve"> bi </w:t>
+      </w:r>
+      <w:proofErr w:type="spellStart"/>
+      <w:r>
+        <w:rPr>
+          <w:sz w:val="24"/>
+          <w:szCs w:val="24"/>
+        </w:rPr>
+        <w:lastRenderedPageBreak/>
+        <w:t>sistem</w:t>
+      </w:r>
+      <w:proofErr w:type="spellEnd"/>
+      <w:r>
+        <w:rPr>
+          <w:sz w:val="24"/>
+          <w:szCs w:val="24"/>
+        </w:rPr>
+        <w:t xml:space="preserve"> </w:t>
+      </w:r>
+      <w:proofErr w:type="spellStart"/>
+      <w:r>
+        <w:rPr>
+          <w:sz w:val="24"/>
+          <w:szCs w:val="24"/>
+        </w:rPr>
+        <w:t>ostao</w:t>
+      </w:r>
+      <w:proofErr w:type="spellEnd"/>
+      <w:r>
+        <w:rPr>
+          <w:sz w:val="24"/>
+          <w:szCs w:val="24"/>
+        </w:rPr>
+        <w:t xml:space="preserve"> </w:t>
+      </w:r>
+      <w:proofErr w:type="spellStart"/>
+      <w:r>
+        <w:rPr>
+          <w:sz w:val="24"/>
+          <w:szCs w:val="24"/>
+        </w:rPr>
+        <w:t>fleksibilan</w:t>
+      </w:r>
+      <w:proofErr w:type="spellEnd"/>
+      <w:r>
+        <w:rPr>
+          <w:sz w:val="24"/>
+          <w:szCs w:val="24"/>
+        </w:rPr>
+        <w:t xml:space="preserve"> </w:t>
+      </w:r>
+      <w:proofErr w:type="spellStart"/>
+      <w:r>
+        <w:rPr>
+          <w:sz w:val="24"/>
+          <w:szCs w:val="24"/>
+        </w:rPr>
+        <w:t>administratorima</w:t>
+      </w:r>
+      <w:proofErr w:type="spellEnd"/>
+      <w:r>
+        <w:rPr>
+          <w:sz w:val="24"/>
+          <w:szCs w:val="24"/>
+        </w:rPr>
+        <w:t xml:space="preserve"> </w:t>
+      </w:r>
+      <w:proofErr w:type="spellStart"/>
+      <w:r>
+        <w:rPr>
+          <w:sz w:val="24"/>
+          <w:szCs w:val="24"/>
+        </w:rPr>
+        <w:t>nisu</w:t>
+      </w:r>
+      <w:proofErr w:type="spellEnd"/>
+      <w:r>
+        <w:rPr>
+          <w:sz w:val="24"/>
+          <w:szCs w:val="24"/>
+        </w:rPr>
+        <w:t xml:space="preserve"> </w:t>
+      </w:r>
+      <w:proofErr w:type="spellStart"/>
+      <w:r>
+        <w:rPr>
+          <w:sz w:val="24"/>
+          <w:szCs w:val="24"/>
+        </w:rPr>
+        <w:t>omogućene</w:t>
+      </w:r>
+      <w:proofErr w:type="spellEnd"/>
+      <w:r>
+        <w:rPr>
+          <w:sz w:val="24"/>
+          <w:szCs w:val="24"/>
+        </w:rPr>
+        <w:t xml:space="preserve"> </w:t>
+      </w:r>
+      <w:proofErr w:type="spellStart"/>
+      <w:r>
+        <w:rPr>
+          <w:sz w:val="24"/>
+          <w:szCs w:val="24"/>
+        </w:rPr>
+        <w:t>sve</w:t>
+      </w:r>
+      <w:proofErr w:type="spellEnd"/>
+      <w:r>
+        <w:rPr>
+          <w:sz w:val="24"/>
+          <w:szCs w:val="24"/>
+        </w:rPr>
+        <w:t xml:space="preserve"> </w:t>
+      </w:r>
+      <w:proofErr w:type="spellStart"/>
+      <w:r>
+        <w:rPr>
+          <w:sz w:val="24"/>
+          <w:szCs w:val="24"/>
+        </w:rPr>
+        <w:t>funkcionalnosti</w:t>
+      </w:r>
+      <w:proofErr w:type="spellEnd"/>
+      <w:r>
+        <w:rPr>
+          <w:sz w:val="24"/>
+          <w:szCs w:val="24"/>
+        </w:rPr>
+        <w:t xml:space="preserve"> </w:t>
+      </w:r>
+      <w:proofErr w:type="spellStart"/>
+      <w:r>
+        <w:rPr>
+          <w:sz w:val="24"/>
+          <w:szCs w:val="24"/>
+        </w:rPr>
+        <w:t>koje</w:t>
+      </w:r>
+      <w:proofErr w:type="spellEnd"/>
+      <w:r>
+        <w:rPr>
+          <w:sz w:val="24"/>
+          <w:szCs w:val="24"/>
+        </w:rPr>
+        <w:t xml:space="preserve"> </w:t>
+      </w:r>
+      <w:proofErr w:type="spellStart"/>
+      <w:r>
+        <w:rPr>
+          <w:sz w:val="24"/>
+          <w:szCs w:val="24"/>
+        </w:rPr>
+        <w:t>ima</w:t>
+      </w:r>
+      <w:proofErr w:type="spellEnd"/>
+      <w:r>
+        <w:rPr>
+          <w:sz w:val="24"/>
+          <w:szCs w:val="24"/>
+        </w:rPr>
+        <w:t xml:space="preserve"> </w:t>
+      </w:r>
+      <w:proofErr w:type="spellStart"/>
+      <w:r>
+        <w:rPr>
+          <w:sz w:val="24"/>
+          <w:szCs w:val="24"/>
+        </w:rPr>
+        <w:t>volonterski</w:t>
+      </w:r>
+      <w:proofErr w:type="spellEnd"/>
+      <w:r>
+        <w:rPr>
+          <w:sz w:val="24"/>
+          <w:szCs w:val="24"/>
+        </w:rPr>
+        <w:t xml:space="preserve"> </w:t>
+      </w:r>
+      <w:proofErr w:type="spellStart"/>
+      <w:r>
+        <w:rPr>
+          <w:sz w:val="24"/>
+          <w:szCs w:val="24"/>
+        </w:rPr>
+        <w:t>nalog</w:t>
+      </w:r>
+      <w:proofErr w:type="spellEnd"/>
+      <w:r>
+        <w:rPr>
+          <w:sz w:val="24"/>
+          <w:szCs w:val="24"/>
+        </w:rPr>
+        <w:t>.</w:t>
+      </w:r>
+      <w:r>
+        <w:rPr>
+          <w:sz w:val="24"/>
+          <w:szCs w:val="24"/>
+        </w:rPr>
+        <w:tab/>
+      </w:r>
+    </w:p>
+    <w:p>
+      <w:pPr>
+        <w:tabs>
+          <w:tab w:val="left" w:pos="972"/>
+        </w:tabs>
+        <w:rPr>
+          <w:sz w:val="32"/>
+          <w:szCs w:val="32"/>
           <w:lang w:val="sr-Latn-RS"/>
         </w:rPr>
       </w:pPr>
       <w:r>
         <w:rPr>
-          <w:sz w:val="24"/>
-          <w:szCs w:val="24"/>
+          <w:sz w:val="32"/>
+          <w:szCs w:val="32"/>
           <w:lang w:val="sr-Latn-RS"/>
         </w:rPr>
+        <w:t>2.2</w:t>
+      </w:r>
+      <w:r>
+        <w:rPr>
+          <w:sz w:val="32"/>
+          <w:szCs w:val="32"/>
+          <w:lang w:val="sr-Latn-RS"/>
+        </w:rPr>
+        <w:t xml:space="preserve">. Pregled </w:t>
+      </w:r>
+      <w:r>
+        <w:rPr>
+          <w:sz w:val="32"/>
+          <w:szCs w:val="32"/>
+          <w:lang w:val="sr-Latn-RS"/>
+        </w:rPr>
+        <w:t>funkcionalnosti sistema</w:t>
+      </w:r>
+      <w:r>
+        <w:rPr>
+          <w:sz w:val="32"/>
+          <w:szCs w:val="32"/>
+          <w:lang w:val="sr-Latn-RS"/>
+        </w:rPr>
+        <w:t xml:space="preserve"> </w:t>
+      </w:r>
+    </w:p>
+    <w:p>
+      <w:pPr>
+        <w:tabs>
+          <w:tab w:val="left" w:pos="972"/>
+        </w:tabs>
+        <w:rPr>
+          <w:sz w:val="24"/>
+          <w:szCs w:val="24"/>
+          <w:lang w:val="sr-Latn-RS"/>
+        </w:rPr>
+      </w:pPr>
+      <w:r>
+        <w:rPr>
+          <w:sz w:val="32"/>
+          <w:szCs w:val="32"/>
+          <w:lang w:val="sr-Latn-RS"/>
+        </w:rPr>
         <w:tab/>
       </w:r>
+    </w:p>
+    <w:p>
+      <w:pPr>
+        <w:rPr>
+          <w:lang w:val="de-DE"/>
+        </w:rPr>
+      </w:pPr>
+    </w:p>
+    <w:p>
+      <w:pPr>
+        <w:tabs>
+          <w:tab w:val="left" w:pos="972"/>
+        </w:tabs>
+        <w:rPr>
+          <w:sz w:val="24"/>
+          <w:szCs w:val="24"/>
+          <w:lang w:val="sr-Latn-RS"/>
+        </w:rPr>
+      </w:pPr>
+    </w:p>
+    <w:p>
+      <w:pPr>
+        <w:tabs>
+          <w:tab w:val="left" w:pos="972"/>
+        </w:tabs>
+        <w:rPr>
+          <w:sz w:val="32"/>
+          <w:szCs w:val="32"/>
+          <w:lang w:val="sr-Latn-RS"/>
+        </w:rPr>
+      </w:pPr>
+      <w:r>
+        <w:rPr>
+          <w:sz w:val="32"/>
+          <w:szCs w:val="32"/>
+          <w:lang w:val="sr-Latn-RS"/>
+        </w:rPr>
+        <w:t>2.3</w:t>
+      </w:r>
+      <w:r>
+        <w:rPr>
+          <w:sz w:val="32"/>
+          <w:szCs w:val="32"/>
+          <w:lang w:val="sr-Latn-RS"/>
+        </w:rPr>
+        <w:t xml:space="preserve"> Ograničenja sistema</w:t>
+      </w:r>
+      <w:r>
+        <w:rPr>
+          <w:sz w:val="32"/>
+          <w:szCs w:val="32"/>
+          <w:lang w:val="sr-Latn-RS"/>
+        </w:rPr>
+        <w:t xml:space="preserve"> i pretpostavke</w:t>
+      </w:r>
+    </w:p>
+    <w:p>
+      <w:pPr>
+        <w:tabs>
+          <w:tab w:val="left" w:pos="972"/>
+        </w:tabs>
+        <w:rPr>
+          <w:sz w:val="24"/>
+          <w:szCs w:val="24"/>
+          <w:lang w:val="sr-Latn-RS"/>
+        </w:rPr>
+      </w:pPr>
+      <w:r>
+        <w:rPr>
+          <w:sz w:val="24"/>
+          <w:szCs w:val="24"/>
+          <w:lang w:val="sr-Latn-RS"/>
+        </w:rPr>
+        <w:tab/>
+        <w:t xml:space="preserve">U ovom pogavlju izložena su ograničenja eKamp sistema. Obzirom da softver radi sa osjetljivim informacijama, posebnu pažnju potrebno je posvetiti </w:t>
+      </w:r>
+      <w:r>
+        <w:rPr>
+          <w:sz w:val="24"/>
+          <w:szCs w:val="24"/>
+          <w:lang w:val="sr-Latn-RS"/>
+        </w:rPr>
+        <w:t>zakonskim ograničenjima.</w:t>
+      </w:r>
+    </w:p>
+    <w:p>
+      <w:pPr>
+        <w:tabs>
+          <w:tab w:val="left" w:pos="972"/>
+        </w:tabs>
+        <w:rPr>
+          <w:sz w:val="28"/>
+          <w:szCs w:val="24"/>
+          <w:lang w:val="sr-Latn-RS"/>
+        </w:rPr>
+      </w:pPr>
+      <w:r>
+        <w:rPr>
+          <w:sz w:val="24"/>
+          <w:szCs w:val="24"/>
+          <w:lang w:val="sr-Latn-RS"/>
+        </w:rPr>
+        <w:tab/>
+      </w:r>
+      <w:r>
+        <w:rPr>
+          <w:sz w:val="28"/>
+          <w:szCs w:val="24"/>
+          <w:lang w:val="sr-Latn-RS"/>
+        </w:rPr>
+        <w:t>2.3.1</w:t>
+      </w:r>
+      <w:r>
+        <w:rPr>
+          <w:sz w:val="28"/>
+          <w:szCs w:val="24"/>
+          <w:lang w:val="sr-Latn-RS"/>
+        </w:rPr>
+        <w:t xml:space="preserve"> Softverska ograničenja</w:t>
+      </w:r>
+    </w:p>
+    <w:p>
+      <w:pPr>
+        <w:tabs>
+          <w:tab w:val="left" w:pos="972"/>
+        </w:tabs>
+        <w:rPr>
+          <w:sz w:val="24"/>
+          <w:szCs w:val="24"/>
+          <w:lang w:val="sr-Latn-RS"/>
+        </w:rPr>
+      </w:pPr>
+      <w:r>
+        <w:rPr>
+          <w:sz w:val="24"/>
+          <w:szCs w:val="24"/>
+          <w:lang w:val="sr-Latn-RS"/>
+        </w:rPr>
+        <w:t>Grafički interfejs – poželjno je da grafički interfejs bude jednostavan i intuitivan, kako bi unos osoba pristiglih u kamp bio što efikasniji</w:t>
+      </w:r>
+    </w:p>
+    <w:p>
+      <w:pPr>
+        <w:tabs>
+          <w:tab w:val="left" w:pos="972"/>
+        </w:tabs>
+        <w:rPr>
+          <w:sz w:val="24"/>
+          <w:szCs w:val="24"/>
+          <w:lang w:val="sr-Latn-RS"/>
+        </w:rPr>
+      </w:pPr>
+      <w:r>
+        <w:rPr>
+          <w:sz w:val="24"/>
+          <w:szCs w:val="24"/>
+          <w:lang w:val="sr-Latn-RS"/>
+        </w:rPr>
+        <w:t>Sigurnost podataka – zbog osjetljivih podataka sa kojima eKamp sistem radi,  potrebno je omogućiti siguran prenos i čuvanje podataka</w:t>
+      </w:r>
+    </w:p>
+    <w:p>
+      <w:pPr>
+        <w:tabs>
+          <w:tab w:val="left" w:pos="972"/>
+        </w:tabs>
+        <w:rPr>
+          <w:sz w:val="24"/>
+          <w:szCs w:val="24"/>
+          <w:lang w:val="sr-Latn-RS"/>
+        </w:rPr>
+      </w:pPr>
+      <w:r>
+        <w:rPr>
+          <w:sz w:val="24"/>
+          <w:szCs w:val="24"/>
+          <w:lang w:val="sr-Latn-RS"/>
+        </w:rPr>
+        <w:t xml:space="preserve">Paralelnost izvršavanja – obzirom da </w:t>
+      </w:r>
+      <w:r>
+        <w:rPr>
+          <w:sz w:val="24"/>
+          <w:szCs w:val="24"/>
+          <w:lang w:val="sr-Latn-RS"/>
+        </w:rPr>
+        <w:t xml:space="preserve">veći broj volontera </w:t>
+      </w:r>
+      <w:r>
+        <w:rPr>
+          <w:sz w:val="24"/>
+          <w:szCs w:val="24"/>
+          <w:lang w:val="sr-Latn-RS"/>
+        </w:rPr>
+        <w:t xml:space="preserve"> pristupa i ažurira podatke, paralelnost izvršavanja je neophodna radi održavanja konzistentnosti informacija</w:t>
+      </w:r>
+    </w:p>
+    <w:p>
+      <w:pPr>
+        <w:tabs>
+          <w:tab w:val="left" w:pos="972"/>
+        </w:tabs>
+        <w:rPr>
+          <w:sz w:val="28"/>
+          <w:szCs w:val="28"/>
+          <w:lang w:val="sr-Latn-RS"/>
+        </w:rPr>
+      </w:pPr>
+      <w:r>
+        <w:rPr>
+          <w:sz w:val="24"/>
+          <w:szCs w:val="24"/>
+          <w:lang w:val="sr-Latn-RS"/>
+        </w:rPr>
+        <w:tab/>
+      </w:r>
+      <w:r>
+        <w:rPr>
+          <w:sz w:val="28"/>
+          <w:szCs w:val="28"/>
+          <w:lang w:val="sr-Latn-RS"/>
+        </w:rPr>
+        <w:t>2.3.2 Hardverska ograničenja</w:t>
+      </w:r>
+    </w:p>
+    <w:p>
+      <w:pPr>
+        <w:tabs>
+          <w:tab w:val="left" w:pos="972"/>
+        </w:tabs>
+        <w:rPr>
+          <w:sz w:val="24"/>
+          <w:szCs w:val="24"/>
+          <w:lang w:val="sr-Latn-RS"/>
+        </w:rPr>
+      </w:pPr>
+      <w:r>
+        <w:rPr>
+          <w:sz w:val="24"/>
+          <w:szCs w:val="24"/>
+          <w:lang w:val="sr-Latn-RS"/>
+        </w:rPr>
+        <w:t>Personalni računar – računar koji koriste administratori i volonteri</w:t>
+      </w:r>
+    </w:p>
+    <w:p>
+      <w:pPr>
+        <w:tabs>
+          <w:tab w:val="left" w:pos="972"/>
+        </w:tabs>
+        <w:rPr>
+          <w:sz w:val="24"/>
+          <w:szCs w:val="24"/>
+          <w:lang w:val="sr-Latn-RS"/>
+        </w:rPr>
+      </w:pPr>
+      <w:r>
+        <w:rPr>
+          <w:sz w:val="24"/>
+          <w:szCs w:val="24"/>
+          <w:lang w:val="sr-Latn-RS"/>
+        </w:rPr>
+        <w:t>Serverski računar – centralni dio sistema</w:t>
+      </w:r>
+      <w:r>
+        <w:rPr>
+          <w:sz w:val="24"/>
+          <w:szCs w:val="24"/>
+          <w:lang w:val="sr-Latn-RS"/>
+        </w:rPr>
+        <w:t xml:space="preserve"> na kojem se obrađuju i čuvaju svi podaci</w:t>
+      </w:r>
+    </w:p>
+    <w:p>
+      <w:pPr>
+        <w:tabs>
+          <w:tab w:val="left" w:pos="972"/>
+        </w:tabs>
+        <w:rPr>
+          <w:sz w:val="28"/>
+          <w:szCs w:val="28"/>
+          <w:lang w:val="sr-Latn-RS"/>
+        </w:rPr>
+      </w:pPr>
+      <w:r>
+        <w:rPr>
+          <w:sz w:val="24"/>
+          <w:szCs w:val="24"/>
+          <w:lang w:val="sr-Latn-RS"/>
+        </w:rPr>
+        <w:tab/>
+      </w:r>
+      <w:r>
+        <w:rPr>
+          <w:sz w:val="28"/>
+          <w:szCs w:val="28"/>
+          <w:highlight w:val="yellow"/>
+          <w:lang w:val="sr-Latn-RS"/>
+        </w:rPr>
+        <w:t>2.3.3 Zakonska ograničenja</w:t>
+      </w:r>
+    </w:p>
+    <w:p>
+      <w:pPr>
+        <w:tabs>
+          <w:tab w:val="left" w:pos="972"/>
+        </w:tabs>
+        <w:rPr>
+          <w:sz w:val="28"/>
+          <w:szCs w:val="28"/>
+          <w:lang w:val="sr-Latn-RS"/>
+        </w:rPr>
+      </w:pPr>
+      <w:r>
+        <w:rPr>
+          <w:sz w:val="28"/>
+          <w:szCs w:val="28"/>
+          <w:lang w:val="sr-Latn-RS"/>
+        </w:rPr>
+        <w:tab/>
+      </w:r>
+    </w:p>
+    <w:p>
+      <w:pPr>
+        <w:tabs>
+          <w:tab w:val="left" w:pos="972"/>
+        </w:tabs>
+        <w:rPr>
+          <w:sz w:val="28"/>
+          <w:szCs w:val="28"/>
+          <w:lang w:val="sr-Latn-RS"/>
+        </w:rPr>
+      </w:pPr>
+      <w:r>
+        <w:rPr>
+          <w:sz w:val="28"/>
+          <w:szCs w:val="28"/>
+          <w:lang w:val="sr-Latn-RS"/>
+        </w:rPr>
+        <w:tab/>
+        <w:t>2.3.4 Pretpostavke</w:t>
+      </w:r>
+    </w:p>
+    <w:p>
+      <w:pPr>
+        <w:tabs>
+          <w:tab w:val="left" w:pos="972"/>
+        </w:tabs>
+        <w:rPr>
+          <w:sz w:val="24"/>
+          <w:szCs w:val="24"/>
+          <w:lang w:val="sr-Latn-RS"/>
+        </w:rPr>
+      </w:pPr>
+      <w:r>
+        <w:rPr>
+          <w:sz w:val="24"/>
+          <w:szCs w:val="24"/>
+          <w:lang w:val="sr-Latn-RS"/>
+        </w:rPr>
+        <w:t>Obezbijeđena internet konekcija u kampu</w:t>
+      </w:r>
+    </w:p>
+    <w:p>
+      <w:pPr>
+        <w:tabs>
+          <w:tab w:val="left" w:pos="972"/>
+        </w:tabs>
+        <w:rPr>
+          <w:sz w:val="24"/>
+          <w:szCs w:val="24"/>
+          <w:lang w:val="sr-Latn-RS"/>
+        </w:rPr>
+      </w:pPr>
+      <w:r>
+        <w:rPr>
+          <w:sz w:val="24"/>
+          <w:szCs w:val="24"/>
+          <w:lang w:val="sr-Latn-RS"/>
+        </w:rPr>
+        <w:t xml:space="preserve">Obezbijeđeni </w:t>
+      </w:r>
+      <w:bookmarkStart w:id="0" w:name="_GoBack"/>
+      <w:bookmarkEnd w:id="0"/>
+      <w:r>
+        <w:rPr>
+          <w:sz w:val="24"/>
+          <w:szCs w:val="24"/>
+          <w:lang w:val="sr-Latn-RS"/>
+        </w:rPr>
+        <w:t>računari koji koriste Windows operativni sistem</w:t>
+      </w:r>
+    </w:p>
+    <w:p>
+      <w:pPr>
+        <w:tabs>
+          <w:tab w:val="left" w:pos="972"/>
+        </w:tabs>
+        <w:rPr>
+          <w:sz w:val="24"/>
+          <w:szCs w:val="24"/>
+          <w:lang w:val="sr-Latn-RS"/>
+        </w:rPr>
+      </w:pPr>
+    </w:p>
+    <w:p>
+      <w:pPr>
+        <w:tabs>
+          <w:tab w:val="left" w:pos="972"/>
+        </w:tabs>
+        <w:rPr>
+          <w:sz w:val="24"/>
+          <w:szCs w:val="24"/>
+          <w:lang w:val="sr-Latn-RS"/>
+        </w:rPr>
+      </w:pPr>
+    </w:p>
+    <w:p>
+      <w:pPr>
+        <w:tabs>
+          <w:tab w:val="left" w:pos="972"/>
+        </w:tabs>
+        <w:rPr>
+          <w:sz w:val="24"/>
+          <w:szCs w:val="24"/>
+          <w:lang w:val="sr-Latn-RS"/>
+        </w:rPr>
+      </w:pPr>
+    </w:p>
+    <w:p>
+      <w:pPr>
+        <w:tabs>
+          <w:tab w:val="left" w:pos="972"/>
+        </w:tabs>
+        <w:rPr>
+          <w:sz w:val="24"/>
+          <w:szCs w:val="24"/>
+          <w:lang w:val="sr-Latn-RS"/>
+        </w:rPr>
+      </w:pPr>
+    </w:p>
+    <w:p>
+      <w:pPr>
+        <w:tabs>
+          <w:tab w:val="left" w:pos="972"/>
+        </w:tabs>
+        <w:rPr>
+          <w:sz w:val="24"/>
+          <w:szCs w:val="24"/>
+          <w:lang w:val="sr-Latn-RS"/>
+        </w:rPr>
+      </w:pPr>
+    </w:p>
+    <w:p>
+      <w:pPr>
+        <w:tabs>
+          <w:tab w:val="left" w:pos="972"/>
+        </w:tabs>
+        <w:rPr>
+          <w:sz w:val="24"/>
+          <w:szCs w:val="24"/>
+          <w:lang w:val="sr-Latn-RS"/>
+        </w:rPr>
+      </w:pPr>
+    </w:p>
+    <w:p>
+      <w:pPr>
+        <w:tabs>
+          <w:tab w:val="left" w:pos="972"/>
+        </w:tabs>
+        <w:rPr>
+          <w:sz w:val="24"/>
+          <w:szCs w:val="24"/>
+          <w:lang w:val="sr-Latn-RS"/>
+        </w:rPr>
+      </w:pPr>
+    </w:p>
+    <w:p>
+      <w:pPr>
+        <w:tabs>
+          <w:tab w:val="left" w:pos="972"/>
+        </w:tabs>
+        <w:rPr>
+          <w:sz w:val="24"/>
+          <w:szCs w:val="24"/>
+          <w:lang w:val="sr-Latn-RS"/>
+        </w:rPr>
+      </w:pPr>
+    </w:p>
+    <w:p>
+      <w:pPr>
+        <w:tabs>
+          <w:tab w:val="left" w:pos="972"/>
+        </w:tabs>
+        <w:rPr>
+          <w:sz w:val="40"/>
+          <w:szCs w:val="40"/>
+          <w:lang w:val="sr-Latn-RS"/>
+        </w:rPr>
+      </w:pPr>
+      <w:r>
+        <w:rPr>
+          <w:sz w:val="40"/>
+          <w:szCs w:val="40"/>
+          <w:lang w:val="sr-Latn-RS"/>
+        </w:rPr>
+        <w:t>3. Specifikacija zahtjeva</w:t>
+      </w:r>
+    </w:p>
+    <w:p>
+      <w:pPr>
+        <w:tabs>
+          <w:tab w:val="left" w:pos="972"/>
+        </w:tabs>
+        <w:rPr>
+          <w:sz w:val="24"/>
+          <w:szCs w:val="24"/>
+          <w:lang w:val="sr-Latn-RS"/>
+        </w:rPr>
+      </w:pPr>
+    </w:p>
+    <w:p>
+      <w:pPr>
+        <w:tabs>
+          <w:tab w:val="left" w:pos="972"/>
+        </w:tabs>
+        <w:rPr>
+          <w:sz w:val="24"/>
+          <w:szCs w:val="24"/>
+          <w:lang w:val="sr-Latn-RS"/>
+        </w:rPr>
+      </w:pPr>
+      <w:r>
+        <w:rPr>
+          <w:sz w:val="24"/>
+          <w:szCs w:val="24"/>
+          <w:lang w:val="sr-Latn-RS"/>
+        </w:rPr>
+        <w:tab/>
+      </w:r>
+    </w:p>
+    <w:p>
+      <w:pPr>
+        <w:tabs>
+          <w:tab w:val="left" w:pos="972"/>
+        </w:tabs>
+        <w:rPr>
+          <w:sz w:val="24"/>
+          <w:szCs w:val="24"/>
+          <w:lang w:val="sr-Latn-RS"/>
+        </w:rPr>
+      </w:pPr>
+    </w:p>
+    <w:p>
+      <w:pPr>
+        <w:tabs>
+          <w:tab w:val="left" w:pos="972"/>
+        </w:tabs>
+        <w:rPr>
+          <w:sz w:val="24"/>
+          <w:szCs w:val="24"/>
+          <w:lang w:val="sr-Latn-RS"/>
+        </w:rPr>
+      </w:pPr>
+      <w:r>
+        <w:rPr>
+          <w:sz w:val="24"/>
+          <w:szCs w:val="24"/>
+          <w:lang w:val="sr-Latn-RS"/>
+        </w:rPr>
+        <w:t>Funkcionalni zahtjevi</w:t>
+      </w:r>
+    </w:p>
+    <w:p>
+      <w:pPr>
+        <w:tabs>
+          <w:tab w:val="left" w:pos="972"/>
+        </w:tabs>
+        <w:rPr>
+          <w:sz w:val="24"/>
+          <w:szCs w:val="24"/>
+          <w:lang w:val="sr-Latn-RS"/>
+        </w:rPr>
+      </w:pPr>
+      <w:r>
+        <w:rPr>
+          <w:sz w:val="32"/>
+          <w:szCs w:val="32"/>
+          <w:lang w:val="sr-Latn-RS"/>
+        </w:rPr>
+        <w:tab/>
+      </w:r>
+    </w:p>
+    <w:tbl>
+      <w:tblPr>
+        <w:tblStyle w:val="TableGrid0"/>
+        <w:tblW w:w="0" w:type="auto"/>
+        <w:tblLook w:val="04A0" w:firstRow="1" w:lastRow="0" w:firstColumn="1" w:lastColumn="0" w:noHBand="0" w:noVBand="1"/>
+      </w:tblPr>
+      <w:tblGrid>
+        <w:gridCol w:w="1214"/>
+        <w:gridCol w:w="4827"/>
+      </w:tblGrid>
+      <w:tr>
+        <w:trPr>
+          <w:trHeight w:val="327"/>
+        </w:trPr>
+        <w:tc>
+          <w:tcPr>
+            <w:tcW w:w="1214" w:type="dxa"/>
+            <w:vAlign w:val="center"/>
+          </w:tcPr>
+          <w:p>
+            <w:pPr>
+              <w:rPr>
+                <w:rFonts w:ascii="Times New Roman" w:hAnsi="Times New Roman" w:cs="Times New Roman"/>
+                <w:b/>
+                <w:bCs/>
+              </w:rPr>
+            </w:pPr>
+            <w:proofErr w:type="spellStart"/>
+            <w:r>
+              <w:rPr>
+                <w:rFonts w:ascii="Times New Roman" w:hAnsi="Times New Roman" w:cs="Times New Roman"/>
+                <w:b/>
+                <w:bCs/>
+              </w:rPr>
+              <w:t>Oznaka</w:t>
+            </w:r>
+            <w:proofErr w:type="spellEnd"/>
+          </w:p>
+        </w:tc>
+        <w:tc>
+          <w:tcPr>
+            <w:tcW w:w="4827" w:type="dxa"/>
+            <w:vAlign w:val="center"/>
+          </w:tcPr>
+          <w:p>
+            <w:pPr>
+              <w:rPr>
+                <w:rFonts w:ascii="Times New Roman" w:hAnsi="Times New Roman" w:cs="Times New Roman"/>
+                <w:b/>
+                <w:bCs/>
+              </w:rPr>
+            </w:pPr>
+            <w:proofErr w:type="spellStart"/>
+            <w:r>
+              <w:rPr>
+                <w:rFonts w:ascii="Times New Roman" w:hAnsi="Times New Roman" w:cs="Times New Roman"/>
+                <w:b/>
+                <w:bCs/>
+              </w:rPr>
+              <w:t>Naziv</w:t>
+            </w:r>
+            <w:proofErr w:type="spellEnd"/>
+          </w:p>
+        </w:tc>
+      </w:tr>
+      <w:tr>
+        <w:trPr>
+          <w:trHeight w:val="341"/>
+        </w:trPr>
+        <w:tc>
+          <w:tcPr>
+            <w:tcW w:w="1214" w:type="dxa"/>
+            <w:vAlign w:val="center"/>
+          </w:tcPr>
+          <w:p>
+            <w:pPr>
+              <w:jc w:val="center"/>
+              <w:rPr>
+                <w:rFonts w:ascii="Times New Roman" w:hAnsi="Times New Roman" w:cs="Times New Roman"/>
+              </w:rPr>
+            </w:pPr>
+            <w:r>
+              <w:rPr>
+                <w:rFonts w:ascii="Times New Roman" w:hAnsi="Times New Roman" w:cs="Times New Roman"/>
+              </w:rPr>
+              <w:t>SU1</w:t>
+            </w:r>
+          </w:p>
+        </w:tc>
+        <w:tc>
+          <w:tcPr>
+            <w:tcW w:w="4827" w:type="dxa"/>
+            <w:vAlign w:val="center"/>
+          </w:tcPr>
+          <w:p>
+            <w:pPr>
+              <w:rPr>
+                <w:rFonts w:ascii="Times New Roman" w:hAnsi="Times New Roman" w:cs="Times New Roman"/>
+              </w:rPr>
+            </w:pPr>
+            <w:proofErr w:type="spellStart"/>
+            <w:r>
+              <w:rPr>
+                <w:rFonts w:ascii="Times New Roman" w:hAnsi="Times New Roman" w:cs="Times New Roman"/>
+              </w:rPr>
+              <w:t>Sistem</w:t>
+            </w:r>
+            <w:proofErr w:type="spellEnd"/>
+            <w:r>
+              <w:rPr>
+                <w:rFonts w:ascii="Times New Roman" w:hAnsi="Times New Roman" w:cs="Times New Roman"/>
+              </w:rPr>
+              <w:t xml:space="preserve"> </w:t>
+            </w:r>
+            <w:proofErr w:type="spellStart"/>
+            <w:r>
+              <w:rPr>
+                <w:rFonts w:ascii="Times New Roman" w:hAnsi="Times New Roman" w:cs="Times New Roman"/>
+              </w:rPr>
+              <w:t>će</w:t>
+            </w:r>
+            <w:proofErr w:type="spellEnd"/>
+            <w:r>
+              <w:rPr>
+                <w:rFonts w:ascii="Times New Roman" w:hAnsi="Times New Roman" w:cs="Times New Roman"/>
+              </w:rPr>
+              <w:t xml:space="preserve"> da </w:t>
+            </w:r>
+            <w:proofErr w:type="spellStart"/>
+            <w:r>
+              <w:rPr>
+                <w:rFonts w:ascii="Times New Roman" w:hAnsi="Times New Roman" w:cs="Times New Roman"/>
+              </w:rPr>
+              <w:t>omogući</w:t>
+            </w:r>
+            <w:proofErr w:type="spellEnd"/>
+            <w:r>
+              <w:rPr>
+                <w:rFonts w:ascii="Times New Roman" w:hAnsi="Times New Roman" w:cs="Times New Roman"/>
+              </w:rPr>
+              <w:t xml:space="preserve"> </w:t>
+            </w:r>
+            <w:proofErr w:type="spellStart"/>
+            <w:r>
+              <w:rPr>
+                <w:rFonts w:ascii="Times New Roman" w:hAnsi="Times New Roman" w:cs="Times New Roman"/>
+              </w:rPr>
+              <w:t>prijavljivanje</w:t>
+            </w:r>
+            <w:proofErr w:type="spellEnd"/>
+          </w:p>
+        </w:tc>
+      </w:tr>
+      <w:tr>
+        <w:trPr>
+          <w:trHeight w:val="341"/>
+        </w:trPr>
+        <w:tc>
+          <w:tcPr>
+            <w:tcW w:w="1214" w:type="dxa"/>
+            <w:vAlign w:val="center"/>
+          </w:tcPr>
+          <w:p>
+            <w:pPr>
+              <w:jc w:val="center"/>
+              <w:rPr>
+                <w:rFonts w:ascii="Times New Roman" w:hAnsi="Times New Roman" w:cs="Times New Roman"/>
+              </w:rPr>
+            </w:pPr>
+            <w:r>
+              <w:rPr>
+                <w:rFonts w:ascii="Times New Roman" w:hAnsi="Times New Roman" w:cs="Times New Roman"/>
+              </w:rPr>
+              <w:t>SU2</w:t>
+            </w:r>
+          </w:p>
+        </w:tc>
+        <w:tc>
+          <w:tcPr>
+            <w:tcW w:w="4827" w:type="dxa"/>
+            <w:vAlign w:val="center"/>
+          </w:tcPr>
+          <w:p>
+            <w:pPr>
+              <w:rPr>
+                <w:rFonts w:ascii="Times New Roman" w:hAnsi="Times New Roman" w:cs="Times New Roman"/>
+              </w:rPr>
+            </w:pPr>
+            <w:proofErr w:type="spellStart"/>
+            <w:r>
+              <w:rPr>
+                <w:rFonts w:ascii="Times New Roman" w:hAnsi="Times New Roman" w:cs="Times New Roman"/>
+              </w:rPr>
+              <w:t>Sistem</w:t>
+            </w:r>
+            <w:proofErr w:type="spellEnd"/>
+            <w:r>
+              <w:rPr>
+                <w:rFonts w:ascii="Times New Roman" w:hAnsi="Times New Roman" w:cs="Times New Roman"/>
+              </w:rPr>
+              <w:t xml:space="preserve"> </w:t>
+            </w:r>
+            <w:proofErr w:type="spellStart"/>
+            <w:r>
+              <w:rPr>
+                <w:rFonts w:ascii="Times New Roman" w:hAnsi="Times New Roman" w:cs="Times New Roman"/>
+              </w:rPr>
+              <w:t>će</w:t>
+            </w:r>
+            <w:proofErr w:type="spellEnd"/>
+            <w:r>
+              <w:rPr>
+                <w:rFonts w:ascii="Times New Roman" w:hAnsi="Times New Roman" w:cs="Times New Roman"/>
+              </w:rPr>
+              <w:t xml:space="preserve"> da </w:t>
+            </w:r>
+            <w:proofErr w:type="spellStart"/>
+            <w:r>
+              <w:rPr>
+                <w:rFonts w:ascii="Times New Roman" w:hAnsi="Times New Roman" w:cs="Times New Roman"/>
+              </w:rPr>
+              <w:t>omogući</w:t>
+            </w:r>
+            <w:proofErr w:type="spellEnd"/>
+            <w:r>
+              <w:rPr>
+                <w:rFonts w:ascii="Times New Roman" w:hAnsi="Times New Roman" w:cs="Times New Roman"/>
+              </w:rPr>
+              <w:t xml:space="preserve"> </w:t>
+            </w:r>
+            <w:proofErr w:type="spellStart"/>
+            <w:r>
+              <w:rPr>
+                <w:rFonts w:ascii="Times New Roman" w:hAnsi="Times New Roman" w:cs="Times New Roman"/>
+              </w:rPr>
+              <w:t>odjavu</w:t>
+            </w:r>
+            <w:proofErr w:type="spellEnd"/>
+          </w:p>
+        </w:tc>
+      </w:tr>
+      <w:tr>
+        <w:trPr>
+          <w:trHeight w:val="341"/>
+        </w:trPr>
+        <w:tc>
+          <w:tcPr>
+            <w:tcW w:w="1214" w:type="dxa"/>
+            <w:vAlign w:val="center"/>
+          </w:tcPr>
+          <w:p>
+            <w:pPr>
+              <w:jc w:val="center"/>
+              <w:rPr>
+                <w:rFonts w:ascii="Times New Roman" w:hAnsi="Times New Roman" w:cs="Times New Roman"/>
+              </w:rPr>
+            </w:pPr>
+            <w:r>
+              <w:rPr>
+                <w:rFonts w:ascii="Times New Roman" w:hAnsi="Times New Roman" w:cs="Times New Roman"/>
+              </w:rPr>
+              <w:t>SU3</w:t>
+            </w:r>
+          </w:p>
+        </w:tc>
+        <w:tc>
+          <w:tcPr>
+            <w:tcW w:w="4827" w:type="dxa"/>
+            <w:vAlign w:val="center"/>
+          </w:tcPr>
+          <w:p>
+            <w:pPr>
+              <w:rPr>
+                <w:rFonts w:ascii="Times New Roman" w:hAnsi="Times New Roman" w:cs="Times New Roman"/>
+              </w:rPr>
+            </w:pPr>
+            <w:proofErr w:type="spellStart"/>
+            <w:r>
+              <w:rPr>
+                <w:rFonts w:ascii="Times New Roman" w:hAnsi="Times New Roman" w:cs="Times New Roman"/>
+              </w:rPr>
+              <w:t>Sistem</w:t>
+            </w:r>
+            <w:proofErr w:type="spellEnd"/>
+            <w:r>
+              <w:rPr>
+                <w:rFonts w:ascii="Times New Roman" w:hAnsi="Times New Roman" w:cs="Times New Roman"/>
+              </w:rPr>
+              <w:t xml:space="preserve"> </w:t>
+            </w:r>
+            <w:proofErr w:type="spellStart"/>
+            <w:r>
+              <w:rPr>
+                <w:rFonts w:ascii="Times New Roman" w:hAnsi="Times New Roman" w:cs="Times New Roman"/>
+              </w:rPr>
+              <w:t>će</w:t>
+            </w:r>
+            <w:proofErr w:type="spellEnd"/>
+            <w:r>
+              <w:rPr>
+                <w:rFonts w:ascii="Times New Roman" w:hAnsi="Times New Roman" w:cs="Times New Roman"/>
+              </w:rPr>
+              <w:t xml:space="preserve"> da </w:t>
+            </w:r>
+            <w:proofErr w:type="spellStart"/>
+            <w:r>
+              <w:rPr>
+                <w:rFonts w:ascii="Times New Roman" w:hAnsi="Times New Roman" w:cs="Times New Roman"/>
+              </w:rPr>
+              <w:t>omogući</w:t>
+            </w:r>
+            <w:proofErr w:type="spellEnd"/>
+            <w:r>
+              <w:rPr>
+                <w:rFonts w:ascii="Times New Roman" w:hAnsi="Times New Roman" w:cs="Times New Roman"/>
+              </w:rPr>
+              <w:t xml:space="preserve"> </w:t>
+            </w:r>
+            <w:proofErr w:type="spellStart"/>
+            <w:r>
+              <w:rPr>
+                <w:rFonts w:ascii="Times New Roman" w:hAnsi="Times New Roman" w:cs="Times New Roman"/>
+              </w:rPr>
+              <w:t>pregled</w:t>
+            </w:r>
+            <w:proofErr w:type="spellEnd"/>
+            <w:r>
+              <w:rPr>
+                <w:rFonts w:ascii="Times New Roman" w:hAnsi="Times New Roman" w:cs="Times New Roman"/>
+              </w:rPr>
+              <w:t xml:space="preserve"> </w:t>
+            </w:r>
+            <w:proofErr w:type="spellStart"/>
+            <w:r>
+              <w:rPr>
+                <w:rFonts w:ascii="Times New Roman" w:hAnsi="Times New Roman" w:cs="Times New Roman"/>
+              </w:rPr>
+              <w:t>trenutnog</w:t>
+            </w:r>
+            <w:proofErr w:type="spellEnd"/>
+            <w:r>
+              <w:rPr>
+                <w:rFonts w:ascii="Times New Roman" w:hAnsi="Times New Roman" w:cs="Times New Roman"/>
+              </w:rPr>
+              <w:t xml:space="preserve"> </w:t>
+            </w:r>
+            <w:proofErr w:type="spellStart"/>
+            <w:r>
+              <w:rPr>
+                <w:rFonts w:ascii="Times New Roman" w:hAnsi="Times New Roman" w:cs="Times New Roman"/>
+              </w:rPr>
+              <w:t>izvje</w:t>
+            </w:r>
+            <w:proofErr w:type="spellEnd"/>
+            <w:r>
+              <w:rPr>
+                <w:rFonts w:ascii="Times New Roman" w:hAnsi="Times New Roman" w:cs="Times New Roman"/>
+                <w:lang w:val="sr-Latn-RS"/>
+              </w:rPr>
+              <w:t>š</w:t>
+            </w:r>
+            <w:proofErr w:type="spellStart"/>
+            <w:r>
+              <w:rPr>
+                <w:rFonts w:ascii="Times New Roman" w:hAnsi="Times New Roman" w:cs="Times New Roman"/>
+              </w:rPr>
+              <w:t>taja</w:t>
+            </w:r>
+            <w:proofErr w:type="spellEnd"/>
+          </w:p>
+        </w:tc>
+      </w:tr>
+      <w:tr>
+        <w:trPr>
+          <w:trHeight w:val="327"/>
+        </w:trPr>
+        <w:tc>
+          <w:tcPr>
+            <w:tcW w:w="1214" w:type="dxa"/>
+            <w:vAlign w:val="center"/>
+          </w:tcPr>
+          <w:p>
+            <w:pPr>
+              <w:jc w:val="center"/>
+              <w:rPr>
+                <w:rFonts w:ascii="Times New Roman" w:hAnsi="Times New Roman" w:cs="Times New Roman"/>
+              </w:rPr>
+            </w:pPr>
+            <w:r>
+              <w:rPr>
+                <w:rFonts w:ascii="Times New Roman" w:hAnsi="Times New Roman" w:cs="Times New Roman"/>
+              </w:rPr>
+              <w:t>A1</w:t>
+            </w:r>
+          </w:p>
+        </w:tc>
+        <w:tc>
+          <w:tcPr>
+            <w:tcW w:w="4827" w:type="dxa"/>
+            <w:vAlign w:val="center"/>
+          </w:tcPr>
+          <w:p>
+            <w:pPr>
+              <w:rPr>
+                <w:rFonts w:ascii="Times New Roman" w:hAnsi="Times New Roman" w:cs="Times New Roman"/>
+              </w:rPr>
+            </w:pPr>
+            <w:proofErr w:type="spellStart"/>
+            <w:r>
+              <w:rPr>
+                <w:rFonts w:ascii="Times New Roman" w:hAnsi="Times New Roman" w:cs="Times New Roman"/>
+              </w:rPr>
+              <w:t>Sistem</w:t>
+            </w:r>
+            <w:proofErr w:type="spellEnd"/>
+            <w:r>
+              <w:rPr>
+                <w:rFonts w:ascii="Times New Roman" w:hAnsi="Times New Roman" w:cs="Times New Roman"/>
+              </w:rPr>
+              <w:t xml:space="preserve"> </w:t>
+            </w:r>
+            <w:proofErr w:type="spellStart"/>
+            <w:r>
+              <w:rPr>
+                <w:rFonts w:ascii="Times New Roman" w:hAnsi="Times New Roman" w:cs="Times New Roman"/>
+              </w:rPr>
+              <w:t>će</w:t>
+            </w:r>
+            <w:proofErr w:type="spellEnd"/>
+            <w:r>
+              <w:rPr>
+                <w:rFonts w:ascii="Times New Roman" w:hAnsi="Times New Roman" w:cs="Times New Roman"/>
+              </w:rPr>
+              <w:t xml:space="preserve"> da </w:t>
+            </w:r>
+            <w:proofErr w:type="spellStart"/>
+            <w:r>
+              <w:rPr>
+                <w:rFonts w:ascii="Times New Roman" w:hAnsi="Times New Roman" w:cs="Times New Roman"/>
+              </w:rPr>
+              <w:t>omogući</w:t>
+            </w:r>
+            <w:proofErr w:type="spellEnd"/>
+            <w:r>
+              <w:rPr>
+                <w:rFonts w:ascii="Times New Roman" w:hAnsi="Times New Roman" w:cs="Times New Roman"/>
+              </w:rPr>
+              <w:t xml:space="preserve"> </w:t>
+            </w:r>
+            <w:proofErr w:type="spellStart"/>
+            <w:r>
+              <w:rPr>
+                <w:rFonts w:ascii="Times New Roman" w:hAnsi="Times New Roman" w:cs="Times New Roman"/>
+              </w:rPr>
+              <w:t>kreiranje</w:t>
+            </w:r>
+            <w:proofErr w:type="spellEnd"/>
+            <w:r>
+              <w:rPr>
+                <w:rFonts w:ascii="Times New Roman" w:hAnsi="Times New Roman" w:cs="Times New Roman"/>
+              </w:rPr>
+              <w:t xml:space="preserve"> </w:t>
+            </w:r>
+            <w:proofErr w:type="spellStart"/>
+            <w:r>
+              <w:rPr>
+                <w:rFonts w:ascii="Times New Roman" w:hAnsi="Times New Roman" w:cs="Times New Roman"/>
+              </w:rPr>
+              <w:t>obavještenja</w:t>
+            </w:r>
+            <w:proofErr w:type="spellEnd"/>
+            <w:r>
+              <w:rPr>
+                <w:rFonts w:ascii="Times New Roman" w:hAnsi="Times New Roman" w:cs="Times New Roman"/>
+              </w:rPr>
+              <w:t xml:space="preserve"> </w:t>
+            </w:r>
+            <w:proofErr w:type="spellStart"/>
+            <w:r>
+              <w:rPr>
+                <w:rFonts w:ascii="Times New Roman" w:hAnsi="Times New Roman" w:cs="Times New Roman"/>
+              </w:rPr>
+              <w:t>za</w:t>
+            </w:r>
+            <w:proofErr w:type="spellEnd"/>
+            <w:r>
+              <w:rPr>
+                <w:rFonts w:ascii="Times New Roman" w:hAnsi="Times New Roman" w:cs="Times New Roman"/>
+              </w:rPr>
+              <w:t xml:space="preserve"> </w:t>
+            </w:r>
+            <w:proofErr w:type="spellStart"/>
+            <w:r>
+              <w:rPr>
+                <w:rFonts w:ascii="Times New Roman" w:hAnsi="Times New Roman" w:cs="Times New Roman"/>
+              </w:rPr>
+              <w:t>korisnike</w:t>
+            </w:r>
+            <w:proofErr w:type="spellEnd"/>
+          </w:p>
+        </w:tc>
+      </w:tr>
+      <w:tr>
+        <w:trPr>
+          <w:trHeight w:val="327"/>
+        </w:trPr>
+        <w:tc>
+          <w:tcPr>
+            <w:tcW w:w="1214" w:type="dxa"/>
+            <w:vAlign w:val="center"/>
+          </w:tcPr>
+          <w:p>
+            <w:pPr>
+              <w:jc w:val="center"/>
+              <w:rPr>
+                <w:rFonts w:ascii="Times New Roman" w:hAnsi="Times New Roman" w:cs="Times New Roman"/>
+              </w:rPr>
+            </w:pPr>
+            <w:r>
+              <w:rPr>
+                <w:rFonts w:ascii="Times New Roman" w:hAnsi="Times New Roman" w:cs="Times New Roman"/>
+              </w:rPr>
+              <w:t>A2</w:t>
+            </w:r>
+          </w:p>
+        </w:tc>
+        <w:tc>
+          <w:tcPr>
+            <w:tcW w:w="4827" w:type="dxa"/>
+            <w:vAlign w:val="center"/>
+          </w:tcPr>
+          <w:p>
+            <w:pPr>
+              <w:rPr>
+                <w:rFonts w:ascii="Times New Roman" w:hAnsi="Times New Roman" w:cs="Times New Roman"/>
+              </w:rPr>
+            </w:pPr>
+            <w:proofErr w:type="spellStart"/>
+            <w:r>
+              <w:rPr>
+                <w:rFonts w:ascii="Times New Roman" w:hAnsi="Times New Roman" w:cs="Times New Roman"/>
+              </w:rPr>
+              <w:t>Sistem</w:t>
+            </w:r>
+            <w:proofErr w:type="spellEnd"/>
+            <w:r>
+              <w:rPr>
+                <w:rFonts w:ascii="Times New Roman" w:hAnsi="Times New Roman" w:cs="Times New Roman"/>
+              </w:rPr>
+              <w:t xml:space="preserve"> </w:t>
+            </w:r>
+            <w:proofErr w:type="spellStart"/>
+            <w:r>
+              <w:rPr>
+                <w:rFonts w:ascii="Times New Roman" w:hAnsi="Times New Roman" w:cs="Times New Roman"/>
+              </w:rPr>
+              <w:t>će</w:t>
+            </w:r>
+            <w:proofErr w:type="spellEnd"/>
+            <w:r>
+              <w:rPr>
+                <w:rFonts w:ascii="Times New Roman" w:hAnsi="Times New Roman" w:cs="Times New Roman"/>
+              </w:rPr>
+              <w:t xml:space="preserve"> da </w:t>
+            </w:r>
+            <w:proofErr w:type="spellStart"/>
+            <w:r>
+              <w:rPr>
+                <w:rFonts w:ascii="Times New Roman" w:hAnsi="Times New Roman" w:cs="Times New Roman"/>
+              </w:rPr>
+              <w:t>omogući</w:t>
+            </w:r>
+            <w:proofErr w:type="spellEnd"/>
+            <w:r>
+              <w:rPr>
+                <w:rFonts w:ascii="Times New Roman" w:hAnsi="Times New Roman" w:cs="Times New Roman"/>
+              </w:rPr>
+              <w:t xml:space="preserve"> </w:t>
+            </w:r>
+            <w:proofErr w:type="spellStart"/>
+            <w:r>
+              <w:rPr>
+                <w:rFonts w:ascii="Times New Roman" w:hAnsi="Times New Roman" w:cs="Times New Roman"/>
+              </w:rPr>
+              <w:t>regled</w:t>
+            </w:r>
+            <w:proofErr w:type="spellEnd"/>
+            <w:r>
+              <w:rPr>
+                <w:rFonts w:ascii="Times New Roman" w:hAnsi="Times New Roman" w:cs="Times New Roman"/>
+              </w:rPr>
+              <w:t xml:space="preserve"> </w:t>
+            </w:r>
+            <w:proofErr w:type="spellStart"/>
+            <w:r>
+              <w:rPr>
+                <w:rFonts w:ascii="Times New Roman" w:hAnsi="Times New Roman" w:cs="Times New Roman"/>
+              </w:rPr>
+              <w:t>arhive</w:t>
+            </w:r>
+            <w:proofErr w:type="spellEnd"/>
+          </w:p>
+        </w:tc>
+      </w:tr>
+      <w:tr>
+        <w:trPr>
+          <w:trHeight w:val="327"/>
+        </w:trPr>
+        <w:tc>
+          <w:tcPr>
+            <w:tcW w:w="1214" w:type="dxa"/>
+            <w:vAlign w:val="center"/>
+          </w:tcPr>
+          <w:p>
+            <w:pPr>
+              <w:jc w:val="center"/>
+              <w:rPr>
+                <w:rFonts w:ascii="Times New Roman" w:hAnsi="Times New Roman" w:cs="Times New Roman"/>
+              </w:rPr>
+            </w:pPr>
+            <w:r>
+              <w:rPr>
+                <w:rFonts w:ascii="Times New Roman" w:hAnsi="Times New Roman" w:cs="Times New Roman"/>
+              </w:rPr>
+              <w:t>A21</w:t>
+            </w:r>
+          </w:p>
+        </w:tc>
+        <w:tc>
+          <w:tcPr>
+            <w:tcW w:w="4827" w:type="dxa"/>
+            <w:vAlign w:val="center"/>
+          </w:tcPr>
+          <w:p>
+            <w:pPr>
+              <w:rPr>
+                <w:rFonts w:ascii="Times New Roman" w:hAnsi="Times New Roman" w:cs="Times New Roman"/>
+              </w:rPr>
+            </w:pPr>
+            <w:proofErr w:type="spellStart"/>
+            <w:r>
+              <w:rPr>
+                <w:rFonts w:ascii="Times New Roman" w:hAnsi="Times New Roman" w:cs="Times New Roman"/>
+              </w:rPr>
+              <w:t>Sistem</w:t>
+            </w:r>
+            <w:proofErr w:type="spellEnd"/>
+            <w:r>
+              <w:rPr>
+                <w:rFonts w:ascii="Times New Roman" w:hAnsi="Times New Roman" w:cs="Times New Roman"/>
+              </w:rPr>
+              <w:t xml:space="preserve"> </w:t>
+            </w:r>
+            <w:proofErr w:type="spellStart"/>
+            <w:r>
+              <w:rPr>
+                <w:rFonts w:ascii="Times New Roman" w:hAnsi="Times New Roman" w:cs="Times New Roman"/>
+              </w:rPr>
+              <w:t>će</w:t>
+            </w:r>
+            <w:proofErr w:type="spellEnd"/>
+            <w:r>
+              <w:rPr>
+                <w:rFonts w:ascii="Times New Roman" w:hAnsi="Times New Roman" w:cs="Times New Roman"/>
+              </w:rPr>
+              <w:t xml:space="preserve"> da </w:t>
+            </w:r>
+            <w:proofErr w:type="spellStart"/>
+            <w:r>
+              <w:rPr>
+                <w:rFonts w:ascii="Times New Roman" w:hAnsi="Times New Roman" w:cs="Times New Roman"/>
+              </w:rPr>
+              <w:t>omogući</w:t>
+            </w:r>
+            <w:proofErr w:type="spellEnd"/>
+            <w:r>
+              <w:rPr>
+                <w:rFonts w:ascii="Times New Roman" w:hAnsi="Times New Roman" w:cs="Times New Roman"/>
+              </w:rPr>
+              <w:t xml:space="preserve"> </w:t>
+            </w:r>
+            <w:proofErr w:type="spellStart"/>
+            <w:r>
+              <w:rPr>
+                <w:rFonts w:ascii="Times New Roman" w:hAnsi="Times New Roman" w:cs="Times New Roman"/>
+              </w:rPr>
+              <w:t>pretragu</w:t>
+            </w:r>
+            <w:proofErr w:type="spellEnd"/>
+            <w:r>
+              <w:rPr>
+                <w:rFonts w:ascii="Times New Roman" w:hAnsi="Times New Roman" w:cs="Times New Roman"/>
+              </w:rPr>
+              <w:t xml:space="preserve"> </w:t>
+            </w:r>
+            <w:proofErr w:type="spellStart"/>
+            <w:r>
+              <w:rPr>
+                <w:rFonts w:ascii="Times New Roman" w:hAnsi="Times New Roman" w:cs="Times New Roman"/>
+              </w:rPr>
+              <w:t>arhive</w:t>
+            </w:r>
+            <w:proofErr w:type="spellEnd"/>
+          </w:p>
+        </w:tc>
+      </w:tr>
+      <w:tr>
+        <w:trPr>
+          <w:trHeight w:val="327"/>
+        </w:trPr>
+        <w:tc>
+          <w:tcPr>
+            <w:tcW w:w="1214" w:type="dxa"/>
+            <w:vAlign w:val="center"/>
+          </w:tcPr>
+          <w:p>
+            <w:pPr>
+              <w:jc w:val="center"/>
+              <w:rPr>
+                <w:rFonts w:ascii="Times New Roman" w:hAnsi="Times New Roman" w:cs="Times New Roman"/>
+              </w:rPr>
+            </w:pPr>
+            <w:r>
+              <w:rPr>
+                <w:rFonts w:ascii="Times New Roman" w:hAnsi="Times New Roman" w:cs="Times New Roman"/>
+              </w:rPr>
+              <w:t>A3</w:t>
+            </w:r>
+          </w:p>
+        </w:tc>
+        <w:tc>
+          <w:tcPr>
+            <w:tcW w:w="4827" w:type="dxa"/>
+            <w:vAlign w:val="center"/>
+          </w:tcPr>
+          <w:p>
+            <w:pPr>
+              <w:rPr>
+                <w:rFonts w:ascii="Times New Roman" w:hAnsi="Times New Roman" w:cs="Times New Roman"/>
+              </w:rPr>
+            </w:pPr>
+            <w:proofErr w:type="spellStart"/>
+            <w:r>
+              <w:rPr>
+                <w:rFonts w:ascii="Times New Roman" w:hAnsi="Times New Roman" w:cs="Times New Roman"/>
+              </w:rPr>
+              <w:t>Sistem</w:t>
+            </w:r>
+            <w:proofErr w:type="spellEnd"/>
+            <w:r>
+              <w:rPr>
+                <w:rFonts w:ascii="Times New Roman" w:hAnsi="Times New Roman" w:cs="Times New Roman"/>
+              </w:rPr>
+              <w:t xml:space="preserve"> </w:t>
+            </w:r>
+            <w:proofErr w:type="spellStart"/>
+            <w:r>
+              <w:rPr>
+                <w:rFonts w:ascii="Times New Roman" w:hAnsi="Times New Roman" w:cs="Times New Roman"/>
+              </w:rPr>
+              <w:t>će</w:t>
+            </w:r>
+            <w:proofErr w:type="spellEnd"/>
+            <w:r>
+              <w:rPr>
+                <w:rFonts w:ascii="Times New Roman" w:hAnsi="Times New Roman" w:cs="Times New Roman"/>
+              </w:rPr>
+              <w:t xml:space="preserve"> da </w:t>
+            </w:r>
+            <w:proofErr w:type="spellStart"/>
+            <w:r>
+              <w:rPr>
+                <w:rFonts w:ascii="Times New Roman" w:hAnsi="Times New Roman" w:cs="Times New Roman"/>
+              </w:rPr>
+              <w:t>omogući</w:t>
+            </w:r>
+            <w:proofErr w:type="spellEnd"/>
+            <w:r>
+              <w:rPr>
+                <w:rFonts w:ascii="Times New Roman" w:hAnsi="Times New Roman" w:cs="Times New Roman"/>
+              </w:rPr>
+              <w:t xml:space="preserve">  </w:t>
+            </w:r>
+            <w:proofErr w:type="spellStart"/>
+            <w:r>
+              <w:rPr>
+                <w:rFonts w:ascii="Times New Roman" w:hAnsi="Times New Roman" w:cs="Times New Roman"/>
+              </w:rPr>
+              <w:t>kreiranje</w:t>
+            </w:r>
+            <w:proofErr w:type="spellEnd"/>
+            <w:r>
+              <w:rPr>
+                <w:rFonts w:ascii="Times New Roman" w:hAnsi="Times New Roman" w:cs="Times New Roman"/>
+              </w:rPr>
+              <w:t xml:space="preserve"> </w:t>
+            </w:r>
+            <w:proofErr w:type="spellStart"/>
+            <w:r>
+              <w:rPr>
+                <w:rFonts w:ascii="Times New Roman" w:hAnsi="Times New Roman" w:cs="Times New Roman"/>
+              </w:rPr>
+              <w:t>korisničkog</w:t>
+            </w:r>
+            <w:proofErr w:type="spellEnd"/>
+            <w:r>
+              <w:rPr>
+                <w:rFonts w:ascii="Times New Roman" w:hAnsi="Times New Roman" w:cs="Times New Roman"/>
+              </w:rPr>
+              <w:t xml:space="preserve"> </w:t>
+            </w:r>
+            <w:proofErr w:type="spellStart"/>
+            <w:r>
+              <w:rPr>
+                <w:rFonts w:ascii="Times New Roman" w:hAnsi="Times New Roman" w:cs="Times New Roman"/>
+              </w:rPr>
+              <w:t>naloga</w:t>
+            </w:r>
+            <w:proofErr w:type="spellEnd"/>
+          </w:p>
+        </w:tc>
+      </w:tr>
+      <w:tr>
+        <w:trPr>
+          <w:trHeight w:val="327"/>
+        </w:trPr>
+        <w:tc>
+          <w:tcPr>
+            <w:tcW w:w="1214" w:type="dxa"/>
+            <w:vAlign w:val="center"/>
+          </w:tcPr>
+          <w:p>
+            <w:pPr>
+              <w:jc w:val="center"/>
+              <w:rPr>
+                <w:rFonts w:ascii="Times New Roman" w:hAnsi="Times New Roman" w:cs="Times New Roman"/>
+              </w:rPr>
+            </w:pPr>
+            <w:r>
+              <w:rPr>
+                <w:rFonts w:ascii="Times New Roman" w:hAnsi="Times New Roman" w:cs="Times New Roman"/>
+              </w:rPr>
+              <w:t>A4</w:t>
+            </w:r>
+          </w:p>
+        </w:tc>
+        <w:tc>
+          <w:tcPr>
+            <w:tcW w:w="4827" w:type="dxa"/>
+            <w:vAlign w:val="center"/>
+          </w:tcPr>
+          <w:p>
+            <w:pPr>
+              <w:rPr>
+                <w:rFonts w:ascii="Times New Roman" w:hAnsi="Times New Roman" w:cs="Times New Roman"/>
+              </w:rPr>
+            </w:pPr>
+            <w:proofErr w:type="spellStart"/>
+            <w:r>
+              <w:rPr>
+                <w:rFonts w:ascii="Times New Roman" w:hAnsi="Times New Roman" w:cs="Times New Roman"/>
+              </w:rPr>
+              <w:t>Sistem</w:t>
+            </w:r>
+            <w:proofErr w:type="spellEnd"/>
+            <w:r>
+              <w:rPr>
+                <w:rFonts w:ascii="Times New Roman" w:hAnsi="Times New Roman" w:cs="Times New Roman"/>
+              </w:rPr>
+              <w:t xml:space="preserve"> </w:t>
+            </w:r>
+            <w:proofErr w:type="spellStart"/>
+            <w:r>
+              <w:rPr>
+                <w:rFonts w:ascii="Times New Roman" w:hAnsi="Times New Roman" w:cs="Times New Roman"/>
+              </w:rPr>
+              <w:t>će</w:t>
+            </w:r>
+            <w:proofErr w:type="spellEnd"/>
+            <w:r>
+              <w:rPr>
+                <w:rFonts w:ascii="Times New Roman" w:hAnsi="Times New Roman" w:cs="Times New Roman"/>
+              </w:rPr>
+              <w:t xml:space="preserve"> da </w:t>
+            </w:r>
+            <w:proofErr w:type="spellStart"/>
+            <w:r>
+              <w:rPr>
+                <w:rFonts w:ascii="Times New Roman" w:hAnsi="Times New Roman" w:cs="Times New Roman"/>
+              </w:rPr>
+              <w:t>omogući</w:t>
+            </w:r>
+            <w:proofErr w:type="spellEnd"/>
+            <w:r>
+              <w:rPr>
+                <w:rFonts w:ascii="Times New Roman" w:hAnsi="Times New Roman" w:cs="Times New Roman"/>
+              </w:rPr>
+              <w:t xml:space="preserve">  </w:t>
+            </w:r>
+            <w:proofErr w:type="spellStart"/>
+            <w:r>
+              <w:rPr>
+                <w:rFonts w:ascii="Times New Roman" w:hAnsi="Times New Roman" w:cs="Times New Roman"/>
+              </w:rPr>
+              <w:t>pregled</w:t>
+            </w:r>
+            <w:proofErr w:type="spellEnd"/>
+            <w:r>
+              <w:rPr>
+                <w:rFonts w:ascii="Times New Roman" w:hAnsi="Times New Roman" w:cs="Times New Roman"/>
+              </w:rPr>
+              <w:t xml:space="preserve"> </w:t>
+            </w:r>
+            <w:proofErr w:type="spellStart"/>
+            <w:r>
+              <w:rPr>
+                <w:rFonts w:ascii="Times New Roman" w:hAnsi="Times New Roman" w:cs="Times New Roman"/>
+              </w:rPr>
+              <w:t>kreiranih</w:t>
+            </w:r>
+            <w:proofErr w:type="spellEnd"/>
+            <w:r>
+              <w:rPr>
+                <w:rFonts w:ascii="Times New Roman" w:hAnsi="Times New Roman" w:cs="Times New Roman"/>
+              </w:rPr>
+              <w:t xml:space="preserve"> </w:t>
+            </w:r>
+            <w:proofErr w:type="spellStart"/>
+            <w:r>
+              <w:rPr>
+                <w:rFonts w:ascii="Times New Roman" w:hAnsi="Times New Roman" w:cs="Times New Roman"/>
+              </w:rPr>
+              <w:t>naloga</w:t>
+            </w:r>
+            <w:proofErr w:type="spellEnd"/>
+          </w:p>
+        </w:tc>
+      </w:tr>
+      <w:tr>
+        <w:trPr>
+          <w:trHeight w:val="327"/>
+        </w:trPr>
+        <w:tc>
+          <w:tcPr>
+            <w:tcW w:w="1214" w:type="dxa"/>
+            <w:vAlign w:val="center"/>
+          </w:tcPr>
+          <w:p>
+            <w:pPr>
+              <w:jc w:val="center"/>
+              <w:rPr>
+                <w:rFonts w:ascii="Times New Roman" w:hAnsi="Times New Roman" w:cs="Times New Roman"/>
+              </w:rPr>
+            </w:pPr>
+            <w:r>
+              <w:rPr>
+                <w:rFonts w:ascii="Times New Roman" w:hAnsi="Times New Roman" w:cs="Times New Roman"/>
+              </w:rPr>
+              <w:t>A41</w:t>
+            </w:r>
+          </w:p>
+        </w:tc>
+        <w:tc>
+          <w:tcPr>
+            <w:tcW w:w="4827" w:type="dxa"/>
+            <w:vAlign w:val="center"/>
+          </w:tcPr>
+          <w:p>
+            <w:pPr>
+              <w:rPr>
+                <w:rFonts w:ascii="Times New Roman" w:hAnsi="Times New Roman" w:cs="Times New Roman"/>
+              </w:rPr>
+            </w:pPr>
+            <w:proofErr w:type="spellStart"/>
+            <w:r>
+              <w:rPr>
+                <w:rFonts w:ascii="Times New Roman" w:hAnsi="Times New Roman" w:cs="Times New Roman"/>
+              </w:rPr>
+              <w:t>Sistem</w:t>
+            </w:r>
+            <w:proofErr w:type="spellEnd"/>
+            <w:r>
+              <w:rPr>
+                <w:rFonts w:ascii="Times New Roman" w:hAnsi="Times New Roman" w:cs="Times New Roman"/>
+              </w:rPr>
+              <w:t xml:space="preserve"> </w:t>
+            </w:r>
+            <w:proofErr w:type="spellStart"/>
+            <w:r>
+              <w:rPr>
+                <w:rFonts w:ascii="Times New Roman" w:hAnsi="Times New Roman" w:cs="Times New Roman"/>
+              </w:rPr>
+              <w:t>će</w:t>
+            </w:r>
+            <w:proofErr w:type="spellEnd"/>
+            <w:r>
+              <w:rPr>
+                <w:rFonts w:ascii="Times New Roman" w:hAnsi="Times New Roman" w:cs="Times New Roman"/>
+              </w:rPr>
+              <w:t xml:space="preserve"> da </w:t>
+            </w:r>
+            <w:proofErr w:type="spellStart"/>
+            <w:r>
+              <w:rPr>
+                <w:rFonts w:ascii="Times New Roman" w:hAnsi="Times New Roman" w:cs="Times New Roman"/>
+              </w:rPr>
+              <w:t>omogući</w:t>
+            </w:r>
+            <w:proofErr w:type="spellEnd"/>
+            <w:r>
+              <w:rPr>
+                <w:rFonts w:ascii="Times New Roman" w:hAnsi="Times New Roman" w:cs="Times New Roman"/>
+              </w:rPr>
+              <w:t xml:space="preserve"> </w:t>
+            </w:r>
+            <w:proofErr w:type="spellStart"/>
+            <w:r>
+              <w:rPr>
+                <w:rFonts w:ascii="Times New Roman" w:hAnsi="Times New Roman" w:cs="Times New Roman"/>
+              </w:rPr>
+              <w:t>pregled</w:t>
+            </w:r>
+            <w:proofErr w:type="spellEnd"/>
+            <w:r>
+              <w:rPr>
+                <w:rFonts w:ascii="Times New Roman" w:hAnsi="Times New Roman" w:cs="Times New Roman"/>
+              </w:rPr>
+              <w:t xml:space="preserve"> </w:t>
+            </w:r>
+            <w:proofErr w:type="spellStart"/>
+            <w:r>
+              <w:rPr>
+                <w:rFonts w:ascii="Times New Roman" w:hAnsi="Times New Roman" w:cs="Times New Roman"/>
+              </w:rPr>
+              <w:t>informacija</w:t>
+            </w:r>
+            <w:proofErr w:type="spellEnd"/>
+            <w:r>
+              <w:rPr>
+                <w:rFonts w:ascii="Times New Roman" w:hAnsi="Times New Roman" w:cs="Times New Roman"/>
+              </w:rPr>
+              <w:t xml:space="preserve"> o </w:t>
+            </w:r>
+            <w:proofErr w:type="spellStart"/>
+            <w:r>
+              <w:rPr>
+                <w:rFonts w:ascii="Times New Roman" w:hAnsi="Times New Roman" w:cs="Times New Roman"/>
+              </w:rPr>
+              <w:t>korisniku</w:t>
+            </w:r>
+            <w:proofErr w:type="spellEnd"/>
+          </w:p>
+        </w:tc>
+      </w:tr>
+      <w:tr>
+        <w:trPr>
+          <w:trHeight w:val="327"/>
+        </w:trPr>
+        <w:tc>
+          <w:tcPr>
+            <w:tcW w:w="1214" w:type="dxa"/>
+            <w:vAlign w:val="center"/>
+          </w:tcPr>
+          <w:p>
+            <w:pPr>
+              <w:jc w:val="center"/>
+              <w:rPr>
+                <w:rFonts w:ascii="Times New Roman" w:hAnsi="Times New Roman" w:cs="Times New Roman"/>
+              </w:rPr>
+            </w:pPr>
+            <w:r>
+              <w:rPr>
+                <w:rFonts w:ascii="Times New Roman" w:hAnsi="Times New Roman" w:cs="Times New Roman"/>
+              </w:rPr>
+              <w:t>A42</w:t>
+            </w:r>
+          </w:p>
+        </w:tc>
+        <w:tc>
+          <w:tcPr>
+            <w:tcW w:w="4827" w:type="dxa"/>
+            <w:vAlign w:val="center"/>
+          </w:tcPr>
+          <w:p>
+            <w:pPr>
+              <w:rPr>
+                <w:rFonts w:ascii="Times New Roman" w:hAnsi="Times New Roman" w:cs="Times New Roman"/>
+              </w:rPr>
+            </w:pPr>
+            <w:proofErr w:type="spellStart"/>
+            <w:r>
+              <w:rPr>
+                <w:rFonts w:ascii="Times New Roman" w:hAnsi="Times New Roman" w:cs="Times New Roman"/>
+              </w:rPr>
+              <w:t>Sistem</w:t>
+            </w:r>
+            <w:proofErr w:type="spellEnd"/>
+            <w:r>
+              <w:rPr>
+                <w:rFonts w:ascii="Times New Roman" w:hAnsi="Times New Roman" w:cs="Times New Roman"/>
+              </w:rPr>
+              <w:t xml:space="preserve"> </w:t>
+            </w:r>
+            <w:proofErr w:type="spellStart"/>
+            <w:r>
+              <w:rPr>
+                <w:rFonts w:ascii="Times New Roman" w:hAnsi="Times New Roman" w:cs="Times New Roman"/>
+              </w:rPr>
+              <w:t>će</w:t>
+            </w:r>
+            <w:proofErr w:type="spellEnd"/>
+            <w:r>
+              <w:rPr>
+                <w:rFonts w:ascii="Times New Roman" w:hAnsi="Times New Roman" w:cs="Times New Roman"/>
+              </w:rPr>
+              <w:t xml:space="preserve"> da </w:t>
+            </w:r>
+            <w:proofErr w:type="spellStart"/>
+            <w:r>
+              <w:rPr>
+                <w:rFonts w:ascii="Times New Roman" w:hAnsi="Times New Roman" w:cs="Times New Roman"/>
+              </w:rPr>
+              <w:t>omogući</w:t>
+            </w:r>
+            <w:proofErr w:type="spellEnd"/>
+            <w:r>
+              <w:rPr>
+                <w:rFonts w:ascii="Times New Roman" w:hAnsi="Times New Roman" w:cs="Times New Roman"/>
+              </w:rPr>
+              <w:t xml:space="preserve">  </w:t>
+            </w:r>
+            <w:proofErr w:type="spellStart"/>
+            <w:r>
+              <w:rPr>
+                <w:rFonts w:ascii="Times New Roman" w:hAnsi="Times New Roman" w:cs="Times New Roman"/>
+              </w:rPr>
+              <w:t>uklanjanje</w:t>
+            </w:r>
+            <w:proofErr w:type="spellEnd"/>
+            <w:r>
+              <w:rPr>
+                <w:rFonts w:ascii="Times New Roman" w:hAnsi="Times New Roman" w:cs="Times New Roman"/>
+              </w:rPr>
+              <w:t xml:space="preserve"> </w:t>
+            </w:r>
+            <w:proofErr w:type="spellStart"/>
+            <w:r>
+              <w:rPr>
+                <w:rFonts w:ascii="Times New Roman" w:hAnsi="Times New Roman" w:cs="Times New Roman"/>
+              </w:rPr>
+              <w:t>korisničkog</w:t>
+            </w:r>
+            <w:proofErr w:type="spellEnd"/>
+            <w:r>
+              <w:rPr>
+                <w:rFonts w:ascii="Times New Roman" w:hAnsi="Times New Roman" w:cs="Times New Roman"/>
+              </w:rPr>
+              <w:t xml:space="preserve"> </w:t>
+            </w:r>
+            <w:proofErr w:type="spellStart"/>
+            <w:r>
+              <w:rPr>
+                <w:rFonts w:ascii="Times New Roman" w:hAnsi="Times New Roman" w:cs="Times New Roman"/>
+              </w:rPr>
+              <w:t>naloga</w:t>
+            </w:r>
+            <w:proofErr w:type="spellEnd"/>
+          </w:p>
+        </w:tc>
+      </w:tr>
+      <w:tr>
+        <w:trPr>
+          <w:trHeight w:val="327"/>
+        </w:trPr>
+        <w:tc>
+          <w:tcPr>
+            <w:tcW w:w="1214" w:type="dxa"/>
+            <w:vAlign w:val="center"/>
+          </w:tcPr>
+          <w:p>
+            <w:pPr>
+              <w:jc w:val="center"/>
+              <w:rPr>
+                <w:rFonts w:ascii="Times New Roman" w:hAnsi="Times New Roman" w:cs="Times New Roman"/>
+              </w:rPr>
+            </w:pPr>
+            <w:r>
+              <w:rPr>
+                <w:rFonts w:ascii="Times New Roman" w:hAnsi="Times New Roman" w:cs="Times New Roman"/>
+              </w:rPr>
+              <w:t>A43</w:t>
+            </w:r>
+          </w:p>
+        </w:tc>
+        <w:tc>
+          <w:tcPr>
+            <w:tcW w:w="4827" w:type="dxa"/>
+            <w:vAlign w:val="center"/>
+          </w:tcPr>
+          <w:p>
+            <w:pPr>
+              <w:rPr>
+                <w:rFonts w:ascii="Times New Roman" w:hAnsi="Times New Roman" w:cs="Times New Roman"/>
+              </w:rPr>
+            </w:pPr>
+            <w:proofErr w:type="spellStart"/>
+            <w:r>
+              <w:rPr>
+                <w:rFonts w:ascii="Times New Roman" w:hAnsi="Times New Roman" w:cs="Times New Roman"/>
+              </w:rPr>
+              <w:t>Sistem</w:t>
+            </w:r>
+            <w:proofErr w:type="spellEnd"/>
+            <w:r>
+              <w:rPr>
+                <w:rFonts w:ascii="Times New Roman" w:hAnsi="Times New Roman" w:cs="Times New Roman"/>
+              </w:rPr>
+              <w:t xml:space="preserve"> </w:t>
+            </w:r>
+            <w:proofErr w:type="spellStart"/>
+            <w:r>
+              <w:rPr>
+                <w:rFonts w:ascii="Times New Roman" w:hAnsi="Times New Roman" w:cs="Times New Roman"/>
+              </w:rPr>
+              <w:t>će</w:t>
+            </w:r>
+            <w:proofErr w:type="spellEnd"/>
+            <w:r>
+              <w:rPr>
+                <w:rFonts w:ascii="Times New Roman" w:hAnsi="Times New Roman" w:cs="Times New Roman"/>
+              </w:rPr>
+              <w:t xml:space="preserve"> da </w:t>
+            </w:r>
+            <w:proofErr w:type="spellStart"/>
+            <w:r>
+              <w:rPr>
+                <w:rFonts w:ascii="Times New Roman" w:hAnsi="Times New Roman" w:cs="Times New Roman"/>
+              </w:rPr>
+              <w:t>omogući</w:t>
+            </w:r>
+            <w:proofErr w:type="spellEnd"/>
+            <w:r>
+              <w:rPr>
+                <w:rFonts w:ascii="Times New Roman" w:hAnsi="Times New Roman" w:cs="Times New Roman"/>
+              </w:rPr>
+              <w:t xml:space="preserve"> </w:t>
+            </w:r>
+            <w:proofErr w:type="spellStart"/>
+            <w:r>
+              <w:rPr>
+                <w:rFonts w:ascii="Times New Roman" w:hAnsi="Times New Roman" w:cs="Times New Roman"/>
+              </w:rPr>
+              <w:t>ažuriranje</w:t>
+            </w:r>
+            <w:proofErr w:type="spellEnd"/>
+            <w:r>
+              <w:rPr>
+                <w:rFonts w:ascii="Times New Roman" w:hAnsi="Times New Roman" w:cs="Times New Roman"/>
+              </w:rPr>
+              <w:t xml:space="preserve"> </w:t>
+            </w:r>
+            <w:proofErr w:type="spellStart"/>
+            <w:r>
+              <w:rPr>
+                <w:rFonts w:ascii="Times New Roman" w:hAnsi="Times New Roman" w:cs="Times New Roman"/>
+              </w:rPr>
+              <w:t>korisničkog</w:t>
+            </w:r>
+            <w:proofErr w:type="spellEnd"/>
+            <w:r>
+              <w:rPr>
+                <w:rFonts w:ascii="Times New Roman" w:hAnsi="Times New Roman" w:cs="Times New Roman"/>
+              </w:rPr>
+              <w:t xml:space="preserve"> </w:t>
+            </w:r>
+            <w:proofErr w:type="spellStart"/>
+            <w:r>
+              <w:rPr>
+                <w:rFonts w:ascii="Times New Roman" w:hAnsi="Times New Roman" w:cs="Times New Roman"/>
+              </w:rPr>
+              <w:t>naloga</w:t>
+            </w:r>
+            <w:proofErr w:type="spellEnd"/>
+          </w:p>
+        </w:tc>
+      </w:tr>
+      <w:tr>
+        <w:trPr>
+          <w:trHeight w:val="327"/>
+        </w:trPr>
+        <w:tc>
+          <w:tcPr>
+            <w:tcW w:w="1214" w:type="dxa"/>
+            <w:vAlign w:val="center"/>
+          </w:tcPr>
+          <w:p>
+            <w:pPr>
+              <w:jc w:val="center"/>
+              <w:rPr>
+                <w:rFonts w:ascii="Times New Roman" w:hAnsi="Times New Roman" w:cs="Times New Roman"/>
+              </w:rPr>
+            </w:pPr>
+            <w:r>
+              <w:rPr>
+                <w:rFonts w:ascii="Times New Roman" w:hAnsi="Times New Roman" w:cs="Times New Roman"/>
+              </w:rPr>
+              <w:t>A5</w:t>
+            </w:r>
+          </w:p>
+        </w:tc>
+        <w:tc>
+          <w:tcPr>
+            <w:tcW w:w="4827" w:type="dxa"/>
+            <w:vAlign w:val="center"/>
+          </w:tcPr>
+          <w:p>
+            <w:pPr>
+              <w:rPr>
+                <w:rFonts w:ascii="Times New Roman" w:hAnsi="Times New Roman" w:cs="Times New Roman"/>
+              </w:rPr>
+            </w:pPr>
+            <w:proofErr w:type="spellStart"/>
+            <w:r>
+              <w:rPr>
+                <w:rFonts w:ascii="Times New Roman" w:hAnsi="Times New Roman" w:cs="Times New Roman"/>
+              </w:rPr>
+              <w:t>Sistem</w:t>
+            </w:r>
+            <w:proofErr w:type="spellEnd"/>
+            <w:r>
+              <w:rPr>
+                <w:rFonts w:ascii="Times New Roman" w:hAnsi="Times New Roman" w:cs="Times New Roman"/>
+              </w:rPr>
+              <w:t xml:space="preserve"> </w:t>
+            </w:r>
+            <w:proofErr w:type="spellStart"/>
+            <w:r>
+              <w:rPr>
+                <w:rFonts w:ascii="Times New Roman" w:hAnsi="Times New Roman" w:cs="Times New Roman"/>
+              </w:rPr>
+              <w:t>će</w:t>
+            </w:r>
+            <w:proofErr w:type="spellEnd"/>
+            <w:r>
+              <w:rPr>
+                <w:rFonts w:ascii="Times New Roman" w:hAnsi="Times New Roman" w:cs="Times New Roman"/>
+              </w:rPr>
+              <w:t xml:space="preserve"> da </w:t>
+            </w:r>
+            <w:proofErr w:type="spellStart"/>
+            <w:r>
+              <w:rPr>
+                <w:rFonts w:ascii="Times New Roman" w:hAnsi="Times New Roman" w:cs="Times New Roman"/>
+              </w:rPr>
+              <w:t>omogući</w:t>
+            </w:r>
+            <w:proofErr w:type="spellEnd"/>
+            <w:r>
+              <w:rPr>
+                <w:rFonts w:ascii="Times New Roman" w:hAnsi="Times New Roman" w:cs="Times New Roman"/>
+              </w:rPr>
+              <w:t xml:space="preserve">  </w:t>
+            </w:r>
+            <w:proofErr w:type="spellStart"/>
+            <w:r>
+              <w:rPr>
+                <w:rFonts w:ascii="Times New Roman" w:hAnsi="Times New Roman" w:cs="Times New Roman"/>
+              </w:rPr>
+              <w:t>kreiranje</w:t>
+            </w:r>
+            <w:proofErr w:type="spellEnd"/>
+            <w:r>
+              <w:rPr>
+                <w:rFonts w:ascii="Times New Roman" w:hAnsi="Times New Roman" w:cs="Times New Roman"/>
+              </w:rPr>
+              <w:t xml:space="preserve"> </w:t>
+            </w:r>
+            <w:proofErr w:type="spellStart"/>
+            <w:r>
+              <w:rPr>
+                <w:rFonts w:ascii="Times New Roman" w:hAnsi="Times New Roman" w:cs="Times New Roman"/>
+              </w:rPr>
+              <w:t>novog</w:t>
+            </w:r>
+            <w:proofErr w:type="spellEnd"/>
+            <w:r>
+              <w:rPr>
+                <w:rFonts w:ascii="Times New Roman" w:hAnsi="Times New Roman" w:cs="Times New Roman"/>
+              </w:rPr>
+              <w:t xml:space="preserve"> </w:t>
+            </w:r>
+            <w:proofErr w:type="spellStart"/>
+            <w:r>
+              <w:rPr>
+                <w:rFonts w:ascii="Times New Roman" w:hAnsi="Times New Roman" w:cs="Times New Roman"/>
+              </w:rPr>
+              <w:t>kampa</w:t>
+            </w:r>
+            <w:proofErr w:type="spellEnd"/>
+          </w:p>
+        </w:tc>
+      </w:tr>
+      <w:tr>
+        <w:trPr>
+          <w:trHeight w:val="327"/>
+        </w:trPr>
+        <w:tc>
+          <w:tcPr>
+            <w:tcW w:w="1214" w:type="dxa"/>
+            <w:vAlign w:val="center"/>
+          </w:tcPr>
+          <w:p>
+            <w:pPr>
+              <w:jc w:val="center"/>
+              <w:rPr>
+                <w:rFonts w:ascii="Times New Roman" w:hAnsi="Times New Roman" w:cs="Times New Roman"/>
+              </w:rPr>
+            </w:pPr>
+            <w:r>
+              <w:rPr>
+                <w:rFonts w:ascii="Times New Roman" w:hAnsi="Times New Roman" w:cs="Times New Roman"/>
+              </w:rPr>
+              <w:t>A6</w:t>
+            </w:r>
+          </w:p>
+        </w:tc>
+        <w:tc>
+          <w:tcPr>
+            <w:tcW w:w="4827" w:type="dxa"/>
+            <w:vAlign w:val="center"/>
+          </w:tcPr>
+          <w:p>
+            <w:pPr>
+              <w:rPr>
+                <w:rFonts w:ascii="Times New Roman" w:hAnsi="Times New Roman" w:cs="Times New Roman"/>
+              </w:rPr>
+            </w:pPr>
+            <w:proofErr w:type="spellStart"/>
+            <w:r>
+              <w:rPr>
+                <w:rFonts w:ascii="Times New Roman" w:hAnsi="Times New Roman" w:cs="Times New Roman"/>
+              </w:rPr>
+              <w:t>Sistem</w:t>
+            </w:r>
+            <w:proofErr w:type="spellEnd"/>
+            <w:r>
+              <w:rPr>
+                <w:rFonts w:ascii="Times New Roman" w:hAnsi="Times New Roman" w:cs="Times New Roman"/>
+              </w:rPr>
+              <w:t xml:space="preserve"> </w:t>
+            </w:r>
+            <w:proofErr w:type="spellStart"/>
+            <w:r>
+              <w:rPr>
+                <w:rFonts w:ascii="Times New Roman" w:hAnsi="Times New Roman" w:cs="Times New Roman"/>
+              </w:rPr>
+              <w:t>će</w:t>
+            </w:r>
+            <w:proofErr w:type="spellEnd"/>
+            <w:r>
+              <w:rPr>
+                <w:rFonts w:ascii="Times New Roman" w:hAnsi="Times New Roman" w:cs="Times New Roman"/>
+              </w:rPr>
+              <w:t xml:space="preserve"> da </w:t>
+            </w:r>
+            <w:proofErr w:type="spellStart"/>
+            <w:r>
+              <w:rPr>
+                <w:rFonts w:ascii="Times New Roman" w:hAnsi="Times New Roman" w:cs="Times New Roman"/>
+              </w:rPr>
+              <w:t>omogući</w:t>
+            </w:r>
+            <w:proofErr w:type="spellEnd"/>
+            <w:r>
+              <w:rPr>
+                <w:rFonts w:ascii="Times New Roman" w:hAnsi="Times New Roman" w:cs="Times New Roman"/>
+              </w:rPr>
+              <w:t xml:space="preserve"> </w:t>
+            </w:r>
+            <w:proofErr w:type="spellStart"/>
+            <w:r>
+              <w:rPr>
+                <w:rFonts w:ascii="Times New Roman" w:hAnsi="Times New Roman" w:cs="Times New Roman"/>
+              </w:rPr>
+              <w:t>ažuriranje</w:t>
+            </w:r>
+            <w:proofErr w:type="spellEnd"/>
+            <w:r>
+              <w:rPr>
+                <w:rFonts w:ascii="Times New Roman" w:hAnsi="Times New Roman" w:cs="Times New Roman"/>
+              </w:rPr>
+              <w:t xml:space="preserve"> </w:t>
+            </w:r>
+            <w:proofErr w:type="spellStart"/>
+            <w:r>
+              <w:rPr>
+                <w:rFonts w:ascii="Times New Roman" w:hAnsi="Times New Roman" w:cs="Times New Roman"/>
+              </w:rPr>
+              <w:t>podataka</w:t>
+            </w:r>
+            <w:proofErr w:type="spellEnd"/>
+            <w:r>
+              <w:rPr>
+                <w:rFonts w:ascii="Times New Roman" w:hAnsi="Times New Roman" w:cs="Times New Roman"/>
+              </w:rPr>
+              <w:t xml:space="preserve"> </w:t>
+            </w:r>
+            <w:proofErr w:type="spellStart"/>
+            <w:r>
+              <w:rPr>
+                <w:rFonts w:ascii="Times New Roman" w:hAnsi="Times New Roman" w:cs="Times New Roman"/>
+              </w:rPr>
+              <w:t>postojećeg</w:t>
+            </w:r>
+            <w:proofErr w:type="spellEnd"/>
+            <w:r>
+              <w:rPr>
+                <w:rFonts w:ascii="Times New Roman" w:hAnsi="Times New Roman" w:cs="Times New Roman"/>
+              </w:rPr>
+              <w:t xml:space="preserve"> </w:t>
+            </w:r>
+            <w:proofErr w:type="spellStart"/>
+            <w:r>
+              <w:rPr>
+                <w:rFonts w:ascii="Times New Roman" w:hAnsi="Times New Roman" w:cs="Times New Roman"/>
+              </w:rPr>
+              <w:t>kampa</w:t>
+            </w:r>
+            <w:proofErr w:type="spellEnd"/>
+          </w:p>
+        </w:tc>
+      </w:tr>
+      <w:tr>
+        <w:trPr>
+          <w:trHeight w:val="327"/>
+        </w:trPr>
+        <w:tc>
+          <w:tcPr>
+            <w:tcW w:w="1214" w:type="dxa"/>
+            <w:vAlign w:val="center"/>
+          </w:tcPr>
+          <w:p>
+            <w:pPr>
+              <w:jc w:val="center"/>
+              <w:rPr>
+                <w:rFonts w:ascii="Times New Roman" w:hAnsi="Times New Roman" w:cs="Times New Roman"/>
+              </w:rPr>
+            </w:pPr>
+            <w:r>
+              <w:rPr>
+                <w:rFonts w:ascii="Times New Roman" w:hAnsi="Times New Roman" w:cs="Times New Roman"/>
+              </w:rPr>
+              <w:t>KU</w:t>
+            </w:r>
+          </w:p>
+        </w:tc>
+        <w:tc>
+          <w:tcPr>
+            <w:tcW w:w="4827" w:type="dxa"/>
+            <w:vAlign w:val="center"/>
+          </w:tcPr>
+          <w:p>
+            <w:pPr>
+              <w:rPr>
+                <w:rFonts w:ascii="Times New Roman" w:hAnsi="Times New Roman" w:cs="Times New Roman"/>
+              </w:rPr>
+            </w:pPr>
+            <w:proofErr w:type="spellStart"/>
+            <w:r>
+              <w:rPr>
+                <w:rFonts w:ascii="Times New Roman" w:hAnsi="Times New Roman" w:cs="Times New Roman"/>
+              </w:rPr>
+              <w:t>Sistem</w:t>
+            </w:r>
+            <w:proofErr w:type="spellEnd"/>
+            <w:r>
+              <w:rPr>
+                <w:rFonts w:ascii="Times New Roman" w:hAnsi="Times New Roman" w:cs="Times New Roman"/>
+              </w:rPr>
+              <w:t xml:space="preserve"> </w:t>
+            </w:r>
+            <w:proofErr w:type="spellStart"/>
+            <w:r>
+              <w:rPr>
+                <w:rFonts w:ascii="Times New Roman" w:hAnsi="Times New Roman" w:cs="Times New Roman"/>
+              </w:rPr>
+              <w:t>će</w:t>
+            </w:r>
+            <w:proofErr w:type="spellEnd"/>
+            <w:r>
+              <w:rPr>
+                <w:rFonts w:ascii="Times New Roman" w:hAnsi="Times New Roman" w:cs="Times New Roman"/>
+              </w:rPr>
+              <w:t xml:space="preserve"> da </w:t>
+            </w:r>
+            <w:proofErr w:type="spellStart"/>
+            <w:r>
+              <w:rPr>
+                <w:rFonts w:ascii="Times New Roman" w:hAnsi="Times New Roman" w:cs="Times New Roman"/>
+              </w:rPr>
+              <w:t>omogući</w:t>
+            </w:r>
+            <w:proofErr w:type="spellEnd"/>
+            <w:r>
+              <w:rPr>
+                <w:rFonts w:ascii="Times New Roman" w:hAnsi="Times New Roman" w:cs="Times New Roman"/>
+              </w:rPr>
+              <w:t xml:space="preserve"> </w:t>
+            </w:r>
+            <w:proofErr w:type="spellStart"/>
+            <w:r>
+              <w:rPr>
+                <w:rFonts w:ascii="Times New Roman" w:hAnsi="Times New Roman" w:cs="Times New Roman"/>
+              </w:rPr>
+              <w:t>unos</w:t>
+            </w:r>
+            <w:proofErr w:type="spellEnd"/>
+            <w:r>
+              <w:rPr>
+                <w:rFonts w:ascii="Times New Roman" w:hAnsi="Times New Roman" w:cs="Times New Roman"/>
+              </w:rPr>
+              <w:t xml:space="preserve"> </w:t>
+            </w:r>
+            <w:proofErr w:type="spellStart"/>
+            <w:r>
+              <w:rPr>
+                <w:rFonts w:ascii="Times New Roman" w:hAnsi="Times New Roman" w:cs="Times New Roman"/>
+              </w:rPr>
+              <w:t>osobe</w:t>
+            </w:r>
+            <w:proofErr w:type="spellEnd"/>
+            <w:r>
+              <w:rPr>
+                <w:rFonts w:ascii="Times New Roman" w:hAnsi="Times New Roman" w:cs="Times New Roman"/>
+              </w:rPr>
+              <w:t xml:space="preserve"> u </w:t>
+            </w:r>
+            <w:proofErr w:type="spellStart"/>
+            <w:r>
+              <w:rPr>
+                <w:rFonts w:ascii="Times New Roman" w:hAnsi="Times New Roman" w:cs="Times New Roman"/>
+              </w:rPr>
+              <w:t>sistem</w:t>
+            </w:r>
+            <w:proofErr w:type="spellEnd"/>
+          </w:p>
+        </w:tc>
+      </w:tr>
+      <w:tr>
+        <w:trPr>
+          <w:trHeight w:val="327"/>
+        </w:trPr>
+        <w:tc>
+          <w:tcPr>
+            <w:tcW w:w="1214" w:type="dxa"/>
+            <w:vAlign w:val="center"/>
+          </w:tcPr>
+          <w:p>
+            <w:pPr>
+              <w:jc w:val="center"/>
+              <w:rPr>
+                <w:rFonts w:ascii="Times New Roman" w:hAnsi="Times New Roman" w:cs="Times New Roman"/>
+              </w:rPr>
+            </w:pPr>
+            <w:r>
+              <w:rPr>
+                <w:rFonts w:ascii="Times New Roman" w:hAnsi="Times New Roman" w:cs="Times New Roman"/>
+              </w:rPr>
+              <w:t>KU1</w:t>
+            </w:r>
+          </w:p>
+        </w:tc>
+        <w:tc>
+          <w:tcPr>
+            <w:tcW w:w="4827" w:type="dxa"/>
+            <w:vAlign w:val="center"/>
+          </w:tcPr>
+          <w:p>
+            <w:pPr>
+              <w:rPr>
+                <w:rFonts w:ascii="Times New Roman" w:hAnsi="Times New Roman" w:cs="Times New Roman"/>
+              </w:rPr>
+            </w:pPr>
+            <w:proofErr w:type="spellStart"/>
+            <w:r>
+              <w:rPr>
+                <w:rFonts w:ascii="Times New Roman" w:hAnsi="Times New Roman" w:cs="Times New Roman"/>
+              </w:rPr>
+              <w:t>Sistem</w:t>
+            </w:r>
+            <w:proofErr w:type="spellEnd"/>
+            <w:r>
+              <w:rPr>
+                <w:rFonts w:ascii="Times New Roman" w:hAnsi="Times New Roman" w:cs="Times New Roman"/>
+              </w:rPr>
+              <w:t xml:space="preserve"> </w:t>
+            </w:r>
+            <w:proofErr w:type="spellStart"/>
+            <w:r>
+              <w:rPr>
+                <w:rFonts w:ascii="Times New Roman" w:hAnsi="Times New Roman" w:cs="Times New Roman"/>
+              </w:rPr>
+              <w:t>će</w:t>
+            </w:r>
+            <w:proofErr w:type="spellEnd"/>
+            <w:r>
+              <w:rPr>
+                <w:rFonts w:ascii="Times New Roman" w:hAnsi="Times New Roman" w:cs="Times New Roman"/>
+              </w:rPr>
+              <w:t xml:space="preserve"> da </w:t>
+            </w:r>
+            <w:proofErr w:type="spellStart"/>
+            <w:r>
+              <w:rPr>
+                <w:rFonts w:ascii="Times New Roman" w:hAnsi="Times New Roman" w:cs="Times New Roman"/>
+              </w:rPr>
+              <w:t>omogući</w:t>
+            </w:r>
+            <w:proofErr w:type="spellEnd"/>
+            <w:r>
+              <w:rPr>
+                <w:rFonts w:ascii="Times New Roman" w:hAnsi="Times New Roman" w:cs="Times New Roman"/>
+              </w:rPr>
+              <w:t xml:space="preserve"> </w:t>
+            </w:r>
+            <w:proofErr w:type="spellStart"/>
+            <w:r>
+              <w:rPr>
+                <w:rFonts w:ascii="Times New Roman" w:hAnsi="Times New Roman" w:cs="Times New Roman"/>
+              </w:rPr>
+              <w:t>generisanje</w:t>
+            </w:r>
+            <w:proofErr w:type="spellEnd"/>
+            <w:r>
+              <w:rPr>
+                <w:rFonts w:ascii="Times New Roman" w:hAnsi="Times New Roman" w:cs="Times New Roman"/>
+              </w:rPr>
+              <w:t xml:space="preserve"> ID </w:t>
+            </w:r>
+            <w:proofErr w:type="spellStart"/>
+            <w:r>
+              <w:rPr>
+                <w:rFonts w:ascii="Times New Roman" w:hAnsi="Times New Roman" w:cs="Times New Roman"/>
+              </w:rPr>
+              <w:t>za</w:t>
+            </w:r>
+            <w:proofErr w:type="spellEnd"/>
+            <w:r>
+              <w:rPr>
+                <w:rFonts w:ascii="Times New Roman" w:hAnsi="Times New Roman" w:cs="Times New Roman"/>
+              </w:rPr>
+              <w:t xml:space="preserve"> </w:t>
+            </w:r>
+            <w:proofErr w:type="spellStart"/>
+            <w:r>
+              <w:rPr>
+                <w:rFonts w:ascii="Times New Roman" w:hAnsi="Times New Roman" w:cs="Times New Roman"/>
+              </w:rPr>
+              <w:t>korisnika</w:t>
+            </w:r>
+            <w:proofErr w:type="spellEnd"/>
+            <w:r>
+              <w:rPr>
+                <w:rFonts w:ascii="Times New Roman" w:hAnsi="Times New Roman" w:cs="Times New Roman"/>
+              </w:rPr>
+              <w:t xml:space="preserve"> </w:t>
+            </w:r>
+            <w:proofErr w:type="spellStart"/>
+            <w:r>
+              <w:rPr>
+                <w:rFonts w:ascii="Times New Roman" w:hAnsi="Times New Roman" w:cs="Times New Roman"/>
+              </w:rPr>
+              <w:t>kampa</w:t>
+            </w:r>
+            <w:proofErr w:type="spellEnd"/>
+          </w:p>
+        </w:tc>
+      </w:tr>
+      <w:tr>
+        <w:trPr>
+          <w:trHeight w:val="327"/>
+        </w:trPr>
+        <w:tc>
+          <w:tcPr>
+            <w:tcW w:w="1214" w:type="dxa"/>
+            <w:vAlign w:val="center"/>
+          </w:tcPr>
+          <w:p>
+            <w:pPr>
+              <w:jc w:val="center"/>
+              <w:rPr>
+                <w:rFonts w:ascii="Times New Roman" w:hAnsi="Times New Roman" w:cs="Times New Roman"/>
+              </w:rPr>
+            </w:pPr>
+            <w:r>
+              <w:rPr>
+                <w:rFonts w:ascii="Times New Roman" w:hAnsi="Times New Roman" w:cs="Times New Roman"/>
+              </w:rPr>
+              <w:t>KU2</w:t>
+            </w:r>
+          </w:p>
+        </w:tc>
+        <w:tc>
+          <w:tcPr>
+            <w:tcW w:w="4827" w:type="dxa"/>
+            <w:vAlign w:val="center"/>
+          </w:tcPr>
+          <w:p>
+            <w:pPr>
+              <w:rPr>
+                <w:rFonts w:ascii="Times New Roman" w:hAnsi="Times New Roman" w:cs="Times New Roman"/>
+              </w:rPr>
+            </w:pPr>
+            <w:proofErr w:type="spellStart"/>
+            <w:r>
+              <w:rPr>
+                <w:rFonts w:ascii="Times New Roman" w:hAnsi="Times New Roman" w:cs="Times New Roman"/>
+              </w:rPr>
+              <w:t>Sistem</w:t>
+            </w:r>
+            <w:proofErr w:type="spellEnd"/>
+            <w:r>
+              <w:rPr>
+                <w:rFonts w:ascii="Times New Roman" w:hAnsi="Times New Roman" w:cs="Times New Roman"/>
+              </w:rPr>
+              <w:t xml:space="preserve"> </w:t>
+            </w:r>
+            <w:proofErr w:type="spellStart"/>
+            <w:r>
+              <w:rPr>
+                <w:rFonts w:ascii="Times New Roman" w:hAnsi="Times New Roman" w:cs="Times New Roman"/>
+              </w:rPr>
+              <w:t>će</w:t>
+            </w:r>
+            <w:proofErr w:type="spellEnd"/>
+            <w:r>
+              <w:rPr>
+                <w:rFonts w:ascii="Times New Roman" w:hAnsi="Times New Roman" w:cs="Times New Roman"/>
+              </w:rPr>
+              <w:t xml:space="preserve"> da </w:t>
+            </w:r>
+            <w:proofErr w:type="spellStart"/>
+            <w:r>
+              <w:rPr>
+                <w:rFonts w:ascii="Times New Roman" w:hAnsi="Times New Roman" w:cs="Times New Roman"/>
+              </w:rPr>
+              <w:t>omogući</w:t>
+            </w:r>
+            <w:proofErr w:type="spellEnd"/>
+            <w:r>
+              <w:rPr>
+                <w:rFonts w:ascii="Times New Roman" w:hAnsi="Times New Roman" w:cs="Times New Roman"/>
+              </w:rPr>
+              <w:t xml:space="preserve"> </w:t>
+            </w:r>
+            <w:proofErr w:type="spellStart"/>
+            <w:r>
+              <w:rPr>
+                <w:rFonts w:ascii="Times New Roman" w:hAnsi="Times New Roman" w:cs="Times New Roman"/>
+              </w:rPr>
+              <w:t>evidenciju</w:t>
+            </w:r>
+            <w:proofErr w:type="spellEnd"/>
+            <w:r>
+              <w:rPr>
+                <w:rFonts w:ascii="Times New Roman" w:hAnsi="Times New Roman" w:cs="Times New Roman"/>
+              </w:rPr>
+              <w:t xml:space="preserve"> o </w:t>
+            </w:r>
+            <w:proofErr w:type="spellStart"/>
+            <w:r>
+              <w:rPr>
+                <w:rFonts w:ascii="Times New Roman" w:hAnsi="Times New Roman" w:cs="Times New Roman"/>
+              </w:rPr>
+              <w:t>postojanju</w:t>
+            </w:r>
+            <w:proofErr w:type="spellEnd"/>
+            <w:r>
+              <w:rPr>
+                <w:rFonts w:ascii="Times New Roman" w:hAnsi="Times New Roman" w:cs="Times New Roman"/>
+              </w:rPr>
+              <w:t xml:space="preserve"> </w:t>
+            </w:r>
+            <w:proofErr w:type="spellStart"/>
+            <w:r>
+              <w:rPr>
+                <w:rFonts w:ascii="Times New Roman" w:hAnsi="Times New Roman" w:cs="Times New Roman"/>
+              </w:rPr>
+              <w:t>hronničnih</w:t>
+            </w:r>
+            <w:proofErr w:type="spellEnd"/>
+            <w:r>
+              <w:rPr>
+                <w:rFonts w:ascii="Times New Roman" w:hAnsi="Times New Roman" w:cs="Times New Roman"/>
+              </w:rPr>
+              <w:t xml:space="preserve"> </w:t>
+            </w:r>
+            <w:proofErr w:type="spellStart"/>
+            <w:r>
+              <w:rPr>
+                <w:rFonts w:ascii="Times New Roman" w:hAnsi="Times New Roman" w:cs="Times New Roman"/>
+              </w:rPr>
+              <w:t>bolesti</w:t>
+            </w:r>
+            <w:proofErr w:type="spellEnd"/>
+          </w:p>
+        </w:tc>
+      </w:tr>
+      <w:tr>
+        <w:trPr>
+          <w:trHeight w:val="327"/>
+        </w:trPr>
+        <w:tc>
+          <w:tcPr>
+            <w:tcW w:w="1214" w:type="dxa"/>
+            <w:vAlign w:val="center"/>
+          </w:tcPr>
+          <w:p>
+            <w:pPr>
+              <w:jc w:val="center"/>
+              <w:rPr>
+                <w:rFonts w:ascii="Times New Roman" w:hAnsi="Times New Roman" w:cs="Times New Roman"/>
+              </w:rPr>
+            </w:pPr>
+            <w:r>
+              <w:rPr>
+                <w:rFonts w:ascii="Times New Roman" w:hAnsi="Times New Roman" w:cs="Times New Roman"/>
+              </w:rPr>
+              <w:t>KU3</w:t>
+            </w:r>
+          </w:p>
+        </w:tc>
+        <w:tc>
+          <w:tcPr>
+            <w:tcW w:w="4827" w:type="dxa"/>
+            <w:vAlign w:val="center"/>
+          </w:tcPr>
+          <w:p>
+            <w:pPr>
+              <w:rPr>
+                <w:rFonts w:ascii="Times New Roman" w:hAnsi="Times New Roman" w:cs="Times New Roman"/>
+              </w:rPr>
+            </w:pPr>
+            <w:proofErr w:type="spellStart"/>
+            <w:r>
+              <w:rPr>
+                <w:rFonts w:ascii="Times New Roman" w:hAnsi="Times New Roman" w:cs="Times New Roman"/>
+              </w:rPr>
+              <w:t>Sistem</w:t>
+            </w:r>
+            <w:proofErr w:type="spellEnd"/>
+            <w:r>
+              <w:rPr>
+                <w:rFonts w:ascii="Times New Roman" w:hAnsi="Times New Roman" w:cs="Times New Roman"/>
+              </w:rPr>
+              <w:t xml:space="preserve"> </w:t>
+            </w:r>
+            <w:proofErr w:type="spellStart"/>
+            <w:r>
+              <w:rPr>
+                <w:rFonts w:ascii="Times New Roman" w:hAnsi="Times New Roman" w:cs="Times New Roman"/>
+              </w:rPr>
+              <w:t>će</w:t>
+            </w:r>
+            <w:proofErr w:type="spellEnd"/>
+            <w:r>
+              <w:rPr>
+                <w:rFonts w:ascii="Times New Roman" w:hAnsi="Times New Roman" w:cs="Times New Roman"/>
+              </w:rPr>
+              <w:t xml:space="preserve"> da </w:t>
+            </w:r>
+            <w:proofErr w:type="spellStart"/>
+            <w:r>
+              <w:rPr>
+                <w:rFonts w:ascii="Times New Roman" w:hAnsi="Times New Roman" w:cs="Times New Roman"/>
+              </w:rPr>
+              <w:t>omogući</w:t>
+            </w:r>
+            <w:proofErr w:type="spellEnd"/>
+            <w:r>
+              <w:rPr>
+                <w:rFonts w:ascii="Times New Roman" w:hAnsi="Times New Roman" w:cs="Times New Roman"/>
+              </w:rPr>
+              <w:t xml:space="preserve"> </w:t>
+            </w:r>
+            <w:proofErr w:type="spellStart"/>
+            <w:r>
+              <w:rPr>
+                <w:rFonts w:ascii="Times New Roman" w:hAnsi="Times New Roman" w:cs="Times New Roman"/>
+              </w:rPr>
+              <w:t>evidenciju</w:t>
+            </w:r>
+            <w:proofErr w:type="spellEnd"/>
+            <w:r>
+              <w:rPr>
+                <w:rFonts w:ascii="Times New Roman" w:hAnsi="Times New Roman" w:cs="Times New Roman"/>
+              </w:rPr>
+              <w:t xml:space="preserve"> o </w:t>
+            </w:r>
+            <w:proofErr w:type="spellStart"/>
+            <w:r>
+              <w:rPr>
+                <w:rFonts w:ascii="Times New Roman" w:hAnsi="Times New Roman" w:cs="Times New Roman"/>
+              </w:rPr>
+              <w:t>potrebnoj</w:t>
+            </w:r>
+            <w:proofErr w:type="spellEnd"/>
+            <w:r>
+              <w:rPr>
+                <w:rFonts w:ascii="Times New Roman" w:hAnsi="Times New Roman" w:cs="Times New Roman"/>
+              </w:rPr>
+              <w:t xml:space="preserve"> </w:t>
+            </w:r>
+            <w:proofErr w:type="spellStart"/>
+            <w:r>
+              <w:rPr>
+                <w:rFonts w:ascii="Times New Roman" w:hAnsi="Times New Roman" w:cs="Times New Roman"/>
+              </w:rPr>
+              <w:t>hospitalizaciji</w:t>
+            </w:r>
+            <w:proofErr w:type="spellEnd"/>
+          </w:p>
+        </w:tc>
+      </w:tr>
+      <w:tr>
+        <w:trPr>
+          <w:trHeight w:val="327"/>
+        </w:trPr>
+        <w:tc>
+          <w:tcPr>
+            <w:tcW w:w="1214" w:type="dxa"/>
+            <w:vAlign w:val="center"/>
+          </w:tcPr>
+          <w:p>
+            <w:pPr>
+              <w:jc w:val="center"/>
+              <w:rPr>
+                <w:rFonts w:ascii="Times New Roman" w:hAnsi="Times New Roman" w:cs="Times New Roman"/>
+              </w:rPr>
+            </w:pPr>
+            <w:r>
+              <w:rPr>
+                <w:rFonts w:ascii="Times New Roman" w:hAnsi="Times New Roman" w:cs="Times New Roman"/>
+              </w:rPr>
+              <w:t>KU21</w:t>
+            </w:r>
+          </w:p>
+        </w:tc>
+        <w:tc>
+          <w:tcPr>
+            <w:tcW w:w="4827" w:type="dxa"/>
+            <w:vAlign w:val="center"/>
+          </w:tcPr>
+          <w:p>
+            <w:pPr>
+              <w:rPr>
+                <w:rFonts w:ascii="Times New Roman" w:hAnsi="Times New Roman" w:cs="Times New Roman"/>
+              </w:rPr>
+            </w:pPr>
+            <w:proofErr w:type="spellStart"/>
+            <w:r>
+              <w:rPr>
+                <w:rFonts w:ascii="Times New Roman" w:hAnsi="Times New Roman" w:cs="Times New Roman"/>
+              </w:rPr>
+              <w:t>Sistem</w:t>
+            </w:r>
+            <w:proofErr w:type="spellEnd"/>
+            <w:r>
+              <w:rPr>
+                <w:rFonts w:ascii="Times New Roman" w:hAnsi="Times New Roman" w:cs="Times New Roman"/>
+              </w:rPr>
+              <w:t xml:space="preserve"> </w:t>
+            </w:r>
+            <w:proofErr w:type="spellStart"/>
+            <w:r>
+              <w:rPr>
+                <w:rFonts w:ascii="Times New Roman" w:hAnsi="Times New Roman" w:cs="Times New Roman"/>
+              </w:rPr>
+              <w:t>će</w:t>
+            </w:r>
+            <w:proofErr w:type="spellEnd"/>
+            <w:r>
+              <w:rPr>
+                <w:rFonts w:ascii="Times New Roman" w:hAnsi="Times New Roman" w:cs="Times New Roman"/>
+              </w:rPr>
+              <w:t xml:space="preserve"> da </w:t>
+            </w:r>
+            <w:proofErr w:type="spellStart"/>
+            <w:r>
+              <w:rPr>
+                <w:rFonts w:ascii="Times New Roman" w:hAnsi="Times New Roman" w:cs="Times New Roman"/>
+              </w:rPr>
+              <w:t>omogući</w:t>
+            </w:r>
+            <w:proofErr w:type="spellEnd"/>
+            <w:r>
+              <w:rPr>
+                <w:rFonts w:ascii="Times New Roman" w:hAnsi="Times New Roman" w:cs="Times New Roman"/>
+              </w:rPr>
+              <w:t xml:space="preserve">  </w:t>
+            </w:r>
+            <w:proofErr w:type="spellStart"/>
+            <w:r>
+              <w:rPr>
+                <w:rFonts w:ascii="Times New Roman" w:hAnsi="Times New Roman" w:cs="Times New Roman"/>
+              </w:rPr>
+              <w:t>unošenje</w:t>
+            </w:r>
+            <w:proofErr w:type="spellEnd"/>
+            <w:r>
+              <w:rPr>
+                <w:rFonts w:ascii="Times New Roman" w:hAnsi="Times New Roman" w:cs="Times New Roman"/>
+              </w:rPr>
+              <w:t xml:space="preserve"> </w:t>
+            </w:r>
+            <w:proofErr w:type="spellStart"/>
+            <w:r>
+              <w:rPr>
+                <w:rFonts w:ascii="Times New Roman" w:hAnsi="Times New Roman" w:cs="Times New Roman"/>
+              </w:rPr>
+              <w:t>potrebnih</w:t>
+            </w:r>
+            <w:proofErr w:type="spellEnd"/>
+            <w:r>
+              <w:rPr>
+                <w:rFonts w:ascii="Times New Roman" w:hAnsi="Times New Roman" w:cs="Times New Roman"/>
+              </w:rPr>
+              <w:t xml:space="preserve"> </w:t>
+            </w:r>
+            <w:proofErr w:type="spellStart"/>
+            <w:r>
+              <w:rPr>
+                <w:rFonts w:ascii="Times New Roman" w:hAnsi="Times New Roman" w:cs="Times New Roman"/>
+              </w:rPr>
+              <w:t>farmaceutskih</w:t>
+            </w:r>
+            <w:proofErr w:type="spellEnd"/>
+            <w:r>
+              <w:rPr>
+                <w:rFonts w:ascii="Times New Roman" w:hAnsi="Times New Roman" w:cs="Times New Roman"/>
+              </w:rPr>
+              <w:t xml:space="preserve"> </w:t>
+            </w:r>
+            <w:proofErr w:type="spellStart"/>
+            <w:r>
+              <w:rPr>
+                <w:rFonts w:ascii="Times New Roman" w:hAnsi="Times New Roman" w:cs="Times New Roman"/>
+              </w:rPr>
+              <w:t>proizvoda</w:t>
+            </w:r>
+            <w:proofErr w:type="spellEnd"/>
+          </w:p>
+        </w:tc>
+      </w:tr>
+      <w:tr>
+        <w:trPr>
+          <w:trHeight w:val="327"/>
+        </w:trPr>
+        <w:tc>
+          <w:tcPr>
+            <w:tcW w:w="1214" w:type="dxa"/>
+            <w:vAlign w:val="center"/>
+          </w:tcPr>
+          <w:p>
+            <w:pPr>
+              <w:jc w:val="center"/>
+              <w:rPr>
+                <w:rFonts w:ascii="Times New Roman" w:hAnsi="Times New Roman" w:cs="Times New Roman"/>
+              </w:rPr>
+            </w:pPr>
+            <w:r>
+              <w:rPr>
+                <w:rFonts w:ascii="Times New Roman" w:hAnsi="Times New Roman" w:cs="Times New Roman"/>
+              </w:rPr>
+              <w:lastRenderedPageBreak/>
+              <w:t>KU31</w:t>
+            </w:r>
+          </w:p>
+        </w:tc>
+        <w:tc>
+          <w:tcPr>
+            <w:tcW w:w="4827" w:type="dxa"/>
+            <w:vAlign w:val="center"/>
+          </w:tcPr>
+          <w:p>
+            <w:pPr>
+              <w:rPr>
+                <w:rFonts w:ascii="Times New Roman" w:hAnsi="Times New Roman" w:cs="Times New Roman"/>
+              </w:rPr>
+            </w:pPr>
+            <w:proofErr w:type="spellStart"/>
+            <w:r>
+              <w:rPr>
+                <w:rFonts w:ascii="Times New Roman" w:hAnsi="Times New Roman" w:cs="Times New Roman"/>
+                <w:highlight w:val="yellow"/>
+              </w:rPr>
+              <w:t>Sistem</w:t>
+            </w:r>
+            <w:proofErr w:type="spellEnd"/>
+            <w:r>
+              <w:rPr>
+                <w:rFonts w:ascii="Times New Roman" w:hAnsi="Times New Roman" w:cs="Times New Roman"/>
+                <w:highlight w:val="yellow"/>
+              </w:rPr>
+              <w:t xml:space="preserve"> </w:t>
+            </w:r>
+            <w:proofErr w:type="spellStart"/>
+            <w:r>
+              <w:rPr>
+                <w:rFonts w:ascii="Times New Roman" w:hAnsi="Times New Roman" w:cs="Times New Roman"/>
+                <w:highlight w:val="yellow"/>
+              </w:rPr>
+              <w:t>će</w:t>
+            </w:r>
+            <w:proofErr w:type="spellEnd"/>
+            <w:r>
+              <w:rPr>
+                <w:rFonts w:ascii="Times New Roman" w:hAnsi="Times New Roman" w:cs="Times New Roman"/>
+                <w:highlight w:val="yellow"/>
+              </w:rPr>
+              <w:t xml:space="preserve"> da </w:t>
+            </w:r>
+            <w:proofErr w:type="spellStart"/>
+            <w:r>
+              <w:rPr>
+                <w:rFonts w:ascii="Times New Roman" w:hAnsi="Times New Roman" w:cs="Times New Roman"/>
+                <w:highlight w:val="yellow"/>
+              </w:rPr>
+              <w:t>omogući</w:t>
+            </w:r>
+            <w:proofErr w:type="spellEnd"/>
+            <w:r>
+              <w:rPr>
+                <w:rFonts w:ascii="Times New Roman" w:hAnsi="Times New Roman" w:cs="Times New Roman"/>
+                <w:highlight w:val="yellow"/>
+              </w:rPr>
+              <w:t xml:space="preserve"> </w:t>
+            </w:r>
+            <w:proofErr w:type="spellStart"/>
+            <w:r>
+              <w:rPr>
+                <w:rFonts w:ascii="Times New Roman" w:hAnsi="Times New Roman" w:cs="Times New Roman"/>
+                <w:highlight w:val="yellow"/>
+              </w:rPr>
+              <w:t>unošenje</w:t>
+            </w:r>
+            <w:proofErr w:type="spellEnd"/>
+            <w:r>
+              <w:rPr>
+                <w:rFonts w:ascii="Times New Roman" w:hAnsi="Times New Roman" w:cs="Times New Roman"/>
+                <w:highlight w:val="yellow"/>
+              </w:rPr>
+              <w:t xml:space="preserve"> </w:t>
+            </w:r>
+            <w:proofErr w:type="spellStart"/>
+            <w:r>
+              <w:rPr>
+                <w:rFonts w:ascii="Times New Roman" w:hAnsi="Times New Roman" w:cs="Times New Roman"/>
+                <w:highlight w:val="yellow"/>
+              </w:rPr>
+              <w:t>detaljnijeg</w:t>
+            </w:r>
+            <w:proofErr w:type="spellEnd"/>
+            <w:r>
+              <w:rPr>
+                <w:rFonts w:ascii="Times New Roman" w:hAnsi="Times New Roman" w:cs="Times New Roman"/>
+                <w:highlight w:val="yellow"/>
+              </w:rPr>
+              <w:t xml:space="preserve"> </w:t>
+            </w:r>
+            <w:proofErr w:type="spellStart"/>
+            <w:r>
+              <w:rPr>
+                <w:rFonts w:ascii="Times New Roman" w:hAnsi="Times New Roman" w:cs="Times New Roman"/>
+                <w:highlight w:val="yellow"/>
+              </w:rPr>
+              <w:t>opisa</w:t>
+            </w:r>
+            <w:proofErr w:type="spellEnd"/>
+          </w:p>
+        </w:tc>
+      </w:tr>
+      <w:tr>
+        <w:trPr>
+          <w:trHeight w:val="327"/>
+        </w:trPr>
+        <w:tc>
+          <w:tcPr>
+            <w:tcW w:w="1214" w:type="dxa"/>
+            <w:vAlign w:val="center"/>
+          </w:tcPr>
+          <w:p>
+            <w:pPr>
+              <w:jc w:val="center"/>
+              <w:rPr>
+                <w:rFonts w:ascii="Times New Roman" w:hAnsi="Times New Roman" w:cs="Times New Roman"/>
+              </w:rPr>
+            </w:pPr>
+            <w:r>
+              <w:rPr>
+                <w:rFonts w:ascii="Times New Roman" w:hAnsi="Times New Roman" w:cs="Times New Roman"/>
+              </w:rPr>
+              <w:t>KP</w:t>
+            </w:r>
+          </w:p>
+        </w:tc>
+        <w:tc>
+          <w:tcPr>
+            <w:tcW w:w="4827" w:type="dxa"/>
+            <w:vAlign w:val="center"/>
+          </w:tcPr>
+          <w:p>
+            <w:pPr>
+              <w:rPr>
+                <w:rFonts w:ascii="Times New Roman" w:hAnsi="Times New Roman" w:cs="Times New Roman"/>
+                <w:lang w:val="en-GB"/>
+              </w:rPr>
+            </w:pPr>
+            <w:proofErr w:type="spellStart"/>
+            <w:r>
+              <w:rPr>
+                <w:rFonts w:ascii="Times New Roman" w:hAnsi="Times New Roman" w:cs="Times New Roman"/>
+              </w:rPr>
+              <w:t>Sistem</w:t>
+            </w:r>
+            <w:proofErr w:type="spellEnd"/>
+            <w:r>
+              <w:rPr>
+                <w:rFonts w:ascii="Times New Roman" w:hAnsi="Times New Roman" w:cs="Times New Roman"/>
+              </w:rPr>
+              <w:t xml:space="preserve"> </w:t>
+            </w:r>
+            <w:proofErr w:type="spellStart"/>
+            <w:r>
+              <w:rPr>
+                <w:rFonts w:ascii="Times New Roman" w:hAnsi="Times New Roman" w:cs="Times New Roman"/>
+              </w:rPr>
+              <w:t>će</w:t>
+            </w:r>
+            <w:proofErr w:type="spellEnd"/>
+            <w:r>
+              <w:rPr>
+                <w:rFonts w:ascii="Times New Roman" w:hAnsi="Times New Roman" w:cs="Times New Roman"/>
+              </w:rPr>
+              <w:t xml:space="preserve"> da </w:t>
+            </w:r>
+            <w:proofErr w:type="spellStart"/>
+            <w:r>
+              <w:rPr>
+                <w:rFonts w:ascii="Times New Roman" w:hAnsi="Times New Roman" w:cs="Times New Roman"/>
+              </w:rPr>
+              <w:t>omogući</w:t>
+            </w:r>
+            <w:proofErr w:type="spellEnd"/>
+            <w:r>
+              <w:rPr>
+                <w:rFonts w:ascii="Times New Roman" w:hAnsi="Times New Roman" w:cs="Times New Roman"/>
+              </w:rPr>
+              <w:t xml:space="preserve">  p</w:t>
+            </w:r>
+            <w:proofErr w:type="spellStart"/>
+            <w:r>
+              <w:rPr>
+                <w:rFonts w:ascii="Times New Roman" w:hAnsi="Times New Roman" w:cs="Times New Roman"/>
+                <w:lang w:val="en-GB"/>
+              </w:rPr>
+              <w:t>regled</w:t>
+            </w:r>
+            <w:proofErr w:type="spellEnd"/>
+            <w:r>
+              <w:rPr>
+                <w:rFonts w:ascii="Times New Roman" w:hAnsi="Times New Roman" w:cs="Times New Roman"/>
+                <w:lang w:val="en-GB"/>
+              </w:rPr>
+              <w:t xml:space="preserve"> </w:t>
+            </w:r>
+            <w:proofErr w:type="spellStart"/>
+            <w:r>
+              <w:rPr>
+                <w:rFonts w:ascii="Times New Roman" w:hAnsi="Times New Roman" w:cs="Times New Roman"/>
+                <w:lang w:val="en-GB"/>
+              </w:rPr>
+              <w:t>spiska</w:t>
+            </w:r>
+            <w:proofErr w:type="spellEnd"/>
+            <w:r>
+              <w:rPr>
+                <w:rFonts w:ascii="Times New Roman" w:hAnsi="Times New Roman" w:cs="Times New Roman"/>
+                <w:lang w:val="en-GB"/>
+              </w:rPr>
+              <w:t xml:space="preserve"> </w:t>
+            </w:r>
+            <w:proofErr w:type="spellStart"/>
+            <w:r>
+              <w:rPr>
+                <w:rFonts w:ascii="Times New Roman" w:hAnsi="Times New Roman" w:cs="Times New Roman"/>
+                <w:lang w:val="en-GB"/>
+              </w:rPr>
+              <w:t>ljudi</w:t>
+            </w:r>
+            <w:proofErr w:type="spellEnd"/>
+            <w:r>
+              <w:rPr>
+                <w:rFonts w:ascii="Times New Roman" w:hAnsi="Times New Roman" w:cs="Times New Roman"/>
+                <w:lang w:val="en-GB"/>
+              </w:rPr>
+              <w:t xml:space="preserve"> </w:t>
+            </w:r>
+            <w:proofErr w:type="spellStart"/>
+            <w:r>
+              <w:rPr>
+                <w:rFonts w:ascii="Times New Roman" w:hAnsi="Times New Roman" w:cs="Times New Roman"/>
+                <w:lang w:val="en-GB"/>
+              </w:rPr>
+              <w:t>koji</w:t>
+            </w:r>
+            <w:proofErr w:type="spellEnd"/>
+            <w:r>
+              <w:rPr>
+                <w:rFonts w:ascii="Times New Roman" w:hAnsi="Times New Roman" w:cs="Times New Roman"/>
+                <w:lang w:val="en-GB"/>
+              </w:rPr>
+              <w:t xml:space="preserve"> </w:t>
+            </w:r>
+            <w:proofErr w:type="spellStart"/>
+            <w:r>
+              <w:rPr>
+                <w:rFonts w:ascii="Times New Roman" w:hAnsi="Times New Roman" w:cs="Times New Roman"/>
+                <w:lang w:val="en-GB"/>
+              </w:rPr>
+              <w:t>trenutno</w:t>
+            </w:r>
+            <w:proofErr w:type="spellEnd"/>
+            <w:r>
+              <w:rPr>
+                <w:rFonts w:ascii="Times New Roman" w:hAnsi="Times New Roman" w:cs="Times New Roman"/>
+                <w:lang w:val="en-GB"/>
+              </w:rPr>
+              <w:t xml:space="preserve"> </w:t>
+            </w:r>
+            <w:proofErr w:type="spellStart"/>
+            <w:r>
+              <w:rPr>
+                <w:rFonts w:ascii="Times New Roman" w:hAnsi="Times New Roman" w:cs="Times New Roman"/>
+                <w:lang w:val="en-GB"/>
+              </w:rPr>
+              <w:t>bor</w:t>
+            </w:r>
+            <w:r>
+              <w:rPr>
+                <w:rFonts w:ascii="Times New Roman" w:hAnsi="Times New Roman" w:cs="Times New Roman"/>
+                <w:lang w:val="en-GB"/>
+              </w:rPr>
+              <w:t>ave</w:t>
+            </w:r>
+            <w:proofErr w:type="spellEnd"/>
+            <w:r>
+              <w:rPr>
+                <w:rFonts w:ascii="Times New Roman" w:hAnsi="Times New Roman" w:cs="Times New Roman"/>
+                <w:lang w:val="en-GB"/>
+              </w:rPr>
+              <w:t xml:space="preserve"> u </w:t>
+            </w:r>
+            <w:proofErr w:type="spellStart"/>
+            <w:r>
+              <w:rPr>
+                <w:rFonts w:ascii="Times New Roman" w:hAnsi="Times New Roman" w:cs="Times New Roman"/>
+                <w:lang w:val="en-GB"/>
+              </w:rPr>
+              <w:t>kampu</w:t>
+            </w:r>
+            <w:proofErr w:type="spellEnd"/>
+          </w:p>
+        </w:tc>
+      </w:tr>
+      <w:tr>
+        <w:trPr>
+          <w:trHeight w:val="327"/>
+        </w:trPr>
+        <w:tc>
+          <w:tcPr>
+            <w:tcW w:w="1214" w:type="dxa"/>
+            <w:vAlign w:val="center"/>
+          </w:tcPr>
+          <w:p>
+            <w:pPr>
+              <w:jc w:val="center"/>
+              <w:rPr>
+                <w:rFonts w:ascii="Times New Roman" w:hAnsi="Times New Roman" w:cs="Times New Roman"/>
+              </w:rPr>
+            </w:pPr>
+            <w:r>
+              <w:rPr>
+                <w:rFonts w:ascii="Times New Roman" w:hAnsi="Times New Roman" w:cs="Times New Roman"/>
+              </w:rPr>
+              <w:t>KP1</w:t>
+            </w:r>
+          </w:p>
+        </w:tc>
+        <w:tc>
+          <w:tcPr>
+            <w:tcW w:w="4827" w:type="dxa"/>
+            <w:vAlign w:val="center"/>
+          </w:tcPr>
+          <w:p>
+            <w:pPr>
+              <w:rPr>
+                <w:rFonts w:ascii="Times New Roman" w:hAnsi="Times New Roman" w:cs="Times New Roman"/>
+              </w:rPr>
+            </w:pPr>
+            <w:proofErr w:type="spellStart"/>
+            <w:r>
+              <w:rPr>
+                <w:rFonts w:ascii="Times New Roman" w:hAnsi="Times New Roman" w:cs="Times New Roman"/>
+              </w:rPr>
+              <w:t>Sistem</w:t>
+            </w:r>
+            <w:proofErr w:type="spellEnd"/>
+            <w:r>
+              <w:rPr>
+                <w:rFonts w:ascii="Times New Roman" w:hAnsi="Times New Roman" w:cs="Times New Roman"/>
+              </w:rPr>
+              <w:t xml:space="preserve"> </w:t>
+            </w:r>
+            <w:proofErr w:type="spellStart"/>
+            <w:r>
+              <w:rPr>
+                <w:rFonts w:ascii="Times New Roman" w:hAnsi="Times New Roman" w:cs="Times New Roman"/>
+              </w:rPr>
+              <w:t>će</w:t>
+            </w:r>
+            <w:proofErr w:type="spellEnd"/>
+            <w:r>
+              <w:rPr>
+                <w:rFonts w:ascii="Times New Roman" w:hAnsi="Times New Roman" w:cs="Times New Roman"/>
+              </w:rPr>
+              <w:t xml:space="preserve"> da </w:t>
+            </w:r>
+            <w:proofErr w:type="spellStart"/>
+            <w:r>
+              <w:rPr>
+                <w:rFonts w:ascii="Times New Roman" w:hAnsi="Times New Roman" w:cs="Times New Roman"/>
+              </w:rPr>
+              <w:t>omogući</w:t>
+            </w:r>
+            <w:proofErr w:type="spellEnd"/>
+            <w:r>
+              <w:rPr>
+                <w:rFonts w:ascii="Times New Roman" w:hAnsi="Times New Roman" w:cs="Times New Roman"/>
+              </w:rPr>
+              <w:t xml:space="preserve">  </w:t>
+            </w:r>
+            <w:proofErr w:type="spellStart"/>
+            <w:r>
+              <w:rPr>
+                <w:rFonts w:ascii="Times New Roman" w:hAnsi="Times New Roman" w:cs="Times New Roman"/>
+              </w:rPr>
+              <w:t>unos</w:t>
+            </w:r>
+            <w:proofErr w:type="spellEnd"/>
+            <w:r>
+              <w:rPr>
+                <w:rFonts w:ascii="Times New Roman" w:hAnsi="Times New Roman" w:cs="Times New Roman"/>
+              </w:rPr>
+              <w:t xml:space="preserve"> </w:t>
+            </w:r>
+            <w:proofErr w:type="spellStart"/>
+            <w:r>
+              <w:rPr>
+                <w:rFonts w:ascii="Times New Roman" w:hAnsi="Times New Roman" w:cs="Times New Roman"/>
+              </w:rPr>
+              <w:t>podataka</w:t>
+            </w:r>
+            <w:proofErr w:type="spellEnd"/>
+            <w:r>
+              <w:rPr>
+                <w:rFonts w:ascii="Times New Roman" w:hAnsi="Times New Roman" w:cs="Times New Roman"/>
+              </w:rPr>
+              <w:t xml:space="preserve"> </w:t>
+            </w:r>
+            <w:proofErr w:type="spellStart"/>
+            <w:r>
+              <w:rPr>
+                <w:rFonts w:ascii="Times New Roman" w:hAnsi="Times New Roman" w:cs="Times New Roman"/>
+              </w:rPr>
+              <w:t>za</w:t>
+            </w:r>
+            <w:proofErr w:type="spellEnd"/>
+            <w:r>
+              <w:rPr>
+                <w:rFonts w:ascii="Times New Roman" w:hAnsi="Times New Roman" w:cs="Times New Roman"/>
+              </w:rPr>
+              <w:t xml:space="preserve"> </w:t>
+            </w:r>
+            <w:proofErr w:type="spellStart"/>
+            <w:r>
+              <w:rPr>
+                <w:rFonts w:ascii="Times New Roman" w:hAnsi="Times New Roman" w:cs="Times New Roman"/>
+              </w:rPr>
+              <w:t>pretragu</w:t>
+            </w:r>
+            <w:proofErr w:type="spellEnd"/>
+            <w:r>
+              <w:rPr>
+                <w:rFonts w:ascii="Times New Roman" w:hAnsi="Times New Roman" w:cs="Times New Roman"/>
+              </w:rPr>
+              <w:t xml:space="preserve"> </w:t>
+            </w:r>
+          </w:p>
+        </w:tc>
+      </w:tr>
+      <w:tr>
+        <w:trPr>
+          <w:trHeight w:val="327"/>
+        </w:trPr>
+        <w:tc>
+          <w:tcPr>
+            <w:tcW w:w="1214" w:type="dxa"/>
+            <w:vAlign w:val="center"/>
+          </w:tcPr>
+          <w:p>
+            <w:pPr>
+              <w:jc w:val="center"/>
+              <w:rPr>
+                <w:rFonts w:ascii="Times New Roman" w:hAnsi="Times New Roman" w:cs="Times New Roman"/>
+              </w:rPr>
+            </w:pPr>
+            <w:r>
+              <w:rPr>
+                <w:rFonts w:ascii="Times New Roman" w:hAnsi="Times New Roman" w:cs="Times New Roman"/>
+              </w:rPr>
+              <w:t>KP2</w:t>
+            </w:r>
+          </w:p>
+        </w:tc>
+        <w:tc>
+          <w:tcPr>
+            <w:tcW w:w="4827" w:type="dxa"/>
+            <w:vAlign w:val="center"/>
+          </w:tcPr>
+          <w:p>
+            <w:pPr>
+              <w:rPr>
+                <w:rFonts w:ascii="Times New Roman" w:hAnsi="Times New Roman" w:cs="Times New Roman"/>
+                <w:lang w:val="de-DE"/>
+              </w:rPr>
+            </w:pPr>
+            <w:proofErr w:type="spellStart"/>
+            <w:r>
+              <w:rPr>
+                <w:rFonts w:ascii="Times New Roman" w:hAnsi="Times New Roman" w:cs="Times New Roman"/>
+              </w:rPr>
+              <w:t>Sistem</w:t>
+            </w:r>
+            <w:proofErr w:type="spellEnd"/>
+            <w:r>
+              <w:rPr>
+                <w:rFonts w:ascii="Times New Roman" w:hAnsi="Times New Roman" w:cs="Times New Roman"/>
+              </w:rPr>
+              <w:t xml:space="preserve"> </w:t>
+            </w:r>
+            <w:proofErr w:type="spellStart"/>
+            <w:r>
+              <w:rPr>
+                <w:rFonts w:ascii="Times New Roman" w:hAnsi="Times New Roman" w:cs="Times New Roman"/>
+              </w:rPr>
+              <w:t>će</w:t>
+            </w:r>
+            <w:proofErr w:type="spellEnd"/>
+            <w:r>
+              <w:rPr>
+                <w:rFonts w:ascii="Times New Roman" w:hAnsi="Times New Roman" w:cs="Times New Roman"/>
+              </w:rPr>
+              <w:t xml:space="preserve"> da </w:t>
+            </w:r>
+            <w:proofErr w:type="spellStart"/>
+            <w:r>
+              <w:rPr>
+                <w:rFonts w:ascii="Times New Roman" w:hAnsi="Times New Roman" w:cs="Times New Roman"/>
+              </w:rPr>
+              <w:t>omogući</w:t>
+            </w:r>
+            <w:proofErr w:type="spellEnd"/>
+            <w:r>
+              <w:rPr>
+                <w:rFonts w:ascii="Times New Roman" w:hAnsi="Times New Roman" w:cs="Times New Roman"/>
+              </w:rPr>
+              <w:t xml:space="preserve">  p</w:t>
+            </w:r>
+            <w:r>
+              <w:rPr>
+                <w:rFonts w:ascii="Times New Roman" w:hAnsi="Times New Roman" w:cs="Times New Roman"/>
+                <w:lang w:val="de-DE"/>
+              </w:rPr>
+              <w:t>regled detalja o odabranoj osobi</w:t>
+            </w:r>
+          </w:p>
+        </w:tc>
+      </w:tr>
+      <w:tr>
+        <w:trPr>
+          <w:trHeight w:val="341"/>
+        </w:trPr>
+        <w:tc>
+          <w:tcPr>
+            <w:tcW w:w="1214" w:type="dxa"/>
+            <w:vAlign w:val="center"/>
+          </w:tcPr>
+          <w:p>
+            <w:pPr>
+              <w:jc w:val="center"/>
+              <w:rPr>
+                <w:rFonts w:ascii="Times New Roman" w:hAnsi="Times New Roman" w:cs="Times New Roman"/>
+                <w:lang w:val="de-DE"/>
+              </w:rPr>
+            </w:pPr>
+            <w:r>
+              <w:rPr>
+                <w:rFonts w:ascii="Times New Roman" w:hAnsi="Times New Roman" w:cs="Times New Roman"/>
+                <w:lang w:val="de-DE"/>
+              </w:rPr>
+              <w:t>KP3</w:t>
+            </w:r>
+          </w:p>
+        </w:tc>
+        <w:tc>
+          <w:tcPr>
+            <w:tcW w:w="4827" w:type="dxa"/>
+            <w:vAlign w:val="center"/>
+          </w:tcPr>
+          <w:p>
+            <w:pPr>
+              <w:rPr>
+                <w:rFonts w:ascii="Times New Roman" w:hAnsi="Times New Roman" w:cs="Times New Roman"/>
+                <w:lang w:val="de-DE"/>
+              </w:rPr>
+            </w:pPr>
+            <w:proofErr w:type="spellStart"/>
+            <w:r>
+              <w:rPr>
+                <w:rFonts w:ascii="Times New Roman" w:hAnsi="Times New Roman" w:cs="Times New Roman"/>
+              </w:rPr>
+              <w:t>Sistem</w:t>
+            </w:r>
+            <w:proofErr w:type="spellEnd"/>
+            <w:r>
+              <w:rPr>
+                <w:rFonts w:ascii="Times New Roman" w:hAnsi="Times New Roman" w:cs="Times New Roman"/>
+              </w:rPr>
+              <w:t xml:space="preserve"> </w:t>
+            </w:r>
+            <w:proofErr w:type="spellStart"/>
+            <w:r>
+              <w:rPr>
+                <w:rFonts w:ascii="Times New Roman" w:hAnsi="Times New Roman" w:cs="Times New Roman"/>
+              </w:rPr>
+              <w:t>će</w:t>
+            </w:r>
+            <w:proofErr w:type="spellEnd"/>
+            <w:r>
+              <w:rPr>
+                <w:rFonts w:ascii="Times New Roman" w:hAnsi="Times New Roman" w:cs="Times New Roman"/>
+              </w:rPr>
+              <w:t xml:space="preserve"> da </w:t>
+            </w:r>
+            <w:proofErr w:type="spellStart"/>
+            <w:r>
+              <w:rPr>
+                <w:rFonts w:ascii="Times New Roman" w:hAnsi="Times New Roman" w:cs="Times New Roman"/>
+              </w:rPr>
+              <w:t>omogući</w:t>
+            </w:r>
+            <w:proofErr w:type="spellEnd"/>
+            <w:r>
+              <w:rPr>
+                <w:rFonts w:ascii="Times New Roman" w:hAnsi="Times New Roman" w:cs="Times New Roman"/>
+              </w:rPr>
+              <w:t xml:space="preserve">  a</w:t>
+            </w:r>
+            <w:r>
+              <w:rPr>
+                <w:rFonts w:ascii="Times New Roman" w:hAnsi="Times New Roman" w:cs="Times New Roman"/>
+                <w:lang w:val="de-DE"/>
+              </w:rPr>
+              <w:t>žuriranje podataka o odabranoj o</w:t>
+            </w:r>
+            <w:r>
+              <w:rPr>
+                <w:rFonts w:ascii="Times New Roman" w:hAnsi="Times New Roman" w:cs="Times New Roman"/>
+                <w:lang w:val="de-DE"/>
+              </w:rPr>
+              <w:t>sobi</w:t>
+            </w:r>
+          </w:p>
+        </w:tc>
+      </w:tr>
+      <w:tr>
+        <w:trPr>
+          <w:trHeight w:val="341"/>
+        </w:trPr>
+        <w:tc>
+          <w:tcPr>
+            <w:tcW w:w="1214" w:type="dxa"/>
+            <w:vAlign w:val="center"/>
+          </w:tcPr>
+          <w:p>
+            <w:pPr>
+              <w:jc w:val="center"/>
+              <w:rPr>
+                <w:rFonts w:ascii="Times New Roman" w:hAnsi="Times New Roman" w:cs="Times New Roman"/>
+                <w:lang w:val="de-DE"/>
+              </w:rPr>
+            </w:pPr>
+          </w:p>
+        </w:tc>
+        <w:tc>
+          <w:tcPr>
+            <w:tcW w:w="4827" w:type="dxa"/>
+            <w:vAlign w:val="center"/>
+          </w:tcPr>
+          <w:p>
+            <w:pPr>
+              <w:rPr>
+                <w:rFonts w:ascii="Times New Roman" w:hAnsi="Times New Roman" w:cs="Times New Roman"/>
+                <w:lang w:val="de-DE"/>
+              </w:rPr>
+            </w:pPr>
+            <w:r>
+              <w:rPr>
+                <w:rFonts w:ascii="Times New Roman" w:hAnsi="Times New Roman" w:cs="Times New Roman"/>
+                <w:lang w:val="de-DE"/>
+              </w:rPr>
+              <w:t>Sistem će da omogući generisanje željenih statističkih podataka o kampu</w:t>
+            </w:r>
+          </w:p>
+        </w:tc>
+      </w:tr>
+    </w:tbl>
+    <w:p>
+      <w:pPr>
+        <w:tabs>
+          <w:tab w:val="left" w:pos="972"/>
+        </w:tabs>
+        <w:rPr>
+          <w:sz w:val="24"/>
+          <w:szCs w:val="24"/>
+          <w:lang w:val="sr-Latn-RS"/>
+        </w:rPr>
+      </w:pPr>
     </w:p>
     <w:sectPr>
       <w:pgSz w:w="12240" w:h="15840"/>
@@ -3767,6 +10802,50 @@
       <w:contextualSpacing/>
     </w:pPr>
   </w:style>
+  <w:style w:type="table" w:customStyle="1" w:styleId="TableGrid">
+    <w:name w:val="TableGrid"/>
+    <w:rsid w:val="00893949"/>
+    <w:pPr>
+      <w:spacing w:after="0" w:line="240" w:lineRule="auto"/>
+    </w:pPr>
+    <w:rPr>
+      <w:rFonts w:eastAsiaTheme="minorEastAsia"/>
+    </w:rPr>
+    <w:tblPr>
+      <w:tblCellMar>
+        <w:top w:w="0" w:type="dxa"/>
+        <w:left w:w="0" w:type="dxa"/>
+        <w:bottom w:w="0" w:type="dxa"/>
+        <w:right w:w="0" w:type="dxa"/>
+      </w:tblCellMar>
+    </w:tblPr>
+  </w:style>
+  <w:style w:type="table" w:styleId="TableGrid0">
+    <w:name w:val="Table Grid"/>
+    <w:basedOn w:val="TableNormal"/>
+    <w:uiPriority w:val="39"/>
+    <w:rsid w:val="00F7658E"/>
+    <w:pPr>
+      <w:spacing w:after="0" w:line="240" w:lineRule="auto"/>
+    </w:pPr>
+    <w:tblPr>
+      <w:tblInd w:w="0" w:type="dxa"/>
+      <w:tblBorders>
+        <w:top w:val="single" w:sz="4" w:space="0" w:color="auto"/>
+        <w:left w:val="single" w:sz="4" w:space="0" w:color="auto"/>
+        <w:bottom w:val="single" w:sz="4" w:space="0" w:color="auto"/>
+        <w:right w:val="single" w:sz="4" w:space="0" w:color="auto"/>
+        <w:insideH w:val="single" w:sz="4" w:space="0" w:color="auto"/>
+        <w:insideV w:val="single" w:sz="4" w:space="0" w:color="auto"/>
+      </w:tblBorders>
+      <w:tblCellMar>
+        <w:top w:w="0" w:type="dxa"/>
+        <w:left w:w="108" w:type="dxa"/>
+        <w:bottom w:w="0" w:type="dxa"/>
+        <w:right w:w="108" w:type="dxa"/>
+      </w:tblCellMar>
+    </w:tblPr>
+  </w:style>
 </w:styles>
 </file>
 

--- a/Specifikacija sistemskih zahtjeva.docx
+++ b/Specifikacija sistemskih zahtjeva.docx
@@ -1,6 +1,6 @@
 
 <file path=word/document.xml><?xml version="1.0" encoding="utf-8"?>
-<w:document xmlns:wpc="http://schemas.microsoft.com/office/word/2010/wordprocessingCanvas" xmlns:cx="http://schemas.microsoft.com/office/drawing/2014/chartex" xmlns:cx1="http://schemas.microsoft.com/office/drawing/2015/9/8/chartex" xmlns:cx2="http://schemas.microsoft.com/office/drawing/2015/10/21/chartex" xmlns:cx3="http://schemas.microsoft.com/office/drawing/2016/5/9/chartex" xmlns:cx4="http://schemas.microsoft.com/office/drawing/2016/5/10/chartex" xmlns:cx5="http://schemas.microsoft.com/office/drawing/2016/5/11/chartex" xmlns:cx6="http://schemas.microsoft.com/office/drawing/2016/5/12/chartex" xmlns:cx7="http://schemas.microsoft.com/office/drawing/2016/5/13/chartex" xmlns:cx8="http://schemas.microsoft.com/office/drawing/2016/5/14/chartex" xmlns:mc="http://schemas.openxmlformats.org/markup-compatibility/2006" xmlns:aink="http://schemas.microsoft.com/office/drawing/2016/ink" xmlns:am3d="http://schemas.microsoft.com/office/drawing/2017/model3d" xmlns:o="urn:schemas-microsoft-com:office:office" xmlns:oel="http://schemas.microsoft.com/office/2019/extlst" xmlns:r="http://schemas.openxmlformats.org/officeDocument/2006/relationships" xmlns:m="http://schemas.openxmlformats.org/officeDocument/2006/math" xmlns:v="urn:schemas-microsoft-com:vml" xmlns:wp14="http://schemas.microsoft.com/office/word/2010/wordprocessingDrawing" xmlns:wp="http://schemas.openxmlformats.org/drawingml/2006/wordprocessingDrawing" xmlns:w10="urn:schemas-microsoft-com:office:word" xmlns:w="http://schemas.openxmlformats.org/wordprocessingml/2006/main" xmlns:w14="http://schemas.microsoft.com/office/word/2010/wordml" xmlns:w15="http://schemas.microsoft.com/office/word/2012/wordml" xmlns:w16cex="http://schemas.microsoft.com/office/word/2018/wordml/cex" xmlns:w16cid="http://schemas.microsoft.com/office/word/2016/wordml/cid" xmlns:w16="http://schemas.microsoft.com/office/word/2018/wordml" xmlns:w16sdtdh="http://schemas.microsoft.com/office/word/2020/wordml/sdtdatahash" xmlns:w16se="http://schemas.microsoft.com/office/word/2015/wordml/symex" xmlns:wpg="http://schemas.microsoft.com/office/word/2010/wordprocessingGroup" xmlns:wpi="http://schemas.microsoft.com/office/word/2010/wordprocessingInk" xmlns:wne="http://schemas.microsoft.com/office/word/2006/wordml" xmlns:wps="http://schemas.microsoft.com/office/word/2010/wordprocessingShape" mc:Ignorable="w14 w15 w16se w16cid w16 w16cex w16sdtdh wp14">
+<w:document xmlns:wpc="http://schemas.microsoft.com/office/word/2010/wordprocessingCanvas" xmlns:mc="http://schemas.openxmlformats.org/markup-compatibility/2006" xmlns:o="urn:schemas-microsoft-com:office:office" xmlns:r="http://schemas.openxmlformats.org/officeDocument/2006/relationships" xmlns:m="http://schemas.openxmlformats.org/officeDocument/2006/math" xmlns:v="urn:schemas-microsoft-com:vml" xmlns:wp14="http://schemas.microsoft.com/office/word/2010/wordprocessingDrawing" xmlns:wp="http://schemas.openxmlformats.org/drawingml/2006/wordprocessingDrawing" xmlns:w10="urn:schemas-microsoft-com:office:word" xmlns:w="http://schemas.openxmlformats.org/wordprocessingml/2006/main" xmlns:w14="http://schemas.microsoft.com/office/word/2010/wordml" xmlns:w15="http://schemas.microsoft.com/office/word/2012/wordml" xmlns:wpg="http://schemas.microsoft.com/office/word/2010/wordprocessingGroup" xmlns:wpi="http://schemas.microsoft.com/office/word/2010/wordprocessingInk" xmlns:wne="http://schemas.microsoft.com/office/word/2006/wordml" xmlns:wps="http://schemas.microsoft.com/office/word/2010/wordprocessingShape" mc:Ignorable="w14 w15 wp14">
   <w:body>
     <w:p>
       <w:pPr>
@@ -20,27 +20,47 @@
           <w:szCs w:val="52"/>
         </w:rPr>
       </w:pPr>
+      <w:proofErr w:type="spellStart"/>
       <w:r>
         <w:rPr>
           <w:sz w:val="52"/>
           <w:szCs w:val="52"/>
         </w:rPr>
-        <w:t xml:space="preserve">Specifikacija </w:t>
-      </w:r>
+        <w:t>Specifikacija</w:t>
+      </w:r>
+      <w:proofErr w:type="spellEnd"/>
       <w:r>
         <w:rPr>
           <w:sz w:val="52"/>
           <w:szCs w:val="52"/>
         </w:rPr>
-        <w:t>sistemskih</w:t>
-      </w:r>
+        <w:t xml:space="preserve"> </w:t>
+      </w:r>
+      <w:proofErr w:type="spellStart"/>
       <w:r>
         <w:rPr>
           <w:sz w:val="52"/>
           <w:szCs w:val="52"/>
         </w:rPr>
-        <w:t xml:space="preserve"> zahtjeva</w:t>
-      </w:r>
+        <w:t>sistemskih</w:t>
+      </w:r>
+      <w:proofErr w:type="spellEnd"/>
+      <w:r>
+        <w:rPr>
+          <w:sz w:val="52"/>
+          <w:szCs w:val="52"/>
+        </w:rPr>
+        <w:t xml:space="preserve"> </w:t>
+      </w:r>
+      <w:proofErr w:type="spellStart"/>
+      <w:r>
+        <w:rPr>
+          <w:sz w:val="52"/>
+          <w:szCs w:val="52"/>
+        </w:rPr>
+        <w:t>zahtjeva</w:t>
+      </w:r>
+      <w:proofErr w:type="spellEnd"/>
     </w:p>
     <w:p>
       <w:pPr>
@@ -53,6 +73,7 @@
           <w:szCs w:val="44"/>
         </w:rPr>
       </w:pPr>
+      <w:proofErr w:type="spellStart"/>
       <w:r>
         <w:rPr>
           <w:sz w:val="44"/>
@@ -60,6 +81,7 @@
         </w:rPr>
         <w:t>eKamp</w:t>
       </w:r>
+      <w:proofErr w:type="spellEnd"/>
     </w:p>
     <w:p>
       <w:pPr>
@@ -102,6 +124,11 @@
     <w:bookmarkStart w:id="0" w:name="_Hlk105064812" w:displacedByCustomXml="next"/>
     <w:sdt>
       <w:sdtPr>
+        <w:rPr>
+          <w:rFonts w:eastAsiaTheme="minorHAnsi" w:cstheme="minorBidi"/>
+          <w:sz w:val="24"/>
+          <w:szCs w:val="22"/>
+        </w:rPr>
         <w:id w:val="1759255312"/>
         <w:docPartObj>
           <w:docPartGallery w:val="Table of Contents"/>
@@ -110,12 +137,9 @@
       </w:sdtPr>
       <w:sdtEndPr>
         <w:rPr>
-          <w:rFonts w:eastAsiaTheme="minorHAnsi" w:cstheme="minorBidi"/>
           <w:b/>
           <w:bCs/>
           <w:noProof/>
-          <w:sz w:val="24"/>
-          <w:szCs w:val="22"/>
         </w:rPr>
       </w:sdtEndPr>
       <w:sdtContent>
@@ -129,8 +153,13 @@
               <w:lang w:val="sr-Latn-RS"/>
             </w:rPr>
           </w:pPr>
+          <w:proofErr w:type="spellStart"/>
           <w:r>
-            <w:t>Sadržaj:</w:t>
+            <w:t>Sadržaj</w:t>
+          </w:r>
+          <w:proofErr w:type="spellEnd"/>
+          <w:r>
+            <w:t>:</w:t>
           </w:r>
           <w:r>
             <w:tab/>
@@ -1554,11 +1583,13 @@
         </w:numPr>
       </w:pPr>
       <w:bookmarkStart w:id="1" w:name="_Toc105064196"/>
+      <w:proofErr w:type="spellStart"/>
       <w:r>
         <w:lastRenderedPageBreak/>
         <w:t>Uvod</w:t>
       </w:r>
       <w:bookmarkEnd w:id="1"/>
+      <w:proofErr w:type="spellEnd"/>
     </w:p>
     <w:p>
       <w:pPr>
@@ -1568,13 +1599,20 @@
       <w:r>
         <w:t xml:space="preserve">1.1 </w:t>
       </w:r>
+      <w:proofErr w:type="spellStart"/>
       <w:r>
         <w:t>Svrha</w:t>
       </w:r>
-      <w:r>
-        <w:t xml:space="preserve"> dokumenta</w:t>
+      <w:proofErr w:type="spellEnd"/>
+      <w:r>
+        <w:t xml:space="preserve"> </w:t>
+      </w:r>
+      <w:proofErr w:type="spellStart"/>
+      <w:r>
+        <w:t>dokumenta</w:t>
       </w:r>
       <w:bookmarkEnd w:id="2"/>
+      <w:proofErr w:type="spellEnd"/>
     </w:p>
     <w:p>
       <w:pPr>
@@ -1591,83 +1629,667 @@
         </w:rPr>
         <w:tab/>
       </w:r>
-      <w:r>
-        <w:rPr>
-          <w:szCs w:val="24"/>
-        </w:rPr>
-        <w:t>Svrha dokumenta je detaljna</w:t>
-      </w:r>
-      <w:r>
-        <w:rPr>
-          <w:szCs w:val="24"/>
-        </w:rPr>
-        <w:t xml:space="preserve"> </w:t>
-      </w:r>
+      <w:proofErr w:type="spellStart"/>
+      <w:r>
+        <w:rPr>
+          <w:szCs w:val="24"/>
+        </w:rPr>
+        <w:t>Svrha</w:t>
+      </w:r>
+      <w:proofErr w:type="spellEnd"/>
+      <w:r>
+        <w:rPr>
+          <w:szCs w:val="24"/>
+        </w:rPr>
+        <w:t xml:space="preserve"> </w:t>
+      </w:r>
+      <w:proofErr w:type="spellStart"/>
+      <w:r>
+        <w:rPr>
+          <w:szCs w:val="24"/>
+        </w:rPr>
+        <w:t>dokumenta</w:t>
+      </w:r>
+      <w:proofErr w:type="spellEnd"/>
+      <w:r>
+        <w:rPr>
+          <w:szCs w:val="24"/>
+        </w:rPr>
+        <w:t xml:space="preserve"> je </w:t>
+      </w:r>
+      <w:proofErr w:type="spellStart"/>
+      <w:r>
+        <w:rPr>
+          <w:szCs w:val="24"/>
+        </w:rPr>
+        <w:t>detaljna</w:t>
+      </w:r>
+      <w:proofErr w:type="spellEnd"/>
+      <w:r>
+        <w:rPr>
+          <w:szCs w:val="24"/>
+        </w:rPr>
+        <w:t xml:space="preserve"> </w:t>
+      </w:r>
+      <w:proofErr w:type="spellStart"/>
       <w:r>
         <w:t>specif</w:t>
       </w:r>
       <w:r>
         <w:t>ikacija</w:t>
       </w:r>
-      <w:r>
-        <w:rPr>
-          <w:szCs w:val="24"/>
-        </w:rPr>
-        <w:t xml:space="preserve"> sistemskih zahtjeva za</w:t>
-      </w:r>
-      <w:r>
-        <w:rPr>
-          <w:szCs w:val="24"/>
-        </w:rPr>
-        <w:t xml:space="preserve"> eKamp</w:t>
-      </w:r>
+      <w:proofErr w:type="spellEnd"/>
+      <w:r>
+        <w:rPr>
+          <w:szCs w:val="24"/>
+        </w:rPr>
+        <w:t xml:space="preserve"> </w:t>
+      </w:r>
+      <w:proofErr w:type="spellStart"/>
+      <w:r>
+        <w:rPr>
+          <w:szCs w:val="24"/>
+        </w:rPr>
+        <w:t>sistemskih</w:t>
+      </w:r>
+      <w:proofErr w:type="spellEnd"/>
+      <w:r>
+        <w:rPr>
+          <w:szCs w:val="24"/>
+        </w:rPr>
+        <w:t xml:space="preserve"> </w:t>
+      </w:r>
+      <w:proofErr w:type="spellStart"/>
+      <w:r>
+        <w:rPr>
+          <w:szCs w:val="24"/>
+        </w:rPr>
+        <w:t>zahtjeva</w:t>
+      </w:r>
+      <w:proofErr w:type="spellEnd"/>
+      <w:r>
+        <w:rPr>
+          <w:szCs w:val="24"/>
+        </w:rPr>
+        <w:t xml:space="preserve"> </w:t>
+      </w:r>
+      <w:proofErr w:type="spellStart"/>
+      <w:r>
+        <w:rPr>
+          <w:szCs w:val="24"/>
+        </w:rPr>
+        <w:t>za</w:t>
+      </w:r>
+      <w:proofErr w:type="spellEnd"/>
+      <w:r>
+        <w:rPr>
+          <w:szCs w:val="24"/>
+        </w:rPr>
+        <w:t xml:space="preserve"> </w:t>
+      </w:r>
+      <w:proofErr w:type="spellStart"/>
+      <w:r>
+        <w:rPr>
+          <w:szCs w:val="24"/>
+        </w:rPr>
+        <w:t>eKamp</w:t>
+      </w:r>
+      <w:proofErr w:type="spellEnd"/>
       <w:r>
         <w:rPr>
           <w:szCs w:val="24"/>
         </w:rPr>
         <w:t xml:space="preserve">. </w:t>
       </w:r>
-      <w:r>
-        <w:rPr>
-          <w:szCs w:val="24"/>
-        </w:rPr>
-        <w:t>Dokument je namijenjen projektantima, arhitektama, programerima, testerima i inženjerima od</w:t>
-      </w:r>
-      <w:r>
-        <w:rPr>
-          <w:szCs w:val="24"/>
-        </w:rPr>
-        <w:t>ržavanja sistema. T</w:t>
-      </w:r>
-      <w:r>
-        <w:rPr>
-          <w:szCs w:val="24"/>
-        </w:rPr>
-        <w:t>eži da pruži</w:t>
-      </w:r>
-      <w:r>
-        <w:rPr>
-          <w:szCs w:val="24"/>
-        </w:rPr>
-        <w:t xml:space="preserve"> sve </w:t>
-      </w:r>
-      <w:r>
-        <w:rPr>
-          <w:szCs w:val="24"/>
-        </w:rPr>
-        <w:t xml:space="preserve">informacije potrebne za korektno projektovanje, implementaciju i održavanje sistema.  Takođe, namijenjen je i samim naručiocima </w:t>
-      </w:r>
-      <w:r>
-        <w:rPr>
-          <w:szCs w:val="24"/>
-        </w:rPr>
-        <w:t>– ‘’Crveni Krst Banja Luka’’ kako bi mogli da se upoznaju sa detaljnom funkcionalnošću</w:t>
-      </w:r>
-      <w:r>
-        <w:rPr>
-          <w:szCs w:val="24"/>
-        </w:rPr>
-        <w:t xml:space="preserve"> budućeg sistema.</w:t>
+      <w:proofErr w:type="spellStart"/>
+      <w:r>
+        <w:rPr>
+          <w:szCs w:val="24"/>
+        </w:rPr>
+        <w:t>Dokument</w:t>
+      </w:r>
+      <w:proofErr w:type="spellEnd"/>
+      <w:r>
+        <w:rPr>
+          <w:szCs w:val="24"/>
+        </w:rPr>
+        <w:t xml:space="preserve"> je </w:t>
+      </w:r>
+      <w:proofErr w:type="spellStart"/>
+      <w:r>
+        <w:rPr>
+          <w:szCs w:val="24"/>
+        </w:rPr>
+        <w:t>namijenjen</w:t>
+      </w:r>
+      <w:proofErr w:type="spellEnd"/>
+      <w:r>
+        <w:rPr>
+          <w:szCs w:val="24"/>
+        </w:rPr>
+        <w:t xml:space="preserve"> </w:t>
+      </w:r>
+      <w:proofErr w:type="spellStart"/>
+      <w:r>
+        <w:rPr>
+          <w:szCs w:val="24"/>
+        </w:rPr>
+        <w:t>projektantima</w:t>
+      </w:r>
+      <w:proofErr w:type="spellEnd"/>
+      <w:r>
+        <w:rPr>
+          <w:szCs w:val="24"/>
+        </w:rPr>
+        <w:t xml:space="preserve">, </w:t>
+      </w:r>
+      <w:proofErr w:type="spellStart"/>
+      <w:r>
+        <w:rPr>
+          <w:szCs w:val="24"/>
+        </w:rPr>
+        <w:t>arhitektama</w:t>
+      </w:r>
+      <w:proofErr w:type="spellEnd"/>
+      <w:r>
+        <w:rPr>
+          <w:szCs w:val="24"/>
+        </w:rPr>
+        <w:t xml:space="preserve">, </w:t>
+      </w:r>
+      <w:proofErr w:type="spellStart"/>
+      <w:r>
+        <w:rPr>
+          <w:szCs w:val="24"/>
+        </w:rPr>
+        <w:t>programerima</w:t>
+      </w:r>
+      <w:proofErr w:type="spellEnd"/>
+      <w:r>
+        <w:rPr>
+          <w:szCs w:val="24"/>
+        </w:rPr>
+        <w:t xml:space="preserve">, </w:t>
+      </w:r>
+      <w:proofErr w:type="spellStart"/>
+      <w:r>
+        <w:rPr>
+          <w:szCs w:val="24"/>
+        </w:rPr>
+        <w:t>testerima</w:t>
+      </w:r>
+      <w:proofErr w:type="spellEnd"/>
+      <w:r>
+        <w:rPr>
+          <w:szCs w:val="24"/>
+        </w:rPr>
+        <w:t xml:space="preserve"> </w:t>
+      </w:r>
+      <w:proofErr w:type="spellStart"/>
+      <w:r>
+        <w:rPr>
+          <w:szCs w:val="24"/>
+        </w:rPr>
+        <w:t>i</w:t>
+      </w:r>
+      <w:proofErr w:type="spellEnd"/>
+      <w:r>
+        <w:rPr>
+          <w:szCs w:val="24"/>
+        </w:rPr>
+        <w:t xml:space="preserve"> </w:t>
+      </w:r>
+      <w:proofErr w:type="spellStart"/>
+      <w:r>
+        <w:rPr>
+          <w:szCs w:val="24"/>
+        </w:rPr>
+        <w:t>inženjerima</w:t>
+      </w:r>
+      <w:proofErr w:type="spellEnd"/>
+      <w:r>
+        <w:rPr>
+          <w:szCs w:val="24"/>
+        </w:rPr>
+        <w:t xml:space="preserve"> </w:t>
+      </w:r>
+      <w:proofErr w:type="spellStart"/>
+      <w:r>
+        <w:rPr>
+          <w:szCs w:val="24"/>
+        </w:rPr>
+        <w:t>od</w:t>
+      </w:r>
+      <w:r>
+        <w:rPr>
+          <w:szCs w:val="24"/>
+        </w:rPr>
+        <w:t>ržavanja</w:t>
+      </w:r>
+      <w:proofErr w:type="spellEnd"/>
+      <w:r>
+        <w:rPr>
+          <w:szCs w:val="24"/>
+        </w:rPr>
+        <w:t xml:space="preserve"> </w:t>
+      </w:r>
+      <w:proofErr w:type="spellStart"/>
+      <w:r>
+        <w:rPr>
+          <w:szCs w:val="24"/>
+        </w:rPr>
+        <w:t>sistema</w:t>
+      </w:r>
+      <w:proofErr w:type="spellEnd"/>
+      <w:r>
+        <w:rPr>
+          <w:szCs w:val="24"/>
+        </w:rPr>
+        <w:t xml:space="preserve">. </w:t>
+      </w:r>
+      <w:proofErr w:type="spellStart"/>
+      <w:r>
+        <w:rPr>
+          <w:szCs w:val="24"/>
+        </w:rPr>
+        <w:t>T</w:t>
+      </w:r>
+      <w:r>
+        <w:rPr>
+          <w:szCs w:val="24"/>
+        </w:rPr>
+        <w:t>eži</w:t>
+      </w:r>
+      <w:proofErr w:type="spellEnd"/>
+      <w:r>
+        <w:rPr>
+          <w:szCs w:val="24"/>
+        </w:rPr>
+        <w:t xml:space="preserve"> da </w:t>
+      </w:r>
+      <w:proofErr w:type="spellStart"/>
+      <w:r>
+        <w:rPr>
+          <w:szCs w:val="24"/>
+        </w:rPr>
+        <w:t>pruži</w:t>
+      </w:r>
+      <w:proofErr w:type="spellEnd"/>
+      <w:r>
+        <w:rPr>
+          <w:szCs w:val="24"/>
+        </w:rPr>
+        <w:t xml:space="preserve"> </w:t>
+      </w:r>
+      <w:proofErr w:type="spellStart"/>
+      <w:r>
+        <w:rPr>
+          <w:szCs w:val="24"/>
+        </w:rPr>
+        <w:t>sve</w:t>
+      </w:r>
+      <w:proofErr w:type="spellEnd"/>
+      <w:r>
+        <w:rPr>
+          <w:szCs w:val="24"/>
+        </w:rPr>
+        <w:t xml:space="preserve"> </w:t>
+      </w:r>
+      <w:proofErr w:type="spellStart"/>
+      <w:r>
+        <w:rPr>
+          <w:szCs w:val="24"/>
+        </w:rPr>
+        <w:t>informacije</w:t>
+      </w:r>
+      <w:proofErr w:type="spellEnd"/>
+      <w:r>
+        <w:rPr>
+          <w:szCs w:val="24"/>
+        </w:rPr>
+        <w:t xml:space="preserve"> </w:t>
+      </w:r>
+      <w:proofErr w:type="spellStart"/>
+      <w:r>
+        <w:rPr>
+          <w:szCs w:val="24"/>
+        </w:rPr>
+        <w:t>potrebne</w:t>
+      </w:r>
+      <w:proofErr w:type="spellEnd"/>
+      <w:r>
+        <w:rPr>
+          <w:szCs w:val="24"/>
+        </w:rPr>
+        <w:t xml:space="preserve"> </w:t>
+      </w:r>
+      <w:proofErr w:type="spellStart"/>
+      <w:r>
+        <w:rPr>
+          <w:szCs w:val="24"/>
+        </w:rPr>
+        <w:t>za</w:t>
+      </w:r>
+      <w:proofErr w:type="spellEnd"/>
+      <w:r>
+        <w:rPr>
+          <w:szCs w:val="24"/>
+        </w:rPr>
+        <w:t xml:space="preserve"> </w:t>
+      </w:r>
+      <w:proofErr w:type="spellStart"/>
+      <w:r>
+        <w:rPr>
+          <w:szCs w:val="24"/>
+        </w:rPr>
+        <w:t>korektno</w:t>
+      </w:r>
+      <w:proofErr w:type="spellEnd"/>
+      <w:r>
+        <w:rPr>
+          <w:szCs w:val="24"/>
+        </w:rPr>
+        <w:t xml:space="preserve"> </w:t>
+      </w:r>
+      <w:proofErr w:type="spellStart"/>
+      <w:r>
+        <w:rPr>
+          <w:szCs w:val="24"/>
+        </w:rPr>
+        <w:t>projektovanje</w:t>
+      </w:r>
+      <w:proofErr w:type="spellEnd"/>
+      <w:r>
+        <w:rPr>
+          <w:szCs w:val="24"/>
+        </w:rPr>
+        <w:t xml:space="preserve">, </w:t>
+      </w:r>
+      <w:proofErr w:type="spellStart"/>
+      <w:r>
+        <w:rPr>
+          <w:szCs w:val="24"/>
+        </w:rPr>
+        <w:t>implementaciju</w:t>
+      </w:r>
+      <w:proofErr w:type="spellEnd"/>
+      <w:r>
+        <w:rPr>
+          <w:szCs w:val="24"/>
+        </w:rPr>
+        <w:t xml:space="preserve"> </w:t>
+      </w:r>
+      <w:proofErr w:type="spellStart"/>
+      <w:r>
+        <w:rPr>
+          <w:szCs w:val="24"/>
+        </w:rPr>
+        <w:t>i</w:t>
+      </w:r>
+      <w:proofErr w:type="spellEnd"/>
+      <w:r>
+        <w:rPr>
+          <w:szCs w:val="24"/>
+        </w:rPr>
+        <w:t xml:space="preserve"> </w:t>
+      </w:r>
+      <w:proofErr w:type="spellStart"/>
+      <w:r>
+        <w:rPr>
+          <w:szCs w:val="24"/>
+        </w:rPr>
+        <w:t>održavanje</w:t>
+      </w:r>
+      <w:proofErr w:type="spellEnd"/>
+      <w:r>
+        <w:rPr>
+          <w:szCs w:val="24"/>
+        </w:rPr>
+        <w:t xml:space="preserve"> </w:t>
+      </w:r>
+      <w:proofErr w:type="spellStart"/>
+      <w:r>
+        <w:rPr>
+          <w:szCs w:val="24"/>
+        </w:rPr>
+        <w:t>sistema</w:t>
+      </w:r>
+      <w:proofErr w:type="spellEnd"/>
+      <w:r>
+        <w:rPr>
+          <w:szCs w:val="24"/>
+        </w:rPr>
+        <w:t xml:space="preserve">.  </w:t>
+      </w:r>
+      <w:proofErr w:type="spellStart"/>
+      <w:r>
+        <w:rPr>
+          <w:szCs w:val="24"/>
+        </w:rPr>
+        <w:t>Takođe</w:t>
+      </w:r>
+      <w:proofErr w:type="spellEnd"/>
+      <w:r>
+        <w:rPr>
+          <w:szCs w:val="24"/>
+        </w:rPr>
+        <w:t xml:space="preserve">, </w:t>
+      </w:r>
+      <w:proofErr w:type="spellStart"/>
+      <w:r>
+        <w:rPr>
+          <w:szCs w:val="24"/>
+        </w:rPr>
+        <w:t>namijenjen</w:t>
+      </w:r>
+      <w:proofErr w:type="spellEnd"/>
+      <w:r>
+        <w:rPr>
+          <w:szCs w:val="24"/>
+        </w:rPr>
+        <w:t xml:space="preserve"> je </w:t>
+      </w:r>
+      <w:proofErr w:type="spellStart"/>
+      <w:r>
+        <w:rPr>
+          <w:szCs w:val="24"/>
+        </w:rPr>
+        <w:t>i</w:t>
+      </w:r>
+      <w:proofErr w:type="spellEnd"/>
+      <w:r>
+        <w:rPr>
+          <w:szCs w:val="24"/>
+        </w:rPr>
+        <w:t xml:space="preserve"> </w:t>
+      </w:r>
+      <w:proofErr w:type="spellStart"/>
+      <w:r>
+        <w:rPr>
+          <w:szCs w:val="24"/>
+        </w:rPr>
+        <w:t>samim</w:t>
+      </w:r>
+      <w:proofErr w:type="spellEnd"/>
+      <w:r>
+        <w:rPr>
+          <w:szCs w:val="24"/>
+        </w:rPr>
+        <w:t xml:space="preserve"> </w:t>
+      </w:r>
+      <w:proofErr w:type="spellStart"/>
+      <w:r>
+        <w:rPr>
+          <w:szCs w:val="24"/>
+        </w:rPr>
+        <w:t>naručiocima</w:t>
+      </w:r>
+      <w:proofErr w:type="spellEnd"/>
+      <w:r>
+        <w:rPr>
+          <w:szCs w:val="24"/>
+        </w:rPr>
+        <w:t xml:space="preserve"> </w:t>
+      </w:r>
+      <w:r>
+        <w:rPr>
+          <w:szCs w:val="24"/>
+        </w:rPr>
+        <w:t>– ‘’</w:t>
+      </w:r>
+      <w:proofErr w:type="spellStart"/>
+      <w:r>
+        <w:rPr>
+          <w:szCs w:val="24"/>
+        </w:rPr>
+        <w:t>Crveni</w:t>
+      </w:r>
+      <w:proofErr w:type="spellEnd"/>
+      <w:r>
+        <w:rPr>
+          <w:szCs w:val="24"/>
+        </w:rPr>
+        <w:t xml:space="preserve"> </w:t>
+      </w:r>
+      <w:proofErr w:type="spellStart"/>
+      <w:r>
+        <w:rPr>
+          <w:szCs w:val="24"/>
+        </w:rPr>
+        <w:t>Krst</w:t>
+      </w:r>
+      <w:proofErr w:type="spellEnd"/>
+      <w:r>
+        <w:rPr>
+          <w:szCs w:val="24"/>
+        </w:rPr>
+        <w:t xml:space="preserve"> </w:t>
+      </w:r>
+      <w:proofErr w:type="spellStart"/>
+      <w:r>
+        <w:rPr>
+          <w:szCs w:val="24"/>
+        </w:rPr>
+        <w:t>Banja</w:t>
+      </w:r>
+      <w:proofErr w:type="spellEnd"/>
+      <w:r>
+        <w:rPr>
+          <w:szCs w:val="24"/>
+        </w:rPr>
+        <w:t xml:space="preserve"> Luka’’ </w:t>
+      </w:r>
+      <w:proofErr w:type="spellStart"/>
+      <w:r>
+        <w:rPr>
+          <w:szCs w:val="24"/>
+        </w:rPr>
+        <w:t>kako</w:t>
+      </w:r>
+      <w:proofErr w:type="spellEnd"/>
+      <w:r>
+        <w:rPr>
+          <w:szCs w:val="24"/>
+        </w:rPr>
+        <w:t xml:space="preserve"> bi </w:t>
+      </w:r>
+      <w:proofErr w:type="spellStart"/>
+      <w:r>
+        <w:rPr>
+          <w:szCs w:val="24"/>
+        </w:rPr>
+        <w:t>mogli</w:t>
+      </w:r>
+      <w:proofErr w:type="spellEnd"/>
+      <w:r>
+        <w:rPr>
+          <w:szCs w:val="24"/>
+        </w:rPr>
+        <w:t xml:space="preserve"> da se </w:t>
+      </w:r>
+      <w:proofErr w:type="spellStart"/>
+      <w:r>
+        <w:rPr>
+          <w:szCs w:val="24"/>
+        </w:rPr>
+        <w:t>upoznaju</w:t>
+      </w:r>
+      <w:proofErr w:type="spellEnd"/>
+      <w:r>
+        <w:rPr>
+          <w:szCs w:val="24"/>
+        </w:rPr>
+        <w:t xml:space="preserve"> </w:t>
+      </w:r>
+      <w:proofErr w:type="spellStart"/>
+      <w:r>
+        <w:rPr>
+          <w:szCs w:val="24"/>
+        </w:rPr>
+        <w:t>sa</w:t>
+      </w:r>
+      <w:proofErr w:type="spellEnd"/>
+      <w:r>
+        <w:rPr>
+          <w:szCs w:val="24"/>
+        </w:rPr>
+        <w:t xml:space="preserve"> </w:t>
+      </w:r>
+      <w:proofErr w:type="spellStart"/>
+      <w:r>
+        <w:rPr>
+          <w:szCs w:val="24"/>
+        </w:rPr>
+        <w:t>detaljnom</w:t>
+      </w:r>
+      <w:proofErr w:type="spellEnd"/>
+      <w:r>
+        <w:rPr>
+          <w:szCs w:val="24"/>
+        </w:rPr>
+        <w:t xml:space="preserve"> </w:t>
+      </w:r>
+      <w:proofErr w:type="spellStart"/>
+      <w:r>
+        <w:rPr>
+          <w:szCs w:val="24"/>
+        </w:rPr>
+        <w:t>funkcionalnošću</w:t>
+      </w:r>
+      <w:proofErr w:type="spellEnd"/>
+      <w:r>
+        <w:rPr>
+          <w:szCs w:val="24"/>
+        </w:rPr>
+        <w:t xml:space="preserve"> </w:t>
+      </w:r>
+      <w:proofErr w:type="spellStart"/>
+      <w:r>
+        <w:rPr>
+          <w:szCs w:val="24"/>
+        </w:rPr>
+        <w:t>budućeg</w:t>
+      </w:r>
+      <w:proofErr w:type="spellEnd"/>
+      <w:r>
+        <w:rPr>
+          <w:szCs w:val="24"/>
+        </w:rPr>
+        <w:t xml:space="preserve"> </w:t>
+      </w:r>
+      <w:proofErr w:type="spellStart"/>
+      <w:r>
+        <w:rPr>
+          <w:szCs w:val="24"/>
+        </w:rPr>
+        <w:t>sistema</w:t>
+      </w:r>
+      <w:proofErr w:type="spellEnd"/>
+      <w:r>
+        <w:rPr>
+          <w:szCs w:val="24"/>
+        </w:rPr>
+        <w:t>.</w:t>
       </w:r>
     </w:p>
     <w:p>
@@ -1676,9 +2298,14 @@
       </w:pPr>
       <w:bookmarkStart w:id="3" w:name="_Toc105064198"/>
       <w:r>
-        <w:t>1.2 Doseg</w:t>
+        <w:t xml:space="preserve">1.2 </w:t>
+      </w:r>
+      <w:proofErr w:type="spellStart"/>
+      <w:r>
+        <w:t>Doseg</w:t>
       </w:r>
       <w:bookmarkEnd w:id="3"/>
+      <w:proofErr w:type="spellEnd"/>
     </w:p>
     <w:p>
       <w:pPr>
@@ -1694,13 +2321,552 @@
           <w:szCs w:val="24"/>
         </w:rPr>
         <w:tab/>
-        <w:t xml:space="preserve">Ovaj dokument sadrži </w:t>
-      </w:r>
-      <w:r>
-        <w:rPr>
-          <w:szCs w:val="24"/>
-        </w:rPr>
-        <w:t>detaljnu specifikaciju funkcionalnih i nefunkcionalnih zahtjeva. Pored toga, sadrži i specifikaciju svih utvrđenih slučajeva upotrebe, odgovarajućih dijagrama slučajeva upotrebe, dijagrama aktivnosti i dijagrama klasa, opis ograničenja sistema, hardverskih zahtjeva, eksternih zahtjeva i ostalih elemenata potrebnih za detaljnu specifikaciju.</w:t>
+      </w:r>
+      <w:proofErr w:type="spellStart"/>
+      <w:r>
+        <w:rPr>
+          <w:szCs w:val="24"/>
+        </w:rPr>
+        <w:t>Ovaj</w:t>
+      </w:r>
+      <w:proofErr w:type="spellEnd"/>
+      <w:r>
+        <w:rPr>
+          <w:szCs w:val="24"/>
+        </w:rPr>
+        <w:t xml:space="preserve"> </w:t>
+      </w:r>
+      <w:proofErr w:type="spellStart"/>
+      <w:r>
+        <w:rPr>
+          <w:szCs w:val="24"/>
+        </w:rPr>
+        <w:t>dokument</w:t>
+      </w:r>
+      <w:proofErr w:type="spellEnd"/>
+      <w:r>
+        <w:rPr>
+          <w:szCs w:val="24"/>
+        </w:rPr>
+        <w:t xml:space="preserve"> </w:t>
+      </w:r>
+      <w:proofErr w:type="spellStart"/>
+      <w:r>
+        <w:rPr>
+          <w:szCs w:val="24"/>
+        </w:rPr>
+        <w:t>sadrži</w:t>
+      </w:r>
+      <w:proofErr w:type="spellEnd"/>
+      <w:r>
+        <w:rPr>
+          <w:szCs w:val="24"/>
+        </w:rPr>
+        <w:t xml:space="preserve"> </w:t>
+      </w:r>
+      <w:proofErr w:type="spellStart"/>
+      <w:r>
+        <w:rPr>
+          <w:szCs w:val="24"/>
+        </w:rPr>
+        <w:t>detaljnu</w:t>
+      </w:r>
+      <w:proofErr w:type="spellEnd"/>
+      <w:r>
+        <w:rPr>
+          <w:szCs w:val="24"/>
+        </w:rPr>
+        <w:t xml:space="preserve"> </w:t>
+      </w:r>
+      <w:proofErr w:type="spellStart"/>
+      <w:r>
+        <w:rPr>
+          <w:szCs w:val="24"/>
+        </w:rPr>
+        <w:t>specifikaciju</w:t>
+      </w:r>
+      <w:proofErr w:type="spellEnd"/>
+      <w:r>
+        <w:rPr>
+          <w:szCs w:val="24"/>
+        </w:rPr>
+        <w:t xml:space="preserve"> </w:t>
+      </w:r>
+      <w:proofErr w:type="spellStart"/>
+      <w:r>
+        <w:rPr>
+          <w:szCs w:val="24"/>
+        </w:rPr>
+        <w:t>funkcionalnih</w:t>
+      </w:r>
+      <w:proofErr w:type="spellEnd"/>
+      <w:r>
+        <w:rPr>
+          <w:szCs w:val="24"/>
+        </w:rPr>
+        <w:t xml:space="preserve"> </w:t>
+      </w:r>
+      <w:proofErr w:type="spellStart"/>
+      <w:r>
+        <w:rPr>
+          <w:szCs w:val="24"/>
+        </w:rPr>
+        <w:t>i</w:t>
+      </w:r>
+      <w:proofErr w:type="spellEnd"/>
+      <w:r>
+        <w:rPr>
+          <w:szCs w:val="24"/>
+        </w:rPr>
+        <w:t xml:space="preserve"> </w:t>
+      </w:r>
+      <w:proofErr w:type="spellStart"/>
+      <w:r>
+        <w:rPr>
+          <w:szCs w:val="24"/>
+        </w:rPr>
+        <w:t>nefunkcionalnih</w:t>
+      </w:r>
+      <w:proofErr w:type="spellEnd"/>
+      <w:r>
+        <w:rPr>
+          <w:szCs w:val="24"/>
+        </w:rPr>
+        <w:t xml:space="preserve"> </w:t>
+      </w:r>
+      <w:proofErr w:type="spellStart"/>
+      <w:r>
+        <w:rPr>
+          <w:szCs w:val="24"/>
+        </w:rPr>
+        <w:t>zahtjeva</w:t>
+      </w:r>
+      <w:proofErr w:type="spellEnd"/>
+      <w:r>
+        <w:rPr>
+          <w:szCs w:val="24"/>
+        </w:rPr>
+        <w:t xml:space="preserve">. Pored toga, </w:t>
+      </w:r>
+      <w:proofErr w:type="spellStart"/>
+      <w:r>
+        <w:rPr>
+          <w:szCs w:val="24"/>
+        </w:rPr>
+        <w:t>sadrži</w:t>
+      </w:r>
+      <w:proofErr w:type="spellEnd"/>
+      <w:r>
+        <w:rPr>
+          <w:szCs w:val="24"/>
+        </w:rPr>
+        <w:t xml:space="preserve"> </w:t>
+      </w:r>
+      <w:proofErr w:type="spellStart"/>
+      <w:r>
+        <w:rPr>
+          <w:szCs w:val="24"/>
+        </w:rPr>
+        <w:t>i</w:t>
+      </w:r>
+      <w:proofErr w:type="spellEnd"/>
+      <w:r>
+        <w:rPr>
+          <w:szCs w:val="24"/>
+        </w:rPr>
+        <w:t xml:space="preserve"> </w:t>
+      </w:r>
+      <w:proofErr w:type="spellStart"/>
+      <w:r>
+        <w:rPr>
+          <w:szCs w:val="24"/>
+        </w:rPr>
+        <w:t>specifikaciju</w:t>
+      </w:r>
+      <w:proofErr w:type="spellEnd"/>
+      <w:r>
+        <w:rPr>
+          <w:szCs w:val="24"/>
+        </w:rPr>
+        <w:t xml:space="preserve"> </w:t>
+      </w:r>
+      <w:proofErr w:type="spellStart"/>
+      <w:r>
+        <w:rPr>
+          <w:szCs w:val="24"/>
+        </w:rPr>
+        <w:t>svih</w:t>
+      </w:r>
+      <w:proofErr w:type="spellEnd"/>
+      <w:r>
+        <w:rPr>
+          <w:szCs w:val="24"/>
+        </w:rPr>
+        <w:t xml:space="preserve"> </w:t>
+      </w:r>
+      <w:proofErr w:type="spellStart"/>
+      <w:r>
+        <w:rPr>
+          <w:szCs w:val="24"/>
+        </w:rPr>
+        <w:t>utvrđenih</w:t>
+      </w:r>
+      <w:proofErr w:type="spellEnd"/>
+      <w:r>
+        <w:rPr>
+          <w:szCs w:val="24"/>
+        </w:rPr>
+        <w:t xml:space="preserve"> </w:t>
+      </w:r>
+      <w:proofErr w:type="spellStart"/>
+      <w:r>
+        <w:rPr>
+          <w:szCs w:val="24"/>
+        </w:rPr>
+        <w:t>slučajeva</w:t>
+      </w:r>
+      <w:proofErr w:type="spellEnd"/>
+      <w:r>
+        <w:rPr>
+          <w:szCs w:val="24"/>
+        </w:rPr>
+        <w:t xml:space="preserve"> </w:t>
+      </w:r>
+      <w:proofErr w:type="spellStart"/>
+      <w:r>
+        <w:rPr>
+          <w:szCs w:val="24"/>
+        </w:rPr>
+        <w:t>upotrebe</w:t>
+      </w:r>
+      <w:proofErr w:type="spellEnd"/>
+      <w:r>
+        <w:rPr>
+          <w:szCs w:val="24"/>
+        </w:rPr>
+        <w:t xml:space="preserve">, </w:t>
+      </w:r>
+      <w:proofErr w:type="spellStart"/>
+      <w:r>
+        <w:rPr>
+          <w:szCs w:val="24"/>
+        </w:rPr>
+        <w:t>odgovarajućih</w:t>
+      </w:r>
+      <w:proofErr w:type="spellEnd"/>
+      <w:r>
+        <w:rPr>
+          <w:szCs w:val="24"/>
+        </w:rPr>
+        <w:t xml:space="preserve"> </w:t>
+      </w:r>
+      <w:proofErr w:type="spellStart"/>
+      <w:r>
+        <w:rPr>
+          <w:szCs w:val="24"/>
+        </w:rPr>
+        <w:t>dijagrama</w:t>
+      </w:r>
+      <w:proofErr w:type="spellEnd"/>
+      <w:r>
+        <w:rPr>
+          <w:szCs w:val="24"/>
+        </w:rPr>
+        <w:t xml:space="preserve"> </w:t>
+      </w:r>
+      <w:proofErr w:type="spellStart"/>
+      <w:r>
+        <w:rPr>
+          <w:szCs w:val="24"/>
+        </w:rPr>
+        <w:t>slučajeva</w:t>
+      </w:r>
+      <w:proofErr w:type="spellEnd"/>
+      <w:r>
+        <w:rPr>
+          <w:szCs w:val="24"/>
+        </w:rPr>
+        <w:t xml:space="preserve"> </w:t>
+      </w:r>
+      <w:proofErr w:type="spellStart"/>
+      <w:r>
+        <w:rPr>
+          <w:szCs w:val="24"/>
+        </w:rPr>
+        <w:t>upotrebe</w:t>
+      </w:r>
+      <w:proofErr w:type="spellEnd"/>
+      <w:r>
+        <w:rPr>
+          <w:szCs w:val="24"/>
+        </w:rPr>
+        <w:t xml:space="preserve">, </w:t>
+      </w:r>
+      <w:proofErr w:type="spellStart"/>
+      <w:r>
+        <w:rPr>
+          <w:szCs w:val="24"/>
+        </w:rPr>
+        <w:t>dijagrama</w:t>
+      </w:r>
+      <w:proofErr w:type="spellEnd"/>
+      <w:r>
+        <w:rPr>
+          <w:szCs w:val="24"/>
+        </w:rPr>
+        <w:t xml:space="preserve"> </w:t>
+      </w:r>
+      <w:proofErr w:type="spellStart"/>
+      <w:r>
+        <w:rPr>
+          <w:szCs w:val="24"/>
+        </w:rPr>
+        <w:t>aktivnosti</w:t>
+      </w:r>
+      <w:proofErr w:type="spellEnd"/>
+      <w:r>
+        <w:rPr>
+          <w:szCs w:val="24"/>
+        </w:rPr>
+        <w:t xml:space="preserve"> </w:t>
+      </w:r>
+      <w:proofErr w:type="spellStart"/>
+      <w:r>
+        <w:rPr>
+          <w:szCs w:val="24"/>
+        </w:rPr>
+        <w:t>i</w:t>
+      </w:r>
+      <w:proofErr w:type="spellEnd"/>
+      <w:r>
+        <w:rPr>
+          <w:szCs w:val="24"/>
+        </w:rPr>
+        <w:t xml:space="preserve"> </w:t>
+      </w:r>
+      <w:proofErr w:type="spellStart"/>
+      <w:r>
+        <w:rPr>
+          <w:szCs w:val="24"/>
+        </w:rPr>
+        <w:t>dijagrama</w:t>
+      </w:r>
+      <w:proofErr w:type="spellEnd"/>
+      <w:r>
+        <w:rPr>
+          <w:szCs w:val="24"/>
+        </w:rPr>
+        <w:t xml:space="preserve"> </w:t>
+      </w:r>
+      <w:proofErr w:type="spellStart"/>
+      <w:r>
+        <w:rPr>
+          <w:szCs w:val="24"/>
+        </w:rPr>
+        <w:t>klasa</w:t>
+      </w:r>
+      <w:proofErr w:type="spellEnd"/>
+      <w:r>
+        <w:rPr>
+          <w:szCs w:val="24"/>
+        </w:rPr>
+        <w:t xml:space="preserve">, </w:t>
+      </w:r>
+      <w:proofErr w:type="spellStart"/>
+      <w:r>
+        <w:rPr>
+          <w:szCs w:val="24"/>
+        </w:rPr>
+        <w:t>opis</w:t>
+      </w:r>
+      <w:proofErr w:type="spellEnd"/>
+      <w:r>
+        <w:rPr>
+          <w:szCs w:val="24"/>
+        </w:rPr>
+        <w:t xml:space="preserve"> </w:t>
+      </w:r>
+      <w:proofErr w:type="spellStart"/>
+      <w:r>
+        <w:rPr>
+          <w:szCs w:val="24"/>
+        </w:rPr>
+        <w:t>ograničenja</w:t>
+      </w:r>
+      <w:proofErr w:type="spellEnd"/>
+      <w:r>
+        <w:rPr>
+          <w:szCs w:val="24"/>
+        </w:rPr>
+        <w:t xml:space="preserve"> </w:t>
+      </w:r>
+      <w:proofErr w:type="spellStart"/>
+      <w:r>
+        <w:rPr>
+          <w:szCs w:val="24"/>
+        </w:rPr>
+        <w:t>sistema</w:t>
+      </w:r>
+      <w:proofErr w:type="spellEnd"/>
+      <w:r>
+        <w:rPr>
+          <w:szCs w:val="24"/>
+        </w:rPr>
+        <w:t xml:space="preserve">, </w:t>
+      </w:r>
+      <w:proofErr w:type="spellStart"/>
+      <w:r>
+        <w:rPr>
+          <w:szCs w:val="24"/>
+        </w:rPr>
+        <w:t>hardverskih</w:t>
+      </w:r>
+      <w:proofErr w:type="spellEnd"/>
+      <w:r>
+        <w:rPr>
+          <w:szCs w:val="24"/>
+        </w:rPr>
+        <w:t xml:space="preserve"> </w:t>
+      </w:r>
+      <w:proofErr w:type="spellStart"/>
+      <w:r>
+        <w:rPr>
+          <w:szCs w:val="24"/>
+        </w:rPr>
+        <w:t>zahtjeva</w:t>
+      </w:r>
+      <w:proofErr w:type="spellEnd"/>
+      <w:r>
+        <w:rPr>
+          <w:szCs w:val="24"/>
+        </w:rPr>
+        <w:t xml:space="preserve">, </w:t>
+      </w:r>
+      <w:proofErr w:type="spellStart"/>
+      <w:r>
+        <w:rPr>
+          <w:szCs w:val="24"/>
+        </w:rPr>
+        <w:t>eksternih</w:t>
+      </w:r>
+      <w:proofErr w:type="spellEnd"/>
+      <w:r>
+        <w:rPr>
+          <w:szCs w:val="24"/>
+        </w:rPr>
+        <w:t xml:space="preserve"> </w:t>
+      </w:r>
+      <w:proofErr w:type="spellStart"/>
+      <w:r>
+        <w:rPr>
+          <w:szCs w:val="24"/>
+        </w:rPr>
+        <w:t>zahtjeva</w:t>
+      </w:r>
+      <w:proofErr w:type="spellEnd"/>
+      <w:r>
+        <w:rPr>
+          <w:szCs w:val="24"/>
+        </w:rPr>
+        <w:t xml:space="preserve"> </w:t>
+      </w:r>
+      <w:proofErr w:type="spellStart"/>
+      <w:r>
+        <w:rPr>
+          <w:szCs w:val="24"/>
+        </w:rPr>
+        <w:t>i</w:t>
+      </w:r>
+      <w:proofErr w:type="spellEnd"/>
+      <w:r>
+        <w:rPr>
+          <w:szCs w:val="24"/>
+        </w:rPr>
+        <w:t xml:space="preserve"> </w:t>
+      </w:r>
+      <w:proofErr w:type="spellStart"/>
+      <w:r>
+        <w:rPr>
+          <w:szCs w:val="24"/>
+        </w:rPr>
+        <w:t>ostalih</w:t>
+      </w:r>
+      <w:proofErr w:type="spellEnd"/>
+      <w:r>
+        <w:rPr>
+          <w:szCs w:val="24"/>
+        </w:rPr>
+        <w:t xml:space="preserve"> </w:t>
+      </w:r>
+      <w:proofErr w:type="spellStart"/>
+      <w:r>
+        <w:rPr>
+          <w:szCs w:val="24"/>
+        </w:rPr>
+        <w:t>elemenata</w:t>
+      </w:r>
+      <w:proofErr w:type="spellEnd"/>
+      <w:r>
+        <w:rPr>
+          <w:szCs w:val="24"/>
+        </w:rPr>
+        <w:t xml:space="preserve"> </w:t>
+      </w:r>
+      <w:proofErr w:type="spellStart"/>
+      <w:r>
+        <w:rPr>
+          <w:szCs w:val="24"/>
+        </w:rPr>
+        <w:t>potrebnih</w:t>
+      </w:r>
+      <w:proofErr w:type="spellEnd"/>
+      <w:r>
+        <w:rPr>
+          <w:szCs w:val="24"/>
+        </w:rPr>
+        <w:t xml:space="preserve"> </w:t>
+      </w:r>
+      <w:proofErr w:type="spellStart"/>
+      <w:r>
+        <w:rPr>
+          <w:szCs w:val="24"/>
+        </w:rPr>
+        <w:t>za</w:t>
+      </w:r>
+      <w:proofErr w:type="spellEnd"/>
+      <w:r>
+        <w:rPr>
+          <w:szCs w:val="24"/>
+        </w:rPr>
+        <w:t xml:space="preserve"> </w:t>
+      </w:r>
+      <w:proofErr w:type="spellStart"/>
+      <w:r>
+        <w:rPr>
+          <w:szCs w:val="24"/>
+        </w:rPr>
+        <w:t>detaljnu</w:t>
+      </w:r>
+      <w:proofErr w:type="spellEnd"/>
+      <w:r>
+        <w:rPr>
+          <w:szCs w:val="24"/>
+        </w:rPr>
+        <w:t xml:space="preserve"> </w:t>
+      </w:r>
+      <w:proofErr w:type="spellStart"/>
+      <w:r>
+        <w:rPr>
+          <w:szCs w:val="24"/>
+        </w:rPr>
+        <w:t>specifikaciju</w:t>
+      </w:r>
+      <w:proofErr w:type="spellEnd"/>
+      <w:r>
+        <w:rPr>
+          <w:szCs w:val="24"/>
+        </w:rPr>
+        <w:t>.</w:t>
       </w:r>
     </w:p>
     <w:p>
@@ -1717,20 +2883,363 @@
           <w:szCs w:val="24"/>
         </w:rPr>
         <w:tab/>
-        <w:t>Dokument ne ograničava buduće projektante po pitanju tehnologija potrebnih za implementaciju sistema. Sadrži sve bitne funkcionalnosti budućeg sistema, ali dozv</w:t>
-      </w:r>
-      <w:r>
-        <w:rPr>
-          <w:szCs w:val="24"/>
-        </w:rPr>
-        <w:t>oljava da se u</w:t>
-      </w:r>
-      <w:r>
-        <w:rPr>
-          <w:szCs w:val="24"/>
-        </w:rPr>
-        <w:t xml:space="preserve"> sistem po potrebi implementiraju novi zahtjevi</w:t>
-      </w:r>
+      </w:r>
+      <w:proofErr w:type="spellStart"/>
+      <w:r>
+        <w:rPr>
+          <w:szCs w:val="24"/>
+        </w:rPr>
+        <w:t>Dokument</w:t>
+      </w:r>
+      <w:proofErr w:type="spellEnd"/>
+      <w:r>
+        <w:rPr>
+          <w:szCs w:val="24"/>
+        </w:rPr>
+        <w:t xml:space="preserve"> ne </w:t>
+      </w:r>
+      <w:proofErr w:type="spellStart"/>
+      <w:r>
+        <w:rPr>
+          <w:szCs w:val="24"/>
+        </w:rPr>
+        <w:t>ograničava</w:t>
+      </w:r>
+      <w:proofErr w:type="spellEnd"/>
+      <w:r>
+        <w:rPr>
+          <w:szCs w:val="24"/>
+        </w:rPr>
+        <w:t xml:space="preserve"> </w:t>
+      </w:r>
+      <w:proofErr w:type="spellStart"/>
+      <w:r>
+        <w:rPr>
+          <w:szCs w:val="24"/>
+        </w:rPr>
+        <w:t>buduće</w:t>
+      </w:r>
+      <w:proofErr w:type="spellEnd"/>
+      <w:r>
+        <w:rPr>
+          <w:szCs w:val="24"/>
+        </w:rPr>
+        <w:t xml:space="preserve"> </w:t>
+      </w:r>
+      <w:proofErr w:type="spellStart"/>
+      <w:r>
+        <w:rPr>
+          <w:szCs w:val="24"/>
+        </w:rPr>
+        <w:t>projektante</w:t>
+      </w:r>
+      <w:proofErr w:type="spellEnd"/>
+      <w:r>
+        <w:rPr>
+          <w:szCs w:val="24"/>
+        </w:rPr>
+        <w:t xml:space="preserve"> </w:t>
+      </w:r>
+      <w:proofErr w:type="spellStart"/>
+      <w:r>
+        <w:rPr>
+          <w:szCs w:val="24"/>
+        </w:rPr>
+        <w:t>po</w:t>
+      </w:r>
+      <w:proofErr w:type="spellEnd"/>
+      <w:r>
+        <w:rPr>
+          <w:szCs w:val="24"/>
+        </w:rPr>
+        <w:t xml:space="preserve"> </w:t>
+      </w:r>
+      <w:proofErr w:type="spellStart"/>
+      <w:r>
+        <w:rPr>
+          <w:szCs w:val="24"/>
+        </w:rPr>
+        <w:t>pitanju</w:t>
+      </w:r>
+      <w:proofErr w:type="spellEnd"/>
+      <w:r>
+        <w:rPr>
+          <w:szCs w:val="24"/>
+        </w:rPr>
+        <w:t xml:space="preserve"> </w:t>
+      </w:r>
+      <w:proofErr w:type="spellStart"/>
+      <w:r>
+        <w:rPr>
+          <w:szCs w:val="24"/>
+        </w:rPr>
+        <w:t>tehnologija</w:t>
+      </w:r>
+      <w:proofErr w:type="spellEnd"/>
+      <w:r>
+        <w:rPr>
+          <w:szCs w:val="24"/>
+        </w:rPr>
+        <w:t xml:space="preserve"> </w:t>
+      </w:r>
+      <w:proofErr w:type="spellStart"/>
+      <w:r>
+        <w:rPr>
+          <w:szCs w:val="24"/>
+        </w:rPr>
+        <w:t>potrebnih</w:t>
+      </w:r>
+      <w:proofErr w:type="spellEnd"/>
+      <w:r>
+        <w:rPr>
+          <w:szCs w:val="24"/>
+        </w:rPr>
+        <w:t xml:space="preserve"> </w:t>
+      </w:r>
+      <w:proofErr w:type="spellStart"/>
+      <w:r>
+        <w:rPr>
+          <w:szCs w:val="24"/>
+        </w:rPr>
+        <w:t>za</w:t>
+      </w:r>
+      <w:proofErr w:type="spellEnd"/>
+      <w:r>
+        <w:rPr>
+          <w:szCs w:val="24"/>
+        </w:rPr>
+        <w:t xml:space="preserve"> </w:t>
+      </w:r>
+      <w:proofErr w:type="spellStart"/>
+      <w:r>
+        <w:rPr>
+          <w:szCs w:val="24"/>
+        </w:rPr>
+        <w:t>implementaciju</w:t>
+      </w:r>
+      <w:proofErr w:type="spellEnd"/>
+      <w:r>
+        <w:rPr>
+          <w:szCs w:val="24"/>
+        </w:rPr>
+        <w:t xml:space="preserve"> </w:t>
+      </w:r>
+      <w:proofErr w:type="spellStart"/>
+      <w:r>
+        <w:rPr>
+          <w:szCs w:val="24"/>
+        </w:rPr>
+        <w:t>sistema</w:t>
+      </w:r>
+      <w:proofErr w:type="spellEnd"/>
+      <w:r>
+        <w:rPr>
+          <w:szCs w:val="24"/>
+        </w:rPr>
+        <w:t xml:space="preserve">. </w:t>
+      </w:r>
+      <w:proofErr w:type="spellStart"/>
+      <w:r>
+        <w:rPr>
+          <w:szCs w:val="24"/>
+        </w:rPr>
+        <w:t>Sadrži</w:t>
+      </w:r>
+      <w:proofErr w:type="spellEnd"/>
+      <w:r>
+        <w:rPr>
+          <w:szCs w:val="24"/>
+        </w:rPr>
+        <w:t xml:space="preserve"> </w:t>
+      </w:r>
+      <w:proofErr w:type="spellStart"/>
+      <w:r>
+        <w:rPr>
+          <w:szCs w:val="24"/>
+        </w:rPr>
+        <w:t>sve</w:t>
+      </w:r>
+      <w:proofErr w:type="spellEnd"/>
+      <w:r>
+        <w:rPr>
+          <w:szCs w:val="24"/>
+        </w:rPr>
+        <w:t xml:space="preserve"> </w:t>
+      </w:r>
+      <w:proofErr w:type="spellStart"/>
+      <w:r>
+        <w:rPr>
+          <w:szCs w:val="24"/>
+        </w:rPr>
+        <w:t>bitne</w:t>
+      </w:r>
+      <w:proofErr w:type="spellEnd"/>
+      <w:r>
+        <w:rPr>
+          <w:szCs w:val="24"/>
+        </w:rPr>
+        <w:t xml:space="preserve"> </w:t>
+      </w:r>
+      <w:proofErr w:type="spellStart"/>
+      <w:r>
+        <w:rPr>
+          <w:szCs w:val="24"/>
+        </w:rPr>
+        <w:t>funkcionalnosti</w:t>
+      </w:r>
+      <w:proofErr w:type="spellEnd"/>
+      <w:r>
+        <w:rPr>
+          <w:szCs w:val="24"/>
+        </w:rPr>
+        <w:t xml:space="preserve"> </w:t>
+      </w:r>
+      <w:proofErr w:type="spellStart"/>
+      <w:r>
+        <w:rPr>
+          <w:szCs w:val="24"/>
+        </w:rPr>
+        <w:t>budućeg</w:t>
+      </w:r>
+      <w:proofErr w:type="spellEnd"/>
+      <w:r>
+        <w:rPr>
+          <w:szCs w:val="24"/>
+        </w:rPr>
+        <w:t xml:space="preserve"> </w:t>
+      </w:r>
+      <w:proofErr w:type="spellStart"/>
+      <w:r>
+        <w:rPr>
+          <w:szCs w:val="24"/>
+        </w:rPr>
+        <w:t>sistema</w:t>
+      </w:r>
+      <w:proofErr w:type="spellEnd"/>
+      <w:r>
+        <w:rPr>
+          <w:szCs w:val="24"/>
+        </w:rPr>
+        <w:t xml:space="preserve">, </w:t>
+      </w:r>
+      <w:proofErr w:type="spellStart"/>
+      <w:r>
+        <w:rPr>
+          <w:szCs w:val="24"/>
+        </w:rPr>
+        <w:t>ali</w:t>
+      </w:r>
+      <w:proofErr w:type="spellEnd"/>
+      <w:r>
+        <w:rPr>
+          <w:szCs w:val="24"/>
+        </w:rPr>
+        <w:t xml:space="preserve"> </w:t>
+      </w:r>
+      <w:proofErr w:type="spellStart"/>
+      <w:r>
+        <w:rPr>
+          <w:szCs w:val="24"/>
+        </w:rPr>
+        <w:t>dozv</w:t>
+      </w:r>
+      <w:r>
+        <w:rPr>
+          <w:szCs w:val="24"/>
+        </w:rPr>
+        <w:t>oljava</w:t>
+      </w:r>
+      <w:proofErr w:type="spellEnd"/>
+      <w:r>
+        <w:rPr>
+          <w:szCs w:val="24"/>
+        </w:rPr>
+        <w:t xml:space="preserve"> da se u</w:t>
+      </w:r>
+      <w:r>
+        <w:rPr>
+          <w:szCs w:val="24"/>
+        </w:rPr>
+        <w:t xml:space="preserve"> </w:t>
+      </w:r>
+      <w:proofErr w:type="spellStart"/>
+      <w:r>
+        <w:rPr>
+          <w:szCs w:val="24"/>
+        </w:rPr>
+        <w:t>sistem</w:t>
+      </w:r>
+      <w:proofErr w:type="spellEnd"/>
+      <w:r>
+        <w:rPr>
+          <w:szCs w:val="24"/>
+        </w:rPr>
+        <w:t xml:space="preserve"> </w:t>
+      </w:r>
+      <w:proofErr w:type="spellStart"/>
+      <w:r>
+        <w:rPr>
+          <w:szCs w:val="24"/>
+        </w:rPr>
+        <w:t>po</w:t>
+      </w:r>
+      <w:proofErr w:type="spellEnd"/>
+      <w:r>
+        <w:rPr>
+          <w:szCs w:val="24"/>
+        </w:rPr>
+        <w:t xml:space="preserve"> </w:t>
+      </w:r>
+      <w:proofErr w:type="spellStart"/>
+      <w:r>
+        <w:rPr>
+          <w:szCs w:val="24"/>
+        </w:rPr>
+        <w:t>potrebi</w:t>
+      </w:r>
+      <w:proofErr w:type="spellEnd"/>
+      <w:r>
+        <w:rPr>
+          <w:szCs w:val="24"/>
+        </w:rPr>
+        <w:t xml:space="preserve"> </w:t>
+      </w:r>
+      <w:proofErr w:type="spellStart"/>
+      <w:r>
+        <w:rPr>
+          <w:szCs w:val="24"/>
+        </w:rPr>
+        <w:t>implementiraju</w:t>
+      </w:r>
+      <w:proofErr w:type="spellEnd"/>
+      <w:r>
+        <w:rPr>
+          <w:szCs w:val="24"/>
+        </w:rPr>
+        <w:t xml:space="preserve"> </w:t>
+      </w:r>
+      <w:proofErr w:type="spellStart"/>
+      <w:r>
+        <w:rPr>
+          <w:szCs w:val="24"/>
+        </w:rPr>
+        <w:t>novi</w:t>
+      </w:r>
+      <w:proofErr w:type="spellEnd"/>
+      <w:r>
+        <w:rPr>
+          <w:szCs w:val="24"/>
+        </w:rPr>
+        <w:t xml:space="preserve"> </w:t>
+      </w:r>
+      <w:proofErr w:type="spellStart"/>
+      <w:r>
+        <w:rPr>
+          <w:szCs w:val="24"/>
+        </w:rPr>
+        <w:t>zahtjevi</w:t>
+      </w:r>
+      <w:proofErr w:type="spellEnd"/>
       <w:r>
         <w:rPr>
           <w:szCs w:val="24"/>
@@ -1749,9 +3258,11 @@
       <w:r>
         <w:t xml:space="preserve">1.3 </w:t>
       </w:r>
+      <w:proofErr w:type="spellStart"/>
       <w:r>
         <w:t>Klju</w:t>
       </w:r>
+      <w:proofErr w:type="spellEnd"/>
       <w:r>
         <w:rPr>
           <w:lang w:val="sr-Latn-RS"/>
@@ -1797,6 +3308,7 @@
                 <w:rFonts w:cs="Times New Roman"/>
               </w:rPr>
             </w:pPr>
+            <w:proofErr w:type="spellStart"/>
             <w:r>
               <w:rPr>
                 <w:rFonts w:eastAsia="Arial" w:cs="Times New Roman"/>
@@ -1804,6 +3316,7 @@
               </w:rPr>
               <w:t>Pojam</w:t>
             </w:r>
+            <w:proofErr w:type="spellEnd"/>
             <w:r>
               <w:rPr>
                 <w:rFonts w:cs="Times New Roman"/>
@@ -1830,6 +3343,7 @@
                 <w:rFonts w:cs="Times New Roman"/>
               </w:rPr>
             </w:pPr>
+            <w:proofErr w:type="spellStart"/>
             <w:r>
               <w:rPr>
                 <w:rFonts w:eastAsia="Arial" w:cs="Times New Roman"/>
@@ -1837,6 +3351,7 @@
               </w:rPr>
               <w:t>Opis</w:t>
             </w:r>
+            <w:proofErr w:type="spellEnd"/>
             <w:r>
               <w:rPr>
                 <w:rFonts w:cs="Times New Roman"/>
@@ -1869,6 +3384,7 @@
                 <w:rFonts w:cs="Times New Roman"/>
               </w:rPr>
             </w:pPr>
+            <w:proofErr w:type="spellStart"/>
             <w:r>
               <w:rPr>
                 <w:rFonts w:eastAsia="Arial" w:cs="Times New Roman"/>
@@ -1876,6 +3392,7 @@
               </w:rPr>
               <w:t>Aplikacija</w:t>
             </w:r>
+            <w:proofErr w:type="spellEnd"/>
             <w:r>
               <w:rPr>
                 <w:rFonts w:cs="Times New Roman"/>
@@ -1899,14 +3416,109 @@
               <w:spacing w:line="259" w:lineRule="auto"/>
               <w:ind w:left="1"/>
             </w:pPr>
-            <w:r>
-              <w:t xml:space="preserve">računarski program napravljen kako bi korisnicima omogućio i olakšao izvršavanje </w:t>
-            </w:r>
-            <w:r>
-              <w:t xml:space="preserve">jednog ili više </w:t>
-            </w:r>
-            <w:r>
-              <w:t xml:space="preserve">određenih zadataka </w:t>
+            <w:proofErr w:type="spellStart"/>
+            <w:r>
+              <w:t>računarski</w:t>
+            </w:r>
+            <w:proofErr w:type="spellEnd"/>
+            <w:r>
+              <w:t xml:space="preserve"> program </w:t>
+            </w:r>
+            <w:proofErr w:type="spellStart"/>
+            <w:r>
+              <w:t>napravljen</w:t>
+            </w:r>
+            <w:proofErr w:type="spellEnd"/>
+            <w:r>
+              <w:t xml:space="preserve"> </w:t>
+            </w:r>
+            <w:proofErr w:type="spellStart"/>
+            <w:r>
+              <w:t>kako</w:t>
+            </w:r>
+            <w:proofErr w:type="spellEnd"/>
+            <w:r>
+              <w:t xml:space="preserve"> bi </w:t>
+            </w:r>
+            <w:proofErr w:type="spellStart"/>
+            <w:r>
+              <w:t>korisnicima</w:t>
+            </w:r>
+            <w:proofErr w:type="spellEnd"/>
+            <w:r>
+              <w:t xml:space="preserve"> </w:t>
+            </w:r>
+            <w:proofErr w:type="spellStart"/>
+            <w:r>
+              <w:t>omogućio</w:t>
+            </w:r>
+            <w:proofErr w:type="spellEnd"/>
+            <w:r>
+              <w:t xml:space="preserve"> </w:t>
+            </w:r>
+            <w:proofErr w:type="spellStart"/>
+            <w:r>
+              <w:t>i</w:t>
+            </w:r>
+            <w:proofErr w:type="spellEnd"/>
+            <w:r>
+              <w:t xml:space="preserve"> </w:t>
+            </w:r>
+            <w:proofErr w:type="spellStart"/>
+            <w:r>
+              <w:t>olakšao</w:t>
+            </w:r>
+            <w:proofErr w:type="spellEnd"/>
+            <w:r>
+              <w:t xml:space="preserve"> </w:t>
+            </w:r>
+            <w:proofErr w:type="spellStart"/>
+            <w:r>
+              <w:t>izvršavanje</w:t>
+            </w:r>
+            <w:proofErr w:type="spellEnd"/>
+            <w:r>
+              <w:t xml:space="preserve"> </w:t>
+            </w:r>
+            <w:proofErr w:type="spellStart"/>
+            <w:r>
+              <w:t>jednog</w:t>
+            </w:r>
+            <w:proofErr w:type="spellEnd"/>
+            <w:r>
+              <w:t xml:space="preserve"> </w:t>
+            </w:r>
+            <w:proofErr w:type="spellStart"/>
+            <w:r>
+              <w:t>ili</w:t>
+            </w:r>
+            <w:proofErr w:type="spellEnd"/>
+            <w:r>
+              <w:t xml:space="preserve"> </w:t>
+            </w:r>
+            <w:proofErr w:type="spellStart"/>
+            <w:r>
+              <w:t>više</w:t>
+            </w:r>
+            <w:proofErr w:type="spellEnd"/>
+            <w:r>
+              <w:t xml:space="preserve"> </w:t>
+            </w:r>
+            <w:proofErr w:type="spellStart"/>
+            <w:r>
+              <w:t>određenih</w:t>
+            </w:r>
+            <w:proofErr w:type="spellEnd"/>
+            <w:r>
+              <w:t xml:space="preserve"> </w:t>
+            </w:r>
+            <w:proofErr w:type="spellStart"/>
+            <w:r>
+              <w:t>zadataka</w:t>
+            </w:r>
+            <w:proofErr w:type="spellEnd"/>
+            <w:r>
+              <w:t xml:space="preserve"> </w:t>
             </w:r>
           </w:p>
         </w:tc>
@@ -1934,6 +3546,7 @@
                 <w:rFonts w:cs="Times New Roman"/>
               </w:rPr>
             </w:pPr>
+            <w:proofErr w:type="spellStart"/>
             <w:r>
               <w:rPr>
                 <w:rFonts w:eastAsia="Arial" w:cs="Times New Roman"/>
@@ -1941,6 +3554,7 @@
               </w:rPr>
               <w:t>Softver</w:t>
             </w:r>
+            <w:proofErr w:type="spellEnd"/>
             <w:r>
               <w:rPr>
                 <w:rFonts w:cs="Times New Roman"/>
@@ -1964,44 +3578,125 @@
               <w:spacing w:line="259" w:lineRule="auto"/>
               <w:ind w:left="1"/>
             </w:pPr>
+            <w:proofErr w:type="spellStart"/>
             <w:r>
               <w:t>skup</w:t>
             </w:r>
+            <w:proofErr w:type="spellEnd"/>
+            <w:r>
+              <w:fldChar w:fldCharType="begin"/>
+            </w:r>
+            <w:r>
+              <w:instrText xml:space="preserve"> HYPERLINK "https://bs.wikipedia.org/wiki/Podatak_(ra%C4%8Dunarstvo)" \h </w:instrText>
+            </w:r>
+            <w:r>
+              <w:fldChar w:fldCharType="separate"/>
+            </w:r>
+            <w:r>
+              <w:t xml:space="preserve"> </w:t>
+            </w:r>
+            <w:r>
+              <w:fldChar w:fldCharType="end"/>
+            </w:r>
             <w:hyperlink r:id="rId6">
+              <w:proofErr w:type="spellStart"/>
+              <w:r>
+                <w:t>podataka</w:t>
+              </w:r>
+              <w:proofErr w:type="spellEnd"/>
+            </w:hyperlink>
+            <w:hyperlink r:id="rId7">
               <w:r>
                 <w:t xml:space="preserve"> </w:t>
               </w:r>
             </w:hyperlink>
-            <w:hyperlink r:id="rId7">
+            <w:proofErr w:type="spellStart"/>
+            <w:r>
+              <w:t>ili</w:t>
+            </w:r>
+            <w:proofErr w:type="spellEnd"/>
+            <w:r>
+              <w:fldChar w:fldCharType="begin"/>
+            </w:r>
+            <w:r>
+              <w:instrText xml:space="preserve"> HYPERLINK "https://bs.wikipedia.org/wiki/Ra%C4%8Dunar" \h </w:instrText>
+            </w:r>
+            <w:r>
+              <w:fldChar w:fldCharType="separate"/>
+            </w:r>
+            <w:r>
+              <w:t xml:space="preserve"> </w:t>
+            </w:r>
+            <w:r>
+              <w:fldChar w:fldCharType="end"/>
+            </w:r>
+            <w:hyperlink r:id="rId8">
+              <w:proofErr w:type="spellStart"/>
               <w:r>
-                <w:t>podataka</w:t>
+                <w:t>računarskih</w:t>
               </w:r>
+              <w:proofErr w:type="spellEnd"/>
             </w:hyperlink>
-            <w:hyperlink r:id="rId8">
-              <w:r>
-                <w:t xml:space="preserve"> </w:t>
-              </w:r>
-            </w:hyperlink>
-            <w:r>
-              <w:t>ili</w:t>
-            </w:r>
             <w:hyperlink r:id="rId9">
               <w:r>
                 <w:t xml:space="preserve"> </w:t>
               </w:r>
             </w:hyperlink>
-            <w:hyperlink r:id="rId10">
-              <w:r>
-                <w:t>računarskih</w:t>
-              </w:r>
-            </w:hyperlink>
-            <w:hyperlink r:id="rId11">
-              <w:r>
-                <w:t xml:space="preserve"> </w:t>
-              </w:r>
-            </w:hyperlink>
-            <w:r>
-              <w:t xml:space="preserve">instrukcija koje računaru govore kako treba da radi </w:t>
+            <w:proofErr w:type="spellStart"/>
+            <w:r>
+              <w:t>instrukcija</w:t>
+            </w:r>
+            <w:proofErr w:type="spellEnd"/>
+            <w:r>
+              <w:t xml:space="preserve"> </w:t>
+            </w:r>
+            <w:proofErr w:type="spellStart"/>
+            <w:r>
+              <w:t>koje</w:t>
+            </w:r>
+            <w:proofErr w:type="spellEnd"/>
+            <w:r>
+              <w:t xml:space="preserve"> </w:t>
+            </w:r>
+            <w:proofErr w:type="spellStart"/>
+            <w:r>
+              <w:t>računaru</w:t>
+            </w:r>
+            <w:proofErr w:type="spellEnd"/>
+            <w:r>
+              <w:t xml:space="preserve"> </w:t>
+            </w:r>
+            <w:proofErr w:type="spellStart"/>
+            <w:r>
+              <w:t>govore</w:t>
+            </w:r>
+            <w:proofErr w:type="spellEnd"/>
+            <w:r>
+              <w:t xml:space="preserve"> </w:t>
+            </w:r>
+            <w:proofErr w:type="spellStart"/>
+            <w:r>
+              <w:t>kako</w:t>
+            </w:r>
+            <w:proofErr w:type="spellEnd"/>
+            <w:r>
+              <w:t xml:space="preserve"> </w:t>
+            </w:r>
+            <w:proofErr w:type="spellStart"/>
+            <w:r>
+              <w:t>treba</w:t>
+            </w:r>
+            <w:proofErr w:type="spellEnd"/>
+            <w:r>
+              <w:t xml:space="preserve"> da </w:t>
+            </w:r>
+            <w:proofErr w:type="spellStart"/>
+            <w:r>
+              <w:t>radi</w:t>
+            </w:r>
+            <w:proofErr w:type="spellEnd"/>
+            <w:r>
+              <w:t xml:space="preserve"> </w:t>
             </w:r>
           </w:p>
         </w:tc>
@@ -2029,6 +3724,7 @@
                 <w:rFonts w:cs="Times New Roman"/>
               </w:rPr>
             </w:pPr>
+            <w:proofErr w:type="spellStart"/>
             <w:r>
               <w:rPr>
                 <w:rFonts w:eastAsia="Arial" w:cs="Times New Roman"/>
@@ -2036,6 +3732,7 @@
               </w:rPr>
               <w:t>Dijagram</w:t>
             </w:r>
+            <w:proofErr w:type="spellEnd"/>
             <w:r>
               <w:rPr>
                 <w:rFonts w:cs="Times New Roman"/>
@@ -2059,8 +3756,109 @@
               <w:spacing w:line="259" w:lineRule="auto"/>
               <w:ind w:left="1"/>
             </w:pPr>
-            <w:r>
-              <w:t xml:space="preserve">pojednostavljena i strukturirana vizuelna reprezentacija koncepata, ideja, konstrukcija, odnosa, statističkih podataka, anatomije itd. </w:t>
+            <w:proofErr w:type="spellStart"/>
+            <w:r>
+              <w:t>pojednostavljena</w:t>
+            </w:r>
+            <w:proofErr w:type="spellEnd"/>
+            <w:r>
+              <w:t xml:space="preserve"> </w:t>
+            </w:r>
+            <w:proofErr w:type="spellStart"/>
+            <w:r>
+              <w:t>i</w:t>
+            </w:r>
+            <w:proofErr w:type="spellEnd"/>
+            <w:r>
+              <w:t xml:space="preserve"> </w:t>
+            </w:r>
+            <w:proofErr w:type="spellStart"/>
+            <w:r>
+              <w:t>strukturirana</w:t>
+            </w:r>
+            <w:proofErr w:type="spellEnd"/>
+            <w:r>
+              <w:t xml:space="preserve"> </w:t>
+            </w:r>
+            <w:proofErr w:type="spellStart"/>
+            <w:r>
+              <w:t>vizuelna</w:t>
+            </w:r>
+            <w:proofErr w:type="spellEnd"/>
+            <w:r>
+              <w:t xml:space="preserve"> </w:t>
+            </w:r>
+            <w:proofErr w:type="spellStart"/>
+            <w:r>
+              <w:t>reprezentacija</w:t>
+            </w:r>
+            <w:proofErr w:type="spellEnd"/>
+            <w:r>
+              <w:t xml:space="preserve"> </w:t>
+            </w:r>
+            <w:proofErr w:type="spellStart"/>
+            <w:r>
+              <w:t>koncepata</w:t>
+            </w:r>
+            <w:proofErr w:type="spellEnd"/>
+            <w:r>
+              <w:t xml:space="preserve">, </w:t>
+            </w:r>
+            <w:proofErr w:type="spellStart"/>
+            <w:r>
+              <w:t>ideja</w:t>
+            </w:r>
+            <w:proofErr w:type="spellEnd"/>
+            <w:r>
+              <w:t xml:space="preserve">, </w:t>
+            </w:r>
+            <w:proofErr w:type="spellStart"/>
+            <w:r>
+              <w:t>konstrukcija</w:t>
+            </w:r>
+            <w:proofErr w:type="spellEnd"/>
+            <w:r>
+              <w:t xml:space="preserve">, </w:t>
+            </w:r>
+            <w:proofErr w:type="spellStart"/>
+            <w:r>
+              <w:t>odnosa</w:t>
+            </w:r>
+            <w:proofErr w:type="spellEnd"/>
+            <w:r>
+              <w:t xml:space="preserve">, </w:t>
+            </w:r>
+            <w:proofErr w:type="spellStart"/>
+            <w:r>
+              <w:t>statističkih</w:t>
+            </w:r>
+            <w:proofErr w:type="spellEnd"/>
+            <w:r>
+              <w:t xml:space="preserve"> </w:t>
+            </w:r>
+            <w:proofErr w:type="spellStart"/>
+            <w:r>
+              <w:t>podataka</w:t>
+            </w:r>
+            <w:proofErr w:type="spellEnd"/>
+            <w:r>
+              <w:t xml:space="preserve">, </w:t>
+            </w:r>
+            <w:proofErr w:type="spellStart"/>
+            <w:r>
+              <w:t>anatomije</w:t>
+            </w:r>
+            <w:proofErr w:type="spellEnd"/>
+            <w:r>
+              <w:t xml:space="preserve"> </w:t>
+            </w:r>
+            <w:proofErr w:type="spellStart"/>
+            <w:r>
+              <w:t>itd</w:t>
+            </w:r>
+            <w:proofErr w:type="spellEnd"/>
+            <w:r>
+              <w:t xml:space="preserve">. </w:t>
             </w:r>
           </w:p>
         </w:tc>
@@ -2088,6 +3886,7 @@
                 <w:rFonts w:cs="Times New Roman"/>
               </w:rPr>
             </w:pPr>
+            <w:proofErr w:type="spellStart"/>
             <w:r>
               <w:rPr>
                 <w:rFonts w:eastAsia="Arial" w:cs="Times New Roman"/>
@@ -2095,6 +3894,7 @@
               </w:rPr>
               <w:t>Interfejs</w:t>
             </w:r>
+            <w:proofErr w:type="spellEnd"/>
             <w:r>
               <w:rPr>
                 <w:rFonts w:cs="Times New Roman"/>
@@ -2118,8 +3918,117 @@
               <w:spacing w:line="259" w:lineRule="auto"/>
               <w:ind w:left="1"/>
             </w:pPr>
-            <w:r>
-              <w:t xml:space="preserve">zajednička, dijeljena granica, posredstvom koje dvije ili više komponenti računarskog sistema vrše razmjenu informacija </w:t>
+            <w:proofErr w:type="spellStart"/>
+            <w:r>
+              <w:t>zajednička</w:t>
+            </w:r>
+            <w:proofErr w:type="spellEnd"/>
+            <w:r>
+              <w:t xml:space="preserve">, </w:t>
+            </w:r>
+            <w:proofErr w:type="spellStart"/>
+            <w:r>
+              <w:t>dijeljena</w:t>
+            </w:r>
+            <w:proofErr w:type="spellEnd"/>
+            <w:r>
+              <w:t xml:space="preserve"> </w:t>
+            </w:r>
+            <w:proofErr w:type="spellStart"/>
+            <w:r>
+              <w:t>granica</w:t>
+            </w:r>
+            <w:proofErr w:type="spellEnd"/>
+            <w:r>
+              <w:t xml:space="preserve">, </w:t>
+            </w:r>
+            <w:proofErr w:type="spellStart"/>
+            <w:r>
+              <w:t>posredstvom</w:t>
+            </w:r>
+            <w:proofErr w:type="spellEnd"/>
+            <w:r>
+              <w:t xml:space="preserve"> </w:t>
+            </w:r>
+            <w:proofErr w:type="spellStart"/>
+            <w:r>
+              <w:t>koje</w:t>
+            </w:r>
+            <w:proofErr w:type="spellEnd"/>
+            <w:r>
+              <w:t xml:space="preserve"> </w:t>
+            </w:r>
+            <w:proofErr w:type="spellStart"/>
+            <w:r>
+              <w:t>dvije</w:t>
+            </w:r>
+            <w:proofErr w:type="spellEnd"/>
+            <w:r>
+              <w:t xml:space="preserve"> </w:t>
+            </w:r>
+            <w:proofErr w:type="spellStart"/>
+            <w:r>
+              <w:t>ili</w:t>
+            </w:r>
+            <w:proofErr w:type="spellEnd"/>
+            <w:r>
+              <w:t xml:space="preserve"> </w:t>
+            </w:r>
+            <w:proofErr w:type="spellStart"/>
+            <w:r>
+              <w:t>više</w:t>
+            </w:r>
+            <w:proofErr w:type="spellEnd"/>
+            <w:r>
+              <w:t xml:space="preserve"> </w:t>
+            </w:r>
+            <w:proofErr w:type="spellStart"/>
+            <w:r>
+              <w:t>komponenti</w:t>
+            </w:r>
+            <w:proofErr w:type="spellEnd"/>
+            <w:r>
+              <w:t xml:space="preserve"> </w:t>
+            </w:r>
+            <w:proofErr w:type="spellStart"/>
+            <w:r>
+              <w:t>računarskog</w:t>
+            </w:r>
+            <w:proofErr w:type="spellEnd"/>
+            <w:r>
+              <w:t xml:space="preserve"> </w:t>
+            </w:r>
+            <w:proofErr w:type="spellStart"/>
+            <w:r>
+              <w:t>sistema</w:t>
+            </w:r>
+            <w:proofErr w:type="spellEnd"/>
+            <w:r>
+              <w:t xml:space="preserve"> </w:t>
+            </w:r>
+            <w:proofErr w:type="spellStart"/>
+            <w:r>
+              <w:t>vrše</w:t>
+            </w:r>
+            <w:proofErr w:type="spellEnd"/>
+            <w:r>
+              <w:t xml:space="preserve"> </w:t>
+            </w:r>
+            <w:proofErr w:type="spellStart"/>
+            <w:r>
+              <w:t>razmjenu</w:t>
+            </w:r>
+            <w:proofErr w:type="spellEnd"/>
+            <w:r>
+              <w:t xml:space="preserve"> </w:t>
+            </w:r>
+            <w:proofErr w:type="spellStart"/>
+            <w:r>
+              <w:t>informacija</w:t>
+            </w:r>
+            <w:proofErr w:type="spellEnd"/>
+            <w:r>
+              <w:t xml:space="preserve"> </w:t>
             </w:r>
           </w:p>
         </w:tc>
@@ -2177,38 +4086,74 @@
               <w:spacing w:line="259" w:lineRule="auto"/>
               <w:ind w:left="1"/>
             </w:pPr>
+            <w:proofErr w:type="spellStart"/>
             <w:r>
               <w:t>umanjena</w:t>
             </w:r>
-            <w:hyperlink r:id="rId12">
+            <w:proofErr w:type="spellEnd"/>
+            <w:r>
+              <w:fldChar w:fldCharType="begin"/>
+            </w:r>
+            <w:r>
+              <w:instrText xml:space="preserve"> HYPERLINK "https://hr.wikipedia.org/wiki/Reprodukcija" \h </w:instrText>
+            </w:r>
+            <w:r>
+              <w:fldChar w:fldCharType="separate"/>
+            </w:r>
+            <w:r>
+              <w:t xml:space="preserve"> </w:t>
+            </w:r>
+            <w:r>
+              <w:fldChar w:fldCharType="end"/>
+            </w:r>
+            <w:hyperlink r:id="rId10">
+              <w:proofErr w:type="spellStart"/>
+              <w:r>
+                <w:t>reprodukcija</w:t>
+              </w:r>
+              <w:proofErr w:type="spellEnd"/>
+            </w:hyperlink>
+            <w:hyperlink r:id="rId11">
               <w:r>
                 <w:t xml:space="preserve"> </w:t>
               </w:r>
             </w:hyperlink>
-            <w:hyperlink r:id="rId13">
-              <w:r>
-                <w:t>reprodukcija</w:t>
-              </w:r>
-            </w:hyperlink>
-            <w:hyperlink r:id="rId14">
-              <w:r>
-                <w:t xml:space="preserve"> </w:t>
-              </w:r>
-            </w:hyperlink>
-            <w:r>
-              <w:t>ili šema</w:t>
-            </w:r>
-            <w:hyperlink r:id="rId15">
-              <w:r>
-                <w:t xml:space="preserve"> </w:t>
-              </w:r>
-            </w:hyperlink>
-            <w:hyperlink r:id="rId16">
+            <w:proofErr w:type="spellStart"/>
+            <w:r>
+              <w:t>ili</w:t>
+            </w:r>
+            <w:proofErr w:type="spellEnd"/>
+            <w:r>
+              <w:t xml:space="preserve"> </w:t>
+            </w:r>
+            <w:proofErr w:type="spellStart"/>
+            <w:r>
+              <w:t>šema</w:t>
+            </w:r>
+            <w:proofErr w:type="spellEnd"/>
+            <w:r>
+              <w:fldChar w:fldCharType="begin"/>
+            </w:r>
+            <w:r>
+              <w:instrText xml:space="preserve"> HYPERLINK "https://hr.wikipedia.org/wiki/Objekt_(razdvojba)" \h </w:instrText>
+            </w:r>
+            <w:r>
+              <w:fldChar w:fldCharType="separate"/>
+            </w:r>
+            <w:r>
+              <w:t xml:space="preserve"> </w:t>
+            </w:r>
+            <w:r>
+              <w:fldChar w:fldCharType="end"/>
+            </w:r>
+            <w:hyperlink r:id="rId12">
+              <w:proofErr w:type="spellStart"/>
               <w:r>
                 <w:t>objekta</w:t>
               </w:r>
+              <w:proofErr w:type="spellEnd"/>
             </w:hyperlink>
-            <w:hyperlink r:id="rId17">
+            <w:hyperlink r:id="rId13">
               <w:r>
                 <w:t xml:space="preserve"> </w:t>
               </w:r>
@@ -2239,6 +4184,7 @@
                 <w:rFonts w:cs="Times New Roman"/>
               </w:rPr>
             </w:pPr>
+            <w:proofErr w:type="spellStart"/>
             <w:r>
               <w:rPr>
                 <w:rFonts w:eastAsia="Arial" w:cs="Times New Roman"/>
@@ -2246,6 +4192,7 @@
               </w:rPr>
               <w:t>Specifikacija</w:t>
             </w:r>
+            <w:proofErr w:type="spellEnd"/>
             <w:r>
               <w:rPr>
                 <w:rFonts w:cs="Times New Roman"/>
@@ -2269,8 +4216,45 @@
               <w:spacing w:line="259" w:lineRule="auto"/>
               <w:ind w:left="1"/>
             </w:pPr>
-            <w:r>
-              <w:t xml:space="preserve">nabrajanje pojedinosti, podroban (detaljan) opis </w:t>
+            <w:proofErr w:type="spellStart"/>
+            <w:r>
+              <w:t>nabrajanje</w:t>
+            </w:r>
+            <w:proofErr w:type="spellEnd"/>
+            <w:r>
+              <w:t xml:space="preserve"> </w:t>
+            </w:r>
+            <w:proofErr w:type="spellStart"/>
+            <w:r>
+              <w:t>pojedinosti</w:t>
+            </w:r>
+            <w:proofErr w:type="spellEnd"/>
+            <w:r>
+              <w:t xml:space="preserve">, </w:t>
+            </w:r>
+            <w:proofErr w:type="spellStart"/>
+            <w:r>
+              <w:t>podroban</w:t>
+            </w:r>
+            <w:proofErr w:type="spellEnd"/>
+            <w:r>
+              <w:t xml:space="preserve"> (</w:t>
+            </w:r>
+            <w:proofErr w:type="spellStart"/>
+            <w:r>
+              <w:t>detaljan</w:t>
+            </w:r>
+            <w:proofErr w:type="spellEnd"/>
+            <w:r>
+              <w:t xml:space="preserve">) </w:t>
+            </w:r>
+            <w:proofErr w:type="spellStart"/>
+            <w:r>
+              <w:t>opis</w:t>
+            </w:r>
+            <w:proofErr w:type="spellEnd"/>
+            <w:r>
+              <w:t xml:space="preserve"> </w:t>
             </w:r>
           </w:p>
         </w:tc>
@@ -2300,6 +4284,7 @@
                 <w:szCs w:val="26"/>
               </w:rPr>
             </w:pPr>
+            <w:proofErr w:type="spellStart"/>
             <w:r>
               <w:rPr>
                 <w:rFonts w:cs="Times New Roman"/>
@@ -2308,6 +4293,7 @@
               </w:rPr>
               <w:t>Sekvenca</w:t>
             </w:r>
+            <w:proofErr w:type="spellEnd"/>
           </w:p>
         </w:tc>
         <w:tc>
@@ -2325,9 +4311,27 @@
               <w:spacing w:line="259" w:lineRule="auto"/>
               <w:ind w:left="1"/>
             </w:pPr>
-            <w:r>
-              <w:t>logički redoslijed, niz</w:t>
-            </w:r>
+            <w:proofErr w:type="spellStart"/>
+            <w:r>
+              <w:t>logički</w:t>
+            </w:r>
+            <w:proofErr w:type="spellEnd"/>
+            <w:r>
+              <w:t xml:space="preserve"> </w:t>
+            </w:r>
+            <w:proofErr w:type="spellStart"/>
+            <w:r>
+              <w:t>redoslijed</w:t>
+            </w:r>
+            <w:proofErr w:type="spellEnd"/>
+            <w:r>
+              <w:t xml:space="preserve">, </w:t>
+            </w:r>
+            <w:proofErr w:type="spellStart"/>
+            <w:r>
+              <w:t>niz</w:t>
+            </w:r>
+            <w:proofErr w:type="spellEnd"/>
           </w:p>
         </w:tc>
       </w:tr>
@@ -2354,6 +4358,7 @@
                 <w:rFonts w:cs="Times New Roman"/>
               </w:rPr>
             </w:pPr>
+            <w:proofErr w:type="spellStart"/>
             <w:r>
               <w:rPr>
                 <w:rFonts w:eastAsia="Arial" w:cs="Times New Roman"/>
@@ -2361,6 +4366,7 @@
               </w:rPr>
               <w:t>Enkripcija</w:t>
             </w:r>
+            <w:proofErr w:type="spellEnd"/>
             <w:r>
               <w:rPr>
                 <w:rFonts w:cs="Times New Roman"/>
@@ -2385,25 +4391,184 @@
               <w:ind w:left="1"/>
             </w:pPr>
             <w:r>
-              <w:t>(šifrovanje) - proces u</w:t>
-            </w:r>
-            <w:hyperlink r:id="rId18">
+              <w:t>(</w:t>
+            </w:r>
+            <w:proofErr w:type="spellStart"/>
+            <w:r>
+              <w:t>šifrovanje</w:t>
+            </w:r>
+            <w:proofErr w:type="spellEnd"/>
+            <w:r>
+              <w:t xml:space="preserve">) - </w:t>
+            </w:r>
+            <w:proofErr w:type="spellStart"/>
+            <w:r>
+              <w:t>proces</w:t>
+            </w:r>
+            <w:proofErr w:type="spellEnd"/>
+            <w:r>
+              <w:t xml:space="preserve"> u</w:t>
+            </w:r>
+            <w:hyperlink r:id="rId14">
               <w:r>
                 <w:t xml:space="preserve"> </w:t>
               </w:r>
             </w:hyperlink>
-            <w:hyperlink r:id="rId19">
+            <w:hyperlink r:id="rId15">
+              <w:proofErr w:type="spellStart"/>
               <w:r>
                 <w:t>kriptografiji</w:t>
               </w:r>
+              <w:proofErr w:type="spellEnd"/>
             </w:hyperlink>
-            <w:hyperlink r:id="rId20">
+            <w:hyperlink r:id="rId16">
               <w:r>
                 <w:t xml:space="preserve"> </w:t>
               </w:r>
             </w:hyperlink>
-            <w:r>
-              <w:t xml:space="preserve">kojim se vrši izmjena podataka tako da se poruka, odnosno informacije, učine nečitljivim za osobe koje ne posjeduju određeno znanje (ključ) </w:t>
+            <w:proofErr w:type="spellStart"/>
+            <w:r>
+              <w:t>kojim</w:t>
+            </w:r>
+            <w:proofErr w:type="spellEnd"/>
+            <w:r>
+              <w:t xml:space="preserve"> se </w:t>
+            </w:r>
+            <w:proofErr w:type="spellStart"/>
+            <w:r>
+              <w:t>vrši</w:t>
+            </w:r>
+            <w:proofErr w:type="spellEnd"/>
+            <w:r>
+              <w:t xml:space="preserve"> </w:t>
+            </w:r>
+            <w:proofErr w:type="spellStart"/>
+            <w:r>
+              <w:t>izmjena</w:t>
+            </w:r>
+            <w:proofErr w:type="spellEnd"/>
+            <w:r>
+              <w:t xml:space="preserve"> </w:t>
+            </w:r>
+            <w:proofErr w:type="spellStart"/>
+            <w:r>
+              <w:t>podataka</w:t>
+            </w:r>
+            <w:proofErr w:type="spellEnd"/>
+            <w:r>
+              <w:t xml:space="preserve"> </w:t>
+            </w:r>
+            <w:proofErr w:type="spellStart"/>
+            <w:r>
+              <w:t>tako</w:t>
+            </w:r>
+            <w:proofErr w:type="spellEnd"/>
+            <w:r>
+              <w:t xml:space="preserve"> da se </w:t>
+            </w:r>
+            <w:proofErr w:type="spellStart"/>
+            <w:r>
+              <w:t>poruka</w:t>
+            </w:r>
+            <w:proofErr w:type="spellEnd"/>
+            <w:r>
+              <w:t xml:space="preserve">, </w:t>
+            </w:r>
+            <w:proofErr w:type="spellStart"/>
+            <w:r>
+              <w:t>odnosno</w:t>
+            </w:r>
+            <w:proofErr w:type="spellEnd"/>
+            <w:r>
+              <w:t xml:space="preserve"> </w:t>
+            </w:r>
+            <w:proofErr w:type="spellStart"/>
+            <w:r>
+              <w:t>informacije</w:t>
+            </w:r>
+            <w:proofErr w:type="spellEnd"/>
+            <w:r>
+              <w:t xml:space="preserve">, </w:t>
+            </w:r>
+            <w:proofErr w:type="spellStart"/>
+            <w:r>
+              <w:t>učine</w:t>
+            </w:r>
+            <w:proofErr w:type="spellEnd"/>
+            <w:r>
+              <w:t xml:space="preserve"> </w:t>
+            </w:r>
+            <w:proofErr w:type="spellStart"/>
+            <w:r>
+              <w:t>nečitljivim</w:t>
+            </w:r>
+            <w:proofErr w:type="spellEnd"/>
+            <w:r>
+              <w:t xml:space="preserve"> </w:t>
+            </w:r>
+            <w:proofErr w:type="spellStart"/>
+            <w:r>
+              <w:t>za</w:t>
+            </w:r>
+            <w:proofErr w:type="spellEnd"/>
+            <w:r>
+              <w:t xml:space="preserve"> </w:t>
+            </w:r>
+            <w:proofErr w:type="spellStart"/>
+            <w:r>
+              <w:t>osobe</w:t>
+            </w:r>
+            <w:proofErr w:type="spellEnd"/>
+            <w:r>
+              <w:t xml:space="preserve"> </w:t>
+            </w:r>
+            <w:proofErr w:type="spellStart"/>
+            <w:r>
+              <w:t>koje</w:t>
+            </w:r>
+            <w:proofErr w:type="spellEnd"/>
+            <w:r>
+              <w:t xml:space="preserve"> </w:t>
+            </w:r>
+            <w:proofErr w:type="spellStart"/>
+            <w:r>
+              <w:t>ne</w:t>
+            </w:r>
+            <w:proofErr w:type="spellEnd"/>
+            <w:r>
+              <w:t xml:space="preserve"> </w:t>
+            </w:r>
+            <w:proofErr w:type="spellStart"/>
+            <w:r>
+              <w:t>posjeduju</w:t>
+            </w:r>
+            <w:proofErr w:type="spellEnd"/>
+            <w:r>
+              <w:t xml:space="preserve"> </w:t>
+            </w:r>
+            <w:proofErr w:type="spellStart"/>
+            <w:r>
+              <w:t>određeno</w:t>
+            </w:r>
+            <w:proofErr w:type="spellEnd"/>
+            <w:r>
+              <w:t xml:space="preserve"> </w:t>
+            </w:r>
+            <w:proofErr w:type="spellStart"/>
+            <w:r>
+              <w:t>znanje</w:t>
+            </w:r>
+            <w:proofErr w:type="spellEnd"/>
+            <w:r>
+              <w:t xml:space="preserve"> (</w:t>
+            </w:r>
+            <w:proofErr w:type="spellStart"/>
+            <w:r>
+              <w:t>ključ</w:t>
+            </w:r>
+            <w:proofErr w:type="spellEnd"/>
+            <w:r>
+              <w:t xml:space="preserve">) </w:t>
             </w:r>
           </w:p>
         </w:tc>
@@ -2456,8 +4621,29 @@
               <w:ind w:left="1"/>
             </w:pPr>
             <w:r>
-              <w:t>“System Requirements Specification” – specifikacija sistemskih zahtjeva</w:t>
-            </w:r>
+              <w:t xml:space="preserve">“System Requirements Specification” – </w:t>
+            </w:r>
+            <w:proofErr w:type="spellStart"/>
+            <w:r>
+              <w:t>specifikacija</w:t>
+            </w:r>
+            <w:proofErr w:type="spellEnd"/>
+            <w:r>
+              <w:t xml:space="preserve"> </w:t>
+            </w:r>
+            <w:proofErr w:type="spellStart"/>
+            <w:r>
+              <w:t>sistemskih</w:t>
+            </w:r>
+            <w:proofErr w:type="spellEnd"/>
+            <w:r>
+              <w:t xml:space="preserve"> </w:t>
+            </w:r>
+            <w:proofErr w:type="spellStart"/>
+            <w:r>
+              <w:t>zahtjeva</w:t>
+            </w:r>
+            <w:proofErr w:type="spellEnd"/>
           </w:p>
         </w:tc>
       </w:tr>
@@ -2484,6 +4670,7 @@
                 <w:b/>
               </w:rPr>
             </w:pPr>
+            <w:proofErr w:type="spellStart"/>
             <w:r>
               <w:rPr>
                 <w:rFonts w:eastAsia="Arial" w:cs="Times New Roman"/>
@@ -2491,6 +4678,7 @@
               </w:rPr>
               <w:t>Klasa</w:t>
             </w:r>
+            <w:proofErr w:type="spellEnd"/>
           </w:p>
         </w:tc>
         <w:tc>
@@ -2508,8 +4696,61 @@
               <w:ind w:left="1"/>
             </w:pPr>
             <w:r>
-              <w:t>( u programiranju) proširiv programski šablon za kreiranje objekata</w:t>
-            </w:r>
+              <w:t xml:space="preserve">( u </w:t>
+            </w:r>
+            <w:proofErr w:type="spellStart"/>
+            <w:r>
+              <w:t>programiranju</w:t>
+            </w:r>
+            <w:proofErr w:type="spellEnd"/>
+            <w:r>
+              <w:t xml:space="preserve">) </w:t>
+            </w:r>
+            <w:proofErr w:type="spellStart"/>
+            <w:r>
+              <w:t>proširiv</w:t>
+            </w:r>
+            <w:proofErr w:type="spellEnd"/>
+            <w:r>
+              <w:t xml:space="preserve"> </w:t>
+            </w:r>
+            <w:proofErr w:type="spellStart"/>
+            <w:r>
+              <w:t>programski</w:t>
+            </w:r>
+            <w:proofErr w:type="spellEnd"/>
+            <w:r>
+              <w:t xml:space="preserve"> </w:t>
+            </w:r>
+            <w:proofErr w:type="spellStart"/>
+            <w:r>
+              <w:t>šablon</w:t>
+            </w:r>
+            <w:proofErr w:type="spellEnd"/>
+            <w:r>
+              <w:t xml:space="preserve"> </w:t>
+            </w:r>
+            <w:proofErr w:type="spellStart"/>
+            <w:r>
+              <w:t>za</w:t>
+            </w:r>
+            <w:proofErr w:type="spellEnd"/>
+            <w:r>
+              <w:t xml:space="preserve"> </w:t>
+            </w:r>
+            <w:proofErr w:type="spellStart"/>
+            <w:r>
+              <w:t>kreiranje</w:t>
+            </w:r>
+            <w:proofErr w:type="spellEnd"/>
+            <w:r>
+              <w:t xml:space="preserve"> </w:t>
+            </w:r>
+            <w:proofErr w:type="spellStart"/>
+            <w:r>
+              <w:t>objekata</w:t>
+            </w:r>
+            <w:proofErr w:type="spellEnd"/>
           </w:p>
         </w:tc>
       </w:tr>
@@ -2551,10 +4792,12 @@
         <w:lastRenderedPageBreak/>
         <w:t xml:space="preserve">1.4 </w:t>
       </w:r>
+      <w:proofErr w:type="spellStart"/>
       <w:r>
         <w:t>Pregled</w:t>
       </w:r>
       <w:bookmarkEnd w:id="5"/>
+      <w:proofErr w:type="spellEnd"/>
     </w:p>
     <w:p>
       <w:pPr>
@@ -2576,14 +4819,623 @@
         <w:rPr>
           <w:szCs w:val="24"/>
         </w:rPr>
-        <w:t xml:space="preserve">U drugom poglavlju biće izložen generalni opis sistema, karakteristike njegovih korisnika, njegova ograničenja i eksterni interfejsi od kojih sistem zavisi.  U trećem poglavlju </w:t>
-      </w:r>
-      <w:r>
-        <w:rPr>
-          <w:szCs w:val="24"/>
-        </w:rPr>
-        <w:t xml:space="preserve">koje je i najobimnije nalazi se </w:t>
-      </w:r>
+        <w:t xml:space="preserve">U </w:t>
+      </w:r>
+      <w:proofErr w:type="spellStart"/>
+      <w:r>
+        <w:rPr>
+          <w:szCs w:val="24"/>
+        </w:rPr>
+        <w:t>drugom</w:t>
+      </w:r>
+      <w:proofErr w:type="spellEnd"/>
+      <w:r>
+        <w:rPr>
+          <w:szCs w:val="24"/>
+        </w:rPr>
+        <w:t xml:space="preserve"> </w:t>
+      </w:r>
+      <w:proofErr w:type="spellStart"/>
+      <w:r>
+        <w:rPr>
+          <w:szCs w:val="24"/>
+        </w:rPr>
+        <w:t>poglavlju</w:t>
+      </w:r>
+      <w:proofErr w:type="spellEnd"/>
+      <w:r>
+        <w:rPr>
+          <w:szCs w:val="24"/>
+        </w:rPr>
+        <w:t xml:space="preserve"> </w:t>
+      </w:r>
+      <w:proofErr w:type="spellStart"/>
+      <w:r>
+        <w:rPr>
+          <w:szCs w:val="24"/>
+        </w:rPr>
+        <w:t>biće</w:t>
+      </w:r>
+      <w:proofErr w:type="spellEnd"/>
+      <w:r>
+        <w:rPr>
+          <w:szCs w:val="24"/>
+        </w:rPr>
+        <w:t xml:space="preserve"> </w:t>
+      </w:r>
+      <w:proofErr w:type="spellStart"/>
+      <w:r>
+        <w:rPr>
+          <w:szCs w:val="24"/>
+        </w:rPr>
+        <w:t>izložen</w:t>
+      </w:r>
+      <w:proofErr w:type="spellEnd"/>
+      <w:r>
+        <w:rPr>
+          <w:szCs w:val="24"/>
+        </w:rPr>
+        <w:t xml:space="preserve"> </w:t>
+      </w:r>
+      <w:proofErr w:type="spellStart"/>
+      <w:r>
+        <w:rPr>
+          <w:szCs w:val="24"/>
+        </w:rPr>
+        <w:t>generalni</w:t>
+      </w:r>
+      <w:proofErr w:type="spellEnd"/>
+      <w:r>
+        <w:rPr>
+          <w:szCs w:val="24"/>
+        </w:rPr>
+        <w:t xml:space="preserve"> </w:t>
+      </w:r>
+      <w:proofErr w:type="spellStart"/>
+      <w:r>
+        <w:rPr>
+          <w:szCs w:val="24"/>
+        </w:rPr>
+        <w:t>opis</w:t>
+      </w:r>
+      <w:proofErr w:type="spellEnd"/>
+      <w:r>
+        <w:rPr>
+          <w:szCs w:val="24"/>
+        </w:rPr>
+        <w:t xml:space="preserve"> </w:t>
+      </w:r>
+      <w:proofErr w:type="spellStart"/>
+      <w:r>
+        <w:rPr>
+          <w:szCs w:val="24"/>
+        </w:rPr>
+        <w:t>sistema</w:t>
+      </w:r>
+      <w:proofErr w:type="spellEnd"/>
+      <w:r>
+        <w:rPr>
+          <w:szCs w:val="24"/>
+        </w:rPr>
+        <w:t xml:space="preserve">, </w:t>
+      </w:r>
+      <w:proofErr w:type="spellStart"/>
+      <w:r>
+        <w:rPr>
+          <w:szCs w:val="24"/>
+        </w:rPr>
+        <w:t>karakteristike</w:t>
+      </w:r>
+      <w:proofErr w:type="spellEnd"/>
+      <w:r>
+        <w:rPr>
+          <w:szCs w:val="24"/>
+        </w:rPr>
+        <w:t xml:space="preserve"> </w:t>
+      </w:r>
+      <w:proofErr w:type="spellStart"/>
+      <w:r>
+        <w:rPr>
+          <w:szCs w:val="24"/>
+        </w:rPr>
+        <w:t>njegovih</w:t>
+      </w:r>
+      <w:proofErr w:type="spellEnd"/>
+      <w:r>
+        <w:rPr>
+          <w:szCs w:val="24"/>
+        </w:rPr>
+        <w:t xml:space="preserve"> </w:t>
+      </w:r>
+      <w:proofErr w:type="spellStart"/>
+      <w:r>
+        <w:rPr>
+          <w:szCs w:val="24"/>
+        </w:rPr>
+        <w:t>korisnika</w:t>
+      </w:r>
+      <w:proofErr w:type="spellEnd"/>
+      <w:r>
+        <w:rPr>
+          <w:szCs w:val="24"/>
+        </w:rPr>
+        <w:t xml:space="preserve">, </w:t>
+      </w:r>
+      <w:proofErr w:type="spellStart"/>
+      <w:r>
+        <w:rPr>
+          <w:szCs w:val="24"/>
+        </w:rPr>
+        <w:t>njegova</w:t>
+      </w:r>
+      <w:proofErr w:type="spellEnd"/>
+      <w:r>
+        <w:rPr>
+          <w:szCs w:val="24"/>
+        </w:rPr>
+        <w:t xml:space="preserve"> </w:t>
+      </w:r>
+      <w:proofErr w:type="spellStart"/>
+      <w:r>
+        <w:rPr>
+          <w:szCs w:val="24"/>
+        </w:rPr>
+        <w:t>ograničenja</w:t>
+      </w:r>
+      <w:proofErr w:type="spellEnd"/>
+      <w:r>
+        <w:rPr>
+          <w:szCs w:val="24"/>
+        </w:rPr>
+        <w:t xml:space="preserve"> </w:t>
+      </w:r>
+      <w:proofErr w:type="spellStart"/>
+      <w:r>
+        <w:rPr>
+          <w:szCs w:val="24"/>
+        </w:rPr>
+        <w:t>i</w:t>
+      </w:r>
+      <w:proofErr w:type="spellEnd"/>
+      <w:r>
+        <w:rPr>
+          <w:szCs w:val="24"/>
+        </w:rPr>
+        <w:t xml:space="preserve"> </w:t>
+      </w:r>
+      <w:proofErr w:type="spellStart"/>
+      <w:r>
+        <w:rPr>
+          <w:szCs w:val="24"/>
+        </w:rPr>
+        <w:t>eksterni</w:t>
+      </w:r>
+      <w:proofErr w:type="spellEnd"/>
+      <w:r>
+        <w:rPr>
+          <w:szCs w:val="24"/>
+        </w:rPr>
+        <w:t xml:space="preserve"> </w:t>
+      </w:r>
+      <w:proofErr w:type="spellStart"/>
+      <w:r>
+        <w:rPr>
+          <w:szCs w:val="24"/>
+        </w:rPr>
+        <w:t>interfejsi</w:t>
+      </w:r>
+      <w:proofErr w:type="spellEnd"/>
+      <w:r>
+        <w:rPr>
+          <w:szCs w:val="24"/>
+        </w:rPr>
+        <w:t xml:space="preserve"> </w:t>
+      </w:r>
+      <w:proofErr w:type="spellStart"/>
+      <w:r>
+        <w:rPr>
+          <w:szCs w:val="24"/>
+        </w:rPr>
+        <w:t>od</w:t>
+      </w:r>
+      <w:proofErr w:type="spellEnd"/>
+      <w:r>
+        <w:rPr>
+          <w:szCs w:val="24"/>
+        </w:rPr>
+        <w:t xml:space="preserve"> </w:t>
+      </w:r>
+      <w:proofErr w:type="spellStart"/>
+      <w:r>
+        <w:rPr>
+          <w:szCs w:val="24"/>
+        </w:rPr>
+        <w:t>kojih</w:t>
+      </w:r>
+      <w:proofErr w:type="spellEnd"/>
+      <w:r>
+        <w:rPr>
+          <w:szCs w:val="24"/>
+        </w:rPr>
+        <w:t xml:space="preserve"> </w:t>
+      </w:r>
+      <w:proofErr w:type="spellStart"/>
+      <w:r>
+        <w:rPr>
+          <w:szCs w:val="24"/>
+        </w:rPr>
+        <w:t>sistem</w:t>
+      </w:r>
+      <w:proofErr w:type="spellEnd"/>
+      <w:r>
+        <w:rPr>
+          <w:szCs w:val="24"/>
+        </w:rPr>
+        <w:t xml:space="preserve"> </w:t>
+      </w:r>
+      <w:proofErr w:type="spellStart"/>
+      <w:r>
+        <w:rPr>
+          <w:szCs w:val="24"/>
+        </w:rPr>
+        <w:t>zavisi</w:t>
+      </w:r>
+      <w:proofErr w:type="spellEnd"/>
+      <w:r>
+        <w:rPr>
+          <w:szCs w:val="24"/>
+        </w:rPr>
+        <w:t xml:space="preserve">.  U </w:t>
+      </w:r>
+      <w:proofErr w:type="spellStart"/>
+      <w:r>
+        <w:rPr>
+          <w:szCs w:val="24"/>
+        </w:rPr>
+        <w:t>trećem</w:t>
+      </w:r>
+      <w:proofErr w:type="spellEnd"/>
+      <w:r>
+        <w:rPr>
+          <w:szCs w:val="24"/>
+        </w:rPr>
+        <w:t xml:space="preserve"> </w:t>
+      </w:r>
+      <w:proofErr w:type="spellStart"/>
+      <w:r>
+        <w:rPr>
+          <w:szCs w:val="24"/>
+        </w:rPr>
+        <w:t>poglavlju</w:t>
+      </w:r>
+      <w:proofErr w:type="spellEnd"/>
+      <w:r>
+        <w:rPr>
+          <w:szCs w:val="24"/>
+        </w:rPr>
+        <w:t xml:space="preserve"> </w:t>
+      </w:r>
+      <w:proofErr w:type="spellStart"/>
+      <w:r>
+        <w:rPr>
+          <w:szCs w:val="24"/>
+        </w:rPr>
+        <w:t>koje</w:t>
+      </w:r>
+      <w:proofErr w:type="spellEnd"/>
+      <w:r>
+        <w:rPr>
+          <w:szCs w:val="24"/>
+        </w:rPr>
+        <w:t xml:space="preserve"> je </w:t>
+      </w:r>
+      <w:proofErr w:type="spellStart"/>
+      <w:r>
+        <w:rPr>
+          <w:szCs w:val="24"/>
+        </w:rPr>
+        <w:t>i</w:t>
+      </w:r>
+      <w:proofErr w:type="spellEnd"/>
+      <w:r>
+        <w:rPr>
+          <w:szCs w:val="24"/>
+        </w:rPr>
+        <w:t xml:space="preserve"> </w:t>
+      </w:r>
+      <w:proofErr w:type="spellStart"/>
+      <w:r>
+        <w:rPr>
+          <w:szCs w:val="24"/>
+        </w:rPr>
+        <w:t>najobimnije</w:t>
+      </w:r>
+      <w:proofErr w:type="spellEnd"/>
+      <w:r>
+        <w:rPr>
+          <w:szCs w:val="24"/>
+        </w:rPr>
+        <w:t xml:space="preserve"> </w:t>
+      </w:r>
+      <w:proofErr w:type="spellStart"/>
+      <w:r>
+        <w:rPr>
+          <w:szCs w:val="24"/>
+        </w:rPr>
+        <w:t>nalazi</w:t>
+      </w:r>
+      <w:proofErr w:type="spellEnd"/>
+      <w:r>
+        <w:rPr>
+          <w:szCs w:val="24"/>
+        </w:rPr>
+        <w:t xml:space="preserve"> se </w:t>
+      </w:r>
+      <w:proofErr w:type="spellStart"/>
+      <w:r>
+        <w:rPr>
+          <w:szCs w:val="24"/>
+        </w:rPr>
+        <w:t>detaljan</w:t>
+      </w:r>
+      <w:proofErr w:type="spellEnd"/>
+      <w:r>
+        <w:rPr>
+          <w:szCs w:val="24"/>
+        </w:rPr>
+        <w:t xml:space="preserve"> </w:t>
+      </w:r>
+      <w:proofErr w:type="spellStart"/>
+      <w:r>
+        <w:rPr>
+          <w:szCs w:val="24"/>
+        </w:rPr>
+        <w:t>opis</w:t>
+      </w:r>
+      <w:proofErr w:type="spellEnd"/>
+      <w:r>
+        <w:rPr>
+          <w:szCs w:val="24"/>
+        </w:rPr>
+        <w:t xml:space="preserve"> </w:t>
+      </w:r>
+      <w:proofErr w:type="spellStart"/>
+      <w:r>
+        <w:rPr>
+          <w:szCs w:val="24"/>
+        </w:rPr>
+        <w:t>funkcionalnih</w:t>
+      </w:r>
+      <w:proofErr w:type="spellEnd"/>
+      <w:r>
+        <w:rPr>
+          <w:szCs w:val="24"/>
+        </w:rPr>
+        <w:t xml:space="preserve"> </w:t>
+      </w:r>
+      <w:proofErr w:type="spellStart"/>
+      <w:r>
+        <w:rPr>
+          <w:szCs w:val="24"/>
+        </w:rPr>
+        <w:t>i</w:t>
+      </w:r>
+      <w:proofErr w:type="spellEnd"/>
+      <w:r>
+        <w:rPr>
+          <w:szCs w:val="24"/>
+        </w:rPr>
+        <w:t xml:space="preserve"> </w:t>
+      </w:r>
+      <w:proofErr w:type="spellStart"/>
+      <w:r>
+        <w:rPr>
+          <w:szCs w:val="24"/>
+        </w:rPr>
+        <w:t>nefunkcionalnih</w:t>
+      </w:r>
+      <w:proofErr w:type="spellEnd"/>
+      <w:r>
+        <w:rPr>
+          <w:szCs w:val="24"/>
+        </w:rPr>
+        <w:t xml:space="preserve"> </w:t>
+      </w:r>
+      <w:proofErr w:type="spellStart"/>
+      <w:r>
+        <w:rPr>
+          <w:szCs w:val="24"/>
+        </w:rPr>
+        <w:t>zahtjeva</w:t>
+      </w:r>
+      <w:proofErr w:type="spellEnd"/>
+      <w:r>
+        <w:rPr>
+          <w:szCs w:val="24"/>
+        </w:rPr>
+        <w:t xml:space="preserve">, </w:t>
+      </w:r>
+      <w:proofErr w:type="spellStart"/>
+      <w:proofErr w:type="gramStart"/>
+      <w:r>
+        <w:rPr>
+          <w:szCs w:val="24"/>
+        </w:rPr>
+        <w:t>te</w:t>
+      </w:r>
+      <w:proofErr w:type="spellEnd"/>
+      <w:proofErr w:type="gramEnd"/>
+      <w:r>
+        <w:rPr>
+          <w:szCs w:val="24"/>
+        </w:rPr>
+        <w:t xml:space="preserve"> </w:t>
+      </w:r>
+      <w:proofErr w:type="spellStart"/>
+      <w:r>
+        <w:rPr>
+          <w:szCs w:val="24"/>
+        </w:rPr>
+        <w:t>odgovarajući</w:t>
+      </w:r>
+      <w:proofErr w:type="spellEnd"/>
+      <w:r>
+        <w:rPr>
+          <w:szCs w:val="24"/>
+        </w:rPr>
+        <w:t xml:space="preserve"> </w:t>
+      </w:r>
+      <w:proofErr w:type="spellStart"/>
+      <w:r>
+        <w:rPr>
+          <w:szCs w:val="24"/>
+        </w:rPr>
+        <w:t>dijagrami</w:t>
+      </w:r>
+      <w:proofErr w:type="spellEnd"/>
+      <w:r>
+        <w:rPr>
+          <w:szCs w:val="24"/>
+        </w:rPr>
+        <w:t xml:space="preserve"> </w:t>
+      </w:r>
+      <w:proofErr w:type="spellStart"/>
+      <w:r>
+        <w:rPr>
+          <w:szCs w:val="24"/>
+        </w:rPr>
+        <w:t>slučajeva</w:t>
+      </w:r>
+      <w:proofErr w:type="spellEnd"/>
+      <w:r>
+        <w:rPr>
+          <w:szCs w:val="24"/>
+        </w:rPr>
+        <w:t xml:space="preserve"> </w:t>
+      </w:r>
+      <w:proofErr w:type="spellStart"/>
+      <w:r>
+        <w:rPr>
+          <w:szCs w:val="24"/>
+        </w:rPr>
+        <w:t>upotrebe</w:t>
+      </w:r>
+      <w:proofErr w:type="spellEnd"/>
+      <w:r>
+        <w:rPr>
+          <w:szCs w:val="24"/>
+        </w:rPr>
+        <w:t xml:space="preserve">, </w:t>
+      </w:r>
+      <w:proofErr w:type="spellStart"/>
+      <w:r>
+        <w:rPr>
+          <w:szCs w:val="24"/>
+        </w:rPr>
+        <w:t>dijagrami</w:t>
+      </w:r>
+      <w:proofErr w:type="spellEnd"/>
+      <w:r>
+        <w:rPr>
+          <w:szCs w:val="24"/>
+        </w:rPr>
+        <w:t xml:space="preserve"> </w:t>
+      </w:r>
+      <w:proofErr w:type="spellStart"/>
+      <w:r>
+        <w:rPr>
+          <w:szCs w:val="24"/>
+        </w:rPr>
+        <w:t>aktivnosti</w:t>
+      </w:r>
+      <w:proofErr w:type="spellEnd"/>
+      <w:r>
+        <w:rPr>
+          <w:szCs w:val="24"/>
+        </w:rPr>
+        <w:t xml:space="preserve">, </w:t>
+      </w:r>
+      <w:proofErr w:type="spellStart"/>
+      <w:r>
+        <w:rPr>
+          <w:szCs w:val="24"/>
+        </w:rPr>
+        <w:t>dijagrami</w:t>
+      </w:r>
+      <w:proofErr w:type="spellEnd"/>
+      <w:r>
+        <w:rPr>
+          <w:szCs w:val="24"/>
+        </w:rPr>
+        <w:t xml:space="preserve"> </w:t>
+      </w:r>
+      <w:proofErr w:type="spellStart"/>
+      <w:r>
+        <w:rPr>
+          <w:szCs w:val="24"/>
+        </w:rPr>
+        <w:t>sekvence</w:t>
+      </w:r>
+      <w:proofErr w:type="spellEnd"/>
+      <w:r>
+        <w:rPr>
+          <w:szCs w:val="24"/>
+        </w:rPr>
+        <w:t xml:space="preserve"> </w:t>
+      </w:r>
+      <w:proofErr w:type="spellStart"/>
+      <w:r>
+        <w:rPr>
+          <w:szCs w:val="24"/>
+        </w:rPr>
+        <w:t>i</w:t>
+      </w:r>
+      <w:proofErr w:type="spellEnd"/>
+      <w:r>
+        <w:rPr>
+          <w:szCs w:val="24"/>
+        </w:rPr>
+        <w:t xml:space="preserve"> </w:t>
+      </w:r>
+      <w:proofErr w:type="spellStart"/>
+      <w:r>
+        <w:rPr>
+          <w:szCs w:val="24"/>
+        </w:rPr>
+        <w:t>dijagrami</w:t>
+      </w:r>
+      <w:proofErr w:type="spellEnd"/>
+      <w:r>
+        <w:rPr>
+          <w:szCs w:val="24"/>
+        </w:rPr>
+        <w:t xml:space="preserve"> </w:t>
+      </w:r>
+      <w:proofErr w:type="spellStart"/>
+      <w:r>
+        <w:rPr>
+          <w:szCs w:val="24"/>
+        </w:rPr>
+        <w:t>klasa</w:t>
+      </w:r>
+      <w:proofErr w:type="spellEnd"/>
+      <w:r>
+        <w:rPr>
+          <w:szCs w:val="24"/>
+        </w:rPr>
+        <w:t xml:space="preserve">. </w:t>
+      </w:r>
+    </w:p>
+    <w:p>
+      <w:pPr>
+        <w:tabs>
+          <w:tab w:val="left" w:pos="972"/>
+        </w:tabs>
+        <w:rPr>
+          <w:szCs w:val="24"/>
+          <w:lang w:val="sr-Latn-RS"/>
+        </w:rPr>
+      </w:pPr>
     </w:p>
     <w:p>
       <w:pPr>
@@ -2643,10 +5495,20 @@
         </w:numPr>
       </w:pPr>
       <w:bookmarkStart w:id="6" w:name="_Toc105064201"/>
-      <w:r>
-        <w:t>Generalni opis</w:t>
+      <w:proofErr w:type="spellStart"/>
+      <w:r>
+        <w:t>Generalni</w:t>
+      </w:r>
+      <w:proofErr w:type="spellEnd"/>
+      <w:r>
+        <w:t xml:space="preserve"> </w:t>
+      </w:r>
+      <w:proofErr w:type="spellStart"/>
+      <w:r>
+        <w:t>opis</w:t>
       </w:r>
       <w:bookmarkEnd w:id="6"/>
+      <w:proofErr w:type="spellEnd"/>
     </w:p>
     <w:p>
       <w:pPr>
@@ -2676,9 +5538,22 @@
       </w:pPr>
       <w:bookmarkStart w:id="7" w:name="_Toc105064202"/>
       <w:r>
-        <w:t>2.1 Perspektiva proizvoda</w:t>
+        <w:t xml:space="preserve">2.1 </w:t>
+      </w:r>
+      <w:proofErr w:type="spellStart"/>
+      <w:r>
+        <w:t>Perspektiva</w:t>
+      </w:r>
+      <w:proofErr w:type="spellEnd"/>
+      <w:r>
+        <w:t xml:space="preserve"> </w:t>
+      </w:r>
+      <w:proofErr w:type="spellStart"/>
+      <w:r>
+        <w:t>proizvoda</w:t>
       </w:r>
       <w:bookmarkEnd w:id="7"/>
+      <w:proofErr w:type="spellEnd"/>
     </w:p>
     <w:p>
       <w:pPr>
@@ -2696,30 +5571,188 @@
         </w:rPr>
         <w:tab/>
       </w:r>
-      <w:r>
-        <w:rPr>
-          <w:szCs w:val="24"/>
-        </w:rPr>
-        <w:t xml:space="preserve">eKamp je stand-alone softverski proizvod </w:t>
-      </w:r>
-      <w:r>
-        <w:rPr>
-          <w:szCs w:val="24"/>
-        </w:rPr>
-        <w:t>koji na najnižem nivou ima server</w:t>
-      </w:r>
-      <w:r>
-        <w:rPr>
-          <w:szCs w:val="24"/>
-        </w:rPr>
-        <w:t>sku aplikaciju</w:t>
-      </w:r>
-      <w:r>
-        <w:rPr>
-          <w:szCs w:val="24"/>
-        </w:rPr>
-        <w:t xml:space="preserve"> sa bazom podataka</w:t>
-      </w:r>
+      <w:proofErr w:type="spellStart"/>
+      <w:r>
+        <w:rPr>
+          <w:szCs w:val="24"/>
+        </w:rPr>
+        <w:t>eKamp</w:t>
+      </w:r>
+      <w:proofErr w:type="spellEnd"/>
+      <w:r>
+        <w:rPr>
+          <w:szCs w:val="24"/>
+        </w:rPr>
+        <w:t xml:space="preserve"> je stand-alone </w:t>
+      </w:r>
+      <w:proofErr w:type="spellStart"/>
+      <w:r>
+        <w:rPr>
+          <w:szCs w:val="24"/>
+        </w:rPr>
+        <w:t>softverski</w:t>
+      </w:r>
+      <w:proofErr w:type="spellEnd"/>
+      <w:r>
+        <w:rPr>
+          <w:szCs w:val="24"/>
+        </w:rPr>
+        <w:t xml:space="preserve"> </w:t>
+      </w:r>
+      <w:proofErr w:type="spellStart"/>
+      <w:r>
+        <w:rPr>
+          <w:szCs w:val="24"/>
+        </w:rPr>
+        <w:t>proizvod</w:t>
+      </w:r>
+      <w:proofErr w:type="spellEnd"/>
+      <w:r>
+        <w:rPr>
+          <w:szCs w:val="24"/>
+        </w:rPr>
+        <w:t xml:space="preserve"> </w:t>
+      </w:r>
+      <w:proofErr w:type="spellStart"/>
+      <w:r>
+        <w:rPr>
+          <w:szCs w:val="24"/>
+        </w:rPr>
+        <w:t>koji</w:t>
+      </w:r>
+      <w:proofErr w:type="spellEnd"/>
+      <w:r>
+        <w:rPr>
+          <w:szCs w:val="24"/>
+        </w:rPr>
+        <w:t xml:space="preserve"> </w:t>
+      </w:r>
+      <w:proofErr w:type="spellStart"/>
+      <w:r>
+        <w:rPr>
+          <w:szCs w:val="24"/>
+        </w:rPr>
+        <w:t>na</w:t>
+      </w:r>
+      <w:proofErr w:type="spellEnd"/>
+      <w:r>
+        <w:rPr>
+          <w:szCs w:val="24"/>
+        </w:rPr>
+        <w:t xml:space="preserve"> </w:t>
+      </w:r>
+      <w:proofErr w:type="spellStart"/>
+      <w:r>
+        <w:rPr>
+          <w:szCs w:val="24"/>
+        </w:rPr>
+        <w:t>najnižem</w:t>
+      </w:r>
+      <w:proofErr w:type="spellEnd"/>
+      <w:r>
+        <w:rPr>
+          <w:szCs w:val="24"/>
+        </w:rPr>
+        <w:t xml:space="preserve"> </w:t>
+      </w:r>
+      <w:proofErr w:type="spellStart"/>
+      <w:r>
+        <w:rPr>
+          <w:szCs w:val="24"/>
+        </w:rPr>
+        <w:t>nivou</w:t>
+      </w:r>
+      <w:proofErr w:type="spellEnd"/>
+      <w:r>
+        <w:rPr>
+          <w:szCs w:val="24"/>
+        </w:rPr>
+        <w:t xml:space="preserve"> </w:t>
+      </w:r>
+      <w:proofErr w:type="spellStart"/>
+      <w:r>
+        <w:rPr>
+          <w:szCs w:val="24"/>
+        </w:rPr>
+        <w:t>ima</w:t>
+      </w:r>
+      <w:proofErr w:type="spellEnd"/>
+      <w:r>
+        <w:rPr>
+          <w:szCs w:val="24"/>
+        </w:rPr>
+        <w:t xml:space="preserve"> </w:t>
+      </w:r>
+      <w:proofErr w:type="spellStart"/>
+      <w:r>
+        <w:rPr>
+          <w:szCs w:val="24"/>
+        </w:rPr>
+        <w:t>server</w:t>
+      </w:r>
+      <w:r>
+        <w:rPr>
+          <w:szCs w:val="24"/>
+        </w:rPr>
+        <w:t>sku</w:t>
+      </w:r>
+      <w:proofErr w:type="spellEnd"/>
+      <w:r>
+        <w:rPr>
+          <w:szCs w:val="24"/>
+        </w:rPr>
+        <w:t xml:space="preserve"> </w:t>
+      </w:r>
+      <w:proofErr w:type="spellStart"/>
+      <w:r>
+        <w:rPr>
+          <w:szCs w:val="24"/>
+        </w:rPr>
+        <w:t>aplikaciju</w:t>
+      </w:r>
+      <w:proofErr w:type="spellEnd"/>
+      <w:r>
+        <w:rPr>
+          <w:szCs w:val="24"/>
+        </w:rPr>
+        <w:t xml:space="preserve"> </w:t>
+      </w:r>
+      <w:proofErr w:type="spellStart"/>
+      <w:r>
+        <w:rPr>
+          <w:szCs w:val="24"/>
+        </w:rPr>
+        <w:t>sa</w:t>
+      </w:r>
+      <w:proofErr w:type="spellEnd"/>
+      <w:r>
+        <w:rPr>
+          <w:szCs w:val="24"/>
+        </w:rPr>
+        <w:t xml:space="preserve"> </w:t>
+      </w:r>
+      <w:proofErr w:type="spellStart"/>
+      <w:r>
+        <w:rPr>
+          <w:szCs w:val="24"/>
+        </w:rPr>
+        <w:t>bazom</w:t>
+      </w:r>
+      <w:proofErr w:type="spellEnd"/>
+      <w:r>
+        <w:rPr>
+          <w:szCs w:val="24"/>
+        </w:rPr>
+        <w:t xml:space="preserve"> </w:t>
+      </w:r>
+      <w:proofErr w:type="spellStart"/>
+      <w:r>
+        <w:rPr>
+          <w:szCs w:val="24"/>
+        </w:rPr>
+        <w:t>podataka</w:t>
+      </w:r>
+      <w:proofErr w:type="spellEnd"/>
       <w:r>
         <w:rPr>
           <w:szCs w:val="24"/>
@@ -2730,67 +5763,769 @@
         <w:rPr>
           <w:szCs w:val="24"/>
         </w:rPr>
-        <w:t xml:space="preserve"> Svrha serverske aplikacije je obrada i skladištenje svih relevantnih podataka o sistemu, te da omoući komunikaciju između korisnika sistema putem internet veze. </w:t>
-      </w:r>
-      <w:r>
-        <w:rPr>
-          <w:szCs w:val="24"/>
-        </w:rPr>
-        <w:t xml:space="preserve"> Jedan od ciljeva sistema je da olakša funkcionisanje volonterskog kampa tokom njegovog postojanja, te da obezbijedi trajno čuvanje informacija o stanju kampa kroz njegovu istoriju.</w:t>
-      </w:r>
-      <w:r>
-        <w:rPr>
-          <w:szCs w:val="24"/>
-        </w:rPr>
-        <w:t xml:space="preserve"> </w:t>
-      </w:r>
-      <w:r>
-        <w:rPr>
-          <w:szCs w:val="24"/>
-        </w:rPr>
-        <w:t xml:space="preserve"> Takođe,</w:t>
-      </w:r>
-      <w:r>
-        <w:rPr>
-          <w:szCs w:val="24"/>
-        </w:rPr>
-        <w:t xml:space="preserve"> osnovne</w:t>
-      </w:r>
-      <w:r>
-        <w:rPr>
-          <w:szCs w:val="24"/>
-        </w:rPr>
-        <w:t xml:space="preserve"> informacij</w:t>
-      </w:r>
-      <w:r>
-        <w:rPr>
-          <w:szCs w:val="24"/>
-        </w:rPr>
-        <w:t xml:space="preserve">e o korisnicima kampa </w:t>
-      </w:r>
-      <w:r>
-        <w:rPr>
-          <w:szCs w:val="24"/>
-        </w:rPr>
-        <w:t>se trajno sačuvaju u bazu podataka.</w:t>
-      </w:r>
-      <w:r>
-        <w:rPr>
-          <w:szCs w:val="24"/>
-        </w:rPr>
-        <w:t xml:space="preserve"> </w:t>
-      </w:r>
-      <w:r>
-        <w:rPr>
-          <w:szCs w:val="24"/>
-        </w:rPr>
-        <w:t xml:space="preserve"> </w:t>
-      </w:r>
-      <w:r>
-        <w:rPr>
-          <w:szCs w:val="24"/>
-        </w:rPr>
-        <w:t>Potrebno je obezbijediti fleksibilnost sistema.</w:t>
+        <w:t xml:space="preserve"> </w:t>
+      </w:r>
+      <w:proofErr w:type="spellStart"/>
+      <w:r>
+        <w:rPr>
+          <w:szCs w:val="24"/>
+        </w:rPr>
+        <w:t>Svrha</w:t>
+      </w:r>
+      <w:proofErr w:type="spellEnd"/>
+      <w:r>
+        <w:rPr>
+          <w:szCs w:val="24"/>
+        </w:rPr>
+        <w:t xml:space="preserve"> </w:t>
+      </w:r>
+      <w:proofErr w:type="spellStart"/>
+      <w:r>
+        <w:rPr>
+          <w:szCs w:val="24"/>
+        </w:rPr>
+        <w:t>serverske</w:t>
+      </w:r>
+      <w:proofErr w:type="spellEnd"/>
+      <w:r>
+        <w:rPr>
+          <w:szCs w:val="24"/>
+        </w:rPr>
+        <w:t xml:space="preserve"> </w:t>
+      </w:r>
+      <w:proofErr w:type="spellStart"/>
+      <w:r>
+        <w:rPr>
+          <w:szCs w:val="24"/>
+        </w:rPr>
+        <w:t>aplikacije</w:t>
+      </w:r>
+      <w:proofErr w:type="spellEnd"/>
+      <w:r>
+        <w:rPr>
+          <w:szCs w:val="24"/>
+        </w:rPr>
+        <w:t xml:space="preserve"> je </w:t>
+      </w:r>
+      <w:proofErr w:type="spellStart"/>
+      <w:r>
+        <w:rPr>
+          <w:szCs w:val="24"/>
+        </w:rPr>
+        <w:t>obrada</w:t>
+      </w:r>
+      <w:proofErr w:type="spellEnd"/>
+      <w:r>
+        <w:rPr>
+          <w:szCs w:val="24"/>
+        </w:rPr>
+        <w:t xml:space="preserve"> </w:t>
+      </w:r>
+      <w:proofErr w:type="spellStart"/>
+      <w:r>
+        <w:rPr>
+          <w:szCs w:val="24"/>
+        </w:rPr>
+        <w:t>i</w:t>
+      </w:r>
+      <w:proofErr w:type="spellEnd"/>
+      <w:r>
+        <w:rPr>
+          <w:szCs w:val="24"/>
+        </w:rPr>
+        <w:t xml:space="preserve"> </w:t>
+      </w:r>
+      <w:proofErr w:type="spellStart"/>
+      <w:r>
+        <w:rPr>
+          <w:szCs w:val="24"/>
+        </w:rPr>
+        <w:t>skladištenje</w:t>
+      </w:r>
+      <w:proofErr w:type="spellEnd"/>
+      <w:r>
+        <w:rPr>
+          <w:szCs w:val="24"/>
+        </w:rPr>
+        <w:t xml:space="preserve"> </w:t>
+      </w:r>
+      <w:proofErr w:type="spellStart"/>
+      <w:r>
+        <w:rPr>
+          <w:szCs w:val="24"/>
+        </w:rPr>
+        <w:t>svih</w:t>
+      </w:r>
+      <w:proofErr w:type="spellEnd"/>
+      <w:r>
+        <w:rPr>
+          <w:szCs w:val="24"/>
+        </w:rPr>
+        <w:t xml:space="preserve"> </w:t>
+      </w:r>
+      <w:proofErr w:type="spellStart"/>
+      <w:r>
+        <w:rPr>
+          <w:szCs w:val="24"/>
+        </w:rPr>
+        <w:t>relevantnih</w:t>
+      </w:r>
+      <w:proofErr w:type="spellEnd"/>
+      <w:r>
+        <w:rPr>
+          <w:szCs w:val="24"/>
+        </w:rPr>
+        <w:t xml:space="preserve"> </w:t>
+      </w:r>
+      <w:proofErr w:type="spellStart"/>
+      <w:r>
+        <w:rPr>
+          <w:szCs w:val="24"/>
+        </w:rPr>
+        <w:t>podataka</w:t>
+      </w:r>
+      <w:proofErr w:type="spellEnd"/>
+      <w:r>
+        <w:rPr>
+          <w:szCs w:val="24"/>
+        </w:rPr>
+        <w:t xml:space="preserve"> o </w:t>
+      </w:r>
+      <w:proofErr w:type="spellStart"/>
+      <w:r>
+        <w:rPr>
+          <w:szCs w:val="24"/>
+        </w:rPr>
+        <w:t>sistemu</w:t>
+      </w:r>
+      <w:proofErr w:type="spellEnd"/>
+      <w:r>
+        <w:rPr>
+          <w:szCs w:val="24"/>
+        </w:rPr>
+        <w:t xml:space="preserve">, </w:t>
+      </w:r>
+      <w:proofErr w:type="spellStart"/>
+      <w:r>
+        <w:rPr>
+          <w:szCs w:val="24"/>
+        </w:rPr>
+        <w:t>te</w:t>
+      </w:r>
+      <w:proofErr w:type="spellEnd"/>
+      <w:r>
+        <w:rPr>
+          <w:szCs w:val="24"/>
+        </w:rPr>
+        <w:t xml:space="preserve"> da </w:t>
+      </w:r>
+      <w:proofErr w:type="spellStart"/>
+      <w:r>
+        <w:rPr>
+          <w:szCs w:val="24"/>
+        </w:rPr>
+        <w:t>omoući</w:t>
+      </w:r>
+      <w:proofErr w:type="spellEnd"/>
+      <w:r>
+        <w:rPr>
+          <w:szCs w:val="24"/>
+        </w:rPr>
+        <w:t xml:space="preserve"> </w:t>
+      </w:r>
+      <w:proofErr w:type="spellStart"/>
+      <w:r>
+        <w:rPr>
+          <w:szCs w:val="24"/>
+        </w:rPr>
+        <w:t>komunikaciju</w:t>
+      </w:r>
+      <w:proofErr w:type="spellEnd"/>
+      <w:r>
+        <w:rPr>
+          <w:szCs w:val="24"/>
+        </w:rPr>
+        <w:t xml:space="preserve"> </w:t>
+      </w:r>
+      <w:proofErr w:type="spellStart"/>
+      <w:r>
+        <w:rPr>
+          <w:szCs w:val="24"/>
+        </w:rPr>
+        <w:t>između</w:t>
+      </w:r>
+      <w:proofErr w:type="spellEnd"/>
+      <w:r>
+        <w:rPr>
+          <w:szCs w:val="24"/>
+        </w:rPr>
+        <w:t xml:space="preserve"> </w:t>
+      </w:r>
+      <w:proofErr w:type="spellStart"/>
+      <w:r>
+        <w:rPr>
+          <w:szCs w:val="24"/>
+        </w:rPr>
+        <w:t>korisnika</w:t>
+      </w:r>
+      <w:proofErr w:type="spellEnd"/>
+      <w:r>
+        <w:rPr>
+          <w:szCs w:val="24"/>
+        </w:rPr>
+        <w:t xml:space="preserve"> </w:t>
+      </w:r>
+      <w:proofErr w:type="spellStart"/>
+      <w:r>
+        <w:rPr>
+          <w:szCs w:val="24"/>
+        </w:rPr>
+        <w:t>sistema</w:t>
+      </w:r>
+      <w:proofErr w:type="spellEnd"/>
+      <w:r>
+        <w:rPr>
+          <w:szCs w:val="24"/>
+        </w:rPr>
+        <w:t xml:space="preserve"> </w:t>
+      </w:r>
+      <w:proofErr w:type="spellStart"/>
+      <w:r>
+        <w:rPr>
+          <w:szCs w:val="24"/>
+        </w:rPr>
+        <w:t>putem</w:t>
+      </w:r>
+      <w:proofErr w:type="spellEnd"/>
+      <w:r>
+        <w:rPr>
+          <w:szCs w:val="24"/>
+        </w:rPr>
+        <w:t xml:space="preserve"> internet </w:t>
+      </w:r>
+      <w:proofErr w:type="spellStart"/>
+      <w:r>
+        <w:rPr>
+          <w:szCs w:val="24"/>
+        </w:rPr>
+        <w:t>veze</w:t>
+      </w:r>
+      <w:proofErr w:type="spellEnd"/>
+      <w:r>
+        <w:rPr>
+          <w:szCs w:val="24"/>
+        </w:rPr>
+        <w:t xml:space="preserve">. </w:t>
+      </w:r>
+      <w:r>
+        <w:rPr>
+          <w:szCs w:val="24"/>
+        </w:rPr>
+        <w:t xml:space="preserve"> </w:t>
+      </w:r>
+      <w:proofErr w:type="spellStart"/>
+      <w:r>
+        <w:rPr>
+          <w:szCs w:val="24"/>
+        </w:rPr>
+        <w:t>Jedan</w:t>
+      </w:r>
+      <w:proofErr w:type="spellEnd"/>
+      <w:r>
+        <w:rPr>
+          <w:szCs w:val="24"/>
+        </w:rPr>
+        <w:t xml:space="preserve"> od </w:t>
+      </w:r>
+      <w:proofErr w:type="spellStart"/>
+      <w:r>
+        <w:rPr>
+          <w:szCs w:val="24"/>
+        </w:rPr>
+        <w:t>ciljeva</w:t>
+      </w:r>
+      <w:proofErr w:type="spellEnd"/>
+      <w:r>
+        <w:rPr>
+          <w:szCs w:val="24"/>
+        </w:rPr>
+        <w:t xml:space="preserve"> </w:t>
+      </w:r>
+      <w:proofErr w:type="spellStart"/>
+      <w:r>
+        <w:rPr>
+          <w:szCs w:val="24"/>
+        </w:rPr>
+        <w:t>sistema</w:t>
+      </w:r>
+      <w:proofErr w:type="spellEnd"/>
+      <w:r>
+        <w:rPr>
+          <w:szCs w:val="24"/>
+        </w:rPr>
+        <w:t xml:space="preserve"> je da </w:t>
+      </w:r>
+      <w:proofErr w:type="spellStart"/>
+      <w:r>
+        <w:rPr>
+          <w:szCs w:val="24"/>
+        </w:rPr>
+        <w:t>olakša</w:t>
+      </w:r>
+      <w:proofErr w:type="spellEnd"/>
+      <w:r>
+        <w:rPr>
+          <w:szCs w:val="24"/>
+        </w:rPr>
+        <w:t xml:space="preserve"> </w:t>
+      </w:r>
+      <w:proofErr w:type="spellStart"/>
+      <w:r>
+        <w:rPr>
+          <w:szCs w:val="24"/>
+        </w:rPr>
+        <w:t>funkcionisanje</w:t>
+      </w:r>
+      <w:proofErr w:type="spellEnd"/>
+      <w:r>
+        <w:rPr>
+          <w:szCs w:val="24"/>
+        </w:rPr>
+        <w:t xml:space="preserve"> </w:t>
+      </w:r>
+      <w:proofErr w:type="spellStart"/>
+      <w:r>
+        <w:rPr>
+          <w:szCs w:val="24"/>
+        </w:rPr>
+        <w:t>volonterskog</w:t>
+      </w:r>
+      <w:proofErr w:type="spellEnd"/>
+      <w:r>
+        <w:rPr>
+          <w:szCs w:val="24"/>
+        </w:rPr>
+        <w:t xml:space="preserve"> </w:t>
+      </w:r>
+      <w:proofErr w:type="spellStart"/>
+      <w:r>
+        <w:rPr>
+          <w:szCs w:val="24"/>
+        </w:rPr>
+        <w:t>kampa</w:t>
+      </w:r>
+      <w:proofErr w:type="spellEnd"/>
+      <w:r>
+        <w:rPr>
+          <w:szCs w:val="24"/>
+        </w:rPr>
+        <w:t xml:space="preserve"> </w:t>
+      </w:r>
+      <w:proofErr w:type="spellStart"/>
+      <w:r>
+        <w:rPr>
+          <w:szCs w:val="24"/>
+        </w:rPr>
+        <w:t>tokom</w:t>
+      </w:r>
+      <w:proofErr w:type="spellEnd"/>
+      <w:r>
+        <w:rPr>
+          <w:szCs w:val="24"/>
+        </w:rPr>
+        <w:t xml:space="preserve"> </w:t>
+      </w:r>
+      <w:proofErr w:type="spellStart"/>
+      <w:r>
+        <w:rPr>
+          <w:szCs w:val="24"/>
+        </w:rPr>
+        <w:t>njegovog</w:t>
+      </w:r>
+      <w:proofErr w:type="spellEnd"/>
+      <w:r>
+        <w:rPr>
+          <w:szCs w:val="24"/>
+        </w:rPr>
+        <w:t xml:space="preserve"> </w:t>
+      </w:r>
+      <w:proofErr w:type="spellStart"/>
+      <w:r>
+        <w:rPr>
+          <w:szCs w:val="24"/>
+        </w:rPr>
+        <w:t>postojanja</w:t>
+      </w:r>
+      <w:proofErr w:type="spellEnd"/>
+      <w:r>
+        <w:rPr>
+          <w:szCs w:val="24"/>
+        </w:rPr>
+        <w:t xml:space="preserve">, </w:t>
+      </w:r>
+      <w:proofErr w:type="spellStart"/>
+      <w:r>
+        <w:rPr>
+          <w:szCs w:val="24"/>
+        </w:rPr>
+        <w:t>te</w:t>
+      </w:r>
+      <w:proofErr w:type="spellEnd"/>
+      <w:r>
+        <w:rPr>
+          <w:szCs w:val="24"/>
+        </w:rPr>
+        <w:t xml:space="preserve"> da </w:t>
+      </w:r>
+      <w:proofErr w:type="spellStart"/>
+      <w:r>
+        <w:rPr>
+          <w:szCs w:val="24"/>
+        </w:rPr>
+        <w:t>obezbijedi</w:t>
+      </w:r>
+      <w:proofErr w:type="spellEnd"/>
+      <w:r>
+        <w:rPr>
+          <w:szCs w:val="24"/>
+        </w:rPr>
+        <w:t xml:space="preserve"> </w:t>
+      </w:r>
+      <w:proofErr w:type="spellStart"/>
+      <w:r>
+        <w:rPr>
+          <w:szCs w:val="24"/>
+        </w:rPr>
+        <w:t>trajno</w:t>
+      </w:r>
+      <w:proofErr w:type="spellEnd"/>
+      <w:r>
+        <w:rPr>
+          <w:szCs w:val="24"/>
+        </w:rPr>
+        <w:t xml:space="preserve"> </w:t>
+      </w:r>
+      <w:proofErr w:type="spellStart"/>
+      <w:r>
+        <w:rPr>
+          <w:szCs w:val="24"/>
+        </w:rPr>
+        <w:t>čuvanje</w:t>
+      </w:r>
+      <w:proofErr w:type="spellEnd"/>
+      <w:r>
+        <w:rPr>
+          <w:szCs w:val="24"/>
+        </w:rPr>
+        <w:t xml:space="preserve"> </w:t>
+      </w:r>
+      <w:proofErr w:type="spellStart"/>
+      <w:r>
+        <w:rPr>
+          <w:szCs w:val="24"/>
+        </w:rPr>
+        <w:t>informacija</w:t>
+      </w:r>
+      <w:proofErr w:type="spellEnd"/>
+      <w:r>
+        <w:rPr>
+          <w:szCs w:val="24"/>
+        </w:rPr>
+        <w:t xml:space="preserve"> o </w:t>
+      </w:r>
+      <w:proofErr w:type="spellStart"/>
+      <w:r>
+        <w:rPr>
+          <w:szCs w:val="24"/>
+        </w:rPr>
+        <w:t>stanju</w:t>
+      </w:r>
+      <w:proofErr w:type="spellEnd"/>
+      <w:r>
+        <w:rPr>
+          <w:szCs w:val="24"/>
+        </w:rPr>
+        <w:t xml:space="preserve"> </w:t>
+      </w:r>
+      <w:proofErr w:type="spellStart"/>
+      <w:r>
+        <w:rPr>
+          <w:szCs w:val="24"/>
+        </w:rPr>
+        <w:t>kampa</w:t>
+      </w:r>
+      <w:proofErr w:type="spellEnd"/>
+      <w:r>
+        <w:rPr>
+          <w:szCs w:val="24"/>
+        </w:rPr>
+        <w:t xml:space="preserve"> </w:t>
+      </w:r>
+      <w:proofErr w:type="spellStart"/>
+      <w:r>
+        <w:rPr>
+          <w:szCs w:val="24"/>
+        </w:rPr>
+        <w:t>kroz</w:t>
+      </w:r>
+      <w:proofErr w:type="spellEnd"/>
+      <w:r>
+        <w:rPr>
+          <w:szCs w:val="24"/>
+        </w:rPr>
+        <w:t xml:space="preserve"> </w:t>
+      </w:r>
+      <w:proofErr w:type="spellStart"/>
+      <w:r>
+        <w:rPr>
+          <w:szCs w:val="24"/>
+        </w:rPr>
+        <w:t>njegovu</w:t>
+      </w:r>
+      <w:proofErr w:type="spellEnd"/>
+      <w:r>
+        <w:rPr>
+          <w:szCs w:val="24"/>
+        </w:rPr>
+        <w:t xml:space="preserve"> </w:t>
+      </w:r>
+      <w:proofErr w:type="spellStart"/>
+      <w:r>
+        <w:rPr>
+          <w:szCs w:val="24"/>
+        </w:rPr>
+        <w:t>istoriju</w:t>
+      </w:r>
+      <w:proofErr w:type="spellEnd"/>
+      <w:r>
+        <w:rPr>
+          <w:szCs w:val="24"/>
+        </w:rPr>
+        <w:t>.</w:t>
+      </w:r>
+      <w:r>
+        <w:rPr>
+          <w:szCs w:val="24"/>
+        </w:rPr>
+        <w:t xml:space="preserve"> </w:t>
+      </w:r>
+      <w:r>
+        <w:rPr>
+          <w:szCs w:val="24"/>
+        </w:rPr>
+        <w:t xml:space="preserve"> </w:t>
+      </w:r>
+      <w:proofErr w:type="spellStart"/>
+      <w:r>
+        <w:rPr>
+          <w:szCs w:val="24"/>
+        </w:rPr>
+        <w:t>Takođe</w:t>
+      </w:r>
+      <w:proofErr w:type="spellEnd"/>
+      <w:r>
+        <w:rPr>
+          <w:szCs w:val="24"/>
+        </w:rPr>
+        <w:t>,</w:t>
+      </w:r>
+      <w:r>
+        <w:rPr>
+          <w:szCs w:val="24"/>
+        </w:rPr>
+        <w:t xml:space="preserve"> </w:t>
+      </w:r>
+      <w:proofErr w:type="spellStart"/>
+      <w:r>
+        <w:rPr>
+          <w:szCs w:val="24"/>
+        </w:rPr>
+        <w:t>osnovne</w:t>
+      </w:r>
+      <w:proofErr w:type="spellEnd"/>
+      <w:r>
+        <w:rPr>
+          <w:szCs w:val="24"/>
+        </w:rPr>
+        <w:t xml:space="preserve"> </w:t>
+      </w:r>
+      <w:proofErr w:type="spellStart"/>
+      <w:r>
+        <w:rPr>
+          <w:szCs w:val="24"/>
+        </w:rPr>
+        <w:t>informacij</w:t>
+      </w:r>
+      <w:r>
+        <w:rPr>
+          <w:szCs w:val="24"/>
+        </w:rPr>
+        <w:t>e</w:t>
+      </w:r>
+      <w:proofErr w:type="spellEnd"/>
+      <w:r>
+        <w:rPr>
+          <w:szCs w:val="24"/>
+        </w:rPr>
+        <w:t xml:space="preserve"> o </w:t>
+      </w:r>
+      <w:proofErr w:type="spellStart"/>
+      <w:r>
+        <w:rPr>
+          <w:szCs w:val="24"/>
+        </w:rPr>
+        <w:t>korisnicima</w:t>
+      </w:r>
+      <w:proofErr w:type="spellEnd"/>
+      <w:r>
+        <w:rPr>
+          <w:szCs w:val="24"/>
+        </w:rPr>
+        <w:t xml:space="preserve"> </w:t>
+      </w:r>
+      <w:proofErr w:type="spellStart"/>
+      <w:r>
+        <w:rPr>
+          <w:szCs w:val="24"/>
+        </w:rPr>
+        <w:t>kampa</w:t>
+      </w:r>
+      <w:proofErr w:type="spellEnd"/>
+      <w:r>
+        <w:rPr>
+          <w:szCs w:val="24"/>
+        </w:rPr>
+        <w:t xml:space="preserve"> </w:t>
+      </w:r>
+      <w:r>
+        <w:rPr>
+          <w:szCs w:val="24"/>
+        </w:rPr>
+        <w:t xml:space="preserve">se </w:t>
+      </w:r>
+      <w:proofErr w:type="spellStart"/>
+      <w:r>
+        <w:rPr>
+          <w:szCs w:val="24"/>
+        </w:rPr>
+        <w:t>trajno</w:t>
+      </w:r>
+      <w:proofErr w:type="spellEnd"/>
+      <w:r>
+        <w:rPr>
+          <w:szCs w:val="24"/>
+        </w:rPr>
+        <w:t xml:space="preserve"> </w:t>
+      </w:r>
+      <w:proofErr w:type="spellStart"/>
+      <w:r>
+        <w:rPr>
+          <w:szCs w:val="24"/>
+        </w:rPr>
+        <w:t>sačuvaju</w:t>
+      </w:r>
+      <w:proofErr w:type="spellEnd"/>
+      <w:r>
+        <w:rPr>
+          <w:szCs w:val="24"/>
+        </w:rPr>
+        <w:t xml:space="preserve"> u </w:t>
+      </w:r>
+      <w:proofErr w:type="spellStart"/>
+      <w:r>
+        <w:rPr>
+          <w:szCs w:val="24"/>
+        </w:rPr>
+        <w:t>bazu</w:t>
+      </w:r>
+      <w:proofErr w:type="spellEnd"/>
+      <w:r>
+        <w:rPr>
+          <w:szCs w:val="24"/>
+        </w:rPr>
+        <w:t xml:space="preserve"> </w:t>
+      </w:r>
+      <w:proofErr w:type="spellStart"/>
+      <w:r>
+        <w:rPr>
+          <w:szCs w:val="24"/>
+        </w:rPr>
+        <w:t>podataka</w:t>
+      </w:r>
+      <w:proofErr w:type="spellEnd"/>
+      <w:r>
+        <w:rPr>
+          <w:szCs w:val="24"/>
+        </w:rPr>
+        <w:t>.</w:t>
+      </w:r>
+      <w:r>
+        <w:rPr>
+          <w:szCs w:val="24"/>
+        </w:rPr>
+        <w:t xml:space="preserve"> </w:t>
+      </w:r>
+      <w:r>
+        <w:rPr>
+          <w:szCs w:val="24"/>
+        </w:rPr>
+        <w:t xml:space="preserve"> </w:t>
+      </w:r>
+      <w:proofErr w:type="spellStart"/>
+      <w:r>
+        <w:rPr>
+          <w:szCs w:val="24"/>
+        </w:rPr>
+        <w:t>Potrebno</w:t>
+      </w:r>
+      <w:proofErr w:type="spellEnd"/>
+      <w:r>
+        <w:rPr>
+          <w:szCs w:val="24"/>
+        </w:rPr>
+        <w:t xml:space="preserve"> je </w:t>
+      </w:r>
+      <w:proofErr w:type="spellStart"/>
+      <w:r>
+        <w:rPr>
+          <w:szCs w:val="24"/>
+        </w:rPr>
+        <w:t>obezbijediti</w:t>
+      </w:r>
+      <w:proofErr w:type="spellEnd"/>
+      <w:r>
+        <w:rPr>
+          <w:szCs w:val="24"/>
+        </w:rPr>
+        <w:t xml:space="preserve"> </w:t>
+      </w:r>
+      <w:proofErr w:type="spellStart"/>
+      <w:r>
+        <w:rPr>
+          <w:szCs w:val="24"/>
+        </w:rPr>
+        <w:t>fleksibilnost</w:t>
+      </w:r>
+      <w:proofErr w:type="spellEnd"/>
+      <w:r>
+        <w:rPr>
+          <w:szCs w:val="24"/>
+        </w:rPr>
+        <w:t xml:space="preserve"> </w:t>
+      </w:r>
+      <w:proofErr w:type="spellStart"/>
+      <w:r>
+        <w:rPr>
+          <w:szCs w:val="24"/>
+        </w:rPr>
+        <w:t>sistema</w:t>
+      </w:r>
+      <w:proofErr w:type="spellEnd"/>
+      <w:r>
+        <w:rPr>
+          <w:szCs w:val="24"/>
+        </w:rPr>
+        <w:t>.</w:t>
       </w:r>
       <w:r>
         <w:rPr>
@@ -2813,31 +6548,800 @@
           <w:szCs w:val="24"/>
         </w:rPr>
         <w:tab/>
-        <w:t>Korisnici sistema su administratori i volonteri. Administratori su zadužen</w:t>
-      </w:r>
-      <w:r>
-        <w:rPr>
-          <w:szCs w:val="24"/>
-        </w:rPr>
-        <w:t>i za upravljanje kompletnim sistemom,</w:t>
-      </w:r>
-      <w:r>
-        <w:rPr>
-          <w:szCs w:val="24"/>
-        </w:rPr>
-        <w:t xml:space="preserve"> kreiranjem korisničkih naloga za volontere, njihovo brisanje, kreiranje kampa i unošenje osnovnih podataka o kampu i kreiranje obavještenja za volontere.</w:t>
-      </w:r>
-      <w:r>
-        <w:rPr>
-          <w:szCs w:val="24"/>
-        </w:rPr>
-        <w:t xml:space="preserve"> dok su volonterima omogućene funkcionalnosti koje se tiču samog rada u kampu.</w:t>
-      </w:r>
-      <w:r>
-        <w:rPr>
-          <w:szCs w:val="24"/>
-        </w:rPr>
-        <w:t xml:space="preserve"> Kako bi sistem ostao fleksibilan administratorima nisu omogućene sve funkcionalnosti koje ima volonterski nalog.</w:t>
+      </w:r>
+      <w:proofErr w:type="spellStart"/>
+      <w:r>
+        <w:rPr>
+          <w:szCs w:val="24"/>
+        </w:rPr>
+        <w:t>Korisnici</w:t>
+      </w:r>
+      <w:proofErr w:type="spellEnd"/>
+      <w:r>
+        <w:rPr>
+          <w:szCs w:val="24"/>
+        </w:rPr>
+        <w:t xml:space="preserve"> </w:t>
+      </w:r>
+      <w:proofErr w:type="spellStart"/>
+      <w:r>
+        <w:rPr>
+          <w:szCs w:val="24"/>
+        </w:rPr>
+        <w:t>sistema</w:t>
+      </w:r>
+      <w:proofErr w:type="spellEnd"/>
+      <w:r>
+        <w:rPr>
+          <w:szCs w:val="24"/>
+        </w:rPr>
+        <w:t xml:space="preserve"> </w:t>
+      </w:r>
+      <w:proofErr w:type="spellStart"/>
+      <w:r>
+        <w:rPr>
+          <w:szCs w:val="24"/>
+        </w:rPr>
+        <w:t>su</w:t>
+      </w:r>
+      <w:proofErr w:type="spellEnd"/>
+      <w:r>
+        <w:rPr>
+          <w:szCs w:val="24"/>
+        </w:rPr>
+        <w:t xml:space="preserve"> </w:t>
+      </w:r>
+      <w:proofErr w:type="spellStart"/>
+      <w:r>
+        <w:rPr>
+          <w:szCs w:val="24"/>
+        </w:rPr>
+        <w:t>administratori</w:t>
+      </w:r>
+      <w:proofErr w:type="spellEnd"/>
+      <w:r>
+        <w:rPr>
+          <w:szCs w:val="24"/>
+        </w:rPr>
+        <w:t xml:space="preserve"> </w:t>
+      </w:r>
+      <w:proofErr w:type="spellStart"/>
+      <w:r>
+        <w:rPr>
+          <w:szCs w:val="24"/>
+        </w:rPr>
+        <w:t>i</w:t>
+      </w:r>
+      <w:proofErr w:type="spellEnd"/>
+      <w:r>
+        <w:rPr>
+          <w:szCs w:val="24"/>
+        </w:rPr>
+        <w:t xml:space="preserve"> </w:t>
+      </w:r>
+      <w:proofErr w:type="spellStart"/>
+      <w:r>
+        <w:rPr>
+          <w:szCs w:val="24"/>
+        </w:rPr>
+        <w:t>volonteri</w:t>
+      </w:r>
+      <w:proofErr w:type="spellEnd"/>
+      <w:r>
+        <w:rPr>
+          <w:szCs w:val="24"/>
+        </w:rPr>
+        <w:t xml:space="preserve">. </w:t>
+      </w:r>
+      <w:proofErr w:type="spellStart"/>
+      <w:r>
+        <w:rPr>
+          <w:szCs w:val="24"/>
+        </w:rPr>
+        <w:t>Administratori</w:t>
+      </w:r>
+      <w:proofErr w:type="spellEnd"/>
+      <w:r>
+        <w:rPr>
+          <w:szCs w:val="24"/>
+        </w:rPr>
+        <w:t xml:space="preserve"> </w:t>
+      </w:r>
+      <w:proofErr w:type="spellStart"/>
+      <w:r>
+        <w:rPr>
+          <w:szCs w:val="24"/>
+        </w:rPr>
+        <w:t>su</w:t>
+      </w:r>
+      <w:proofErr w:type="spellEnd"/>
+      <w:r>
+        <w:rPr>
+          <w:szCs w:val="24"/>
+        </w:rPr>
+        <w:t xml:space="preserve"> </w:t>
+      </w:r>
+      <w:proofErr w:type="spellStart"/>
+      <w:r>
+        <w:rPr>
+          <w:szCs w:val="24"/>
+        </w:rPr>
+        <w:t>zadužen</w:t>
+      </w:r>
+      <w:r>
+        <w:rPr>
+          <w:szCs w:val="24"/>
+        </w:rPr>
+        <w:t>i</w:t>
+      </w:r>
+      <w:proofErr w:type="spellEnd"/>
+      <w:r>
+        <w:rPr>
+          <w:szCs w:val="24"/>
+        </w:rPr>
+        <w:t xml:space="preserve"> </w:t>
+      </w:r>
+      <w:proofErr w:type="spellStart"/>
+      <w:r>
+        <w:rPr>
+          <w:szCs w:val="24"/>
+        </w:rPr>
+        <w:t>za</w:t>
+      </w:r>
+      <w:proofErr w:type="spellEnd"/>
+      <w:r>
+        <w:rPr>
+          <w:szCs w:val="24"/>
+        </w:rPr>
+        <w:t xml:space="preserve"> </w:t>
+      </w:r>
+      <w:proofErr w:type="spellStart"/>
+      <w:r>
+        <w:rPr>
+          <w:szCs w:val="24"/>
+        </w:rPr>
+        <w:t>upravljanje</w:t>
+      </w:r>
+      <w:proofErr w:type="spellEnd"/>
+      <w:r>
+        <w:rPr>
+          <w:szCs w:val="24"/>
+        </w:rPr>
+        <w:t xml:space="preserve"> </w:t>
+      </w:r>
+      <w:proofErr w:type="spellStart"/>
+      <w:r>
+        <w:rPr>
+          <w:szCs w:val="24"/>
+        </w:rPr>
+        <w:t>kompletnim</w:t>
+      </w:r>
+      <w:proofErr w:type="spellEnd"/>
+      <w:r>
+        <w:rPr>
+          <w:szCs w:val="24"/>
+        </w:rPr>
+        <w:t xml:space="preserve"> </w:t>
+      </w:r>
+      <w:proofErr w:type="spellStart"/>
+      <w:r>
+        <w:rPr>
+          <w:szCs w:val="24"/>
+        </w:rPr>
+        <w:t>sistemom</w:t>
+      </w:r>
+      <w:proofErr w:type="spellEnd"/>
+      <w:r>
+        <w:rPr>
+          <w:szCs w:val="24"/>
+        </w:rPr>
+        <w:t>,</w:t>
+      </w:r>
+      <w:r>
+        <w:rPr>
+          <w:szCs w:val="24"/>
+        </w:rPr>
+        <w:t xml:space="preserve"> </w:t>
+      </w:r>
+      <w:proofErr w:type="spellStart"/>
+      <w:r>
+        <w:rPr>
+          <w:szCs w:val="24"/>
+        </w:rPr>
+        <w:t>kreiranjem</w:t>
+      </w:r>
+      <w:proofErr w:type="spellEnd"/>
+      <w:r>
+        <w:rPr>
+          <w:szCs w:val="24"/>
+        </w:rPr>
+        <w:t xml:space="preserve"> </w:t>
+      </w:r>
+      <w:proofErr w:type="spellStart"/>
+      <w:r>
+        <w:rPr>
+          <w:szCs w:val="24"/>
+        </w:rPr>
+        <w:t>korisničkih</w:t>
+      </w:r>
+      <w:proofErr w:type="spellEnd"/>
+      <w:r>
+        <w:rPr>
+          <w:szCs w:val="24"/>
+        </w:rPr>
+        <w:t xml:space="preserve"> </w:t>
+      </w:r>
+      <w:proofErr w:type="spellStart"/>
+      <w:r>
+        <w:rPr>
+          <w:szCs w:val="24"/>
+        </w:rPr>
+        <w:t>naloga</w:t>
+      </w:r>
+      <w:proofErr w:type="spellEnd"/>
+      <w:r>
+        <w:rPr>
+          <w:szCs w:val="24"/>
+        </w:rPr>
+        <w:t xml:space="preserve"> </w:t>
+      </w:r>
+      <w:proofErr w:type="spellStart"/>
+      <w:r>
+        <w:rPr>
+          <w:szCs w:val="24"/>
+        </w:rPr>
+        <w:t>za</w:t>
+      </w:r>
+      <w:proofErr w:type="spellEnd"/>
+      <w:r>
+        <w:rPr>
+          <w:szCs w:val="24"/>
+        </w:rPr>
+        <w:t xml:space="preserve"> </w:t>
+      </w:r>
+      <w:proofErr w:type="spellStart"/>
+      <w:r>
+        <w:rPr>
+          <w:szCs w:val="24"/>
+        </w:rPr>
+        <w:t>volontere</w:t>
+      </w:r>
+      <w:proofErr w:type="spellEnd"/>
+      <w:r>
+        <w:rPr>
+          <w:szCs w:val="24"/>
+        </w:rPr>
+        <w:t xml:space="preserve">, </w:t>
+      </w:r>
+      <w:proofErr w:type="spellStart"/>
+      <w:r>
+        <w:rPr>
+          <w:szCs w:val="24"/>
+        </w:rPr>
+        <w:t>njihovo</w:t>
+      </w:r>
+      <w:proofErr w:type="spellEnd"/>
+      <w:r>
+        <w:rPr>
+          <w:szCs w:val="24"/>
+        </w:rPr>
+        <w:t xml:space="preserve"> </w:t>
+      </w:r>
+      <w:proofErr w:type="spellStart"/>
+      <w:r>
+        <w:rPr>
+          <w:szCs w:val="24"/>
+        </w:rPr>
+        <w:t>brisanje</w:t>
+      </w:r>
+      <w:proofErr w:type="spellEnd"/>
+      <w:r>
+        <w:rPr>
+          <w:szCs w:val="24"/>
+        </w:rPr>
+        <w:t xml:space="preserve">, </w:t>
+      </w:r>
+      <w:proofErr w:type="spellStart"/>
+      <w:r>
+        <w:rPr>
+          <w:szCs w:val="24"/>
+        </w:rPr>
+        <w:t>kreiranje</w:t>
+      </w:r>
+      <w:proofErr w:type="spellEnd"/>
+      <w:r>
+        <w:rPr>
+          <w:szCs w:val="24"/>
+        </w:rPr>
+        <w:t xml:space="preserve"> </w:t>
+      </w:r>
+      <w:proofErr w:type="spellStart"/>
+      <w:r>
+        <w:rPr>
+          <w:szCs w:val="24"/>
+        </w:rPr>
+        <w:t>kampa</w:t>
+      </w:r>
+      <w:proofErr w:type="spellEnd"/>
+      <w:r>
+        <w:rPr>
+          <w:szCs w:val="24"/>
+        </w:rPr>
+        <w:t xml:space="preserve"> </w:t>
+      </w:r>
+      <w:proofErr w:type="spellStart"/>
+      <w:r>
+        <w:rPr>
+          <w:szCs w:val="24"/>
+        </w:rPr>
+        <w:t>i</w:t>
+      </w:r>
+      <w:proofErr w:type="spellEnd"/>
+      <w:r>
+        <w:rPr>
+          <w:szCs w:val="24"/>
+        </w:rPr>
+        <w:t xml:space="preserve"> </w:t>
+      </w:r>
+      <w:proofErr w:type="spellStart"/>
+      <w:r>
+        <w:rPr>
+          <w:szCs w:val="24"/>
+        </w:rPr>
+        <w:t>unošenje</w:t>
+      </w:r>
+      <w:proofErr w:type="spellEnd"/>
+      <w:r>
+        <w:rPr>
+          <w:szCs w:val="24"/>
+        </w:rPr>
+        <w:t xml:space="preserve"> </w:t>
+      </w:r>
+      <w:proofErr w:type="spellStart"/>
+      <w:r>
+        <w:rPr>
+          <w:szCs w:val="24"/>
+        </w:rPr>
+        <w:t>osnovnih</w:t>
+      </w:r>
+      <w:proofErr w:type="spellEnd"/>
+      <w:r>
+        <w:rPr>
+          <w:szCs w:val="24"/>
+        </w:rPr>
+        <w:t xml:space="preserve"> </w:t>
+      </w:r>
+      <w:proofErr w:type="spellStart"/>
+      <w:r>
+        <w:rPr>
+          <w:szCs w:val="24"/>
+        </w:rPr>
+        <w:t>podataka</w:t>
+      </w:r>
+      <w:proofErr w:type="spellEnd"/>
+      <w:r>
+        <w:rPr>
+          <w:szCs w:val="24"/>
+        </w:rPr>
+        <w:t xml:space="preserve"> o </w:t>
+      </w:r>
+      <w:proofErr w:type="spellStart"/>
+      <w:r>
+        <w:rPr>
+          <w:szCs w:val="24"/>
+        </w:rPr>
+        <w:t>kampu</w:t>
+      </w:r>
+      <w:proofErr w:type="spellEnd"/>
+      <w:r>
+        <w:rPr>
+          <w:szCs w:val="24"/>
+        </w:rPr>
+        <w:t xml:space="preserve"> </w:t>
+      </w:r>
+      <w:proofErr w:type="spellStart"/>
+      <w:r>
+        <w:rPr>
+          <w:szCs w:val="24"/>
+        </w:rPr>
+        <w:t>i</w:t>
+      </w:r>
+      <w:proofErr w:type="spellEnd"/>
+      <w:r>
+        <w:rPr>
+          <w:szCs w:val="24"/>
+        </w:rPr>
+        <w:t xml:space="preserve"> </w:t>
+      </w:r>
+      <w:proofErr w:type="spellStart"/>
+      <w:r>
+        <w:rPr>
+          <w:szCs w:val="24"/>
+        </w:rPr>
+        <w:t>kreiranje</w:t>
+      </w:r>
+      <w:proofErr w:type="spellEnd"/>
+      <w:r>
+        <w:rPr>
+          <w:szCs w:val="24"/>
+        </w:rPr>
+        <w:t xml:space="preserve"> </w:t>
+      </w:r>
+      <w:proofErr w:type="spellStart"/>
+      <w:r>
+        <w:rPr>
+          <w:szCs w:val="24"/>
+        </w:rPr>
+        <w:t>obavještenja</w:t>
+      </w:r>
+      <w:proofErr w:type="spellEnd"/>
+      <w:r>
+        <w:rPr>
+          <w:szCs w:val="24"/>
+        </w:rPr>
+        <w:t xml:space="preserve"> </w:t>
+      </w:r>
+      <w:proofErr w:type="spellStart"/>
+      <w:r>
+        <w:rPr>
+          <w:szCs w:val="24"/>
+        </w:rPr>
+        <w:t>za</w:t>
+      </w:r>
+      <w:proofErr w:type="spellEnd"/>
+      <w:r>
+        <w:rPr>
+          <w:szCs w:val="24"/>
+        </w:rPr>
+        <w:t xml:space="preserve"> </w:t>
+      </w:r>
+      <w:proofErr w:type="spellStart"/>
+      <w:r>
+        <w:rPr>
+          <w:szCs w:val="24"/>
+        </w:rPr>
+        <w:t>volontere</w:t>
+      </w:r>
+      <w:proofErr w:type="spellEnd"/>
+      <w:r>
+        <w:rPr>
+          <w:szCs w:val="24"/>
+        </w:rPr>
+        <w:t>.</w:t>
+      </w:r>
+      <w:r>
+        <w:rPr>
+          <w:szCs w:val="24"/>
+        </w:rPr>
+        <w:t xml:space="preserve"> </w:t>
+      </w:r>
+      <w:proofErr w:type="spellStart"/>
+      <w:r>
+        <w:rPr>
+          <w:szCs w:val="24"/>
+        </w:rPr>
+        <w:t>dok</w:t>
+      </w:r>
+      <w:proofErr w:type="spellEnd"/>
+      <w:r>
+        <w:rPr>
+          <w:szCs w:val="24"/>
+        </w:rPr>
+        <w:t xml:space="preserve"> </w:t>
+      </w:r>
+      <w:proofErr w:type="spellStart"/>
+      <w:r>
+        <w:rPr>
+          <w:szCs w:val="24"/>
+        </w:rPr>
+        <w:t>su</w:t>
+      </w:r>
+      <w:proofErr w:type="spellEnd"/>
+      <w:r>
+        <w:rPr>
+          <w:szCs w:val="24"/>
+        </w:rPr>
+        <w:t xml:space="preserve"> </w:t>
+      </w:r>
+      <w:proofErr w:type="spellStart"/>
+      <w:r>
+        <w:rPr>
+          <w:szCs w:val="24"/>
+        </w:rPr>
+        <w:t>volonterima</w:t>
+      </w:r>
+      <w:proofErr w:type="spellEnd"/>
+      <w:r>
+        <w:rPr>
+          <w:szCs w:val="24"/>
+        </w:rPr>
+        <w:t xml:space="preserve"> </w:t>
+      </w:r>
+      <w:proofErr w:type="spellStart"/>
+      <w:r>
+        <w:rPr>
+          <w:szCs w:val="24"/>
+        </w:rPr>
+        <w:t>omogućene</w:t>
+      </w:r>
+      <w:proofErr w:type="spellEnd"/>
+      <w:r>
+        <w:rPr>
+          <w:szCs w:val="24"/>
+        </w:rPr>
+        <w:t xml:space="preserve"> </w:t>
+      </w:r>
+      <w:proofErr w:type="spellStart"/>
+      <w:r>
+        <w:rPr>
+          <w:szCs w:val="24"/>
+        </w:rPr>
+        <w:t>funkcionalnosti</w:t>
+      </w:r>
+      <w:proofErr w:type="spellEnd"/>
+      <w:r>
+        <w:rPr>
+          <w:szCs w:val="24"/>
+        </w:rPr>
+        <w:t xml:space="preserve"> </w:t>
+      </w:r>
+      <w:proofErr w:type="spellStart"/>
+      <w:r>
+        <w:rPr>
+          <w:szCs w:val="24"/>
+        </w:rPr>
+        <w:t>koje</w:t>
+      </w:r>
+      <w:proofErr w:type="spellEnd"/>
+      <w:r>
+        <w:rPr>
+          <w:szCs w:val="24"/>
+        </w:rPr>
+        <w:t xml:space="preserve"> se </w:t>
+      </w:r>
+      <w:proofErr w:type="spellStart"/>
+      <w:r>
+        <w:rPr>
+          <w:szCs w:val="24"/>
+        </w:rPr>
+        <w:t>tiču</w:t>
+      </w:r>
+      <w:proofErr w:type="spellEnd"/>
+      <w:r>
+        <w:rPr>
+          <w:szCs w:val="24"/>
+        </w:rPr>
+        <w:t xml:space="preserve"> </w:t>
+      </w:r>
+      <w:proofErr w:type="spellStart"/>
+      <w:r>
+        <w:rPr>
+          <w:szCs w:val="24"/>
+        </w:rPr>
+        <w:t>samog</w:t>
+      </w:r>
+      <w:proofErr w:type="spellEnd"/>
+      <w:r>
+        <w:rPr>
+          <w:szCs w:val="24"/>
+        </w:rPr>
+        <w:t xml:space="preserve"> </w:t>
+      </w:r>
+      <w:proofErr w:type="spellStart"/>
+      <w:r>
+        <w:rPr>
+          <w:szCs w:val="24"/>
+        </w:rPr>
+        <w:t>rada</w:t>
+      </w:r>
+      <w:proofErr w:type="spellEnd"/>
+      <w:r>
+        <w:rPr>
+          <w:szCs w:val="24"/>
+        </w:rPr>
+        <w:t xml:space="preserve"> u </w:t>
+      </w:r>
+      <w:proofErr w:type="spellStart"/>
+      <w:r>
+        <w:rPr>
+          <w:szCs w:val="24"/>
+        </w:rPr>
+        <w:t>kampu</w:t>
+      </w:r>
+      <w:proofErr w:type="spellEnd"/>
+      <w:r>
+        <w:rPr>
+          <w:szCs w:val="24"/>
+        </w:rPr>
+        <w:t>.</w:t>
+      </w:r>
+      <w:r>
+        <w:rPr>
+          <w:szCs w:val="24"/>
+        </w:rPr>
+        <w:t xml:space="preserve"> </w:t>
+      </w:r>
+      <w:proofErr w:type="spellStart"/>
+      <w:r>
+        <w:rPr>
+          <w:szCs w:val="24"/>
+        </w:rPr>
+        <w:t>Kako</w:t>
+      </w:r>
+      <w:proofErr w:type="spellEnd"/>
+      <w:r>
+        <w:rPr>
+          <w:szCs w:val="24"/>
+        </w:rPr>
+        <w:t xml:space="preserve"> bi </w:t>
+      </w:r>
+      <w:proofErr w:type="spellStart"/>
+      <w:r>
+        <w:rPr>
+          <w:szCs w:val="24"/>
+        </w:rPr>
+        <w:t>sistem</w:t>
+      </w:r>
+      <w:proofErr w:type="spellEnd"/>
+      <w:r>
+        <w:rPr>
+          <w:szCs w:val="24"/>
+        </w:rPr>
+        <w:t xml:space="preserve"> </w:t>
+      </w:r>
+      <w:proofErr w:type="spellStart"/>
+      <w:r>
+        <w:rPr>
+          <w:szCs w:val="24"/>
+        </w:rPr>
+        <w:t>ostao</w:t>
+      </w:r>
+      <w:proofErr w:type="spellEnd"/>
+      <w:r>
+        <w:rPr>
+          <w:szCs w:val="24"/>
+        </w:rPr>
+        <w:t xml:space="preserve"> </w:t>
+      </w:r>
+      <w:proofErr w:type="spellStart"/>
+      <w:r>
+        <w:rPr>
+          <w:szCs w:val="24"/>
+        </w:rPr>
+        <w:t>fleksibilan</w:t>
+      </w:r>
+      <w:proofErr w:type="spellEnd"/>
+      <w:r>
+        <w:rPr>
+          <w:szCs w:val="24"/>
+        </w:rPr>
+        <w:t xml:space="preserve"> </w:t>
+      </w:r>
+      <w:proofErr w:type="spellStart"/>
+      <w:r>
+        <w:rPr>
+          <w:szCs w:val="24"/>
+        </w:rPr>
+        <w:t>administratorima</w:t>
+      </w:r>
+      <w:proofErr w:type="spellEnd"/>
+      <w:r>
+        <w:rPr>
+          <w:szCs w:val="24"/>
+        </w:rPr>
+        <w:t xml:space="preserve"> </w:t>
+      </w:r>
+      <w:proofErr w:type="spellStart"/>
+      <w:r>
+        <w:rPr>
+          <w:szCs w:val="24"/>
+        </w:rPr>
+        <w:t>nisu</w:t>
+      </w:r>
+      <w:proofErr w:type="spellEnd"/>
+      <w:r>
+        <w:rPr>
+          <w:szCs w:val="24"/>
+        </w:rPr>
+        <w:t xml:space="preserve"> </w:t>
+      </w:r>
+      <w:proofErr w:type="spellStart"/>
+      <w:r>
+        <w:rPr>
+          <w:szCs w:val="24"/>
+        </w:rPr>
+        <w:t>omogućene</w:t>
+      </w:r>
+      <w:proofErr w:type="spellEnd"/>
+      <w:r>
+        <w:rPr>
+          <w:szCs w:val="24"/>
+        </w:rPr>
+        <w:t xml:space="preserve"> </w:t>
+      </w:r>
+      <w:proofErr w:type="spellStart"/>
+      <w:r>
+        <w:rPr>
+          <w:szCs w:val="24"/>
+        </w:rPr>
+        <w:t>sve</w:t>
+      </w:r>
+      <w:proofErr w:type="spellEnd"/>
+      <w:r>
+        <w:rPr>
+          <w:szCs w:val="24"/>
+        </w:rPr>
+        <w:t xml:space="preserve"> </w:t>
+      </w:r>
+      <w:proofErr w:type="spellStart"/>
+      <w:r>
+        <w:rPr>
+          <w:szCs w:val="24"/>
+        </w:rPr>
+        <w:t>funkcionalnosti</w:t>
+      </w:r>
+      <w:proofErr w:type="spellEnd"/>
+      <w:r>
+        <w:rPr>
+          <w:szCs w:val="24"/>
+        </w:rPr>
+        <w:t xml:space="preserve"> </w:t>
+      </w:r>
+      <w:proofErr w:type="spellStart"/>
+      <w:r>
+        <w:rPr>
+          <w:szCs w:val="24"/>
+        </w:rPr>
+        <w:t>koje</w:t>
+      </w:r>
+      <w:proofErr w:type="spellEnd"/>
+      <w:r>
+        <w:rPr>
+          <w:szCs w:val="24"/>
+        </w:rPr>
+        <w:t xml:space="preserve"> </w:t>
+      </w:r>
+      <w:proofErr w:type="spellStart"/>
+      <w:r>
+        <w:rPr>
+          <w:szCs w:val="24"/>
+        </w:rPr>
+        <w:t>ima</w:t>
+      </w:r>
+      <w:proofErr w:type="spellEnd"/>
+      <w:r>
+        <w:rPr>
+          <w:szCs w:val="24"/>
+        </w:rPr>
+        <w:t xml:space="preserve"> </w:t>
+      </w:r>
+      <w:proofErr w:type="spellStart"/>
+      <w:r>
+        <w:rPr>
+          <w:szCs w:val="24"/>
+        </w:rPr>
+        <w:t>volonterski</w:t>
+      </w:r>
+      <w:proofErr w:type="spellEnd"/>
+      <w:r>
+        <w:rPr>
+          <w:szCs w:val="24"/>
+        </w:rPr>
+        <w:t xml:space="preserve"> </w:t>
+      </w:r>
+      <w:proofErr w:type="spellStart"/>
+      <w:r>
+        <w:rPr>
+          <w:szCs w:val="24"/>
+        </w:rPr>
+        <w:t>nalog</w:t>
+      </w:r>
+      <w:proofErr w:type="spellEnd"/>
+      <w:r>
+        <w:rPr>
+          <w:szCs w:val="24"/>
+        </w:rPr>
+        <w:t>.</w:t>
       </w:r>
       <w:r>
         <w:rPr>
@@ -2929,6 +7433,7 @@
         <w:rPr>
           <w:lang w:val="sr-Latn-RS"/>
         </w:rPr>
+        <w:lastRenderedPageBreak/>
         <w:t>2.3</w:t>
       </w:r>
       <w:r>
@@ -2982,7 +7487,6 @@
         <w:rPr>
           <w:lang w:val="sr-Latn-RS"/>
         </w:rPr>
-        <w:lastRenderedPageBreak/>
         <w:tab/>
       </w:r>
       <w:bookmarkStart w:id="10" w:name="_Toc105064205"/>
@@ -3319,12 +7823,16 @@
           <w:numId w:val="15"/>
         </w:numPr>
         <w:rPr>
+          <w:sz w:val="40"/>
+          <w:szCs w:val="40"/>
           <w:lang w:val="sr-Latn-RS"/>
         </w:rPr>
       </w:pPr>
       <w:bookmarkStart w:id="14" w:name="_Toc105064209"/>
       <w:r>
         <w:rPr>
+          <w:sz w:val="40"/>
+          <w:szCs w:val="40"/>
           <w:lang w:val="sr-Latn-RS"/>
         </w:rPr>
         <w:t>Specifikacija zahtjeva</w:t>
@@ -3341,34 +7849,475 @@
     <w:p>
       <w:pPr>
         <w:pStyle w:val="Heading2"/>
+        <w:ind w:firstLine="720"/>
+        <w:rPr>
+          <w:sz w:val="32"/>
+          <w:szCs w:val="32"/>
+          <w:lang w:val="sr-Latn-RS"/>
+        </w:rPr>
+      </w:pPr>
+      <w:r>
+        <w:rPr>
+          <w:sz w:val="32"/>
+          <w:szCs w:val="32"/>
+          <w:lang w:val="sr-Latn-RS"/>
+        </w:rPr>
+        <w:t>3.1</w:t>
+      </w:r>
+      <w:r>
+        <w:rPr>
+          <w:sz w:val="32"/>
+          <w:szCs w:val="32"/>
+          <w:lang w:val="sr-Latn-RS"/>
+        </w:rPr>
+        <w:t>Eksterni interfejs</w:t>
+      </w:r>
+    </w:p>
+    <w:p>
+      <w:pPr>
+        <w:pStyle w:val="Heading2"/>
+        <w:ind w:left="720" w:firstLine="720"/>
+        <w:rPr>
+          <w:sz w:val="24"/>
+          <w:szCs w:val="24"/>
+          <w:lang w:val="sr-Latn-RS"/>
+        </w:rPr>
+      </w:pPr>
+      <w:r>
+        <w:rPr>
+          <w:sz w:val="24"/>
+          <w:szCs w:val="24"/>
+          <w:lang w:val="sr-Latn-RS"/>
+        </w:rPr>
+        <w:t>U ovom poglavl</w:t>
+      </w:r>
+      <w:r>
+        <w:rPr>
+          <w:sz w:val="24"/>
+          <w:szCs w:val="24"/>
+          <w:lang w:val="sr-Latn-RS"/>
+        </w:rPr>
+        <w:t>j</w:t>
+      </w:r>
+      <w:r>
+        <w:rPr>
+          <w:sz w:val="24"/>
+          <w:szCs w:val="24"/>
+          <w:lang w:val="sr-Latn-RS"/>
+        </w:rPr>
+        <w:t>u dat je opis eksternih interfejsa sistema.</w:t>
+      </w:r>
+    </w:p>
+    <w:p>
+      <w:pPr>
+        <w:rPr>
+          <w:lang w:val="sr-Latn-RS"/>
+        </w:rPr>
+      </w:pPr>
+    </w:p>
+    <w:p>
+      <w:pPr>
+        <w:pStyle w:val="Heading2"/>
+        <w:ind w:left="720"/>
+        <w:rPr>
+          <w:szCs w:val="28"/>
+          <w:lang w:val="sr-Latn-RS"/>
+        </w:rPr>
+      </w:pPr>
+      <w:r>
+        <w:rPr>
+          <w:sz w:val="24"/>
+          <w:szCs w:val="24"/>
+          <w:lang w:val="sr-Latn-RS"/>
+        </w:rPr>
+        <w:lastRenderedPageBreak/>
+        <w:tab/>
+      </w:r>
+      <w:r>
+        <w:rPr>
+          <w:szCs w:val="28"/>
+          <w:lang w:val="sr-Latn-RS"/>
+        </w:rPr>
+        <w:t>3.1.1 Korisnički interfejs</w:t>
+      </w:r>
+    </w:p>
+    <w:p>
+      <w:pPr>
+        <w:pStyle w:val="Heading2"/>
+        <w:ind w:left="720"/>
+        <w:rPr>
+          <w:sz w:val="24"/>
+          <w:szCs w:val="24"/>
+          <w:lang w:val="sr-Latn-RS"/>
+        </w:rPr>
+      </w:pPr>
+      <w:r>
+        <w:rPr>
+          <w:szCs w:val="28"/>
+          <w:lang w:val="sr-Latn-RS"/>
+        </w:rPr>
+        <w:tab/>
+      </w:r>
+      <w:r>
+        <w:rPr>
+          <w:sz w:val="24"/>
+          <w:szCs w:val="24"/>
+          <w:lang w:val="sr-Latn-RS"/>
+        </w:rPr>
+        <w:t>Softverski proizvod eKamp nudi dva različita korisnička interfejsa</w:t>
+      </w:r>
+      <w:r>
+        <w:rPr>
+          <w:sz w:val="24"/>
+          <w:szCs w:val="24"/>
+          <w:lang w:val="sr-Latn-RS"/>
+        </w:rPr>
+        <w:t>, administratorski i volonterski</w:t>
+      </w:r>
+      <w:r>
+        <w:rPr>
+          <w:sz w:val="24"/>
+          <w:szCs w:val="24"/>
+          <w:lang w:val="sr-Latn-RS"/>
+        </w:rPr>
+        <w:t xml:space="preserve">. </w:t>
+      </w:r>
+      <w:r>
+        <w:rPr>
+          <w:sz w:val="24"/>
+          <w:szCs w:val="24"/>
+          <w:lang w:val="sr-Latn-RS"/>
+        </w:rPr>
+        <w:t>U narednoj tabeli predstavljene su funkcionalnosti koje nudi svaki od interfejsa.</w:t>
+      </w:r>
+    </w:p>
+    <w:p>
+      <w:pPr>
+        <w:rPr>
+          <w:lang w:val="sr-Latn-RS"/>
+        </w:rPr>
+      </w:pPr>
+    </w:p>
+    <w:p>
+      <w:pPr>
+        <w:rPr>
+          <w:sz w:val="28"/>
+          <w:szCs w:val="28"/>
+          <w:lang w:val="sr-Latn-RS"/>
+        </w:rPr>
+      </w:pPr>
+      <w:r>
+        <w:rPr>
+          <w:lang w:val="sr-Latn-RS"/>
+        </w:rPr>
+        <w:tab/>
+      </w:r>
+      <w:r>
+        <w:rPr>
+          <w:lang w:val="sr-Latn-RS"/>
+        </w:rPr>
+        <w:tab/>
+      </w:r>
+      <w:r>
+        <w:rPr>
+          <w:sz w:val="28"/>
+          <w:szCs w:val="28"/>
+          <w:lang w:val="sr-Latn-RS"/>
+        </w:rPr>
+        <w:t>3.1.2 Hardverski interfejs</w:t>
+      </w:r>
+    </w:p>
+    <w:p>
+      <w:pPr>
+        <w:rPr>
+          <w:sz w:val="28"/>
+          <w:szCs w:val="28"/>
+          <w:lang w:val="sr-Latn-RS"/>
+        </w:rPr>
+      </w:pPr>
+      <w:r>
+        <w:rPr>
+          <w:sz w:val="28"/>
+          <w:szCs w:val="28"/>
+          <w:lang w:val="sr-Latn-RS"/>
+        </w:rPr>
+        <w:tab/>
+      </w:r>
+      <w:r>
+        <w:rPr>
+          <w:sz w:val="28"/>
+          <w:szCs w:val="28"/>
+          <w:lang w:val="sr-Latn-RS"/>
+        </w:rPr>
+        <w:tab/>
+      </w:r>
+    </w:p>
+    <w:p>
+      <w:pPr>
+        <w:rPr>
+          <w:sz w:val="28"/>
+          <w:szCs w:val="28"/>
+          <w:lang w:val="sr-Latn-RS"/>
+        </w:rPr>
+      </w:pPr>
+      <w:r>
+        <w:rPr>
+          <w:sz w:val="28"/>
+          <w:szCs w:val="28"/>
+          <w:lang w:val="sr-Latn-RS"/>
+        </w:rPr>
+        <w:tab/>
+      </w:r>
+      <w:r>
+        <w:rPr>
+          <w:sz w:val="28"/>
+          <w:szCs w:val="28"/>
+          <w:lang w:val="sr-Latn-RS"/>
+        </w:rPr>
+        <w:tab/>
+        <w:t>3.1.3 Softverski interfejs</w:t>
+      </w:r>
+    </w:p>
+    <w:p>
+      <w:pPr>
+        <w:rPr>
+          <w:sz w:val="28"/>
+          <w:szCs w:val="28"/>
+          <w:lang w:val="sr-Latn-RS"/>
+        </w:rPr>
+      </w:pPr>
+      <w:r>
+        <w:rPr>
+          <w:sz w:val="28"/>
+          <w:szCs w:val="28"/>
+          <w:lang w:val="sr-Latn-RS"/>
+        </w:rPr>
+        <w:tab/>
+      </w:r>
+      <w:r>
+        <w:rPr>
+          <w:sz w:val="28"/>
+          <w:szCs w:val="28"/>
+          <w:lang w:val="sr-Latn-RS"/>
+        </w:rPr>
+        <w:tab/>
+      </w:r>
+    </w:p>
+    <w:p>
+      <w:pPr>
+        <w:rPr>
+          <w:sz w:val="28"/>
+          <w:szCs w:val="28"/>
+          <w:lang w:val="sr-Latn-RS"/>
+        </w:rPr>
+      </w:pPr>
+      <w:r>
+        <w:rPr>
+          <w:sz w:val="28"/>
+          <w:szCs w:val="28"/>
+          <w:lang w:val="sr-Latn-RS"/>
+        </w:rPr>
+        <w:tab/>
+      </w:r>
+      <w:r>
+        <w:rPr>
+          <w:sz w:val="28"/>
+          <w:szCs w:val="28"/>
+          <w:lang w:val="sr-Latn-RS"/>
+        </w:rPr>
+        <w:tab/>
+        <w:t>3.1.4 Komunikacioni interfejs</w:t>
+      </w:r>
+    </w:p>
+    <w:p>
+      <w:pPr>
+        <w:rPr>
+          <w:lang w:val="sr-Latn-RS"/>
+        </w:rPr>
+      </w:pPr>
+      <w:r>
+        <w:rPr>
+          <w:lang w:val="sr-Latn-RS"/>
+        </w:rPr>
+        <w:tab/>
+      </w:r>
+      <w:r>
+        <w:rPr>
+          <w:lang w:val="sr-Latn-RS"/>
+        </w:rPr>
+        <w:tab/>
+      </w:r>
+    </w:p>
+    <w:p>
+      <w:pPr>
+        <w:pStyle w:val="Heading2"/>
         <w:numPr>
           <w:ilvl w:val="1"/>
-          <w:numId w:val="15"/>
+          <w:numId w:val="17"/>
         </w:numPr>
         <w:rPr>
+          <w:sz w:val="32"/>
+          <w:szCs w:val="32"/>
           <w:lang w:val="sr-Latn-RS"/>
         </w:rPr>
       </w:pPr>
-      <w:bookmarkStart w:id="15" w:name="_Toc105064210"/>
-      <w:r>
-        <w:rPr>
+      <w:bookmarkStart w:id="15" w:name="_Toc105064211"/>
+      <w:r>
+        <w:rPr>
+          <w:sz w:val="32"/>
+          <w:szCs w:val="32"/>
           <w:lang w:val="sr-Latn-RS"/>
         </w:rPr>
-        <w:t>Funkcionalni zahtjev</w:t>
-      </w:r>
-      <w:r>
-        <w:rPr>
+        <w:t>F</w:t>
+      </w:r>
+      <w:r>
+        <w:rPr>
+          <w:sz w:val="32"/>
+          <w:szCs w:val="32"/>
           <w:lang w:val="sr-Latn-RS"/>
         </w:rPr>
-        <w:t>i</w:t>
+        <w:t>unkcionalni zahtjevi</w:t>
       </w:r>
       <w:bookmarkEnd w:id="15"/>
-      <w:r>
+    </w:p>
+    <w:p>
+      <w:pPr>
+        <w:ind w:left="720"/>
         <w:rPr>
           <w:lang w:val="sr-Latn-RS"/>
         </w:rPr>
-        <w:br/>
-      </w:r>
+      </w:pPr>
+    </w:p>
+    <w:p>
+      <w:pPr>
+        <w:ind w:left="720" w:firstLine="360"/>
+        <w:rPr>
+          <w:lang w:val="sr-Latn-RS"/>
+        </w:rPr>
+      </w:pPr>
+      <w:r>
+        <w:rPr>
+          <w:lang w:val="sr-Latn-RS"/>
+        </w:rPr>
+        <w:t xml:space="preserve">U narednoj tabeli dati su funkcionalni zahtjevi koje sistem treba da ispuni. Prva kolona predstavlja šifru odgovarajućeg zahtjeva. </w:t>
+      </w:r>
+      <w:r>
+        <w:rPr>
+          <w:lang w:val="sr-Latn-RS"/>
+        </w:rPr>
+        <w:t>Prvo slovo šifre predstavlja korisnika za koga je data funkcionalnost omogućena, to su:</w:t>
+      </w:r>
+    </w:p>
+    <w:p>
+      <w:pPr>
+        <w:ind w:left="720" w:firstLine="720"/>
+        <w:rPr>
+          <w:lang w:val="sr-Latn-RS"/>
+        </w:rPr>
+      </w:pPr>
+      <w:r>
+        <w:rPr>
+          <w:lang w:val="sr-Latn-RS"/>
+        </w:rPr>
+        <w:t>A – administrator</w:t>
+      </w:r>
+    </w:p>
+    <w:p>
+      <w:pPr>
+        <w:ind w:left="720" w:firstLine="720"/>
+        <w:rPr>
+          <w:lang w:val="sr-Latn-RS"/>
+        </w:rPr>
+      </w:pPr>
+      <w:r>
+        <w:rPr>
+          <w:lang w:val="sr-Latn-RS"/>
+        </w:rPr>
+        <w:t>K – korisnik</w:t>
+      </w:r>
+    </w:p>
+    <w:p>
+      <w:pPr>
+        <w:ind w:left="720" w:firstLine="720"/>
+        <w:rPr>
+          <w:lang w:val="sr-Latn-RS"/>
+        </w:rPr>
+      </w:pPr>
+      <w:r>
+        <w:rPr>
+          <w:lang w:val="sr-Latn-RS"/>
+        </w:rPr>
+        <w:t>S – administrator i korisnik</w:t>
+      </w:r>
+    </w:p>
+    <w:p>
+      <w:pPr>
+        <w:ind w:left="720"/>
+        <w:rPr>
+          <w:lang w:val="sr-Latn-RS"/>
+        </w:rPr>
+      </w:pPr>
+      <w:r>
+        <w:rPr>
+          <w:lang w:val="sr-Latn-RS"/>
+        </w:rPr>
+        <w:t>Ukoliko postoji, drugo slovo predstavlja skraćenicu za širi slučaj upotrebe koji obuhvata dati funkcionalni zahtjev:</w:t>
+      </w:r>
+    </w:p>
+    <w:p>
+      <w:pPr>
+        <w:ind w:left="720" w:firstLine="720"/>
+        <w:rPr>
+          <w:lang w:val="sr-Latn-RS"/>
+        </w:rPr>
+      </w:pPr>
+      <w:r>
+        <w:rPr>
+          <w:lang w:val="sr-Latn-RS"/>
+        </w:rPr>
+        <w:t>U – unos</w:t>
+      </w:r>
+    </w:p>
+    <w:p>
+      <w:pPr>
+        <w:ind w:left="720" w:firstLine="720"/>
+        <w:rPr>
+          <w:lang w:val="sr-Latn-RS"/>
+        </w:rPr>
+      </w:pPr>
+      <w:r>
+        <w:rPr>
+          <w:lang w:val="sr-Latn-RS"/>
+        </w:rPr>
+        <w:t>P – pregled</w:t>
+      </w:r>
+    </w:p>
+    <w:p>
+      <w:pPr>
+        <w:ind w:left="720"/>
+        <w:rPr>
+          <w:lang w:val="sr-Latn-RS"/>
+        </w:rPr>
+      </w:pPr>
+      <w:r>
+        <w:rPr>
+          <w:lang w:val="sr-Latn-RS"/>
+        </w:rPr>
+        <w:t>Broj predstavlja redni broj zahtjeva.</w:t>
+      </w:r>
+      <w:r>
+        <w:rPr>
+          <w:lang w:val="sr-Latn-RS"/>
+        </w:rPr>
+        <w:t xml:space="preserve"> Druga kolona je naziv odgovarajućeg zahtjeva.</w:t>
+      </w:r>
+    </w:p>
+    <w:p>
+      <w:pPr>
+        <w:rPr>
+          <w:lang w:val="sr-Latn-RS"/>
+        </w:rPr>
+      </w:pPr>
     </w:p>
     <w:tbl>
       <w:tblPr>
@@ -3391,12 +8340,14 @@
           </w:tcPr>
           <w:p>
             <w:pPr>
+              <w:jc w:val="center"/>
               <w:rPr>
                 <w:rFonts w:cs="Times New Roman"/>
                 <w:b/>
                 <w:bCs/>
               </w:rPr>
             </w:pPr>
+            <w:proofErr w:type="spellStart"/>
             <w:r>
               <w:rPr>
                 <w:rFonts w:cs="Times New Roman"/>
@@ -3405,6 +8356,7 @@
               </w:rPr>
               <w:t>Oznaka</w:t>
             </w:r>
+            <w:proofErr w:type="spellEnd"/>
           </w:p>
         </w:tc>
         <w:tc>
@@ -3414,12 +8366,14 @@
           </w:tcPr>
           <w:p>
             <w:pPr>
+              <w:jc w:val="center"/>
               <w:rPr>
                 <w:rFonts w:cs="Times New Roman"/>
                 <w:b/>
                 <w:bCs/>
               </w:rPr>
             </w:pPr>
+            <w:proofErr w:type="spellStart"/>
             <w:r>
               <w:rPr>
                 <w:rFonts w:cs="Times New Roman"/>
@@ -3428,6 +8382,7 @@
               </w:rPr>
               <w:t>Naziv</w:t>
             </w:r>
+            <w:proofErr w:type="spellEnd"/>
           </w:p>
         </w:tc>
       </w:tr>
@@ -3466,12 +8421,42 @@
                 <w:rFonts w:cs="Times New Roman"/>
               </w:rPr>
             </w:pPr>
-            <w:r>
-              <w:rPr>
-                <w:rFonts w:cs="Times New Roman"/>
-              </w:rPr>
-              <w:t>Sistem će da omogući prijavljivanje</w:t>
-            </w:r>
+            <w:proofErr w:type="spellStart"/>
+            <w:r>
+              <w:rPr>
+                <w:rFonts w:cs="Times New Roman"/>
+              </w:rPr>
+              <w:t>Prijavljivanje</w:t>
+            </w:r>
+            <w:proofErr w:type="spellEnd"/>
+            <w:r>
+              <w:rPr>
+                <w:rFonts w:cs="Times New Roman"/>
+              </w:rPr>
+              <w:t xml:space="preserve"> </w:t>
+            </w:r>
+            <w:proofErr w:type="spellStart"/>
+            <w:r>
+              <w:rPr>
+                <w:rFonts w:cs="Times New Roman"/>
+              </w:rPr>
+              <w:t>na</w:t>
+            </w:r>
+            <w:proofErr w:type="spellEnd"/>
+            <w:r>
+              <w:rPr>
+                <w:rFonts w:cs="Times New Roman"/>
+              </w:rPr>
+              <w:t xml:space="preserve"> </w:t>
+            </w:r>
+            <w:proofErr w:type="spellStart"/>
+            <w:r>
+              <w:rPr>
+                <w:rFonts w:cs="Times New Roman"/>
+              </w:rPr>
+              <w:t>sistem</w:t>
+            </w:r>
+            <w:proofErr w:type="spellEnd"/>
           </w:p>
         </w:tc>
       </w:tr>
@@ -3510,12 +8495,42 @@
                 <w:rFonts w:cs="Times New Roman"/>
               </w:rPr>
             </w:pPr>
-            <w:r>
-              <w:rPr>
-                <w:rFonts w:cs="Times New Roman"/>
-              </w:rPr>
-              <w:t>Sistem će da omogući odjavu</w:t>
-            </w:r>
+            <w:proofErr w:type="spellStart"/>
+            <w:r>
+              <w:rPr>
+                <w:rFonts w:cs="Times New Roman"/>
+              </w:rPr>
+              <w:t>Odjava</w:t>
+            </w:r>
+            <w:proofErr w:type="spellEnd"/>
+            <w:r>
+              <w:rPr>
+                <w:rFonts w:cs="Times New Roman"/>
+              </w:rPr>
+              <w:t xml:space="preserve"> </w:t>
+            </w:r>
+            <w:proofErr w:type="spellStart"/>
+            <w:r>
+              <w:rPr>
+                <w:rFonts w:cs="Times New Roman"/>
+              </w:rPr>
+              <w:t>sa</w:t>
+            </w:r>
+            <w:proofErr w:type="spellEnd"/>
+            <w:r>
+              <w:rPr>
+                <w:rFonts w:cs="Times New Roman"/>
+              </w:rPr>
+              <w:t xml:space="preserve"> </w:t>
+            </w:r>
+            <w:proofErr w:type="spellStart"/>
+            <w:r>
+              <w:rPr>
+                <w:rFonts w:cs="Times New Roman"/>
+              </w:rPr>
+              <w:t>sistema</w:t>
+            </w:r>
+            <w:proofErr w:type="spellEnd"/>
           </w:p>
         </w:tc>
       </w:tr>
@@ -3554,12 +8569,42 @@
                 <w:rFonts w:cs="Times New Roman"/>
               </w:rPr>
             </w:pPr>
-            <w:r>
-              <w:rPr>
-                <w:rFonts w:cs="Times New Roman"/>
-              </w:rPr>
-              <w:t>Sistem će da omogući pregled trenutnog izvje</w:t>
-            </w:r>
+            <w:proofErr w:type="spellStart"/>
+            <w:r>
+              <w:rPr>
+                <w:rFonts w:cs="Times New Roman"/>
+              </w:rPr>
+              <w:t>Pregled</w:t>
+            </w:r>
+            <w:proofErr w:type="spellEnd"/>
+            <w:r>
+              <w:rPr>
+                <w:rFonts w:cs="Times New Roman"/>
+              </w:rPr>
+              <w:t xml:space="preserve"> </w:t>
+            </w:r>
+            <w:proofErr w:type="spellStart"/>
+            <w:r>
+              <w:rPr>
+                <w:rFonts w:cs="Times New Roman"/>
+              </w:rPr>
+              <w:t>trenutnog</w:t>
+            </w:r>
+            <w:proofErr w:type="spellEnd"/>
+            <w:r>
+              <w:rPr>
+                <w:rFonts w:cs="Times New Roman"/>
+              </w:rPr>
+              <w:t xml:space="preserve"> </w:t>
+            </w:r>
+            <w:proofErr w:type="spellStart"/>
+            <w:r>
+              <w:rPr>
+                <w:rFonts w:cs="Times New Roman"/>
+              </w:rPr>
+              <w:t>izvje</w:t>
+            </w:r>
+            <w:proofErr w:type="spellEnd"/>
             <w:r>
               <w:rPr>
                 <w:rFonts w:cs="Times New Roman"/>
@@ -3567,12 +8612,14 @@
               </w:rPr>
               <w:t>š</w:t>
             </w:r>
+            <w:proofErr w:type="spellStart"/>
             <w:r>
               <w:rPr>
                 <w:rFonts w:cs="Times New Roman"/>
               </w:rPr>
               <w:t>taja</w:t>
             </w:r>
+            <w:proofErr w:type="spellEnd"/>
           </w:p>
         </w:tc>
       </w:tr>
@@ -3611,12 +8658,42 @@
                 <w:rFonts w:cs="Times New Roman"/>
               </w:rPr>
             </w:pPr>
-            <w:r>
-              <w:rPr>
-                <w:rFonts w:cs="Times New Roman"/>
-              </w:rPr>
-              <w:t>Sistem će da omogući kreiranje obavještenja za korisnike</w:t>
-            </w:r>
+            <w:proofErr w:type="spellStart"/>
+            <w:r>
+              <w:rPr>
+                <w:rFonts w:cs="Times New Roman"/>
+              </w:rPr>
+              <w:t>Obavještenje</w:t>
+            </w:r>
+            <w:proofErr w:type="spellEnd"/>
+            <w:r>
+              <w:rPr>
+                <w:rFonts w:cs="Times New Roman"/>
+              </w:rPr>
+              <w:t xml:space="preserve"> </w:t>
+            </w:r>
+            <w:proofErr w:type="spellStart"/>
+            <w:r>
+              <w:rPr>
+                <w:rFonts w:cs="Times New Roman"/>
+              </w:rPr>
+              <w:t>za</w:t>
+            </w:r>
+            <w:proofErr w:type="spellEnd"/>
+            <w:r>
+              <w:rPr>
+                <w:rFonts w:cs="Times New Roman"/>
+              </w:rPr>
+              <w:t xml:space="preserve"> </w:t>
+            </w:r>
+            <w:proofErr w:type="spellStart"/>
+            <w:r>
+              <w:rPr>
+                <w:rFonts w:cs="Times New Roman"/>
+              </w:rPr>
+              <w:t>korisnike</w:t>
+            </w:r>
+            <w:proofErr w:type="spellEnd"/>
           </w:p>
         </w:tc>
       </w:tr>
@@ -3640,7 +8717,6 @@
               <w:rPr>
                 <w:rFonts w:cs="Times New Roman"/>
               </w:rPr>
-              <w:lastRenderedPageBreak/>
               <w:t>A2</w:t>
             </w:r>
           </w:p>
@@ -3656,12 +8732,28 @@
                 <w:rFonts w:cs="Times New Roman"/>
               </w:rPr>
             </w:pPr>
-            <w:r>
-              <w:rPr>
-                <w:rFonts w:cs="Times New Roman"/>
-              </w:rPr>
-              <w:t>Sistem će da omogući regled arhive</w:t>
-            </w:r>
+            <w:proofErr w:type="spellStart"/>
+            <w:r>
+              <w:rPr>
+                <w:rFonts w:cs="Times New Roman"/>
+              </w:rPr>
+              <w:t>Pregled</w:t>
+            </w:r>
+            <w:proofErr w:type="spellEnd"/>
+            <w:r>
+              <w:rPr>
+                <w:rFonts w:cs="Times New Roman"/>
+              </w:rPr>
+              <w:t xml:space="preserve"> </w:t>
+            </w:r>
+            <w:proofErr w:type="spellStart"/>
+            <w:r>
+              <w:rPr>
+                <w:rFonts w:cs="Times New Roman"/>
+              </w:rPr>
+              <w:t>arhive</w:t>
+            </w:r>
+            <w:proofErr w:type="spellEnd"/>
           </w:p>
         </w:tc>
       </w:tr>
@@ -3685,6 +8777,7 @@
               <w:rPr>
                 <w:rFonts w:cs="Times New Roman"/>
               </w:rPr>
+              <w:lastRenderedPageBreak/>
               <w:t>A21</w:t>
             </w:r>
           </w:p>
@@ -3700,12 +8793,28 @@
                 <w:rFonts w:cs="Times New Roman"/>
               </w:rPr>
             </w:pPr>
-            <w:r>
-              <w:rPr>
-                <w:rFonts w:cs="Times New Roman"/>
-              </w:rPr>
-              <w:t>Sistem će da omogući pretragu arhive</w:t>
-            </w:r>
+            <w:proofErr w:type="spellStart"/>
+            <w:r>
+              <w:rPr>
+                <w:rFonts w:cs="Times New Roman"/>
+              </w:rPr>
+              <w:t>Pretraga</w:t>
+            </w:r>
+            <w:proofErr w:type="spellEnd"/>
+            <w:r>
+              <w:rPr>
+                <w:rFonts w:cs="Times New Roman"/>
+              </w:rPr>
+              <w:t xml:space="preserve"> </w:t>
+            </w:r>
+            <w:proofErr w:type="spellStart"/>
+            <w:r>
+              <w:rPr>
+                <w:rFonts w:cs="Times New Roman"/>
+              </w:rPr>
+              <w:t>arhive</w:t>
+            </w:r>
+            <w:proofErr w:type="spellEnd"/>
           </w:p>
         </w:tc>
       </w:tr>
@@ -3744,12 +8853,42 @@
                 <w:rFonts w:cs="Times New Roman"/>
               </w:rPr>
             </w:pPr>
-            <w:r>
-              <w:rPr>
-                <w:rFonts w:cs="Times New Roman"/>
-              </w:rPr>
-              <w:t>Sistem će da omogući  kreiranje korisničkog naloga</w:t>
-            </w:r>
+            <w:proofErr w:type="spellStart"/>
+            <w:r>
+              <w:rPr>
+                <w:rFonts w:cs="Times New Roman"/>
+              </w:rPr>
+              <w:t>Kreiranje</w:t>
+            </w:r>
+            <w:proofErr w:type="spellEnd"/>
+            <w:r>
+              <w:rPr>
+                <w:rFonts w:cs="Times New Roman"/>
+              </w:rPr>
+              <w:t xml:space="preserve"> </w:t>
+            </w:r>
+            <w:proofErr w:type="spellStart"/>
+            <w:r>
+              <w:rPr>
+                <w:rFonts w:cs="Times New Roman"/>
+              </w:rPr>
+              <w:t>korisničkog</w:t>
+            </w:r>
+            <w:proofErr w:type="spellEnd"/>
+            <w:r>
+              <w:rPr>
+                <w:rFonts w:cs="Times New Roman"/>
+              </w:rPr>
+              <w:t xml:space="preserve"> </w:t>
+            </w:r>
+            <w:proofErr w:type="spellStart"/>
+            <w:r>
+              <w:rPr>
+                <w:rFonts w:cs="Times New Roman"/>
+              </w:rPr>
+              <w:t>naloga</w:t>
+            </w:r>
+            <w:proofErr w:type="spellEnd"/>
           </w:p>
         </w:tc>
       </w:tr>
@@ -3788,12 +8927,42 @@
                 <w:rFonts w:cs="Times New Roman"/>
               </w:rPr>
             </w:pPr>
-            <w:r>
-              <w:rPr>
-                <w:rFonts w:cs="Times New Roman"/>
-              </w:rPr>
-              <w:t>Sistem će da omogući  pregled kreiranih naloga</w:t>
-            </w:r>
+            <w:proofErr w:type="spellStart"/>
+            <w:r>
+              <w:rPr>
+                <w:rFonts w:cs="Times New Roman"/>
+              </w:rPr>
+              <w:t>Pregled</w:t>
+            </w:r>
+            <w:proofErr w:type="spellEnd"/>
+            <w:r>
+              <w:rPr>
+                <w:rFonts w:cs="Times New Roman"/>
+              </w:rPr>
+              <w:t xml:space="preserve"> </w:t>
+            </w:r>
+            <w:proofErr w:type="spellStart"/>
+            <w:r>
+              <w:rPr>
+                <w:rFonts w:cs="Times New Roman"/>
+              </w:rPr>
+              <w:t>kreiranih</w:t>
+            </w:r>
+            <w:proofErr w:type="spellEnd"/>
+            <w:r>
+              <w:rPr>
+                <w:rFonts w:cs="Times New Roman"/>
+              </w:rPr>
+              <w:t xml:space="preserve"> </w:t>
+            </w:r>
+            <w:proofErr w:type="spellStart"/>
+            <w:r>
+              <w:rPr>
+                <w:rFonts w:cs="Times New Roman"/>
+              </w:rPr>
+              <w:t>naloga</w:t>
+            </w:r>
+            <w:proofErr w:type="spellEnd"/>
           </w:p>
         </w:tc>
       </w:tr>
@@ -3832,12 +9001,42 @@
                 <w:rFonts w:cs="Times New Roman"/>
               </w:rPr>
             </w:pPr>
-            <w:r>
-              <w:rPr>
-                <w:rFonts w:cs="Times New Roman"/>
-              </w:rPr>
-              <w:t>Sistem će da omogući pregled informacija o korisniku</w:t>
-            </w:r>
+            <w:proofErr w:type="spellStart"/>
+            <w:r>
+              <w:rPr>
+                <w:rFonts w:cs="Times New Roman"/>
+              </w:rPr>
+              <w:t>Pregled</w:t>
+            </w:r>
+            <w:proofErr w:type="spellEnd"/>
+            <w:r>
+              <w:rPr>
+                <w:rFonts w:cs="Times New Roman"/>
+              </w:rPr>
+              <w:t xml:space="preserve"> </w:t>
+            </w:r>
+            <w:proofErr w:type="spellStart"/>
+            <w:r>
+              <w:rPr>
+                <w:rFonts w:cs="Times New Roman"/>
+              </w:rPr>
+              <w:t>informacija</w:t>
+            </w:r>
+            <w:proofErr w:type="spellEnd"/>
+            <w:r>
+              <w:rPr>
+                <w:rFonts w:cs="Times New Roman"/>
+              </w:rPr>
+              <w:t xml:space="preserve"> o </w:t>
+            </w:r>
+            <w:proofErr w:type="spellStart"/>
+            <w:r>
+              <w:rPr>
+                <w:rFonts w:cs="Times New Roman"/>
+              </w:rPr>
+              <w:t>korisniku</w:t>
+            </w:r>
+            <w:proofErr w:type="spellEnd"/>
           </w:p>
         </w:tc>
       </w:tr>
@@ -3876,12 +9075,42 @@
                 <w:rFonts w:cs="Times New Roman"/>
               </w:rPr>
             </w:pPr>
-            <w:r>
-              <w:rPr>
-                <w:rFonts w:cs="Times New Roman"/>
-              </w:rPr>
-              <w:t>Sistem će da omogući  uklanjanje korisničkog naloga</w:t>
-            </w:r>
+            <w:proofErr w:type="spellStart"/>
+            <w:r>
+              <w:rPr>
+                <w:rFonts w:cs="Times New Roman"/>
+              </w:rPr>
+              <w:t>Uklanjanje</w:t>
+            </w:r>
+            <w:proofErr w:type="spellEnd"/>
+            <w:r>
+              <w:rPr>
+                <w:rFonts w:cs="Times New Roman"/>
+              </w:rPr>
+              <w:t xml:space="preserve"> </w:t>
+            </w:r>
+            <w:proofErr w:type="spellStart"/>
+            <w:r>
+              <w:rPr>
+                <w:rFonts w:cs="Times New Roman"/>
+              </w:rPr>
+              <w:t>korisničkog</w:t>
+            </w:r>
+            <w:proofErr w:type="spellEnd"/>
+            <w:r>
+              <w:rPr>
+                <w:rFonts w:cs="Times New Roman"/>
+              </w:rPr>
+              <w:t xml:space="preserve"> </w:t>
+            </w:r>
+            <w:proofErr w:type="spellStart"/>
+            <w:r>
+              <w:rPr>
+                <w:rFonts w:cs="Times New Roman"/>
+              </w:rPr>
+              <w:t>naloga</w:t>
+            </w:r>
+            <w:proofErr w:type="spellEnd"/>
           </w:p>
         </w:tc>
       </w:tr>
@@ -3920,12 +9149,42 @@
                 <w:rFonts w:cs="Times New Roman"/>
               </w:rPr>
             </w:pPr>
-            <w:r>
-              <w:rPr>
-                <w:rFonts w:cs="Times New Roman"/>
-              </w:rPr>
-              <w:t>Sistem će da omogući ažuriranje korisničkog naloga</w:t>
-            </w:r>
+            <w:proofErr w:type="spellStart"/>
+            <w:r>
+              <w:rPr>
+                <w:rFonts w:cs="Times New Roman"/>
+              </w:rPr>
+              <w:t>Ažuriranje</w:t>
+            </w:r>
+            <w:proofErr w:type="spellEnd"/>
+            <w:r>
+              <w:rPr>
+                <w:rFonts w:cs="Times New Roman"/>
+              </w:rPr>
+              <w:t xml:space="preserve"> </w:t>
+            </w:r>
+            <w:proofErr w:type="spellStart"/>
+            <w:r>
+              <w:rPr>
+                <w:rFonts w:cs="Times New Roman"/>
+              </w:rPr>
+              <w:t>korisničkog</w:t>
+            </w:r>
+            <w:proofErr w:type="spellEnd"/>
+            <w:r>
+              <w:rPr>
+                <w:rFonts w:cs="Times New Roman"/>
+              </w:rPr>
+              <w:t xml:space="preserve"> </w:t>
+            </w:r>
+            <w:proofErr w:type="spellStart"/>
+            <w:r>
+              <w:rPr>
+                <w:rFonts w:cs="Times New Roman"/>
+              </w:rPr>
+              <w:t>naloga</w:t>
+            </w:r>
+            <w:proofErr w:type="spellEnd"/>
           </w:p>
         </w:tc>
       </w:tr>
@@ -3964,12 +9223,42 @@
                 <w:rFonts w:cs="Times New Roman"/>
               </w:rPr>
             </w:pPr>
-            <w:r>
-              <w:rPr>
-                <w:rFonts w:cs="Times New Roman"/>
-              </w:rPr>
-              <w:t>Sistem će da omogući  kreiranje novog kampa</w:t>
-            </w:r>
+            <w:proofErr w:type="spellStart"/>
+            <w:r>
+              <w:rPr>
+                <w:rFonts w:cs="Times New Roman"/>
+              </w:rPr>
+              <w:t>Kreiranje</w:t>
+            </w:r>
+            <w:proofErr w:type="spellEnd"/>
+            <w:r>
+              <w:rPr>
+                <w:rFonts w:cs="Times New Roman"/>
+              </w:rPr>
+              <w:t xml:space="preserve"> </w:t>
+            </w:r>
+            <w:proofErr w:type="spellStart"/>
+            <w:r>
+              <w:rPr>
+                <w:rFonts w:cs="Times New Roman"/>
+              </w:rPr>
+              <w:t>novog</w:t>
+            </w:r>
+            <w:proofErr w:type="spellEnd"/>
+            <w:r>
+              <w:rPr>
+                <w:rFonts w:cs="Times New Roman"/>
+              </w:rPr>
+              <w:t xml:space="preserve"> </w:t>
+            </w:r>
+            <w:proofErr w:type="spellStart"/>
+            <w:r>
+              <w:rPr>
+                <w:rFonts w:cs="Times New Roman"/>
+              </w:rPr>
+              <w:t>kampa</w:t>
+            </w:r>
+            <w:proofErr w:type="spellEnd"/>
           </w:p>
         </w:tc>
       </w:tr>
@@ -4008,12 +9297,56 @@
                 <w:rFonts w:cs="Times New Roman"/>
               </w:rPr>
             </w:pPr>
-            <w:r>
-              <w:rPr>
-                <w:rFonts w:cs="Times New Roman"/>
-              </w:rPr>
-              <w:t>Sistem će da omogući ažuriranje podataka postojećeg kampa</w:t>
-            </w:r>
+            <w:proofErr w:type="spellStart"/>
+            <w:r>
+              <w:rPr>
+                <w:rFonts w:cs="Times New Roman"/>
+              </w:rPr>
+              <w:t>Ažuriranje</w:t>
+            </w:r>
+            <w:proofErr w:type="spellEnd"/>
+            <w:r>
+              <w:rPr>
+                <w:rFonts w:cs="Times New Roman"/>
+              </w:rPr>
+              <w:t xml:space="preserve"> </w:t>
+            </w:r>
+            <w:proofErr w:type="spellStart"/>
+            <w:r>
+              <w:rPr>
+                <w:rFonts w:cs="Times New Roman"/>
+              </w:rPr>
+              <w:t>podataka</w:t>
+            </w:r>
+            <w:proofErr w:type="spellEnd"/>
+            <w:r>
+              <w:rPr>
+                <w:rFonts w:cs="Times New Roman"/>
+              </w:rPr>
+              <w:t xml:space="preserve"> </w:t>
+            </w:r>
+            <w:proofErr w:type="spellStart"/>
+            <w:r>
+              <w:rPr>
+                <w:rFonts w:cs="Times New Roman"/>
+              </w:rPr>
+              <w:t>postojećeg</w:t>
+            </w:r>
+            <w:proofErr w:type="spellEnd"/>
+            <w:r>
+              <w:rPr>
+                <w:rFonts w:cs="Times New Roman"/>
+              </w:rPr>
+              <w:t xml:space="preserve"> </w:t>
+            </w:r>
+            <w:proofErr w:type="spellStart"/>
+            <w:r>
+              <w:rPr>
+                <w:rFonts w:cs="Times New Roman"/>
+              </w:rPr>
+              <w:t>kampa</w:t>
+            </w:r>
+            <w:proofErr w:type="spellEnd"/>
           </w:p>
         </w:tc>
       </w:tr>
@@ -4052,12 +9385,42 @@
                 <w:rFonts w:cs="Times New Roman"/>
               </w:rPr>
             </w:pPr>
-            <w:r>
-              <w:rPr>
-                <w:rFonts w:cs="Times New Roman"/>
-              </w:rPr>
-              <w:t>Sistem će da omogući unos osobe u sistem</w:t>
-            </w:r>
+            <w:proofErr w:type="spellStart"/>
+            <w:r>
+              <w:rPr>
+                <w:rFonts w:cs="Times New Roman"/>
+              </w:rPr>
+              <w:t>Unos</w:t>
+            </w:r>
+            <w:proofErr w:type="spellEnd"/>
+            <w:r>
+              <w:rPr>
+                <w:rFonts w:cs="Times New Roman"/>
+              </w:rPr>
+              <w:t xml:space="preserve"> </w:t>
+            </w:r>
+            <w:proofErr w:type="spellStart"/>
+            <w:r>
+              <w:rPr>
+                <w:rFonts w:cs="Times New Roman"/>
+              </w:rPr>
+              <w:t>osobe</w:t>
+            </w:r>
+            <w:proofErr w:type="spellEnd"/>
+            <w:r>
+              <w:rPr>
+                <w:rFonts w:cs="Times New Roman"/>
+              </w:rPr>
+              <w:t xml:space="preserve"> u </w:t>
+            </w:r>
+            <w:proofErr w:type="spellStart"/>
+            <w:r>
+              <w:rPr>
+                <w:rFonts w:cs="Times New Roman"/>
+              </w:rPr>
+              <w:t>sistem</w:t>
+            </w:r>
+            <w:proofErr w:type="spellEnd"/>
           </w:p>
         </w:tc>
       </w:tr>
@@ -4096,11 +9459,33 @@
                 <w:rFonts w:cs="Times New Roman"/>
               </w:rPr>
             </w:pPr>
-            <w:r>
-              <w:rPr>
-                <w:rFonts w:cs="Times New Roman"/>
-              </w:rPr>
-              <w:t>Sistem će da omogući generisanje ID za korisnika kampa</w:t>
+            <w:proofErr w:type="spellStart"/>
+            <w:r>
+              <w:rPr>
+                <w:rFonts w:cs="Times New Roman"/>
+              </w:rPr>
+              <w:t>Izdavanje</w:t>
+            </w:r>
+            <w:proofErr w:type="spellEnd"/>
+            <w:r>
+              <w:rPr>
+                <w:rFonts w:cs="Times New Roman"/>
+              </w:rPr>
+              <w:t xml:space="preserve"> </w:t>
+            </w:r>
+            <w:proofErr w:type="spellStart"/>
+            <w:r>
+              <w:rPr>
+                <w:rFonts w:cs="Times New Roman"/>
+              </w:rPr>
+              <w:t>generisanog</w:t>
+            </w:r>
+            <w:proofErr w:type="spellEnd"/>
+            <w:r>
+              <w:rPr>
+                <w:rFonts w:cs="Times New Roman"/>
+              </w:rPr>
+              <w:t xml:space="preserve"> ID </w:t>
             </w:r>
           </w:p>
         </w:tc>
@@ -4140,12 +9525,56 @@
                 <w:rFonts w:cs="Times New Roman"/>
               </w:rPr>
             </w:pPr>
-            <w:r>
-              <w:rPr>
-                <w:rFonts w:cs="Times New Roman"/>
-              </w:rPr>
-              <w:t>Sistem će da omogući evidenciju o postojanju hronničnih bolesti</w:t>
-            </w:r>
+            <w:proofErr w:type="spellStart"/>
+            <w:r>
+              <w:rPr>
+                <w:rFonts w:cs="Times New Roman"/>
+              </w:rPr>
+              <w:t>Evidencija</w:t>
+            </w:r>
+            <w:proofErr w:type="spellEnd"/>
+            <w:r>
+              <w:rPr>
+                <w:rFonts w:cs="Times New Roman"/>
+              </w:rPr>
+              <w:t xml:space="preserve"> o </w:t>
+            </w:r>
+            <w:proofErr w:type="spellStart"/>
+            <w:r>
+              <w:rPr>
+                <w:rFonts w:cs="Times New Roman"/>
+              </w:rPr>
+              <w:t>postojanju</w:t>
+            </w:r>
+            <w:proofErr w:type="spellEnd"/>
+            <w:r>
+              <w:rPr>
+                <w:rFonts w:cs="Times New Roman"/>
+              </w:rPr>
+              <w:t xml:space="preserve"> </w:t>
+            </w:r>
+            <w:proofErr w:type="spellStart"/>
+            <w:r>
+              <w:rPr>
+                <w:rFonts w:cs="Times New Roman"/>
+              </w:rPr>
+              <w:t>hronničnih</w:t>
+            </w:r>
+            <w:proofErr w:type="spellEnd"/>
+            <w:r>
+              <w:rPr>
+                <w:rFonts w:cs="Times New Roman"/>
+              </w:rPr>
+              <w:t xml:space="preserve"> </w:t>
+            </w:r>
+            <w:proofErr w:type="spellStart"/>
+            <w:r>
+              <w:rPr>
+                <w:rFonts w:cs="Times New Roman"/>
+              </w:rPr>
+              <w:t>bolesti</w:t>
+            </w:r>
+            <w:proofErr w:type="spellEnd"/>
           </w:p>
         </w:tc>
       </w:tr>
@@ -4184,12 +9613,42 @@
                 <w:rFonts w:cs="Times New Roman"/>
               </w:rPr>
             </w:pPr>
-            <w:r>
-              <w:rPr>
-                <w:rFonts w:cs="Times New Roman"/>
-              </w:rPr>
-              <w:t>Sistem će da omogući evidenciju o potrebnoj hospitalizaciji</w:t>
-            </w:r>
+            <w:proofErr w:type="spellStart"/>
+            <w:r>
+              <w:rPr>
+                <w:rFonts w:cs="Times New Roman"/>
+              </w:rPr>
+              <w:t>Evidencija</w:t>
+            </w:r>
+            <w:proofErr w:type="spellEnd"/>
+            <w:r>
+              <w:rPr>
+                <w:rFonts w:cs="Times New Roman"/>
+              </w:rPr>
+              <w:t xml:space="preserve"> o </w:t>
+            </w:r>
+            <w:proofErr w:type="spellStart"/>
+            <w:r>
+              <w:rPr>
+                <w:rFonts w:cs="Times New Roman"/>
+              </w:rPr>
+              <w:t>potrebnoj</w:t>
+            </w:r>
+            <w:proofErr w:type="spellEnd"/>
+            <w:r>
+              <w:rPr>
+                <w:rFonts w:cs="Times New Roman"/>
+              </w:rPr>
+              <w:t xml:space="preserve"> </w:t>
+            </w:r>
+            <w:proofErr w:type="spellStart"/>
+            <w:r>
+              <w:rPr>
+                <w:rFonts w:cs="Times New Roman"/>
+              </w:rPr>
+              <w:t>hospitalizaciji</w:t>
+            </w:r>
+            <w:proofErr w:type="spellEnd"/>
           </w:p>
         </w:tc>
       </w:tr>
@@ -4228,12 +9687,56 @@
                 <w:rFonts w:cs="Times New Roman"/>
               </w:rPr>
             </w:pPr>
-            <w:r>
-              <w:rPr>
-                <w:rFonts w:cs="Times New Roman"/>
-              </w:rPr>
-              <w:t>Sistem će da omogući  unošenje potrebnih farmaceutskih proizvoda</w:t>
-            </w:r>
+            <w:proofErr w:type="spellStart"/>
+            <w:r>
+              <w:rPr>
+                <w:rFonts w:cs="Times New Roman"/>
+              </w:rPr>
+              <w:t>Unošenje</w:t>
+            </w:r>
+            <w:proofErr w:type="spellEnd"/>
+            <w:r>
+              <w:rPr>
+                <w:rFonts w:cs="Times New Roman"/>
+              </w:rPr>
+              <w:t xml:space="preserve"> </w:t>
+            </w:r>
+            <w:proofErr w:type="spellStart"/>
+            <w:r>
+              <w:rPr>
+                <w:rFonts w:cs="Times New Roman"/>
+              </w:rPr>
+              <w:t>potrebnih</w:t>
+            </w:r>
+            <w:proofErr w:type="spellEnd"/>
+            <w:r>
+              <w:rPr>
+                <w:rFonts w:cs="Times New Roman"/>
+              </w:rPr>
+              <w:t xml:space="preserve"> </w:t>
+            </w:r>
+            <w:proofErr w:type="spellStart"/>
+            <w:r>
+              <w:rPr>
+                <w:rFonts w:cs="Times New Roman"/>
+              </w:rPr>
+              <w:t>farmaceutskih</w:t>
+            </w:r>
+            <w:proofErr w:type="spellEnd"/>
+            <w:r>
+              <w:rPr>
+                <w:rFonts w:cs="Times New Roman"/>
+              </w:rPr>
+              <w:t xml:space="preserve"> </w:t>
+            </w:r>
+            <w:proofErr w:type="spellStart"/>
+            <w:r>
+              <w:rPr>
+                <w:rFonts w:cs="Times New Roman"/>
+              </w:rPr>
+              <w:t>proizvoda</w:t>
+            </w:r>
+            <w:proofErr w:type="spellEnd"/>
           </w:p>
         </w:tc>
       </w:tr>
@@ -4272,13 +9775,42 @@
                 <w:rFonts w:cs="Times New Roman"/>
               </w:rPr>
             </w:pPr>
-            <w:r>
-              <w:rPr>
-                <w:rFonts w:cs="Times New Roman"/>
-                <w:highlight w:val="yellow"/>
-              </w:rPr>
-              <w:t>Sistem će da omogući unošenje detaljnijeg opisa</w:t>
-            </w:r>
+            <w:proofErr w:type="spellStart"/>
+            <w:r>
+              <w:rPr>
+                <w:rFonts w:cs="Times New Roman"/>
+              </w:rPr>
+              <w:t>Unošenje</w:t>
+            </w:r>
+            <w:proofErr w:type="spellEnd"/>
+            <w:r>
+              <w:rPr>
+                <w:rFonts w:cs="Times New Roman"/>
+              </w:rPr>
+              <w:t xml:space="preserve"> </w:t>
+            </w:r>
+            <w:proofErr w:type="spellStart"/>
+            <w:r>
+              <w:rPr>
+                <w:rFonts w:cs="Times New Roman"/>
+              </w:rPr>
+              <w:t>detaljnijeg</w:t>
+            </w:r>
+            <w:proofErr w:type="spellEnd"/>
+            <w:r>
+              <w:rPr>
+                <w:rFonts w:cs="Times New Roman"/>
+              </w:rPr>
+              <w:t xml:space="preserve"> </w:t>
+            </w:r>
+            <w:proofErr w:type="spellStart"/>
+            <w:r>
+              <w:rPr>
+                <w:rFonts w:cs="Times New Roman"/>
+              </w:rPr>
+              <w:t>opisa</w:t>
+            </w:r>
+            <w:proofErr w:type="spellEnd"/>
           </w:p>
         </w:tc>
       </w:tr>
@@ -4318,26 +9850,118 @@
                 <w:lang w:val="en-GB"/>
               </w:rPr>
             </w:pPr>
-            <w:r>
-              <w:rPr>
-                <w:rFonts w:cs="Times New Roman"/>
-              </w:rPr>
-              <w:t>Sistem će da omogući  p</w:t>
-            </w:r>
+            <w:proofErr w:type="spellStart"/>
             <w:r>
               <w:rPr>
                 <w:rFonts w:cs="Times New Roman"/>
                 <w:lang w:val="en-GB"/>
               </w:rPr>
-              <w:t>regled spiska ljudi koji trenutno bor</w:t>
-            </w:r>
+              <w:t>Pregled</w:t>
+            </w:r>
+            <w:proofErr w:type="spellEnd"/>
             <w:r>
               <w:rPr>
                 <w:rFonts w:cs="Times New Roman"/>
                 <w:lang w:val="en-GB"/>
               </w:rPr>
-              <w:t>ave u kampu</w:t>
-            </w:r>
+              <w:t xml:space="preserve"> </w:t>
+            </w:r>
+            <w:proofErr w:type="spellStart"/>
+            <w:r>
+              <w:rPr>
+                <w:rFonts w:cs="Times New Roman"/>
+                <w:lang w:val="en-GB"/>
+              </w:rPr>
+              <w:t>spiska</w:t>
+            </w:r>
+            <w:proofErr w:type="spellEnd"/>
+            <w:r>
+              <w:rPr>
+                <w:rFonts w:cs="Times New Roman"/>
+                <w:lang w:val="en-GB"/>
+              </w:rPr>
+              <w:t xml:space="preserve"> </w:t>
+            </w:r>
+            <w:proofErr w:type="spellStart"/>
+            <w:r>
+              <w:rPr>
+                <w:rFonts w:cs="Times New Roman"/>
+                <w:lang w:val="en-GB"/>
+              </w:rPr>
+              <w:t>ljudi</w:t>
+            </w:r>
+            <w:proofErr w:type="spellEnd"/>
+            <w:r>
+              <w:rPr>
+                <w:rFonts w:cs="Times New Roman"/>
+                <w:lang w:val="en-GB"/>
+              </w:rPr>
+              <w:t xml:space="preserve"> </w:t>
+            </w:r>
+            <w:proofErr w:type="spellStart"/>
+            <w:r>
+              <w:rPr>
+                <w:rFonts w:cs="Times New Roman"/>
+                <w:lang w:val="en-GB"/>
+              </w:rPr>
+              <w:t>koji</w:t>
+            </w:r>
+            <w:proofErr w:type="spellEnd"/>
+            <w:r>
+              <w:rPr>
+                <w:rFonts w:cs="Times New Roman"/>
+                <w:lang w:val="en-GB"/>
+              </w:rPr>
+              <w:t xml:space="preserve"> </w:t>
+            </w:r>
+            <w:proofErr w:type="spellStart"/>
+            <w:r>
+              <w:rPr>
+                <w:rFonts w:cs="Times New Roman"/>
+                <w:lang w:val="en-GB"/>
+              </w:rPr>
+              <w:t>trenutno</w:t>
+            </w:r>
+            <w:proofErr w:type="spellEnd"/>
+            <w:r>
+              <w:rPr>
+                <w:rFonts w:cs="Times New Roman"/>
+                <w:lang w:val="en-GB"/>
+              </w:rPr>
+              <w:t xml:space="preserve"> </w:t>
+            </w:r>
+            <w:proofErr w:type="spellStart"/>
+            <w:r>
+              <w:rPr>
+                <w:rFonts w:cs="Times New Roman"/>
+                <w:lang w:val="en-GB"/>
+              </w:rPr>
+              <w:t>bor</w:t>
+            </w:r>
+            <w:r>
+              <w:rPr>
+                <w:rFonts w:cs="Times New Roman"/>
+                <w:lang w:val="en-GB"/>
+              </w:rPr>
+              <w:t>ave</w:t>
+            </w:r>
+            <w:proofErr w:type="spellEnd"/>
+            <w:r>
+              <w:rPr>
+                <w:rFonts w:cs="Times New Roman"/>
+                <w:lang w:val="en-GB"/>
+              </w:rPr>
+              <w:t xml:space="preserve"> u </w:t>
+            </w:r>
+            <w:proofErr w:type="spellStart"/>
+            <w:r>
+              <w:rPr>
+                <w:rFonts w:cs="Times New Roman"/>
+                <w:lang w:val="en-GB"/>
+              </w:rPr>
+              <w:t>kampu</w:t>
+            </w:r>
+            <w:proofErr w:type="spellEnd"/>
           </w:p>
         </w:tc>
       </w:tr>
@@ -4376,12 +10000,56 @@
                 <w:rFonts w:cs="Times New Roman"/>
               </w:rPr>
             </w:pPr>
-            <w:r>
-              <w:rPr>
-                <w:rFonts w:cs="Times New Roman"/>
-              </w:rPr>
-              <w:t xml:space="preserve">Sistem će da omogući  unos podataka za pretragu </w:t>
-            </w:r>
+            <w:proofErr w:type="spellStart"/>
+            <w:r>
+              <w:rPr>
+                <w:rFonts w:cs="Times New Roman"/>
+              </w:rPr>
+              <w:t>Unos</w:t>
+            </w:r>
+            <w:proofErr w:type="spellEnd"/>
+            <w:r>
+              <w:rPr>
+                <w:rFonts w:cs="Times New Roman"/>
+              </w:rPr>
+              <w:t xml:space="preserve"> </w:t>
+            </w:r>
+            <w:proofErr w:type="spellStart"/>
+            <w:r>
+              <w:rPr>
+                <w:rFonts w:cs="Times New Roman"/>
+              </w:rPr>
+              <w:t>podataka</w:t>
+            </w:r>
+            <w:proofErr w:type="spellEnd"/>
+            <w:r>
+              <w:rPr>
+                <w:rFonts w:cs="Times New Roman"/>
+              </w:rPr>
+              <w:t xml:space="preserve"> </w:t>
+            </w:r>
+            <w:proofErr w:type="spellStart"/>
+            <w:r>
+              <w:rPr>
+                <w:rFonts w:cs="Times New Roman"/>
+              </w:rPr>
+              <w:t>za</w:t>
+            </w:r>
+            <w:proofErr w:type="spellEnd"/>
+            <w:r>
+              <w:rPr>
+                <w:rFonts w:cs="Times New Roman"/>
+              </w:rPr>
+              <w:t xml:space="preserve"> </w:t>
+            </w:r>
+            <w:proofErr w:type="spellStart"/>
+            <w:r>
+              <w:rPr>
+                <w:rFonts w:cs="Times New Roman"/>
+              </w:rPr>
+              <w:t>pretragu</w:t>
+            </w:r>
+            <w:proofErr w:type="spellEnd"/>
           </w:p>
         </w:tc>
       </w:tr>
@@ -4424,15 +10092,9 @@
             <w:r>
               <w:rPr>
                 <w:rFonts w:cs="Times New Roman"/>
-              </w:rPr>
-              <w:t>Sistem će da omogući  p</w:t>
-            </w:r>
-            <w:r>
-              <w:rPr>
-                <w:rFonts w:cs="Times New Roman"/>
                 <w:lang w:val="de-DE"/>
               </w:rPr>
-              <w:t>regled detalja o odabranoj osobi</w:t>
+              <w:t>Pregled detalja o odabranoj osobi</w:t>
             </w:r>
           </w:p>
         </w:tc>
@@ -4478,15 +10140,9 @@
             <w:r>
               <w:rPr>
                 <w:rFonts w:cs="Times New Roman"/>
-              </w:rPr>
-              <w:t>Sistem će da omogući  a</w:t>
-            </w:r>
-            <w:r>
-              <w:rPr>
-                <w:rFonts w:cs="Times New Roman"/>
                 <w:lang w:val="de-DE"/>
               </w:rPr>
-              <w:t>žuriranje podataka o odabranoj o</w:t>
+              <w:t>Ažuriranje podataka o odabranoj o</w:t>
             </w:r>
             <w:r>
               <w:rPr>
@@ -4505,9 +10161,6 @@
         <w:tc>
           <w:tcPr>
             <w:tcW w:w="1214" w:type="dxa"/>
-            <w:tcBorders>
-              <w:bottom w:val="single" w:sz="4" w:space="0" w:color="auto"/>
-            </w:tcBorders>
             <w:vAlign w:val="center"/>
           </w:tcPr>
           <w:p>
@@ -4523,62 +10176,6 @@
         <w:tc>
           <w:tcPr>
             <w:tcW w:w="4827" w:type="dxa"/>
-            <w:tcBorders>
-              <w:bottom w:val="single" w:sz="4" w:space="0" w:color="auto"/>
-            </w:tcBorders>
-            <w:vAlign w:val="center"/>
-          </w:tcPr>
-          <w:p>
-            <w:pPr>
-              <w:rPr>
-                <w:rFonts w:cs="Times New Roman"/>
-                <w:lang w:val="de-DE"/>
-              </w:rPr>
-            </w:pPr>
-            <w:r>
-              <w:rPr>
-                <w:rFonts w:cs="Times New Roman"/>
-                <w:lang w:val="de-DE"/>
-              </w:rPr>
-              <w:t>Sistem će da omogući generisanje željenih statističkih podataka o kampu</w:t>
-            </w:r>
-          </w:p>
-        </w:tc>
-      </w:tr>
-      <w:tr>
-        <w:trPr>
-          <w:trHeight w:val="341"/>
-        </w:trPr>
-        <w:tc>
-          <w:tcPr>
-            <w:tcW w:w="1214" w:type="dxa"/>
-            <w:tcBorders>
-              <w:top w:val="single" w:sz="4" w:space="0" w:color="auto"/>
-              <w:left w:val="nil"/>
-              <w:bottom w:val="nil"/>
-              <w:right w:val="nil"/>
-            </w:tcBorders>
-            <w:vAlign w:val="center"/>
-          </w:tcPr>
-          <w:p>
-            <w:pPr>
-              <w:jc w:val="center"/>
-              <w:rPr>
-                <w:rFonts w:cs="Times New Roman"/>
-                <w:lang w:val="de-DE"/>
-              </w:rPr>
-            </w:pPr>
-          </w:p>
-        </w:tc>
-        <w:tc>
-          <w:tcPr>
-            <w:tcW w:w="4827" w:type="dxa"/>
-            <w:tcBorders>
-              <w:top w:val="single" w:sz="4" w:space="0" w:color="auto"/>
-              <w:left w:val="nil"/>
-              <w:bottom w:val="nil"/>
-              <w:right w:val="nil"/>
-            </w:tcBorders>
             <w:vAlign w:val="center"/>
           </w:tcPr>
           <w:p>
@@ -4594,50 +10191,58 @@
     </w:tbl>
     <w:p>
       <w:pPr>
-        <w:pStyle w:val="Heading2"/>
-        <w:numPr>
-          <w:ilvl w:val="1"/>
-          <w:numId w:val="15"/>
-        </w:numPr>
         <w:rPr>
           <w:lang w:val="sr-Latn-RS"/>
         </w:rPr>
       </w:pPr>
-      <w:bookmarkStart w:id="16" w:name="_Toc105064211"/>
-      <w:r>
-        <w:rPr>
-          <w:lang w:val="sr-Latn-RS"/>
-        </w:rPr>
-        <w:t>Nefunkcionalni zahtjevi</w:t>
-      </w:r>
-      <w:bookmarkEnd w:id="16"/>
     </w:p>
     <w:p>
       <w:pPr>
-        <w:rPr>
+        <w:pStyle w:val="ListParagraph"/>
+        <w:numPr>
+          <w:ilvl w:val="2"/>
+          <w:numId w:val="17"/>
+        </w:numPr>
+        <w:tabs>
+          <w:tab w:val="left" w:pos="3338"/>
+        </w:tabs>
+        <w:rPr>
+          <w:sz w:val="28"/>
+          <w:szCs w:val="28"/>
           <w:lang w:val="sr-Latn-RS"/>
         </w:rPr>
       </w:pPr>
+      <w:r>
+        <w:rPr>
+          <w:sz w:val="28"/>
+          <w:szCs w:val="28"/>
+          <w:lang w:val="sr-Latn-RS"/>
+        </w:rPr>
+        <w:t>SU1- Prijavljivanje na sistem</w:t>
+      </w:r>
     </w:p>
     <w:p>
       <w:pPr>
-        <w:pStyle w:val="Heading1"/>
-        <w:numPr>
-          <w:ilvl w:val="0"/>
-          <w:numId w:val="15"/>
-        </w:numPr>
-        <w:rPr>
+        <w:pStyle w:val="ListParagraph"/>
+        <w:tabs>
+          <w:tab w:val="left" w:pos="3338"/>
+        </w:tabs>
+        <w:rPr>
+          <w:sz w:val="28"/>
+          <w:szCs w:val="28"/>
           <w:lang w:val="sr-Latn-RS"/>
         </w:rPr>
       </w:pPr>
-      <w:bookmarkStart w:id="17" w:name="_Toc105064212"/>
-      <w:r>
-        <w:rPr>
+      <w:bookmarkStart w:id="16" w:name="_GoBack"/>
+      <w:bookmarkEnd w:id="16"/>
+      <w:r>
+        <w:rPr>
+          <w:sz w:val="28"/>
+          <w:szCs w:val="28"/>
           <w:lang w:val="sr-Latn-RS"/>
         </w:rPr>
-        <w:t>Dijagram klasa</w:t>
-      </w:r>
-      <w:bookmarkEnd w:id="17"/>
+        <w:t xml:space="preserve"> </w:t>
+      </w:r>
     </w:p>
     <w:sectPr>
       <w:pgSz w:w="12240" w:h="15840"/>
@@ -4650,8 +10255,8 @@
 </file>
 
 <file path=word/numbering.xml><?xml version="1.0" encoding="utf-8"?>
-<w:numbering xmlns:wpc="http://schemas.microsoft.com/office/word/2010/wordprocessingCanvas" xmlns:cx="http://schemas.microsoft.com/office/drawing/2014/chartex" xmlns:cx1="http://schemas.microsoft.com/office/drawing/2015/9/8/chartex" xmlns:cx2="http://schemas.microsoft.com/office/drawing/2015/10/21/chartex" xmlns:cx3="http://schemas.microsoft.com/office/drawing/2016/5/9/chartex" xmlns:cx4="http://schemas.microsoft.com/office/drawing/2016/5/10/chartex" xmlns:cx5="http://schemas.microsoft.com/office/drawing/2016/5/11/chartex" xmlns:cx6="http://schemas.microsoft.com/office/drawing/2016/5/12/chartex" xmlns:cx7="http://schemas.microsoft.com/office/drawing/2016/5/13/chartex" xmlns:cx8="http://schemas.microsoft.com/office/drawing/2016/5/14/chartex" xmlns:mc="http://schemas.openxmlformats.org/markup-compatibility/2006" xmlns:aink="http://schemas.microsoft.com/office/drawing/2016/ink" xmlns:am3d="http://schemas.microsoft.com/office/drawing/2017/model3d" xmlns:o="urn:schemas-microsoft-com:office:office" xmlns:oel="http://schemas.microsoft.com/office/2019/extlst" xmlns:r="http://schemas.openxmlformats.org/officeDocument/2006/relationships" xmlns:m="http://schemas.openxmlformats.org/officeDocument/2006/math" xmlns:v="urn:schemas-microsoft-com:vml" xmlns:wp14="http://schemas.microsoft.com/office/word/2010/wordprocessingDrawing" xmlns:wp="http://schemas.openxmlformats.org/drawingml/2006/wordprocessingDrawing" xmlns:w10="urn:schemas-microsoft-com:office:word" xmlns:w="http://schemas.openxmlformats.org/wordprocessingml/2006/main" xmlns:w14="http://schemas.microsoft.com/office/word/2010/wordml" xmlns:w15="http://schemas.microsoft.com/office/word/2012/wordml" xmlns:w16cex="http://schemas.microsoft.com/office/word/2018/wordml/cex" xmlns:w16cid="http://schemas.microsoft.com/office/word/2016/wordml/cid" xmlns:w16="http://schemas.microsoft.com/office/word/2018/wordml" xmlns:w16sdtdh="http://schemas.microsoft.com/office/word/2020/wordml/sdtdatahash" xmlns:w16se="http://schemas.microsoft.com/office/word/2015/wordml/symex" xmlns:wpg="http://schemas.microsoft.com/office/word/2010/wordprocessingGroup" xmlns:wpi="http://schemas.microsoft.com/office/word/2010/wordprocessingInk" xmlns:wne="http://schemas.microsoft.com/office/word/2006/wordml" xmlns:wps="http://schemas.microsoft.com/office/word/2010/wordprocessingShape" mc:Ignorable="w14 w15 w16se w16cid w16 w16cex w16sdtdh wp14">
-  <w:abstractNum w:abstractNumId="0" w15:restartNumberingAfterBreak="0">
+<w:numbering xmlns:wpc="http://schemas.microsoft.com/office/word/2010/wordprocessingCanvas" xmlns:mc="http://schemas.openxmlformats.org/markup-compatibility/2006" xmlns:o="urn:schemas-microsoft-com:office:office" xmlns:r="http://schemas.openxmlformats.org/officeDocument/2006/relationships" xmlns:m="http://schemas.openxmlformats.org/officeDocument/2006/math" xmlns:v="urn:schemas-microsoft-com:vml" xmlns:wp14="http://schemas.microsoft.com/office/word/2010/wordprocessingDrawing" xmlns:wp="http://schemas.openxmlformats.org/drawingml/2006/wordprocessingDrawing" xmlns:w10="urn:schemas-microsoft-com:office:word" xmlns:w="http://schemas.openxmlformats.org/wordprocessingml/2006/main" xmlns:w14="http://schemas.microsoft.com/office/word/2010/wordml" xmlns:w15="http://schemas.microsoft.com/office/word/2012/wordml" xmlns:wpg="http://schemas.microsoft.com/office/word/2010/wordprocessingGroup" xmlns:wpi="http://schemas.microsoft.com/office/word/2010/wordprocessingInk" xmlns:wne="http://schemas.microsoft.com/office/word/2006/wordml" xmlns:wps="http://schemas.microsoft.com/office/word/2010/wordprocessingShape" mc:Ignorable="w14 w15 wp14">
+  <w:abstractNum w:abstractNumId="0">
     <w:nsid w:val="02BB7B0C"/>
     <w:multiLevelType w:val="hybridMultilevel"/>
     <w:tmpl w:val="88A4712E"/>
@@ -4737,7 +10342,7 @@
       </w:pPr>
     </w:lvl>
   </w:abstractNum>
-  <w:abstractNum w:abstractNumId="1" w15:restartNumberingAfterBreak="0">
+  <w:abstractNum w:abstractNumId="1">
     <w:nsid w:val="047C3051"/>
     <w:multiLevelType w:val="hybridMultilevel"/>
     <w:tmpl w:val="A6F69412"/>
@@ -4823,7 +10428,7 @@
       </w:pPr>
     </w:lvl>
   </w:abstractNum>
-  <w:abstractNum w:abstractNumId="2" w15:restartNumberingAfterBreak="0">
+  <w:abstractNum w:abstractNumId="2">
     <w:nsid w:val="0810105F"/>
     <w:multiLevelType w:val="hybridMultilevel"/>
     <w:tmpl w:val="5BBCA9FA"/>
@@ -4909,7 +10514,7 @@
       </w:pPr>
     </w:lvl>
   </w:abstractNum>
-  <w:abstractNum w:abstractNumId="3" w15:restartNumberingAfterBreak="0">
+  <w:abstractNum w:abstractNumId="3">
     <w:nsid w:val="0F7B054F"/>
     <w:multiLevelType w:val="hybridMultilevel"/>
     <w:tmpl w:val="D17C0278"/>
@@ -4995,7 +10600,7 @@
       </w:pPr>
     </w:lvl>
   </w:abstractNum>
-  <w:abstractNum w:abstractNumId="4" w15:restartNumberingAfterBreak="0">
+  <w:abstractNum w:abstractNumId="4">
     <w:nsid w:val="2A832AEA"/>
     <w:multiLevelType w:val="hybridMultilevel"/>
     <w:tmpl w:val="FAF2C7C8"/>
@@ -5108,7 +10713,7 @@
       </w:rPr>
     </w:lvl>
   </w:abstractNum>
-  <w:abstractNum w:abstractNumId="5" w15:restartNumberingAfterBreak="0">
+  <w:abstractNum w:abstractNumId="5">
     <w:nsid w:val="2E7E61D4"/>
     <w:multiLevelType w:val="multilevel"/>
     <w:tmpl w:val="ABA41E96"/>
@@ -5221,7 +10826,7 @@
       </w:rPr>
     </w:lvl>
   </w:abstractNum>
-  <w:abstractNum w:abstractNumId="6" w15:restartNumberingAfterBreak="0">
+  <w:abstractNum w:abstractNumId="6">
     <w:nsid w:val="31264B5B"/>
     <w:multiLevelType w:val="hybridMultilevel"/>
     <w:tmpl w:val="334C7840"/>
@@ -5307,7 +10912,7 @@
       </w:pPr>
     </w:lvl>
   </w:abstractNum>
-  <w:abstractNum w:abstractNumId="7" w15:restartNumberingAfterBreak="0">
+  <w:abstractNum w:abstractNumId="7">
     <w:nsid w:val="40117B70"/>
     <w:multiLevelType w:val="hybridMultilevel"/>
     <w:tmpl w:val="773A468A"/>
@@ -5393,7 +10998,120 @@
       </w:pPr>
     </w:lvl>
   </w:abstractNum>
-  <w:abstractNum w:abstractNumId="8" w15:restartNumberingAfterBreak="0">
+  <w:abstractNum w:abstractNumId="8">
+    <w:nsid w:val="48B874BE"/>
+    <w:multiLevelType w:val="multilevel"/>
+    <w:tmpl w:val="CC2402A0"/>
+    <w:lvl w:ilvl="0">
+      <w:start w:val="3"/>
+      <w:numFmt w:val="decimal"/>
+      <w:lvlText w:val="%1"/>
+      <w:lvlJc w:val="left"/>
+      <w:pPr>
+        <w:ind w:left="360" w:hanging="360"/>
+      </w:pPr>
+      <w:rPr>
+        <w:rFonts w:hint="default"/>
+      </w:rPr>
+    </w:lvl>
+    <w:lvl w:ilvl="1">
+      <w:start w:val="2"/>
+      <w:numFmt w:val="decimal"/>
+      <w:lvlText w:val="%1.%2"/>
+      <w:lvlJc w:val="left"/>
+      <w:pPr>
+        <w:ind w:left="1080" w:hanging="360"/>
+      </w:pPr>
+      <w:rPr>
+        <w:rFonts w:hint="default"/>
+      </w:rPr>
+    </w:lvl>
+    <w:lvl w:ilvl="2">
+      <w:start w:val="1"/>
+      <w:numFmt w:val="decimal"/>
+      <w:lvlText w:val="%1.%2.%3"/>
+      <w:lvlJc w:val="left"/>
+      <w:pPr>
+        <w:ind w:left="2160" w:hanging="720"/>
+      </w:pPr>
+      <w:rPr>
+        <w:rFonts w:hint="default"/>
+      </w:rPr>
+    </w:lvl>
+    <w:lvl w:ilvl="3">
+      <w:start w:val="1"/>
+      <w:numFmt w:val="decimal"/>
+      <w:lvlText w:val="%1.%2.%3.%4"/>
+      <w:lvlJc w:val="left"/>
+      <w:pPr>
+        <w:ind w:left="3240" w:hanging="1080"/>
+      </w:pPr>
+      <w:rPr>
+        <w:rFonts w:hint="default"/>
+      </w:rPr>
+    </w:lvl>
+    <w:lvl w:ilvl="4">
+      <w:start w:val="1"/>
+      <w:numFmt w:val="decimal"/>
+      <w:lvlText w:val="%1.%2.%3.%4.%5"/>
+      <w:lvlJc w:val="left"/>
+      <w:pPr>
+        <w:ind w:left="3960" w:hanging="1080"/>
+      </w:pPr>
+      <w:rPr>
+        <w:rFonts w:hint="default"/>
+      </w:rPr>
+    </w:lvl>
+    <w:lvl w:ilvl="5">
+      <w:start w:val="1"/>
+      <w:numFmt w:val="decimal"/>
+      <w:lvlText w:val="%1.%2.%3.%4.%5.%6"/>
+      <w:lvlJc w:val="left"/>
+      <w:pPr>
+        <w:ind w:left="5040" w:hanging="1440"/>
+      </w:pPr>
+      <w:rPr>
+        <w:rFonts w:hint="default"/>
+      </w:rPr>
+    </w:lvl>
+    <w:lvl w:ilvl="6">
+      <w:start w:val="1"/>
+      <w:numFmt w:val="decimal"/>
+      <w:lvlText w:val="%1.%2.%3.%4.%5.%6.%7"/>
+      <w:lvlJc w:val="left"/>
+      <w:pPr>
+        <w:ind w:left="5760" w:hanging="1440"/>
+      </w:pPr>
+      <w:rPr>
+        <w:rFonts w:hint="default"/>
+      </w:rPr>
+    </w:lvl>
+    <w:lvl w:ilvl="7">
+      <w:start w:val="1"/>
+      <w:numFmt w:val="decimal"/>
+      <w:lvlText w:val="%1.%2.%3.%4.%5.%6.%7.%8"/>
+      <w:lvlJc w:val="left"/>
+      <w:pPr>
+        <w:ind w:left="6840" w:hanging="1800"/>
+      </w:pPr>
+      <w:rPr>
+        <w:rFonts w:hint="default"/>
+      </w:rPr>
+    </w:lvl>
+    <w:lvl w:ilvl="8">
+      <w:start w:val="1"/>
+      <w:numFmt w:val="decimal"/>
+      <w:lvlText w:val="%1.%2.%3.%4.%5.%6.%7.%8.%9"/>
+      <w:lvlJc w:val="left"/>
+      <w:pPr>
+        <w:ind w:left="7920" w:hanging="2160"/>
+      </w:pPr>
+      <w:rPr>
+        <w:rFonts w:hint="default"/>
+      </w:rPr>
+    </w:lvl>
+  </w:abstractNum>
+  <w:abstractNum w:abstractNumId="9">
     <w:nsid w:val="50853539"/>
     <w:multiLevelType w:val="hybridMultilevel"/>
     <w:tmpl w:val="FB046950"/>
@@ -5479,7 +11197,129 @@
       </w:pPr>
     </w:lvl>
   </w:abstractNum>
-  <w:abstractNum w:abstractNumId="9" w15:restartNumberingAfterBreak="0">
+  <w:abstractNum w:abstractNumId="10">
+    <w:nsid w:val="508F4FA7"/>
+    <w:multiLevelType w:val="multilevel"/>
+    <w:tmpl w:val="15FE2C10"/>
+    <w:lvl w:ilvl="0">
+      <w:start w:val="3"/>
+      <w:numFmt w:val="decimal"/>
+      <w:lvlText w:val="%1"/>
+      <w:lvlJc w:val="left"/>
+      <w:pPr>
+        <w:ind w:left="360" w:hanging="360"/>
+      </w:pPr>
+      <w:rPr>
+        <w:rFonts w:hint="default"/>
+        <w:sz w:val="28"/>
+      </w:rPr>
+    </w:lvl>
+    <w:lvl w:ilvl="1">
+      <w:start w:val="2"/>
+      <w:numFmt w:val="decimal"/>
+      <w:lvlText w:val="%1.%2"/>
+      <w:lvlJc w:val="left"/>
+      <w:pPr>
+        <w:ind w:left="1800" w:hanging="720"/>
+      </w:pPr>
+      <w:rPr>
+        <w:rFonts w:hint="default"/>
+        <w:sz w:val="28"/>
+      </w:rPr>
+    </w:lvl>
+    <w:lvl w:ilvl="2">
+      <w:start w:val="1"/>
+      <w:numFmt w:val="decimal"/>
+      <w:lvlText w:val="%1.%2.%3"/>
+      <w:lvlJc w:val="left"/>
+      <w:pPr>
+        <w:ind w:left="720" w:hanging="720"/>
+      </w:pPr>
+      <w:rPr>
+        <w:rFonts w:hint="default"/>
+        <w:sz w:val="28"/>
+      </w:rPr>
+    </w:lvl>
+    <w:lvl w:ilvl="3">
+      <w:start w:val="1"/>
+      <w:numFmt w:val="decimal"/>
+      <w:lvlText w:val="%1.%2.%3.%4"/>
+      <w:lvlJc w:val="left"/>
+      <w:pPr>
+        <w:ind w:left="4320" w:hanging="1080"/>
+      </w:pPr>
+      <w:rPr>
+        <w:rFonts w:hint="default"/>
+        <w:sz w:val="28"/>
+      </w:rPr>
+    </w:lvl>
+    <w:lvl w:ilvl="4">
+      <w:start w:val="1"/>
+      <w:numFmt w:val="decimal"/>
+      <w:lvlText w:val="%1.%2.%3.%4.%5"/>
+      <w:lvlJc w:val="left"/>
+      <w:pPr>
+        <w:ind w:left="5760" w:hanging="1440"/>
+      </w:pPr>
+      <w:rPr>
+        <w:rFonts w:hint="default"/>
+        <w:sz w:val="28"/>
+      </w:rPr>
+    </w:lvl>
+    <w:lvl w:ilvl="5">
+      <w:start w:val="1"/>
+      <w:numFmt w:val="decimal"/>
+      <w:lvlText w:val="%1.%2.%3.%4.%5.%6"/>
+      <w:lvlJc w:val="left"/>
+      <w:pPr>
+        <w:ind w:left="6840" w:hanging="1440"/>
+      </w:pPr>
+      <w:rPr>
+        <w:rFonts w:hint="default"/>
+        <w:sz w:val="28"/>
+      </w:rPr>
+    </w:lvl>
+    <w:lvl w:ilvl="6">
+      <w:start w:val="1"/>
+      <w:numFmt w:val="decimal"/>
+      <w:lvlText w:val="%1.%2.%3.%4.%5.%6.%7"/>
+      <w:lvlJc w:val="left"/>
+      <w:pPr>
+        <w:ind w:left="8280" w:hanging="1800"/>
+      </w:pPr>
+      <w:rPr>
+        <w:rFonts w:hint="default"/>
+        <w:sz w:val="28"/>
+      </w:rPr>
+    </w:lvl>
+    <w:lvl w:ilvl="7">
+      <w:start w:val="1"/>
+      <w:numFmt w:val="decimal"/>
+      <w:lvlText w:val="%1.%2.%3.%4.%5.%6.%7.%8"/>
+      <w:lvlJc w:val="left"/>
+      <w:pPr>
+        <w:ind w:left="9720" w:hanging="2160"/>
+      </w:pPr>
+      <w:rPr>
+        <w:rFonts w:hint="default"/>
+        <w:sz w:val="28"/>
+      </w:rPr>
+    </w:lvl>
+    <w:lvl w:ilvl="8">
+      <w:start w:val="1"/>
+      <w:numFmt w:val="decimal"/>
+      <w:lvlText w:val="%1.%2.%3.%4.%5.%6.%7.%8.%9"/>
+      <w:lvlJc w:val="left"/>
+      <w:pPr>
+        <w:ind w:left="10800" w:hanging="2160"/>
+      </w:pPr>
+      <w:rPr>
+        <w:rFonts w:hint="default"/>
+        <w:sz w:val="28"/>
+      </w:rPr>
+    </w:lvl>
+  </w:abstractNum>
+  <w:abstractNum w:abstractNumId="11">
     <w:nsid w:val="540E56B6"/>
     <w:multiLevelType w:val="hybridMultilevel"/>
     <w:tmpl w:val="A7AACE2A"/>
@@ -5565,7 +11405,7 @@
       </w:pPr>
     </w:lvl>
   </w:abstractNum>
-  <w:abstractNum w:abstractNumId="10" w15:restartNumberingAfterBreak="0">
+  <w:abstractNum w:abstractNumId="12">
     <w:nsid w:val="60124F0E"/>
     <w:multiLevelType w:val="hybridMultilevel"/>
     <w:tmpl w:val="12303360"/>
@@ -5651,7 +11491,7 @@
       </w:pPr>
     </w:lvl>
   </w:abstractNum>
-  <w:abstractNum w:abstractNumId="11" w15:restartNumberingAfterBreak="0">
+  <w:abstractNum w:abstractNumId="13">
     <w:nsid w:val="6166566F"/>
     <w:multiLevelType w:val="hybridMultilevel"/>
     <w:tmpl w:val="45509548"/>
@@ -5737,7 +11577,7 @@
       </w:pPr>
     </w:lvl>
   </w:abstractNum>
-  <w:abstractNum w:abstractNumId="12" w15:restartNumberingAfterBreak="0">
+  <w:abstractNum w:abstractNumId="14">
     <w:nsid w:val="67724EF9"/>
     <w:multiLevelType w:val="hybridMultilevel"/>
     <w:tmpl w:val="8C925F40"/>
@@ -5826,7 +11666,7 @@
       </w:pPr>
     </w:lvl>
   </w:abstractNum>
-  <w:abstractNum w:abstractNumId="13" w15:restartNumberingAfterBreak="0">
+  <w:abstractNum w:abstractNumId="15">
     <w:nsid w:val="6BB00847"/>
     <w:multiLevelType w:val="hybridMultilevel"/>
     <w:tmpl w:val="7CA679AA"/>
@@ -5912,7 +11752,7 @@
       </w:pPr>
     </w:lvl>
   </w:abstractNum>
-  <w:abstractNum w:abstractNumId="14" w15:restartNumberingAfterBreak="0">
+  <w:abstractNum w:abstractNumId="16">
     <w:nsid w:val="7AB67D4B"/>
     <w:multiLevelType w:val="hybridMultilevel"/>
     <w:tmpl w:val="D33C5C4A"/>
@@ -5998,56 +11838,62 @@
       </w:pPr>
     </w:lvl>
   </w:abstractNum>
-  <w:num w:numId="1" w16cid:durableId="522938694">
+  <w:num w:numId="1">
     <w:abstractNumId w:val="3"/>
   </w:num>
-  <w:num w:numId="2" w16cid:durableId="1124301343">
+  <w:num w:numId="2">
     <w:abstractNumId w:val="4"/>
   </w:num>
-  <w:num w:numId="3" w16cid:durableId="62337590">
+  <w:num w:numId="3">
     <w:abstractNumId w:val="0"/>
   </w:num>
-  <w:num w:numId="4" w16cid:durableId="2044675396">
+  <w:num w:numId="4">
     <w:abstractNumId w:val="1"/>
   </w:num>
-  <w:num w:numId="5" w16cid:durableId="1959529867">
+  <w:num w:numId="5">
     <w:abstractNumId w:val="6"/>
   </w:num>
-  <w:num w:numId="6" w16cid:durableId="2070885168">
+  <w:num w:numId="6">
     <w:abstractNumId w:val="2"/>
   </w:num>
-  <w:num w:numId="7" w16cid:durableId="113134161">
+  <w:num w:numId="7">
+    <w:abstractNumId w:val="9"/>
+  </w:num>
+  <w:num w:numId="8">
+    <w:abstractNumId w:val="5"/>
+  </w:num>
+  <w:num w:numId="9">
+    <w:abstractNumId w:val="15"/>
+  </w:num>
+  <w:num w:numId="10">
+    <w:abstractNumId w:val="11"/>
+  </w:num>
+  <w:num w:numId="11">
+    <w:abstractNumId w:val="13"/>
+  </w:num>
+  <w:num w:numId="12">
+    <w:abstractNumId w:val="16"/>
+  </w:num>
+  <w:num w:numId="13">
+    <w:abstractNumId w:val="12"/>
+  </w:num>
+  <w:num w:numId="14">
+    <w:abstractNumId w:val="7"/>
+  </w:num>
+  <w:num w:numId="15">
+    <w:abstractNumId w:val="14"/>
+  </w:num>
+  <w:num w:numId="16">
     <w:abstractNumId w:val="8"/>
   </w:num>
-  <w:num w:numId="8" w16cid:durableId="1811247198">
-    <w:abstractNumId w:val="5"/>
-  </w:num>
-  <w:num w:numId="9" w16cid:durableId="525752541">
-    <w:abstractNumId w:val="13"/>
-  </w:num>
-  <w:num w:numId="10" w16cid:durableId="918754887">
-    <w:abstractNumId w:val="9"/>
-  </w:num>
-  <w:num w:numId="11" w16cid:durableId="855078838">
-    <w:abstractNumId w:val="11"/>
-  </w:num>
-  <w:num w:numId="12" w16cid:durableId="483013024">
-    <w:abstractNumId w:val="14"/>
-  </w:num>
-  <w:num w:numId="13" w16cid:durableId="352390787">
+  <w:num w:numId="17">
     <w:abstractNumId w:val="10"/>
-  </w:num>
-  <w:num w:numId="14" w16cid:durableId="44332661">
-    <w:abstractNumId w:val="7"/>
-  </w:num>
-  <w:num w:numId="15" w16cid:durableId="991448995">
-    <w:abstractNumId w:val="12"/>
   </w:num>
 </w:numbering>
 </file>
 
 <file path=word/styles.xml><?xml version="1.0" encoding="utf-8"?>
-<w:styles xmlns:mc="http://schemas.openxmlformats.org/markup-compatibility/2006" xmlns:r="http://schemas.openxmlformats.org/officeDocument/2006/relationships" xmlns:w="http://schemas.openxmlformats.org/wordprocessingml/2006/main" xmlns:w14="http://schemas.microsoft.com/office/word/2010/wordml" xmlns:w15="http://schemas.microsoft.com/office/word/2012/wordml" xmlns:w16cex="http://schemas.microsoft.com/office/word/2018/wordml/cex" xmlns:w16cid="http://schemas.microsoft.com/office/word/2016/wordml/cid" xmlns:w16="http://schemas.microsoft.com/office/word/2018/wordml" xmlns:w16sdtdh="http://schemas.microsoft.com/office/word/2020/wordml/sdtdatahash" xmlns:w16se="http://schemas.microsoft.com/office/word/2015/wordml/symex" mc:Ignorable="w14 w15 w16se w16cid w16 w16cex w16sdtdh">
+<w:styles xmlns:mc="http://schemas.openxmlformats.org/markup-compatibility/2006" xmlns:r="http://schemas.openxmlformats.org/officeDocument/2006/relationships" xmlns:w="http://schemas.openxmlformats.org/wordprocessingml/2006/main" xmlns:w14="http://schemas.microsoft.com/office/word/2010/wordml" xmlns:w15="http://schemas.microsoft.com/office/word/2012/wordml" mc:Ignorable="w14 w15">
   <w:docDefaults>
     <w:rPrDefault>
       <w:rPr>
@@ -6063,7 +11909,7 @@
       </w:pPr>
     </w:pPrDefault>
   </w:docDefaults>
-  <w:latentStyles w:defLockedState="0" w:defUIPriority="99" w:defSemiHidden="0" w:defUnhideWhenUsed="0" w:defQFormat="0" w:count="376">
+  <w:latentStyles w:defLockedState="0" w:defUIPriority="99" w:defSemiHidden="0" w:defUnhideWhenUsed="0" w:defQFormat="0" w:count="371">
     <w:lsdException w:name="Normal" w:uiPriority="0" w:qFormat="1"/>
     <w:lsdException w:name="heading 1" w:uiPriority="9" w:qFormat="1"/>
     <w:lsdException w:name="heading 2" w:semiHidden="1" w:uiPriority="9" w:unhideWhenUsed="1" w:qFormat="1"/>
@@ -6169,6 +12015,7 @@
     <w:lsdException w:name="HTML Sample" w:semiHidden="1" w:unhideWhenUsed="1"/>
     <w:lsdException w:name="HTML Typewriter" w:semiHidden="1" w:unhideWhenUsed="1"/>
     <w:lsdException w:name="HTML Variable" w:semiHidden="1" w:unhideWhenUsed="1"/>
+    <w:lsdException w:name="Normal Table" w:semiHidden="1" w:unhideWhenUsed="1"/>
     <w:lsdException w:name="annotation subject" w:semiHidden="1" w:unhideWhenUsed="1"/>
     <w:lsdException w:name="No List" w:semiHidden="1" w:unhideWhenUsed="1"/>
     <w:lsdException w:name="Outline List 1" w:semiHidden="1" w:unhideWhenUsed="1"/>
@@ -6211,8 +12058,11 @@
     <w:lsdException w:name="Table Contemporary" w:semiHidden="1" w:unhideWhenUsed="1"/>
     <w:lsdException w:name="Table Elegant" w:semiHidden="1" w:unhideWhenUsed="1"/>
     <w:lsdException w:name="Table Professional" w:semiHidden="1" w:unhideWhenUsed="1"/>
+    <w:lsdException w:name="Table Subtle 1" w:semiHidden="1" w:unhideWhenUsed="1"/>
     <w:lsdException w:name="Table Subtle 2" w:semiHidden="1" w:unhideWhenUsed="1"/>
     <w:lsdException w:name="Table Web 1" w:semiHidden="1" w:unhideWhenUsed="1"/>
+    <w:lsdException w:name="Table Web 2" w:semiHidden="1" w:unhideWhenUsed="1"/>
+    <w:lsdException w:name="Table Web 3" w:semiHidden="1" w:unhideWhenUsed="1"/>
     <w:lsdException w:name="Balloon Text" w:semiHidden="1" w:unhideWhenUsed="1"/>
     <w:lsdException w:name="Table Grid" w:uiPriority="39"/>
     <w:lsdException w:name="Table Theme" w:semiHidden="1" w:unhideWhenUsed="1"/>
@@ -6431,11 +12281,6 @@
     <w:lsdException w:name="List Table 5 Dark Accent 6" w:uiPriority="50"/>
     <w:lsdException w:name="List Table 6 Colorful Accent 6" w:uiPriority="51"/>
     <w:lsdException w:name="List Table 7 Colorful Accent 6" w:uiPriority="52"/>
-    <w:lsdException w:name="Mention" w:semiHidden="1" w:unhideWhenUsed="1"/>
-    <w:lsdException w:name="Smart Hyperlink" w:semiHidden="1" w:unhideWhenUsed="1"/>
-    <w:lsdException w:name="Hashtag" w:semiHidden="1" w:unhideWhenUsed="1"/>
-    <w:lsdException w:name="Unresolved Mention" w:semiHidden="1" w:unhideWhenUsed="1"/>
-    <w:lsdException w:name="Smart Link" w:semiHidden="1" w:unhideWhenUsed="1"/>
   </w:latentStyles>
   <w:style w:type="paragraph" w:default="1" w:styleId="Normal">
     <w:name w:val="Normal"/>
@@ -6510,6 +12355,7 @@
   <w:style w:type="character" w:default="1" w:styleId="DefaultParagraphFont">
     <w:name w:val="Default Paragraph Font"/>
     <w:uiPriority w:val="1"/>
+    <w:semiHidden/>
     <w:unhideWhenUsed/>
   </w:style>
   <w:style w:type="table" w:default="1" w:styleId="TableNormal">
@@ -6571,6 +12417,7 @@
       <w:spacing w:after="0" w:line="240" w:lineRule="auto"/>
     </w:pPr>
     <w:tblPr>
+      <w:tblInd w:w="0" w:type="dxa"/>
       <w:tblBorders>
         <w:top w:val="single" w:sz="4" w:space="0" w:color="auto"/>
         <w:left w:val="single" w:sz="4" w:space="0" w:color="auto"/>
@@ -6579,6 +12426,12 @@
         <w:insideH w:val="single" w:sz="4" w:space="0" w:color="auto"/>
         <w:insideV w:val="single" w:sz="4" w:space="0" w:color="auto"/>
       </w:tblBorders>
+      <w:tblCellMar>
+        <w:top w:w="0" w:type="dxa"/>
+        <w:left w:w="108" w:type="dxa"/>
+        <w:bottom w:w="0" w:type="dxa"/>
+        <w:right w:w="108" w:type="dxa"/>
+      </w:tblCellMar>
     </w:tblPr>
   </w:style>
   <w:style w:type="character" w:customStyle="1" w:styleId="Heading1Char">
@@ -6947,7 +12800,7 @@
 </file>
 
 <file path=customXml/itemProps1.xml><?xml version="1.0" encoding="utf-8"?>
-<ds:datastoreItem xmlns:ds="http://schemas.openxmlformats.org/officeDocument/2006/customXml" ds:itemID="{E28E832B-2C45-4C25-89A4-7DE6C887263D}">
+<ds:datastoreItem xmlns:ds="http://schemas.openxmlformats.org/officeDocument/2006/customXml" ds:itemID="{E3771D4D-5D03-440A-BADE-02890F86373B}">
   <ds:schemaRefs>
     <ds:schemaRef ds:uri="http://schemas.openxmlformats.org/officeDocument/2006/bibliography"/>
   </ds:schemaRefs>

--- a/Specifikacija sistemskih zahtjeva.docx
+++ b/Specifikacija sistemskih zahtjeva.docx
@@ -1,6 +1,6 @@
 
 <file path=word/document.xml><?xml version="1.0" encoding="utf-8"?>
-<w:document xmlns:wpc="http://schemas.microsoft.com/office/word/2010/wordprocessingCanvas" xmlns:cx="http://schemas.microsoft.com/office/drawing/2014/chartex" xmlns:cx1="http://schemas.microsoft.com/office/drawing/2015/9/8/chartex" xmlns:cx2="http://schemas.microsoft.com/office/drawing/2015/10/21/chartex" xmlns:cx3="http://schemas.microsoft.com/office/drawing/2016/5/9/chartex" xmlns:cx4="http://schemas.microsoft.com/office/drawing/2016/5/10/chartex" xmlns:cx5="http://schemas.microsoft.com/office/drawing/2016/5/11/chartex" xmlns:cx6="http://schemas.microsoft.com/office/drawing/2016/5/12/chartex" xmlns:cx7="http://schemas.microsoft.com/office/drawing/2016/5/13/chartex" xmlns:cx8="http://schemas.microsoft.com/office/drawing/2016/5/14/chartex" xmlns:mc="http://schemas.openxmlformats.org/markup-compatibility/2006" xmlns:aink="http://schemas.microsoft.com/office/drawing/2016/ink" xmlns:am3d="http://schemas.microsoft.com/office/drawing/2017/model3d" xmlns:o="urn:schemas-microsoft-com:office:office" xmlns:oel="http://schemas.microsoft.com/office/2019/extlst" xmlns:r="http://schemas.openxmlformats.org/officeDocument/2006/relationships" xmlns:m="http://schemas.openxmlformats.org/officeDocument/2006/math" xmlns:v="urn:schemas-microsoft-com:vml" xmlns:wp14="http://schemas.microsoft.com/office/word/2010/wordprocessingDrawing" xmlns:wp="http://schemas.openxmlformats.org/drawingml/2006/wordprocessingDrawing" xmlns:w10="urn:schemas-microsoft-com:office:word" xmlns:w="http://schemas.openxmlformats.org/wordprocessingml/2006/main" xmlns:w14="http://schemas.microsoft.com/office/word/2010/wordml" xmlns:w15="http://schemas.microsoft.com/office/word/2012/wordml" xmlns:w16cex="http://schemas.microsoft.com/office/word/2018/wordml/cex" xmlns:w16cid="http://schemas.microsoft.com/office/word/2016/wordml/cid" xmlns:w16="http://schemas.microsoft.com/office/word/2018/wordml" xmlns:w16sdtdh="http://schemas.microsoft.com/office/word/2020/wordml/sdtdatahash" xmlns:w16se="http://schemas.microsoft.com/office/word/2015/wordml/symex" xmlns:wpg="http://schemas.microsoft.com/office/word/2010/wordprocessingGroup" xmlns:wpi="http://schemas.microsoft.com/office/word/2010/wordprocessingInk" xmlns:wne="http://schemas.microsoft.com/office/word/2006/wordml" xmlns:wps="http://schemas.microsoft.com/office/word/2010/wordprocessingShape" mc:Ignorable="w14 w15 w16se w16cid w16 w16cex w16sdtdh wp14">
+<w:document xmlns:wpc="http://schemas.microsoft.com/office/word/2010/wordprocessingCanvas" xmlns:cx="http://schemas.microsoft.com/office/drawing/2014/chartex" xmlns:cx1="http://schemas.microsoft.com/office/drawing/2015/9/8/chartex" xmlns:cx2="http://schemas.microsoft.com/office/drawing/2015/10/21/chartex" xmlns:cx3="http://schemas.microsoft.com/office/drawing/2016/5/9/chartex" xmlns:cx4="http://schemas.microsoft.com/office/drawing/2016/5/10/chartex" xmlns:cx5="http://schemas.microsoft.com/office/drawing/2016/5/11/chartex" xmlns:cx6="http://schemas.microsoft.com/office/drawing/2016/5/12/chartex" xmlns:cx7="http://schemas.microsoft.com/office/drawing/2016/5/13/chartex" xmlns:cx8="http://schemas.microsoft.com/office/drawing/2016/5/14/chartex" xmlns:mc="http://schemas.openxmlformats.org/markup-compatibility/2006" xmlns:aink="http://schemas.microsoft.com/office/drawing/2016/ink" xmlns:am3d="http://schemas.microsoft.com/office/drawing/2017/model3d" xmlns:o="urn:schemas-microsoft-com:office:office" xmlns:r="http://schemas.openxmlformats.org/officeDocument/2006/relationships" xmlns:m="http://schemas.openxmlformats.org/officeDocument/2006/math" xmlns:v="urn:schemas-microsoft-com:vml" xmlns:wp14="http://schemas.microsoft.com/office/word/2010/wordprocessingDrawing" xmlns:wp="http://schemas.openxmlformats.org/drawingml/2006/wordprocessingDrawing" xmlns:w10="urn:schemas-microsoft-com:office:word" xmlns:w="http://schemas.openxmlformats.org/wordprocessingml/2006/main" xmlns:w14="http://schemas.microsoft.com/office/word/2010/wordml" xmlns:w15="http://schemas.microsoft.com/office/word/2012/wordml" xmlns:w16cid="http://schemas.microsoft.com/office/word/2016/wordml/cid" xmlns:w16se="http://schemas.microsoft.com/office/word/2015/wordml/symex" xmlns:wpg="http://schemas.microsoft.com/office/word/2010/wordprocessingGroup" xmlns:wpi="http://schemas.microsoft.com/office/word/2010/wordprocessingInk" xmlns:wne="http://schemas.microsoft.com/office/word/2006/wordml" xmlns:wps="http://schemas.microsoft.com/office/word/2010/wordprocessingShape" mc:Ignorable="w14 w15 w16se w16cid wp14">
   <w:body>
     <w:p>
       <w:pPr>
@@ -20,27 +20,47 @@
           <w:szCs w:val="52"/>
         </w:rPr>
       </w:pPr>
+      <w:proofErr w:type="spellStart"/>
       <w:r>
         <w:rPr>
           <w:sz w:val="52"/>
           <w:szCs w:val="52"/>
         </w:rPr>
-        <w:t xml:space="preserve">Specifikacija </w:t>
-      </w:r>
+        <w:t>Specifikacija</w:t>
+      </w:r>
+      <w:proofErr w:type="spellEnd"/>
       <w:r>
         <w:rPr>
           <w:sz w:val="52"/>
           <w:szCs w:val="52"/>
         </w:rPr>
-        <w:t>sistemskih</w:t>
-      </w:r>
+        <w:t xml:space="preserve"> </w:t>
+      </w:r>
+      <w:proofErr w:type="spellStart"/>
       <w:r>
         <w:rPr>
           <w:sz w:val="52"/>
           <w:szCs w:val="52"/>
         </w:rPr>
-        <w:t xml:space="preserve"> zahtjeva</w:t>
-      </w:r>
+        <w:t>sistemskih</w:t>
+      </w:r>
+      <w:proofErr w:type="spellEnd"/>
+      <w:r>
+        <w:rPr>
+          <w:sz w:val="52"/>
+          <w:szCs w:val="52"/>
+        </w:rPr>
+        <w:t xml:space="preserve"> </w:t>
+      </w:r>
+      <w:proofErr w:type="spellStart"/>
+      <w:r>
+        <w:rPr>
+          <w:sz w:val="52"/>
+          <w:szCs w:val="52"/>
+        </w:rPr>
+        <w:t>zahtjeva</w:t>
+      </w:r>
+      <w:proofErr w:type="spellEnd"/>
     </w:p>
     <w:p>
       <w:pPr>
@@ -53,6 +73,7 @@
           <w:szCs w:val="44"/>
         </w:rPr>
       </w:pPr>
+      <w:proofErr w:type="spellStart"/>
       <w:r>
         <w:rPr>
           <w:sz w:val="44"/>
@@ -60,6 +81,7 @@
         </w:rPr>
         <w:t>eKamp</w:t>
       </w:r>
+      <w:proofErr w:type="spellEnd"/>
     </w:p>
     <w:p>
       <w:pPr>
@@ -102,6 +124,11 @@
     <w:bookmarkStart w:id="0" w:name="_Hlk105064812" w:displacedByCustomXml="next"/>
     <w:sdt>
       <w:sdtPr>
+        <w:rPr>
+          <w:rFonts w:eastAsiaTheme="minorHAnsi" w:cstheme="minorBidi"/>
+          <w:sz w:val="24"/>
+          <w:szCs w:val="22"/>
+        </w:rPr>
         <w:id w:val="1759255312"/>
         <w:docPartObj>
           <w:docPartGallery w:val="Table of Contents"/>
@@ -110,12 +137,9 @@
       </w:sdtPr>
       <w:sdtEndPr>
         <w:rPr>
-          <w:rFonts w:eastAsiaTheme="minorHAnsi" w:cstheme="minorBidi"/>
           <w:b/>
           <w:bCs/>
           <w:noProof/>
-          <w:sz w:val="24"/>
-          <w:szCs w:val="22"/>
         </w:rPr>
       </w:sdtEndPr>
       <w:sdtContent>
@@ -129,8 +153,13 @@
               <w:lang w:val="sr-Latn-RS"/>
             </w:rPr>
           </w:pPr>
+          <w:proofErr w:type="spellStart"/>
           <w:r>
-            <w:t>Sadržaj:</w:t>
+            <w:t>Sadržaj</w:t>
+          </w:r>
+          <w:proofErr w:type="spellEnd"/>
+          <w:r>
+            <w:t>:</w:t>
           </w:r>
           <w:r>
             <w:tab/>
@@ -1554,11 +1583,13 @@
         </w:numPr>
       </w:pPr>
       <w:bookmarkStart w:id="1" w:name="_Toc105064196"/>
+      <w:proofErr w:type="spellStart"/>
       <w:r>
         <w:lastRenderedPageBreak/>
         <w:t>Uvod</w:t>
       </w:r>
       <w:bookmarkEnd w:id="1"/>
+      <w:proofErr w:type="spellEnd"/>
     </w:p>
     <w:p>
       <w:pPr>
@@ -1568,13 +1599,20 @@
       <w:r>
         <w:t xml:space="preserve">1.1 </w:t>
       </w:r>
+      <w:proofErr w:type="spellStart"/>
       <w:r>
         <w:t>Svrha</w:t>
       </w:r>
-      <w:r>
-        <w:t xml:space="preserve"> dokumenta</w:t>
+      <w:proofErr w:type="spellEnd"/>
+      <w:r>
+        <w:t xml:space="preserve"> </w:t>
+      </w:r>
+      <w:proofErr w:type="spellStart"/>
+      <w:r>
+        <w:t>dokumenta</w:t>
       </w:r>
       <w:bookmarkEnd w:id="2"/>
+      <w:proofErr w:type="spellEnd"/>
     </w:p>
     <w:p>
       <w:pPr>
@@ -1591,83 +1629,631 @@
         </w:rPr>
         <w:tab/>
       </w:r>
-      <w:r>
-        <w:rPr>
-          <w:szCs w:val="24"/>
-        </w:rPr>
-        <w:t>Svrha dokumenta je detaljna</w:t>
-      </w:r>
-      <w:r>
-        <w:rPr>
-          <w:szCs w:val="24"/>
-        </w:rPr>
-        <w:t xml:space="preserve"> </w:t>
-      </w:r>
+      <w:proofErr w:type="spellStart"/>
+      <w:r>
+        <w:rPr>
+          <w:szCs w:val="24"/>
+        </w:rPr>
+        <w:t>Svrha</w:t>
+      </w:r>
+      <w:proofErr w:type="spellEnd"/>
+      <w:r>
+        <w:rPr>
+          <w:szCs w:val="24"/>
+        </w:rPr>
+        <w:t xml:space="preserve"> </w:t>
+      </w:r>
+      <w:proofErr w:type="spellStart"/>
+      <w:r>
+        <w:rPr>
+          <w:szCs w:val="24"/>
+        </w:rPr>
+        <w:t>dokumenta</w:t>
+      </w:r>
+      <w:proofErr w:type="spellEnd"/>
+      <w:r>
+        <w:rPr>
+          <w:szCs w:val="24"/>
+        </w:rPr>
+        <w:t xml:space="preserve"> je </w:t>
+      </w:r>
+      <w:proofErr w:type="spellStart"/>
+      <w:r>
+        <w:rPr>
+          <w:szCs w:val="24"/>
+        </w:rPr>
+        <w:t>detaljna</w:t>
+      </w:r>
+      <w:proofErr w:type="spellEnd"/>
+      <w:r>
+        <w:rPr>
+          <w:szCs w:val="24"/>
+        </w:rPr>
+        <w:t xml:space="preserve"> </w:t>
+      </w:r>
+      <w:proofErr w:type="spellStart"/>
       <w:r>
         <w:t>specif</w:t>
       </w:r>
       <w:r>
         <w:t>ikacija</w:t>
       </w:r>
-      <w:r>
-        <w:rPr>
-          <w:szCs w:val="24"/>
-        </w:rPr>
-        <w:t xml:space="preserve"> sistemskih zahtjeva za</w:t>
-      </w:r>
-      <w:r>
-        <w:rPr>
-          <w:szCs w:val="24"/>
-        </w:rPr>
-        <w:t xml:space="preserve"> eKamp</w:t>
-      </w:r>
+      <w:proofErr w:type="spellEnd"/>
+      <w:r>
+        <w:rPr>
+          <w:szCs w:val="24"/>
+        </w:rPr>
+        <w:t xml:space="preserve"> </w:t>
+      </w:r>
+      <w:proofErr w:type="spellStart"/>
+      <w:r>
+        <w:rPr>
+          <w:szCs w:val="24"/>
+        </w:rPr>
+        <w:t>sistemskih</w:t>
+      </w:r>
+      <w:proofErr w:type="spellEnd"/>
+      <w:r>
+        <w:rPr>
+          <w:szCs w:val="24"/>
+        </w:rPr>
+        <w:t xml:space="preserve"> </w:t>
+      </w:r>
+      <w:proofErr w:type="spellStart"/>
+      <w:r>
+        <w:rPr>
+          <w:szCs w:val="24"/>
+        </w:rPr>
+        <w:t>zahtjeva</w:t>
+      </w:r>
+      <w:proofErr w:type="spellEnd"/>
+      <w:r>
+        <w:rPr>
+          <w:szCs w:val="24"/>
+        </w:rPr>
+        <w:t xml:space="preserve"> za</w:t>
+      </w:r>
+      <w:r>
+        <w:rPr>
+          <w:szCs w:val="24"/>
+        </w:rPr>
+        <w:t xml:space="preserve"> </w:t>
+      </w:r>
+      <w:proofErr w:type="spellStart"/>
+      <w:r>
+        <w:rPr>
+          <w:szCs w:val="24"/>
+        </w:rPr>
+        <w:t>eKamp</w:t>
+      </w:r>
+      <w:proofErr w:type="spellEnd"/>
       <w:r>
         <w:rPr>
           <w:szCs w:val="24"/>
         </w:rPr>
         <w:t xml:space="preserve">. </w:t>
       </w:r>
-      <w:r>
-        <w:rPr>
-          <w:szCs w:val="24"/>
-        </w:rPr>
-        <w:t>Dokument je namijenjen projektantima, arhitektama, programerima, testerima i inženjerima od</w:t>
-      </w:r>
-      <w:r>
-        <w:rPr>
-          <w:szCs w:val="24"/>
-        </w:rPr>
-        <w:t>ržavanja sistema. T</w:t>
-      </w:r>
-      <w:r>
-        <w:rPr>
-          <w:szCs w:val="24"/>
-        </w:rPr>
-        <w:t>eži da pruži</w:t>
-      </w:r>
-      <w:r>
-        <w:rPr>
-          <w:szCs w:val="24"/>
-        </w:rPr>
-        <w:t xml:space="preserve"> sve </w:t>
-      </w:r>
-      <w:r>
-        <w:rPr>
-          <w:szCs w:val="24"/>
-        </w:rPr>
-        <w:t xml:space="preserve">informacije potrebne za korektno projektovanje, implementaciju i održavanje sistema.  Takođe, namijenjen je i samim naručiocima </w:t>
-      </w:r>
-      <w:r>
-        <w:rPr>
-          <w:szCs w:val="24"/>
-        </w:rPr>
-        <w:t>– ‘’Crveni Krst Banja Luka’’ kako bi mogli da se upoznaju sa detaljnom funkcionalnošću</w:t>
-      </w:r>
-      <w:r>
-        <w:rPr>
-          <w:szCs w:val="24"/>
-        </w:rPr>
-        <w:t xml:space="preserve"> budućeg sistema.</w:t>
+      <w:proofErr w:type="spellStart"/>
+      <w:r>
+        <w:rPr>
+          <w:szCs w:val="24"/>
+        </w:rPr>
+        <w:t>Dokument</w:t>
+      </w:r>
+      <w:proofErr w:type="spellEnd"/>
+      <w:r>
+        <w:rPr>
+          <w:szCs w:val="24"/>
+        </w:rPr>
+        <w:t xml:space="preserve"> je </w:t>
+      </w:r>
+      <w:proofErr w:type="spellStart"/>
+      <w:r>
+        <w:rPr>
+          <w:szCs w:val="24"/>
+        </w:rPr>
+        <w:t>namijenjen</w:t>
+      </w:r>
+      <w:proofErr w:type="spellEnd"/>
+      <w:r>
+        <w:rPr>
+          <w:szCs w:val="24"/>
+        </w:rPr>
+        <w:t xml:space="preserve"> </w:t>
+      </w:r>
+      <w:proofErr w:type="spellStart"/>
+      <w:r>
+        <w:rPr>
+          <w:szCs w:val="24"/>
+        </w:rPr>
+        <w:t>projektantima</w:t>
+      </w:r>
+      <w:proofErr w:type="spellEnd"/>
+      <w:r>
+        <w:rPr>
+          <w:szCs w:val="24"/>
+        </w:rPr>
+        <w:t xml:space="preserve">, </w:t>
+      </w:r>
+      <w:proofErr w:type="spellStart"/>
+      <w:r>
+        <w:rPr>
+          <w:szCs w:val="24"/>
+        </w:rPr>
+        <w:t>arhitektama</w:t>
+      </w:r>
+      <w:proofErr w:type="spellEnd"/>
+      <w:r>
+        <w:rPr>
+          <w:szCs w:val="24"/>
+        </w:rPr>
+        <w:t xml:space="preserve">, </w:t>
+      </w:r>
+      <w:proofErr w:type="spellStart"/>
+      <w:r>
+        <w:rPr>
+          <w:szCs w:val="24"/>
+        </w:rPr>
+        <w:t>programerima</w:t>
+      </w:r>
+      <w:proofErr w:type="spellEnd"/>
+      <w:r>
+        <w:rPr>
+          <w:szCs w:val="24"/>
+        </w:rPr>
+        <w:t xml:space="preserve">, </w:t>
+      </w:r>
+      <w:proofErr w:type="spellStart"/>
+      <w:r>
+        <w:rPr>
+          <w:szCs w:val="24"/>
+        </w:rPr>
+        <w:t>testerima</w:t>
+      </w:r>
+      <w:proofErr w:type="spellEnd"/>
+      <w:r>
+        <w:rPr>
+          <w:szCs w:val="24"/>
+        </w:rPr>
+        <w:t xml:space="preserve"> </w:t>
+      </w:r>
+      <w:proofErr w:type="spellStart"/>
+      <w:r>
+        <w:rPr>
+          <w:szCs w:val="24"/>
+        </w:rPr>
+        <w:t>i</w:t>
+      </w:r>
+      <w:proofErr w:type="spellEnd"/>
+      <w:r>
+        <w:rPr>
+          <w:szCs w:val="24"/>
+        </w:rPr>
+        <w:t xml:space="preserve"> </w:t>
+      </w:r>
+      <w:proofErr w:type="spellStart"/>
+      <w:r>
+        <w:rPr>
+          <w:szCs w:val="24"/>
+        </w:rPr>
+        <w:t>inženjerima</w:t>
+      </w:r>
+      <w:proofErr w:type="spellEnd"/>
+      <w:r>
+        <w:rPr>
+          <w:szCs w:val="24"/>
+        </w:rPr>
+        <w:t xml:space="preserve"> </w:t>
+      </w:r>
+      <w:proofErr w:type="spellStart"/>
+      <w:r>
+        <w:rPr>
+          <w:szCs w:val="24"/>
+        </w:rPr>
+        <w:t>od</w:t>
+      </w:r>
+      <w:r>
+        <w:rPr>
+          <w:szCs w:val="24"/>
+        </w:rPr>
+        <w:t>ržavanja</w:t>
+      </w:r>
+      <w:proofErr w:type="spellEnd"/>
+      <w:r>
+        <w:rPr>
+          <w:szCs w:val="24"/>
+        </w:rPr>
+        <w:t xml:space="preserve"> </w:t>
+      </w:r>
+      <w:proofErr w:type="spellStart"/>
+      <w:r>
+        <w:rPr>
+          <w:szCs w:val="24"/>
+        </w:rPr>
+        <w:t>sistema</w:t>
+      </w:r>
+      <w:proofErr w:type="spellEnd"/>
+      <w:r>
+        <w:rPr>
+          <w:szCs w:val="24"/>
+        </w:rPr>
+        <w:t xml:space="preserve">. </w:t>
+      </w:r>
+      <w:proofErr w:type="spellStart"/>
+      <w:r>
+        <w:rPr>
+          <w:szCs w:val="24"/>
+        </w:rPr>
+        <w:t>T</w:t>
+      </w:r>
+      <w:r>
+        <w:rPr>
+          <w:szCs w:val="24"/>
+        </w:rPr>
+        <w:t>eži</w:t>
+      </w:r>
+      <w:proofErr w:type="spellEnd"/>
+      <w:r>
+        <w:rPr>
+          <w:szCs w:val="24"/>
+        </w:rPr>
+        <w:t xml:space="preserve"> da </w:t>
+      </w:r>
+      <w:proofErr w:type="spellStart"/>
+      <w:r>
+        <w:rPr>
+          <w:szCs w:val="24"/>
+        </w:rPr>
+        <w:t>pruži</w:t>
+      </w:r>
+      <w:proofErr w:type="spellEnd"/>
+      <w:r>
+        <w:rPr>
+          <w:szCs w:val="24"/>
+        </w:rPr>
+        <w:t xml:space="preserve"> </w:t>
+      </w:r>
+      <w:proofErr w:type="spellStart"/>
+      <w:r>
+        <w:rPr>
+          <w:szCs w:val="24"/>
+        </w:rPr>
+        <w:t>sve</w:t>
+      </w:r>
+      <w:proofErr w:type="spellEnd"/>
+      <w:r>
+        <w:rPr>
+          <w:szCs w:val="24"/>
+        </w:rPr>
+        <w:t xml:space="preserve"> </w:t>
+      </w:r>
+      <w:proofErr w:type="spellStart"/>
+      <w:r>
+        <w:rPr>
+          <w:szCs w:val="24"/>
+        </w:rPr>
+        <w:t>informacije</w:t>
+      </w:r>
+      <w:proofErr w:type="spellEnd"/>
+      <w:r>
+        <w:rPr>
+          <w:szCs w:val="24"/>
+        </w:rPr>
+        <w:t xml:space="preserve"> </w:t>
+      </w:r>
+      <w:proofErr w:type="spellStart"/>
+      <w:r>
+        <w:rPr>
+          <w:szCs w:val="24"/>
+        </w:rPr>
+        <w:t>potrebne</w:t>
+      </w:r>
+      <w:proofErr w:type="spellEnd"/>
+      <w:r>
+        <w:rPr>
+          <w:szCs w:val="24"/>
+        </w:rPr>
+        <w:t xml:space="preserve"> za </w:t>
+      </w:r>
+      <w:proofErr w:type="spellStart"/>
+      <w:r>
+        <w:rPr>
+          <w:szCs w:val="24"/>
+        </w:rPr>
+        <w:t>korektno</w:t>
+      </w:r>
+      <w:proofErr w:type="spellEnd"/>
+      <w:r>
+        <w:rPr>
+          <w:szCs w:val="24"/>
+        </w:rPr>
+        <w:t xml:space="preserve"> </w:t>
+      </w:r>
+      <w:proofErr w:type="spellStart"/>
+      <w:r>
+        <w:rPr>
+          <w:szCs w:val="24"/>
+        </w:rPr>
+        <w:t>projektovanje</w:t>
+      </w:r>
+      <w:proofErr w:type="spellEnd"/>
+      <w:r>
+        <w:rPr>
+          <w:szCs w:val="24"/>
+        </w:rPr>
+        <w:t xml:space="preserve">, </w:t>
+      </w:r>
+      <w:proofErr w:type="spellStart"/>
+      <w:r>
+        <w:rPr>
+          <w:szCs w:val="24"/>
+        </w:rPr>
+        <w:t>implementaciju</w:t>
+      </w:r>
+      <w:proofErr w:type="spellEnd"/>
+      <w:r>
+        <w:rPr>
+          <w:szCs w:val="24"/>
+        </w:rPr>
+        <w:t xml:space="preserve"> </w:t>
+      </w:r>
+      <w:proofErr w:type="spellStart"/>
+      <w:r>
+        <w:rPr>
+          <w:szCs w:val="24"/>
+        </w:rPr>
+        <w:t>i</w:t>
+      </w:r>
+      <w:proofErr w:type="spellEnd"/>
+      <w:r>
+        <w:rPr>
+          <w:szCs w:val="24"/>
+        </w:rPr>
+        <w:t xml:space="preserve"> </w:t>
+      </w:r>
+      <w:proofErr w:type="spellStart"/>
+      <w:r>
+        <w:rPr>
+          <w:szCs w:val="24"/>
+        </w:rPr>
+        <w:t>održavanje</w:t>
+      </w:r>
+      <w:proofErr w:type="spellEnd"/>
+      <w:r>
+        <w:rPr>
+          <w:szCs w:val="24"/>
+        </w:rPr>
+        <w:t xml:space="preserve"> </w:t>
+      </w:r>
+      <w:proofErr w:type="spellStart"/>
+      <w:r>
+        <w:rPr>
+          <w:szCs w:val="24"/>
+        </w:rPr>
+        <w:t>sistema</w:t>
+      </w:r>
+      <w:proofErr w:type="spellEnd"/>
+      <w:r>
+        <w:rPr>
+          <w:szCs w:val="24"/>
+        </w:rPr>
+        <w:t xml:space="preserve">.  </w:t>
+      </w:r>
+      <w:proofErr w:type="spellStart"/>
+      <w:r>
+        <w:rPr>
+          <w:szCs w:val="24"/>
+        </w:rPr>
+        <w:t>Takođe</w:t>
+      </w:r>
+      <w:proofErr w:type="spellEnd"/>
+      <w:r>
+        <w:rPr>
+          <w:szCs w:val="24"/>
+        </w:rPr>
+        <w:t xml:space="preserve">, </w:t>
+      </w:r>
+      <w:proofErr w:type="spellStart"/>
+      <w:r>
+        <w:rPr>
+          <w:szCs w:val="24"/>
+        </w:rPr>
+        <w:t>namijenjen</w:t>
+      </w:r>
+      <w:proofErr w:type="spellEnd"/>
+      <w:r>
+        <w:rPr>
+          <w:szCs w:val="24"/>
+        </w:rPr>
+        <w:t xml:space="preserve"> je </w:t>
+      </w:r>
+      <w:proofErr w:type="spellStart"/>
+      <w:r>
+        <w:rPr>
+          <w:szCs w:val="24"/>
+        </w:rPr>
+        <w:t>i</w:t>
+      </w:r>
+      <w:proofErr w:type="spellEnd"/>
+      <w:r>
+        <w:rPr>
+          <w:szCs w:val="24"/>
+        </w:rPr>
+        <w:t xml:space="preserve"> </w:t>
+      </w:r>
+      <w:proofErr w:type="spellStart"/>
+      <w:r>
+        <w:rPr>
+          <w:szCs w:val="24"/>
+        </w:rPr>
+        <w:t>samim</w:t>
+      </w:r>
+      <w:proofErr w:type="spellEnd"/>
+      <w:r>
+        <w:rPr>
+          <w:szCs w:val="24"/>
+        </w:rPr>
+        <w:t xml:space="preserve"> </w:t>
+      </w:r>
+      <w:proofErr w:type="spellStart"/>
+      <w:r>
+        <w:rPr>
+          <w:szCs w:val="24"/>
+        </w:rPr>
+        <w:t>naručiocima</w:t>
+      </w:r>
+      <w:proofErr w:type="spellEnd"/>
+      <w:r>
+        <w:rPr>
+          <w:szCs w:val="24"/>
+        </w:rPr>
+        <w:t xml:space="preserve"> </w:t>
+      </w:r>
+      <w:r>
+        <w:rPr>
+          <w:szCs w:val="24"/>
+        </w:rPr>
+        <w:t>– ‘’</w:t>
+      </w:r>
+      <w:proofErr w:type="spellStart"/>
+      <w:r>
+        <w:rPr>
+          <w:szCs w:val="24"/>
+        </w:rPr>
+        <w:t>Crveni</w:t>
+      </w:r>
+      <w:proofErr w:type="spellEnd"/>
+      <w:r>
+        <w:rPr>
+          <w:szCs w:val="24"/>
+        </w:rPr>
+        <w:t xml:space="preserve"> </w:t>
+      </w:r>
+      <w:proofErr w:type="spellStart"/>
+      <w:r>
+        <w:rPr>
+          <w:szCs w:val="24"/>
+        </w:rPr>
+        <w:t>Krst</w:t>
+      </w:r>
+      <w:proofErr w:type="spellEnd"/>
+      <w:r>
+        <w:rPr>
+          <w:szCs w:val="24"/>
+        </w:rPr>
+        <w:t xml:space="preserve"> Banja Luka’’ </w:t>
+      </w:r>
+      <w:proofErr w:type="spellStart"/>
+      <w:r>
+        <w:rPr>
+          <w:szCs w:val="24"/>
+        </w:rPr>
+        <w:t>kako</w:t>
+      </w:r>
+      <w:proofErr w:type="spellEnd"/>
+      <w:r>
+        <w:rPr>
+          <w:szCs w:val="24"/>
+        </w:rPr>
+        <w:t xml:space="preserve"> bi </w:t>
+      </w:r>
+      <w:proofErr w:type="spellStart"/>
+      <w:r>
+        <w:rPr>
+          <w:szCs w:val="24"/>
+        </w:rPr>
+        <w:t>mogli</w:t>
+      </w:r>
+      <w:proofErr w:type="spellEnd"/>
+      <w:r>
+        <w:rPr>
+          <w:szCs w:val="24"/>
+        </w:rPr>
+        <w:t xml:space="preserve"> da se </w:t>
+      </w:r>
+      <w:proofErr w:type="spellStart"/>
+      <w:r>
+        <w:rPr>
+          <w:szCs w:val="24"/>
+        </w:rPr>
+        <w:t>upoznaju</w:t>
+      </w:r>
+      <w:proofErr w:type="spellEnd"/>
+      <w:r>
+        <w:rPr>
+          <w:szCs w:val="24"/>
+        </w:rPr>
+        <w:t xml:space="preserve"> </w:t>
+      </w:r>
+      <w:proofErr w:type="spellStart"/>
+      <w:r>
+        <w:rPr>
+          <w:szCs w:val="24"/>
+        </w:rPr>
+        <w:t>sa</w:t>
+      </w:r>
+      <w:proofErr w:type="spellEnd"/>
+      <w:r>
+        <w:rPr>
+          <w:szCs w:val="24"/>
+        </w:rPr>
+        <w:t xml:space="preserve"> </w:t>
+      </w:r>
+      <w:proofErr w:type="spellStart"/>
+      <w:r>
+        <w:rPr>
+          <w:szCs w:val="24"/>
+        </w:rPr>
+        <w:t>detaljnom</w:t>
+      </w:r>
+      <w:proofErr w:type="spellEnd"/>
+      <w:r>
+        <w:rPr>
+          <w:szCs w:val="24"/>
+        </w:rPr>
+        <w:t xml:space="preserve"> </w:t>
+      </w:r>
+      <w:proofErr w:type="spellStart"/>
+      <w:r>
+        <w:rPr>
+          <w:szCs w:val="24"/>
+        </w:rPr>
+        <w:t>funkcionalnošću</w:t>
+      </w:r>
+      <w:proofErr w:type="spellEnd"/>
+      <w:r>
+        <w:rPr>
+          <w:szCs w:val="24"/>
+        </w:rPr>
+        <w:t xml:space="preserve"> </w:t>
+      </w:r>
+      <w:proofErr w:type="spellStart"/>
+      <w:r>
+        <w:rPr>
+          <w:szCs w:val="24"/>
+        </w:rPr>
+        <w:t>budućeg</w:t>
+      </w:r>
+      <w:proofErr w:type="spellEnd"/>
+      <w:r>
+        <w:rPr>
+          <w:szCs w:val="24"/>
+        </w:rPr>
+        <w:t xml:space="preserve"> </w:t>
+      </w:r>
+      <w:proofErr w:type="spellStart"/>
+      <w:r>
+        <w:rPr>
+          <w:szCs w:val="24"/>
+        </w:rPr>
+        <w:t>sistema</w:t>
+      </w:r>
+      <w:proofErr w:type="spellEnd"/>
+      <w:r>
+        <w:rPr>
+          <w:szCs w:val="24"/>
+        </w:rPr>
+        <w:t>.</w:t>
       </w:r>
     </w:p>
     <w:p>
@@ -1676,9 +2262,14 @@
       </w:pPr>
       <w:bookmarkStart w:id="3" w:name="_Toc105064198"/>
       <w:r>
-        <w:t>1.2 Doseg</w:t>
+        <w:t xml:space="preserve">1.2 </w:t>
+      </w:r>
+      <w:proofErr w:type="spellStart"/>
+      <w:r>
+        <w:t>Doseg</w:t>
       </w:r>
       <w:bookmarkEnd w:id="3"/>
+      <w:proofErr w:type="spellEnd"/>
     </w:p>
     <w:p>
       <w:pPr>
@@ -1694,13 +2285,538 @@
           <w:szCs w:val="24"/>
         </w:rPr>
         <w:tab/>
-        <w:t xml:space="preserve">Ovaj dokument sadrži </w:t>
-      </w:r>
-      <w:r>
-        <w:rPr>
-          <w:szCs w:val="24"/>
-        </w:rPr>
-        <w:t>detaljnu specifikaciju funkcionalnih i nefunkcionalnih zahtjeva. Pored toga, sadrži i specifikaciju svih utvrđenih slučajeva upotrebe, odgovarajućih dijagrama slučajeva upotrebe, dijagrama aktivnosti i dijagrama klasa, opis ograničenja sistema, hardverskih zahtjeva, eksternih zahtjeva i ostalih elemenata potrebnih za detaljnu specifikaciju.</w:t>
+      </w:r>
+      <w:proofErr w:type="spellStart"/>
+      <w:r>
+        <w:rPr>
+          <w:szCs w:val="24"/>
+        </w:rPr>
+        <w:t>Ovaj</w:t>
+      </w:r>
+      <w:proofErr w:type="spellEnd"/>
+      <w:r>
+        <w:rPr>
+          <w:szCs w:val="24"/>
+        </w:rPr>
+        <w:t xml:space="preserve"> </w:t>
+      </w:r>
+      <w:proofErr w:type="spellStart"/>
+      <w:r>
+        <w:rPr>
+          <w:szCs w:val="24"/>
+        </w:rPr>
+        <w:t>dokument</w:t>
+      </w:r>
+      <w:proofErr w:type="spellEnd"/>
+      <w:r>
+        <w:rPr>
+          <w:szCs w:val="24"/>
+        </w:rPr>
+        <w:t xml:space="preserve"> </w:t>
+      </w:r>
+      <w:proofErr w:type="spellStart"/>
+      <w:r>
+        <w:rPr>
+          <w:szCs w:val="24"/>
+        </w:rPr>
+        <w:t>sadrži</w:t>
+      </w:r>
+      <w:proofErr w:type="spellEnd"/>
+      <w:r>
+        <w:rPr>
+          <w:szCs w:val="24"/>
+        </w:rPr>
+        <w:t xml:space="preserve"> </w:t>
+      </w:r>
+      <w:proofErr w:type="spellStart"/>
+      <w:r>
+        <w:rPr>
+          <w:szCs w:val="24"/>
+        </w:rPr>
+        <w:t>detaljnu</w:t>
+      </w:r>
+      <w:proofErr w:type="spellEnd"/>
+      <w:r>
+        <w:rPr>
+          <w:szCs w:val="24"/>
+        </w:rPr>
+        <w:t xml:space="preserve"> </w:t>
+      </w:r>
+      <w:proofErr w:type="spellStart"/>
+      <w:r>
+        <w:rPr>
+          <w:szCs w:val="24"/>
+        </w:rPr>
+        <w:t>specifikaciju</w:t>
+      </w:r>
+      <w:proofErr w:type="spellEnd"/>
+      <w:r>
+        <w:rPr>
+          <w:szCs w:val="24"/>
+        </w:rPr>
+        <w:t xml:space="preserve"> </w:t>
+      </w:r>
+      <w:proofErr w:type="spellStart"/>
+      <w:r>
+        <w:rPr>
+          <w:szCs w:val="24"/>
+        </w:rPr>
+        <w:t>funkcionalnih</w:t>
+      </w:r>
+      <w:proofErr w:type="spellEnd"/>
+      <w:r>
+        <w:rPr>
+          <w:szCs w:val="24"/>
+        </w:rPr>
+        <w:t xml:space="preserve"> </w:t>
+      </w:r>
+      <w:proofErr w:type="spellStart"/>
+      <w:r>
+        <w:rPr>
+          <w:szCs w:val="24"/>
+        </w:rPr>
+        <w:t>i</w:t>
+      </w:r>
+      <w:proofErr w:type="spellEnd"/>
+      <w:r>
+        <w:rPr>
+          <w:szCs w:val="24"/>
+        </w:rPr>
+        <w:t xml:space="preserve"> </w:t>
+      </w:r>
+      <w:proofErr w:type="spellStart"/>
+      <w:r>
+        <w:rPr>
+          <w:szCs w:val="24"/>
+        </w:rPr>
+        <w:t>nefunkcionalnih</w:t>
+      </w:r>
+      <w:proofErr w:type="spellEnd"/>
+      <w:r>
+        <w:rPr>
+          <w:szCs w:val="24"/>
+        </w:rPr>
+        <w:t xml:space="preserve"> </w:t>
+      </w:r>
+      <w:proofErr w:type="spellStart"/>
+      <w:r>
+        <w:rPr>
+          <w:szCs w:val="24"/>
+        </w:rPr>
+        <w:t>zahtjeva</w:t>
+      </w:r>
+      <w:proofErr w:type="spellEnd"/>
+      <w:r>
+        <w:rPr>
+          <w:szCs w:val="24"/>
+        </w:rPr>
+        <w:t xml:space="preserve">. Pored toga, </w:t>
+      </w:r>
+      <w:proofErr w:type="spellStart"/>
+      <w:r>
+        <w:rPr>
+          <w:szCs w:val="24"/>
+        </w:rPr>
+        <w:t>sadrži</w:t>
+      </w:r>
+      <w:proofErr w:type="spellEnd"/>
+      <w:r>
+        <w:rPr>
+          <w:szCs w:val="24"/>
+        </w:rPr>
+        <w:t xml:space="preserve"> </w:t>
+      </w:r>
+      <w:proofErr w:type="spellStart"/>
+      <w:r>
+        <w:rPr>
+          <w:szCs w:val="24"/>
+        </w:rPr>
+        <w:t>i</w:t>
+      </w:r>
+      <w:proofErr w:type="spellEnd"/>
+      <w:r>
+        <w:rPr>
+          <w:szCs w:val="24"/>
+        </w:rPr>
+        <w:t xml:space="preserve"> </w:t>
+      </w:r>
+      <w:proofErr w:type="spellStart"/>
+      <w:r>
+        <w:rPr>
+          <w:szCs w:val="24"/>
+        </w:rPr>
+        <w:t>specifikaciju</w:t>
+      </w:r>
+      <w:proofErr w:type="spellEnd"/>
+      <w:r>
+        <w:rPr>
+          <w:szCs w:val="24"/>
+        </w:rPr>
+        <w:t xml:space="preserve"> </w:t>
+      </w:r>
+      <w:proofErr w:type="spellStart"/>
+      <w:r>
+        <w:rPr>
+          <w:szCs w:val="24"/>
+        </w:rPr>
+        <w:t>svih</w:t>
+      </w:r>
+      <w:proofErr w:type="spellEnd"/>
+      <w:r>
+        <w:rPr>
+          <w:szCs w:val="24"/>
+        </w:rPr>
+        <w:t xml:space="preserve"> </w:t>
+      </w:r>
+      <w:proofErr w:type="spellStart"/>
+      <w:r>
+        <w:rPr>
+          <w:szCs w:val="24"/>
+        </w:rPr>
+        <w:t>utvrđenih</w:t>
+      </w:r>
+      <w:proofErr w:type="spellEnd"/>
+      <w:r>
+        <w:rPr>
+          <w:szCs w:val="24"/>
+        </w:rPr>
+        <w:t xml:space="preserve"> </w:t>
+      </w:r>
+      <w:proofErr w:type="spellStart"/>
+      <w:r>
+        <w:rPr>
+          <w:szCs w:val="24"/>
+        </w:rPr>
+        <w:t>slučajeva</w:t>
+      </w:r>
+      <w:proofErr w:type="spellEnd"/>
+      <w:r>
+        <w:rPr>
+          <w:szCs w:val="24"/>
+        </w:rPr>
+        <w:t xml:space="preserve"> </w:t>
+      </w:r>
+      <w:proofErr w:type="spellStart"/>
+      <w:r>
+        <w:rPr>
+          <w:szCs w:val="24"/>
+        </w:rPr>
+        <w:t>upotrebe</w:t>
+      </w:r>
+      <w:proofErr w:type="spellEnd"/>
+      <w:r>
+        <w:rPr>
+          <w:szCs w:val="24"/>
+        </w:rPr>
+        <w:t xml:space="preserve">, </w:t>
+      </w:r>
+      <w:proofErr w:type="spellStart"/>
+      <w:r>
+        <w:rPr>
+          <w:szCs w:val="24"/>
+        </w:rPr>
+        <w:t>odgovarajućih</w:t>
+      </w:r>
+      <w:proofErr w:type="spellEnd"/>
+      <w:r>
+        <w:rPr>
+          <w:szCs w:val="24"/>
+        </w:rPr>
+        <w:t xml:space="preserve"> </w:t>
+      </w:r>
+      <w:proofErr w:type="spellStart"/>
+      <w:r>
+        <w:rPr>
+          <w:szCs w:val="24"/>
+        </w:rPr>
+        <w:t>dijagrama</w:t>
+      </w:r>
+      <w:proofErr w:type="spellEnd"/>
+      <w:r>
+        <w:rPr>
+          <w:szCs w:val="24"/>
+        </w:rPr>
+        <w:t xml:space="preserve"> </w:t>
+      </w:r>
+      <w:proofErr w:type="spellStart"/>
+      <w:r>
+        <w:rPr>
+          <w:szCs w:val="24"/>
+        </w:rPr>
+        <w:t>slučajeva</w:t>
+      </w:r>
+      <w:proofErr w:type="spellEnd"/>
+      <w:r>
+        <w:rPr>
+          <w:szCs w:val="24"/>
+        </w:rPr>
+        <w:t xml:space="preserve"> </w:t>
+      </w:r>
+      <w:proofErr w:type="spellStart"/>
+      <w:r>
+        <w:rPr>
+          <w:szCs w:val="24"/>
+        </w:rPr>
+        <w:t>upotrebe</w:t>
+      </w:r>
+      <w:proofErr w:type="spellEnd"/>
+      <w:r>
+        <w:rPr>
+          <w:szCs w:val="24"/>
+        </w:rPr>
+        <w:t xml:space="preserve">, </w:t>
+      </w:r>
+      <w:proofErr w:type="spellStart"/>
+      <w:r>
+        <w:rPr>
+          <w:szCs w:val="24"/>
+        </w:rPr>
+        <w:t>dijagrama</w:t>
+      </w:r>
+      <w:proofErr w:type="spellEnd"/>
+      <w:r>
+        <w:rPr>
+          <w:szCs w:val="24"/>
+        </w:rPr>
+        <w:t xml:space="preserve"> </w:t>
+      </w:r>
+      <w:proofErr w:type="spellStart"/>
+      <w:r>
+        <w:rPr>
+          <w:szCs w:val="24"/>
+        </w:rPr>
+        <w:t>aktivnosti</w:t>
+      </w:r>
+      <w:proofErr w:type="spellEnd"/>
+      <w:r>
+        <w:rPr>
+          <w:szCs w:val="24"/>
+        </w:rPr>
+        <w:t xml:space="preserve"> </w:t>
+      </w:r>
+      <w:proofErr w:type="spellStart"/>
+      <w:r>
+        <w:rPr>
+          <w:szCs w:val="24"/>
+        </w:rPr>
+        <w:t>i</w:t>
+      </w:r>
+      <w:proofErr w:type="spellEnd"/>
+      <w:r>
+        <w:rPr>
+          <w:szCs w:val="24"/>
+        </w:rPr>
+        <w:t xml:space="preserve"> </w:t>
+      </w:r>
+      <w:proofErr w:type="spellStart"/>
+      <w:r>
+        <w:rPr>
+          <w:szCs w:val="24"/>
+        </w:rPr>
+        <w:t>dijagrama</w:t>
+      </w:r>
+      <w:proofErr w:type="spellEnd"/>
+      <w:r>
+        <w:rPr>
+          <w:szCs w:val="24"/>
+        </w:rPr>
+        <w:t xml:space="preserve"> </w:t>
+      </w:r>
+      <w:proofErr w:type="spellStart"/>
+      <w:r>
+        <w:rPr>
+          <w:szCs w:val="24"/>
+        </w:rPr>
+        <w:t>klasa</w:t>
+      </w:r>
+      <w:proofErr w:type="spellEnd"/>
+      <w:r>
+        <w:rPr>
+          <w:szCs w:val="24"/>
+        </w:rPr>
+        <w:t xml:space="preserve">, </w:t>
+      </w:r>
+      <w:proofErr w:type="spellStart"/>
+      <w:r>
+        <w:rPr>
+          <w:szCs w:val="24"/>
+        </w:rPr>
+        <w:t>opis</w:t>
+      </w:r>
+      <w:proofErr w:type="spellEnd"/>
+      <w:r>
+        <w:rPr>
+          <w:szCs w:val="24"/>
+        </w:rPr>
+        <w:t xml:space="preserve"> </w:t>
+      </w:r>
+      <w:proofErr w:type="spellStart"/>
+      <w:r>
+        <w:rPr>
+          <w:szCs w:val="24"/>
+        </w:rPr>
+        <w:t>ograničenja</w:t>
+      </w:r>
+      <w:proofErr w:type="spellEnd"/>
+      <w:r>
+        <w:rPr>
+          <w:szCs w:val="24"/>
+        </w:rPr>
+        <w:t xml:space="preserve"> </w:t>
+      </w:r>
+      <w:proofErr w:type="spellStart"/>
+      <w:r>
+        <w:rPr>
+          <w:szCs w:val="24"/>
+        </w:rPr>
+        <w:t>sistema</w:t>
+      </w:r>
+      <w:proofErr w:type="spellEnd"/>
+      <w:r>
+        <w:rPr>
+          <w:szCs w:val="24"/>
+        </w:rPr>
+        <w:t xml:space="preserve">, </w:t>
+      </w:r>
+      <w:proofErr w:type="spellStart"/>
+      <w:r>
+        <w:rPr>
+          <w:szCs w:val="24"/>
+        </w:rPr>
+        <w:t>hardverskih</w:t>
+      </w:r>
+      <w:proofErr w:type="spellEnd"/>
+      <w:r>
+        <w:rPr>
+          <w:szCs w:val="24"/>
+        </w:rPr>
+        <w:t xml:space="preserve"> </w:t>
+      </w:r>
+      <w:proofErr w:type="spellStart"/>
+      <w:r>
+        <w:rPr>
+          <w:szCs w:val="24"/>
+        </w:rPr>
+        <w:t>zahtjeva</w:t>
+      </w:r>
+      <w:proofErr w:type="spellEnd"/>
+      <w:r>
+        <w:rPr>
+          <w:szCs w:val="24"/>
+        </w:rPr>
+        <w:t xml:space="preserve">, </w:t>
+      </w:r>
+      <w:proofErr w:type="spellStart"/>
+      <w:r>
+        <w:rPr>
+          <w:szCs w:val="24"/>
+        </w:rPr>
+        <w:t>eksternih</w:t>
+      </w:r>
+      <w:proofErr w:type="spellEnd"/>
+      <w:r>
+        <w:rPr>
+          <w:szCs w:val="24"/>
+        </w:rPr>
+        <w:t xml:space="preserve"> </w:t>
+      </w:r>
+      <w:proofErr w:type="spellStart"/>
+      <w:r>
+        <w:rPr>
+          <w:szCs w:val="24"/>
+        </w:rPr>
+        <w:t>zahtjeva</w:t>
+      </w:r>
+      <w:proofErr w:type="spellEnd"/>
+      <w:r>
+        <w:rPr>
+          <w:szCs w:val="24"/>
+        </w:rPr>
+        <w:t xml:space="preserve"> </w:t>
+      </w:r>
+      <w:proofErr w:type="spellStart"/>
+      <w:r>
+        <w:rPr>
+          <w:szCs w:val="24"/>
+        </w:rPr>
+        <w:t>i</w:t>
+      </w:r>
+      <w:proofErr w:type="spellEnd"/>
+      <w:r>
+        <w:rPr>
+          <w:szCs w:val="24"/>
+        </w:rPr>
+        <w:t xml:space="preserve"> </w:t>
+      </w:r>
+      <w:proofErr w:type="spellStart"/>
+      <w:r>
+        <w:rPr>
+          <w:szCs w:val="24"/>
+        </w:rPr>
+        <w:t>ostalih</w:t>
+      </w:r>
+      <w:proofErr w:type="spellEnd"/>
+      <w:r>
+        <w:rPr>
+          <w:szCs w:val="24"/>
+        </w:rPr>
+        <w:t xml:space="preserve"> </w:t>
+      </w:r>
+      <w:proofErr w:type="spellStart"/>
+      <w:r>
+        <w:rPr>
+          <w:szCs w:val="24"/>
+        </w:rPr>
+        <w:t>elemenata</w:t>
+      </w:r>
+      <w:proofErr w:type="spellEnd"/>
+      <w:r>
+        <w:rPr>
+          <w:szCs w:val="24"/>
+        </w:rPr>
+        <w:t xml:space="preserve"> </w:t>
+      </w:r>
+      <w:proofErr w:type="spellStart"/>
+      <w:r>
+        <w:rPr>
+          <w:szCs w:val="24"/>
+        </w:rPr>
+        <w:t>potrebnih</w:t>
+      </w:r>
+      <w:proofErr w:type="spellEnd"/>
+      <w:r>
+        <w:rPr>
+          <w:szCs w:val="24"/>
+        </w:rPr>
+        <w:t xml:space="preserve"> za </w:t>
+      </w:r>
+      <w:proofErr w:type="spellStart"/>
+      <w:r>
+        <w:rPr>
+          <w:szCs w:val="24"/>
+        </w:rPr>
+        <w:t>detaljnu</w:t>
+      </w:r>
+      <w:proofErr w:type="spellEnd"/>
+      <w:r>
+        <w:rPr>
+          <w:szCs w:val="24"/>
+        </w:rPr>
+        <w:t xml:space="preserve"> </w:t>
+      </w:r>
+      <w:proofErr w:type="spellStart"/>
+      <w:r>
+        <w:rPr>
+          <w:szCs w:val="24"/>
+        </w:rPr>
+        <w:t>specifikaciju</w:t>
+      </w:r>
+      <w:proofErr w:type="spellEnd"/>
+      <w:r>
+        <w:rPr>
+          <w:szCs w:val="24"/>
+        </w:rPr>
+        <w:t>.</w:t>
       </w:r>
     </w:p>
     <w:p>
@@ -1717,20 +2833,321 @@
           <w:szCs w:val="24"/>
         </w:rPr>
         <w:tab/>
-        <w:t>Dokument ne ograničava buduće projektante po pitanju tehnologija potrebnih za implementaciju sistema. Sadrži sve bitne funkcionalnosti budućeg sistema, ali dozv</w:t>
-      </w:r>
-      <w:r>
-        <w:rPr>
-          <w:szCs w:val="24"/>
-        </w:rPr>
-        <w:t>oljava da se u</w:t>
-      </w:r>
-      <w:r>
-        <w:rPr>
-          <w:szCs w:val="24"/>
-        </w:rPr>
-        <w:t xml:space="preserve"> sistem po potrebi implementiraju novi zahtjevi</w:t>
-      </w:r>
+      </w:r>
+      <w:proofErr w:type="spellStart"/>
+      <w:r>
+        <w:rPr>
+          <w:szCs w:val="24"/>
+        </w:rPr>
+        <w:t>Dokument</w:t>
+      </w:r>
+      <w:proofErr w:type="spellEnd"/>
+      <w:r>
+        <w:rPr>
+          <w:szCs w:val="24"/>
+        </w:rPr>
+        <w:t xml:space="preserve"> ne </w:t>
+      </w:r>
+      <w:proofErr w:type="spellStart"/>
+      <w:r>
+        <w:rPr>
+          <w:szCs w:val="24"/>
+        </w:rPr>
+        <w:t>ograničava</w:t>
+      </w:r>
+      <w:proofErr w:type="spellEnd"/>
+      <w:r>
+        <w:rPr>
+          <w:szCs w:val="24"/>
+        </w:rPr>
+        <w:t xml:space="preserve"> </w:t>
+      </w:r>
+      <w:proofErr w:type="spellStart"/>
+      <w:r>
+        <w:rPr>
+          <w:szCs w:val="24"/>
+        </w:rPr>
+        <w:t>buduće</w:t>
+      </w:r>
+      <w:proofErr w:type="spellEnd"/>
+      <w:r>
+        <w:rPr>
+          <w:szCs w:val="24"/>
+        </w:rPr>
+        <w:t xml:space="preserve"> </w:t>
+      </w:r>
+      <w:proofErr w:type="spellStart"/>
+      <w:r>
+        <w:rPr>
+          <w:szCs w:val="24"/>
+        </w:rPr>
+        <w:t>projektante</w:t>
+      </w:r>
+      <w:proofErr w:type="spellEnd"/>
+      <w:r>
+        <w:rPr>
+          <w:szCs w:val="24"/>
+        </w:rPr>
+        <w:t xml:space="preserve"> po </w:t>
+      </w:r>
+      <w:proofErr w:type="spellStart"/>
+      <w:r>
+        <w:rPr>
+          <w:szCs w:val="24"/>
+        </w:rPr>
+        <w:t>pitanju</w:t>
+      </w:r>
+      <w:proofErr w:type="spellEnd"/>
+      <w:r>
+        <w:rPr>
+          <w:szCs w:val="24"/>
+        </w:rPr>
+        <w:t xml:space="preserve"> </w:t>
+      </w:r>
+      <w:proofErr w:type="spellStart"/>
+      <w:r>
+        <w:rPr>
+          <w:szCs w:val="24"/>
+        </w:rPr>
+        <w:t>tehnologija</w:t>
+      </w:r>
+      <w:proofErr w:type="spellEnd"/>
+      <w:r>
+        <w:rPr>
+          <w:szCs w:val="24"/>
+        </w:rPr>
+        <w:t xml:space="preserve"> </w:t>
+      </w:r>
+      <w:proofErr w:type="spellStart"/>
+      <w:r>
+        <w:rPr>
+          <w:szCs w:val="24"/>
+        </w:rPr>
+        <w:t>potrebnih</w:t>
+      </w:r>
+      <w:proofErr w:type="spellEnd"/>
+      <w:r>
+        <w:rPr>
+          <w:szCs w:val="24"/>
+        </w:rPr>
+        <w:t xml:space="preserve"> za </w:t>
+      </w:r>
+      <w:proofErr w:type="spellStart"/>
+      <w:r>
+        <w:rPr>
+          <w:szCs w:val="24"/>
+        </w:rPr>
+        <w:t>implementaciju</w:t>
+      </w:r>
+      <w:proofErr w:type="spellEnd"/>
+      <w:r>
+        <w:rPr>
+          <w:szCs w:val="24"/>
+        </w:rPr>
+        <w:t xml:space="preserve"> </w:t>
+      </w:r>
+      <w:proofErr w:type="spellStart"/>
+      <w:r>
+        <w:rPr>
+          <w:szCs w:val="24"/>
+        </w:rPr>
+        <w:t>sistema</w:t>
+      </w:r>
+      <w:proofErr w:type="spellEnd"/>
+      <w:r>
+        <w:rPr>
+          <w:szCs w:val="24"/>
+        </w:rPr>
+        <w:t xml:space="preserve">. </w:t>
+      </w:r>
+      <w:proofErr w:type="spellStart"/>
+      <w:r>
+        <w:rPr>
+          <w:szCs w:val="24"/>
+        </w:rPr>
+        <w:t>Sadrži</w:t>
+      </w:r>
+      <w:proofErr w:type="spellEnd"/>
+      <w:r>
+        <w:rPr>
+          <w:szCs w:val="24"/>
+        </w:rPr>
+        <w:t xml:space="preserve"> </w:t>
+      </w:r>
+      <w:proofErr w:type="spellStart"/>
+      <w:r>
+        <w:rPr>
+          <w:szCs w:val="24"/>
+        </w:rPr>
+        <w:t>sve</w:t>
+      </w:r>
+      <w:proofErr w:type="spellEnd"/>
+      <w:r>
+        <w:rPr>
+          <w:szCs w:val="24"/>
+        </w:rPr>
+        <w:t xml:space="preserve"> </w:t>
+      </w:r>
+      <w:proofErr w:type="spellStart"/>
+      <w:r>
+        <w:rPr>
+          <w:szCs w:val="24"/>
+        </w:rPr>
+        <w:t>bitne</w:t>
+      </w:r>
+      <w:proofErr w:type="spellEnd"/>
+      <w:r>
+        <w:rPr>
+          <w:szCs w:val="24"/>
+        </w:rPr>
+        <w:t xml:space="preserve"> </w:t>
+      </w:r>
+      <w:proofErr w:type="spellStart"/>
+      <w:r>
+        <w:rPr>
+          <w:szCs w:val="24"/>
+        </w:rPr>
+        <w:t>funkcionalnosti</w:t>
+      </w:r>
+      <w:proofErr w:type="spellEnd"/>
+      <w:r>
+        <w:rPr>
+          <w:szCs w:val="24"/>
+        </w:rPr>
+        <w:t xml:space="preserve"> </w:t>
+      </w:r>
+      <w:proofErr w:type="spellStart"/>
+      <w:r>
+        <w:rPr>
+          <w:szCs w:val="24"/>
+        </w:rPr>
+        <w:t>budućeg</w:t>
+      </w:r>
+      <w:proofErr w:type="spellEnd"/>
+      <w:r>
+        <w:rPr>
+          <w:szCs w:val="24"/>
+        </w:rPr>
+        <w:t xml:space="preserve"> </w:t>
+      </w:r>
+      <w:proofErr w:type="spellStart"/>
+      <w:r>
+        <w:rPr>
+          <w:szCs w:val="24"/>
+        </w:rPr>
+        <w:t>sistema</w:t>
+      </w:r>
+      <w:proofErr w:type="spellEnd"/>
+      <w:r>
+        <w:rPr>
+          <w:szCs w:val="24"/>
+        </w:rPr>
+        <w:t xml:space="preserve">, </w:t>
+      </w:r>
+      <w:proofErr w:type="spellStart"/>
+      <w:r>
+        <w:rPr>
+          <w:szCs w:val="24"/>
+        </w:rPr>
+        <w:t>ali</w:t>
+      </w:r>
+      <w:proofErr w:type="spellEnd"/>
+      <w:r>
+        <w:rPr>
+          <w:szCs w:val="24"/>
+        </w:rPr>
+        <w:t xml:space="preserve"> </w:t>
+      </w:r>
+      <w:proofErr w:type="spellStart"/>
+      <w:r>
+        <w:rPr>
+          <w:szCs w:val="24"/>
+        </w:rPr>
+        <w:t>dozv</w:t>
+      </w:r>
+      <w:r>
+        <w:rPr>
+          <w:szCs w:val="24"/>
+        </w:rPr>
+        <w:t>oljava</w:t>
+      </w:r>
+      <w:proofErr w:type="spellEnd"/>
+      <w:r>
+        <w:rPr>
+          <w:szCs w:val="24"/>
+        </w:rPr>
+        <w:t xml:space="preserve"> da se u</w:t>
+      </w:r>
+      <w:r>
+        <w:rPr>
+          <w:szCs w:val="24"/>
+        </w:rPr>
+        <w:t xml:space="preserve"> </w:t>
+      </w:r>
+      <w:proofErr w:type="spellStart"/>
+      <w:r>
+        <w:rPr>
+          <w:szCs w:val="24"/>
+        </w:rPr>
+        <w:t>sistem</w:t>
+      </w:r>
+      <w:proofErr w:type="spellEnd"/>
+      <w:r>
+        <w:rPr>
+          <w:szCs w:val="24"/>
+        </w:rPr>
+        <w:t xml:space="preserve"> po </w:t>
+      </w:r>
+      <w:proofErr w:type="spellStart"/>
+      <w:r>
+        <w:rPr>
+          <w:szCs w:val="24"/>
+        </w:rPr>
+        <w:t>potrebi</w:t>
+      </w:r>
+      <w:proofErr w:type="spellEnd"/>
+      <w:r>
+        <w:rPr>
+          <w:szCs w:val="24"/>
+        </w:rPr>
+        <w:t xml:space="preserve"> </w:t>
+      </w:r>
+      <w:proofErr w:type="spellStart"/>
+      <w:r>
+        <w:rPr>
+          <w:szCs w:val="24"/>
+        </w:rPr>
+        <w:t>implementiraju</w:t>
+      </w:r>
+      <w:proofErr w:type="spellEnd"/>
+      <w:r>
+        <w:rPr>
+          <w:szCs w:val="24"/>
+        </w:rPr>
+        <w:t xml:space="preserve"> </w:t>
+      </w:r>
+      <w:proofErr w:type="spellStart"/>
+      <w:r>
+        <w:rPr>
+          <w:szCs w:val="24"/>
+        </w:rPr>
+        <w:t>novi</w:t>
+      </w:r>
+      <w:proofErr w:type="spellEnd"/>
+      <w:r>
+        <w:rPr>
+          <w:szCs w:val="24"/>
+        </w:rPr>
+        <w:t xml:space="preserve"> </w:t>
+      </w:r>
+      <w:proofErr w:type="spellStart"/>
+      <w:r>
+        <w:rPr>
+          <w:szCs w:val="24"/>
+        </w:rPr>
+        <w:t>zahtjevi</w:t>
+      </w:r>
+      <w:proofErr w:type="spellEnd"/>
       <w:r>
         <w:rPr>
           <w:szCs w:val="24"/>
@@ -1749,9 +3166,11 @@
       <w:r>
         <w:t xml:space="preserve">1.3 </w:t>
       </w:r>
+      <w:proofErr w:type="spellStart"/>
       <w:r>
         <w:t>Klju</w:t>
       </w:r>
+      <w:proofErr w:type="spellEnd"/>
       <w:r>
         <w:rPr>
           <w:lang w:val="sr-Latn-RS"/>
@@ -1797,6 +3216,7 @@
                 <w:rFonts w:cs="Times New Roman"/>
               </w:rPr>
             </w:pPr>
+            <w:proofErr w:type="spellStart"/>
             <w:r>
               <w:rPr>
                 <w:rFonts w:eastAsia="Arial" w:cs="Times New Roman"/>
@@ -1804,6 +3224,7 @@
               </w:rPr>
               <w:t>Pojam</w:t>
             </w:r>
+            <w:proofErr w:type="spellEnd"/>
             <w:r>
               <w:rPr>
                 <w:rFonts w:cs="Times New Roman"/>
@@ -1830,6 +3251,7 @@
                 <w:rFonts w:cs="Times New Roman"/>
               </w:rPr>
             </w:pPr>
+            <w:proofErr w:type="spellStart"/>
             <w:r>
               <w:rPr>
                 <w:rFonts w:eastAsia="Arial" w:cs="Times New Roman"/>
@@ -1837,6 +3259,7 @@
               </w:rPr>
               <w:t>Opis</w:t>
             </w:r>
+            <w:proofErr w:type="spellEnd"/>
             <w:r>
               <w:rPr>
                 <w:rFonts w:cs="Times New Roman"/>
@@ -1869,6 +3292,7 @@
                 <w:rFonts w:cs="Times New Roman"/>
               </w:rPr>
             </w:pPr>
+            <w:proofErr w:type="spellStart"/>
             <w:r>
               <w:rPr>
                 <w:rFonts w:eastAsia="Arial" w:cs="Times New Roman"/>
@@ -1876,6 +3300,7 @@
               </w:rPr>
               <w:t>Aplikacija</w:t>
             </w:r>
+            <w:proofErr w:type="spellEnd"/>
             <w:r>
               <w:rPr>
                 <w:rFonts w:cs="Times New Roman"/>
@@ -1899,14 +3324,109 @@
               <w:spacing w:line="259" w:lineRule="auto"/>
               <w:ind w:left="1"/>
             </w:pPr>
-            <w:r>
-              <w:t xml:space="preserve">računarski program napravljen kako bi korisnicima omogućio i olakšao izvršavanje </w:t>
-            </w:r>
-            <w:r>
-              <w:t xml:space="preserve">jednog ili više </w:t>
-            </w:r>
-            <w:r>
-              <w:t xml:space="preserve">određenih zadataka </w:t>
+            <w:proofErr w:type="spellStart"/>
+            <w:r>
+              <w:t>računarski</w:t>
+            </w:r>
+            <w:proofErr w:type="spellEnd"/>
+            <w:r>
+              <w:t xml:space="preserve"> program </w:t>
+            </w:r>
+            <w:proofErr w:type="spellStart"/>
+            <w:r>
+              <w:t>napravljen</w:t>
+            </w:r>
+            <w:proofErr w:type="spellEnd"/>
+            <w:r>
+              <w:t xml:space="preserve"> </w:t>
+            </w:r>
+            <w:proofErr w:type="spellStart"/>
+            <w:r>
+              <w:t>kako</w:t>
+            </w:r>
+            <w:proofErr w:type="spellEnd"/>
+            <w:r>
+              <w:t xml:space="preserve"> bi </w:t>
+            </w:r>
+            <w:proofErr w:type="spellStart"/>
+            <w:r>
+              <w:t>korisnicima</w:t>
+            </w:r>
+            <w:proofErr w:type="spellEnd"/>
+            <w:r>
+              <w:t xml:space="preserve"> </w:t>
+            </w:r>
+            <w:proofErr w:type="spellStart"/>
+            <w:r>
+              <w:t>omogućio</w:t>
+            </w:r>
+            <w:proofErr w:type="spellEnd"/>
+            <w:r>
+              <w:t xml:space="preserve"> </w:t>
+            </w:r>
+            <w:proofErr w:type="spellStart"/>
+            <w:r>
+              <w:t>i</w:t>
+            </w:r>
+            <w:proofErr w:type="spellEnd"/>
+            <w:r>
+              <w:t xml:space="preserve"> </w:t>
+            </w:r>
+            <w:proofErr w:type="spellStart"/>
+            <w:r>
+              <w:t>olakšao</w:t>
+            </w:r>
+            <w:proofErr w:type="spellEnd"/>
+            <w:r>
+              <w:t xml:space="preserve"> </w:t>
+            </w:r>
+            <w:proofErr w:type="spellStart"/>
+            <w:r>
+              <w:t>izvršavanje</w:t>
+            </w:r>
+            <w:proofErr w:type="spellEnd"/>
+            <w:r>
+              <w:t xml:space="preserve"> </w:t>
+            </w:r>
+            <w:proofErr w:type="spellStart"/>
+            <w:r>
+              <w:t>jednog</w:t>
+            </w:r>
+            <w:proofErr w:type="spellEnd"/>
+            <w:r>
+              <w:t xml:space="preserve"> </w:t>
+            </w:r>
+            <w:proofErr w:type="spellStart"/>
+            <w:r>
+              <w:t>ili</w:t>
+            </w:r>
+            <w:proofErr w:type="spellEnd"/>
+            <w:r>
+              <w:t xml:space="preserve"> </w:t>
+            </w:r>
+            <w:proofErr w:type="spellStart"/>
+            <w:r>
+              <w:t>više</w:t>
+            </w:r>
+            <w:proofErr w:type="spellEnd"/>
+            <w:r>
+              <w:t xml:space="preserve"> </w:t>
+            </w:r>
+            <w:proofErr w:type="spellStart"/>
+            <w:r>
+              <w:t>određenih</w:t>
+            </w:r>
+            <w:proofErr w:type="spellEnd"/>
+            <w:r>
+              <w:t xml:space="preserve"> </w:t>
+            </w:r>
+            <w:proofErr w:type="spellStart"/>
+            <w:r>
+              <w:t>zadataka</w:t>
+            </w:r>
+            <w:proofErr w:type="spellEnd"/>
+            <w:r>
+              <w:t xml:space="preserve"> </w:t>
             </w:r>
           </w:p>
         </w:tc>
@@ -1934,6 +3454,7 @@
                 <w:rFonts w:cs="Times New Roman"/>
               </w:rPr>
             </w:pPr>
+            <w:proofErr w:type="spellStart"/>
             <w:r>
               <w:rPr>
                 <w:rFonts w:eastAsia="Arial" w:cs="Times New Roman"/>
@@ -1941,6 +3462,7 @@
               </w:rPr>
               <w:t>Softver</w:t>
             </w:r>
+            <w:proofErr w:type="spellEnd"/>
             <w:r>
               <w:rPr>
                 <w:rFonts w:cs="Times New Roman"/>
@@ -1964,44 +3486,125 @@
               <w:spacing w:line="259" w:lineRule="auto"/>
               <w:ind w:left="1"/>
             </w:pPr>
+            <w:proofErr w:type="spellStart"/>
             <w:r>
               <w:t>skup</w:t>
             </w:r>
+            <w:proofErr w:type="spellEnd"/>
+            <w:r>
+              <w:fldChar w:fldCharType="begin"/>
+            </w:r>
+            <w:r>
+              <w:instrText xml:space="preserve"> HYPERLINK "https://bs.wikipedia.org/wiki/Podatak_(ra%C4%8Dunarstvo)" \h </w:instrText>
+            </w:r>
+            <w:r>
+              <w:fldChar w:fldCharType="separate"/>
+            </w:r>
+            <w:r>
+              <w:t xml:space="preserve"> </w:t>
+            </w:r>
+            <w:r>
+              <w:fldChar w:fldCharType="end"/>
+            </w:r>
             <w:hyperlink r:id="rId6">
+              <w:proofErr w:type="spellStart"/>
+              <w:r>
+                <w:t>podataka</w:t>
+              </w:r>
+              <w:proofErr w:type="spellEnd"/>
+            </w:hyperlink>
+            <w:hyperlink r:id="rId7">
               <w:r>
                 <w:t xml:space="preserve"> </w:t>
               </w:r>
             </w:hyperlink>
-            <w:hyperlink r:id="rId7">
+            <w:proofErr w:type="spellStart"/>
+            <w:r>
+              <w:t>ili</w:t>
+            </w:r>
+            <w:proofErr w:type="spellEnd"/>
+            <w:r>
+              <w:fldChar w:fldCharType="begin"/>
+            </w:r>
+            <w:r>
+              <w:instrText xml:space="preserve"> HYPERLINK "https://bs.wikipedia.org/wiki/Ra%C4%8Dunar" \h </w:instrText>
+            </w:r>
+            <w:r>
+              <w:fldChar w:fldCharType="separate"/>
+            </w:r>
+            <w:r>
+              <w:t xml:space="preserve"> </w:t>
+            </w:r>
+            <w:r>
+              <w:fldChar w:fldCharType="end"/>
+            </w:r>
+            <w:hyperlink r:id="rId8">
+              <w:proofErr w:type="spellStart"/>
               <w:r>
-                <w:t>podataka</w:t>
+                <w:t>računarskih</w:t>
               </w:r>
+              <w:proofErr w:type="spellEnd"/>
             </w:hyperlink>
-            <w:hyperlink r:id="rId8">
-              <w:r>
-                <w:t xml:space="preserve"> </w:t>
-              </w:r>
-            </w:hyperlink>
-            <w:r>
-              <w:t>ili</w:t>
-            </w:r>
             <w:hyperlink r:id="rId9">
               <w:r>
                 <w:t xml:space="preserve"> </w:t>
               </w:r>
             </w:hyperlink>
-            <w:hyperlink r:id="rId10">
-              <w:r>
-                <w:t>računarskih</w:t>
-              </w:r>
-            </w:hyperlink>
-            <w:hyperlink r:id="rId11">
-              <w:r>
-                <w:t xml:space="preserve"> </w:t>
-              </w:r>
-            </w:hyperlink>
-            <w:r>
-              <w:t xml:space="preserve">instrukcija koje računaru govore kako treba da radi </w:t>
+            <w:proofErr w:type="spellStart"/>
+            <w:r>
+              <w:t>instrukcija</w:t>
+            </w:r>
+            <w:proofErr w:type="spellEnd"/>
+            <w:r>
+              <w:t xml:space="preserve"> </w:t>
+            </w:r>
+            <w:proofErr w:type="spellStart"/>
+            <w:r>
+              <w:t>koje</w:t>
+            </w:r>
+            <w:proofErr w:type="spellEnd"/>
+            <w:r>
+              <w:t xml:space="preserve"> </w:t>
+            </w:r>
+            <w:proofErr w:type="spellStart"/>
+            <w:r>
+              <w:t>računaru</w:t>
+            </w:r>
+            <w:proofErr w:type="spellEnd"/>
+            <w:r>
+              <w:t xml:space="preserve"> </w:t>
+            </w:r>
+            <w:proofErr w:type="spellStart"/>
+            <w:r>
+              <w:t>govore</w:t>
+            </w:r>
+            <w:proofErr w:type="spellEnd"/>
+            <w:r>
+              <w:t xml:space="preserve"> </w:t>
+            </w:r>
+            <w:proofErr w:type="spellStart"/>
+            <w:r>
+              <w:t>kako</w:t>
+            </w:r>
+            <w:proofErr w:type="spellEnd"/>
+            <w:r>
+              <w:t xml:space="preserve"> </w:t>
+            </w:r>
+            <w:proofErr w:type="spellStart"/>
+            <w:r>
+              <w:t>treba</w:t>
+            </w:r>
+            <w:proofErr w:type="spellEnd"/>
+            <w:r>
+              <w:t xml:space="preserve"> da </w:t>
+            </w:r>
+            <w:proofErr w:type="spellStart"/>
+            <w:r>
+              <w:t>radi</w:t>
+            </w:r>
+            <w:proofErr w:type="spellEnd"/>
+            <w:r>
+              <w:t xml:space="preserve"> </w:t>
             </w:r>
           </w:p>
         </w:tc>
@@ -2029,6 +3632,7 @@
                 <w:rFonts w:cs="Times New Roman"/>
               </w:rPr>
             </w:pPr>
+            <w:proofErr w:type="spellStart"/>
             <w:r>
               <w:rPr>
                 <w:rFonts w:eastAsia="Arial" w:cs="Times New Roman"/>
@@ -2036,6 +3640,7 @@
               </w:rPr>
               <w:t>Dijagram</w:t>
             </w:r>
+            <w:proofErr w:type="spellEnd"/>
             <w:r>
               <w:rPr>
                 <w:rFonts w:cs="Times New Roman"/>
@@ -2059,8 +3664,109 @@
               <w:spacing w:line="259" w:lineRule="auto"/>
               <w:ind w:left="1"/>
             </w:pPr>
-            <w:r>
-              <w:t xml:space="preserve">pojednostavljena i strukturirana vizuelna reprezentacija koncepata, ideja, konstrukcija, odnosa, statističkih podataka, anatomije itd. </w:t>
+            <w:proofErr w:type="spellStart"/>
+            <w:r>
+              <w:t>pojednostavljena</w:t>
+            </w:r>
+            <w:proofErr w:type="spellEnd"/>
+            <w:r>
+              <w:t xml:space="preserve"> </w:t>
+            </w:r>
+            <w:proofErr w:type="spellStart"/>
+            <w:r>
+              <w:t>i</w:t>
+            </w:r>
+            <w:proofErr w:type="spellEnd"/>
+            <w:r>
+              <w:t xml:space="preserve"> </w:t>
+            </w:r>
+            <w:proofErr w:type="spellStart"/>
+            <w:r>
+              <w:t>strukturirana</w:t>
+            </w:r>
+            <w:proofErr w:type="spellEnd"/>
+            <w:r>
+              <w:t xml:space="preserve"> </w:t>
+            </w:r>
+            <w:proofErr w:type="spellStart"/>
+            <w:r>
+              <w:t>vizuelna</w:t>
+            </w:r>
+            <w:proofErr w:type="spellEnd"/>
+            <w:r>
+              <w:t xml:space="preserve"> </w:t>
+            </w:r>
+            <w:proofErr w:type="spellStart"/>
+            <w:r>
+              <w:t>reprezentacija</w:t>
+            </w:r>
+            <w:proofErr w:type="spellEnd"/>
+            <w:r>
+              <w:t xml:space="preserve"> </w:t>
+            </w:r>
+            <w:proofErr w:type="spellStart"/>
+            <w:r>
+              <w:t>koncepata</w:t>
+            </w:r>
+            <w:proofErr w:type="spellEnd"/>
+            <w:r>
+              <w:t xml:space="preserve">, </w:t>
+            </w:r>
+            <w:proofErr w:type="spellStart"/>
+            <w:r>
+              <w:t>ideja</w:t>
+            </w:r>
+            <w:proofErr w:type="spellEnd"/>
+            <w:r>
+              <w:t xml:space="preserve">, </w:t>
+            </w:r>
+            <w:proofErr w:type="spellStart"/>
+            <w:r>
+              <w:t>konstrukcija</w:t>
+            </w:r>
+            <w:proofErr w:type="spellEnd"/>
+            <w:r>
+              <w:t xml:space="preserve">, </w:t>
+            </w:r>
+            <w:proofErr w:type="spellStart"/>
+            <w:r>
+              <w:t>odnosa</w:t>
+            </w:r>
+            <w:proofErr w:type="spellEnd"/>
+            <w:r>
+              <w:t xml:space="preserve">, </w:t>
+            </w:r>
+            <w:proofErr w:type="spellStart"/>
+            <w:r>
+              <w:t>statističkih</w:t>
+            </w:r>
+            <w:proofErr w:type="spellEnd"/>
+            <w:r>
+              <w:t xml:space="preserve"> </w:t>
+            </w:r>
+            <w:proofErr w:type="spellStart"/>
+            <w:r>
+              <w:t>podataka</w:t>
+            </w:r>
+            <w:proofErr w:type="spellEnd"/>
+            <w:r>
+              <w:t xml:space="preserve">, </w:t>
+            </w:r>
+            <w:proofErr w:type="spellStart"/>
+            <w:r>
+              <w:t>anatomije</w:t>
+            </w:r>
+            <w:proofErr w:type="spellEnd"/>
+            <w:r>
+              <w:t xml:space="preserve"> </w:t>
+            </w:r>
+            <w:proofErr w:type="spellStart"/>
+            <w:r>
+              <w:t>itd</w:t>
+            </w:r>
+            <w:proofErr w:type="spellEnd"/>
+            <w:r>
+              <w:t xml:space="preserve">. </w:t>
             </w:r>
           </w:p>
         </w:tc>
@@ -2088,6 +3794,7 @@
                 <w:rFonts w:cs="Times New Roman"/>
               </w:rPr>
             </w:pPr>
+            <w:proofErr w:type="spellStart"/>
             <w:r>
               <w:rPr>
                 <w:rFonts w:eastAsia="Arial" w:cs="Times New Roman"/>
@@ -2095,6 +3802,7 @@
               </w:rPr>
               <w:t>Interfejs</w:t>
             </w:r>
+            <w:proofErr w:type="spellEnd"/>
             <w:r>
               <w:rPr>
                 <w:rFonts w:cs="Times New Roman"/>
@@ -2118,8 +3826,117 @@
               <w:spacing w:line="259" w:lineRule="auto"/>
               <w:ind w:left="1"/>
             </w:pPr>
-            <w:r>
-              <w:t xml:space="preserve">zajednička, dijeljena granica, posredstvom koje dvije ili više komponenti računarskog sistema vrše razmjenu informacija </w:t>
+            <w:proofErr w:type="spellStart"/>
+            <w:r>
+              <w:t>zajednička</w:t>
+            </w:r>
+            <w:proofErr w:type="spellEnd"/>
+            <w:r>
+              <w:t xml:space="preserve">, </w:t>
+            </w:r>
+            <w:proofErr w:type="spellStart"/>
+            <w:r>
+              <w:t>dijeljena</w:t>
+            </w:r>
+            <w:proofErr w:type="spellEnd"/>
+            <w:r>
+              <w:t xml:space="preserve"> </w:t>
+            </w:r>
+            <w:proofErr w:type="spellStart"/>
+            <w:r>
+              <w:t>granica</w:t>
+            </w:r>
+            <w:proofErr w:type="spellEnd"/>
+            <w:r>
+              <w:t xml:space="preserve">, </w:t>
+            </w:r>
+            <w:proofErr w:type="spellStart"/>
+            <w:r>
+              <w:t>posredstvom</w:t>
+            </w:r>
+            <w:proofErr w:type="spellEnd"/>
+            <w:r>
+              <w:t xml:space="preserve"> </w:t>
+            </w:r>
+            <w:proofErr w:type="spellStart"/>
+            <w:r>
+              <w:t>koje</w:t>
+            </w:r>
+            <w:proofErr w:type="spellEnd"/>
+            <w:r>
+              <w:t xml:space="preserve"> </w:t>
+            </w:r>
+            <w:proofErr w:type="spellStart"/>
+            <w:r>
+              <w:t>dvije</w:t>
+            </w:r>
+            <w:proofErr w:type="spellEnd"/>
+            <w:r>
+              <w:t xml:space="preserve"> </w:t>
+            </w:r>
+            <w:proofErr w:type="spellStart"/>
+            <w:r>
+              <w:t>ili</w:t>
+            </w:r>
+            <w:proofErr w:type="spellEnd"/>
+            <w:r>
+              <w:t xml:space="preserve"> </w:t>
+            </w:r>
+            <w:proofErr w:type="spellStart"/>
+            <w:r>
+              <w:t>više</w:t>
+            </w:r>
+            <w:proofErr w:type="spellEnd"/>
+            <w:r>
+              <w:t xml:space="preserve"> </w:t>
+            </w:r>
+            <w:proofErr w:type="spellStart"/>
+            <w:r>
+              <w:t>komponenti</w:t>
+            </w:r>
+            <w:proofErr w:type="spellEnd"/>
+            <w:r>
+              <w:t xml:space="preserve"> </w:t>
+            </w:r>
+            <w:proofErr w:type="spellStart"/>
+            <w:r>
+              <w:t>računarskog</w:t>
+            </w:r>
+            <w:proofErr w:type="spellEnd"/>
+            <w:r>
+              <w:t xml:space="preserve"> </w:t>
+            </w:r>
+            <w:proofErr w:type="spellStart"/>
+            <w:r>
+              <w:t>sistema</w:t>
+            </w:r>
+            <w:proofErr w:type="spellEnd"/>
+            <w:r>
+              <w:t xml:space="preserve"> </w:t>
+            </w:r>
+            <w:proofErr w:type="spellStart"/>
+            <w:r>
+              <w:t>vrše</w:t>
+            </w:r>
+            <w:proofErr w:type="spellEnd"/>
+            <w:r>
+              <w:t xml:space="preserve"> </w:t>
+            </w:r>
+            <w:proofErr w:type="spellStart"/>
+            <w:r>
+              <w:t>razmjenu</w:t>
+            </w:r>
+            <w:proofErr w:type="spellEnd"/>
+            <w:r>
+              <w:t xml:space="preserve"> </w:t>
+            </w:r>
+            <w:proofErr w:type="spellStart"/>
+            <w:r>
+              <w:t>informacija</w:t>
+            </w:r>
+            <w:proofErr w:type="spellEnd"/>
+            <w:r>
+              <w:t xml:space="preserve"> </w:t>
             </w:r>
           </w:p>
         </w:tc>
@@ -2177,38 +3994,74 @@
               <w:spacing w:line="259" w:lineRule="auto"/>
               <w:ind w:left="1"/>
             </w:pPr>
+            <w:proofErr w:type="spellStart"/>
             <w:r>
               <w:t>umanjena</w:t>
             </w:r>
-            <w:hyperlink r:id="rId12">
+            <w:proofErr w:type="spellEnd"/>
+            <w:r>
+              <w:fldChar w:fldCharType="begin"/>
+            </w:r>
+            <w:r>
+              <w:instrText xml:space="preserve"> HYPERLINK "https://hr.wikipedia.org/wiki/Reprodukcija" \h </w:instrText>
+            </w:r>
+            <w:r>
+              <w:fldChar w:fldCharType="separate"/>
+            </w:r>
+            <w:r>
+              <w:t xml:space="preserve"> </w:t>
+            </w:r>
+            <w:r>
+              <w:fldChar w:fldCharType="end"/>
+            </w:r>
+            <w:hyperlink r:id="rId10">
+              <w:proofErr w:type="spellStart"/>
+              <w:r>
+                <w:t>reprodukcija</w:t>
+              </w:r>
+              <w:proofErr w:type="spellEnd"/>
+            </w:hyperlink>
+            <w:hyperlink r:id="rId11">
               <w:r>
                 <w:t xml:space="preserve"> </w:t>
               </w:r>
             </w:hyperlink>
-            <w:hyperlink r:id="rId13">
-              <w:r>
-                <w:t>reprodukcija</w:t>
-              </w:r>
-            </w:hyperlink>
-            <w:hyperlink r:id="rId14">
-              <w:r>
-                <w:t xml:space="preserve"> </w:t>
-              </w:r>
-            </w:hyperlink>
-            <w:r>
-              <w:t>ili šema</w:t>
-            </w:r>
-            <w:hyperlink r:id="rId15">
-              <w:r>
-                <w:t xml:space="preserve"> </w:t>
-              </w:r>
-            </w:hyperlink>
-            <w:hyperlink r:id="rId16">
+            <w:proofErr w:type="spellStart"/>
+            <w:r>
+              <w:t>ili</w:t>
+            </w:r>
+            <w:proofErr w:type="spellEnd"/>
+            <w:r>
+              <w:t xml:space="preserve"> </w:t>
+            </w:r>
+            <w:proofErr w:type="spellStart"/>
+            <w:r>
+              <w:t>šema</w:t>
+            </w:r>
+            <w:proofErr w:type="spellEnd"/>
+            <w:r>
+              <w:fldChar w:fldCharType="begin"/>
+            </w:r>
+            <w:r>
+              <w:instrText xml:space="preserve"> HYPERLINK "https://hr.wikipedia.org/wiki/Objekt_(razdvojba)" \h </w:instrText>
+            </w:r>
+            <w:r>
+              <w:fldChar w:fldCharType="separate"/>
+            </w:r>
+            <w:r>
+              <w:t xml:space="preserve"> </w:t>
+            </w:r>
+            <w:r>
+              <w:fldChar w:fldCharType="end"/>
+            </w:r>
+            <w:hyperlink r:id="rId12">
+              <w:proofErr w:type="spellStart"/>
               <w:r>
                 <w:t>objekta</w:t>
               </w:r>
+              <w:proofErr w:type="spellEnd"/>
             </w:hyperlink>
-            <w:hyperlink r:id="rId17">
+            <w:hyperlink r:id="rId13">
               <w:r>
                 <w:t xml:space="preserve"> </w:t>
               </w:r>
@@ -2239,6 +4092,7 @@
                 <w:rFonts w:cs="Times New Roman"/>
               </w:rPr>
             </w:pPr>
+            <w:proofErr w:type="spellStart"/>
             <w:r>
               <w:rPr>
                 <w:rFonts w:eastAsia="Arial" w:cs="Times New Roman"/>
@@ -2246,6 +4100,7 @@
               </w:rPr>
               <w:t>Specifikacija</w:t>
             </w:r>
+            <w:proofErr w:type="spellEnd"/>
             <w:r>
               <w:rPr>
                 <w:rFonts w:cs="Times New Roman"/>
@@ -2269,8 +4124,45 @@
               <w:spacing w:line="259" w:lineRule="auto"/>
               <w:ind w:left="1"/>
             </w:pPr>
-            <w:r>
-              <w:t xml:space="preserve">nabrajanje pojedinosti, podroban (detaljan) opis </w:t>
+            <w:proofErr w:type="spellStart"/>
+            <w:r>
+              <w:t>nabrajanje</w:t>
+            </w:r>
+            <w:proofErr w:type="spellEnd"/>
+            <w:r>
+              <w:t xml:space="preserve"> </w:t>
+            </w:r>
+            <w:proofErr w:type="spellStart"/>
+            <w:r>
+              <w:t>pojedinosti</w:t>
+            </w:r>
+            <w:proofErr w:type="spellEnd"/>
+            <w:r>
+              <w:t xml:space="preserve">, </w:t>
+            </w:r>
+            <w:proofErr w:type="spellStart"/>
+            <w:r>
+              <w:t>podroban</w:t>
+            </w:r>
+            <w:proofErr w:type="spellEnd"/>
+            <w:r>
+              <w:t xml:space="preserve"> (</w:t>
+            </w:r>
+            <w:proofErr w:type="spellStart"/>
+            <w:r>
+              <w:t>detaljan</w:t>
+            </w:r>
+            <w:proofErr w:type="spellEnd"/>
+            <w:r>
+              <w:t xml:space="preserve">) </w:t>
+            </w:r>
+            <w:proofErr w:type="spellStart"/>
+            <w:r>
+              <w:t>opis</w:t>
+            </w:r>
+            <w:proofErr w:type="spellEnd"/>
+            <w:r>
+              <w:t xml:space="preserve"> </w:t>
             </w:r>
           </w:p>
         </w:tc>
@@ -2300,6 +4192,7 @@
                 <w:szCs w:val="26"/>
               </w:rPr>
             </w:pPr>
+            <w:proofErr w:type="spellStart"/>
             <w:r>
               <w:rPr>
                 <w:rFonts w:cs="Times New Roman"/>
@@ -2308,6 +4201,7 @@
               </w:rPr>
               <w:t>Sekvenca</w:t>
             </w:r>
+            <w:proofErr w:type="spellEnd"/>
           </w:p>
         </w:tc>
         <w:tc>
@@ -2325,9 +4219,27 @@
               <w:spacing w:line="259" w:lineRule="auto"/>
               <w:ind w:left="1"/>
             </w:pPr>
-            <w:r>
-              <w:t>logički redoslijed, niz</w:t>
-            </w:r>
+            <w:proofErr w:type="spellStart"/>
+            <w:r>
+              <w:t>logički</w:t>
+            </w:r>
+            <w:proofErr w:type="spellEnd"/>
+            <w:r>
+              <w:t xml:space="preserve"> </w:t>
+            </w:r>
+            <w:proofErr w:type="spellStart"/>
+            <w:r>
+              <w:t>redoslijed</w:t>
+            </w:r>
+            <w:proofErr w:type="spellEnd"/>
+            <w:r>
+              <w:t xml:space="preserve">, </w:t>
+            </w:r>
+            <w:proofErr w:type="spellStart"/>
+            <w:r>
+              <w:t>niz</w:t>
+            </w:r>
+            <w:proofErr w:type="spellEnd"/>
           </w:p>
         </w:tc>
       </w:tr>
@@ -2354,6 +4266,7 @@
                 <w:rFonts w:cs="Times New Roman"/>
               </w:rPr>
             </w:pPr>
+            <w:proofErr w:type="spellStart"/>
             <w:r>
               <w:rPr>
                 <w:rFonts w:eastAsia="Arial" w:cs="Times New Roman"/>
@@ -2361,6 +4274,7 @@
               </w:rPr>
               <w:t>Enkripcija</w:t>
             </w:r>
+            <w:proofErr w:type="spellEnd"/>
             <w:r>
               <w:rPr>
                 <w:rFonts w:cs="Times New Roman"/>
@@ -2385,25 +4299,168 @@
               <w:ind w:left="1"/>
             </w:pPr>
             <w:r>
-              <w:t>(šifrovanje) - proces u</w:t>
-            </w:r>
-            <w:hyperlink r:id="rId18">
+              <w:t>(</w:t>
+            </w:r>
+            <w:proofErr w:type="spellStart"/>
+            <w:r>
+              <w:t>šifrovanje</w:t>
+            </w:r>
+            <w:proofErr w:type="spellEnd"/>
+            <w:r>
+              <w:t xml:space="preserve">) - </w:t>
+            </w:r>
+            <w:proofErr w:type="spellStart"/>
+            <w:r>
+              <w:t>proces</w:t>
+            </w:r>
+            <w:proofErr w:type="spellEnd"/>
+            <w:r>
+              <w:t xml:space="preserve"> u</w:t>
+            </w:r>
+            <w:hyperlink r:id="rId14">
               <w:r>
                 <w:t xml:space="preserve"> </w:t>
               </w:r>
             </w:hyperlink>
-            <w:hyperlink r:id="rId19">
+            <w:hyperlink r:id="rId15">
+              <w:proofErr w:type="spellStart"/>
               <w:r>
                 <w:t>kriptografiji</w:t>
               </w:r>
+              <w:proofErr w:type="spellEnd"/>
             </w:hyperlink>
-            <w:hyperlink r:id="rId20">
+            <w:hyperlink r:id="rId16">
               <w:r>
                 <w:t xml:space="preserve"> </w:t>
               </w:r>
             </w:hyperlink>
-            <w:r>
-              <w:t xml:space="preserve">kojim se vrši izmjena podataka tako da se poruka, odnosno informacije, učine nečitljivim za osobe koje ne posjeduju određeno znanje (ključ) </w:t>
+            <w:proofErr w:type="spellStart"/>
+            <w:r>
+              <w:t>kojim</w:t>
+            </w:r>
+            <w:proofErr w:type="spellEnd"/>
+            <w:r>
+              <w:t xml:space="preserve"> se </w:t>
+            </w:r>
+            <w:proofErr w:type="spellStart"/>
+            <w:r>
+              <w:t>vrši</w:t>
+            </w:r>
+            <w:proofErr w:type="spellEnd"/>
+            <w:r>
+              <w:t xml:space="preserve"> </w:t>
+            </w:r>
+            <w:proofErr w:type="spellStart"/>
+            <w:r>
+              <w:t>izmjena</w:t>
+            </w:r>
+            <w:proofErr w:type="spellEnd"/>
+            <w:r>
+              <w:t xml:space="preserve"> </w:t>
+            </w:r>
+            <w:proofErr w:type="spellStart"/>
+            <w:r>
+              <w:t>podataka</w:t>
+            </w:r>
+            <w:proofErr w:type="spellEnd"/>
+            <w:r>
+              <w:t xml:space="preserve"> </w:t>
+            </w:r>
+            <w:proofErr w:type="spellStart"/>
+            <w:r>
+              <w:t>tako</w:t>
+            </w:r>
+            <w:proofErr w:type="spellEnd"/>
+            <w:r>
+              <w:t xml:space="preserve"> da se </w:t>
+            </w:r>
+            <w:proofErr w:type="spellStart"/>
+            <w:r>
+              <w:t>poruka</w:t>
+            </w:r>
+            <w:proofErr w:type="spellEnd"/>
+            <w:r>
+              <w:t xml:space="preserve">, </w:t>
+            </w:r>
+            <w:proofErr w:type="spellStart"/>
+            <w:r>
+              <w:t>odnosno</w:t>
+            </w:r>
+            <w:proofErr w:type="spellEnd"/>
+            <w:r>
+              <w:t xml:space="preserve"> </w:t>
+            </w:r>
+            <w:proofErr w:type="spellStart"/>
+            <w:r>
+              <w:t>informacije</w:t>
+            </w:r>
+            <w:proofErr w:type="spellEnd"/>
+            <w:r>
+              <w:t xml:space="preserve">, </w:t>
+            </w:r>
+            <w:proofErr w:type="spellStart"/>
+            <w:r>
+              <w:t>učine</w:t>
+            </w:r>
+            <w:proofErr w:type="spellEnd"/>
+            <w:r>
+              <w:t xml:space="preserve"> </w:t>
+            </w:r>
+            <w:proofErr w:type="spellStart"/>
+            <w:r>
+              <w:t>nečitljivim</w:t>
+            </w:r>
+            <w:proofErr w:type="spellEnd"/>
+            <w:r>
+              <w:t xml:space="preserve"> za </w:t>
+            </w:r>
+            <w:proofErr w:type="spellStart"/>
+            <w:r>
+              <w:t>osobe</w:t>
+            </w:r>
+            <w:proofErr w:type="spellEnd"/>
+            <w:r>
+              <w:t xml:space="preserve"> </w:t>
+            </w:r>
+            <w:proofErr w:type="spellStart"/>
+            <w:r>
+              <w:t>koje</w:t>
+            </w:r>
+            <w:proofErr w:type="spellEnd"/>
+            <w:r>
+              <w:t xml:space="preserve"> ne </w:t>
+            </w:r>
+            <w:proofErr w:type="spellStart"/>
+            <w:r>
+              <w:t>posjeduju</w:t>
+            </w:r>
+            <w:proofErr w:type="spellEnd"/>
+            <w:r>
+              <w:t xml:space="preserve"> </w:t>
+            </w:r>
+            <w:proofErr w:type="spellStart"/>
+            <w:r>
+              <w:t>određeno</w:t>
+            </w:r>
+            <w:proofErr w:type="spellEnd"/>
+            <w:r>
+              <w:t xml:space="preserve"> </w:t>
+            </w:r>
+            <w:proofErr w:type="spellStart"/>
+            <w:r>
+              <w:t>znanje</w:t>
+            </w:r>
+            <w:proofErr w:type="spellEnd"/>
+            <w:r>
+              <w:t xml:space="preserve"> (</w:t>
+            </w:r>
+            <w:proofErr w:type="spellStart"/>
+            <w:r>
+              <w:t>ključ</w:t>
+            </w:r>
+            <w:proofErr w:type="spellEnd"/>
+            <w:r>
+              <w:t xml:space="preserve">) </w:t>
             </w:r>
           </w:p>
         </w:tc>
@@ -2456,8 +4513,29 @@
               <w:ind w:left="1"/>
             </w:pPr>
             <w:r>
-              <w:t>“System Requirements Specification” – specifikacija sistemskih zahtjeva</w:t>
-            </w:r>
+              <w:t xml:space="preserve">“System Requirements Specification” – </w:t>
+            </w:r>
+            <w:proofErr w:type="spellStart"/>
+            <w:r>
+              <w:t>specifikacija</w:t>
+            </w:r>
+            <w:proofErr w:type="spellEnd"/>
+            <w:r>
+              <w:t xml:space="preserve"> </w:t>
+            </w:r>
+            <w:proofErr w:type="spellStart"/>
+            <w:r>
+              <w:t>sistemskih</w:t>
+            </w:r>
+            <w:proofErr w:type="spellEnd"/>
+            <w:r>
+              <w:t xml:space="preserve"> </w:t>
+            </w:r>
+            <w:proofErr w:type="spellStart"/>
+            <w:r>
+              <w:t>zahtjeva</w:t>
+            </w:r>
+            <w:proofErr w:type="spellEnd"/>
           </w:p>
         </w:tc>
       </w:tr>
@@ -2484,6 +4562,7 @@
                 <w:b/>
               </w:rPr>
             </w:pPr>
+            <w:proofErr w:type="spellStart"/>
             <w:r>
               <w:rPr>
                 <w:rFonts w:eastAsia="Arial" w:cs="Times New Roman"/>
@@ -2491,6 +4570,7 @@
               </w:rPr>
               <w:t>Klasa</w:t>
             </w:r>
+            <w:proofErr w:type="spellEnd"/>
           </w:p>
         </w:tc>
         <w:tc>
@@ -2508,8 +4588,53 @@
               <w:ind w:left="1"/>
             </w:pPr>
             <w:r>
-              <w:t>( u programiranju) proširiv programski šablon za kreiranje objekata</w:t>
-            </w:r>
+              <w:t xml:space="preserve">( u </w:t>
+            </w:r>
+            <w:proofErr w:type="spellStart"/>
+            <w:r>
+              <w:t>programiranju</w:t>
+            </w:r>
+            <w:proofErr w:type="spellEnd"/>
+            <w:r>
+              <w:t xml:space="preserve">) </w:t>
+            </w:r>
+            <w:proofErr w:type="spellStart"/>
+            <w:r>
+              <w:t>proširiv</w:t>
+            </w:r>
+            <w:proofErr w:type="spellEnd"/>
+            <w:r>
+              <w:t xml:space="preserve"> </w:t>
+            </w:r>
+            <w:proofErr w:type="spellStart"/>
+            <w:r>
+              <w:t>programski</w:t>
+            </w:r>
+            <w:proofErr w:type="spellEnd"/>
+            <w:r>
+              <w:t xml:space="preserve"> </w:t>
+            </w:r>
+            <w:proofErr w:type="spellStart"/>
+            <w:r>
+              <w:t>šablon</w:t>
+            </w:r>
+            <w:proofErr w:type="spellEnd"/>
+            <w:r>
+              <w:t xml:space="preserve"> za </w:t>
+            </w:r>
+            <w:proofErr w:type="spellStart"/>
+            <w:r>
+              <w:t>kreiranje</w:t>
+            </w:r>
+            <w:proofErr w:type="spellEnd"/>
+            <w:r>
+              <w:t xml:space="preserve"> </w:t>
+            </w:r>
+            <w:proofErr w:type="spellStart"/>
+            <w:r>
+              <w:t>objekata</w:t>
+            </w:r>
+            <w:proofErr w:type="spellEnd"/>
           </w:p>
         </w:tc>
       </w:tr>
@@ -2551,49 +4676,437 @@
         <w:lastRenderedPageBreak/>
         <w:t xml:space="preserve">1.4 </w:t>
       </w:r>
+      <w:proofErr w:type="spellStart"/>
       <w:r>
         <w:t>Pregled</w:t>
       </w:r>
       <w:bookmarkEnd w:id="5"/>
+      <w:proofErr w:type="spellEnd"/>
     </w:p>
     <w:p>
       <w:pPr>
-        <w:tabs>
-          <w:tab w:val="left" w:pos="972"/>
-        </w:tabs>
-        <w:rPr>
-          <w:szCs w:val="24"/>
-        </w:rPr>
-      </w:pPr>
-      <w:r>
-        <w:rPr>
-          <w:sz w:val="32"/>
-          <w:szCs w:val="32"/>
-        </w:rPr>
-        <w:tab/>
-      </w:r>
-      <w:r>
-        <w:rPr>
-          <w:szCs w:val="24"/>
-        </w:rPr>
-        <w:t xml:space="preserve">U drugom poglavlju biće izložen generalni opis sistema, karakteristike njegovih korisnika, njegova ograničenja i eksterni interfejsi od kojih sistem zavisi.  U trećem poglavlju </w:t>
-      </w:r>
-      <w:r>
-        <w:rPr>
-          <w:szCs w:val="24"/>
-        </w:rPr>
-        <w:t xml:space="preserve">koje je i najobimnije nalazi se </w:t>
-      </w:r>
+        <w:ind w:firstLine="360"/>
+      </w:pPr>
+      <w:r>
+        <w:t xml:space="preserve">U </w:t>
+      </w:r>
+      <w:proofErr w:type="spellStart"/>
+      <w:r>
+        <w:t>prvom</w:t>
+      </w:r>
+      <w:proofErr w:type="spellEnd"/>
+      <w:r>
+        <w:t xml:space="preserve"> </w:t>
+      </w:r>
+      <w:proofErr w:type="spellStart"/>
+      <w:r>
+        <w:t>poglavlju</w:t>
+      </w:r>
+      <w:proofErr w:type="spellEnd"/>
+      <w:r>
+        <w:t xml:space="preserve"> </w:t>
+      </w:r>
+      <w:proofErr w:type="spellStart"/>
+      <w:r>
+        <w:t>nalazi</w:t>
+      </w:r>
+      <w:proofErr w:type="spellEnd"/>
+      <w:r>
+        <w:t xml:space="preserve"> se </w:t>
+      </w:r>
+      <w:proofErr w:type="spellStart"/>
+      <w:r>
+        <w:t>okvirni</w:t>
+      </w:r>
+      <w:proofErr w:type="spellEnd"/>
+      <w:r>
+        <w:t xml:space="preserve"> </w:t>
+      </w:r>
+      <w:proofErr w:type="spellStart"/>
+      <w:r>
+        <w:t>uvid</w:t>
+      </w:r>
+      <w:proofErr w:type="spellEnd"/>
+      <w:r>
+        <w:t xml:space="preserve"> u rad </w:t>
+      </w:r>
+      <w:proofErr w:type="spellStart"/>
+      <w:r>
+        <w:t>sistema</w:t>
+      </w:r>
+      <w:proofErr w:type="spellEnd"/>
+      <w:r>
+        <w:t xml:space="preserve"> </w:t>
+      </w:r>
+      <w:proofErr w:type="spellStart"/>
+      <w:r>
+        <w:t>eKamp.</w:t>
+      </w:r>
+      <w:proofErr w:type="spellEnd"/>
     </w:p>
     <w:p>
       <w:pPr>
-        <w:tabs>
-          <w:tab w:val="left" w:pos="972"/>
-        </w:tabs>
-        <w:rPr>
-          <w:szCs w:val="24"/>
-        </w:rPr>
-      </w:pPr>
+        <w:ind w:firstLine="360"/>
+        <w:rPr>
+          <w:szCs w:val="24"/>
+        </w:rPr>
+      </w:pPr>
+      <w:r>
+        <w:rPr>
+          <w:szCs w:val="24"/>
+        </w:rPr>
+        <w:t xml:space="preserve">U </w:t>
+      </w:r>
+      <w:proofErr w:type="spellStart"/>
+      <w:r>
+        <w:rPr>
+          <w:szCs w:val="24"/>
+        </w:rPr>
+        <w:t>drugom</w:t>
+      </w:r>
+      <w:proofErr w:type="spellEnd"/>
+      <w:r>
+        <w:rPr>
+          <w:szCs w:val="24"/>
+        </w:rPr>
+        <w:t xml:space="preserve"> </w:t>
+      </w:r>
+      <w:proofErr w:type="spellStart"/>
+      <w:r>
+        <w:rPr>
+          <w:szCs w:val="24"/>
+        </w:rPr>
+        <w:t>poglavlju</w:t>
+      </w:r>
+      <w:proofErr w:type="spellEnd"/>
+      <w:r>
+        <w:rPr>
+          <w:szCs w:val="24"/>
+        </w:rPr>
+        <w:t xml:space="preserve"> </w:t>
+      </w:r>
+      <w:proofErr w:type="spellStart"/>
+      <w:r>
+        <w:rPr>
+          <w:szCs w:val="24"/>
+        </w:rPr>
+        <w:t>biće</w:t>
+      </w:r>
+      <w:proofErr w:type="spellEnd"/>
+      <w:r>
+        <w:rPr>
+          <w:szCs w:val="24"/>
+        </w:rPr>
+        <w:t xml:space="preserve"> </w:t>
+      </w:r>
+      <w:proofErr w:type="spellStart"/>
+      <w:r>
+        <w:rPr>
+          <w:szCs w:val="24"/>
+        </w:rPr>
+        <w:t>izložen</w:t>
+      </w:r>
+      <w:proofErr w:type="spellEnd"/>
+      <w:r>
+        <w:rPr>
+          <w:szCs w:val="24"/>
+        </w:rPr>
+        <w:t xml:space="preserve"> </w:t>
+      </w:r>
+      <w:proofErr w:type="spellStart"/>
+      <w:r>
+        <w:rPr>
+          <w:szCs w:val="24"/>
+        </w:rPr>
+        <w:t>generalni</w:t>
+      </w:r>
+      <w:proofErr w:type="spellEnd"/>
+      <w:r>
+        <w:rPr>
+          <w:szCs w:val="24"/>
+        </w:rPr>
+        <w:t xml:space="preserve"> </w:t>
+      </w:r>
+      <w:proofErr w:type="spellStart"/>
+      <w:r>
+        <w:rPr>
+          <w:szCs w:val="24"/>
+        </w:rPr>
+        <w:t>opis</w:t>
+      </w:r>
+      <w:proofErr w:type="spellEnd"/>
+      <w:r>
+        <w:rPr>
+          <w:szCs w:val="24"/>
+        </w:rPr>
+        <w:t xml:space="preserve"> </w:t>
+      </w:r>
+      <w:proofErr w:type="spellStart"/>
+      <w:r>
+        <w:rPr>
+          <w:szCs w:val="24"/>
+        </w:rPr>
+        <w:t>sistema</w:t>
+      </w:r>
+      <w:proofErr w:type="spellEnd"/>
+      <w:r>
+        <w:rPr>
+          <w:szCs w:val="24"/>
+        </w:rPr>
+        <w:t xml:space="preserve">, </w:t>
+      </w:r>
+      <w:proofErr w:type="spellStart"/>
+      <w:r>
+        <w:rPr>
+          <w:szCs w:val="24"/>
+        </w:rPr>
+        <w:t>karakteristike</w:t>
+      </w:r>
+      <w:proofErr w:type="spellEnd"/>
+      <w:r>
+        <w:rPr>
+          <w:szCs w:val="24"/>
+        </w:rPr>
+        <w:t xml:space="preserve"> </w:t>
+      </w:r>
+      <w:proofErr w:type="spellStart"/>
+      <w:r>
+        <w:rPr>
+          <w:szCs w:val="24"/>
+        </w:rPr>
+        <w:t>njegovih</w:t>
+      </w:r>
+      <w:proofErr w:type="spellEnd"/>
+      <w:r>
+        <w:rPr>
+          <w:szCs w:val="24"/>
+        </w:rPr>
+        <w:t xml:space="preserve"> </w:t>
+      </w:r>
+      <w:proofErr w:type="spellStart"/>
+      <w:r>
+        <w:rPr>
+          <w:szCs w:val="24"/>
+        </w:rPr>
+        <w:t>korisnika</w:t>
+      </w:r>
+      <w:proofErr w:type="spellEnd"/>
+      <w:r>
+        <w:rPr>
+          <w:szCs w:val="24"/>
+        </w:rPr>
+        <w:t xml:space="preserve"> </w:t>
+      </w:r>
+      <w:proofErr w:type="spellStart"/>
+      <w:r>
+        <w:rPr>
+          <w:szCs w:val="24"/>
+        </w:rPr>
+        <w:t>i</w:t>
+      </w:r>
+      <w:proofErr w:type="spellEnd"/>
+      <w:r>
+        <w:rPr>
+          <w:szCs w:val="24"/>
+        </w:rPr>
+        <w:t xml:space="preserve"> </w:t>
+      </w:r>
+      <w:proofErr w:type="spellStart"/>
+      <w:r>
+        <w:rPr>
+          <w:szCs w:val="24"/>
+        </w:rPr>
+        <w:t>eksterni</w:t>
+      </w:r>
+      <w:proofErr w:type="spellEnd"/>
+      <w:r>
+        <w:rPr>
+          <w:szCs w:val="24"/>
+        </w:rPr>
+        <w:t xml:space="preserve"> </w:t>
+      </w:r>
+      <w:proofErr w:type="spellStart"/>
+      <w:r>
+        <w:rPr>
+          <w:szCs w:val="24"/>
+        </w:rPr>
+        <w:t>interfejsi</w:t>
+      </w:r>
+      <w:proofErr w:type="spellEnd"/>
+      <w:r>
+        <w:rPr>
+          <w:szCs w:val="24"/>
+        </w:rPr>
+        <w:t xml:space="preserve"> </w:t>
+      </w:r>
+      <w:proofErr w:type="spellStart"/>
+      <w:r>
+        <w:rPr>
+          <w:szCs w:val="24"/>
+        </w:rPr>
+        <w:t>od</w:t>
+      </w:r>
+      <w:proofErr w:type="spellEnd"/>
+      <w:r>
+        <w:rPr>
+          <w:szCs w:val="24"/>
+        </w:rPr>
+        <w:t xml:space="preserve"> </w:t>
+      </w:r>
+      <w:proofErr w:type="spellStart"/>
+      <w:r>
+        <w:rPr>
+          <w:szCs w:val="24"/>
+        </w:rPr>
+        <w:t>kojih</w:t>
+      </w:r>
+      <w:proofErr w:type="spellEnd"/>
+      <w:r>
+        <w:rPr>
+          <w:szCs w:val="24"/>
+        </w:rPr>
+        <w:t xml:space="preserve"> </w:t>
+      </w:r>
+      <w:proofErr w:type="spellStart"/>
+      <w:r>
+        <w:rPr>
+          <w:szCs w:val="24"/>
+        </w:rPr>
+        <w:t>sistem</w:t>
+      </w:r>
+      <w:proofErr w:type="spellEnd"/>
+      <w:r>
+        <w:rPr>
+          <w:szCs w:val="24"/>
+        </w:rPr>
+        <w:t xml:space="preserve"> </w:t>
+      </w:r>
+      <w:proofErr w:type="spellStart"/>
+      <w:r>
+        <w:rPr>
+          <w:szCs w:val="24"/>
+        </w:rPr>
+        <w:t>zavisi</w:t>
+      </w:r>
+      <w:proofErr w:type="spellEnd"/>
+      <w:r>
+        <w:rPr>
+          <w:szCs w:val="24"/>
+        </w:rPr>
+        <w:t xml:space="preserve">. </w:t>
+      </w:r>
+      <w:proofErr w:type="spellStart"/>
+      <w:r>
+        <w:rPr>
+          <w:szCs w:val="24"/>
+        </w:rPr>
+        <w:t>Ovde</w:t>
+      </w:r>
+      <w:proofErr w:type="spellEnd"/>
+      <w:r>
+        <w:rPr>
+          <w:szCs w:val="24"/>
+        </w:rPr>
+        <w:t xml:space="preserve"> se </w:t>
+      </w:r>
+      <w:proofErr w:type="spellStart"/>
+      <w:r>
+        <w:rPr>
+          <w:szCs w:val="24"/>
+        </w:rPr>
+        <w:t>takođe</w:t>
+      </w:r>
+      <w:proofErr w:type="spellEnd"/>
+      <w:r>
+        <w:rPr>
+          <w:szCs w:val="24"/>
+        </w:rPr>
+        <w:t xml:space="preserve"> </w:t>
+      </w:r>
+      <w:proofErr w:type="spellStart"/>
+      <w:r>
+        <w:rPr>
+          <w:szCs w:val="24"/>
+        </w:rPr>
+        <w:t>nalaze</w:t>
+      </w:r>
+      <w:proofErr w:type="spellEnd"/>
+      <w:r>
+        <w:rPr>
+          <w:szCs w:val="24"/>
+        </w:rPr>
+        <w:t xml:space="preserve"> </w:t>
+      </w:r>
+      <w:proofErr w:type="spellStart"/>
+      <w:r>
+        <w:rPr>
+          <w:szCs w:val="24"/>
+        </w:rPr>
+        <w:t>ograničenja</w:t>
+      </w:r>
+      <w:proofErr w:type="spellEnd"/>
+      <w:r>
+        <w:rPr>
+          <w:szCs w:val="24"/>
+        </w:rPr>
+        <w:t xml:space="preserve"> </w:t>
+      </w:r>
+      <w:proofErr w:type="spellStart"/>
+      <w:r>
+        <w:rPr>
+          <w:szCs w:val="24"/>
+        </w:rPr>
+        <w:t>sistema</w:t>
+      </w:r>
+      <w:proofErr w:type="spellEnd"/>
+      <w:r>
+        <w:rPr>
+          <w:szCs w:val="24"/>
+        </w:rPr>
+        <w:t xml:space="preserve"> </w:t>
+      </w:r>
+      <w:proofErr w:type="spellStart"/>
+      <w:r>
+        <w:rPr>
+          <w:szCs w:val="24"/>
+        </w:rPr>
+        <w:t>koja</w:t>
+      </w:r>
+      <w:proofErr w:type="spellEnd"/>
+      <w:r>
+        <w:rPr>
+          <w:szCs w:val="24"/>
+        </w:rPr>
+        <w:t xml:space="preserve"> se </w:t>
+      </w:r>
+      <w:proofErr w:type="spellStart"/>
+      <w:r>
+        <w:rPr>
+          <w:szCs w:val="24"/>
+        </w:rPr>
+        <w:t>moraju</w:t>
+      </w:r>
+      <w:proofErr w:type="spellEnd"/>
+      <w:r>
+        <w:rPr>
+          <w:szCs w:val="24"/>
+        </w:rPr>
+        <w:t xml:space="preserve"> </w:t>
+      </w:r>
+      <w:proofErr w:type="spellStart"/>
+      <w:r>
+        <w:rPr>
+          <w:szCs w:val="24"/>
+        </w:rPr>
+        <w:t>ispoštovati</w:t>
+      </w:r>
+      <w:r>
+        <w:rPr>
+          <w:szCs w:val="24"/>
+        </w:rPr>
+        <w:t>.</w:t>
+      </w:r>
+      <w:proofErr w:type="spellEnd"/>
       <w:r>
         <w:rPr>
           <w:szCs w:val="24"/>
@@ -2603,36 +5116,501 @@
     </w:p>
     <w:p>
       <w:pPr>
-        <w:tabs>
-          <w:tab w:val="left" w:pos="972"/>
-        </w:tabs>
-        <w:rPr>
-          <w:sz w:val="40"/>
-          <w:szCs w:val="40"/>
-        </w:rPr>
-      </w:pPr>
+        <w:ind w:firstLine="360"/>
+        <w:rPr>
+          <w:rFonts w:cs="Times New Roman"/>
+        </w:rPr>
+      </w:pPr>
+      <w:r>
+        <w:rPr>
+          <w:rFonts w:cs="Times New Roman"/>
+        </w:rPr>
+        <w:t xml:space="preserve">U </w:t>
+      </w:r>
+      <w:proofErr w:type="spellStart"/>
+      <w:r>
+        <w:rPr>
+          <w:rFonts w:cs="Times New Roman"/>
+        </w:rPr>
+        <w:t>trećem</w:t>
+      </w:r>
+      <w:proofErr w:type="spellEnd"/>
+      <w:r>
+        <w:rPr>
+          <w:rFonts w:cs="Times New Roman"/>
+        </w:rPr>
+        <w:t xml:space="preserve"> </w:t>
+      </w:r>
+      <w:proofErr w:type="spellStart"/>
+      <w:r>
+        <w:rPr>
+          <w:rFonts w:cs="Times New Roman"/>
+        </w:rPr>
+        <w:t>poglavlju</w:t>
+      </w:r>
+      <w:proofErr w:type="spellEnd"/>
+      <w:r>
+        <w:rPr>
+          <w:rFonts w:cs="Times New Roman"/>
+        </w:rPr>
+        <w:t xml:space="preserve"> </w:t>
+      </w:r>
+      <w:proofErr w:type="spellStart"/>
+      <w:r>
+        <w:rPr>
+          <w:rFonts w:cs="Times New Roman"/>
+        </w:rPr>
+        <w:t>detaljno</w:t>
+      </w:r>
+      <w:proofErr w:type="spellEnd"/>
+      <w:r>
+        <w:rPr>
+          <w:rFonts w:cs="Times New Roman"/>
+        </w:rPr>
+        <w:t xml:space="preserve"> </w:t>
+      </w:r>
+      <w:proofErr w:type="spellStart"/>
+      <w:r>
+        <w:rPr>
+          <w:rFonts w:cs="Times New Roman"/>
+        </w:rPr>
+        <w:t>će</w:t>
+      </w:r>
+      <w:proofErr w:type="spellEnd"/>
+      <w:r>
+        <w:rPr>
+          <w:rFonts w:cs="Times New Roman"/>
+        </w:rPr>
+        <w:t xml:space="preserve"> se </w:t>
+      </w:r>
+      <w:proofErr w:type="spellStart"/>
+      <w:r>
+        <w:rPr>
+          <w:rFonts w:cs="Times New Roman"/>
+        </w:rPr>
+        <w:t>izložiti</w:t>
+      </w:r>
+      <w:proofErr w:type="spellEnd"/>
+      <w:r>
+        <w:rPr>
+          <w:rFonts w:cs="Times New Roman"/>
+        </w:rPr>
+        <w:t xml:space="preserve"> </w:t>
+      </w:r>
+      <w:proofErr w:type="spellStart"/>
+      <w:r>
+        <w:rPr>
+          <w:rFonts w:cs="Times New Roman"/>
+        </w:rPr>
+        <w:t>svi</w:t>
+      </w:r>
+      <w:proofErr w:type="spellEnd"/>
+      <w:r>
+        <w:rPr>
+          <w:rFonts w:cs="Times New Roman"/>
+        </w:rPr>
+        <w:t xml:space="preserve"> </w:t>
+      </w:r>
+      <w:proofErr w:type="spellStart"/>
+      <w:r>
+        <w:rPr>
+          <w:rFonts w:cs="Times New Roman"/>
+        </w:rPr>
+        <w:t>funkcionalni</w:t>
+      </w:r>
+      <w:proofErr w:type="spellEnd"/>
+      <w:r>
+        <w:rPr>
+          <w:rFonts w:cs="Times New Roman"/>
+        </w:rPr>
+        <w:t xml:space="preserve"> </w:t>
+      </w:r>
+      <w:proofErr w:type="spellStart"/>
+      <w:r>
+        <w:rPr>
+          <w:rFonts w:cs="Times New Roman"/>
+        </w:rPr>
+        <w:t>i</w:t>
+      </w:r>
+      <w:proofErr w:type="spellEnd"/>
+      <w:r>
+        <w:rPr>
+          <w:rFonts w:cs="Times New Roman"/>
+        </w:rPr>
+        <w:t xml:space="preserve"> </w:t>
+      </w:r>
+      <w:proofErr w:type="spellStart"/>
+      <w:r>
+        <w:rPr>
+          <w:rFonts w:cs="Times New Roman"/>
+        </w:rPr>
+        <w:t>nefunkcionalni</w:t>
+      </w:r>
+      <w:proofErr w:type="spellEnd"/>
+      <w:r>
+        <w:rPr>
+          <w:rFonts w:cs="Times New Roman"/>
+        </w:rPr>
+        <w:t xml:space="preserve"> </w:t>
+      </w:r>
+      <w:proofErr w:type="spellStart"/>
+      <w:r>
+        <w:rPr>
+          <w:rFonts w:cs="Times New Roman"/>
+        </w:rPr>
+        <w:t>zahtjevi</w:t>
+      </w:r>
+      <w:proofErr w:type="spellEnd"/>
+      <w:r>
+        <w:rPr>
+          <w:rFonts w:cs="Times New Roman"/>
+        </w:rPr>
+        <w:t>.</w:t>
+      </w:r>
+      <w:r>
+        <w:rPr>
+          <w:rFonts w:cs="Times New Roman"/>
+        </w:rPr>
+        <w:t xml:space="preserve"> </w:t>
+      </w:r>
+      <w:proofErr w:type="spellStart"/>
+      <w:r>
+        <w:rPr>
+          <w:rFonts w:cs="Times New Roman"/>
+        </w:rPr>
+        <w:t>Svi</w:t>
+      </w:r>
+      <w:proofErr w:type="spellEnd"/>
+      <w:r>
+        <w:rPr>
+          <w:rFonts w:cs="Times New Roman"/>
+        </w:rPr>
+        <w:t xml:space="preserve"> </w:t>
+      </w:r>
+      <w:proofErr w:type="spellStart"/>
+      <w:r>
+        <w:rPr>
+          <w:rFonts w:cs="Times New Roman"/>
+        </w:rPr>
+        <w:t>slučajevi</w:t>
+      </w:r>
+      <w:proofErr w:type="spellEnd"/>
+      <w:r>
+        <w:rPr>
+          <w:rFonts w:cs="Times New Roman"/>
+        </w:rPr>
+        <w:t xml:space="preserve"> </w:t>
+      </w:r>
+      <w:proofErr w:type="spellStart"/>
+      <w:r>
+        <w:rPr>
+          <w:rFonts w:cs="Times New Roman"/>
+        </w:rPr>
+        <w:t>upotrebe</w:t>
+      </w:r>
+      <w:proofErr w:type="spellEnd"/>
+      <w:r>
+        <w:rPr>
+          <w:rFonts w:cs="Times New Roman"/>
+        </w:rPr>
+        <w:t xml:space="preserve"> </w:t>
+      </w:r>
+      <w:proofErr w:type="spellStart"/>
+      <w:r>
+        <w:rPr>
+          <w:rFonts w:cs="Times New Roman"/>
+        </w:rPr>
+        <w:t>sistema</w:t>
+      </w:r>
+      <w:proofErr w:type="spellEnd"/>
+      <w:r>
+        <w:rPr>
+          <w:rFonts w:cs="Times New Roman"/>
+        </w:rPr>
+        <w:t xml:space="preserve"> </w:t>
+      </w:r>
+      <w:proofErr w:type="spellStart"/>
+      <w:r>
+        <w:rPr>
+          <w:rFonts w:cs="Times New Roman"/>
+        </w:rPr>
+        <w:t>će</w:t>
+      </w:r>
+      <w:proofErr w:type="spellEnd"/>
+      <w:r>
+        <w:rPr>
+          <w:rFonts w:cs="Times New Roman"/>
+        </w:rPr>
+        <w:t xml:space="preserve"> </w:t>
+      </w:r>
+      <w:proofErr w:type="spellStart"/>
+      <w:r>
+        <w:rPr>
+          <w:rFonts w:cs="Times New Roman"/>
+        </w:rPr>
+        <w:t>biti</w:t>
+      </w:r>
+      <w:proofErr w:type="spellEnd"/>
+      <w:r>
+        <w:rPr>
+          <w:rFonts w:cs="Times New Roman"/>
+        </w:rPr>
+        <w:t xml:space="preserve"> </w:t>
+      </w:r>
+      <w:proofErr w:type="spellStart"/>
+      <w:r>
+        <w:rPr>
+          <w:rFonts w:cs="Times New Roman"/>
+        </w:rPr>
+        <w:t>popraćeni</w:t>
+      </w:r>
+      <w:proofErr w:type="spellEnd"/>
+      <w:r>
+        <w:rPr>
+          <w:rFonts w:cs="Times New Roman"/>
+        </w:rPr>
+        <w:t xml:space="preserve"> </w:t>
+      </w:r>
+      <w:proofErr w:type="spellStart"/>
+      <w:r>
+        <w:rPr>
+          <w:rFonts w:cs="Times New Roman"/>
+        </w:rPr>
+        <w:t>odgovarajućim</w:t>
+      </w:r>
+      <w:proofErr w:type="spellEnd"/>
+      <w:r>
+        <w:rPr>
+          <w:rFonts w:cs="Times New Roman"/>
+        </w:rPr>
+        <w:t xml:space="preserve"> </w:t>
+      </w:r>
+      <w:proofErr w:type="spellStart"/>
+      <w:r>
+        <w:rPr>
+          <w:rFonts w:cs="Times New Roman"/>
+        </w:rPr>
+        <w:t>dijagramima</w:t>
+      </w:r>
+      <w:proofErr w:type="spellEnd"/>
+      <w:r>
+        <w:rPr>
+          <w:rFonts w:cs="Times New Roman"/>
+        </w:rPr>
+        <w:t xml:space="preserve"> </w:t>
+      </w:r>
+      <w:proofErr w:type="spellStart"/>
+      <w:r>
+        <w:rPr>
+          <w:rFonts w:cs="Times New Roman"/>
+        </w:rPr>
+        <w:t>aktivnosti</w:t>
+      </w:r>
+      <w:proofErr w:type="spellEnd"/>
+      <w:r>
+        <w:rPr>
+          <w:rFonts w:cs="Times New Roman"/>
+        </w:rPr>
+        <w:t xml:space="preserve">, </w:t>
+      </w:r>
+      <w:proofErr w:type="spellStart"/>
+      <w:r>
+        <w:rPr>
+          <w:rFonts w:cs="Times New Roman"/>
+        </w:rPr>
+        <w:t>dijagramima</w:t>
+      </w:r>
+      <w:proofErr w:type="spellEnd"/>
+      <w:r>
+        <w:rPr>
+          <w:rFonts w:cs="Times New Roman"/>
+        </w:rPr>
+        <w:t xml:space="preserve"> </w:t>
+      </w:r>
+      <w:proofErr w:type="spellStart"/>
+      <w:r>
+        <w:rPr>
+          <w:rFonts w:cs="Times New Roman"/>
+        </w:rPr>
+        <w:t>sekvence</w:t>
+      </w:r>
+      <w:proofErr w:type="spellEnd"/>
+      <w:r>
+        <w:rPr>
+          <w:rFonts w:cs="Times New Roman"/>
+        </w:rPr>
+        <w:t xml:space="preserve">, </w:t>
+      </w:r>
+      <w:proofErr w:type="spellStart"/>
+      <w:r>
+        <w:rPr>
+          <w:rFonts w:cs="Times New Roman"/>
+        </w:rPr>
+        <w:t>kao</w:t>
+      </w:r>
+      <w:proofErr w:type="spellEnd"/>
+      <w:r>
+        <w:rPr>
+          <w:rFonts w:cs="Times New Roman"/>
+        </w:rPr>
+        <w:t xml:space="preserve"> </w:t>
+      </w:r>
+      <w:proofErr w:type="spellStart"/>
+      <w:r>
+        <w:rPr>
+          <w:rFonts w:cs="Times New Roman"/>
+        </w:rPr>
+        <w:t>i</w:t>
+      </w:r>
+      <w:proofErr w:type="spellEnd"/>
+      <w:r>
+        <w:rPr>
+          <w:rFonts w:cs="Times New Roman"/>
+        </w:rPr>
+        <w:t xml:space="preserve"> </w:t>
+      </w:r>
+      <w:proofErr w:type="spellStart"/>
+      <w:r>
+        <w:rPr>
+          <w:rFonts w:cs="Times New Roman"/>
+        </w:rPr>
+        <w:t>specifikacijom</w:t>
+      </w:r>
+      <w:proofErr w:type="spellEnd"/>
+      <w:r>
+        <w:rPr>
+          <w:rFonts w:cs="Times New Roman"/>
+        </w:rPr>
+        <w:t xml:space="preserve"> </w:t>
+      </w:r>
+      <w:proofErr w:type="spellStart"/>
+      <w:r>
+        <w:rPr>
+          <w:rFonts w:cs="Times New Roman"/>
+        </w:rPr>
+        <w:t>slučajeva</w:t>
+      </w:r>
+      <w:proofErr w:type="spellEnd"/>
+      <w:r>
+        <w:rPr>
+          <w:rFonts w:cs="Times New Roman"/>
+        </w:rPr>
+        <w:t xml:space="preserve"> </w:t>
+      </w:r>
+      <w:proofErr w:type="spellStart"/>
+      <w:r>
+        <w:rPr>
+          <w:rFonts w:cs="Times New Roman"/>
+        </w:rPr>
+        <w:t>upotrebe</w:t>
+      </w:r>
+      <w:proofErr w:type="spellEnd"/>
+      <w:r>
+        <w:rPr>
+          <w:rFonts w:cs="Times New Roman"/>
+        </w:rPr>
+        <w:t xml:space="preserve">. </w:t>
+      </w:r>
     </w:p>
     <w:p>
       <w:pPr>
-        <w:tabs>
-          <w:tab w:val="left" w:pos="972"/>
-        </w:tabs>
-        <w:rPr>
-          <w:sz w:val="40"/>
-          <w:szCs w:val="40"/>
-        </w:rPr>
-      </w:pPr>
-    </w:p>
-    <w:p>
-      <w:pPr>
-        <w:tabs>
-          <w:tab w:val="left" w:pos="972"/>
-        </w:tabs>
-        <w:rPr>
-          <w:sz w:val="40"/>
-          <w:szCs w:val="40"/>
-        </w:rPr>
-      </w:pPr>
+        <w:ind w:firstLine="360"/>
+        <w:rPr>
+          <w:szCs w:val="24"/>
+        </w:rPr>
+      </w:pPr>
+      <w:r>
+        <w:rPr>
+          <w:szCs w:val="24"/>
+        </w:rPr>
+        <w:t xml:space="preserve">U </w:t>
+      </w:r>
+      <w:proofErr w:type="spellStart"/>
+      <w:r>
+        <w:rPr>
+          <w:szCs w:val="24"/>
+        </w:rPr>
+        <w:t>četvrtom</w:t>
+      </w:r>
+      <w:proofErr w:type="spellEnd"/>
+      <w:r>
+        <w:rPr>
+          <w:szCs w:val="24"/>
+        </w:rPr>
+        <w:t xml:space="preserve"> </w:t>
+      </w:r>
+      <w:proofErr w:type="spellStart"/>
+      <w:r>
+        <w:rPr>
+          <w:szCs w:val="24"/>
+        </w:rPr>
+        <w:t>poglavlju</w:t>
+      </w:r>
+      <w:proofErr w:type="spellEnd"/>
+      <w:r>
+        <w:rPr>
+          <w:szCs w:val="24"/>
+        </w:rPr>
+        <w:t xml:space="preserve"> data </w:t>
+      </w:r>
+      <w:proofErr w:type="spellStart"/>
+      <w:r>
+        <w:rPr>
+          <w:szCs w:val="24"/>
+        </w:rPr>
+        <w:t>su</w:t>
+      </w:r>
+      <w:proofErr w:type="spellEnd"/>
+      <w:r>
+        <w:rPr>
+          <w:szCs w:val="24"/>
+        </w:rPr>
+        <w:t xml:space="preserve"> </w:t>
+      </w:r>
+      <w:proofErr w:type="spellStart"/>
+      <w:r>
+        <w:rPr>
+          <w:szCs w:val="24"/>
+        </w:rPr>
+        <w:t>dva</w:t>
+      </w:r>
+      <w:proofErr w:type="spellEnd"/>
+      <w:r>
+        <w:rPr>
+          <w:szCs w:val="24"/>
+        </w:rPr>
+        <w:t xml:space="preserve"> </w:t>
+      </w:r>
+      <w:proofErr w:type="spellStart"/>
+      <w:r>
+        <w:rPr>
+          <w:szCs w:val="24"/>
+        </w:rPr>
+        <w:t>dijagrama</w:t>
+      </w:r>
+      <w:proofErr w:type="spellEnd"/>
+      <w:r>
+        <w:rPr>
+          <w:szCs w:val="24"/>
+        </w:rPr>
+        <w:t xml:space="preserve"> </w:t>
+      </w:r>
+      <w:proofErr w:type="spellStart"/>
+      <w:r>
+        <w:rPr>
+          <w:szCs w:val="24"/>
+        </w:rPr>
+        <w:t>klasa</w:t>
+      </w:r>
+      <w:proofErr w:type="spellEnd"/>
+      <w:r>
+        <w:rPr>
+          <w:szCs w:val="24"/>
+        </w:rPr>
+        <w:t xml:space="preserve"> sistema.</w:t>
+      </w:r>
+      <w:bookmarkStart w:id="6" w:name="_GoBack"/>
+      <w:bookmarkEnd w:id="6"/>
     </w:p>
     <w:p>
       <w:pPr>
@@ -2642,11 +5620,21 @@
           <w:numId w:val="15"/>
         </w:numPr>
       </w:pPr>
-      <w:bookmarkStart w:id="6" w:name="_Toc105064201"/>
-      <w:r>
-        <w:t>Generalni opis</w:t>
-      </w:r>
-      <w:bookmarkEnd w:id="6"/>
+      <w:bookmarkStart w:id="7" w:name="_Toc105064201"/>
+      <w:proofErr w:type="spellStart"/>
+      <w:r>
+        <w:t>Generalni</w:t>
+      </w:r>
+      <w:proofErr w:type="spellEnd"/>
+      <w:r>
+        <w:t xml:space="preserve"> </w:t>
+      </w:r>
+      <w:proofErr w:type="spellStart"/>
+      <w:r>
+        <w:t>opis</w:t>
+      </w:r>
+      <w:bookmarkEnd w:id="7"/>
+      <w:proofErr w:type="spellEnd"/>
     </w:p>
     <w:p>
       <w:pPr>
@@ -2674,11 +5662,24 @@
       <w:pPr>
         <w:pStyle w:val="Heading2"/>
       </w:pPr>
-      <w:bookmarkStart w:id="7" w:name="_Toc105064202"/>
-      <w:r>
-        <w:t>2.1 Perspektiva proizvoda</w:t>
-      </w:r>
-      <w:bookmarkEnd w:id="7"/>
+      <w:bookmarkStart w:id="8" w:name="_Toc105064202"/>
+      <w:r>
+        <w:t xml:space="preserve">2.1 </w:t>
+      </w:r>
+      <w:proofErr w:type="spellStart"/>
+      <w:r>
+        <w:t>Perspektiva</w:t>
+      </w:r>
+      <w:proofErr w:type="spellEnd"/>
+      <w:r>
+        <w:t xml:space="preserve"> </w:t>
+      </w:r>
+      <w:proofErr w:type="spellStart"/>
+      <w:r>
+        <w:t>proizvoda</w:t>
+      </w:r>
+      <w:bookmarkEnd w:id="8"/>
+      <w:proofErr w:type="spellEnd"/>
     </w:p>
     <w:p>
       <w:pPr>
@@ -2696,30 +5697,188 @@
         </w:rPr>
         <w:tab/>
       </w:r>
-      <w:r>
-        <w:rPr>
-          <w:szCs w:val="24"/>
-        </w:rPr>
-        <w:t xml:space="preserve">eKamp je stand-alone softverski proizvod </w:t>
-      </w:r>
-      <w:r>
-        <w:rPr>
-          <w:szCs w:val="24"/>
-        </w:rPr>
-        <w:t>koji na najnižem nivou ima server</w:t>
-      </w:r>
-      <w:r>
-        <w:rPr>
-          <w:szCs w:val="24"/>
-        </w:rPr>
-        <w:t>sku aplikaciju</w:t>
-      </w:r>
-      <w:r>
-        <w:rPr>
-          <w:szCs w:val="24"/>
-        </w:rPr>
-        <w:t xml:space="preserve"> sa bazom podataka</w:t>
-      </w:r>
+      <w:proofErr w:type="spellStart"/>
+      <w:r>
+        <w:rPr>
+          <w:szCs w:val="24"/>
+        </w:rPr>
+        <w:t>eKamp</w:t>
+      </w:r>
+      <w:proofErr w:type="spellEnd"/>
+      <w:r>
+        <w:rPr>
+          <w:szCs w:val="24"/>
+        </w:rPr>
+        <w:t xml:space="preserve"> je stand-alone </w:t>
+      </w:r>
+      <w:proofErr w:type="spellStart"/>
+      <w:r>
+        <w:rPr>
+          <w:szCs w:val="24"/>
+        </w:rPr>
+        <w:t>softverski</w:t>
+      </w:r>
+      <w:proofErr w:type="spellEnd"/>
+      <w:r>
+        <w:rPr>
+          <w:szCs w:val="24"/>
+        </w:rPr>
+        <w:t xml:space="preserve"> </w:t>
+      </w:r>
+      <w:proofErr w:type="spellStart"/>
+      <w:r>
+        <w:rPr>
+          <w:szCs w:val="24"/>
+        </w:rPr>
+        <w:t>proizvod</w:t>
+      </w:r>
+      <w:proofErr w:type="spellEnd"/>
+      <w:r>
+        <w:rPr>
+          <w:szCs w:val="24"/>
+        </w:rPr>
+        <w:t xml:space="preserve"> </w:t>
+      </w:r>
+      <w:proofErr w:type="spellStart"/>
+      <w:r>
+        <w:rPr>
+          <w:szCs w:val="24"/>
+        </w:rPr>
+        <w:t>koji</w:t>
+      </w:r>
+      <w:proofErr w:type="spellEnd"/>
+      <w:r>
+        <w:rPr>
+          <w:szCs w:val="24"/>
+        </w:rPr>
+        <w:t xml:space="preserve"> </w:t>
+      </w:r>
+      <w:proofErr w:type="spellStart"/>
+      <w:r>
+        <w:rPr>
+          <w:szCs w:val="24"/>
+        </w:rPr>
+        <w:t>na</w:t>
+      </w:r>
+      <w:proofErr w:type="spellEnd"/>
+      <w:r>
+        <w:rPr>
+          <w:szCs w:val="24"/>
+        </w:rPr>
+        <w:t xml:space="preserve"> </w:t>
+      </w:r>
+      <w:proofErr w:type="spellStart"/>
+      <w:r>
+        <w:rPr>
+          <w:szCs w:val="24"/>
+        </w:rPr>
+        <w:t>najnižem</w:t>
+      </w:r>
+      <w:proofErr w:type="spellEnd"/>
+      <w:r>
+        <w:rPr>
+          <w:szCs w:val="24"/>
+        </w:rPr>
+        <w:t xml:space="preserve"> </w:t>
+      </w:r>
+      <w:proofErr w:type="spellStart"/>
+      <w:r>
+        <w:rPr>
+          <w:szCs w:val="24"/>
+        </w:rPr>
+        <w:t>nivou</w:t>
+      </w:r>
+      <w:proofErr w:type="spellEnd"/>
+      <w:r>
+        <w:rPr>
+          <w:szCs w:val="24"/>
+        </w:rPr>
+        <w:t xml:space="preserve"> </w:t>
+      </w:r>
+      <w:proofErr w:type="spellStart"/>
+      <w:r>
+        <w:rPr>
+          <w:szCs w:val="24"/>
+        </w:rPr>
+        <w:t>ima</w:t>
+      </w:r>
+      <w:proofErr w:type="spellEnd"/>
+      <w:r>
+        <w:rPr>
+          <w:szCs w:val="24"/>
+        </w:rPr>
+        <w:t xml:space="preserve"> </w:t>
+      </w:r>
+      <w:proofErr w:type="spellStart"/>
+      <w:r>
+        <w:rPr>
+          <w:szCs w:val="24"/>
+        </w:rPr>
+        <w:t>server</w:t>
+      </w:r>
+      <w:r>
+        <w:rPr>
+          <w:szCs w:val="24"/>
+        </w:rPr>
+        <w:t>sku</w:t>
+      </w:r>
+      <w:proofErr w:type="spellEnd"/>
+      <w:r>
+        <w:rPr>
+          <w:szCs w:val="24"/>
+        </w:rPr>
+        <w:t xml:space="preserve"> </w:t>
+      </w:r>
+      <w:proofErr w:type="spellStart"/>
+      <w:r>
+        <w:rPr>
+          <w:szCs w:val="24"/>
+        </w:rPr>
+        <w:t>aplikaciju</w:t>
+      </w:r>
+      <w:proofErr w:type="spellEnd"/>
+      <w:r>
+        <w:rPr>
+          <w:szCs w:val="24"/>
+        </w:rPr>
+        <w:t xml:space="preserve"> </w:t>
+      </w:r>
+      <w:proofErr w:type="spellStart"/>
+      <w:r>
+        <w:rPr>
+          <w:szCs w:val="24"/>
+        </w:rPr>
+        <w:t>sa</w:t>
+      </w:r>
+      <w:proofErr w:type="spellEnd"/>
+      <w:r>
+        <w:rPr>
+          <w:szCs w:val="24"/>
+        </w:rPr>
+        <w:t xml:space="preserve"> </w:t>
+      </w:r>
+      <w:proofErr w:type="spellStart"/>
+      <w:r>
+        <w:rPr>
+          <w:szCs w:val="24"/>
+        </w:rPr>
+        <w:t>bazom</w:t>
+      </w:r>
+      <w:proofErr w:type="spellEnd"/>
+      <w:r>
+        <w:rPr>
+          <w:szCs w:val="24"/>
+        </w:rPr>
+        <w:t xml:space="preserve"> </w:t>
+      </w:r>
+      <w:proofErr w:type="spellStart"/>
+      <w:r>
+        <w:rPr>
+          <w:szCs w:val="24"/>
+        </w:rPr>
+        <w:t>podataka</w:t>
+      </w:r>
+      <w:proofErr w:type="spellEnd"/>
       <w:r>
         <w:rPr>
           <w:szCs w:val="24"/>
@@ -2730,67 +5889,769 @@
         <w:rPr>
           <w:szCs w:val="24"/>
         </w:rPr>
-        <w:t xml:space="preserve"> Svrha serverske aplikacije je obrada i skladištenje svih relevantnih podataka o sistemu, te da omoući komunikaciju između korisnika sistema putem internet veze. </w:t>
-      </w:r>
-      <w:r>
-        <w:rPr>
-          <w:szCs w:val="24"/>
-        </w:rPr>
-        <w:t xml:space="preserve"> Jedan od ciljeva sistema je da olakša funkcionisanje volonterskog kampa tokom njegovog postojanja, te da obezbijedi trajno čuvanje informacija o stanju kampa kroz njegovu istoriju.</w:t>
-      </w:r>
-      <w:r>
-        <w:rPr>
-          <w:szCs w:val="24"/>
-        </w:rPr>
-        <w:t xml:space="preserve"> </w:t>
-      </w:r>
-      <w:r>
-        <w:rPr>
-          <w:szCs w:val="24"/>
-        </w:rPr>
-        <w:t xml:space="preserve"> Takođe,</w:t>
-      </w:r>
-      <w:r>
-        <w:rPr>
-          <w:szCs w:val="24"/>
-        </w:rPr>
-        <w:t xml:space="preserve"> osnovne</w:t>
-      </w:r>
-      <w:r>
-        <w:rPr>
-          <w:szCs w:val="24"/>
-        </w:rPr>
-        <w:t xml:space="preserve"> informacij</w:t>
-      </w:r>
-      <w:r>
-        <w:rPr>
-          <w:szCs w:val="24"/>
-        </w:rPr>
-        <w:t xml:space="preserve">e o korisnicima kampa </w:t>
-      </w:r>
-      <w:r>
-        <w:rPr>
-          <w:szCs w:val="24"/>
-        </w:rPr>
-        <w:t>se trajno sačuvaju u bazu podataka.</w:t>
-      </w:r>
-      <w:r>
-        <w:rPr>
-          <w:szCs w:val="24"/>
-        </w:rPr>
-        <w:t xml:space="preserve"> </w:t>
-      </w:r>
-      <w:r>
-        <w:rPr>
-          <w:szCs w:val="24"/>
-        </w:rPr>
-        <w:t xml:space="preserve"> </w:t>
-      </w:r>
-      <w:r>
-        <w:rPr>
-          <w:szCs w:val="24"/>
-        </w:rPr>
-        <w:t>Potrebno je obezbijediti fleksibilnost sistema.</w:t>
+        <w:t xml:space="preserve"> </w:t>
+      </w:r>
+      <w:proofErr w:type="spellStart"/>
+      <w:r>
+        <w:rPr>
+          <w:szCs w:val="24"/>
+        </w:rPr>
+        <w:t>Svrha</w:t>
+      </w:r>
+      <w:proofErr w:type="spellEnd"/>
+      <w:r>
+        <w:rPr>
+          <w:szCs w:val="24"/>
+        </w:rPr>
+        <w:t xml:space="preserve"> </w:t>
+      </w:r>
+      <w:proofErr w:type="spellStart"/>
+      <w:r>
+        <w:rPr>
+          <w:szCs w:val="24"/>
+        </w:rPr>
+        <w:t>serverske</w:t>
+      </w:r>
+      <w:proofErr w:type="spellEnd"/>
+      <w:r>
+        <w:rPr>
+          <w:szCs w:val="24"/>
+        </w:rPr>
+        <w:t xml:space="preserve"> </w:t>
+      </w:r>
+      <w:proofErr w:type="spellStart"/>
+      <w:r>
+        <w:rPr>
+          <w:szCs w:val="24"/>
+        </w:rPr>
+        <w:t>aplikacije</w:t>
+      </w:r>
+      <w:proofErr w:type="spellEnd"/>
+      <w:r>
+        <w:rPr>
+          <w:szCs w:val="24"/>
+        </w:rPr>
+        <w:t xml:space="preserve"> je </w:t>
+      </w:r>
+      <w:proofErr w:type="spellStart"/>
+      <w:r>
+        <w:rPr>
+          <w:szCs w:val="24"/>
+        </w:rPr>
+        <w:t>obrada</w:t>
+      </w:r>
+      <w:proofErr w:type="spellEnd"/>
+      <w:r>
+        <w:rPr>
+          <w:szCs w:val="24"/>
+        </w:rPr>
+        <w:t xml:space="preserve"> </w:t>
+      </w:r>
+      <w:proofErr w:type="spellStart"/>
+      <w:r>
+        <w:rPr>
+          <w:szCs w:val="24"/>
+        </w:rPr>
+        <w:t>i</w:t>
+      </w:r>
+      <w:proofErr w:type="spellEnd"/>
+      <w:r>
+        <w:rPr>
+          <w:szCs w:val="24"/>
+        </w:rPr>
+        <w:t xml:space="preserve"> </w:t>
+      </w:r>
+      <w:proofErr w:type="spellStart"/>
+      <w:r>
+        <w:rPr>
+          <w:szCs w:val="24"/>
+        </w:rPr>
+        <w:t>skladištenje</w:t>
+      </w:r>
+      <w:proofErr w:type="spellEnd"/>
+      <w:r>
+        <w:rPr>
+          <w:szCs w:val="24"/>
+        </w:rPr>
+        <w:t xml:space="preserve"> </w:t>
+      </w:r>
+      <w:proofErr w:type="spellStart"/>
+      <w:r>
+        <w:rPr>
+          <w:szCs w:val="24"/>
+        </w:rPr>
+        <w:t>svih</w:t>
+      </w:r>
+      <w:proofErr w:type="spellEnd"/>
+      <w:r>
+        <w:rPr>
+          <w:szCs w:val="24"/>
+        </w:rPr>
+        <w:t xml:space="preserve"> </w:t>
+      </w:r>
+      <w:proofErr w:type="spellStart"/>
+      <w:r>
+        <w:rPr>
+          <w:szCs w:val="24"/>
+        </w:rPr>
+        <w:t>relevantnih</w:t>
+      </w:r>
+      <w:proofErr w:type="spellEnd"/>
+      <w:r>
+        <w:rPr>
+          <w:szCs w:val="24"/>
+        </w:rPr>
+        <w:t xml:space="preserve"> </w:t>
+      </w:r>
+      <w:proofErr w:type="spellStart"/>
+      <w:r>
+        <w:rPr>
+          <w:szCs w:val="24"/>
+        </w:rPr>
+        <w:t>podataka</w:t>
+      </w:r>
+      <w:proofErr w:type="spellEnd"/>
+      <w:r>
+        <w:rPr>
+          <w:szCs w:val="24"/>
+        </w:rPr>
+        <w:t xml:space="preserve"> o </w:t>
+      </w:r>
+      <w:proofErr w:type="spellStart"/>
+      <w:r>
+        <w:rPr>
+          <w:szCs w:val="24"/>
+        </w:rPr>
+        <w:t>sistemu</w:t>
+      </w:r>
+      <w:proofErr w:type="spellEnd"/>
+      <w:r>
+        <w:rPr>
+          <w:szCs w:val="24"/>
+        </w:rPr>
+        <w:t xml:space="preserve">, </w:t>
+      </w:r>
+      <w:proofErr w:type="spellStart"/>
+      <w:r>
+        <w:rPr>
+          <w:szCs w:val="24"/>
+        </w:rPr>
+        <w:t>te</w:t>
+      </w:r>
+      <w:proofErr w:type="spellEnd"/>
+      <w:r>
+        <w:rPr>
+          <w:szCs w:val="24"/>
+        </w:rPr>
+        <w:t xml:space="preserve"> da </w:t>
+      </w:r>
+      <w:proofErr w:type="spellStart"/>
+      <w:r>
+        <w:rPr>
+          <w:szCs w:val="24"/>
+        </w:rPr>
+        <w:t>omoući</w:t>
+      </w:r>
+      <w:proofErr w:type="spellEnd"/>
+      <w:r>
+        <w:rPr>
+          <w:szCs w:val="24"/>
+        </w:rPr>
+        <w:t xml:space="preserve"> </w:t>
+      </w:r>
+      <w:proofErr w:type="spellStart"/>
+      <w:r>
+        <w:rPr>
+          <w:szCs w:val="24"/>
+        </w:rPr>
+        <w:t>komunikaciju</w:t>
+      </w:r>
+      <w:proofErr w:type="spellEnd"/>
+      <w:r>
+        <w:rPr>
+          <w:szCs w:val="24"/>
+        </w:rPr>
+        <w:t xml:space="preserve"> </w:t>
+      </w:r>
+      <w:proofErr w:type="spellStart"/>
+      <w:r>
+        <w:rPr>
+          <w:szCs w:val="24"/>
+        </w:rPr>
+        <w:t>između</w:t>
+      </w:r>
+      <w:proofErr w:type="spellEnd"/>
+      <w:r>
+        <w:rPr>
+          <w:szCs w:val="24"/>
+        </w:rPr>
+        <w:t xml:space="preserve"> </w:t>
+      </w:r>
+      <w:proofErr w:type="spellStart"/>
+      <w:r>
+        <w:rPr>
+          <w:szCs w:val="24"/>
+        </w:rPr>
+        <w:t>korisnika</w:t>
+      </w:r>
+      <w:proofErr w:type="spellEnd"/>
+      <w:r>
+        <w:rPr>
+          <w:szCs w:val="24"/>
+        </w:rPr>
+        <w:t xml:space="preserve"> </w:t>
+      </w:r>
+      <w:proofErr w:type="spellStart"/>
+      <w:r>
+        <w:rPr>
+          <w:szCs w:val="24"/>
+        </w:rPr>
+        <w:t>sistema</w:t>
+      </w:r>
+      <w:proofErr w:type="spellEnd"/>
+      <w:r>
+        <w:rPr>
+          <w:szCs w:val="24"/>
+        </w:rPr>
+        <w:t xml:space="preserve"> </w:t>
+      </w:r>
+      <w:proofErr w:type="spellStart"/>
+      <w:r>
+        <w:rPr>
+          <w:szCs w:val="24"/>
+        </w:rPr>
+        <w:t>putem</w:t>
+      </w:r>
+      <w:proofErr w:type="spellEnd"/>
+      <w:r>
+        <w:rPr>
+          <w:szCs w:val="24"/>
+        </w:rPr>
+        <w:t xml:space="preserve"> internet </w:t>
+      </w:r>
+      <w:proofErr w:type="spellStart"/>
+      <w:r>
+        <w:rPr>
+          <w:szCs w:val="24"/>
+        </w:rPr>
+        <w:t>veze</w:t>
+      </w:r>
+      <w:proofErr w:type="spellEnd"/>
+      <w:r>
+        <w:rPr>
+          <w:szCs w:val="24"/>
+        </w:rPr>
+        <w:t xml:space="preserve">. </w:t>
+      </w:r>
+      <w:r>
+        <w:rPr>
+          <w:szCs w:val="24"/>
+        </w:rPr>
+        <w:t xml:space="preserve"> </w:t>
+      </w:r>
+      <w:proofErr w:type="spellStart"/>
+      <w:r>
+        <w:rPr>
+          <w:szCs w:val="24"/>
+        </w:rPr>
+        <w:t>Jedan</w:t>
+      </w:r>
+      <w:proofErr w:type="spellEnd"/>
+      <w:r>
+        <w:rPr>
+          <w:szCs w:val="24"/>
+        </w:rPr>
+        <w:t xml:space="preserve"> od </w:t>
+      </w:r>
+      <w:proofErr w:type="spellStart"/>
+      <w:r>
+        <w:rPr>
+          <w:szCs w:val="24"/>
+        </w:rPr>
+        <w:t>ciljeva</w:t>
+      </w:r>
+      <w:proofErr w:type="spellEnd"/>
+      <w:r>
+        <w:rPr>
+          <w:szCs w:val="24"/>
+        </w:rPr>
+        <w:t xml:space="preserve"> </w:t>
+      </w:r>
+      <w:proofErr w:type="spellStart"/>
+      <w:r>
+        <w:rPr>
+          <w:szCs w:val="24"/>
+        </w:rPr>
+        <w:t>sistema</w:t>
+      </w:r>
+      <w:proofErr w:type="spellEnd"/>
+      <w:r>
+        <w:rPr>
+          <w:szCs w:val="24"/>
+        </w:rPr>
+        <w:t xml:space="preserve"> je da </w:t>
+      </w:r>
+      <w:proofErr w:type="spellStart"/>
+      <w:r>
+        <w:rPr>
+          <w:szCs w:val="24"/>
+        </w:rPr>
+        <w:t>olakša</w:t>
+      </w:r>
+      <w:proofErr w:type="spellEnd"/>
+      <w:r>
+        <w:rPr>
+          <w:szCs w:val="24"/>
+        </w:rPr>
+        <w:t xml:space="preserve"> </w:t>
+      </w:r>
+      <w:proofErr w:type="spellStart"/>
+      <w:r>
+        <w:rPr>
+          <w:szCs w:val="24"/>
+        </w:rPr>
+        <w:t>funkcionisanje</w:t>
+      </w:r>
+      <w:proofErr w:type="spellEnd"/>
+      <w:r>
+        <w:rPr>
+          <w:szCs w:val="24"/>
+        </w:rPr>
+        <w:t xml:space="preserve"> </w:t>
+      </w:r>
+      <w:proofErr w:type="spellStart"/>
+      <w:r>
+        <w:rPr>
+          <w:szCs w:val="24"/>
+        </w:rPr>
+        <w:t>volonterskog</w:t>
+      </w:r>
+      <w:proofErr w:type="spellEnd"/>
+      <w:r>
+        <w:rPr>
+          <w:szCs w:val="24"/>
+        </w:rPr>
+        <w:t xml:space="preserve"> </w:t>
+      </w:r>
+      <w:proofErr w:type="spellStart"/>
+      <w:r>
+        <w:rPr>
+          <w:szCs w:val="24"/>
+        </w:rPr>
+        <w:t>kampa</w:t>
+      </w:r>
+      <w:proofErr w:type="spellEnd"/>
+      <w:r>
+        <w:rPr>
+          <w:szCs w:val="24"/>
+        </w:rPr>
+        <w:t xml:space="preserve"> </w:t>
+      </w:r>
+      <w:proofErr w:type="spellStart"/>
+      <w:r>
+        <w:rPr>
+          <w:szCs w:val="24"/>
+        </w:rPr>
+        <w:t>tokom</w:t>
+      </w:r>
+      <w:proofErr w:type="spellEnd"/>
+      <w:r>
+        <w:rPr>
+          <w:szCs w:val="24"/>
+        </w:rPr>
+        <w:t xml:space="preserve"> </w:t>
+      </w:r>
+      <w:proofErr w:type="spellStart"/>
+      <w:r>
+        <w:rPr>
+          <w:szCs w:val="24"/>
+        </w:rPr>
+        <w:t>njegovog</w:t>
+      </w:r>
+      <w:proofErr w:type="spellEnd"/>
+      <w:r>
+        <w:rPr>
+          <w:szCs w:val="24"/>
+        </w:rPr>
+        <w:t xml:space="preserve"> </w:t>
+      </w:r>
+      <w:proofErr w:type="spellStart"/>
+      <w:r>
+        <w:rPr>
+          <w:szCs w:val="24"/>
+        </w:rPr>
+        <w:t>postojanja</w:t>
+      </w:r>
+      <w:proofErr w:type="spellEnd"/>
+      <w:r>
+        <w:rPr>
+          <w:szCs w:val="24"/>
+        </w:rPr>
+        <w:t xml:space="preserve">, </w:t>
+      </w:r>
+      <w:proofErr w:type="spellStart"/>
+      <w:r>
+        <w:rPr>
+          <w:szCs w:val="24"/>
+        </w:rPr>
+        <w:t>te</w:t>
+      </w:r>
+      <w:proofErr w:type="spellEnd"/>
+      <w:r>
+        <w:rPr>
+          <w:szCs w:val="24"/>
+        </w:rPr>
+        <w:t xml:space="preserve"> da </w:t>
+      </w:r>
+      <w:proofErr w:type="spellStart"/>
+      <w:r>
+        <w:rPr>
+          <w:szCs w:val="24"/>
+        </w:rPr>
+        <w:t>obezbijedi</w:t>
+      </w:r>
+      <w:proofErr w:type="spellEnd"/>
+      <w:r>
+        <w:rPr>
+          <w:szCs w:val="24"/>
+        </w:rPr>
+        <w:t xml:space="preserve"> </w:t>
+      </w:r>
+      <w:proofErr w:type="spellStart"/>
+      <w:r>
+        <w:rPr>
+          <w:szCs w:val="24"/>
+        </w:rPr>
+        <w:t>trajno</w:t>
+      </w:r>
+      <w:proofErr w:type="spellEnd"/>
+      <w:r>
+        <w:rPr>
+          <w:szCs w:val="24"/>
+        </w:rPr>
+        <w:t xml:space="preserve"> </w:t>
+      </w:r>
+      <w:proofErr w:type="spellStart"/>
+      <w:r>
+        <w:rPr>
+          <w:szCs w:val="24"/>
+        </w:rPr>
+        <w:t>čuvanje</w:t>
+      </w:r>
+      <w:proofErr w:type="spellEnd"/>
+      <w:r>
+        <w:rPr>
+          <w:szCs w:val="24"/>
+        </w:rPr>
+        <w:t xml:space="preserve"> </w:t>
+      </w:r>
+      <w:proofErr w:type="spellStart"/>
+      <w:r>
+        <w:rPr>
+          <w:szCs w:val="24"/>
+        </w:rPr>
+        <w:t>informacija</w:t>
+      </w:r>
+      <w:proofErr w:type="spellEnd"/>
+      <w:r>
+        <w:rPr>
+          <w:szCs w:val="24"/>
+        </w:rPr>
+        <w:t xml:space="preserve"> o </w:t>
+      </w:r>
+      <w:proofErr w:type="spellStart"/>
+      <w:r>
+        <w:rPr>
+          <w:szCs w:val="24"/>
+        </w:rPr>
+        <w:t>stanju</w:t>
+      </w:r>
+      <w:proofErr w:type="spellEnd"/>
+      <w:r>
+        <w:rPr>
+          <w:szCs w:val="24"/>
+        </w:rPr>
+        <w:t xml:space="preserve"> </w:t>
+      </w:r>
+      <w:proofErr w:type="spellStart"/>
+      <w:r>
+        <w:rPr>
+          <w:szCs w:val="24"/>
+        </w:rPr>
+        <w:t>kampa</w:t>
+      </w:r>
+      <w:proofErr w:type="spellEnd"/>
+      <w:r>
+        <w:rPr>
+          <w:szCs w:val="24"/>
+        </w:rPr>
+        <w:t xml:space="preserve"> </w:t>
+      </w:r>
+      <w:proofErr w:type="spellStart"/>
+      <w:r>
+        <w:rPr>
+          <w:szCs w:val="24"/>
+        </w:rPr>
+        <w:t>kroz</w:t>
+      </w:r>
+      <w:proofErr w:type="spellEnd"/>
+      <w:r>
+        <w:rPr>
+          <w:szCs w:val="24"/>
+        </w:rPr>
+        <w:t xml:space="preserve"> </w:t>
+      </w:r>
+      <w:proofErr w:type="spellStart"/>
+      <w:r>
+        <w:rPr>
+          <w:szCs w:val="24"/>
+        </w:rPr>
+        <w:t>njegovu</w:t>
+      </w:r>
+      <w:proofErr w:type="spellEnd"/>
+      <w:r>
+        <w:rPr>
+          <w:szCs w:val="24"/>
+        </w:rPr>
+        <w:t xml:space="preserve"> </w:t>
+      </w:r>
+      <w:proofErr w:type="spellStart"/>
+      <w:r>
+        <w:rPr>
+          <w:szCs w:val="24"/>
+        </w:rPr>
+        <w:t>istoriju</w:t>
+      </w:r>
+      <w:proofErr w:type="spellEnd"/>
+      <w:r>
+        <w:rPr>
+          <w:szCs w:val="24"/>
+        </w:rPr>
+        <w:t>.</w:t>
+      </w:r>
+      <w:r>
+        <w:rPr>
+          <w:szCs w:val="24"/>
+        </w:rPr>
+        <w:t xml:space="preserve"> </w:t>
+      </w:r>
+      <w:r>
+        <w:rPr>
+          <w:szCs w:val="24"/>
+        </w:rPr>
+        <w:t xml:space="preserve"> </w:t>
+      </w:r>
+      <w:proofErr w:type="spellStart"/>
+      <w:r>
+        <w:rPr>
+          <w:szCs w:val="24"/>
+        </w:rPr>
+        <w:t>Takođe</w:t>
+      </w:r>
+      <w:proofErr w:type="spellEnd"/>
+      <w:r>
+        <w:rPr>
+          <w:szCs w:val="24"/>
+        </w:rPr>
+        <w:t>,</w:t>
+      </w:r>
+      <w:r>
+        <w:rPr>
+          <w:szCs w:val="24"/>
+        </w:rPr>
+        <w:t xml:space="preserve"> </w:t>
+      </w:r>
+      <w:proofErr w:type="spellStart"/>
+      <w:r>
+        <w:rPr>
+          <w:szCs w:val="24"/>
+        </w:rPr>
+        <w:t>osnovne</w:t>
+      </w:r>
+      <w:proofErr w:type="spellEnd"/>
+      <w:r>
+        <w:rPr>
+          <w:szCs w:val="24"/>
+        </w:rPr>
+        <w:t xml:space="preserve"> </w:t>
+      </w:r>
+      <w:proofErr w:type="spellStart"/>
+      <w:r>
+        <w:rPr>
+          <w:szCs w:val="24"/>
+        </w:rPr>
+        <w:t>informacij</w:t>
+      </w:r>
+      <w:r>
+        <w:rPr>
+          <w:szCs w:val="24"/>
+        </w:rPr>
+        <w:t>e</w:t>
+      </w:r>
+      <w:proofErr w:type="spellEnd"/>
+      <w:r>
+        <w:rPr>
+          <w:szCs w:val="24"/>
+        </w:rPr>
+        <w:t xml:space="preserve"> o </w:t>
+      </w:r>
+      <w:proofErr w:type="spellStart"/>
+      <w:r>
+        <w:rPr>
+          <w:szCs w:val="24"/>
+        </w:rPr>
+        <w:t>korisnicima</w:t>
+      </w:r>
+      <w:proofErr w:type="spellEnd"/>
+      <w:r>
+        <w:rPr>
+          <w:szCs w:val="24"/>
+        </w:rPr>
+        <w:t xml:space="preserve"> </w:t>
+      </w:r>
+      <w:proofErr w:type="spellStart"/>
+      <w:r>
+        <w:rPr>
+          <w:szCs w:val="24"/>
+        </w:rPr>
+        <w:t>kampa</w:t>
+      </w:r>
+      <w:proofErr w:type="spellEnd"/>
+      <w:r>
+        <w:rPr>
+          <w:szCs w:val="24"/>
+        </w:rPr>
+        <w:t xml:space="preserve"> </w:t>
+      </w:r>
+      <w:r>
+        <w:rPr>
+          <w:szCs w:val="24"/>
+        </w:rPr>
+        <w:t xml:space="preserve">se </w:t>
+      </w:r>
+      <w:proofErr w:type="spellStart"/>
+      <w:r>
+        <w:rPr>
+          <w:szCs w:val="24"/>
+        </w:rPr>
+        <w:t>trajno</w:t>
+      </w:r>
+      <w:proofErr w:type="spellEnd"/>
+      <w:r>
+        <w:rPr>
+          <w:szCs w:val="24"/>
+        </w:rPr>
+        <w:t xml:space="preserve"> </w:t>
+      </w:r>
+      <w:proofErr w:type="spellStart"/>
+      <w:r>
+        <w:rPr>
+          <w:szCs w:val="24"/>
+        </w:rPr>
+        <w:t>sačuvaju</w:t>
+      </w:r>
+      <w:proofErr w:type="spellEnd"/>
+      <w:r>
+        <w:rPr>
+          <w:szCs w:val="24"/>
+        </w:rPr>
+        <w:t xml:space="preserve"> u </w:t>
+      </w:r>
+      <w:proofErr w:type="spellStart"/>
+      <w:r>
+        <w:rPr>
+          <w:szCs w:val="24"/>
+        </w:rPr>
+        <w:t>bazu</w:t>
+      </w:r>
+      <w:proofErr w:type="spellEnd"/>
+      <w:r>
+        <w:rPr>
+          <w:szCs w:val="24"/>
+        </w:rPr>
+        <w:t xml:space="preserve"> </w:t>
+      </w:r>
+      <w:proofErr w:type="spellStart"/>
+      <w:r>
+        <w:rPr>
+          <w:szCs w:val="24"/>
+        </w:rPr>
+        <w:t>podataka</w:t>
+      </w:r>
+      <w:proofErr w:type="spellEnd"/>
+      <w:r>
+        <w:rPr>
+          <w:szCs w:val="24"/>
+        </w:rPr>
+        <w:t>.</w:t>
+      </w:r>
+      <w:r>
+        <w:rPr>
+          <w:szCs w:val="24"/>
+        </w:rPr>
+        <w:t xml:space="preserve"> </w:t>
+      </w:r>
+      <w:r>
+        <w:rPr>
+          <w:szCs w:val="24"/>
+        </w:rPr>
+        <w:t xml:space="preserve"> </w:t>
+      </w:r>
+      <w:proofErr w:type="spellStart"/>
+      <w:r>
+        <w:rPr>
+          <w:szCs w:val="24"/>
+        </w:rPr>
+        <w:t>Potrebno</w:t>
+      </w:r>
+      <w:proofErr w:type="spellEnd"/>
+      <w:r>
+        <w:rPr>
+          <w:szCs w:val="24"/>
+        </w:rPr>
+        <w:t xml:space="preserve"> je </w:t>
+      </w:r>
+      <w:proofErr w:type="spellStart"/>
+      <w:r>
+        <w:rPr>
+          <w:szCs w:val="24"/>
+        </w:rPr>
+        <w:t>obezbijediti</w:t>
+      </w:r>
+      <w:proofErr w:type="spellEnd"/>
+      <w:r>
+        <w:rPr>
+          <w:szCs w:val="24"/>
+        </w:rPr>
+        <w:t xml:space="preserve"> </w:t>
+      </w:r>
+      <w:proofErr w:type="spellStart"/>
+      <w:r>
+        <w:rPr>
+          <w:szCs w:val="24"/>
+        </w:rPr>
+        <w:t>fleksibilnost</w:t>
+      </w:r>
+      <w:proofErr w:type="spellEnd"/>
+      <w:r>
+        <w:rPr>
+          <w:szCs w:val="24"/>
+        </w:rPr>
+        <w:t xml:space="preserve"> </w:t>
+      </w:r>
+      <w:proofErr w:type="spellStart"/>
+      <w:r>
+        <w:rPr>
+          <w:szCs w:val="24"/>
+        </w:rPr>
+        <w:t>sistema</w:t>
+      </w:r>
+      <w:proofErr w:type="spellEnd"/>
+      <w:r>
+        <w:rPr>
+          <w:szCs w:val="24"/>
+        </w:rPr>
+        <w:t>.</w:t>
       </w:r>
       <w:r>
         <w:rPr>
@@ -2813,31 +6674,758 @@
           <w:szCs w:val="24"/>
         </w:rPr>
         <w:tab/>
-        <w:t>Korisnici sistema su administratori i volonteri. Administratori su zadužen</w:t>
-      </w:r>
-      <w:r>
-        <w:rPr>
-          <w:szCs w:val="24"/>
-        </w:rPr>
-        <w:t>i za upravljanje kompletnim sistemom,</w:t>
-      </w:r>
-      <w:r>
-        <w:rPr>
-          <w:szCs w:val="24"/>
-        </w:rPr>
-        <w:t xml:space="preserve"> kreiranjem korisničkih naloga za volontere, njihovo brisanje, kreiranje kampa i unošenje osnovnih podataka o kampu i kreiranje obavještenja za volontere.</w:t>
-      </w:r>
-      <w:r>
-        <w:rPr>
-          <w:szCs w:val="24"/>
-        </w:rPr>
-        <w:t xml:space="preserve"> dok su volonterima omogućene funkcionalnosti koje se tiču samog rada u kampu.</w:t>
-      </w:r>
-      <w:r>
-        <w:rPr>
-          <w:szCs w:val="24"/>
-        </w:rPr>
-        <w:t xml:space="preserve"> Kako bi sistem ostao fleksibilan administratorima nisu omogućene sve funkcionalnosti koje ima volonterski nalog.</w:t>
+      </w:r>
+      <w:proofErr w:type="spellStart"/>
+      <w:r>
+        <w:rPr>
+          <w:szCs w:val="24"/>
+        </w:rPr>
+        <w:t>Korisnici</w:t>
+      </w:r>
+      <w:proofErr w:type="spellEnd"/>
+      <w:r>
+        <w:rPr>
+          <w:szCs w:val="24"/>
+        </w:rPr>
+        <w:t xml:space="preserve"> </w:t>
+      </w:r>
+      <w:proofErr w:type="spellStart"/>
+      <w:r>
+        <w:rPr>
+          <w:szCs w:val="24"/>
+        </w:rPr>
+        <w:t>sistema</w:t>
+      </w:r>
+      <w:proofErr w:type="spellEnd"/>
+      <w:r>
+        <w:rPr>
+          <w:szCs w:val="24"/>
+        </w:rPr>
+        <w:t xml:space="preserve"> </w:t>
+      </w:r>
+      <w:proofErr w:type="spellStart"/>
+      <w:r>
+        <w:rPr>
+          <w:szCs w:val="24"/>
+        </w:rPr>
+        <w:t>su</w:t>
+      </w:r>
+      <w:proofErr w:type="spellEnd"/>
+      <w:r>
+        <w:rPr>
+          <w:szCs w:val="24"/>
+        </w:rPr>
+        <w:t xml:space="preserve"> </w:t>
+      </w:r>
+      <w:proofErr w:type="spellStart"/>
+      <w:r>
+        <w:rPr>
+          <w:szCs w:val="24"/>
+        </w:rPr>
+        <w:t>administratori</w:t>
+      </w:r>
+      <w:proofErr w:type="spellEnd"/>
+      <w:r>
+        <w:rPr>
+          <w:szCs w:val="24"/>
+        </w:rPr>
+        <w:t xml:space="preserve"> </w:t>
+      </w:r>
+      <w:proofErr w:type="spellStart"/>
+      <w:r>
+        <w:rPr>
+          <w:szCs w:val="24"/>
+        </w:rPr>
+        <w:t>i</w:t>
+      </w:r>
+      <w:proofErr w:type="spellEnd"/>
+      <w:r>
+        <w:rPr>
+          <w:szCs w:val="24"/>
+        </w:rPr>
+        <w:t xml:space="preserve"> </w:t>
+      </w:r>
+      <w:proofErr w:type="spellStart"/>
+      <w:r>
+        <w:rPr>
+          <w:szCs w:val="24"/>
+        </w:rPr>
+        <w:t>volonteri</w:t>
+      </w:r>
+      <w:proofErr w:type="spellEnd"/>
+      <w:r>
+        <w:rPr>
+          <w:szCs w:val="24"/>
+        </w:rPr>
+        <w:t xml:space="preserve">. </w:t>
+      </w:r>
+      <w:proofErr w:type="spellStart"/>
+      <w:r>
+        <w:rPr>
+          <w:szCs w:val="24"/>
+        </w:rPr>
+        <w:t>Administratori</w:t>
+      </w:r>
+      <w:proofErr w:type="spellEnd"/>
+      <w:r>
+        <w:rPr>
+          <w:szCs w:val="24"/>
+        </w:rPr>
+        <w:t xml:space="preserve"> </w:t>
+      </w:r>
+      <w:proofErr w:type="spellStart"/>
+      <w:r>
+        <w:rPr>
+          <w:szCs w:val="24"/>
+        </w:rPr>
+        <w:t>su</w:t>
+      </w:r>
+      <w:proofErr w:type="spellEnd"/>
+      <w:r>
+        <w:rPr>
+          <w:szCs w:val="24"/>
+        </w:rPr>
+        <w:t xml:space="preserve"> </w:t>
+      </w:r>
+      <w:proofErr w:type="spellStart"/>
+      <w:r>
+        <w:rPr>
+          <w:szCs w:val="24"/>
+        </w:rPr>
+        <w:t>zadužen</w:t>
+      </w:r>
+      <w:r>
+        <w:rPr>
+          <w:szCs w:val="24"/>
+        </w:rPr>
+        <w:t>i</w:t>
+      </w:r>
+      <w:proofErr w:type="spellEnd"/>
+      <w:r>
+        <w:rPr>
+          <w:szCs w:val="24"/>
+        </w:rPr>
+        <w:t xml:space="preserve"> za </w:t>
+      </w:r>
+      <w:proofErr w:type="spellStart"/>
+      <w:r>
+        <w:rPr>
+          <w:szCs w:val="24"/>
+        </w:rPr>
+        <w:t>upravljanje</w:t>
+      </w:r>
+      <w:proofErr w:type="spellEnd"/>
+      <w:r>
+        <w:rPr>
+          <w:szCs w:val="24"/>
+        </w:rPr>
+        <w:t xml:space="preserve"> </w:t>
+      </w:r>
+      <w:proofErr w:type="spellStart"/>
+      <w:r>
+        <w:rPr>
+          <w:szCs w:val="24"/>
+        </w:rPr>
+        <w:t>kompletnim</w:t>
+      </w:r>
+      <w:proofErr w:type="spellEnd"/>
+      <w:r>
+        <w:rPr>
+          <w:szCs w:val="24"/>
+        </w:rPr>
+        <w:t xml:space="preserve"> </w:t>
+      </w:r>
+      <w:proofErr w:type="spellStart"/>
+      <w:r>
+        <w:rPr>
+          <w:szCs w:val="24"/>
+        </w:rPr>
+        <w:t>sistemom</w:t>
+      </w:r>
+      <w:proofErr w:type="spellEnd"/>
+      <w:r>
+        <w:rPr>
+          <w:szCs w:val="24"/>
+        </w:rPr>
+        <w:t>,</w:t>
+      </w:r>
+      <w:r>
+        <w:rPr>
+          <w:szCs w:val="24"/>
+        </w:rPr>
+        <w:t xml:space="preserve"> </w:t>
+      </w:r>
+      <w:proofErr w:type="spellStart"/>
+      <w:r>
+        <w:rPr>
+          <w:szCs w:val="24"/>
+        </w:rPr>
+        <w:t>kreiranjem</w:t>
+      </w:r>
+      <w:proofErr w:type="spellEnd"/>
+      <w:r>
+        <w:rPr>
+          <w:szCs w:val="24"/>
+        </w:rPr>
+        <w:t xml:space="preserve"> </w:t>
+      </w:r>
+      <w:proofErr w:type="spellStart"/>
+      <w:r>
+        <w:rPr>
+          <w:szCs w:val="24"/>
+        </w:rPr>
+        <w:t>korisničkih</w:t>
+      </w:r>
+      <w:proofErr w:type="spellEnd"/>
+      <w:r>
+        <w:rPr>
+          <w:szCs w:val="24"/>
+        </w:rPr>
+        <w:t xml:space="preserve"> </w:t>
+      </w:r>
+      <w:proofErr w:type="spellStart"/>
+      <w:r>
+        <w:rPr>
+          <w:szCs w:val="24"/>
+        </w:rPr>
+        <w:t>naloga</w:t>
+      </w:r>
+      <w:proofErr w:type="spellEnd"/>
+      <w:r>
+        <w:rPr>
+          <w:szCs w:val="24"/>
+        </w:rPr>
+        <w:t xml:space="preserve"> za </w:t>
+      </w:r>
+      <w:proofErr w:type="spellStart"/>
+      <w:r>
+        <w:rPr>
+          <w:szCs w:val="24"/>
+        </w:rPr>
+        <w:t>volontere</w:t>
+      </w:r>
+      <w:proofErr w:type="spellEnd"/>
+      <w:r>
+        <w:rPr>
+          <w:szCs w:val="24"/>
+        </w:rPr>
+        <w:t xml:space="preserve">, </w:t>
+      </w:r>
+      <w:proofErr w:type="spellStart"/>
+      <w:r>
+        <w:rPr>
+          <w:szCs w:val="24"/>
+        </w:rPr>
+        <w:t>njihovo</w:t>
+      </w:r>
+      <w:proofErr w:type="spellEnd"/>
+      <w:r>
+        <w:rPr>
+          <w:szCs w:val="24"/>
+        </w:rPr>
+        <w:t xml:space="preserve"> </w:t>
+      </w:r>
+      <w:proofErr w:type="spellStart"/>
+      <w:r>
+        <w:rPr>
+          <w:szCs w:val="24"/>
+        </w:rPr>
+        <w:t>brisanje</w:t>
+      </w:r>
+      <w:proofErr w:type="spellEnd"/>
+      <w:r>
+        <w:rPr>
+          <w:szCs w:val="24"/>
+        </w:rPr>
+        <w:t xml:space="preserve">, </w:t>
+      </w:r>
+      <w:proofErr w:type="spellStart"/>
+      <w:r>
+        <w:rPr>
+          <w:szCs w:val="24"/>
+        </w:rPr>
+        <w:t>kreiranje</w:t>
+      </w:r>
+      <w:proofErr w:type="spellEnd"/>
+      <w:r>
+        <w:rPr>
+          <w:szCs w:val="24"/>
+        </w:rPr>
+        <w:t xml:space="preserve"> </w:t>
+      </w:r>
+      <w:proofErr w:type="spellStart"/>
+      <w:r>
+        <w:rPr>
+          <w:szCs w:val="24"/>
+        </w:rPr>
+        <w:t>kampa</w:t>
+      </w:r>
+      <w:proofErr w:type="spellEnd"/>
+      <w:r>
+        <w:rPr>
+          <w:szCs w:val="24"/>
+        </w:rPr>
+        <w:t xml:space="preserve"> </w:t>
+      </w:r>
+      <w:proofErr w:type="spellStart"/>
+      <w:r>
+        <w:rPr>
+          <w:szCs w:val="24"/>
+        </w:rPr>
+        <w:t>i</w:t>
+      </w:r>
+      <w:proofErr w:type="spellEnd"/>
+      <w:r>
+        <w:rPr>
+          <w:szCs w:val="24"/>
+        </w:rPr>
+        <w:t xml:space="preserve"> </w:t>
+      </w:r>
+      <w:proofErr w:type="spellStart"/>
+      <w:r>
+        <w:rPr>
+          <w:szCs w:val="24"/>
+        </w:rPr>
+        <w:t>unošenje</w:t>
+      </w:r>
+      <w:proofErr w:type="spellEnd"/>
+      <w:r>
+        <w:rPr>
+          <w:szCs w:val="24"/>
+        </w:rPr>
+        <w:t xml:space="preserve"> </w:t>
+      </w:r>
+      <w:proofErr w:type="spellStart"/>
+      <w:r>
+        <w:rPr>
+          <w:szCs w:val="24"/>
+        </w:rPr>
+        <w:t>osnovnih</w:t>
+      </w:r>
+      <w:proofErr w:type="spellEnd"/>
+      <w:r>
+        <w:rPr>
+          <w:szCs w:val="24"/>
+        </w:rPr>
+        <w:t xml:space="preserve"> </w:t>
+      </w:r>
+      <w:proofErr w:type="spellStart"/>
+      <w:r>
+        <w:rPr>
+          <w:szCs w:val="24"/>
+        </w:rPr>
+        <w:t>podataka</w:t>
+      </w:r>
+      <w:proofErr w:type="spellEnd"/>
+      <w:r>
+        <w:rPr>
+          <w:szCs w:val="24"/>
+        </w:rPr>
+        <w:t xml:space="preserve"> o </w:t>
+      </w:r>
+      <w:proofErr w:type="spellStart"/>
+      <w:r>
+        <w:rPr>
+          <w:szCs w:val="24"/>
+        </w:rPr>
+        <w:t>kampu</w:t>
+      </w:r>
+      <w:proofErr w:type="spellEnd"/>
+      <w:r>
+        <w:rPr>
+          <w:szCs w:val="24"/>
+        </w:rPr>
+        <w:t xml:space="preserve"> </w:t>
+      </w:r>
+      <w:proofErr w:type="spellStart"/>
+      <w:r>
+        <w:rPr>
+          <w:szCs w:val="24"/>
+        </w:rPr>
+        <w:t>i</w:t>
+      </w:r>
+      <w:proofErr w:type="spellEnd"/>
+      <w:r>
+        <w:rPr>
+          <w:szCs w:val="24"/>
+        </w:rPr>
+        <w:t xml:space="preserve"> </w:t>
+      </w:r>
+      <w:proofErr w:type="spellStart"/>
+      <w:r>
+        <w:rPr>
+          <w:szCs w:val="24"/>
+        </w:rPr>
+        <w:t>kreiranje</w:t>
+      </w:r>
+      <w:proofErr w:type="spellEnd"/>
+      <w:r>
+        <w:rPr>
+          <w:szCs w:val="24"/>
+        </w:rPr>
+        <w:t xml:space="preserve"> </w:t>
+      </w:r>
+      <w:proofErr w:type="spellStart"/>
+      <w:r>
+        <w:rPr>
+          <w:szCs w:val="24"/>
+        </w:rPr>
+        <w:t>obavještenja</w:t>
+      </w:r>
+      <w:proofErr w:type="spellEnd"/>
+      <w:r>
+        <w:rPr>
+          <w:szCs w:val="24"/>
+        </w:rPr>
+        <w:t xml:space="preserve"> za </w:t>
+      </w:r>
+      <w:proofErr w:type="spellStart"/>
+      <w:r>
+        <w:rPr>
+          <w:szCs w:val="24"/>
+        </w:rPr>
+        <w:t>volontere</w:t>
+      </w:r>
+      <w:proofErr w:type="spellEnd"/>
+      <w:r>
+        <w:rPr>
+          <w:szCs w:val="24"/>
+        </w:rPr>
+        <w:t>.</w:t>
+      </w:r>
+      <w:r>
+        <w:rPr>
+          <w:szCs w:val="24"/>
+        </w:rPr>
+        <w:t xml:space="preserve"> </w:t>
+      </w:r>
+      <w:proofErr w:type="spellStart"/>
+      <w:r>
+        <w:rPr>
+          <w:szCs w:val="24"/>
+        </w:rPr>
+        <w:t>dok</w:t>
+      </w:r>
+      <w:proofErr w:type="spellEnd"/>
+      <w:r>
+        <w:rPr>
+          <w:szCs w:val="24"/>
+        </w:rPr>
+        <w:t xml:space="preserve"> </w:t>
+      </w:r>
+      <w:proofErr w:type="spellStart"/>
+      <w:r>
+        <w:rPr>
+          <w:szCs w:val="24"/>
+        </w:rPr>
+        <w:t>su</w:t>
+      </w:r>
+      <w:proofErr w:type="spellEnd"/>
+      <w:r>
+        <w:rPr>
+          <w:szCs w:val="24"/>
+        </w:rPr>
+        <w:t xml:space="preserve"> </w:t>
+      </w:r>
+      <w:proofErr w:type="spellStart"/>
+      <w:r>
+        <w:rPr>
+          <w:szCs w:val="24"/>
+        </w:rPr>
+        <w:t>volonterima</w:t>
+      </w:r>
+      <w:proofErr w:type="spellEnd"/>
+      <w:r>
+        <w:rPr>
+          <w:szCs w:val="24"/>
+        </w:rPr>
+        <w:t xml:space="preserve"> </w:t>
+      </w:r>
+      <w:proofErr w:type="spellStart"/>
+      <w:r>
+        <w:rPr>
+          <w:szCs w:val="24"/>
+        </w:rPr>
+        <w:t>omogućene</w:t>
+      </w:r>
+      <w:proofErr w:type="spellEnd"/>
+      <w:r>
+        <w:rPr>
+          <w:szCs w:val="24"/>
+        </w:rPr>
+        <w:t xml:space="preserve"> </w:t>
+      </w:r>
+      <w:proofErr w:type="spellStart"/>
+      <w:r>
+        <w:rPr>
+          <w:szCs w:val="24"/>
+        </w:rPr>
+        <w:t>funkcionalnosti</w:t>
+      </w:r>
+      <w:proofErr w:type="spellEnd"/>
+      <w:r>
+        <w:rPr>
+          <w:szCs w:val="24"/>
+        </w:rPr>
+        <w:t xml:space="preserve"> </w:t>
+      </w:r>
+      <w:proofErr w:type="spellStart"/>
+      <w:r>
+        <w:rPr>
+          <w:szCs w:val="24"/>
+        </w:rPr>
+        <w:t>koje</w:t>
+      </w:r>
+      <w:proofErr w:type="spellEnd"/>
+      <w:r>
+        <w:rPr>
+          <w:szCs w:val="24"/>
+        </w:rPr>
+        <w:t xml:space="preserve"> se </w:t>
+      </w:r>
+      <w:proofErr w:type="spellStart"/>
+      <w:r>
+        <w:rPr>
+          <w:szCs w:val="24"/>
+        </w:rPr>
+        <w:t>tiču</w:t>
+      </w:r>
+      <w:proofErr w:type="spellEnd"/>
+      <w:r>
+        <w:rPr>
+          <w:szCs w:val="24"/>
+        </w:rPr>
+        <w:t xml:space="preserve"> </w:t>
+      </w:r>
+      <w:proofErr w:type="spellStart"/>
+      <w:r>
+        <w:rPr>
+          <w:szCs w:val="24"/>
+        </w:rPr>
+        <w:t>samog</w:t>
+      </w:r>
+      <w:proofErr w:type="spellEnd"/>
+      <w:r>
+        <w:rPr>
+          <w:szCs w:val="24"/>
+        </w:rPr>
+        <w:t xml:space="preserve"> </w:t>
+      </w:r>
+      <w:proofErr w:type="spellStart"/>
+      <w:r>
+        <w:rPr>
+          <w:szCs w:val="24"/>
+        </w:rPr>
+        <w:t>rada</w:t>
+      </w:r>
+      <w:proofErr w:type="spellEnd"/>
+      <w:r>
+        <w:rPr>
+          <w:szCs w:val="24"/>
+        </w:rPr>
+        <w:t xml:space="preserve"> u </w:t>
+      </w:r>
+      <w:proofErr w:type="spellStart"/>
+      <w:r>
+        <w:rPr>
+          <w:szCs w:val="24"/>
+        </w:rPr>
+        <w:t>kampu</w:t>
+      </w:r>
+      <w:proofErr w:type="spellEnd"/>
+      <w:r>
+        <w:rPr>
+          <w:szCs w:val="24"/>
+        </w:rPr>
+        <w:t>.</w:t>
+      </w:r>
+      <w:r>
+        <w:rPr>
+          <w:szCs w:val="24"/>
+        </w:rPr>
+        <w:t xml:space="preserve"> </w:t>
+      </w:r>
+      <w:proofErr w:type="spellStart"/>
+      <w:r>
+        <w:rPr>
+          <w:szCs w:val="24"/>
+        </w:rPr>
+        <w:t>Kako</w:t>
+      </w:r>
+      <w:proofErr w:type="spellEnd"/>
+      <w:r>
+        <w:rPr>
+          <w:szCs w:val="24"/>
+        </w:rPr>
+        <w:t xml:space="preserve"> bi </w:t>
+      </w:r>
+      <w:proofErr w:type="spellStart"/>
+      <w:r>
+        <w:rPr>
+          <w:szCs w:val="24"/>
+        </w:rPr>
+        <w:t>sistem</w:t>
+      </w:r>
+      <w:proofErr w:type="spellEnd"/>
+      <w:r>
+        <w:rPr>
+          <w:szCs w:val="24"/>
+        </w:rPr>
+        <w:t xml:space="preserve"> </w:t>
+      </w:r>
+      <w:proofErr w:type="spellStart"/>
+      <w:r>
+        <w:rPr>
+          <w:szCs w:val="24"/>
+        </w:rPr>
+        <w:t>ostao</w:t>
+      </w:r>
+      <w:proofErr w:type="spellEnd"/>
+      <w:r>
+        <w:rPr>
+          <w:szCs w:val="24"/>
+        </w:rPr>
+        <w:t xml:space="preserve"> </w:t>
+      </w:r>
+      <w:proofErr w:type="spellStart"/>
+      <w:r>
+        <w:rPr>
+          <w:szCs w:val="24"/>
+        </w:rPr>
+        <w:t>fleksibilan</w:t>
+      </w:r>
+      <w:proofErr w:type="spellEnd"/>
+      <w:r>
+        <w:rPr>
+          <w:szCs w:val="24"/>
+        </w:rPr>
+        <w:t xml:space="preserve"> </w:t>
+      </w:r>
+      <w:proofErr w:type="spellStart"/>
+      <w:r>
+        <w:rPr>
+          <w:szCs w:val="24"/>
+        </w:rPr>
+        <w:t>administratorima</w:t>
+      </w:r>
+      <w:proofErr w:type="spellEnd"/>
+      <w:r>
+        <w:rPr>
+          <w:szCs w:val="24"/>
+        </w:rPr>
+        <w:t xml:space="preserve"> </w:t>
+      </w:r>
+      <w:proofErr w:type="spellStart"/>
+      <w:r>
+        <w:rPr>
+          <w:szCs w:val="24"/>
+        </w:rPr>
+        <w:t>nisu</w:t>
+      </w:r>
+      <w:proofErr w:type="spellEnd"/>
+      <w:r>
+        <w:rPr>
+          <w:szCs w:val="24"/>
+        </w:rPr>
+        <w:t xml:space="preserve"> </w:t>
+      </w:r>
+      <w:proofErr w:type="spellStart"/>
+      <w:r>
+        <w:rPr>
+          <w:szCs w:val="24"/>
+        </w:rPr>
+        <w:t>omogućene</w:t>
+      </w:r>
+      <w:proofErr w:type="spellEnd"/>
+      <w:r>
+        <w:rPr>
+          <w:szCs w:val="24"/>
+        </w:rPr>
+        <w:t xml:space="preserve"> </w:t>
+      </w:r>
+      <w:proofErr w:type="spellStart"/>
+      <w:r>
+        <w:rPr>
+          <w:szCs w:val="24"/>
+        </w:rPr>
+        <w:t>sve</w:t>
+      </w:r>
+      <w:proofErr w:type="spellEnd"/>
+      <w:r>
+        <w:rPr>
+          <w:szCs w:val="24"/>
+        </w:rPr>
+        <w:t xml:space="preserve"> </w:t>
+      </w:r>
+      <w:proofErr w:type="spellStart"/>
+      <w:r>
+        <w:rPr>
+          <w:szCs w:val="24"/>
+        </w:rPr>
+        <w:t>funkcionalnosti</w:t>
+      </w:r>
+      <w:proofErr w:type="spellEnd"/>
+      <w:r>
+        <w:rPr>
+          <w:szCs w:val="24"/>
+        </w:rPr>
+        <w:t xml:space="preserve"> </w:t>
+      </w:r>
+      <w:proofErr w:type="spellStart"/>
+      <w:r>
+        <w:rPr>
+          <w:szCs w:val="24"/>
+        </w:rPr>
+        <w:t>koje</w:t>
+      </w:r>
+      <w:proofErr w:type="spellEnd"/>
+      <w:r>
+        <w:rPr>
+          <w:szCs w:val="24"/>
+        </w:rPr>
+        <w:t xml:space="preserve"> </w:t>
+      </w:r>
+      <w:proofErr w:type="spellStart"/>
+      <w:r>
+        <w:rPr>
+          <w:szCs w:val="24"/>
+        </w:rPr>
+        <w:t>ima</w:t>
+      </w:r>
+      <w:proofErr w:type="spellEnd"/>
+      <w:r>
+        <w:rPr>
+          <w:szCs w:val="24"/>
+        </w:rPr>
+        <w:t xml:space="preserve"> </w:t>
+      </w:r>
+      <w:proofErr w:type="spellStart"/>
+      <w:r>
+        <w:rPr>
+          <w:szCs w:val="24"/>
+        </w:rPr>
+        <w:t>volonterski</w:t>
+      </w:r>
+      <w:proofErr w:type="spellEnd"/>
+      <w:r>
+        <w:rPr>
+          <w:szCs w:val="24"/>
+        </w:rPr>
+        <w:t xml:space="preserve"> </w:t>
+      </w:r>
+      <w:proofErr w:type="spellStart"/>
+      <w:r>
+        <w:rPr>
+          <w:szCs w:val="24"/>
+        </w:rPr>
+        <w:t>nalog</w:t>
+      </w:r>
+      <w:proofErr w:type="spellEnd"/>
+      <w:r>
+        <w:rPr>
+          <w:szCs w:val="24"/>
+        </w:rPr>
+        <w:t>.</w:t>
       </w:r>
       <w:r>
         <w:rPr>
@@ -2853,7 +7441,7 @@
           <w:lang w:val="sr-Latn-RS"/>
         </w:rPr>
       </w:pPr>
-      <w:bookmarkStart w:id="8" w:name="_Toc105064203"/>
+      <w:bookmarkStart w:id="9" w:name="_Toc105064203"/>
       <w:r>
         <w:rPr>
           <w:lang w:val="sr-Latn-RS"/>
@@ -2872,7 +7460,7 @@
         </w:rPr>
         <w:t>funkcionalnosti sistema</w:t>
       </w:r>
-      <w:bookmarkEnd w:id="8"/>
+      <w:bookmarkEnd w:id="9"/>
       <w:r>
         <w:rPr>
           <w:lang w:val="sr-Latn-RS"/>
@@ -2924,7 +7512,7 @@
           <w:lang w:val="sr-Latn-RS"/>
         </w:rPr>
       </w:pPr>
-      <w:bookmarkStart w:id="9" w:name="_Toc105064204"/>
+      <w:bookmarkStart w:id="10" w:name="_Toc105064204"/>
       <w:r>
         <w:rPr>
           <w:lang w:val="sr-Latn-RS"/>
@@ -2943,7 +7531,7 @@
         </w:rPr>
         <w:t xml:space="preserve"> i pretpostavke</w:t>
       </w:r>
-      <w:bookmarkEnd w:id="9"/>
+      <w:bookmarkEnd w:id="10"/>
     </w:p>
     <w:p>
       <w:pPr>
@@ -2985,7 +7573,7 @@
         <w:lastRenderedPageBreak/>
         <w:tab/>
       </w:r>
-      <w:bookmarkStart w:id="10" w:name="_Toc105064205"/>
+      <w:bookmarkStart w:id="11" w:name="_Toc105064205"/>
       <w:r>
         <w:rPr>
           <w:lang w:val="sr-Latn-RS"/>
@@ -2998,7 +7586,7 @@
         </w:rPr>
         <w:t xml:space="preserve"> Softverska ograničenja</w:t>
       </w:r>
-      <w:bookmarkEnd w:id="10"/>
+      <w:bookmarkEnd w:id="11"/>
     </w:p>
     <w:p>
       <w:pPr>
@@ -3081,14 +7669,14 @@
         </w:rPr>
         <w:tab/>
       </w:r>
-      <w:bookmarkStart w:id="11" w:name="_Toc105064206"/>
+      <w:bookmarkStart w:id="12" w:name="_Toc105064206"/>
       <w:r>
         <w:rPr>
           <w:lang w:val="sr-Latn-RS"/>
         </w:rPr>
         <w:t>2.3.2 Hardverska ograničenja</w:t>
       </w:r>
-      <w:bookmarkEnd w:id="11"/>
+      <w:bookmarkEnd w:id="12"/>
     </w:p>
     <w:p>
       <w:pPr>
@@ -3146,7 +7734,7 @@
         </w:rPr>
         <w:tab/>
       </w:r>
-      <w:bookmarkStart w:id="12" w:name="_Toc105064207"/>
+      <w:bookmarkStart w:id="13" w:name="_Toc105064207"/>
       <w:r>
         <w:rPr>
           <w:highlight w:val="yellow"/>
@@ -3154,7 +7742,7 @@
         </w:rPr>
         <w:t>2.3.3 Zakonska ograničenja</w:t>
       </w:r>
-      <w:bookmarkEnd w:id="12"/>
+      <w:bookmarkEnd w:id="13"/>
     </w:p>
     <w:p>
       <w:pPr>
@@ -3189,14 +7777,14 @@
         </w:rPr>
         <w:tab/>
       </w:r>
-      <w:bookmarkStart w:id="13" w:name="_Toc105064208"/>
+      <w:bookmarkStart w:id="14" w:name="_Toc105064208"/>
       <w:r>
         <w:rPr>
           <w:lang w:val="sr-Latn-RS"/>
         </w:rPr>
         <w:t>2.3.4 Pretpostavke</w:t>
       </w:r>
-      <w:bookmarkEnd w:id="13"/>
+      <w:bookmarkEnd w:id="14"/>
     </w:p>
     <w:p>
       <w:pPr>
@@ -3322,14 +7910,14 @@
           <w:lang w:val="sr-Latn-RS"/>
         </w:rPr>
       </w:pPr>
-      <w:bookmarkStart w:id="14" w:name="_Toc105064209"/>
+      <w:bookmarkStart w:id="15" w:name="_Toc105064209"/>
       <w:r>
         <w:rPr>
           <w:lang w:val="sr-Latn-RS"/>
         </w:rPr>
         <w:t>Specifikacija zahtjeva</w:t>
       </w:r>
-      <w:bookmarkEnd w:id="14"/>
+      <w:bookmarkEnd w:id="15"/>
     </w:p>
     <w:p>
       <w:pPr>
@@ -3349,7 +7937,7 @@
           <w:lang w:val="sr-Latn-RS"/>
         </w:rPr>
       </w:pPr>
-      <w:bookmarkStart w:id="15" w:name="_Toc105064210"/>
+      <w:bookmarkStart w:id="16" w:name="_Toc105064210"/>
       <w:r>
         <w:rPr>
           <w:lang w:val="sr-Latn-RS"/>
@@ -3362,7 +7950,7 @@
         </w:rPr>
         <w:t>i</w:t>
       </w:r>
-      <w:bookmarkEnd w:id="15"/>
+      <w:bookmarkEnd w:id="16"/>
       <w:r>
         <w:rPr>
           <w:lang w:val="sr-Latn-RS"/>
@@ -3397,6 +7985,7 @@
                 <w:bCs/>
               </w:rPr>
             </w:pPr>
+            <w:proofErr w:type="spellStart"/>
             <w:r>
               <w:rPr>
                 <w:rFonts w:cs="Times New Roman"/>
@@ -3405,6 +7994,7 @@
               </w:rPr>
               <w:t>Oznaka</w:t>
             </w:r>
+            <w:proofErr w:type="spellEnd"/>
           </w:p>
         </w:tc>
         <w:tc>
@@ -3420,6 +8010,7 @@
                 <w:bCs/>
               </w:rPr>
             </w:pPr>
+            <w:proofErr w:type="spellStart"/>
             <w:r>
               <w:rPr>
                 <w:rFonts w:cs="Times New Roman"/>
@@ -3428,6 +8019,7 @@
               </w:rPr>
               <w:t>Naziv</w:t>
             </w:r>
+            <w:proofErr w:type="spellEnd"/>
           </w:p>
         </w:tc>
       </w:tr>
@@ -3466,12 +8058,56 @@
                 <w:rFonts w:cs="Times New Roman"/>
               </w:rPr>
             </w:pPr>
-            <w:r>
-              <w:rPr>
-                <w:rFonts w:cs="Times New Roman"/>
-              </w:rPr>
-              <w:t>Sistem će da omogući prijavljivanje</w:t>
-            </w:r>
+            <w:proofErr w:type="spellStart"/>
+            <w:r>
+              <w:rPr>
+                <w:rFonts w:cs="Times New Roman"/>
+              </w:rPr>
+              <w:t>Sistem</w:t>
+            </w:r>
+            <w:proofErr w:type="spellEnd"/>
+            <w:r>
+              <w:rPr>
+                <w:rFonts w:cs="Times New Roman"/>
+              </w:rPr>
+              <w:t xml:space="preserve"> </w:t>
+            </w:r>
+            <w:proofErr w:type="spellStart"/>
+            <w:r>
+              <w:rPr>
+                <w:rFonts w:cs="Times New Roman"/>
+              </w:rPr>
+              <w:t>će</w:t>
+            </w:r>
+            <w:proofErr w:type="spellEnd"/>
+            <w:r>
+              <w:rPr>
+                <w:rFonts w:cs="Times New Roman"/>
+              </w:rPr>
+              <w:t xml:space="preserve"> da </w:t>
+            </w:r>
+            <w:proofErr w:type="spellStart"/>
+            <w:r>
+              <w:rPr>
+                <w:rFonts w:cs="Times New Roman"/>
+              </w:rPr>
+              <w:t>omogući</w:t>
+            </w:r>
+            <w:proofErr w:type="spellEnd"/>
+            <w:r>
+              <w:rPr>
+                <w:rFonts w:cs="Times New Roman"/>
+              </w:rPr>
+              <w:t xml:space="preserve"> </w:t>
+            </w:r>
+            <w:proofErr w:type="spellStart"/>
+            <w:r>
+              <w:rPr>
+                <w:rFonts w:cs="Times New Roman"/>
+              </w:rPr>
+              <w:t>prijavljivanje</w:t>
+            </w:r>
+            <w:proofErr w:type="spellEnd"/>
           </w:p>
         </w:tc>
       </w:tr>
@@ -3510,12 +8146,56 @@
                 <w:rFonts w:cs="Times New Roman"/>
               </w:rPr>
             </w:pPr>
-            <w:r>
-              <w:rPr>
-                <w:rFonts w:cs="Times New Roman"/>
-              </w:rPr>
-              <w:t>Sistem će da omogući odjavu</w:t>
-            </w:r>
+            <w:proofErr w:type="spellStart"/>
+            <w:r>
+              <w:rPr>
+                <w:rFonts w:cs="Times New Roman"/>
+              </w:rPr>
+              <w:t>Sistem</w:t>
+            </w:r>
+            <w:proofErr w:type="spellEnd"/>
+            <w:r>
+              <w:rPr>
+                <w:rFonts w:cs="Times New Roman"/>
+              </w:rPr>
+              <w:t xml:space="preserve"> </w:t>
+            </w:r>
+            <w:proofErr w:type="spellStart"/>
+            <w:r>
+              <w:rPr>
+                <w:rFonts w:cs="Times New Roman"/>
+              </w:rPr>
+              <w:t>će</w:t>
+            </w:r>
+            <w:proofErr w:type="spellEnd"/>
+            <w:r>
+              <w:rPr>
+                <w:rFonts w:cs="Times New Roman"/>
+              </w:rPr>
+              <w:t xml:space="preserve"> da </w:t>
+            </w:r>
+            <w:proofErr w:type="spellStart"/>
+            <w:r>
+              <w:rPr>
+                <w:rFonts w:cs="Times New Roman"/>
+              </w:rPr>
+              <w:t>omogući</w:t>
+            </w:r>
+            <w:proofErr w:type="spellEnd"/>
+            <w:r>
+              <w:rPr>
+                <w:rFonts w:cs="Times New Roman"/>
+              </w:rPr>
+              <w:t xml:space="preserve"> </w:t>
+            </w:r>
+            <w:proofErr w:type="spellStart"/>
+            <w:r>
+              <w:rPr>
+                <w:rFonts w:cs="Times New Roman"/>
+              </w:rPr>
+              <w:t>odjavu</w:t>
+            </w:r>
+            <w:proofErr w:type="spellEnd"/>
           </w:p>
         </w:tc>
       </w:tr>
@@ -3554,12 +8234,84 @@
                 <w:rFonts w:cs="Times New Roman"/>
               </w:rPr>
             </w:pPr>
-            <w:r>
-              <w:rPr>
-                <w:rFonts w:cs="Times New Roman"/>
-              </w:rPr>
-              <w:t>Sistem će da omogući pregled trenutnog izvje</w:t>
-            </w:r>
+            <w:proofErr w:type="spellStart"/>
+            <w:r>
+              <w:rPr>
+                <w:rFonts w:cs="Times New Roman"/>
+              </w:rPr>
+              <w:t>Sistem</w:t>
+            </w:r>
+            <w:proofErr w:type="spellEnd"/>
+            <w:r>
+              <w:rPr>
+                <w:rFonts w:cs="Times New Roman"/>
+              </w:rPr>
+              <w:t xml:space="preserve"> </w:t>
+            </w:r>
+            <w:proofErr w:type="spellStart"/>
+            <w:r>
+              <w:rPr>
+                <w:rFonts w:cs="Times New Roman"/>
+              </w:rPr>
+              <w:t>će</w:t>
+            </w:r>
+            <w:proofErr w:type="spellEnd"/>
+            <w:r>
+              <w:rPr>
+                <w:rFonts w:cs="Times New Roman"/>
+              </w:rPr>
+              <w:t xml:space="preserve"> da </w:t>
+            </w:r>
+            <w:proofErr w:type="spellStart"/>
+            <w:r>
+              <w:rPr>
+                <w:rFonts w:cs="Times New Roman"/>
+              </w:rPr>
+              <w:t>omogući</w:t>
+            </w:r>
+            <w:proofErr w:type="spellEnd"/>
+            <w:r>
+              <w:rPr>
+                <w:rFonts w:cs="Times New Roman"/>
+              </w:rPr>
+              <w:t xml:space="preserve"> </w:t>
+            </w:r>
+            <w:proofErr w:type="spellStart"/>
+            <w:r>
+              <w:rPr>
+                <w:rFonts w:cs="Times New Roman"/>
+              </w:rPr>
+              <w:t>pregled</w:t>
+            </w:r>
+            <w:proofErr w:type="spellEnd"/>
+            <w:r>
+              <w:rPr>
+                <w:rFonts w:cs="Times New Roman"/>
+              </w:rPr>
+              <w:t xml:space="preserve"> </w:t>
+            </w:r>
+            <w:proofErr w:type="spellStart"/>
+            <w:r>
+              <w:rPr>
+                <w:rFonts w:cs="Times New Roman"/>
+              </w:rPr>
+              <w:t>trenutnog</w:t>
+            </w:r>
+            <w:proofErr w:type="spellEnd"/>
+            <w:r>
+              <w:rPr>
+                <w:rFonts w:cs="Times New Roman"/>
+              </w:rPr>
+              <w:t xml:space="preserve"> </w:t>
+            </w:r>
+            <w:proofErr w:type="spellStart"/>
+            <w:r>
+              <w:rPr>
+                <w:rFonts w:cs="Times New Roman"/>
+              </w:rPr>
+              <w:t>izvje</w:t>
+            </w:r>
+            <w:proofErr w:type="spellEnd"/>
             <w:r>
               <w:rPr>
                 <w:rFonts w:cs="Times New Roman"/>
@@ -3567,12 +8319,14 @@
               </w:rPr>
               <w:t>š</w:t>
             </w:r>
+            <w:proofErr w:type="spellStart"/>
             <w:r>
               <w:rPr>
                 <w:rFonts w:cs="Times New Roman"/>
               </w:rPr>
               <w:t>taja</w:t>
             </w:r>
+            <w:proofErr w:type="spellEnd"/>
           </w:p>
         </w:tc>
       </w:tr>
@@ -3611,12 +8365,84 @@
                 <w:rFonts w:cs="Times New Roman"/>
               </w:rPr>
             </w:pPr>
-            <w:r>
-              <w:rPr>
-                <w:rFonts w:cs="Times New Roman"/>
-              </w:rPr>
-              <w:t>Sistem će da omogući kreiranje obavještenja za korisnike</w:t>
-            </w:r>
+            <w:proofErr w:type="spellStart"/>
+            <w:r>
+              <w:rPr>
+                <w:rFonts w:cs="Times New Roman"/>
+              </w:rPr>
+              <w:t>Sistem</w:t>
+            </w:r>
+            <w:proofErr w:type="spellEnd"/>
+            <w:r>
+              <w:rPr>
+                <w:rFonts w:cs="Times New Roman"/>
+              </w:rPr>
+              <w:t xml:space="preserve"> </w:t>
+            </w:r>
+            <w:proofErr w:type="spellStart"/>
+            <w:r>
+              <w:rPr>
+                <w:rFonts w:cs="Times New Roman"/>
+              </w:rPr>
+              <w:t>će</w:t>
+            </w:r>
+            <w:proofErr w:type="spellEnd"/>
+            <w:r>
+              <w:rPr>
+                <w:rFonts w:cs="Times New Roman"/>
+              </w:rPr>
+              <w:t xml:space="preserve"> da </w:t>
+            </w:r>
+            <w:proofErr w:type="spellStart"/>
+            <w:r>
+              <w:rPr>
+                <w:rFonts w:cs="Times New Roman"/>
+              </w:rPr>
+              <w:t>omogući</w:t>
+            </w:r>
+            <w:proofErr w:type="spellEnd"/>
+            <w:r>
+              <w:rPr>
+                <w:rFonts w:cs="Times New Roman"/>
+              </w:rPr>
+              <w:t xml:space="preserve"> </w:t>
+            </w:r>
+            <w:proofErr w:type="spellStart"/>
+            <w:r>
+              <w:rPr>
+                <w:rFonts w:cs="Times New Roman"/>
+              </w:rPr>
+              <w:t>kreiranje</w:t>
+            </w:r>
+            <w:proofErr w:type="spellEnd"/>
+            <w:r>
+              <w:rPr>
+                <w:rFonts w:cs="Times New Roman"/>
+              </w:rPr>
+              <w:t xml:space="preserve"> </w:t>
+            </w:r>
+            <w:proofErr w:type="spellStart"/>
+            <w:r>
+              <w:rPr>
+                <w:rFonts w:cs="Times New Roman"/>
+              </w:rPr>
+              <w:t>obavještenja</w:t>
+            </w:r>
+            <w:proofErr w:type="spellEnd"/>
+            <w:r>
+              <w:rPr>
+                <w:rFonts w:cs="Times New Roman"/>
+              </w:rPr>
+              <w:t xml:space="preserve"> za </w:t>
+            </w:r>
+            <w:proofErr w:type="spellStart"/>
+            <w:r>
+              <w:rPr>
+                <w:rFonts w:cs="Times New Roman"/>
+              </w:rPr>
+              <w:t>korisnike</w:t>
+            </w:r>
+            <w:proofErr w:type="spellEnd"/>
           </w:p>
         </w:tc>
       </w:tr>
@@ -3656,12 +8482,70 @@
                 <w:rFonts w:cs="Times New Roman"/>
               </w:rPr>
             </w:pPr>
-            <w:r>
-              <w:rPr>
-                <w:rFonts w:cs="Times New Roman"/>
-              </w:rPr>
-              <w:t>Sistem će da omogući regled arhive</w:t>
-            </w:r>
+            <w:proofErr w:type="spellStart"/>
+            <w:r>
+              <w:rPr>
+                <w:rFonts w:cs="Times New Roman"/>
+              </w:rPr>
+              <w:t>Sistem</w:t>
+            </w:r>
+            <w:proofErr w:type="spellEnd"/>
+            <w:r>
+              <w:rPr>
+                <w:rFonts w:cs="Times New Roman"/>
+              </w:rPr>
+              <w:t xml:space="preserve"> </w:t>
+            </w:r>
+            <w:proofErr w:type="spellStart"/>
+            <w:r>
+              <w:rPr>
+                <w:rFonts w:cs="Times New Roman"/>
+              </w:rPr>
+              <w:t>će</w:t>
+            </w:r>
+            <w:proofErr w:type="spellEnd"/>
+            <w:r>
+              <w:rPr>
+                <w:rFonts w:cs="Times New Roman"/>
+              </w:rPr>
+              <w:t xml:space="preserve"> da </w:t>
+            </w:r>
+            <w:proofErr w:type="spellStart"/>
+            <w:r>
+              <w:rPr>
+                <w:rFonts w:cs="Times New Roman"/>
+              </w:rPr>
+              <w:t>omogući</w:t>
+            </w:r>
+            <w:proofErr w:type="spellEnd"/>
+            <w:r>
+              <w:rPr>
+                <w:rFonts w:cs="Times New Roman"/>
+              </w:rPr>
+              <w:t xml:space="preserve"> </w:t>
+            </w:r>
+            <w:proofErr w:type="spellStart"/>
+            <w:r>
+              <w:rPr>
+                <w:rFonts w:cs="Times New Roman"/>
+              </w:rPr>
+              <w:t>regled</w:t>
+            </w:r>
+            <w:proofErr w:type="spellEnd"/>
+            <w:r>
+              <w:rPr>
+                <w:rFonts w:cs="Times New Roman"/>
+              </w:rPr>
+              <w:t xml:space="preserve"> </w:t>
+            </w:r>
+            <w:proofErr w:type="spellStart"/>
+            <w:r>
+              <w:rPr>
+                <w:rFonts w:cs="Times New Roman"/>
+              </w:rPr>
+              <w:t>arhive</w:t>
+            </w:r>
+            <w:proofErr w:type="spellEnd"/>
           </w:p>
         </w:tc>
       </w:tr>
@@ -3700,12 +8584,70 @@
                 <w:rFonts w:cs="Times New Roman"/>
               </w:rPr>
             </w:pPr>
-            <w:r>
-              <w:rPr>
-                <w:rFonts w:cs="Times New Roman"/>
-              </w:rPr>
-              <w:t>Sistem će da omogući pretragu arhive</w:t>
-            </w:r>
+            <w:proofErr w:type="spellStart"/>
+            <w:r>
+              <w:rPr>
+                <w:rFonts w:cs="Times New Roman"/>
+              </w:rPr>
+              <w:t>Sistem</w:t>
+            </w:r>
+            <w:proofErr w:type="spellEnd"/>
+            <w:r>
+              <w:rPr>
+                <w:rFonts w:cs="Times New Roman"/>
+              </w:rPr>
+              <w:t xml:space="preserve"> </w:t>
+            </w:r>
+            <w:proofErr w:type="spellStart"/>
+            <w:r>
+              <w:rPr>
+                <w:rFonts w:cs="Times New Roman"/>
+              </w:rPr>
+              <w:t>će</w:t>
+            </w:r>
+            <w:proofErr w:type="spellEnd"/>
+            <w:r>
+              <w:rPr>
+                <w:rFonts w:cs="Times New Roman"/>
+              </w:rPr>
+              <w:t xml:space="preserve"> da </w:t>
+            </w:r>
+            <w:proofErr w:type="spellStart"/>
+            <w:r>
+              <w:rPr>
+                <w:rFonts w:cs="Times New Roman"/>
+              </w:rPr>
+              <w:t>omogući</w:t>
+            </w:r>
+            <w:proofErr w:type="spellEnd"/>
+            <w:r>
+              <w:rPr>
+                <w:rFonts w:cs="Times New Roman"/>
+              </w:rPr>
+              <w:t xml:space="preserve"> </w:t>
+            </w:r>
+            <w:proofErr w:type="spellStart"/>
+            <w:r>
+              <w:rPr>
+                <w:rFonts w:cs="Times New Roman"/>
+              </w:rPr>
+              <w:t>pretragu</w:t>
+            </w:r>
+            <w:proofErr w:type="spellEnd"/>
+            <w:r>
+              <w:rPr>
+                <w:rFonts w:cs="Times New Roman"/>
+              </w:rPr>
+              <w:t xml:space="preserve"> </w:t>
+            </w:r>
+            <w:proofErr w:type="spellStart"/>
+            <w:r>
+              <w:rPr>
+                <w:rFonts w:cs="Times New Roman"/>
+              </w:rPr>
+              <w:t>arhive</w:t>
+            </w:r>
+            <w:proofErr w:type="spellEnd"/>
           </w:p>
         </w:tc>
       </w:tr>
@@ -3744,12 +8686,84 @@
                 <w:rFonts w:cs="Times New Roman"/>
               </w:rPr>
             </w:pPr>
-            <w:r>
-              <w:rPr>
-                <w:rFonts w:cs="Times New Roman"/>
-              </w:rPr>
-              <w:t>Sistem će da omogući  kreiranje korisničkog naloga</w:t>
-            </w:r>
+            <w:proofErr w:type="spellStart"/>
+            <w:r>
+              <w:rPr>
+                <w:rFonts w:cs="Times New Roman"/>
+              </w:rPr>
+              <w:t>Sistem</w:t>
+            </w:r>
+            <w:proofErr w:type="spellEnd"/>
+            <w:r>
+              <w:rPr>
+                <w:rFonts w:cs="Times New Roman"/>
+              </w:rPr>
+              <w:t xml:space="preserve"> </w:t>
+            </w:r>
+            <w:proofErr w:type="spellStart"/>
+            <w:r>
+              <w:rPr>
+                <w:rFonts w:cs="Times New Roman"/>
+              </w:rPr>
+              <w:t>će</w:t>
+            </w:r>
+            <w:proofErr w:type="spellEnd"/>
+            <w:r>
+              <w:rPr>
+                <w:rFonts w:cs="Times New Roman"/>
+              </w:rPr>
+              <w:t xml:space="preserve"> da </w:t>
+            </w:r>
+            <w:proofErr w:type="spellStart"/>
+            <w:r>
+              <w:rPr>
+                <w:rFonts w:cs="Times New Roman"/>
+              </w:rPr>
+              <w:t>omogući</w:t>
+            </w:r>
+            <w:proofErr w:type="spellEnd"/>
+            <w:r>
+              <w:rPr>
+                <w:rFonts w:cs="Times New Roman"/>
+              </w:rPr>
+              <w:t xml:space="preserve">  </w:t>
+            </w:r>
+            <w:proofErr w:type="spellStart"/>
+            <w:r>
+              <w:rPr>
+                <w:rFonts w:cs="Times New Roman"/>
+              </w:rPr>
+              <w:t>kreiranje</w:t>
+            </w:r>
+            <w:proofErr w:type="spellEnd"/>
+            <w:r>
+              <w:rPr>
+                <w:rFonts w:cs="Times New Roman"/>
+              </w:rPr>
+              <w:t xml:space="preserve"> </w:t>
+            </w:r>
+            <w:proofErr w:type="spellStart"/>
+            <w:r>
+              <w:rPr>
+                <w:rFonts w:cs="Times New Roman"/>
+              </w:rPr>
+              <w:t>korisničkog</w:t>
+            </w:r>
+            <w:proofErr w:type="spellEnd"/>
+            <w:r>
+              <w:rPr>
+                <w:rFonts w:cs="Times New Roman"/>
+              </w:rPr>
+              <w:t xml:space="preserve"> </w:t>
+            </w:r>
+            <w:proofErr w:type="spellStart"/>
+            <w:r>
+              <w:rPr>
+                <w:rFonts w:cs="Times New Roman"/>
+              </w:rPr>
+              <w:t>naloga</w:t>
+            </w:r>
+            <w:proofErr w:type="spellEnd"/>
           </w:p>
         </w:tc>
       </w:tr>
@@ -3788,12 +8802,84 @@
                 <w:rFonts w:cs="Times New Roman"/>
               </w:rPr>
             </w:pPr>
-            <w:r>
-              <w:rPr>
-                <w:rFonts w:cs="Times New Roman"/>
-              </w:rPr>
-              <w:t>Sistem će da omogući  pregled kreiranih naloga</w:t>
-            </w:r>
+            <w:proofErr w:type="spellStart"/>
+            <w:r>
+              <w:rPr>
+                <w:rFonts w:cs="Times New Roman"/>
+              </w:rPr>
+              <w:t>Sistem</w:t>
+            </w:r>
+            <w:proofErr w:type="spellEnd"/>
+            <w:r>
+              <w:rPr>
+                <w:rFonts w:cs="Times New Roman"/>
+              </w:rPr>
+              <w:t xml:space="preserve"> </w:t>
+            </w:r>
+            <w:proofErr w:type="spellStart"/>
+            <w:r>
+              <w:rPr>
+                <w:rFonts w:cs="Times New Roman"/>
+              </w:rPr>
+              <w:t>će</w:t>
+            </w:r>
+            <w:proofErr w:type="spellEnd"/>
+            <w:r>
+              <w:rPr>
+                <w:rFonts w:cs="Times New Roman"/>
+              </w:rPr>
+              <w:t xml:space="preserve"> da </w:t>
+            </w:r>
+            <w:proofErr w:type="spellStart"/>
+            <w:r>
+              <w:rPr>
+                <w:rFonts w:cs="Times New Roman"/>
+              </w:rPr>
+              <w:t>omogući</w:t>
+            </w:r>
+            <w:proofErr w:type="spellEnd"/>
+            <w:r>
+              <w:rPr>
+                <w:rFonts w:cs="Times New Roman"/>
+              </w:rPr>
+              <w:t xml:space="preserve">  </w:t>
+            </w:r>
+            <w:proofErr w:type="spellStart"/>
+            <w:r>
+              <w:rPr>
+                <w:rFonts w:cs="Times New Roman"/>
+              </w:rPr>
+              <w:t>pregled</w:t>
+            </w:r>
+            <w:proofErr w:type="spellEnd"/>
+            <w:r>
+              <w:rPr>
+                <w:rFonts w:cs="Times New Roman"/>
+              </w:rPr>
+              <w:t xml:space="preserve"> </w:t>
+            </w:r>
+            <w:proofErr w:type="spellStart"/>
+            <w:r>
+              <w:rPr>
+                <w:rFonts w:cs="Times New Roman"/>
+              </w:rPr>
+              <w:t>kreiranih</w:t>
+            </w:r>
+            <w:proofErr w:type="spellEnd"/>
+            <w:r>
+              <w:rPr>
+                <w:rFonts w:cs="Times New Roman"/>
+              </w:rPr>
+              <w:t xml:space="preserve"> </w:t>
+            </w:r>
+            <w:proofErr w:type="spellStart"/>
+            <w:r>
+              <w:rPr>
+                <w:rFonts w:cs="Times New Roman"/>
+              </w:rPr>
+              <w:t>naloga</w:t>
+            </w:r>
+            <w:proofErr w:type="spellEnd"/>
           </w:p>
         </w:tc>
       </w:tr>
@@ -3832,12 +8918,84 @@
                 <w:rFonts w:cs="Times New Roman"/>
               </w:rPr>
             </w:pPr>
-            <w:r>
-              <w:rPr>
-                <w:rFonts w:cs="Times New Roman"/>
-              </w:rPr>
-              <w:t>Sistem će da omogući pregled informacija o korisniku</w:t>
-            </w:r>
+            <w:proofErr w:type="spellStart"/>
+            <w:r>
+              <w:rPr>
+                <w:rFonts w:cs="Times New Roman"/>
+              </w:rPr>
+              <w:t>Sistem</w:t>
+            </w:r>
+            <w:proofErr w:type="spellEnd"/>
+            <w:r>
+              <w:rPr>
+                <w:rFonts w:cs="Times New Roman"/>
+              </w:rPr>
+              <w:t xml:space="preserve"> </w:t>
+            </w:r>
+            <w:proofErr w:type="spellStart"/>
+            <w:r>
+              <w:rPr>
+                <w:rFonts w:cs="Times New Roman"/>
+              </w:rPr>
+              <w:t>će</w:t>
+            </w:r>
+            <w:proofErr w:type="spellEnd"/>
+            <w:r>
+              <w:rPr>
+                <w:rFonts w:cs="Times New Roman"/>
+              </w:rPr>
+              <w:t xml:space="preserve"> da </w:t>
+            </w:r>
+            <w:proofErr w:type="spellStart"/>
+            <w:r>
+              <w:rPr>
+                <w:rFonts w:cs="Times New Roman"/>
+              </w:rPr>
+              <w:t>omogući</w:t>
+            </w:r>
+            <w:proofErr w:type="spellEnd"/>
+            <w:r>
+              <w:rPr>
+                <w:rFonts w:cs="Times New Roman"/>
+              </w:rPr>
+              <w:t xml:space="preserve"> </w:t>
+            </w:r>
+            <w:proofErr w:type="spellStart"/>
+            <w:r>
+              <w:rPr>
+                <w:rFonts w:cs="Times New Roman"/>
+              </w:rPr>
+              <w:t>pregled</w:t>
+            </w:r>
+            <w:proofErr w:type="spellEnd"/>
+            <w:r>
+              <w:rPr>
+                <w:rFonts w:cs="Times New Roman"/>
+              </w:rPr>
+              <w:t xml:space="preserve"> </w:t>
+            </w:r>
+            <w:proofErr w:type="spellStart"/>
+            <w:r>
+              <w:rPr>
+                <w:rFonts w:cs="Times New Roman"/>
+              </w:rPr>
+              <w:t>informacija</w:t>
+            </w:r>
+            <w:proofErr w:type="spellEnd"/>
+            <w:r>
+              <w:rPr>
+                <w:rFonts w:cs="Times New Roman"/>
+              </w:rPr>
+              <w:t xml:space="preserve"> o </w:t>
+            </w:r>
+            <w:proofErr w:type="spellStart"/>
+            <w:r>
+              <w:rPr>
+                <w:rFonts w:cs="Times New Roman"/>
+              </w:rPr>
+              <w:t>korisniku</w:t>
+            </w:r>
+            <w:proofErr w:type="spellEnd"/>
           </w:p>
         </w:tc>
       </w:tr>
@@ -3876,12 +9034,84 @@
                 <w:rFonts w:cs="Times New Roman"/>
               </w:rPr>
             </w:pPr>
-            <w:r>
-              <w:rPr>
-                <w:rFonts w:cs="Times New Roman"/>
-              </w:rPr>
-              <w:t>Sistem će da omogući  uklanjanje korisničkog naloga</w:t>
-            </w:r>
+            <w:proofErr w:type="spellStart"/>
+            <w:r>
+              <w:rPr>
+                <w:rFonts w:cs="Times New Roman"/>
+              </w:rPr>
+              <w:t>Sistem</w:t>
+            </w:r>
+            <w:proofErr w:type="spellEnd"/>
+            <w:r>
+              <w:rPr>
+                <w:rFonts w:cs="Times New Roman"/>
+              </w:rPr>
+              <w:t xml:space="preserve"> </w:t>
+            </w:r>
+            <w:proofErr w:type="spellStart"/>
+            <w:r>
+              <w:rPr>
+                <w:rFonts w:cs="Times New Roman"/>
+              </w:rPr>
+              <w:t>će</w:t>
+            </w:r>
+            <w:proofErr w:type="spellEnd"/>
+            <w:r>
+              <w:rPr>
+                <w:rFonts w:cs="Times New Roman"/>
+              </w:rPr>
+              <w:t xml:space="preserve"> da </w:t>
+            </w:r>
+            <w:proofErr w:type="spellStart"/>
+            <w:r>
+              <w:rPr>
+                <w:rFonts w:cs="Times New Roman"/>
+              </w:rPr>
+              <w:t>omogući</w:t>
+            </w:r>
+            <w:proofErr w:type="spellEnd"/>
+            <w:r>
+              <w:rPr>
+                <w:rFonts w:cs="Times New Roman"/>
+              </w:rPr>
+              <w:t xml:space="preserve">  </w:t>
+            </w:r>
+            <w:proofErr w:type="spellStart"/>
+            <w:r>
+              <w:rPr>
+                <w:rFonts w:cs="Times New Roman"/>
+              </w:rPr>
+              <w:t>uklanjanje</w:t>
+            </w:r>
+            <w:proofErr w:type="spellEnd"/>
+            <w:r>
+              <w:rPr>
+                <w:rFonts w:cs="Times New Roman"/>
+              </w:rPr>
+              <w:t xml:space="preserve"> </w:t>
+            </w:r>
+            <w:proofErr w:type="spellStart"/>
+            <w:r>
+              <w:rPr>
+                <w:rFonts w:cs="Times New Roman"/>
+              </w:rPr>
+              <w:t>korisničkog</w:t>
+            </w:r>
+            <w:proofErr w:type="spellEnd"/>
+            <w:r>
+              <w:rPr>
+                <w:rFonts w:cs="Times New Roman"/>
+              </w:rPr>
+              <w:t xml:space="preserve"> </w:t>
+            </w:r>
+            <w:proofErr w:type="spellStart"/>
+            <w:r>
+              <w:rPr>
+                <w:rFonts w:cs="Times New Roman"/>
+              </w:rPr>
+              <w:t>naloga</w:t>
+            </w:r>
+            <w:proofErr w:type="spellEnd"/>
           </w:p>
         </w:tc>
       </w:tr>
@@ -3920,12 +9150,84 @@
                 <w:rFonts w:cs="Times New Roman"/>
               </w:rPr>
             </w:pPr>
-            <w:r>
-              <w:rPr>
-                <w:rFonts w:cs="Times New Roman"/>
-              </w:rPr>
-              <w:t>Sistem će da omogući ažuriranje korisničkog naloga</w:t>
-            </w:r>
+            <w:proofErr w:type="spellStart"/>
+            <w:r>
+              <w:rPr>
+                <w:rFonts w:cs="Times New Roman"/>
+              </w:rPr>
+              <w:t>Sistem</w:t>
+            </w:r>
+            <w:proofErr w:type="spellEnd"/>
+            <w:r>
+              <w:rPr>
+                <w:rFonts w:cs="Times New Roman"/>
+              </w:rPr>
+              <w:t xml:space="preserve"> </w:t>
+            </w:r>
+            <w:proofErr w:type="spellStart"/>
+            <w:r>
+              <w:rPr>
+                <w:rFonts w:cs="Times New Roman"/>
+              </w:rPr>
+              <w:t>će</w:t>
+            </w:r>
+            <w:proofErr w:type="spellEnd"/>
+            <w:r>
+              <w:rPr>
+                <w:rFonts w:cs="Times New Roman"/>
+              </w:rPr>
+              <w:t xml:space="preserve"> da </w:t>
+            </w:r>
+            <w:proofErr w:type="spellStart"/>
+            <w:r>
+              <w:rPr>
+                <w:rFonts w:cs="Times New Roman"/>
+              </w:rPr>
+              <w:t>omogući</w:t>
+            </w:r>
+            <w:proofErr w:type="spellEnd"/>
+            <w:r>
+              <w:rPr>
+                <w:rFonts w:cs="Times New Roman"/>
+              </w:rPr>
+              <w:t xml:space="preserve"> </w:t>
+            </w:r>
+            <w:proofErr w:type="spellStart"/>
+            <w:r>
+              <w:rPr>
+                <w:rFonts w:cs="Times New Roman"/>
+              </w:rPr>
+              <w:t>ažuriranje</w:t>
+            </w:r>
+            <w:proofErr w:type="spellEnd"/>
+            <w:r>
+              <w:rPr>
+                <w:rFonts w:cs="Times New Roman"/>
+              </w:rPr>
+              <w:t xml:space="preserve"> </w:t>
+            </w:r>
+            <w:proofErr w:type="spellStart"/>
+            <w:r>
+              <w:rPr>
+                <w:rFonts w:cs="Times New Roman"/>
+              </w:rPr>
+              <w:t>korisničkog</w:t>
+            </w:r>
+            <w:proofErr w:type="spellEnd"/>
+            <w:r>
+              <w:rPr>
+                <w:rFonts w:cs="Times New Roman"/>
+              </w:rPr>
+              <w:t xml:space="preserve"> </w:t>
+            </w:r>
+            <w:proofErr w:type="spellStart"/>
+            <w:r>
+              <w:rPr>
+                <w:rFonts w:cs="Times New Roman"/>
+              </w:rPr>
+              <w:t>naloga</w:t>
+            </w:r>
+            <w:proofErr w:type="spellEnd"/>
           </w:p>
         </w:tc>
       </w:tr>
@@ -3964,12 +9266,84 @@
                 <w:rFonts w:cs="Times New Roman"/>
               </w:rPr>
             </w:pPr>
-            <w:r>
-              <w:rPr>
-                <w:rFonts w:cs="Times New Roman"/>
-              </w:rPr>
-              <w:t>Sistem će da omogući  kreiranje novog kampa</w:t>
-            </w:r>
+            <w:proofErr w:type="spellStart"/>
+            <w:r>
+              <w:rPr>
+                <w:rFonts w:cs="Times New Roman"/>
+              </w:rPr>
+              <w:t>Sistem</w:t>
+            </w:r>
+            <w:proofErr w:type="spellEnd"/>
+            <w:r>
+              <w:rPr>
+                <w:rFonts w:cs="Times New Roman"/>
+              </w:rPr>
+              <w:t xml:space="preserve"> </w:t>
+            </w:r>
+            <w:proofErr w:type="spellStart"/>
+            <w:r>
+              <w:rPr>
+                <w:rFonts w:cs="Times New Roman"/>
+              </w:rPr>
+              <w:t>će</w:t>
+            </w:r>
+            <w:proofErr w:type="spellEnd"/>
+            <w:r>
+              <w:rPr>
+                <w:rFonts w:cs="Times New Roman"/>
+              </w:rPr>
+              <w:t xml:space="preserve"> da </w:t>
+            </w:r>
+            <w:proofErr w:type="spellStart"/>
+            <w:r>
+              <w:rPr>
+                <w:rFonts w:cs="Times New Roman"/>
+              </w:rPr>
+              <w:t>omogući</w:t>
+            </w:r>
+            <w:proofErr w:type="spellEnd"/>
+            <w:r>
+              <w:rPr>
+                <w:rFonts w:cs="Times New Roman"/>
+              </w:rPr>
+              <w:t xml:space="preserve">  </w:t>
+            </w:r>
+            <w:proofErr w:type="spellStart"/>
+            <w:r>
+              <w:rPr>
+                <w:rFonts w:cs="Times New Roman"/>
+              </w:rPr>
+              <w:t>kreiranje</w:t>
+            </w:r>
+            <w:proofErr w:type="spellEnd"/>
+            <w:r>
+              <w:rPr>
+                <w:rFonts w:cs="Times New Roman"/>
+              </w:rPr>
+              <w:t xml:space="preserve"> </w:t>
+            </w:r>
+            <w:proofErr w:type="spellStart"/>
+            <w:r>
+              <w:rPr>
+                <w:rFonts w:cs="Times New Roman"/>
+              </w:rPr>
+              <w:t>novog</w:t>
+            </w:r>
+            <w:proofErr w:type="spellEnd"/>
+            <w:r>
+              <w:rPr>
+                <w:rFonts w:cs="Times New Roman"/>
+              </w:rPr>
+              <w:t xml:space="preserve"> </w:t>
+            </w:r>
+            <w:proofErr w:type="spellStart"/>
+            <w:r>
+              <w:rPr>
+                <w:rFonts w:cs="Times New Roman"/>
+              </w:rPr>
+              <w:t>kampa</w:t>
+            </w:r>
+            <w:proofErr w:type="spellEnd"/>
           </w:p>
         </w:tc>
       </w:tr>
@@ -4008,12 +9382,98 @@
                 <w:rFonts w:cs="Times New Roman"/>
               </w:rPr>
             </w:pPr>
-            <w:r>
-              <w:rPr>
-                <w:rFonts w:cs="Times New Roman"/>
-              </w:rPr>
-              <w:t>Sistem će da omogući ažuriranje podataka postojećeg kampa</w:t>
-            </w:r>
+            <w:proofErr w:type="spellStart"/>
+            <w:r>
+              <w:rPr>
+                <w:rFonts w:cs="Times New Roman"/>
+              </w:rPr>
+              <w:t>Sistem</w:t>
+            </w:r>
+            <w:proofErr w:type="spellEnd"/>
+            <w:r>
+              <w:rPr>
+                <w:rFonts w:cs="Times New Roman"/>
+              </w:rPr>
+              <w:t xml:space="preserve"> </w:t>
+            </w:r>
+            <w:proofErr w:type="spellStart"/>
+            <w:r>
+              <w:rPr>
+                <w:rFonts w:cs="Times New Roman"/>
+              </w:rPr>
+              <w:t>će</w:t>
+            </w:r>
+            <w:proofErr w:type="spellEnd"/>
+            <w:r>
+              <w:rPr>
+                <w:rFonts w:cs="Times New Roman"/>
+              </w:rPr>
+              <w:t xml:space="preserve"> da </w:t>
+            </w:r>
+            <w:proofErr w:type="spellStart"/>
+            <w:r>
+              <w:rPr>
+                <w:rFonts w:cs="Times New Roman"/>
+              </w:rPr>
+              <w:t>omogući</w:t>
+            </w:r>
+            <w:proofErr w:type="spellEnd"/>
+            <w:r>
+              <w:rPr>
+                <w:rFonts w:cs="Times New Roman"/>
+              </w:rPr>
+              <w:t xml:space="preserve"> </w:t>
+            </w:r>
+            <w:proofErr w:type="spellStart"/>
+            <w:r>
+              <w:rPr>
+                <w:rFonts w:cs="Times New Roman"/>
+              </w:rPr>
+              <w:t>ažuriranje</w:t>
+            </w:r>
+            <w:proofErr w:type="spellEnd"/>
+            <w:r>
+              <w:rPr>
+                <w:rFonts w:cs="Times New Roman"/>
+              </w:rPr>
+              <w:t xml:space="preserve"> </w:t>
+            </w:r>
+            <w:proofErr w:type="spellStart"/>
+            <w:r>
+              <w:rPr>
+                <w:rFonts w:cs="Times New Roman"/>
+              </w:rPr>
+              <w:t>podataka</w:t>
+            </w:r>
+            <w:proofErr w:type="spellEnd"/>
+            <w:r>
+              <w:rPr>
+                <w:rFonts w:cs="Times New Roman"/>
+              </w:rPr>
+              <w:t xml:space="preserve"> </w:t>
+            </w:r>
+            <w:proofErr w:type="spellStart"/>
+            <w:r>
+              <w:rPr>
+                <w:rFonts w:cs="Times New Roman"/>
+              </w:rPr>
+              <w:t>postojećeg</w:t>
+            </w:r>
+            <w:proofErr w:type="spellEnd"/>
+            <w:r>
+              <w:rPr>
+                <w:rFonts w:cs="Times New Roman"/>
+              </w:rPr>
+              <w:t xml:space="preserve"> </w:t>
+            </w:r>
+            <w:proofErr w:type="spellStart"/>
+            <w:r>
+              <w:rPr>
+                <w:rFonts w:cs="Times New Roman"/>
+              </w:rPr>
+              <w:t>kampa</w:t>
+            </w:r>
+            <w:proofErr w:type="spellEnd"/>
           </w:p>
         </w:tc>
       </w:tr>
@@ -4052,12 +9512,84 @@
                 <w:rFonts w:cs="Times New Roman"/>
               </w:rPr>
             </w:pPr>
-            <w:r>
-              <w:rPr>
-                <w:rFonts w:cs="Times New Roman"/>
-              </w:rPr>
-              <w:t>Sistem će da omogući unos osobe u sistem</w:t>
-            </w:r>
+            <w:proofErr w:type="spellStart"/>
+            <w:r>
+              <w:rPr>
+                <w:rFonts w:cs="Times New Roman"/>
+              </w:rPr>
+              <w:t>Sistem</w:t>
+            </w:r>
+            <w:proofErr w:type="spellEnd"/>
+            <w:r>
+              <w:rPr>
+                <w:rFonts w:cs="Times New Roman"/>
+              </w:rPr>
+              <w:t xml:space="preserve"> </w:t>
+            </w:r>
+            <w:proofErr w:type="spellStart"/>
+            <w:r>
+              <w:rPr>
+                <w:rFonts w:cs="Times New Roman"/>
+              </w:rPr>
+              <w:t>će</w:t>
+            </w:r>
+            <w:proofErr w:type="spellEnd"/>
+            <w:r>
+              <w:rPr>
+                <w:rFonts w:cs="Times New Roman"/>
+              </w:rPr>
+              <w:t xml:space="preserve"> da </w:t>
+            </w:r>
+            <w:proofErr w:type="spellStart"/>
+            <w:r>
+              <w:rPr>
+                <w:rFonts w:cs="Times New Roman"/>
+              </w:rPr>
+              <w:t>omogući</w:t>
+            </w:r>
+            <w:proofErr w:type="spellEnd"/>
+            <w:r>
+              <w:rPr>
+                <w:rFonts w:cs="Times New Roman"/>
+              </w:rPr>
+              <w:t xml:space="preserve"> </w:t>
+            </w:r>
+            <w:proofErr w:type="spellStart"/>
+            <w:r>
+              <w:rPr>
+                <w:rFonts w:cs="Times New Roman"/>
+              </w:rPr>
+              <w:t>unos</w:t>
+            </w:r>
+            <w:proofErr w:type="spellEnd"/>
+            <w:r>
+              <w:rPr>
+                <w:rFonts w:cs="Times New Roman"/>
+              </w:rPr>
+              <w:t xml:space="preserve"> </w:t>
+            </w:r>
+            <w:proofErr w:type="spellStart"/>
+            <w:r>
+              <w:rPr>
+                <w:rFonts w:cs="Times New Roman"/>
+              </w:rPr>
+              <w:t>osobe</w:t>
+            </w:r>
+            <w:proofErr w:type="spellEnd"/>
+            <w:r>
+              <w:rPr>
+                <w:rFonts w:cs="Times New Roman"/>
+              </w:rPr>
+              <w:t xml:space="preserve"> u </w:t>
+            </w:r>
+            <w:proofErr w:type="spellStart"/>
+            <w:r>
+              <w:rPr>
+                <w:rFonts w:cs="Times New Roman"/>
+              </w:rPr>
+              <w:t>sistem</w:t>
+            </w:r>
+            <w:proofErr w:type="spellEnd"/>
           </w:p>
         </w:tc>
       </w:tr>
@@ -4096,12 +9628,84 @@
                 <w:rFonts w:cs="Times New Roman"/>
               </w:rPr>
             </w:pPr>
-            <w:r>
-              <w:rPr>
-                <w:rFonts w:cs="Times New Roman"/>
-              </w:rPr>
-              <w:t>Sistem će da omogući generisanje ID za korisnika kampa</w:t>
-            </w:r>
+            <w:proofErr w:type="spellStart"/>
+            <w:r>
+              <w:rPr>
+                <w:rFonts w:cs="Times New Roman"/>
+              </w:rPr>
+              <w:t>Sistem</w:t>
+            </w:r>
+            <w:proofErr w:type="spellEnd"/>
+            <w:r>
+              <w:rPr>
+                <w:rFonts w:cs="Times New Roman"/>
+              </w:rPr>
+              <w:t xml:space="preserve"> </w:t>
+            </w:r>
+            <w:proofErr w:type="spellStart"/>
+            <w:r>
+              <w:rPr>
+                <w:rFonts w:cs="Times New Roman"/>
+              </w:rPr>
+              <w:t>će</w:t>
+            </w:r>
+            <w:proofErr w:type="spellEnd"/>
+            <w:r>
+              <w:rPr>
+                <w:rFonts w:cs="Times New Roman"/>
+              </w:rPr>
+              <w:t xml:space="preserve"> da </w:t>
+            </w:r>
+            <w:proofErr w:type="spellStart"/>
+            <w:r>
+              <w:rPr>
+                <w:rFonts w:cs="Times New Roman"/>
+              </w:rPr>
+              <w:t>omogući</w:t>
+            </w:r>
+            <w:proofErr w:type="spellEnd"/>
+            <w:r>
+              <w:rPr>
+                <w:rFonts w:cs="Times New Roman"/>
+              </w:rPr>
+              <w:t xml:space="preserve"> </w:t>
+            </w:r>
+            <w:proofErr w:type="spellStart"/>
+            <w:r>
+              <w:rPr>
+                <w:rFonts w:cs="Times New Roman"/>
+              </w:rPr>
+              <w:t>generisanje</w:t>
+            </w:r>
+            <w:proofErr w:type="spellEnd"/>
+            <w:r>
+              <w:rPr>
+                <w:rFonts w:cs="Times New Roman"/>
+              </w:rPr>
+              <w:t xml:space="preserve"> ID za </w:t>
+            </w:r>
+            <w:proofErr w:type="spellStart"/>
+            <w:r>
+              <w:rPr>
+                <w:rFonts w:cs="Times New Roman"/>
+              </w:rPr>
+              <w:t>korisnika</w:t>
+            </w:r>
+            <w:proofErr w:type="spellEnd"/>
+            <w:r>
+              <w:rPr>
+                <w:rFonts w:cs="Times New Roman"/>
+              </w:rPr>
+              <w:t xml:space="preserve"> </w:t>
+            </w:r>
+            <w:proofErr w:type="spellStart"/>
+            <w:r>
+              <w:rPr>
+                <w:rFonts w:cs="Times New Roman"/>
+              </w:rPr>
+              <w:t>kampa</w:t>
+            </w:r>
+            <w:proofErr w:type="spellEnd"/>
           </w:p>
         </w:tc>
       </w:tr>
@@ -4140,12 +9744,98 @@
                 <w:rFonts w:cs="Times New Roman"/>
               </w:rPr>
             </w:pPr>
-            <w:r>
-              <w:rPr>
-                <w:rFonts w:cs="Times New Roman"/>
-              </w:rPr>
-              <w:t>Sistem će da omogući evidenciju o postojanju hronničnih bolesti</w:t>
-            </w:r>
+            <w:proofErr w:type="spellStart"/>
+            <w:r>
+              <w:rPr>
+                <w:rFonts w:cs="Times New Roman"/>
+              </w:rPr>
+              <w:t>Sistem</w:t>
+            </w:r>
+            <w:proofErr w:type="spellEnd"/>
+            <w:r>
+              <w:rPr>
+                <w:rFonts w:cs="Times New Roman"/>
+              </w:rPr>
+              <w:t xml:space="preserve"> </w:t>
+            </w:r>
+            <w:proofErr w:type="spellStart"/>
+            <w:r>
+              <w:rPr>
+                <w:rFonts w:cs="Times New Roman"/>
+              </w:rPr>
+              <w:t>će</w:t>
+            </w:r>
+            <w:proofErr w:type="spellEnd"/>
+            <w:r>
+              <w:rPr>
+                <w:rFonts w:cs="Times New Roman"/>
+              </w:rPr>
+              <w:t xml:space="preserve"> da </w:t>
+            </w:r>
+            <w:proofErr w:type="spellStart"/>
+            <w:r>
+              <w:rPr>
+                <w:rFonts w:cs="Times New Roman"/>
+              </w:rPr>
+              <w:t>omogući</w:t>
+            </w:r>
+            <w:proofErr w:type="spellEnd"/>
+            <w:r>
+              <w:rPr>
+                <w:rFonts w:cs="Times New Roman"/>
+              </w:rPr>
+              <w:t xml:space="preserve"> </w:t>
+            </w:r>
+            <w:proofErr w:type="spellStart"/>
+            <w:r>
+              <w:rPr>
+                <w:rFonts w:cs="Times New Roman"/>
+              </w:rPr>
+              <w:t>evidenciju</w:t>
+            </w:r>
+            <w:proofErr w:type="spellEnd"/>
+            <w:r>
+              <w:rPr>
+                <w:rFonts w:cs="Times New Roman"/>
+              </w:rPr>
+              <w:t xml:space="preserve"> o </w:t>
+            </w:r>
+            <w:proofErr w:type="spellStart"/>
+            <w:r>
+              <w:rPr>
+                <w:rFonts w:cs="Times New Roman"/>
+              </w:rPr>
+              <w:t>postojanju</w:t>
+            </w:r>
+            <w:proofErr w:type="spellEnd"/>
+            <w:r>
+              <w:rPr>
+                <w:rFonts w:cs="Times New Roman"/>
+              </w:rPr>
+              <w:t xml:space="preserve"> </w:t>
+            </w:r>
+            <w:proofErr w:type="spellStart"/>
+            <w:r>
+              <w:rPr>
+                <w:rFonts w:cs="Times New Roman"/>
+              </w:rPr>
+              <w:t>hronničnih</w:t>
+            </w:r>
+            <w:proofErr w:type="spellEnd"/>
+            <w:r>
+              <w:rPr>
+                <w:rFonts w:cs="Times New Roman"/>
+              </w:rPr>
+              <w:t xml:space="preserve"> </w:t>
+            </w:r>
+            <w:proofErr w:type="spellStart"/>
+            <w:r>
+              <w:rPr>
+                <w:rFonts w:cs="Times New Roman"/>
+              </w:rPr>
+              <w:t>bolesti</w:t>
+            </w:r>
+            <w:proofErr w:type="spellEnd"/>
           </w:p>
         </w:tc>
       </w:tr>
@@ -4184,12 +9874,84 @@
                 <w:rFonts w:cs="Times New Roman"/>
               </w:rPr>
             </w:pPr>
-            <w:r>
-              <w:rPr>
-                <w:rFonts w:cs="Times New Roman"/>
-              </w:rPr>
-              <w:t>Sistem će da omogući evidenciju o potrebnoj hospitalizaciji</w:t>
-            </w:r>
+            <w:proofErr w:type="spellStart"/>
+            <w:r>
+              <w:rPr>
+                <w:rFonts w:cs="Times New Roman"/>
+              </w:rPr>
+              <w:t>Sistem</w:t>
+            </w:r>
+            <w:proofErr w:type="spellEnd"/>
+            <w:r>
+              <w:rPr>
+                <w:rFonts w:cs="Times New Roman"/>
+              </w:rPr>
+              <w:t xml:space="preserve"> </w:t>
+            </w:r>
+            <w:proofErr w:type="spellStart"/>
+            <w:r>
+              <w:rPr>
+                <w:rFonts w:cs="Times New Roman"/>
+              </w:rPr>
+              <w:t>će</w:t>
+            </w:r>
+            <w:proofErr w:type="spellEnd"/>
+            <w:r>
+              <w:rPr>
+                <w:rFonts w:cs="Times New Roman"/>
+              </w:rPr>
+              <w:t xml:space="preserve"> da </w:t>
+            </w:r>
+            <w:proofErr w:type="spellStart"/>
+            <w:r>
+              <w:rPr>
+                <w:rFonts w:cs="Times New Roman"/>
+              </w:rPr>
+              <w:t>omogući</w:t>
+            </w:r>
+            <w:proofErr w:type="spellEnd"/>
+            <w:r>
+              <w:rPr>
+                <w:rFonts w:cs="Times New Roman"/>
+              </w:rPr>
+              <w:t xml:space="preserve"> </w:t>
+            </w:r>
+            <w:proofErr w:type="spellStart"/>
+            <w:r>
+              <w:rPr>
+                <w:rFonts w:cs="Times New Roman"/>
+              </w:rPr>
+              <w:t>evidenciju</w:t>
+            </w:r>
+            <w:proofErr w:type="spellEnd"/>
+            <w:r>
+              <w:rPr>
+                <w:rFonts w:cs="Times New Roman"/>
+              </w:rPr>
+              <w:t xml:space="preserve"> o </w:t>
+            </w:r>
+            <w:proofErr w:type="spellStart"/>
+            <w:r>
+              <w:rPr>
+                <w:rFonts w:cs="Times New Roman"/>
+              </w:rPr>
+              <w:t>potrebnoj</w:t>
+            </w:r>
+            <w:proofErr w:type="spellEnd"/>
+            <w:r>
+              <w:rPr>
+                <w:rFonts w:cs="Times New Roman"/>
+              </w:rPr>
+              <w:t xml:space="preserve"> </w:t>
+            </w:r>
+            <w:proofErr w:type="spellStart"/>
+            <w:r>
+              <w:rPr>
+                <w:rFonts w:cs="Times New Roman"/>
+              </w:rPr>
+              <w:t>hospitalizaciji</w:t>
+            </w:r>
+            <w:proofErr w:type="spellEnd"/>
           </w:p>
         </w:tc>
       </w:tr>
@@ -4228,12 +9990,98 @@
                 <w:rFonts w:cs="Times New Roman"/>
               </w:rPr>
             </w:pPr>
-            <w:r>
-              <w:rPr>
-                <w:rFonts w:cs="Times New Roman"/>
-              </w:rPr>
-              <w:t>Sistem će da omogući  unošenje potrebnih farmaceutskih proizvoda</w:t>
-            </w:r>
+            <w:proofErr w:type="spellStart"/>
+            <w:r>
+              <w:rPr>
+                <w:rFonts w:cs="Times New Roman"/>
+              </w:rPr>
+              <w:t>Sistem</w:t>
+            </w:r>
+            <w:proofErr w:type="spellEnd"/>
+            <w:r>
+              <w:rPr>
+                <w:rFonts w:cs="Times New Roman"/>
+              </w:rPr>
+              <w:t xml:space="preserve"> </w:t>
+            </w:r>
+            <w:proofErr w:type="spellStart"/>
+            <w:r>
+              <w:rPr>
+                <w:rFonts w:cs="Times New Roman"/>
+              </w:rPr>
+              <w:t>će</w:t>
+            </w:r>
+            <w:proofErr w:type="spellEnd"/>
+            <w:r>
+              <w:rPr>
+                <w:rFonts w:cs="Times New Roman"/>
+              </w:rPr>
+              <w:t xml:space="preserve"> da </w:t>
+            </w:r>
+            <w:proofErr w:type="spellStart"/>
+            <w:r>
+              <w:rPr>
+                <w:rFonts w:cs="Times New Roman"/>
+              </w:rPr>
+              <w:t>omogući</w:t>
+            </w:r>
+            <w:proofErr w:type="spellEnd"/>
+            <w:r>
+              <w:rPr>
+                <w:rFonts w:cs="Times New Roman"/>
+              </w:rPr>
+              <w:t xml:space="preserve">  </w:t>
+            </w:r>
+            <w:proofErr w:type="spellStart"/>
+            <w:r>
+              <w:rPr>
+                <w:rFonts w:cs="Times New Roman"/>
+              </w:rPr>
+              <w:t>unošenje</w:t>
+            </w:r>
+            <w:proofErr w:type="spellEnd"/>
+            <w:r>
+              <w:rPr>
+                <w:rFonts w:cs="Times New Roman"/>
+              </w:rPr>
+              <w:t xml:space="preserve"> </w:t>
+            </w:r>
+            <w:proofErr w:type="spellStart"/>
+            <w:r>
+              <w:rPr>
+                <w:rFonts w:cs="Times New Roman"/>
+              </w:rPr>
+              <w:t>potrebnih</w:t>
+            </w:r>
+            <w:proofErr w:type="spellEnd"/>
+            <w:r>
+              <w:rPr>
+                <w:rFonts w:cs="Times New Roman"/>
+              </w:rPr>
+              <w:t xml:space="preserve"> </w:t>
+            </w:r>
+            <w:proofErr w:type="spellStart"/>
+            <w:r>
+              <w:rPr>
+                <w:rFonts w:cs="Times New Roman"/>
+              </w:rPr>
+              <w:t>farmaceutskih</w:t>
+            </w:r>
+            <w:proofErr w:type="spellEnd"/>
+            <w:r>
+              <w:rPr>
+                <w:rFonts w:cs="Times New Roman"/>
+              </w:rPr>
+              <w:t xml:space="preserve"> </w:t>
+            </w:r>
+            <w:proofErr w:type="spellStart"/>
+            <w:r>
+              <w:rPr>
+                <w:rFonts w:cs="Times New Roman"/>
+              </w:rPr>
+              <w:t>proizvoda</w:t>
+            </w:r>
+            <w:proofErr w:type="spellEnd"/>
           </w:p>
         </w:tc>
       </w:tr>
@@ -4272,13 +10120,95 @@
                 <w:rFonts w:cs="Times New Roman"/>
               </w:rPr>
             </w:pPr>
+            <w:proofErr w:type="spellStart"/>
             <w:r>
               <w:rPr>
                 <w:rFonts w:cs="Times New Roman"/>
                 <w:highlight w:val="yellow"/>
               </w:rPr>
-              <w:t>Sistem će da omogući unošenje detaljnijeg opisa</w:t>
-            </w:r>
+              <w:t>Sistem</w:t>
+            </w:r>
+            <w:proofErr w:type="spellEnd"/>
+            <w:r>
+              <w:rPr>
+                <w:rFonts w:cs="Times New Roman"/>
+                <w:highlight w:val="yellow"/>
+              </w:rPr>
+              <w:t xml:space="preserve"> </w:t>
+            </w:r>
+            <w:proofErr w:type="spellStart"/>
+            <w:r>
+              <w:rPr>
+                <w:rFonts w:cs="Times New Roman"/>
+                <w:highlight w:val="yellow"/>
+              </w:rPr>
+              <w:t>će</w:t>
+            </w:r>
+            <w:proofErr w:type="spellEnd"/>
+            <w:r>
+              <w:rPr>
+                <w:rFonts w:cs="Times New Roman"/>
+                <w:highlight w:val="yellow"/>
+              </w:rPr>
+              <w:t xml:space="preserve"> da </w:t>
+            </w:r>
+            <w:proofErr w:type="spellStart"/>
+            <w:r>
+              <w:rPr>
+                <w:rFonts w:cs="Times New Roman"/>
+                <w:highlight w:val="yellow"/>
+              </w:rPr>
+              <w:t>omogući</w:t>
+            </w:r>
+            <w:proofErr w:type="spellEnd"/>
+            <w:r>
+              <w:rPr>
+                <w:rFonts w:cs="Times New Roman"/>
+                <w:highlight w:val="yellow"/>
+              </w:rPr>
+              <w:t xml:space="preserve"> </w:t>
+            </w:r>
+            <w:proofErr w:type="spellStart"/>
+            <w:r>
+              <w:rPr>
+                <w:rFonts w:cs="Times New Roman"/>
+                <w:highlight w:val="yellow"/>
+              </w:rPr>
+              <w:t>unošenje</w:t>
+            </w:r>
+            <w:proofErr w:type="spellEnd"/>
+            <w:r>
+              <w:rPr>
+                <w:rFonts w:cs="Times New Roman"/>
+                <w:highlight w:val="yellow"/>
+              </w:rPr>
+              <w:t xml:space="preserve"> </w:t>
+            </w:r>
+            <w:proofErr w:type="spellStart"/>
+            <w:r>
+              <w:rPr>
+                <w:rFonts w:cs="Times New Roman"/>
+                <w:highlight w:val="yellow"/>
+              </w:rPr>
+              <w:t>detaljnijeg</w:t>
+            </w:r>
+            <w:proofErr w:type="spellEnd"/>
+            <w:r>
+              <w:rPr>
+                <w:rFonts w:cs="Times New Roman"/>
+                <w:highlight w:val="yellow"/>
+              </w:rPr>
+              <w:t xml:space="preserve"> </w:t>
+            </w:r>
+            <w:proofErr w:type="spellStart"/>
+            <w:r>
+              <w:rPr>
+                <w:rFonts w:cs="Times New Roman"/>
+                <w:highlight w:val="yellow"/>
+              </w:rPr>
+              <w:t>opisa</w:t>
+            </w:r>
+            <w:proofErr w:type="spellEnd"/>
           </w:p>
         </w:tc>
       </w:tr>
@@ -4318,26 +10248,160 @@
                 <w:lang w:val="en-GB"/>
               </w:rPr>
             </w:pPr>
-            <w:r>
-              <w:rPr>
-                <w:rFonts w:cs="Times New Roman"/>
-              </w:rPr>
-              <w:t>Sistem će da omogući  p</w:t>
-            </w:r>
+            <w:proofErr w:type="spellStart"/>
+            <w:r>
+              <w:rPr>
+                <w:rFonts w:cs="Times New Roman"/>
+              </w:rPr>
+              <w:t>Sistem</w:t>
+            </w:r>
+            <w:proofErr w:type="spellEnd"/>
+            <w:r>
+              <w:rPr>
+                <w:rFonts w:cs="Times New Roman"/>
+              </w:rPr>
+              <w:t xml:space="preserve"> </w:t>
+            </w:r>
+            <w:proofErr w:type="spellStart"/>
+            <w:r>
+              <w:rPr>
+                <w:rFonts w:cs="Times New Roman"/>
+              </w:rPr>
+              <w:t>će</w:t>
+            </w:r>
+            <w:proofErr w:type="spellEnd"/>
+            <w:r>
+              <w:rPr>
+                <w:rFonts w:cs="Times New Roman"/>
+              </w:rPr>
+              <w:t xml:space="preserve"> da </w:t>
+            </w:r>
+            <w:proofErr w:type="spellStart"/>
+            <w:r>
+              <w:rPr>
+                <w:rFonts w:cs="Times New Roman"/>
+              </w:rPr>
+              <w:t>omogući</w:t>
+            </w:r>
+            <w:proofErr w:type="spellEnd"/>
+            <w:r>
+              <w:rPr>
+                <w:rFonts w:cs="Times New Roman"/>
+              </w:rPr>
+              <w:t xml:space="preserve">  p</w:t>
+            </w:r>
+            <w:proofErr w:type="spellStart"/>
             <w:r>
               <w:rPr>
                 <w:rFonts w:cs="Times New Roman"/>
                 <w:lang w:val="en-GB"/>
               </w:rPr>
-              <w:t>regled spiska ljudi koji trenutno bor</w:t>
-            </w:r>
+              <w:t>regled</w:t>
+            </w:r>
+            <w:proofErr w:type="spellEnd"/>
             <w:r>
               <w:rPr>
                 <w:rFonts w:cs="Times New Roman"/>
                 <w:lang w:val="en-GB"/>
               </w:rPr>
-              <w:t>ave u kampu</w:t>
-            </w:r>
+              <w:t xml:space="preserve"> </w:t>
+            </w:r>
+            <w:proofErr w:type="spellStart"/>
+            <w:r>
+              <w:rPr>
+                <w:rFonts w:cs="Times New Roman"/>
+                <w:lang w:val="en-GB"/>
+              </w:rPr>
+              <w:t>spiska</w:t>
+            </w:r>
+            <w:proofErr w:type="spellEnd"/>
+            <w:r>
+              <w:rPr>
+                <w:rFonts w:cs="Times New Roman"/>
+                <w:lang w:val="en-GB"/>
+              </w:rPr>
+              <w:t xml:space="preserve"> </w:t>
+            </w:r>
+            <w:proofErr w:type="spellStart"/>
+            <w:r>
+              <w:rPr>
+                <w:rFonts w:cs="Times New Roman"/>
+                <w:lang w:val="en-GB"/>
+              </w:rPr>
+              <w:t>ljudi</w:t>
+            </w:r>
+            <w:proofErr w:type="spellEnd"/>
+            <w:r>
+              <w:rPr>
+                <w:rFonts w:cs="Times New Roman"/>
+                <w:lang w:val="en-GB"/>
+              </w:rPr>
+              <w:t xml:space="preserve"> </w:t>
+            </w:r>
+            <w:proofErr w:type="spellStart"/>
+            <w:r>
+              <w:rPr>
+                <w:rFonts w:cs="Times New Roman"/>
+                <w:lang w:val="en-GB"/>
+              </w:rPr>
+              <w:t>koji</w:t>
+            </w:r>
+            <w:proofErr w:type="spellEnd"/>
+            <w:r>
+              <w:rPr>
+                <w:rFonts w:cs="Times New Roman"/>
+                <w:lang w:val="en-GB"/>
+              </w:rPr>
+              <w:t xml:space="preserve"> </w:t>
+            </w:r>
+            <w:proofErr w:type="spellStart"/>
+            <w:r>
+              <w:rPr>
+                <w:rFonts w:cs="Times New Roman"/>
+                <w:lang w:val="en-GB"/>
+              </w:rPr>
+              <w:t>trenutno</w:t>
+            </w:r>
+            <w:proofErr w:type="spellEnd"/>
+            <w:r>
+              <w:rPr>
+                <w:rFonts w:cs="Times New Roman"/>
+                <w:lang w:val="en-GB"/>
+              </w:rPr>
+              <w:t xml:space="preserve"> </w:t>
+            </w:r>
+            <w:proofErr w:type="spellStart"/>
+            <w:r>
+              <w:rPr>
+                <w:rFonts w:cs="Times New Roman"/>
+                <w:lang w:val="en-GB"/>
+              </w:rPr>
+              <w:t>bor</w:t>
+            </w:r>
+            <w:r>
+              <w:rPr>
+                <w:rFonts w:cs="Times New Roman"/>
+                <w:lang w:val="en-GB"/>
+              </w:rPr>
+              <w:t>ave</w:t>
+            </w:r>
+            <w:proofErr w:type="spellEnd"/>
+            <w:r>
+              <w:rPr>
+                <w:rFonts w:cs="Times New Roman"/>
+                <w:lang w:val="en-GB"/>
+              </w:rPr>
+              <w:t xml:space="preserve"> u </w:t>
+            </w:r>
+            <w:proofErr w:type="spellStart"/>
+            <w:r>
+              <w:rPr>
+                <w:rFonts w:cs="Times New Roman"/>
+                <w:lang w:val="en-GB"/>
+              </w:rPr>
+              <w:t>kampu</w:t>
+            </w:r>
+            <w:proofErr w:type="spellEnd"/>
           </w:p>
         </w:tc>
       </w:tr>
@@ -4376,11 +10440,89 @@
                 <w:rFonts w:cs="Times New Roman"/>
               </w:rPr>
             </w:pPr>
-            <w:r>
-              <w:rPr>
-                <w:rFonts w:cs="Times New Roman"/>
-              </w:rPr>
-              <w:t xml:space="preserve">Sistem će da omogući  unos podataka za pretragu </w:t>
+            <w:proofErr w:type="spellStart"/>
+            <w:r>
+              <w:rPr>
+                <w:rFonts w:cs="Times New Roman"/>
+              </w:rPr>
+              <w:t>Sistem</w:t>
+            </w:r>
+            <w:proofErr w:type="spellEnd"/>
+            <w:r>
+              <w:rPr>
+                <w:rFonts w:cs="Times New Roman"/>
+              </w:rPr>
+              <w:t xml:space="preserve"> </w:t>
+            </w:r>
+            <w:proofErr w:type="spellStart"/>
+            <w:r>
+              <w:rPr>
+                <w:rFonts w:cs="Times New Roman"/>
+              </w:rPr>
+              <w:t>će</w:t>
+            </w:r>
+            <w:proofErr w:type="spellEnd"/>
+            <w:r>
+              <w:rPr>
+                <w:rFonts w:cs="Times New Roman"/>
+              </w:rPr>
+              <w:t xml:space="preserve"> da </w:t>
+            </w:r>
+            <w:proofErr w:type="spellStart"/>
+            <w:r>
+              <w:rPr>
+                <w:rFonts w:cs="Times New Roman"/>
+              </w:rPr>
+              <w:t>omogući</w:t>
+            </w:r>
+            <w:proofErr w:type="spellEnd"/>
+            <w:r>
+              <w:rPr>
+                <w:rFonts w:cs="Times New Roman"/>
+              </w:rPr>
+              <w:t xml:space="preserve">  </w:t>
+            </w:r>
+            <w:proofErr w:type="spellStart"/>
+            <w:r>
+              <w:rPr>
+                <w:rFonts w:cs="Times New Roman"/>
+              </w:rPr>
+              <w:t>unos</w:t>
+            </w:r>
+            <w:proofErr w:type="spellEnd"/>
+            <w:r>
+              <w:rPr>
+                <w:rFonts w:cs="Times New Roman"/>
+              </w:rPr>
+              <w:t xml:space="preserve"> </w:t>
+            </w:r>
+            <w:proofErr w:type="spellStart"/>
+            <w:r>
+              <w:rPr>
+                <w:rFonts w:cs="Times New Roman"/>
+              </w:rPr>
+              <w:t>podataka</w:t>
+            </w:r>
+            <w:proofErr w:type="spellEnd"/>
+            <w:r>
+              <w:rPr>
+                <w:rFonts w:cs="Times New Roman"/>
+              </w:rPr>
+              <w:t xml:space="preserve"> za </w:t>
+            </w:r>
+            <w:proofErr w:type="spellStart"/>
+            <w:r>
+              <w:rPr>
+                <w:rFonts w:cs="Times New Roman"/>
+              </w:rPr>
+              <w:t>pretragu</w:t>
+            </w:r>
+            <w:proofErr w:type="spellEnd"/>
+            <w:r>
+              <w:rPr>
+                <w:rFonts w:cs="Times New Roman"/>
+              </w:rPr>
+              <w:t xml:space="preserve"> </w:t>
             </w:r>
           </w:p>
         </w:tc>
@@ -4421,11 +10563,47 @@
                 <w:lang w:val="de-DE"/>
               </w:rPr>
             </w:pPr>
-            <w:r>
-              <w:rPr>
-                <w:rFonts w:cs="Times New Roman"/>
-              </w:rPr>
-              <w:t>Sistem će da omogući  p</w:t>
+            <w:proofErr w:type="spellStart"/>
+            <w:r>
+              <w:rPr>
+                <w:rFonts w:cs="Times New Roman"/>
+              </w:rPr>
+              <w:t>Sistem</w:t>
+            </w:r>
+            <w:proofErr w:type="spellEnd"/>
+            <w:r>
+              <w:rPr>
+                <w:rFonts w:cs="Times New Roman"/>
+              </w:rPr>
+              <w:t xml:space="preserve"> </w:t>
+            </w:r>
+            <w:proofErr w:type="spellStart"/>
+            <w:r>
+              <w:rPr>
+                <w:rFonts w:cs="Times New Roman"/>
+              </w:rPr>
+              <w:t>će</w:t>
+            </w:r>
+            <w:proofErr w:type="spellEnd"/>
+            <w:r>
+              <w:rPr>
+                <w:rFonts w:cs="Times New Roman"/>
+              </w:rPr>
+              <w:t xml:space="preserve"> da </w:t>
+            </w:r>
+            <w:proofErr w:type="spellStart"/>
+            <w:r>
+              <w:rPr>
+                <w:rFonts w:cs="Times New Roman"/>
+              </w:rPr>
+              <w:t>omogući</w:t>
+            </w:r>
+            <w:proofErr w:type="spellEnd"/>
+            <w:r>
+              <w:rPr>
+                <w:rFonts w:cs="Times New Roman"/>
+              </w:rPr>
+              <w:t xml:space="preserve">  p</w:t>
             </w:r>
             <w:r>
               <w:rPr>
@@ -4475,11 +10653,47 @@
                 <w:lang w:val="de-DE"/>
               </w:rPr>
             </w:pPr>
-            <w:r>
-              <w:rPr>
-                <w:rFonts w:cs="Times New Roman"/>
-              </w:rPr>
-              <w:t>Sistem će da omogući  a</w:t>
+            <w:proofErr w:type="spellStart"/>
+            <w:r>
+              <w:rPr>
+                <w:rFonts w:cs="Times New Roman"/>
+              </w:rPr>
+              <w:t>Sistem</w:t>
+            </w:r>
+            <w:proofErr w:type="spellEnd"/>
+            <w:r>
+              <w:rPr>
+                <w:rFonts w:cs="Times New Roman"/>
+              </w:rPr>
+              <w:t xml:space="preserve"> </w:t>
+            </w:r>
+            <w:proofErr w:type="spellStart"/>
+            <w:r>
+              <w:rPr>
+                <w:rFonts w:cs="Times New Roman"/>
+              </w:rPr>
+              <w:t>će</w:t>
+            </w:r>
+            <w:proofErr w:type="spellEnd"/>
+            <w:r>
+              <w:rPr>
+                <w:rFonts w:cs="Times New Roman"/>
+              </w:rPr>
+              <w:t xml:space="preserve"> da </w:t>
+            </w:r>
+            <w:proofErr w:type="spellStart"/>
+            <w:r>
+              <w:rPr>
+                <w:rFonts w:cs="Times New Roman"/>
+              </w:rPr>
+              <w:t>omogući</w:t>
+            </w:r>
+            <w:proofErr w:type="spellEnd"/>
+            <w:r>
+              <w:rPr>
+                <w:rFonts w:cs="Times New Roman"/>
+              </w:rPr>
+              <w:t xml:space="preserve">  a</w:t>
             </w:r>
             <w:r>
               <w:rPr>
@@ -4603,14 +10817,14 @@
           <w:lang w:val="sr-Latn-RS"/>
         </w:rPr>
       </w:pPr>
-      <w:bookmarkStart w:id="16" w:name="_Toc105064211"/>
+      <w:bookmarkStart w:id="17" w:name="_Toc105064211"/>
       <w:r>
         <w:rPr>
           <w:lang w:val="sr-Latn-RS"/>
         </w:rPr>
         <w:t>Nefunkcionalni zahtjevi</w:t>
       </w:r>
-      <w:bookmarkEnd w:id="16"/>
+      <w:bookmarkEnd w:id="17"/>
     </w:p>
     <w:p>
       <w:pPr>
@@ -4630,14 +10844,14 @@
           <w:lang w:val="sr-Latn-RS"/>
         </w:rPr>
       </w:pPr>
-      <w:bookmarkStart w:id="17" w:name="_Toc105064212"/>
+      <w:bookmarkStart w:id="18" w:name="_Toc105064212"/>
       <w:r>
         <w:rPr>
           <w:lang w:val="sr-Latn-RS"/>
         </w:rPr>
         <w:t>Dijagram klasa</w:t>
       </w:r>
-      <w:bookmarkEnd w:id="17"/>
+      <w:bookmarkEnd w:id="18"/>
     </w:p>
     <w:sectPr>
       <w:pgSz w:w="12240" w:h="15840"/>
@@ -4650,7 +10864,7 @@
 </file>
 
 <file path=word/numbering.xml><?xml version="1.0" encoding="utf-8"?>
-<w:numbering xmlns:wpc="http://schemas.microsoft.com/office/word/2010/wordprocessingCanvas" xmlns:cx="http://schemas.microsoft.com/office/drawing/2014/chartex" xmlns:cx1="http://schemas.microsoft.com/office/drawing/2015/9/8/chartex" xmlns:cx2="http://schemas.microsoft.com/office/drawing/2015/10/21/chartex" xmlns:cx3="http://schemas.microsoft.com/office/drawing/2016/5/9/chartex" xmlns:cx4="http://schemas.microsoft.com/office/drawing/2016/5/10/chartex" xmlns:cx5="http://schemas.microsoft.com/office/drawing/2016/5/11/chartex" xmlns:cx6="http://schemas.microsoft.com/office/drawing/2016/5/12/chartex" xmlns:cx7="http://schemas.microsoft.com/office/drawing/2016/5/13/chartex" xmlns:cx8="http://schemas.microsoft.com/office/drawing/2016/5/14/chartex" xmlns:mc="http://schemas.openxmlformats.org/markup-compatibility/2006" xmlns:aink="http://schemas.microsoft.com/office/drawing/2016/ink" xmlns:am3d="http://schemas.microsoft.com/office/drawing/2017/model3d" xmlns:o="urn:schemas-microsoft-com:office:office" xmlns:oel="http://schemas.microsoft.com/office/2019/extlst" xmlns:r="http://schemas.openxmlformats.org/officeDocument/2006/relationships" xmlns:m="http://schemas.openxmlformats.org/officeDocument/2006/math" xmlns:v="urn:schemas-microsoft-com:vml" xmlns:wp14="http://schemas.microsoft.com/office/word/2010/wordprocessingDrawing" xmlns:wp="http://schemas.openxmlformats.org/drawingml/2006/wordprocessingDrawing" xmlns:w10="urn:schemas-microsoft-com:office:word" xmlns:w="http://schemas.openxmlformats.org/wordprocessingml/2006/main" xmlns:w14="http://schemas.microsoft.com/office/word/2010/wordml" xmlns:w15="http://schemas.microsoft.com/office/word/2012/wordml" xmlns:w16cex="http://schemas.microsoft.com/office/word/2018/wordml/cex" xmlns:w16cid="http://schemas.microsoft.com/office/word/2016/wordml/cid" xmlns:w16="http://schemas.microsoft.com/office/word/2018/wordml" xmlns:w16sdtdh="http://schemas.microsoft.com/office/word/2020/wordml/sdtdatahash" xmlns:w16se="http://schemas.microsoft.com/office/word/2015/wordml/symex" xmlns:wpg="http://schemas.microsoft.com/office/word/2010/wordprocessingGroup" xmlns:wpi="http://schemas.microsoft.com/office/word/2010/wordprocessingInk" xmlns:wne="http://schemas.microsoft.com/office/word/2006/wordml" xmlns:wps="http://schemas.microsoft.com/office/word/2010/wordprocessingShape" mc:Ignorable="w14 w15 w16se w16cid w16 w16cex w16sdtdh wp14">
+<w:numbering xmlns:wpc="http://schemas.microsoft.com/office/word/2010/wordprocessingCanvas" xmlns:cx="http://schemas.microsoft.com/office/drawing/2014/chartex" xmlns:cx1="http://schemas.microsoft.com/office/drawing/2015/9/8/chartex" xmlns:cx2="http://schemas.microsoft.com/office/drawing/2015/10/21/chartex" xmlns:cx3="http://schemas.microsoft.com/office/drawing/2016/5/9/chartex" xmlns:cx4="http://schemas.microsoft.com/office/drawing/2016/5/10/chartex" xmlns:cx5="http://schemas.microsoft.com/office/drawing/2016/5/11/chartex" xmlns:cx6="http://schemas.microsoft.com/office/drawing/2016/5/12/chartex" xmlns:cx7="http://schemas.microsoft.com/office/drawing/2016/5/13/chartex" xmlns:cx8="http://schemas.microsoft.com/office/drawing/2016/5/14/chartex" xmlns:mc="http://schemas.openxmlformats.org/markup-compatibility/2006" xmlns:aink="http://schemas.microsoft.com/office/drawing/2016/ink" xmlns:am3d="http://schemas.microsoft.com/office/drawing/2017/model3d" xmlns:o="urn:schemas-microsoft-com:office:office" xmlns:r="http://schemas.openxmlformats.org/officeDocument/2006/relationships" xmlns:m="http://schemas.openxmlformats.org/officeDocument/2006/math" xmlns:v="urn:schemas-microsoft-com:vml" xmlns:wp14="http://schemas.microsoft.com/office/word/2010/wordprocessingDrawing" xmlns:wp="http://schemas.openxmlformats.org/drawingml/2006/wordprocessingDrawing" xmlns:w10="urn:schemas-microsoft-com:office:word" xmlns:w="http://schemas.openxmlformats.org/wordprocessingml/2006/main" xmlns:w14="http://schemas.microsoft.com/office/word/2010/wordml" xmlns:w15="http://schemas.microsoft.com/office/word/2012/wordml" xmlns:w16cid="http://schemas.microsoft.com/office/word/2016/wordml/cid" xmlns:w16se="http://schemas.microsoft.com/office/word/2015/wordml/symex" xmlns:wpg="http://schemas.microsoft.com/office/word/2010/wordprocessingGroup" xmlns:wpi="http://schemas.microsoft.com/office/word/2010/wordprocessingInk" xmlns:wne="http://schemas.microsoft.com/office/word/2006/wordml" xmlns:wps="http://schemas.microsoft.com/office/word/2010/wordprocessingShape" mc:Ignorable="w14 w15 w16se w16cid wp14">
   <w:abstractNum w:abstractNumId="0" w15:restartNumberingAfterBreak="0">
     <w:nsid w:val="02BB7B0C"/>
     <w:multiLevelType w:val="hybridMultilevel"/>
@@ -5998,56 +12212,56 @@
       </w:pPr>
     </w:lvl>
   </w:abstractNum>
-  <w:num w:numId="1" w16cid:durableId="522938694">
+  <w:num w:numId="1">
     <w:abstractNumId w:val="3"/>
   </w:num>
-  <w:num w:numId="2" w16cid:durableId="1124301343">
+  <w:num w:numId="2">
     <w:abstractNumId w:val="4"/>
   </w:num>
-  <w:num w:numId="3" w16cid:durableId="62337590">
+  <w:num w:numId="3">
     <w:abstractNumId w:val="0"/>
   </w:num>
-  <w:num w:numId="4" w16cid:durableId="2044675396">
+  <w:num w:numId="4">
     <w:abstractNumId w:val="1"/>
   </w:num>
-  <w:num w:numId="5" w16cid:durableId="1959529867">
+  <w:num w:numId="5">
     <w:abstractNumId w:val="6"/>
   </w:num>
-  <w:num w:numId="6" w16cid:durableId="2070885168">
+  <w:num w:numId="6">
     <w:abstractNumId w:val="2"/>
   </w:num>
-  <w:num w:numId="7" w16cid:durableId="113134161">
+  <w:num w:numId="7">
     <w:abstractNumId w:val="8"/>
   </w:num>
-  <w:num w:numId="8" w16cid:durableId="1811247198">
+  <w:num w:numId="8">
     <w:abstractNumId w:val="5"/>
   </w:num>
-  <w:num w:numId="9" w16cid:durableId="525752541">
+  <w:num w:numId="9">
     <w:abstractNumId w:val="13"/>
   </w:num>
-  <w:num w:numId="10" w16cid:durableId="918754887">
+  <w:num w:numId="10">
     <w:abstractNumId w:val="9"/>
   </w:num>
-  <w:num w:numId="11" w16cid:durableId="855078838">
+  <w:num w:numId="11">
     <w:abstractNumId w:val="11"/>
   </w:num>
-  <w:num w:numId="12" w16cid:durableId="483013024">
+  <w:num w:numId="12">
     <w:abstractNumId w:val="14"/>
   </w:num>
-  <w:num w:numId="13" w16cid:durableId="352390787">
+  <w:num w:numId="13">
     <w:abstractNumId w:val="10"/>
   </w:num>
-  <w:num w:numId="14" w16cid:durableId="44332661">
+  <w:num w:numId="14">
     <w:abstractNumId w:val="7"/>
   </w:num>
-  <w:num w:numId="15" w16cid:durableId="991448995">
+  <w:num w:numId="15">
     <w:abstractNumId w:val="12"/>
   </w:num>
 </w:numbering>
 </file>
 
 <file path=word/styles.xml><?xml version="1.0" encoding="utf-8"?>
-<w:styles xmlns:mc="http://schemas.openxmlformats.org/markup-compatibility/2006" xmlns:r="http://schemas.openxmlformats.org/officeDocument/2006/relationships" xmlns:w="http://schemas.openxmlformats.org/wordprocessingml/2006/main" xmlns:w14="http://schemas.microsoft.com/office/word/2010/wordml" xmlns:w15="http://schemas.microsoft.com/office/word/2012/wordml" xmlns:w16cex="http://schemas.microsoft.com/office/word/2018/wordml/cex" xmlns:w16cid="http://schemas.microsoft.com/office/word/2016/wordml/cid" xmlns:w16="http://schemas.microsoft.com/office/word/2018/wordml" xmlns:w16sdtdh="http://schemas.microsoft.com/office/word/2020/wordml/sdtdatahash" xmlns:w16se="http://schemas.microsoft.com/office/word/2015/wordml/symex" mc:Ignorable="w14 w15 w16se w16cid w16 w16cex w16sdtdh">
+<w:styles xmlns:mc="http://schemas.openxmlformats.org/markup-compatibility/2006" xmlns:r="http://schemas.openxmlformats.org/officeDocument/2006/relationships" xmlns:w="http://schemas.openxmlformats.org/wordprocessingml/2006/main" xmlns:w14="http://schemas.microsoft.com/office/word/2010/wordml" xmlns:w15="http://schemas.microsoft.com/office/word/2012/wordml" xmlns:w16cid="http://schemas.microsoft.com/office/word/2016/wordml/cid" xmlns:w16se="http://schemas.microsoft.com/office/word/2015/wordml/symex" mc:Ignorable="w14 w15 w16se w16cid">
   <w:docDefaults>
     <w:rPrDefault>
       <w:rPr>
@@ -6063,7 +12277,7 @@
       </w:pPr>
     </w:pPrDefault>
   </w:docDefaults>
-  <w:latentStyles w:defLockedState="0" w:defUIPriority="99" w:defSemiHidden="0" w:defUnhideWhenUsed="0" w:defQFormat="0" w:count="376">
+  <w:latentStyles w:defLockedState="0" w:defUIPriority="99" w:defSemiHidden="0" w:defUnhideWhenUsed="0" w:defQFormat="0" w:count="375">
     <w:lsdException w:name="Normal" w:uiPriority="0" w:qFormat="1"/>
     <w:lsdException w:name="heading 1" w:uiPriority="9" w:qFormat="1"/>
     <w:lsdException w:name="heading 2" w:semiHidden="1" w:uiPriority="9" w:unhideWhenUsed="1" w:qFormat="1"/>
@@ -6169,6 +12383,7 @@
     <w:lsdException w:name="HTML Sample" w:semiHidden="1" w:unhideWhenUsed="1"/>
     <w:lsdException w:name="HTML Typewriter" w:semiHidden="1" w:unhideWhenUsed="1"/>
     <w:lsdException w:name="HTML Variable" w:semiHidden="1" w:unhideWhenUsed="1"/>
+    <w:lsdException w:name="Normal Table" w:semiHidden="1" w:unhideWhenUsed="1"/>
     <w:lsdException w:name="annotation subject" w:semiHidden="1" w:unhideWhenUsed="1"/>
     <w:lsdException w:name="No List" w:semiHidden="1" w:unhideWhenUsed="1"/>
     <w:lsdException w:name="Outline List 1" w:semiHidden="1" w:unhideWhenUsed="1"/>
@@ -6211,8 +12426,11 @@
     <w:lsdException w:name="Table Contemporary" w:semiHidden="1" w:unhideWhenUsed="1"/>
     <w:lsdException w:name="Table Elegant" w:semiHidden="1" w:unhideWhenUsed="1"/>
     <w:lsdException w:name="Table Professional" w:semiHidden="1" w:unhideWhenUsed="1"/>
+    <w:lsdException w:name="Table Subtle 1" w:semiHidden="1" w:unhideWhenUsed="1"/>
     <w:lsdException w:name="Table Subtle 2" w:semiHidden="1" w:unhideWhenUsed="1"/>
     <w:lsdException w:name="Table Web 1" w:semiHidden="1" w:unhideWhenUsed="1"/>
+    <w:lsdException w:name="Table Web 2" w:semiHidden="1" w:unhideWhenUsed="1"/>
+    <w:lsdException w:name="Table Web 3" w:semiHidden="1" w:unhideWhenUsed="1"/>
     <w:lsdException w:name="Balloon Text" w:semiHidden="1" w:unhideWhenUsed="1"/>
     <w:lsdException w:name="Table Grid" w:uiPriority="39"/>
     <w:lsdException w:name="Table Theme" w:semiHidden="1" w:unhideWhenUsed="1"/>
@@ -6435,7 +12653,6 @@
     <w:lsdException w:name="Smart Hyperlink" w:semiHidden="1" w:unhideWhenUsed="1"/>
     <w:lsdException w:name="Hashtag" w:semiHidden="1" w:unhideWhenUsed="1"/>
     <w:lsdException w:name="Unresolved Mention" w:semiHidden="1" w:unhideWhenUsed="1"/>
-    <w:lsdException w:name="Smart Link" w:semiHidden="1" w:unhideWhenUsed="1"/>
   </w:latentStyles>
   <w:style w:type="paragraph" w:default="1" w:styleId="Normal">
     <w:name w:val="Normal"/>
@@ -6510,6 +12727,7 @@
   <w:style w:type="character" w:default="1" w:styleId="DefaultParagraphFont">
     <w:name w:val="Default Paragraph Font"/>
     <w:uiPriority w:val="1"/>
+    <w:semiHidden/>
     <w:unhideWhenUsed/>
   </w:style>
   <w:style w:type="table" w:default="1" w:styleId="TableNormal">
@@ -6947,7 +13165,7 @@
 </file>
 
 <file path=customXml/itemProps1.xml><?xml version="1.0" encoding="utf-8"?>
-<ds:datastoreItem xmlns:ds="http://schemas.openxmlformats.org/officeDocument/2006/customXml" ds:itemID="{E28E832B-2C45-4C25-89A4-7DE6C887263D}">
+<ds:datastoreItem xmlns:ds="http://schemas.openxmlformats.org/officeDocument/2006/customXml" ds:itemID="{14571231-944C-49B2-9A2F-644D8A954F90}">
   <ds:schemaRefs>
     <ds:schemaRef ds:uri="http://schemas.openxmlformats.org/officeDocument/2006/bibliography"/>
   </ds:schemaRefs>

--- a/Specifikacija sistemskih zahtjeva.docx
+++ b/Specifikacija sistemskih zahtjeva.docx
@@ -3598,14 +3598,14 @@
             <w:r>
               <w:fldChar w:fldCharType="end"/>
             </w:r>
-            <w:hyperlink r:id="rId6">
+            <w:hyperlink r:id="rId8">
               <w:proofErr w:type="spellStart"/>
               <w:r>
                 <w:t>podataka</w:t>
               </w:r>
               <w:proofErr w:type="spellEnd"/>
             </w:hyperlink>
-            <w:hyperlink r:id="rId7">
+            <w:hyperlink r:id="rId9">
               <w:r>
                 <w:t xml:space="preserve"> </w:t>
               </w:r>
@@ -3630,14 +3630,14 @@
             <w:r>
               <w:fldChar w:fldCharType="end"/>
             </w:r>
-            <w:hyperlink r:id="rId8">
+            <w:hyperlink r:id="rId10">
               <w:proofErr w:type="spellStart"/>
               <w:r>
                 <w:t>računarskih</w:t>
               </w:r>
               <w:proofErr w:type="spellEnd"/>
             </w:hyperlink>
-            <w:hyperlink r:id="rId9">
+            <w:hyperlink r:id="rId11">
               <w:r>
                 <w:t xml:space="preserve"> </w:t>
               </w:r>
@@ -4106,14 +4106,14 @@
             <w:r>
               <w:fldChar w:fldCharType="end"/>
             </w:r>
-            <w:hyperlink r:id="rId10">
+            <w:hyperlink r:id="rId12">
               <w:proofErr w:type="spellStart"/>
               <w:r>
                 <w:t>reprodukcija</w:t>
               </w:r>
               <w:proofErr w:type="spellEnd"/>
             </w:hyperlink>
-            <w:hyperlink r:id="rId11">
+            <w:hyperlink r:id="rId13">
               <w:r>
                 <w:t xml:space="preserve"> </w:t>
               </w:r>
@@ -4146,14 +4146,14 @@
             <w:r>
               <w:fldChar w:fldCharType="end"/>
             </w:r>
-            <w:hyperlink r:id="rId12">
+            <w:hyperlink r:id="rId14">
               <w:proofErr w:type="spellStart"/>
               <w:r>
                 <w:t>objekta</w:t>
               </w:r>
               <w:proofErr w:type="spellEnd"/>
             </w:hyperlink>
-            <w:hyperlink r:id="rId13">
+            <w:hyperlink r:id="rId15">
               <w:r>
                 <w:t xml:space="preserve"> </w:t>
               </w:r>
@@ -4409,19 +4409,19 @@
             <w:r>
               <w:t xml:space="preserve"> u</w:t>
             </w:r>
-            <w:hyperlink r:id="rId14">
+            <w:hyperlink r:id="rId16">
               <w:r>
                 <w:t xml:space="preserve"> </w:t>
               </w:r>
             </w:hyperlink>
-            <w:hyperlink r:id="rId15">
+            <w:hyperlink r:id="rId17">
               <w:proofErr w:type="spellStart"/>
               <w:r>
                 <w:t>kriptografiji</w:t>
               </w:r>
               <w:proofErr w:type="spellEnd"/>
             </w:hyperlink>
-            <w:hyperlink r:id="rId16">
+            <w:hyperlink r:id="rId18">
               <w:r>
                 <w:t xml:space="preserve"> </w:t>
               </w:r>
@@ -4801,12 +4801,7 @@
     </w:p>
     <w:p>
       <w:pPr>
-        <w:tabs>
-          <w:tab w:val="left" w:pos="972"/>
-        </w:tabs>
-        <w:rPr>
-          <w:szCs w:val="24"/>
-        </w:rPr>
+        <w:ind w:firstLine="360"/>
       </w:pPr>
       <w:r>
         <w:rPr>
@@ -4816,675 +4811,858 @@
         <w:tab/>
       </w:r>
       <w:r>
-        <w:rPr>
-          <w:szCs w:val="24"/>
-        </w:rPr>
         <w:t xml:space="preserve">U </w:t>
       </w:r>
       <w:proofErr w:type="spellStart"/>
       <w:r>
-        <w:rPr>
-          <w:szCs w:val="24"/>
-        </w:rPr>
-        <w:t>drugom</w:t>
-      </w:r>
-      <w:proofErr w:type="spellEnd"/>
-      <w:r>
-        <w:rPr>
-          <w:szCs w:val="24"/>
-        </w:rPr>
-        <w:t xml:space="preserve"> </w:t>
-      </w:r>
-      <w:proofErr w:type="spellStart"/>
-      <w:r>
-        <w:rPr>
-          <w:szCs w:val="24"/>
-        </w:rPr>
+        <w:t>prvom</w:t>
+      </w:r>
+      <w:proofErr w:type="spellEnd"/>
+      <w:r>
+        <w:t xml:space="preserve"> </w:t>
+      </w:r>
+      <w:proofErr w:type="spellStart"/>
+      <w:r>
         <w:t>poglavlju</w:t>
       </w:r>
       <w:proofErr w:type="spellEnd"/>
       <w:r>
-        <w:rPr>
-          <w:szCs w:val="24"/>
-        </w:rPr>
-        <w:t xml:space="preserve"> </w:t>
-      </w:r>
-      <w:proofErr w:type="spellStart"/>
-      <w:r>
-        <w:rPr>
-          <w:szCs w:val="24"/>
-        </w:rPr>
-        <w:t>biće</w:t>
-      </w:r>
-      <w:proofErr w:type="spellEnd"/>
-      <w:r>
-        <w:rPr>
-          <w:szCs w:val="24"/>
-        </w:rPr>
-        <w:t xml:space="preserve"> </w:t>
-      </w:r>
-      <w:proofErr w:type="spellStart"/>
-      <w:r>
-        <w:rPr>
-          <w:szCs w:val="24"/>
-        </w:rPr>
-        <w:t>izložen</w:t>
-      </w:r>
-      <w:proofErr w:type="spellEnd"/>
-      <w:r>
-        <w:rPr>
-          <w:szCs w:val="24"/>
-        </w:rPr>
-        <w:t xml:space="preserve"> </w:t>
-      </w:r>
-      <w:proofErr w:type="spellStart"/>
-      <w:r>
-        <w:rPr>
-          <w:szCs w:val="24"/>
-        </w:rPr>
-        <w:t>generalni</w:t>
-      </w:r>
-      <w:proofErr w:type="spellEnd"/>
-      <w:r>
-        <w:rPr>
-          <w:szCs w:val="24"/>
-        </w:rPr>
-        <w:t xml:space="preserve"> </w:t>
-      </w:r>
-      <w:proofErr w:type="spellStart"/>
-      <w:r>
-        <w:rPr>
-          <w:szCs w:val="24"/>
-        </w:rPr>
-        <w:t>opis</w:t>
-      </w:r>
-      <w:proofErr w:type="spellEnd"/>
-      <w:r>
-        <w:rPr>
-          <w:szCs w:val="24"/>
-        </w:rPr>
-        <w:t xml:space="preserve"> </w:t>
-      </w:r>
-      <w:proofErr w:type="spellStart"/>
-      <w:r>
-        <w:rPr>
-          <w:szCs w:val="24"/>
-        </w:rPr>
+        <w:t xml:space="preserve"> </w:t>
+      </w:r>
+      <w:proofErr w:type="spellStart"/>
+      <w:r>
+        <w:t>nalazi</w:t>
+      </w:r>
+      <w:proofErr w:type="spellEnd"/>
+      <w:r>
+        <w:t xml:space="preserve"> se </w:t>
+      </w:r>
+      <w:proofErr w:type="spellStart"/>
+      <w:r>
+        <w:t>okvirni</w:t>
+      </w:r>
+      <w:proofErr w:type="spellEnd"/>
+      <w:r>
+        <w:t xml:space="preserve"> </w:t>
+      </w:r>
+      <w:proofErr w:type="spellStart"/>
+      <w:r>
+        <w:t>uvid</w:t>
+      </w:r>
+      <w:proofErr w:type="spellEnd"/>
+      <w:r>
+        <w:t xml:space="preserve"> u rad </w:t>
+      </w:r>
+      <w:proofErr w:type="spellStart"/>
+      <w:r>
         <w:t>sistema</w:t>
       </w:r>
       <w:proofErr w:type="spellEnd"/>
       <w:r>
-        <w:rPr>
-          <w:szCs w:val="24"/>
-        </w:rPr>
-        <w:t xml:space="preserve">, </w:t>
-      </w:r>
-      <w:proofErr w:type="spellStart"/>
-      <w:r>
-        <w:rPr>
-          <w:szCs w:val="24"/>
-        </w:rPr>
-        <w:t>karakteristike</w:t>
-      </w:r>
-      <w:proofErr w:type="spellEnd"/>
-      <w:r>
-        <w:rPr>
-          <w:szCs w:val="24"/>
-        </w:rPr>
-        <w:t xml:space="preserve"> </w:t>
-      </w:r>
-      <w:proofErr w:type="spellStart"/>
-      <w:r>
-        <w:rPr>
-          <w:szCs w:val="24"/>
-        </w:rPr>
-        <w:t>njegovih</w:t>
-      </w:r>
-      <w:proofErr w:type="spellEnd"/>
-      <w:r>
-        <w:rPr>
-          <w:szCs w:val="24"/>
-        </w:rPr>
-        <w:t xml:space="preserve"> </w:t>
-      </w:r>
-      <w:proofErr w:type="spellStart"/>
-      <w:r>
-        <w:rPr>
-          <w:szCs w:val="24"/>
-        </w:rPr>
-        <w:t>korisnika</w:t>
-      </w:r>
-      <w:proofErr w:type="spellEnd"/>
-      <w:r>
-        <w:rPr>
-          <w:szCs w:val="24"/>
-        </w:rPr>
-        <w:t xml:space="preserve">, </w:t>
-      </w:r>
-      <w:proofErr w:type="spellStart"/>
-      <w:r>
-        <w:rPr>
-          <w:szCs w:val="24"/>
-        </w:rPr>
-        <w:t>njegova</w:t>
-      </w:r>
-      <w:proofErr w:type="spellEnd"/>
-      <w:r>
-        <w:rPr>
-          <w:szCs w:val="24"/>
-        </w:rPr>
-        <w:t xml:space="preserve"> </w:t>
-      </w:r>
-      <w:proofErr w:type="spellStart"/>
-      <w:r>
-        <w:rPr>
-          <w:szCs w:val="24"/>
-        </w:rPr>
-        <w:t>ograničenja</w:t>
-      </w:r>
-      <w:proofErr w:type="spellEnd"/>
-      <w:r>
-        <w:rPr>
-          <w:szCs w:val="24"/>
-        </w:rPr>
-        <w:t xml:space="preserve"> </w:t>
-      </w:r>
-      <w:proofErr w:type="spellStart"/>
-      <w:r>
-        <w:rPr>
-          <w:szCs w:val="24"/>
-        </w:rPr>
-        <w:t>i</w:t>
-      </w:r>
-      <w:proofErr w:type="spellEnd"/>
-      <w:r>
-        <w:rPr>
-          <w:szCs w:val="24"/>
-        </w:rPr>
-        <w:t xml:space="preserve"> </w:t>
-      </w:r>
-      <w:proofErr w:type="spellStart"/>
-      <w:r>
-        <w:rPr>
-          <w:szCs w:val="24"/>
-        </w:rPr>
-        <w:t>eksterni</w:t>
-      </w:r>
-      <w:proofErr w:type="spellEnd"/>
-      <w:r>
-        <w:rPr>
-          <w:szCs w:val="24"/>
-        </w:rPr>
-        <w:t xml:space="preserve"> </w:t>
-      </w:r>
-      <w:proofErr w:type="spellStart"/>
-      <w:r>
-        <w:rPr>
-          <w:szCs w:val="24"/>
-        </w:rPr>
-        <w:t>interfejsi</w:t>
-      </w:r>
-      <w:proofErr w:type="spellEnd"/>
-      <w:r>
-        <w:rPr>
-          <w:szCs w:val="24"/>
-        </w:rPr>
-        <w:t xml:space="preserve"> </w:t>
-      </w:r>
-      <w:proofErr w:type="spellStart"/>
-      <w:r>
-        <w:rPr>
-          <w:szCs w:val="24"/>
-        </w:rPr>
-        <w:t>od</w:t>
-      </w:r>
-      <w:proofErr w:type="spellEnd"/>
-      <w:r>
-        <w:rPr>
-          <w:szCs w:val="24"/>
-        </w:rPr>
-        <w:t xml:space="preserve"> </w:t>
-      </w:r>
-      <w:proofErr w:type="spellStart"/>
-      <w:r>
-        <w:rPr>
-          <w:szCs w:val="24"/>
-        </w:rPr>
-        <w:t>kojih</w:t>
-      </w:r>
-      <w:proofErr w:type="spellEnd"/>
-      <w:r>
-        <w:rPr>
-          <w:szCs w:val="24"/>
-        </w:rPr>
-        <w:t xml:space="preserve"> </w:t>
-      </w:r>
-      <w:proofErr w:type="spellStart"/>
-      <w:r>
-        <w:rPr>
-          <w:szCs w:val="24"/>
-        </w:rPr>
-        <w:t>sistem</w:t>
-      </w:r>
-      <w:proofErr w:type="spellEnd"/>
-      <w:r>
-        <w:rPr>
-          <w:szCs w:val="24"/>
-        </w:rPr>
-        <w:t xml:space="preserve"> </w:t>
-      </w:r>
-      <w:proofErr w:type="spellStart"/>
-      <w:r>
-        <w:rPr>
-          <w:szCs w:val="24"/>
-        </w:rPr>
-        <w:t>zavisi</w:t>
-      </w:r>
-      <w:proofErr w:type="spellEnd"/>
-      <w:r>
-        <w:rPr>
-          <w:szCs w:val="24"/>
-        </w:rPr>
-        <w:t xml:space="preserve">.  U </w:t>
-      </w:r>
-      <w:proofErr w:type="spellStart"/>
-      <w:r>
-        <w:rPr>
-          <w:szCs w:val="24"/>
-        </w:rPr>
-        <w:t>trećem</w:t>
-      </w:r>
-      <w:proofErr w:type="spellEnd"/>
-      <w:r>
-        <w:rPr>
-          <w:szCs w:val="24"/>
-        </w:rPr>
-        <w:t xml:space="preserve"> </w:t>
-      </w:r>
-      <w:proofErr w:type="spellStart"/>
-      <w:r>
-        <w:rPr>
-          <w:szCs w:val="24"/>
-        </w:rPr>
-        <w:t>poglavlju</w:t>
-      </w:r>
-      <w:proofErr w:type="spellEnd"/>
-      <w:r>
-        <w:rPr>
-          <w:szCs w:val="24"/>
-        </w:rPr>
-        <w:t xml:space="preserve"> </w:t>
-      </w:r>
-      <w:proofErr w:type="spellStart"/>
-      <w:r>
-        <w:rPr>
-          <w:szCs w:val="24"/>
-        </w:rPr>
-        <w:t>koje</w:t>
-      </w:r>
-      <w:proofErr w:type="spellEnd"/>
-      <w:r>
-        <w:rPr>
-          <w:szCs w:val="24"/>
-        </w:rPr>
-        <w:t xml:space="preserve"> je </w:t>
-      </w:r>
-      <w:proofErr w:type="spellStart"/>
-      <w:r>
-        <w:rPr>
-          <w:szCs w:val="24"/>
-        </w:rPr>
-        <w:t>i</w:t>
-      </w:r>
-      <w:proofErr w:type="spellEnd"/>
-      <w:r>
-        <w:rPr>
-          <w:szCs w:val="24"/>
-        </w:rPr>
-        <w:t xml:space="preserve"> </w:t>
-      </w:r>
-      <w:proofErr w:type="spellStart"/>
-      <w:r>
-        <w:rPr>
-          <w:szCs w:val="24"/>
-        </w:rPr>
-        <w:t>najobimnije</w:t>
-      </w:r>
-      <w:proofErr w:type="spellEnd"/>
-      <w:r>
-        <w:rPr>
-          <w:szCs w:val="24"/>
-        </w:rPr>
-        <w:t xml:space="preserve"> </w:t>
-      </w:r>
-      <w:proofErr w:type="spellStart"/>
-      <w:r>
-        <w:rPr>
-          <w:szCs w:val="24"/>
-        </w:rPr>
-        <w:t>nalazi</w:t>
-      </w:r>
-      <w:proofErr w:type="spellEnd"/>
-      <w:r>
-        <w:rPr>
-          <w:szCs w:val="24"/>
-        </w:rPr>
-        <w:t xml:space="preserve"> se </w:t>
-      </w:r>
-      <w:proofErr w:type="spellStart"/>
-      <w:r>
-        <w:rPr>
-          <w:szCs w:val="24"/>
-        </w:rPr>
-        <w:t>detaljan</w:t>
-      </w:r>
-      <w:proofErr w:type="spellEnd"/>
-      <w:r>
-        <w:rPr>
-          <w:szCs w:val="24"/>
-        </w:rPr>
-        <w:t xml:space="preserve"> </w:t>
-      </w:r>
-      <w:proofErr w:type="spellStart"/>
-      <w:r>
-        <w:rPr>
-          <w:szCs w:val="24"/>
-        </w:rPr>
-        <w:t>opis</w:t>
-      </w:r>
-      <w:proofErr w:type="spellEnd"/>
-      <w:r>
-        <w:rPr>
-          <w:szCs w:val="24"/>
-        </w:rPr>
-        <w:t xml:space="preserve"> </w:t>
-      </w:r>
-      <w:proofErr w:type="spellStart"/>
-      <w:r>
-        <w:rPr>
-          <w:szCs w:val="24"/>
-        </w:rPr>
-        <w:t>funkcionalnih</w:t>
-      </w:r>
-      <w:proofErr w:type="spellEnd"/>
-      <w:r>
-        <w:rPr>
-          <w:szCs w:val="24"/>
-        </w:rPr>
-        <w:t xml:space="preserve"> </w:t>
-      </w:r>
-      <w:proofErr w:type="spellStart"/>
-      <w:r>
-        <w:rPr>
-          <w:szCs w:val="24"/>
-        </w:rPr>
-        <w:t>i</w:t>
-      </w:r>
-      <w:proofErr w:type="spellEnd"/>
-      <w:r>
-        <w:rPr>
-          <w:szCs w:val="24"/>
-        </w:rPr>
-        <w:t xml:space="preserve"> </w:t>
-      </w:r>
-      <w:proofErr w:type="spellStart"/>
-      <w:r>
-        <w:rPr>
-          <w:szCs w:val="24"/>
-        </w:rPr>
-        <w:t>nefunkcionalnih</w:t>
-      </w:r>
-      <w:proofErr w:type="spellEnd"/>
-      <w:r>
-        <w:rPr>
-          <w:szCs w:val="24"/>
-        </w:rPr>
-        <w:t xml:space="preserve"> </w:t>
-      </w:r>
-      <w:proofErr w:type="spellStart"/>
-      <w:r>
-        <w:rPr>
-          <w:szCs w:val="24"/>
-        </w:rPr>
-        <w:t>zahtjeva</w:t>
-      </w:r>
-      <w:proofErr w:type="spellEnd"/>
-      <w:r>
-        <w:rPr>
-          <w:szCs w:val="24"/>
-        </w:rPr>
-        <w:t xml:space="preserve">, </w:t>
-      </w:r>
-      <w:proofErr w:type="spellStart"/>
-      <w:proofErr w:type="gramStart"/>
-      <w:r>
-        <w:rPr>
-          <w:szCs w:val="24"/>
-        </w:rPr>
-        <w:t>te</w:t>
-      </w:r>
-      <w:proofErr w:type="spellEnd"/>
-      <w:proofErr w:type="gramEnd"/>
-      <w:r>
-        <w:rPr>
-          <w:szCs w:val="24"/>
-        </w:rPr>
-        <w:t xml:space="preserve"> </w:t>
-      </w:r>
-      <w:proofErr w:type="spellStart"/>
-      <w:r>
-        <w:rPr>
-          <w:szCs w:val="24"/>
-        </w:rPr>
-        <w:t>odgovarajući</w:t>
-      </w:r>
-      <w:proofErr w:type="spellEnd"/>
-      <w:r>
-        <w:rPr>
-          <w:szCs w:val="24"/>
-        </w:rPr>
-        <w:t xml:space="preserve"> </w:t>
-      </w:r>
-      <w:proofErr w:type="spellStart"/>
-      <w:r>
-        <w:rPr>
-          <w:szCs w:val="24"/>
-        </w:rPr>
-        <w:t>dijagrami</w:t>
-      </w:r>
-      <w:proofErr w:type="spellEnd"/>
-      <w:r>
-        <w:rPr>
-          <w:szCs w:val="24"/>
-        </w:rPr>
-        <w:t xml:space="preserve"> </w:t>
-      </w:r>
-      <w:proofErr w:type="spellStart"/>
-      <w:r>
-        <w:rPr>
-          <w:szCs w:val="24"/>
-        </w:rPr>
-        <w:t>slučajeva</w:t>
-      </w:r>
-      <w:proofErr w:type="spellEnd"/>
-      <w:r>
-        <w:rPr>
-          <w:szCs w:val="24"/>
-        </w:rPr>
-        <w:t xml:space="preserve"> </w:t>
-      </w:r>
-      <w:proofErr w:type="spellStart"/>
-      <w:r>
-        <w:rPr>
-          <w:szCs w:val="24"/>
-        </w:rPr>
-        <w:t>upotrebe</w:t>
-      </w:r>
-      <w:proofErr w:type="spellEnd"/>
-      <w:r>
-        <w:rPr>
-          <w:szCs w:val="24"/>
-        </w:rPr>
-        <w:t xml:space="preserve">, </w:t>
-      </w:r>
-      <w:proofErr w:type="spellStart"/>
-      <w:r>
-        <w:rPr>
-          <w:szCs w:val="24"/>
-        </w:rPr>
-        <w:t>dijagrami</w:t>
-      </w:r>
-      <w:proofErr w:type="spellEnd"/>
-      <w:r>
-        <w:rPr>
-          <w:szCs w:val="24"/>
-        </w:rPr>
-        <w:t xml:space="preserve"> </w:t>
-      </w:r>
-      <w:proofErr w:type="spellStart"/>
-      <w:r>
-        <w:rPr>
-          <w:szCs w:val="24"/>
-        </w:rPr>
-        <w:t>aktivnosti</w:t>
-      </w:r>
-      <w:proofErr w:type="spellEnd"/>
-      <w:r>
-        <w:rPr>
-          <w:szCs w:val="24"/>
-        </w:rPr>
-        <w:t xml:space="preserve">, </w:t>
-      </w:r>
-      <w:proofErr w:type="spellStart"/>
-      <w:r>
-        <w:rPr>
-          <w:szCs w:val="24"/>
-        </w:rPr>
-        <w:t>dijagrami</w:t>
-      </w:r>
-      <w:proofErr w:type="spellEnd"/>
-      <w:r>
-        <w:rPr>
-          <w:szCs w:val="24"/>
-        </w:rPr>
-        <w:t xml:space="preserve"> </w:t>
-      </w:r>
-      <w:proofErr w:type="spellStart"/>
-      <w:r>
-        <w:rPr>
-          <w:szCs w:val="24"/>
-        </w:rPr>
-        <w:t>sekvence</w:t>
-      </w:r>
-      <w:proofErr w:type="spellEnd"/>
-      <w:r>
-        <w:rPr>
-          <w:szCs w:val="24"/>
-        </w:rPr>
-        <w:t xml:space="preserve"> </w:t>
-      </w:r>
-      <w:proofErr w:type="spellStart"/>
-      <w:r>
-        <w:rPr>
-          <w:szCs w:val="24"/>
-        </w:rPr>
-        <w:t>i</w:t>
-      </w:r>
-      <w:proofErr w:type="spellEnd"/>
-      <w:r>
-        <w:rPr>
-          <w:szCs w:val="24"/>
-        </w:rPr>
-        <w:t xml:space="preserve"> </w:t>
-      </w:r>
-      <w:proofErr w:type="spellStart"/>
-      <w:r>
-        <w:rPr>
-          <w:szCs w:val="24"/>
-        </w:rPr>
-        <w:t>dijagrami</w:t>
-      </w:r>
-      <w:proofErr w:type="spellEnd"/>
-      <w:r>
-        <w:rPr>
-          <w:szCs w:val="24"/>
-        </w:rPr>
-        <w:t xml:space="preserve"> </w:t>
-      </w:r>
-      <w:proofErr w:type="spellStart"/>
-      <w:r>
-        <w:rPr>
-          <w:szCs w:val="24"/>
-        </w:rPr>
-        <w:t>klasa</w:t>
-      </w:r>
-      <w:proofErr w:type="spellEnd"/>
-      <w:r>
-        <w:rPr>
-          <w:szCs w:val="24"/>
-        </w:rPr>
-        <w:t xml:space="preserve">. </w:t>
+        <w:t xml:space="preserve"> </w:t>
+      </w:r>
+      <w:proofErr w:type="spellStart"/>
+      <w:r>
+        <w:t>eKamp</w:t>
+      </w:r>
+      <w:proofErr w:type="spellEnd"/>
+      <w:r>
+        <w:t>.</w:t>
       </w:r>
     </w:p>
     <w:p>
       <w:pPr>
-        <w:tabs>
-          <w:tab w:val="left" w:pos="972"/>
-        </w:tabs>
-        <w:rPr>
-          <w:szCs w:val="24"/>
-          <w:lang w:val="sr-Latn-RS"/>
-        </w:rPr>
-      </w:pPr>
+        <w:ind w:firstLine="360"/>
+        <w:rPr>
+          <w:szCs w:val="24"/>
+        </w:rPr>
+      </w:pPr>
+      <w:r>
+        <w:rPr>
+          <w:szCs w:val="24"/>
+        </w:rPr>
+        <w:t xml:space="preserve">U </w:t>
+      </w:r>
+      <w:proofErr w:type="spellStart"/>
+      <w:r>
+        <w:rPr>
+          <w:szCs w:val="24"/>
+        </w:rPr>
+        <w:t>drugom</w:t>
+      </w:r>
+      <w:proofErr w:type="spellEnd"/>
+      <w:r>
+        <w:rPr>
+          <w:szCs w:val="24"/>
+        </w:rPr>
+        <w:t xml:space="preserve"> </w:t>
+      </w:r>
+      <w:proofErr w:type="spellStart"/>
+      <w:r>
+        <w:rPr>
+          <w:szCs w:val="24"/>
+        </w:rPr>
+        <w:t>poglavlju</w:t>
+      </w:r>
+      <w:proofErr w:type="spellEnd"/>
+      <w:r>
+        <w:rPr>
+          <w:szCs w:val="24"/>
+        </w:rPr>
+        <w:t xml:space="preserve"> </w:t>
+      </w:r>
+      <w:proofErr w:type="spellStart"/>
+      <w:r>
+        <w:rPr>
+          <w:szCs w:val="24"/>
+        </w:rPr>
+        <w:t>biće</w:t>
+      </w:r>
+      <w:proofErr w:type="spellEnd"/>
+      <w:r>
+        <w:rPr>
+          <w:szCs w:val="24"/>
+        </w:rPr>
+        <w:t xml:space="preserve"> </w:t>
+      </w:r>
+      <w:proofErr w:type="spellStart"/>
+      <w:r>
+        <w:rPr>
+          <w:szCs w:val="24"/>
+        </w:rPr>
+        <w:t>izložen</w:t>
+      </w:r>
+      <w:proofErr w:type="spellEnd"/>
+      <w:r>
+        <w:rPr>
+          <w:szCs w:val="24"/>
+        </w:rPr>
+        <w:t xml:space="preserve"> </w:t>
+      </w:r>
+      <w:proofErr w:type="spellStart"/>
+      <w:r>
+        <w:rPr>
+          <w:szCs w:val="24"/>
+        </w:rPr>
+        <w:t>generalni</w:t>
+      </w:r>
+      <w:proofErr w:type="spellEnd"/>
+      <w:r>
+        <w:rPr>
+          <w:szCs w:val="24"/>
+        </w:rPr>
+        <w:t xml:space="preserve"> </w:t>
+      </w:r>
+      <w:proofErr w:type="spellStart"/>
+      <w:r>
+        <w:rPr>
+          <w:szCs w:val="24"/>
+        </w:rPr>
+        <w:t>opis</w:t>
+      </w:r>
+      <w:proofErr w:type="spellEnd"/>
+      <w:r>
+        <w:rPr>
+          <w:szCs w:val="24"/>
+        </w:rPr>
+        <w:t xml:space="preserve"> </w:t>
+      </w:r>
+      <w:proofErr w:type="spellStart"/>
+      <w:r>
+        <w:rPr>
+          <w:szCs w:val="24"/>
+        </w:rPr>
+        <w:t>sistema</w:t>
+      </w:r>
+      <w:proofErr w:type="spellEnd"/>
+      <w:r>
+        <w:rPr>
+          <w:szCs w:val="24"/>
+        </w:rPr>
+        <w:t xml:space="preserve">, </w:t>
+      </w:r>
+      <w:proofErr w:type="spellStart"/>
+      <w:r>
+        <w:rPr>
+          <w:szCs w:val="24"/>
+        </w:rPr>
+        <w:t>karakteristike</w:t>
+      </w:r>
+      <w:proofErr w:type="spellEnd"/>
+      <w:r>
+        <w:rPr>
+          <w:szCs w:val="24"/>
+        </w:rPr>
+        <w:t xml:space="preserve"> </w:t>
+      </w:r>
+      <w:proofErr w:type="spellStart"/>
+      <w:r>
+        <w:rPr>
+          <w:szCs w:val="24"/>
+        </w:rPr>
+        <w:t>njegovih</w:t>
+      </w:r>
+      <w:proofErr w:type="spellEnd"/>
+      <w:r>
+        <w:rPr>
+          <w:szCs w:val="24"/>
+        </w:rPr>
+        <w:t xml:space="preserve"> </w:t>
+      </w:r>
+      <w:proofErr w:type="spellStart"/>
+      <w:r>
+        <w:rPr>
+          <w:szCs w:val="24"/>
+        </w:rPr>
+        <w:t>korisnika</w:t>
+      </w:r>
+      <w:proofErr w:type="spellEnd"/>
+      <w:r>
+        <w:rPr>
+          <w:szCs w:val="24"/>
+        </w:rPr>
+        <w:t xml:space="preserve"> </w:t>
+      </w:r>
+      <w:proofErr w:type="spellStart"/>
+      <w:r>
+        <w:rPr>
+          <w:szCs w:val="24"/>
+        </w:rPr>
+        <w:t>i</w:t>
+      </w:r>
+      <w:proofErr w:type="spellEnd"/>
+      <w:r>
+        <w:rPr>
+          <w:szCs w:val="24"/>
+        </w:rPr>
+        <w:t xml:space="preserve"> </w:t>
+      </w:r>
+      <w:proofErr w:type="spellStart"/>
+      <w:r>
+        <w:rPr>
+          <w:szCs w:val="24"/>
+        </w:rPr>
+        <w:t>eksterni</w:t>
+      </w:r>
+      <w:proofErr w:type="spellEnd"/>
+      <w:r>
+        <w:rPr>
+          <w:szCs w:val="24"/>
+        </w:rPr>
+        <w:t xml:space="preserve"> </w:t>
+      </w:r>
+      <w:proofErr w:type="spellStart"/>
+      <w:r>
+        <w:rPr>
+          <w:szCs w:val="24"/>
+        </w:rPr>
+        <w:t>interfejsi</w:t>
+      </w:r>
+      <w:proofErr w:type="spellEnd"/>
+      <w:r>
+        <w:rPr>
+          <w:szCs w:val="24"/>
+        </w:rPr>
+        <w:t xml:space="preserve"> </w:t>
+      </w:r>
+      <w:proofErr w:type="spellStart"/>
+      <w:proofErr w:type="gramStart"/>
+      <w:r>
+        <w:rPr>
+          <w:szCs w:val="24"/>
+        </w:rPr>
+        <w:t>od</w:t>
+      </w:r>
+      <w:proofErr w:type="spellEnd"/>
+      <w:proofErr w:type="gramEnd"/>
+      <w:r>
+        <w:rPr>
+          <w:szCs w:val="24"/>
+        </w:rPr>
+        <w:t xml:space="preserve"> </w:t>
+      </w:r>
+      <w:proofErr w:type="spellStart"/>
+      <w:r>
+        <w:rPr>
+          <w:szCs w:val="24"/>
+        </w:rPr>
+        <w:t>kojih</w:t>
+      </w:r>
+      <w:proofErr w:type="spellEnd"/>
+      <w:r>
+        <w:rPr>
+          <w:szCs w:val="24"/>
+        </w:rPr>
+        <w:t xml:space="preserve"> </w:t>
+      </w:r>
+      <w:proofErr w:type="spellStart"/>
+      <w:r>
+        <w:rPr>
+          <w:szCs w:val="24"/>
+        </w:rPr>
+        <w:t>sistem</w:t>
+      </w:r>
+      <w:proofErr w:type="spellEnd"/>
+      <w:r>
+        <w:rPr>
+          <w:szCs w:val="24"/>
+        </w:rPr>
+        <w:t xml:space="preserve"> </w:t>
+      </w:r>
+      <w:proofErr w:type="spellStart"/>
+      <w:r>
+        <w:rPr>
+          <w:szCs w:val="24"/>
+        </w:rPr>
+        <w:t>zavisi</w:t>
+      </w:r>
+      <w:proofErr w:type="spellEnd"/>
+      <w:r>
+        <w:rPr>
+          <w:szCs w:val="24"/>
+        </w:rPr>
+        <w:t xml:space="preserve">. </w:t>
+      </w:r>
+      <w:proofErr w:type="spellStart"/>
+      <w:r>
+        <w:rPr>
+          <w:szCs w:val="24"/>
+        </w:rPr>
+        <w:t>Ovde</w:t>
+      </w:r>
+      <w:proofErr w:type="spellEnd"/>
+      <w:r>
+        <w:rPr>
+          <w:szCs w:val="24"/>
+        </w:rPr>
+        <w:t xml:space="preserve"> se </w:t>
+      </w:r>
+      <w:proofErr w:type="spellStart"/>
+      <w:r>
+        <w:rPr>
+          <w:szCs w:val="24"/>
+        </w:rPr>
+        <w:t>takođe</w:t>
+      </w:r>
+      <w:proofErr w:type="spellEnd"/>
+      <w:r>
+        <w:rPr>
+          <w:szCs w:val="24"/>
+        </w:rPr>
+        <w:t xml:space="preserve"> </w:t>
+      </w:r>
+      <w:proofErr w:type="spellStart"/>
+      <w:r>
+        <w:rPr>
+          <w:szCs w:val="24"/>
+        </w:rPr>
+        <w:t>nalaze</w:t>
+      </w:r>
+      <w:proofErr w:type="spellEnd"/>
+      <w:r>
+        <w:rPr>
+          <w:szCs w:val="24"/>
+        </w:rPr>
+        <w:t xml:space="preserve"> </w:t>
+      </w:r>
+      <w:proofErr w:type="spellStart"/>
+      <w:r>
+        <w:rPr>
+          <w:szCs w:val="24"/>
+        </w:rPr>
+        <w:t>ograničenja</w:t>
+      </w:r>
+      <w:proofErr w:type="spellEnd"/>
+      <w:r>
+        <w:rPr>
+          <w:szCs w:val="24"/>
+        </w:rPr>
+        <w:t xml:space="preserve"> </w:t>
+      </w:r>
+      <w:proofErr w:type="spellStart"/>
+      <w:r>
+        <w:rPr>
+          <w:szCs w:val="24"/>
+        </w:rPr>
+        <w:t>sistema</w:t>
+      </w:r>
+      <w:proofErr w:type="spellEnd"/>
+      <w:r>
+        <w:rPr>
+          <w:szCs w:val="24"/>
+        </w:rPr>
+        <w:t xml:space="preserve"> </w:t>
+      </w:r>
+      <w:proofErr w:type="spellStart"/>
+      <w:r>
+        <w:rPr>
+          <w:szCs w:val="24"/>
+        </w:rPr>
+        <w:t>koja</w:t>
+      </w:r>
+      <w:proofErr w:type="spellEnd"/>
+      <w:r>
+        <w:rPr>
+          <w:szCs w:val="24"/>
+        </w:rPr>
+        <w:t xml:space="preserve"> se </w:t>
+      </w:r>
+      <w:proofErr w:type="spellStart"/>
+      <w:r>
+        <w:rPr>
+          <w:szCs w:val="24"/>
+        </w:rPr>
+        <w:t>moraju</w:t>
+      </w:r>
+      <w:proofErr w:type="spellEnd"/>
+      <w:r>
+        <w:rPr>
+          <w:szCs w:val="24"/>
+        </w:rPr>
+        <w:t xml:space="preserve"> </w:t>
+      </w:r>
+      <w:proofErr w:type="spellStart"/>
+      <w:r>
+        <w:rPr>
+          <w:szCs w:val="24"/>
+        </w:rPr>
+        <w:t>ispoštovati</w:t>
+      </w:r>
+      <w:proofErr w:type="spellEnd"/>
+      <w:r>
+        <w:rPr>
+          <w:szCs w:val="24"/>
+        </w:rPr>
+        <w:t>.</w:t>
+      </w:r>
+      <w:r>
+        <w:rPr>
+          <w:szCs w:val="24"/>
+        </w:rPr>
+        <w:tab/>
+      </w:r>
     </w:p>
     <w:p>
       <w:pPr>
-        <w:tabs>
-          <w:tab w:val="left" w:pos="972"/>
-        </w:tabs>
-        <w:rPr>
-          <w:szCs w:val="24"/>
-        </w:rPr>
-      </w:pPr>
-      <w:r>
-        <w:rPr>
-          <w:szCs w:val="24"/>
-        </w:rPr>
-        <w:tab/>
-      </w:r>
-    </w:p>
-    <w:p>
-      <w:pPr>
-        <w:tabs>
-          <w:tab w:val="left" w:pos="972"/>
-        </w:tabs>
-        <w:rPr>
-          <w:sz w:val="40"/>
-          <w:szCs w:val="40"/>
-        </w:rPr>
-      </w:pPr>
-    </w:p>
-    <w:p>
-      <w:pPr>
-        <w:tabs>
-          <w:tab w:val="left" w:pos="972"/>
-        </w:tabs>
-        <w:rPr>
-          <w:sz w:val="40"/>
-          <w:szCs w:val="40"/>
-        </w:rPr>
-      </w:pPr>
-    </w:p>
-    <w:p>
-      <w:pPr>
-        <w:tabs>
-          <w:tab w:val="left" w:pos="972"/>
-        </w:tabs>
-        <w:rPr>
-          <w:sz w:val="40"/>
-          <w:szCs w:val="40"/>
-        </w:rPr>
-      </w:pPr>
+        <w:ind w:firstLine="360"/>
+        <w:rPr>
+          <w:rFonts w:cs="Times New Roman"/>
+        </w:rPr>
+      </w:pPr>
+      <w:r>
+        <w:rPr>
+          <w:rFonts w:cs="Times New Roman"/>
+        </w:rPr>
+        <w:t xml:space="preserve">U </w:t>
+      </w:r>
+      <w:proofErr w:type="spellStart"/>
+      <w:r>
+        <w:rPr>
+          <w:rFonts w:cs="Times New Roman"/>
+        </w:rPr>
+        <w:t>trećem</w:t>
+      </w:r>
+      <w:proofErr w:type="spellEnd"/>
+      <w:r>
+        <w:rPr>
+          <w:rFonts w:cs="Times New Roman"/>
+        </w:rPr>
+        <w:t xml:space="preserve"> </w:t>
+      </w:r>
+      <w:proofErr w:type="spellStart"/>
+      <w:r>
+        <w:rPr>
+          <w:rFonts w:cs="Times New Roman"/>
+        </w:rPr>
+        <w:t>poglavlju</w:t>
+      </w:r>
+      <w:proofErr w:type="spellEnd"/>
+      <w:r>
+        <w:rPr>
+          <w:rFonts w:cs="Times New Roman"/>
+        </w:rPr>
+        <w:t xml:space="preserve"> </w:t>
+      </w:r>
+      <w:proofErr w:type="spellStart"/>
+      <w:r>
+        <w:rPr>
+          <w:rFonts w:cs="Times New Roman"/>
+        </w:rPr>
+        <w:t>detaljno</w:t>
+      </w:r>
+      <w:proofErr w:type="spellEnd"/>
+      <w:r>
+        <w:rPr>
+          <w:rFonts w:cs="Times New Roman"/>
+        </w:rPr>
+        <w:t xml:space="preserve"> </w:t>
+      </w:r>
+      <w:proofErr w:type="spellStart"/>
+      <w:proofErr w:type="gramStart"/>
+      <w:r>
+        <w:rPr>
+          <w:rFonts w:cs="Times New Roman"/>
+        </w:rPr>
+        <w:t>će</w:t>
+      </w:r>
+      <w:proofErr w:type="spellEnd"/>
+      <w:proofErr w:type="gramEnd"/>
+      <w:r>
+        <w:rPr>
+          <w:rFonts w:cs="Times New Roman"/>
+        </w:rPr>
+        <w:t xml:space="preserve"> se </w:t>
+      </w:r>
+      <w:proofErr w:type="spellStart"/>
+      <w:r>
+        <w:rPr>
+          <w:rFonts w:cs="Times New Roman"/>
+        </w:rPr>
+        <w:t>izložiti</w:t>
+      </w:r>
+      <w:proofErr w:type="spellEnd"/>
+      <w:r>
+        <w:rPr>
+          <w:rFonts w:cs="Times New Roman"/>
+        </w:rPr>
+        <w:t xml:space="preserve"> </w:t>
+      </w:r>
+      <w:proofErr w:type="spellStart"/>
+      <w:r>
+        <w:rPr>
+          <w:rFonts w:cs="Times New Roman"/>
+        </w:rPr>
+        <w:t>svi</w:t>
+      </w:r>
+      <w:proofErr w:type="spellEnd"/>
+      <w:r>
+        <w:rPr>
+          <w:rFonts w:cs="Times New Roman"/>
+        </w:rPr>
+        <w:t xml:space="preserve"> </w:t>
+      </w:r>
+      <w:proofErr w:type="spellStart"/>
+      <w:r>
+        <w:rPr>
+          <w:rFonts w:cs="Times New Roman"/>
+        </w:rPr>
+        <w:t>funkcionalni</w:t>
+      </w:r>
+      <w:proofErr w:type="spellEnd"/>
+      <w:r>
+        <w:rPr>
+          <w:rFonts w:cs="Times New Roman"/>
+        </w:rPr>
+        <w:t xml:space="preserve"> </w:t>
+      </w:r>
+      <w:proofErr w:type="spellStart"/>
+      <w:r>
+        <w:rPr>
+          <w:rFonts w:cs="Times New Roman"/>
+        </w:rPr>
+        <w:t>i</w:t>
+      </w:r>
+      <w:proofErr w:type="spellEnd"/>
+      <w:r>
+        <w:rPr>
+          <w:rFonts w:cs="Times New Roman"/>
+        </w:rPr>
+        <w:t xml:space="preserve"> </w:t>
+      </w:r>
+      <w:proofErr w:type="spellStart"/>
+      <w:r>
+        <w:rPr>
+          <w:rFonts w:cs="Times New Roman"/>
+        </w:rPr>
+        <w:t>nefunkcionalni</w:t>
+      </w:r>
+      <w:proofErr w:type="spellEnd"/>
+      <w:r>
+        <w:rPr>
+          <w:rFonts w:cs="Times New Roman"/>
+        </w:rPr>
+        <w:t xml:space="preserve"> </w:t>
+      </w:r>
+      <w:proofErr w:type="spellStart"/>
+      <w:r>
+        <w:rPr>
+          <w:rFonts w:cs="Times New Roman"/>
+        </w:rPr>
+        <w:t>zahtjevi</w:t>
+      </w:r>
+      <w:proofErr w:type="spellEnd"/>
+      <w:r>
+        <w:rPr>
+          <w:rFonts w:cs="Times New Roman"/>
+        </w:rPr>
+        <w:t xml:space="preserve">. </w:t>
+      </w:r>
+      <w:proofErr w:type="spellStart"/>
+      <w:r>
+        <w:rPr>
+          <w:rFonts w:cs="Times New Roman"/>
+        </w:rPr>
+        <w:t>Svi</w:t>
+      </w:r>
+      <w:proofErr w:type="spellEnd"/>
+      <w:r>
+        <w:rPr>
+          <w:rFonts w:cs="Times New Roman"/>
+        </w:rPr>
+        <w:t xml:space="preserve"> </w:t>
+      </w:r>
+      <w:proofErr w:type="spellStart"/>
+      <w:r>
+        <w:rPr>
+          <w:rFonts w:cs="Times New Roman"/>
+        </w:rPr>
+        <w:t>slučajevi</w:t>
+      </w:r>
+      <w:proofErr w:type="spellEnd"/>
+      <w:r>
+        <w:rPr>
+          <w:rFonts w:cs="Times New Roman"/>
+        </w:rPr>
+        <w:t xml:space="preserve"> </w:t>
+      </w:r>
+      <w:proofErr w:type="spellStart"/>
+      <w:r>
+        <w:rPr>
+          <w:rFonts w:cs="Times New Roman"/>
+        </w:rPr>
+        <w:t>upotrebe</w:t>
+      </w:r>
+      <w:proofErr w:type="spellEnd"/>
+      <w:r>
+        <w:rPr>
+          <w:rFonts w:cs="Times New Roman"/>
+        </w:rPr>
+        <w:t xml:space="preserve"> </w:t>
+      </w:r>
+      <w:proofErr w:type="spellStart"/>
+      <w:r>
+        <w:rPr>
+          <w:rFonts w:cs="Times New Roman"/>
+        </w:rPr>
+        <w:t>sistema</w:t>
+      </w:r>
+      <w:proofErr w:type="spellEnd"/>
+      <w:r>
+        <w:rPr>
+          <w:rFonts w:cs="Times New Roman"/>
+        </w:rPr>
+        <w:t xml:space="preserve"> </w:t>
+      </w:r>
+      <w:proofErr w:type="spellStart"/>
+      <w:proofErr w:type="gramStart"/>
+      <w:r>
+        <w:rPr>
+          <w:rFonts w:cs="Times New Roman"/>
+        </w:rPr>
+        <w:t>će</w:t>
+      </w:r>
+      <w:proofErr w:type="spellEnd"/>
+      <w:proofErr w:type="gramEnd"/>
+      <w:r>
+        <w:rPr>
+          <w:rFonts w:cs="Times New Roman"/>
+        </w:rPr>
+        <w:t xml:space="preserve"> </w:t>
+      </w:r>
+      <w:proofErr w:type="spellStart"/>
+      <w:r>
+        <w:rPr>
+          <w:rFonts w:cs="Times New Roman"/>
+        </w:rPr>
+        <w:t>biti</w:t>
+      </w:r>
+      <w:proofErr w:type="spellEnd"/>
+      <w:r>
+        <w:rPr>
+          <w:rFonts w:cs="Times New Roman"/>
+        </w:rPr>
+        <w:t xml:space="preserve"> </w:t>
+      </w:r>
+      <w:proofErr w:type="spellStart"/>
+      <w:r>
+        <w:rPr>
+          <w:rFonts w:cs="Times New Roman"/>
+        </w:rPr>
+        <w:t>popraćeni</w:t>
+      </w:r>
+      <w:proofErr w:type="spellEnd"/>
+      <w:r>
+        <w:rPr>
+          <w:rFonts w:cs="Times New Roman"/>
+        </w:rPr>
+        <w:t xml:space="preserve"> </w:t>
+      </w:r>
+      <w:proofErr w:type="spellStart"/>
+      <w:r>
+        <w:rPr>
+          <w:rFonts w:cs="Times New Roman"/>
+        </w:rPr>
+        <w:t>odgovarajućim</w:t>
+      </w:r>
+      <w:proofErr w:type="spellEnd"/>
+      <w:r>
+        <w:rPr>
+          <w:rFonts w:cs="Times New Roman"/>
+        </w:rPr>
+        <w:t xml:space="preserve"> </w:t>
+      </w:r>
+      <w:proofErr w:type="spellStart"/>
+      <w:r>
+        <w:rPr>
+          <w:rFonts w:cs="Times New Roman"/>
+        </w:rPr>
+        <w:t>dijagramima</w:t>
+      </w:r>
+      <w:proofErr w:type="spellEnd"/>
+      <w:r>
+        <w:rPr>
+          <w:rFonts w:cs="Times New Roman"/>
+        </w:rPr>
+        <w:t xml:space="preserve"> </w:t>
+      </w:r>
+      <w:proofErr w:type="spellStart"/>
+      <w:r>
+        <w:rPr>
+          <w:rFonts w:cs="Times New Roman"/>
+        </w:rPr>
+        <w:t>aktivnos</w:t>
+      </w:r>
+      <w:r>
+        <w:rPr>
+          <w:rFonts w:cs="Times New Roman"/>
+        </w:rPr>
+        <w:t>ti</w:t>
+      </w:r>
+      <w:proofErr w:type="spellEnd"/>
+      <w:r>
+        <w:rPr>
+          <w:rFonts w:cs="Times New Roman"/>
+        </w:rPr>
+        <w:t xml:space="preserve"> </w:t>
+      </w:r>
+      <w:proofErr w:type="spellStart"/>
+      <w:r>
+        <w:rPr>
+          <w:rFonts w:cs="Times New Roman"/>
+        </w:rPr>
+        <w:t>i</w:t>
+      </w:r>
+      <w:proofErr w:type="spellEnd"/>
+      <w:r>
+        <w:rPr>
+          <w:rFonts w:cs="Times New Roman"/>
+        </w:rPr>
+        <w:t xml:space="preserve"> </w:t>
+      </w:r>
+      <w:proofErr w:type="spellStart"/>
+      <w:r>
+        <w:rPr>
+          <w:rFonts w:cs="Times New Roman"/>
+        </w:rPr>
+        <w:t>dijagramima</w:t>
+      </w:r>
+      <w:proofErr w:type="spellEnd"/>
+      <w:r>
+        <w:rPr>
+          <w:rFonts w:cs="Times New Roman"/>
+        </w:rPr>
+        <w:t xml:space="preserve"> </w:t>
+      </w:r>
+      <w:proofErr w:type="spellStart"/>
+      <w:r>
+        <w:rPr>
+          <w:rFonts w:cs="Times New Roman"/>
+        </w:rPr>
+        <w:t>sekvence</w:t>
+      </w:r>
+      <w:proofErr w:type="spellEnd"/>
+      <w:r>
+        <w:rPr>
+          <w:rFonts w:cs="Times New Roman"/>
+        </w:rPr>
+        <w:t xml:space="preserve">. </w:t>
+      </w:r>
+      <w:r>
+        <w:rPr>
+          <w:rFonts w:cs="Times New Roman"/>
+        </w:rPr>
+        <w:t xml:space="preserve">U </w:t>
+      </w:r>
+      <w:proofErr w:type="spellStart"/>
+      <w:r>
+        <w:rPr>
+          <w:rFonts w:cs="Times New Roman"/>
+        </w:rPr>
+        <w:t>posljednjem</w:t>
+      </w:r>
+      <w:proofErr w:type="spellEnd"/>
+      <w:r>
+        <w:rPr>
+          <w:rFonts w:cs="Times New Roman"/>
+        </w:rPr>
+        <w:t xml:space="preserve"> </w:t>
+      </w:r>
+      <w:proofErr w:type="spellStart"/>
+      <w:r>
+        <w:rPr>
+          <w:rFonts w:cs="Times New Roman"/>
+        </w:rPr>
+        <w:t>poglavju</w:t>
+      </w:r>
+      <w:proofErr w:type="spellEnd"/>
+      <w:r>
+        <w:rPr>
+          <w:rFonts w:cs="Times New Roman"/>
+        </w:rPr>
+        <w:t xml:space="preserve"> </w:t>
+      </w:r>
+      <w:proofErr w:type="spellStart"/>
+      <w:r>
+        <w:rPr>
+          <w:rFonts w:cs="Times New Roman"/>
+        </w:rPr>
+        <w:t>nalaze</w:t>
+      </w:r>
+      <w:proofErr w:type="spellEnd"/>
+      <w:r>
+        <w:rPr>
+          <w:rFonts w:cs="Times New Roman"/>
+        </w:rPr>
+        <w:t xml:space="preserve"> se </w:t>
+      </w:r>
+      <w:proofErr w:type="spellStart"/>
+      <w:r>
+        <w:rPr>
+          <w:rFonts w:cs="Times New Roman"/>
+        </w:rPr>
+        <w:t>dijagrami</w:t>
+      </w:r>
+      <w:proofErr w:type="spellEnd"/>
+      <w:r>
+        <w:rPr>
+          <w:rFonts w:cs="Times New Roman"/>
+        </w:rPr>
+        <w:t xml:space="preserve"> </w:t>
+      </w:r>
+      <w:proofErr w:type="spellStart"/>
+      <w:r>
+        <w:rPr>
+          <w:rFonts w:cs="Times New Roman"/>
+        </w:rPr>
+        <w:t>klasa</w:t>
+      </w:r>
+      <w:proofErr w:type="spellEnd"/>
+      <w:r>
+        <w:rPr>
+          <w:rFonts w:cs="Times New Roman"/>
+        </w:rPr>
+        <w:t>.</w:t>
+      </w:r>
     </w:p>
     <w:p>
       <w:pPr>
@@ -5512,14 +5690,1005 @@
     </w:p>
     <w:p>
       <w:pPr>
+        <w:pStyle w:val="Heading2"/>
+      </w:pPr>
+      <w:bookmarkStart w:id="7" w:name="_Toc105064202"/>
+      <w:r>
+        <w:t xml:space="preserve">2.1 </w:t>
+      </w:r>
+      <w:proofErr w:type="spellStart"/>
+      <w:r>
+        <w:t>Perspektiva</w:t>
+      </w:r>
+      <w:proofErr w:type="spellEnd"/>
+      <w:r>
+        <w:t xml:space="preserve"> </w:t>
+      </w:r>
+      <w:proofErr w:type="spellStart"/>
+      <w:r>
+        <w:t>proizvoda</w:t>
+      </w:r>
+      <w:bookmarkEnd w:id="7"/>
+      <w:proofErr w:type="spellEnd"/>
+    </w:p>
+    <w:p>
+      <w:pPr>
         <w:tabs>
           <w:tab w:val="left" w:pos="972"/>
         </w:tabs>
         <w:rPr>
+          <w:szCs w:val="24"/>
+        </w:rPr>
+      </w:pPr>
+      <w:r>
+        <w:rPr>
           <w:sz w:val="32"/>
           <w:szCs w:val="32"/>
         </w:rPr>
-      </w:pPr>
+        <w:tab/>
+      </w:r>
+      <w:proofErr w:type="spellStart"/>
+      <w:r>
+        <w:rPr>
+          <w:szCs w:val="24"/>
+        </w:rPr>
+        <w:t>eKamp</w:t>
+      </w:r>
+      <w:proofErr w:type="spellEnd"/>
+      <w:r>
+        <w:rPr>
+          <w:szCs w:val="24"/>
+        </w:rPr>
+        <w:t xml:space="preserve"> je stand-alone </w:t>
+      </w:r>
+      <w:proofErr w:type="spellStart"/>
+      <w:r>
+        <w:rPr>
+          <w:szCs w:val="24"/>
+        </w:rPr>
+        <w:t>softverski</w:t>
+      </w:r>
+      <w:proofErr w:type="spellEnd"/>
+      <w:r>
+        <w:rPr>
+          <w:szCs w:val="24"/>
+        </w:rPr>
+        <w:t xml:space="preserve"> </w:t>
+      </w:r>
+      <w:proofErr w:type="spellStart"/>
+      <w:r>
+        <w:rPr>
+          <w:szCs w:val="24"/>
+        </w:rPr>
+        <w:t>proizvod</w:t>
+      </w:r>
+      <w:proofErr w:type="spellEnd"/>
+      <w:r>
+        <w:rPr>
+          <w:szCs w:val="24"/>
+        </w:rPr>
+        <w:t xml:space="preserve"> </w:t>
+      </w:r>
+      <w:proofErr w:type="spellStart"/>
+      <w:r>
+        <w:rPr>
+          <w:szCs w:val="24"/>
+        </w:rPr>
+        <w:t>koji</w:t>
+      </w:r>
+      <w:proofErr w:type="spellEnd"/>
+      <w:r>
+        <w:rPr>
+          <w:szCs w:val="24"/>
+        </w:rPr>
+        <w:t xml:space="preserve"> </w:t>
+      </w:r>
+      <w:proofErr w:type="spellStart"/>
+      <w:r>
+        <w:rPr>
+          <w:szCs w:val="24"/>
+        </w:rPr>
+        <w:t>na</w:t>
+      </w:r>
+      <w:proofErr w:type="spellEnd"/>
+      <w:r>
+        <w:rPr>
+          <w:szCs w:val="24"/>
+        </w:rPr>
+        <w:t xml:space="preserve"> </w:t>
+      </w:r>
+      <w:proofErr w:type="spellStart"/>
+      <w:r>
+        <w:rPr>
+          <w:szCs w:val="24"/>
+        </w:rPr>
+        <w:t>najnižem</w:t>
+      </w:r>
+      <w:proofErr w:type="spellEnd"/>
+      <w:r>
+        <w:rPr>
+          <w:szCs w:val="24"/>
+        </w:rPr>
+        <w:t xml:space="preserve"> </w:t>
+      </w:r>
+      <w:proofErr w:type="spellStart"/>
+      <w:r>
+        <w:rPr>
+          <w:szCs w:val="24"/>
+        </w:rPr>
+        <w:t>nivou</w:t>
+      </w:r>
+      <w:proofErr w:type="spellEnd"/>
+      <w:r>
+        <w:rPr>
+          <w:szCs w:val="24"/>
+        </w:rPr>
+        <w:t xml:space="preserve"> </w:t>
+      </w:r>
+      <w:proofErr w:type="spellStart"/>
+      <w:r>
+        <w:rPr>
+          <w:szCs w:val="24"/>
+        </w:rPr>
+        <w:t>ima</w:t>
+      </w:r>
+      <w:proofErr w:type="spellEnd"/>
+      <w:r>
+        <w:rPr>
+          <w:szCs w:val="24"/>
+        </w:rPr>
+        <w:t xml:space="preserve"> </w:t>
+      </w:r>
+      <w:proofErr w:type="spellStart"/>
+      <w:r>
+        <w:rPr>
+          <w:szCs w:val="24"/>
+        </w:rPr>
+        <w:t>server</w:t>
+      </w:r>
+      <w:r>
+        <w:rPr>
+          <w:szCs w:val="24"/>
+        </w:rPr>
+        <w:t>sku</w:t>
+      </w:r>
+      <w:proofErr w:type="spellEnd"/>
+      <w:r>
+        <w:rPr>
+          <w:szCs w:val="24"/>
+        </w:rPr>
+        <w:t xml:space="preserve"> </w:t>
+      </w:r>
+      <w:proofErr w:type="spellStart"/>
+      <w:r>
+        <w:rPr>
+          <w:szCs w:val="24"/>
+        </w:rPr>
+        <w:t>aplikaciju</w:t>
+      </w:r>
+      <w:proofErr w:type="spellEnd"/>
+      <w:r>
+        <w:rPr>
+          <w:szCs w:val="24"/>
+        </w:rPr>
+        <w:t xml:space="preserve"> </w:t>
+      </w:r>
+      <w:proofErr w:type="spellStart"/>
+      <w:r>
+        <w:rPr>
+          <w:szCs w:val="24"/>
+        </w:rPr>
+        <w:t>sa</w:t>
+      </w:r>
+      <w:proofErr w:type="spellEnd"/>
+      <w:r>
+        <w:rPr>
+          <w:szCs w:val="24"/>
+        </w:rPr>
+        <w:t xml:space="preserve"> </w:t>
+      </w:r>
+      <w:proofErr w:type="spellStart"/>
+      <w:r>
+        <w:rPr>
+          <w:szCs w:val="24"/>
+        </w:rPr>
+        <w:t>bazom</w:t>
+      </w:r>
+      <w:proofErr w:type="spellEnd"/>
+      <w:r>
+        <w:rPr>
+          <w:szCs w:val="24"/>
+        </w:rPr>
+        <w:t xml:space="preserve"> </w:t>
+      </w:r>
+      <w:proofErr w:type="spellStart"/>
+      <w:r>
+        <w:rPr>
+          <w:szCs w:val="24"/>
+        </w:rPr>
+        <w:t>podataka</w:t>
+      </w:r>
+      <w:proofErr w:type="spellEnd"/>
+      <w:r>
+        <w:rPr>
+          <w:szCs w:val="24"/>
+        </w:rPr>
+        <w:t>.</w:t>
+      </w:r>
+      <w:r>
+        <w:rPr>
+          <w:szCs w:val="24"/>
+        </w:rPr>
+        <w:t xml:space="preserve"> </w:t>
+      </w:r>
+      <w:proofErr w:type="spellStart"/>
+      <w:r>
+        <w:rPr>
+          <w:szCs w:val="24"/>
+        </w:rPr>
+        <w:t>Svrha</w:t>
+      </w:r>
+      <w:proofErr w:type="spellEnd"/>
+      <w:r>
+        <w:rPr>
+          <w:szCs w:val="24"/>
+        </w:rPr>
+        <w:t xml:space="preserve"> </w:t>
+      </w:r>
+      <w:proofErr w:type="spellStart"/>
+      <w:r>
+        <w:rPr>
+          <w:szCs w:val="24"/>
+        </w:rPr>
+        <w:t>serverske</w:t>
+      </w:r>
+      <w:proofErr w:type="spellEnd"/>
+      <w:r>
+        <w:rPr>
+          <w:szCs w:val="24"/>
+        </w:rPr>
+        <w:t xml:space="preserve"> </w:t>
+      </w:r>
+      <w:proofErr w:type="spellStart"/>
+      <w:r>
+        <w:rPr>
+          <w:szCs w:val="24"/>
+        </w:rPr>
+        <w:t>aplikacije</w:t>
+      </w:r>
+      <w:proofErr w:type="spellEnd"/>
+      <w:r>
+        <w:rPr>
+          <w:szCs w:val="24"/>
+        </w:rPr>
+        <w:t xml:space="preserve"> je </w:t>
+      </w:r>
+      <w:proofErr w:type="spellStart"/>
+      <w:r>
+        <w:rPr>
+          <w:szCs w:val="24"/>
+        </w:rPr>
+        <w:t>obrada</w:t>
+      </w:r>
+      <w:proofErr w:type="spellEnd"/>
+      <w:r>
+        <w:rPr>
+          <w:szCs w:val="24"/>
+        </w:rPr>
+        <w:t xml:space="preserve"> </w:t>
+      </w:r>
+      <w:proofErr w:type="spellStart"/>
+      <w:r>
+        <w:rPr>
+          <w:szCs w:val="24"/>
+        </w:rPr>
+        <w:t>i</w:t>
+      </w:r>
+      <w:proofErr w:type="spellEnd"/>
+      <w:r>
+        <w:rPr>
+          <w:szCs w:val="24"/>
+        </w:rPr>
+        <w:t xml:space="preserve"> </w:t>
+      </w:r>
+      <w:proofErr w:type="spellStart"/>
+      <w:r>
+        <w:rPr>
+          <w:szCs w:val="24"/>
+        </w:rPr>
+        <w:t>skladištenje</w:t>
+      </w:r>
+      <w:proofErr w:type="spellEnd"/>
+      <w:r>
+        <w:rPr>
+          <w:szCs w:val="24"/>
+        </w:rPr>
+        <w:t xml:space="preserve"> </w:t>
+      </w:r>
+      <w:proofErr w:type="spellStart"/>
+      <w:r>
+        <w:rPr>
+          <w:szCs w:val="24"/>
+        </w:rPr>
+        <w:t>svih</w:t>
+      </w:r>
+      <w:proofErr w:type="spellEnd"/>
+      <w:r>
+        <w:rPr>
+          <w:szCs w:val="24"/>
+        </w:rPr>
+        <w:t xml:space="preserve"> </w:t>
+      </w:r>
+      <w:proofErr w:type="spellStart"/>
+      <w:r>
+        <w:rPr>
+          <w:szCs w:val="24"/>
+        </w:rPr>
+        <w:t>relevantnih</w:t>
+      </w:r>
+      <w:proofErr w:type="spellEnd"/>
+      <w:r>
+        <w:rPr>
+          <w:szCs w:val="24"/>
+        </w:rPr>
+        <w:t xml:space="preserve"> </w:t>
+      </w:r>
+      <w:proofErr w:type="spellStart"/>
+      <w:r>
+        <w:rPr>
+          <w:szCs w:val="24"/>
+        </w:rPr>
+        <w:t>podataka</w:t>
+      </w:r>
+      <w:proofErr w:type="spellEnd"/>
+      <w:r>
+        <w:rPr>
+          <w:szCs w:val="24"/>
+        </w:rPr>
+        <w:t xml:space="preserve"> o </w:t>
+      </w:r>
+      <w:proofErr w:type="spellStart"/>
+      <w:r>
+        <w:rPr>
+          <w:szCs w:val="24"/>
+        </w:rPr>
+        <w:t>sistemu</w:t>
+      </w:r>
+      <w:proofErr w:type="spellEnd"/>
+      <w:r>
+        <w:rPr>
+          <w:szCs w:val="24"/>
+        </w:rPr>
+        <w:t xml:space="preserve">, </w:t>
+      </w:r>
+      <w:proofErr w:type="spellStart"/>
+      <w:r>
+        <w:rPr>
+          <w:szCs w:val="24"/>
+        </w:rPr>
+        <w:t>te</w:t>
+      </w:r>
+      <w:proofErr w:type="spellEnd"/>
+      <w:r>
+        <w:rPr>
+          <w:szCs w:val="24"/>
+        </w:rPr>
+        <w:t xml:space="preserve"> da </w:t>
+      </w:r>
+      <w:proofErr w:type="spellStart"/>
+      <w:r>
+        <w:rPr>
+          <w:szCs w:val="24"/>
+        </w:rPr>
+        <w:t>omoući</w:t>
+      </w:r>
+      <w:proofErr w:type="spellEnd"/>
+      <w:r>
+        <w:rPr>
+          <w:szCs w:val="24"/>
+        </w:rPr>
+        <w:t xml:space="preserve"> </w:t>
+      </w:r>
+      <w:proofErr w:type="spellStart"/>
+      <w:r>
+        <w:rPr>
+          <w:szCs w:val="24"/>
+        </w:rPr>
+        <w:t>komunikaciju</w:t>
+      </w:r>
+      <w:proofErr w:type="spellEnd"/>
+      <w:r>
+        <w:rPr>
+          <w:szCs w:val="24"/>
+        </w:rPr>
+        <w:t xml:space="preserve"> </w:t>
+      </w:r>
+      <w:proofErr w:type="spellStart"/>
+      <w:r>
+        <w:rPr>
+          <w:szCs w:val="24"/>
+        </w:rPr>
+        <w:t>između</w:t>
+      </w:r>
+      <w:proofErr w:type="spellEnd"/>
+      <w:r>
+        <w:rPr>
+          <w:szCs w:val="24"/>
+        </w:rPr>
+        <w:t xml:space="preserve"> </w:t>
+      </w:r>
+      <w:proofErr w:type="spellStart"/>
+      <w:r>
+        <w:rPr>
+          <w:szCs w:val="24"/>
+        </w:rPr>
+        <w:t>korisnika</w:t>
+      </w:r>
+      <w:proofErr w:type="spellEnd"/>
+      <w:r>
+        <w:rPr>
+          <w:szCs w:val="24"/>
+        </w:rPr>
+        <w:t xml:space="preserve"> </w:t>
+      </w:r>
+      <w:proofErr w:type="spellStart"/>
+      <w:r>
+        <w:rPr>
+          <w:szCs w:val="24"/>
+        </w:rPr>
+        <w:t>sistema</w:t>
+      </w:r>
+      <w:proofErr w:type="spellEnd"/>
+      <w:r>
+        <w:rPr>
+          <w:szCs w:val="24"/>
+        </w:rPr>
+        <w:t xml:space="preserve"> </w:t>
+      </w:r>
+      <w:proofErr w:type="spellStart"/>
+      <w:r>
+        <w:rPr>
+          <w:szCs w:val="24"/>
+        </w:rPr>
+        <w:t>putem</w:t>
+      </w:r>
+      <w:proofErr w:type="spellEnd"/>
+      <w:r>
+        <w:rPr>
+          <w:szCs w:val="24"/>
+        </w:rPr>
+        <w:t xml:space="preserve"> internet </w:t>
+      </w:r>
+      <w:proofErr w:type="spellStart"/>
+      <w:r>
+        <w:rPr>
+          <w:szCs w:val="24"/>
+        </w:rPr>
+        <w:t>veze</w:t>
+      </w:r>
+      <w:proofErr w:type="spellEnd"/>
+      <w:r>
+        <w:rPr>
+          <w:szCs w:val="24"/>
+        </w:rPr>
+        <w:t xml:space="preserve">. </w:t>
+      </w:r>
+      <w:r>
+        <w:rPr>
+          <w:szCs w:val="24"/>
+        </w:rPr>
+        <w:t xml:space="preserve"> </w:t>
+      </w:r>
+      <w:proofErr w:type="spellStart"/>
+      <w:r>
+        <w:rPr>
+          <w:szCs w:val="24"/>
+        </w:rPr>
+        <w:t>Jedan</w:t>
+      </w:r>
+      <w:proofErr w:type="spellEnd"/>
+      <w:r>
+        <w:rPr>
+          <w:szCs w:val="24"/>
+        </w:rPr>
+        <w:t xml:space="preserve"> od </w:t>
+      </w:r>
+      <w:proofErr w:type="spellStart"/>
+      <w:r>
+        <w:rPr>
+          <w:szCs w:val="24"/>
+        </w:rPr>
+        <w:t>ciljeva</w:t>
+      </w:r>
+      <w:proofErr w:type="spellEnd"/>
+      <w:r>
+        <w:rPr>
+          <w:szCs w:val="24"/>
+        </w:rPr>
+        <w:t xml:space="preserve"> </w:t>
+      </w:r>
+      <w:proofErr w:type="spellStart"/>
+      <w:r>
+        <w:rPr>
+          <w:szCs w:val="24"/>
+        </w:rPr>
+        <w:t>sistema</w:t>
+      </w:r>
+      <w:proofErr w:type="spellEnd"/>
+      <w:r>
+        <w:rPr>
+          <w:szCs w:val="24"/>
+        </w:rPr>
+        <w:t xml:space="preserve"> je da </w:t>
+      </w:r>
+      <w:proofErr w:type="spellStart"/>
+      <w:r>
+        <w:rPr>
+          <w:szCs w:val="24"/>
+        </w:rPr>
+        <w:t>olakša</w:t>
+      </w:r>
+      <w:proofErr w:type="spellEnd"/>
+      <w:r>
+        <w:rPr>
+          <w:szCs w:val="24"/>
+        </w:rPr>
+        <w:t xml:space="preserve"> </w:t>
+      </w:r>
+      <w:proofErr w:type="spellStart"/>
+      <w:r>
+        <w:rPr>
+          <w:szCs w:val="24"/>
+        </w:rPr>
+        <w:t>funkcionisanje</w:t>
+      </w:r>
+      <w:proofErr w:type="spellEnd"/>
+      <w:r>
+        <w:rPr>
+          <w:szCs w:val="24"/>
+        </w:rPr>
+        <w:t xml:space="preserve"> </w:t>
+      </w:r>
+      <w:proofErr w:type="spellStart"/>
+      <w:r>
+        <w:rPr>
+          <w:szCs w:val="24"/>
+        </w:rPr>
+        <w:t>volonterskog</w:t>
+      </w:r>
+      <w:proofErr w:type="spellEnd"/>
+      <w:r>
+        <w:rPr>
+          <w:szCs w:val="24"/>
+        </w:rPr>
+        <w:t xml:space="preserve"> </w:t>
+      </w:r>
+      <w:proofErr w:type="spellStart"/>
+      <w:r>
+        <w:rPr>
+          <w:szCs w:val="24"/>
+        </w:rPr>
+        <w:t>kampa</w:t>
+      </w:r>
+      <w:proofErr w:type="spellEnd"/>
+      <w:r>
+        <w:rPr>
+          <w:szCs w:val="24"/>
+        </w:rPr>
+        <w:t xml:space="preserve"> </w:t>
+      </w:r>
+      <w:proofErr w:type="spellStart"/>
+      <w:r>
+        <w:rPr>
+          <w:szCs w:val="24"/>
+        </w:rPr>
+        <w:t>tokom</w:t>
+      </w:r>
+      <w:proofErr w:type="spellEnd"/>
+      <w:r>
+        <w:rPr>
+          <w:szCs w:val="24"/>
+        </w:rPr>
+        <w:t xml:space="preserve"> </w:t>
+      </w:r>
+      <w:proofErr w:type="spellStart"/>
+      <w:r>
+        <w:rPr>
+          <w:szCs w:val="24"/>
+        </w:rPr>
+        <w:t>njegovog</w:t>
+      </w:r>
+      <w:proofErr w:type="spellEnd"/>
+      <w:r>
+        <w:rPr>
+          <w:szCs w:val="24"/>
+        </w:rPr>
+        <w:t xml:space="preserve"> </w:t>
+      </w:r>
+      <w:proofErr w:type="spellStart"/>
+      <w:r>
+        <w:rPr>
+          <w:szCs w:val="24"/>
+        </w:rPr>
+        <w:t>postojanja</w:t>
+      </w:r>
+      <w:proofErr w:type="spellEnd"/>
+      <w:r>
+        <w:rPr>
+          <w:szCs w:val="24"/>
+        </w:rPr>
+        <w:t xml:space="preserve">, </w:t>
+      </w:r>
+      <w:proofErr w:type="spellStart"/>
+      <w:r>
+        <w:rPr>
+          <w:szCs w:val="24"/>
+        </w:rPr>
+        <w:t>te</w:t>
+      </w:r>
+      <w:proofErr w:type="spellEnd"/>
+      <w:r>
+        <w:rPr>
+          <w:szCs w:val="24"/>
+        </w:rPr>
+        <w:t xml:space="preserve"> da </w:t>
+      </w:r>
+      <w:proofErr w:type="spellStart"/>
+      <w:r>
+        <w:rPr>
+          <w:szCs w:val="24"/>
+        </w:rPr>
+        <w:t>obezbijedi</w:t>
+      </w:r>
+      <w:proofErr w:type="spellEnd"/>
+      <w:r>
+        <w:rPr>
+          <w:szCs w:val="24"/>
+        </w:rPr>
+        <w:t xml:space="preserve"> </w:t>
+      </w:r>
+      <w:proofErr w:type="spellStart"/>
+      <w:r>
+        <w:rPr>
+          <w:szCs w:val="24"/>
+        </w:rPr>
+        <w:t>trajno</w:t>
+      </w:r>
+      <w:proofErr w:type="spellEnd"/>
+      <w:r>
+        <w:rPr>
+          <w:szCs w:val="24"/>
+        </w:rPr>
+        <w:t xml:space="preserve"> </w:t>
+      </w:r>
+      <w:proofErr w:type="spellStart"/>
+      <w:r>
+        <w:rPr>
+          <w:szCs w:val="24"/>
+        </w:rPr>
+        <w:t>čuvanje</w:t>
+      </w:r>
+      <w:proofErr w:type="spellEnd"/>
+      <w:r>
+        <w:rPr>
+          <w:szCs w:val="24"/>
+        </w:rPr>
+        <w:t xml:space="preserve"> </w:t>
+      </w:r>
+      <w:proofErr w:type="spellStart"/>
+      <w:r>
+        <w:rPr>
+          <w:szCs w:val="24"/>
+        </w:rPr>
+        <w:t>informacija</w:t>
+      </w:r>
+      <w:proofErr w:type="spellEnd"/>
+      <w:r>
+        <w:rPr>
+          <w:szCs w:val="24"/>
+        </w:rPr>
+        <w:t xml:space="preserve"> o </w:t>
+      </w:r>
+      <w:proofErr w:type="spellStart"/>
+      <w:r>
+        <w:rPr>
+          <w:szCs w:val="24"/>
+        </w:rPr>
+        <w:t>stanju</w:t>
+      </w:r>
+      <w:proofErr w:type="spellEnd"/>
+      <w:r>
+        <w:rPr>
+          <w:szCs w:val="24"/>
+        </w:rPr>
+        <w:t xml:space="preserve"> </w:t>
+      </w:r>
+      <w:proofErr w:type="spellStart"/>
+      <w:r>
+        <w:rPr>
+          <w:szCs w:val="24"/>
+        </w:rPr>
+        <w:t>kampa</w:t>
+      </w:r>
+      <w:proofErr w:type="spellEnd"/>
+      <w:r>
+        <w:rPr>
+          <w:szCs w:val="24"/>
+        </w:rPr>
+        <w:t xml:space="preserve"> </w:t>
+      </w:r>
+      <w:proofErr w:type="spellStart"/>
+      <w:r>
+        <w:rPr>
+          <w:szCs w:val="24"/>
+        </w:rPr>
+        <w:t>kroz</w:t>
+      </w:r>
+      <w:proofErr w:type="spellEnd"/>
+      <w:r>
+        <w:rPr>
+          <w:szCs w:val="24"/>
+        </w:rPr>
+        <w:t xml:space="preserve"> </w:t>
+      </w:r>
+      <w:proofErr w:type="spellStart"/>
+      <w:r>
+        <w:rPr>
+          <w:szCs w:val="24"/>
+        </w:rPr>
+        <w:t>njegovu</w:t>
+      </w:r>
+      <w:proofErr w:type="spellEnd"/>
+      <w:r>
+        <w:rPr>
+          <w:szCs w:val="24"/>
+        </w:rPr>
+        <w:t xml:space="preserve"> </w:t>
+      </w:r>
+      <w:proofErr w:type="spellStart"/>
+      <w:r>
+        <w:rPr>
+          <w:szCs w:val="24"/>
+        </w:rPr>
+        <w:t>istoriju</w:t>
+      </w:r>
+      <w:proofErr w:type="spellEnd"/>
+      <w:r>
+        <w:rPr>
+          <w:szCs w:val="24"/>
+        </w:rPr>
+        <w:t>.</w:t>
+      </w:r>
+      <w:r>
+        <w:rPr>
+          <w:szCs w:val="24"/>
+        </w:rPr>
+        <w:t xml:space="preserve"> </w:t>
+      </w:r>
+      <w:r>
+        <w:rPr>
+          <w:szCs w:val="24"/>
+        </w:rPr>
+        <w:t xml:space="preserve"> </w:t>
+      </w:r>
+      <w:proofErr w:type="spellStart"/>
+      <w:r>
+        <w:rPr>
+          <w:szCs w:val="24"/>
+        </w:rPr>
+        <w:t>Takođe</w:t>
+      </w:r>
+      <w:proofErr w:type="spellEnd"/>
+      <w:r>
+        <w:rPr>
+          <w:szCs w:val="24"/>
+        </w:rPr>
+        <w:t>,</w:t>
+      </w:r>
+      <w:r>
+        <w:rPr>
+          <w:szCs w:val="24"/>
+        </w:rPr>
+        <w:t xml:space="preserve"> </w:t>
+      </w:r>
+      <w:proofErr w:type="spellStart"/>
+      <w:r>
+        <w:rPr>
+          <w:szCs w:val="24"/>
+        </w:rPr>
+        <w:t>osnovne</w:t>
+      </w:r>
+      <w:proofErr w:type="spellEnd"/>
+      <w:r>
+        <w:rPr>
+          <w:szCs w:val="24"/>
+        </w:rPr>
+        <w:t xml:space="preserve"> </w:t>
+      </w:r>
+      <w:proofErr w:type="spellStart"/>
+      <w:r>
+        <w:rPr>
+          <w:szCs w:val="24"/>
+        </w:rPr>
+        <w:t>informacij</w:t>
+      </w:r>
+      <w:r>
+        <w:rPr>
+          <w:szCs w:val="24"/>
+        </w:rPr>
+        <w:t>e</w:t>
+      </w:r>
+      <w:proofErr w:type="spellEnd"/>
+      <w:r>
+        <w:rPr>
+          <w:szCs w:val="24"/>
+        </w:rPr>
+        <w:t xml:space="preserve"> o </w:t>
+      </w:r>
+      <w:proofErr w:type="spellStart"/>
+      <w:r>
+        <w:rPr>
+          <w:szCs w:val="24"/>
+        </w:rPr>
+        <w:t>korisnicima</w:t>
+      </w:r>
+      <w:proofErr w:type="spellEnd"/>
+      <w:r>
+        <w:rPr>
+          <w:szCs w:val="24"/>
+        </w:rPr>
+        <w:t xml:space="preserve"> </w:t>
+      </w:r>
+      <w:proofErr w:type="spellStart"/>
+      <w:r>
+        <w:rPr>
+          <w:szCs w:val="24"/>
+        </w:rPr>
+        <w:t>kampa</w:t>
+      </w:r>
+      <w:proofErr w:type="spellEnd"/>
+      <w:r>
+        <w:rPr>
+          <w:szCs w:val="24"/>
+        </w:rPr>
+        <w:t xml:space="preserve"> </w:t>
+      </w:r>
+      <w:r>
+        <w:rPr>
+          <w:szCs w:val="24"/>
+        </w:rPr>
+        <w:t xml:space="preserve">se </w:t>
+      </w:r>
+      <w:proofErr w:type="spellStart"/>
+      <w:r>
+        <w:rPr>
+          <w:szCs w:val="24"/>
+        </w:rPr>
+        <w:t>trajno</w:t>
+      </w:r>
+      <w:proofErr w:type="spellEnd"/>
+      <w:r>
+        <w:rPr>
+          <w:szCs w:val="24"/>
+        </w:rPr>
+        <w:t xml:space="preserve"> </w:t>
+      </w:r>
+      <w:proofErr w:type="spellStart"/>
+      <w:r>
+        <w:rPr>
+          <w:szCs w:val="24"/>
+        </w:rPr>
+        <w:t>sačuvaju</w:t>
+      </w:r>
+      <w:proofErr w:type="spellEnd"/>
+      <w:r>
+        <w:rPr>
+          <w:szCs w:val="24"/>
+        </w:rPr>
+        <w:t xml:space="preserve"> u </w:t>
+      </w:r>
+      <w:proofErr w:type="spellStart"/>
+      <w:r>
+        <w:rPr>
+          <w:szCs w:val="24"/>
+        </w:rPr>
+        <w:t>bazu</w:t>
+      </w:r>
+      <w:proofErr w:type="spellEnd"/>
+      <w:r>
+        <w:rPr>
+          <w:szCs w:val="24"/>
+        </w:rPr>
+        <w:t xml:space="preserve"> </w:t>
+      </w:r>
+      <w:proofErr w:type="spellStart"/>
+      <w:r>
+        <w:rPr>
+          <w:szCs w:val="24"/>
+        </w:rPr>
+        <w:t>podataka</w:t>
+      </w:r>
+      <w:proofErr w:type="spellEnd"/>
+      <w:r>
+        <w:rPr>
+          <w:szCs w:val="24"/>
+        </w:rPr>
+        <w:t>.</w:t>
+      </w:r>
+      <w:r>
+        <w:rPr>
+          <w:szCs w:val="24"/>
+        </w:rPr>
+        <w:t xml:space="preserve"> </w:t>
+      </w:r>
+      <w:r>
+        <w:rPr>
+          <w:szCs w:val="24"/>
+        </w:rPr>
+        <w:t xml:space="preserve"> </w:t>
+      </w:r>
+      <w:proofErr w:type="spellStart"/>
+      <w:r>
+        <w:rPr>
+          <w:szCs w:val="24"/>
+        </w:rPr>
+        <w:t>Potrebno</w:t>
+      </w:r>
+      <w:proofErr w:type="spellEnd"/>
+      <w:r>
+        <w:rPr>
+          <w:szCs w:val="24"/>
+        </w:rPr>
+        <w:t xml:space="preserve"> je </w:t>
+      </w:r>
+      <w:proofErr w:type="spellStart"/>
+      <w:r>
+        <w:rPr>
+          <w:szCs w:val="24"/>
+        </w:rPr>
+        <w:t>obezbijediti</w:t>
+      </w:r>
+      <w:proofErr w:type="spellEnd"/>
+      <w:r>
+        <w:rPr>
+          <w:szCs w:val="24"/>
+        </w:rPr>
+        <w:t xml:space="preserve"> </w:t>
+      </w:r>
+      <w:proofErr w:type="spellStart"/>
+      <w:r>
+        <w:rPr>
+          <w:szCs w:val="24"/>
+        </w:rPr>
+        <w:t>fleksibilnost</w:t>
+      </w:r>
+      <w:proofErr w:type="spellEnd"/>
+      <w:r>
+        <w:rPr>
+          <w:szCs w:val="24"/>
+        </w:rPr>
+        <w:t xml:space="preserve"> </w:t>
+      </w:r>
+      <w:proofErr w:type="spellStart"/>
+      <w:r>
+        <w:rPr>
+          <w:szCs w:val="24"/>
+        </w:rPr>
+        <w:t>sistema</w:t>
+      </w:r>
+      <w:proofErr w:type="spellEnd"/>
+      <w:r>
+        <w:rPr>
+          <w:szCs w:val="24"/>
+        </w:rPr>
+        <w:t>.</w:t>
+      </w:r>
+      <w:r>
+        <w:rPr>
+          <w:szCs w:val="24"/>
+        </w:rPr>
+        <w:t xml:space="preserve"> </w:t>
+      </w:r>
     </w:p>
     <w:p>
       <w:pPr>
@@ -5527,33 +6696,849 @@
           <w:tab w:val="left" w:pos="972"/>
         </w:tabs>
         <w:rPr>
-          <w:sz w:val="32"/>
-          <w:szCs w:val="32"/>
-        </w:rPr>
-      </w:pPr>
+          <w:szCs w:val="24"/>
+        </w:rPr>
+      </w:pPr>
+      <w:r>
+        <w:rPr>
+          <w:szCs w:val="24"/>
+        </w:rPr>
+        <w:tab/>
+      </w:r>
+      <w:proofErr w:type="spellStart"/>
+      <w:r>
+        <w:rPr>
+          <w:szCs w:val="24"/>
+        </w:rPr>
+        <w:t>Korisnici</w:t>
+      </w:r>
+      <w:proofErr w:type="spellEnd"/>
+      <w:r>
+        <w:rPr>
+          <w:szCs w:val="24"/>
+        </w:rPr>
+        <w:t xml:space="preserve"> </w:t>
+      </w:r>
+      <w:proofErr w:type="spellStart"/>
+      <w:r>
+        <w:rPr>
+          <w:szCs w:val="24"/>
+        </w:rPr>
+        <w:t>sistema</w:t>
+      </w:r>
+      <w:proofErr w:type="spellEnd"/>
+      <w:r>
+        <w:rPr>
+          <w:szCs w:val="24"/>
+        </w:rPr>
+        <w:t xml:space="preserve"> </w:t>
+      </w:r>
+      <w:proofErr w:type="spellStart"/>
+      <w:r>
+        <w:rPr>
+          <w:szCs w:val="24"/>
+        </w:rPr>
+        <w:t>su</w:t>
+      </w:r>
+      <w:proofErr w:type="spellEnd"/>
+      <w:r>
+        <w:rPr>
+          <w:szCs w:val="24"/>
+        </w:rPr>
+        <w:t xml:space="preserve"> </w:t>
+      </w:r>
+      <w:proofErr w:type="spellStart"/>
+      <w:r>
+        <w:rPr>
+          <w:szCs w:val="24"/>
+        </w:rPr>
+        <w:t>administratori</w:t>
+      </w:r>
+      <w:proofErr w:type="spellEnd"/>
+      <w:r>
+        <w:rPr>
+          <w:szCs w:val="24"/>
+        </w:rPr>
+        <w:t xml:space="preserve"> </w:t>
+      </w:r>
+      <w:proofErr w:type="spellStart"/>
+      <w:r>
+        <w:rPr>
+          <w:szCs w:val="24"/>
+        </w:rPr>
+        <w:t>i</w:t>
+      </w:r>
+      <w:proofErr w:type="spellEnd"/>
+      <w:r>
+        <w:rPr>
+          <w:szCs w:val="24"/>
+        </w:rPr>
+        <w:t xml:space="preserve"> </w:t>
+      </w:r>
+      <w:proofErr w:type="spellStart"/>
+      <w:r>
+        <w:rPr>
+          <w:szCs w:val="24"/>
+        </w:rPr>
+        <w:t>volonteri</w:t>
+      </w:r>
+      <w:proofErr w:type="spellEnd"/>
+      <w:r>
+        <w:rPr>
+          <w:szCs w:val="24"/>
+        </w:rPr>
+        <w:t xml:space="preserve">. </w:t>
+      </w:r>
+      <w:proofErr w:type="spellStart"/>
+      <w:r>
+        <w:rPr>
+          <w:szCs w:val="24"/>
+        </w:rPr>
+        <w:t>Administratori</w:t>
+      </w:r>
+      <w:proofErr w:type="spellEnd"/>
+      <w:r>
+        <w:rPr>
+          <w:szCs w:val="24"/>
+        </w:rPr>
+        <w:t xml:space="preserve"> </w:t>
+      </w:r>
+      <w:proofErr w:type="spellStart"/>
+      <w:r>
+        <w:rPr>
+          <w:szCs w:val="24"/>
+        </w:rPr>
+        <w:t>su</w:t>
+      </w:r>
+      <w:proofErr w:type="spellEnd"/>
+      <w:r>
+        <w:rPr>
+          <w:szCs w:val="24"/>
+        </w:rPr>
+        <w:t xml:space="preserve"> </w:t>
+      </w:r>
+      <w:proofErr w:type="spellStart"/>
+      <w:r>
+        <w:rPr>
+          <w:szCs w:val="24"/>
+        </w:rPr>
+        <w:t>zadužen</w:t>
+      </w:r>
+      <w:r>
+        <w:rPr>
+          <w:szCs w:val="24"/>
+        </w:rPr>
+        <w:t>i</w:t>
+      </w:r>
+      <w:proofErr w:type="spellEnd"/>
+      <w:r>
+        <w:rPr>
+          <w:szCs w:val="24"/>
+        </w:rPr>
+        <w:t xml:space="preserve"> </w:t>
+      </w:r>
+      <w:proofErr w:type="spellStart"/>
+      <w:r>
+        <w:rPr>
+          <w:szCs w:val="24"/>
+        </w:rPr>
+        <w:t>za</w:t>
+      </w:r>
+      <w:proofErr w:type="spellEnd"/>
+      <w:r>
+        <w:rPr>
+          <w:szCs w:val="24"/>
+        </w:rPr>
+        <w:t xml:space="preserve"> </w:t>
+      </w:r>
+      <w:proofErr w:type="spellStart"/>
+      <w:r>
+        <w:rPr>
+          <w:szCs w:val="24"/>
+        </w:rPr>
+        <w:t>upravljanje</w:t>
+      </w:r>
+      <w:proofErr w:type="spellEnd"/>
+      <w:r>
+        <w:rPr>
+          <w:szCs w:val="24"/>
+        </w:rPr>
+        <w:t xml:space="preserve"> </w:t>
+      </w:r>
+      <w:proofErr w:type="spellStart"/>
+      <w:r>
+        <w:rPr>
+          <w:szCs w:val="24"/>
+        </w:rPr>
+        <w:t>kompletnim</w:t>
+      </w:r>
+      <w:proofErr w:type="spellEnd"/>
+      <w:r>
+        <w:rPr>
+          <w:szCs w:val="24"/>
+        </w:rPr>
+        <w:t xml:space="preserve"> </w:t>
+      </w:r>
+      <w:proofErr w:type="spellStart"/>
+      <w:r>
+        <w:rPr>
+          <w:szCs w:val="24"/>
+        </w:rPr>
+        <w:t>sistemom</w:t>
+      </w:r>
+      <w:proofErr w:type="spellEnd"/>
+      <w:r>
+        <w:rPr>
+          <w:szCs w:val="24"/>
+        </w:rPr>
+        <w:t>,</w:t>
+      </w:r>
+      <w:r>
+        <w:rPr>
+          <w:szCs w:val="24"/>
+        </w:rPr>
+        <w:t xml:space="preserve"> </w:t>
+      </w:r>
+      <w:proofErr w:type="spellStart"/>
+      <w:r>
+        <w:rPr>
+          <w:szCs w:val="24"/>
+        </w:rPr>
+        <w:t>kreiranjem</w:t>
+      </w:r>
+      <w:proofErr w:type="spellEnd"/>
+      <w:r>
+        <w:rPr>
+          <w:szCs w:val="24"/>
+        </w:rPr>
+        <w:t xml:space="preserve"> </w:t>
+      </w:r>
+      <w:proofErr w:type="spellStart"/>
+      <w:r>
+        <w:rPr>
+          <w:szCs w:val="24"/>
+        </w:rPr>
+        <w:t>korisničkih</w:t>
+      </w:r>
+      <w:proofErr w:type="spellEnd"/>
+      <w:r>
+        <w:rPr>
+          <w:szCs w:val="24"/>
+        </w:rPr>
+        <w:t xml:space="preserve"> </w:t>
+      </w:r>
+      <w:proofErr w:type="spellStart"/>
+      <w:r>
+        <w:rPr>
+          <w:szCs w:val="24"/>
+        </w:rPr>
+        <w:t>naloga</w:t>
+      </w:r>
+      <w:proofErr w:type="spellEnd"/>
+      <w:r>
+        <w:rPr>
+          <w:szCs w:val="24"/>
+        </w:rPr>
+        <w:t xml:space="preserve"> </w:t>
+      </w:r>
+      <w:proofErr w:type="spellStart"/>
+      <w:r>
+        <w:rPr>
+          <w:szCs w:val="24"/>
+        </w:rPr>
+        <w:t>za</w:t>
+      </w:r>
+      <w:proofErr w:type="spellEnd"/>
+      <w:r>
+        <w:rPr>
+          <w:szCs w:val="24"/>
+        </w:rPr>
+        <w:t xml:space="preserve"> </w:t>
+      </w:r>
+      <w:proofErr w:type="spellStart"/>
+      <w:r>
+        <w:rPr>
+          <w:szCs w:val="24"/>
+        </w:rPr>
+        <w:t>volontere</w:t>
+      </w:r>
+      <w:proofErr w:type="spellEnd"/>
+      <w:r>
+        <w:rPr>
+          <w:szCs w:val="24"/>
+        </w:rPr>
+        <w:t xml:space="preserve">, </w:t>
+      </w:r>
+      <w:proofErr w:type="spellStart"/>
+      <w:r>
+        <w:rPr>
+          <w:szCs w:val="24"/>
+        </w:rPr>
+        <w:t>njihovo</w:t>
+      </w:r>
+      <w:proofErr w:type="spellEnd"/>
+      <w:r>
+        <w:rPr>
+          <w:szCs w:val="24"/>
+        </w:rPr>
+        <w:t xml:space="preserve"> </w:t>
+      </w:r>
+      <w:proofErr w:type="spellStart"/>
+      <w:r>
+        <w:rPr>
+          <w:szCs w:val="24"/>
+        </w:rPr>
+        <w:t>brisanje</w:t>
+      </w:r>
+      <w:proofErr w:type="spellEnd"/>
+      <w:r>
+        <w:rPr>
+          <w:szCs w:val="24"/>
+        </w:rPr>
+        <w:t xml:space="preserve">, </w:t>
+      </w:r>
+      <w:proofErr w:type="spellStart"/>
+      <w:r>
+        <w:rPr>
+          <w:szCs w:val="24"/>
+        </w:rPr>
+        <w:t>kreiranje</w:t>
+      </w:r>
+      <w:proofErr w:type="spellEnd"/>
+      <w:r>
+        <w:rPr>
+          <w:szCs w:val="24"/>
+        </w:rPr>
+        <w:t xml:space="preserve"> </w:t>
+      </w:r>
+      <w:proofErr w:type="spellStart"/>
+      <w:r>
+        <w:rPr>
+          <w:szCs w:val="24"/>
+        </w:rPr>
+        <w:t>kampa</w:t>
+      </w:r>
+      <w:proofErr w:type="spellEnd"/>
+      <w:r>
+        <w:rPr>
+          <w:szCs w:val="24"/>
+        </w:rPr>
+        <w:t xml:space="preserve"> </w:t>
+      </w:r>
+      <w:proofErr w:type="spellStart"/>
+      <w:r>
+        <w:rPr>
+          <w:szCs w:val="24"/>
+        </w:rPr>
+        <w:t>i</w:t>
+      </w:r>
+      <w:proofErr w:type="spellEnd"/>
+      <w:r>
+        <w:rPr>
+          <w:szCs w:val="24"/>
+        </w:rPr>
+        <w:t xml:space="preserve"> </w:t>
+      </w:r>
+      <w:proofErr w:type="spellStart"/>
+      <w:r>
+        <w:rPr>
+          <w:szCs w:val="24"/>
+        </w:rPr>
+        <w:t>unošenje</w:t>
+      </w:r>
+      <w:proofErr w:type="spellEnd"/>
+      <w:r>
+        <w:rPr>
+          <w:szCs w:val="24"/>
+        </w:rPr>
+        <w:t xml:space="preserve"> </w:t>
+      </w:r>
+      <w:proofErr w:type="spellStart"/>
+      <w:r>
+        <w:rPr>
+          <w:szCs w:val="24"/>
+        </w:rPr>
+        <w:t>osnovnih</w:t>
+      </w:r>
+      <w:proofErr w:type="spellEnd"/>
+      <w:r>
+        <w:rPr>
+          <w:szCs w:val="24"/>
+        </w:rPr>
+        <w:t xml:space="preserve"> </w:t>
+      </w:r>
+      <w:proofErr w:type="spellStart"/>
+      <w:r>
+        <w:rPr>
+          <w:szCs w:val="24"/>
+        </w:rPr>
+        <w:t>podataka</w:t>
+      </w:r>
+      <w:proofErr w:type="spellEnd"/>
+      <w:r>
+        <w:rPr>
+          <w:szCs w:val="24"/>
+        </w:rPr>
+        <w:t xml:space="preserve"> o </w:t>
+      </w:r>
+      <w:proofErr w:type="spellStart"/>
+      <w:r>
+        <w:rPr>
+          <w:szCs w:val="24"/>
+        </w:rPr>
+        <w:t>kampu</w:t>
+      </w:r>
+      <w:proofErr w:type="spellEnd"/>
+      <w:r>
+        <w:rPr>
+          <w:szCs w:val="24"/>
+        </w:rPr>
+        <w:t xml:space="preserve"> </w:t>
+      </w:r>
+      <w:proofErr w:type="spellStart"/>
+      <w:r>
+        <w:rPr>
+          <w:szCs w:val="24"/>
+        </w:rPr>
+        <w:t>i</w:t>
+      </w:r>
+      <w:proofErr w:type="spellEnd"/>
+      <w:r>
+        <w:rPr>
+          <w:szCs w:val="24"/>
+        </w:rPr>
+        <w:t xml:space="preserve"> </w:t>
+      </w:r>
+      <w:proofErr w:type="spellStart"/>
+      <w:r>
+        <w:rPr>
+          <w:szCs w:val="24"/>
+        </w:rPr>
+        <w:t>kreiranje</w:t>
+      </w:r>
+      <w:proofErr w:type="spellEnd"/>
+      <w:r>
+        <w:rPr>
+          <w:szCs w:val="24"/>
+        </w:rPr>
+        <w:t xml:space="preserve"> </w:t>
+      </w:r>
+      <w:proofErr w:type="spellStart"/>
+      <w:r>
+        <w:rPr>
+          <w:szCs w:val="24"/>
+        </w:rPr>
+        <w:t>obavještenja</w:t>
+      </w:r>
+      <w:proofErr w:type="spellEnd"/>
+      <w:r>
+        <w:rPr>
+          <w:szCs w:val="24"/>
+        </w:rPr>
+        <w:t xml:space="preserve"> </w:t>
+      </w:r>
+      <w:proofErr w:type="spellStart"/>
+      <w:r>
+        <w:rPr>
+          <w:szCs w:val="24"/>
+        </w:rPr>
+        <w:t>za</w:t>
+      </w:r>
+      <w:proofErr w:type="spellEnd"/>
+      <w:r>
+        <w:rPr>
+          <w:szCs w:val="24"/>
+        </w:rPr>
+        <w:t xml:space="preserve"> </w:t>
+      </w:r>
+      <w:proofErr w:type="spellStart"/>
+      <w:r>
+        <w:rPr>
+          <w:szCs w:val="24"/>
+        </w:rPr>
+        <w:t>volontere</w:t>
+      </w:r>
+      <w:proofErr w:type="spellEnd"/>
+      <w:r>
+        <w:rPr>
+          <w:szCs w:val="24"/>
+        </w:rPr>
+        <w:t>.</w:t>
+      </w:r>
+      <w:r>
+        <w:rPr>
+          <w:szCs w:val="24"/>
+        </w:rPr>
+        <w:t xml:space="preserve"> </w:t>
+      </w:r>
+      <w:proofErr w:type="spellStart"/>
+      <w:r>
+        <w:rPr>
+          <w:szCs w:val="24"/>
+        </w:rPr>
+        <w:t>dok</w:t>
+      </w:r>
+      <w:proofErr w:type="spellEnd"/>
+      <w:r>
+        <w:rPr>
+          <w:szCs w:val="24"/>
+        </w:rPr>
+        <w:t xml:space="preserve"> </w:t>
+      </w:r>
+      <w:proofErr w:type="spellStart"/>
+      <w:r>
+        <w:rPr>
+          <w:szCs w:val="24"/>
+        </w:rPr>
+        <w:t>su</w:t>
+      </w:r>
+      <w:proofErr w:type="spellEnd"/>
+      <w:r>
+        <w:rPr>
+          <w:szCs w:val="24"/>
+        </w:rPr>
+        <w:t xml:space="preserve"> </w:t>
+      </w:r>
+      <w:proofErr w:type="spellStart"/>
+      <w:r>
+        <w:rPr>
+          <w:szCs w:val="24"/>
+        </w:rPr>
+        <w:t>volonterima</w:t>
+      </w:r>
+      <w:proofErr w:type="spellEnd"/>
+      <w:r>
+        <w:rPr>
+          <w:szCs w:val="24"/>
+        </w:rPr>
+        <w:t xml:space="preserve"> </w:t>
+      </w:r>
+      <w:proofErr w:type="spellStart"/>
+      <w:r>
+        <w:rPr>
+          <w:szCs w:val="24"/>
+        </w:rPr>
+        <w:t>omogućene</w:t>
+      </w:r>
+      <w:proofErr w:type="spellEnd"/>
+      <w:r>
+        <w:rPr>
+          <w:szCs w:val="24"/>
+        </w:rPr>
+        <w:t xml:space="preserve"> </w:t>
+      </w:r>
+      <w:proofErr w:type="spellStart"/>
+      <w:r>
+        <w:rPr>
+          <w:szCs w:val="24"/>
+        </w:rPr>
+        <w:t>funkcionalnosti</w:t>
+      </w:r>
+      <w:proofErr w:type="spellEnd"/>
+      <w:r>
+        <w:rPr>
+          <w:szCs w:val="24"/>
+        </w:rPr>
+        <w:t xml:space="preserve"> </w:t>
+      </w:r>
+      <w:proofErr w:type="spellStart"/>
+      <w:r>
+        <w:rPr>
+          <w:szCs w:val="24"/>
+        </w:rPr>
+        <w:t>koje</w:t>
+      </w:r>
+      <w:proofErr w:type="spellEnd"/>
+      <w:r>
+        <w:rPr>
+          <w:szCs w:val="24"/>
+        </w:rPr>
+        <w:t xml:space="preserve"> se </w:t>
+      </w:r>
+      <w:proofErr w:type="spellStart"/>
+      <w:r>
+        <w:rPr>
+          <w:szCs w:val="24"/>
+        </w:rPr>
+        <w:t>tiču</w:t>
+      </w:r>
+      <w:proofErr w:type="spellEnd"/>
+      <w:r>
+        <w:rPr>
+          <w:szCs w:val="24"/>
+        </w:rPr>
+        <w:t xml:space="preserve"> </w:t>
+      </w:r>
+      <w:proofErr w:type="spellStart"/>
+      <w:r>
+        <w:rPr>
+          <w:szCs w:val="24"/>
+        </w:rPr>
+        <w:t>samog</w:t>
+      </w:r>
+      <w:proofErr w:type="spellEnd"/>
+      <w:r>
+        <w:rPr>
+          <w:szCs w:val="24"/>
+        </w:rPr>
+        <w:t xml:space="preserve"> </w:t>
+      </w:r>
+      <w:proofErr w:type="spellStart"/>
+      <w:r>
+        <w:rPr>
+          <w:szCs w:val="24"/>
+        </w:rPr>
+        <w:t>rada</w:t>
+      </w:r>
+      <w:proofErr w:type="spellEnd"/>
+      <w:r>
+        <w:rPr>
+          <w:szCs w:val="24"/>
+        </w:rPr>
+        <w:t xml:space="preserve"> u </w:t>
+      </w:r>
+      <w:proofErr w:type="spellStart"/>
+      <w:r>
+        <w:rPr>
+          <w:szCs w:val="24"/>
+        </w:rPr>
+        <w:t>kampu</w:t>
+      </w:r>
+      <w:proofErr w:type="spellEnd"/>
+      <w:r>
+        <w:rPr>
+          <w:szCs w:val="24"/>
+        </w:rPr>
+        <w:t>.</w:t>
+      </w:r>
+      <w:r>
+        <w:rPr>
+          <w:szCs w:val="24"/>
+        </w:rPr>
+        <w:t xml:space="preserve"> </w:t>
+      </w:r>
+      <w:proofErr w:type="spellStart"/>
+      <w:r>
+        <w:rPr>
+          <w:szCs w:val="24"/>
+        </w:rPr>
+        <w:t>Kako</w:t>
+      </w:r>
+      <w:proofErr w:type="spellEnd"/>
+      <w:r>
+        <w:rPr>
+          <w:szCs w:val="24"/>
+        </w:rPr>
+        <w:t xml:space="preserve"> bi </w:t>
+      </w:r>
+      <w:proofErr w:type="spellStart"/>
+      <w:r>
+        <w:rPr>
+          <w:szCs w:val="24"/>
+        </w:rPr>
+        <w:t>sistem</w:t>
+      </w:r>
+      <w:proofErr w:type="spellEnd"/>
+      <w:r>
+        <w:rPr>
+          <w:szCs w:val="24"/>
+        </w:rPr>
+        <w:t xml:space="preserve"> </w:t>
+      </w:r>
+      <w:proofErr w:type="spellStart"/>
+      <w:r>
+        <w:rPr>
+          <w:szCs w:val="24"/>
+        </w:rPr>
+        <w:t>ostao</w:t>
+      </w:r>
+      <w:proofErr w:type="spellEnd"/>
+      <w:r>
+        <w:rPr>
+          <w:szCs w:val="24"/>
+        </w:rPr>
+        <w:t xml:space="preserve"> </w:t>
+      </w:r>
+      <w:proofErr w:type="spellStart"/>
+      <w:r>
+        <w:rPr>
+          <w:szCs w:val="24"/>
+        </w:rPr>
+        <w:t>fleksibilan</w:t>
+      </w:r>
+      <w:proofErr w:type="spellEnd"/>
+      <w:r>
+        <w:rPr>
+          <w:szCs w:val="24"/>
+        </w:rPr>
+        <w:t xml:space="preserve"> </w:t>
+      </w:r>
+      <w:proofErr w:type="spellStart"/>
+      <w:r>
+        <w:rPr>
+          <w:szCs w:val="24"/>
+        </w:rPr>
+        <w:t>administratorima</w:t>
+      </w:r>
+      <w:proofErr w:type="spellEnd"/>
+      <w:r>
+        <w:rPr>
+          <w:szCs w:val="24"/>
+        </w:rPr>
+        <w:t xml:space="preserve"> </w:t>
+      </w:r>
+      <w:proofErr w:type="spellStart"/>
+      <w:r>
+        <w:rPr>
+          <w:szCs w:val="24"/>
+        </w:rPr>
+        <w:t>nisu</w:t>
+      </w:r>
+      <w:proofErr w:type="spellEnd"/>
+      <w:r>
+        <w:rPr>
+          <w:szCs w:val="24"/>
+        </w:rPr>
+        <w:t xml:space="preserve"> </w:t>
+      </w:r>
+      <w:proofErr w:type="spellStart"/>
+      <w:r>
+        <w:rPr>
+          <w:szCs w:val="24"/>
+        </w:rPr>
+        <w:t>omogućene</w:t>
+      </w:r>
+      <w:proofErr w:type="spellEnd"/>
+      <w:r>
+        <w:rPr>
+          <w:szCs w:val="24"/>
+        </w:rPr>
+        <w:t xml:space="preserve"> </w:t>
+      </w:r>
+      <w:proofErr w:type="spellStart"/>
+      <w:r>
+        <w:rPr>
+          <w:szCs w:val="24"/>
+        </w:rPr>
+        <w:t>sve</w:t>
+      </w:r>
+      <w:proofErr w:type="spellEnd"/>
+      <w:r>
+        <w:rPr>
+          <w:szCs w:val="24"/>
+        </w:rPr>
+        <w:t xml:space="preserve"> </w:t>
+      </w:r>
+      <w:proofErr w:type="spellStart"/>
+      <w:r>
+        <w:rPr>
+          <w:szCs w:val="24"/>
+        </w:rPr>
+        <w:t>funkcionalnosti</w:t>
+      </w:r>
+      <w:proofErr w:type="spellEnd"/>
+      <w:r>
+        <w:rPr>
+          <w:szCs w:val="24"/>
+        </w:rPr>
+        <w:t xml:space="preserve"> </w:t>
+      </w:r>
+      <w:proofErr w:type="spellStart"/>
+      <w:r>
+        <w:rPr>
+          <w:szCs w:val="24"/>
+        </w:rPr>
+        <w:t>koje</w:t>
+      </w:r>
+      <w:proofErr w:type="spellEnd"/>
+      <w:r>
+        <w:rPr>
+          <w:szCs w:val="24"/>
+        </w:rPr>
+        <w:t xml:space="preserve"> </w:t>
+      </w:r>
+      <w:proofErr w:type="spellStart"/>
+      <w:r>
+        <w:rPr>
+          <w:szCs w:val="24"/>
+        </w:rPr>
+        <w:t>ima</w:t>
+      </w:r>
+      <w:proofErr w:type="spellEnd"/>
+      <w:r>
+        <w:rPr>
+          <w:szCs w:val="24"/>
+        </w:rPr>
+        <w:t xml:space="preserve"> </w:t>
+      </w:r>
+      <w:proofErr w:type="spellStart"/>
+      <w:r>
+        <w:rPr>
+          <w:szCs w:val="24"/>
+        </w:rPr>
+        <w:t>volonterski</w:t>
+      </w:r>
+      <w:proofErr w:type="spellEnd"/>
+      <w:r>
+        <w:rPr>
+          <w:szCs w:val="24"/>
+        </w:rPr>
+        <w:t xml:space="preserve"> </w:t>
+      </w:r>
+      <w:proofErr w:type="spellStart"/>
+      <w:r>
+        <w:rPr>
+          <w:szCs w:val="24"/>
+        </w:rPr>
+        <w:t>nalog</w:t>
+      </w:r>
+      <w:proofErr w:type="spellEnd"/>
+      <w:r>
+        <w:rPr>
+          <w:szCs w:val="24"/>
+        </w:rPr>
+        <w:t>.</w:t>
+      </w:r>
+      <w:r>
+        <w:rPr>
+          <w:szCs w:val="24"/>
+        </w:rPr>
+        <w:tab/>
+      </w:r>
     </w:p>
     <w:p>
       <w:pPr>
         <w:pStyle w:val="Heading2"/>
-      </w:pPr>
-      <w:bookmarkStart w:id="7" w:name="_Toc105064202"/>
-      <w:r>
-        <w:t xml:space="preserve">2.1 </w:t>
-      </w:r>
-      <w:proofErr w:type="spellStart"/>
-      <w:r>
-        <w:t>Perspektiva</w:t>
-      </w:r>
-      <w:proofErr w:type="spellEnd"/>
-      <w:r>
-        <w:t xml:space="preserve"> </w:t>
-      </w:r>
-      <w:proofErr w:type="spellStart"/>
-      <w:r>
-        <w:t>proizvoda</w:t>
-      </w:r>
-      <w:bookmarkEnd w:id="7"/>
-      <w:proofErr w:type="spellEnd"/>
+        <w:rPr>
+          <w:lang w:val="sr-Latn-RS"/>
+        </w:rPr>
+      </w:pPr>
+      <w:bookmarkStart w:id="8" w:name="_Toc105064203"/>
+      <w:r>
+        <w:rPr>
+          <w:lang w:val="sr-Latn-RS"/>
+        </w:rPr>
+        <w:t>2.2</w:t>
+      </w:r>
+      <w:r>
+        <w:rPr>
+          <w:lang w:val="sr-Latn-RS"/>
+        </w:rPr>
+        <w:t xml:space="preserve">. Pregled </w:t>
+      </w:r>
+      <w:r>
+        <w:rPr>
+          <w:lang w:val="sr-Latn-RS"/>
+        </w:rPr>
+        <w:t>funkcionalnosti sistema</w:t>
+      </w:r>
+      <w:bookmarkEnd w:id="8"/>
+      <w:r>
+        <w:rPr>
+          <w:lang w:val="sr-Latn-RS"/>
+        </w:rPr>
+        <w:t xml:space="preserve"> </w:t>
+      </w:r>
     </w:p>
     <w:p>
       <w:pPr>
@@ -5562,976 +7547,77 @@
         </w:tabs>
         <w:rPr>
           <w:szCs w:val="24"/>
+          <w:lang w:val="sr-Latn-RS"/>
         </w:rPr>
       </w:pPr>
       <w:r>
         <w:rPr>
           <w:sz w:val="32"/>
           <w:szCs w:val="32"/>
+          <w:lang w:val="sr-Latn-RS"/>
         </w:rPr>
         <w:tab/>
       </w:r>
-      <w:proofErr w:type="spellStart"/>
-      <w:r>
-        <w:rPr>
-          <w:szCs w:val="24"/>
-        </w:rPr>
-        <w:t>eKamp</w:t>
-      </w:r>
-      <w:proofErr w:type="spellEnd"/>
-      <w:r>
-        <w:rPr>
-          <w:szCs w:val="24"/>
-        </w:rPr>
-        <w:t xml:space="preserve"> je stand-alone </w:t>
-      </w:r>
-      <w:proofErr w:type="spellStart"/>
-      <w:r>
-        <w:rPr>
-          <w:szCs w:val="24"/>
-        </w:rPr>
-        <w:t>softverski</w:t>
-      </w:r>
-      <w:proofErr w:type="spellEnd"/>
-      <w:r>
-        <w:rPr>
-          <w:szCs w:val="24"/>
-        </w:rPr>
-        <w:t xml:space="preserve"> </w:t>
-      </w:r>
-      <w:proofErr w:type="spellStart"/>
-      <w:r>
-        <w:rPr>
-          <w:szCs w:val="24"/>
-        </w:rPr>
-        <w:t>proizvod</w:t>
-      </w:r>
-      <w:proofErr w:type="spellEnd"/>
-      <w:r>
-        <w:rPr>
-          <w:szCs w:val="24"/>
-        </w:rPr>
-        <w:t xml:space="preserve"> </w:t>
-      </w:r>
-      <w:proofErr w:type="spellStart"/>
-      <w:r>
-        <w:rPr>
-          <w:szCs w:val="24"/>
-        </w:rPr>
-        <w:t>koji</w:t>
-      </w:r>
-      <w:proofErr w:type="spellEnd"/>
-      <w:r>
-        <w:rPr>
-          <w:szCs w:val="24"/>
-        </w:rPr>
-        <w:t xml:space="preserve"> </w:t>
-      </w:r>
-      <w:proofErr w:type="spellStart"/>
-      <w:r>
-        <w:rPr>
-          <w:szCs w:val="24"/>
-        </w:rPr>
-        <w:t>na</w:t>
-      </w:r>
-      <w:proofErr w:type="spellEnd"/>
-      <w:r>
-        <w:rPr>
-          <w:szCs w:val="24"/>
-        </w:rPr>
-        <w:t xml:space="preserve"> </w:t>
-      </w:r>
-      <w:proofErr w:type="spellStart"/>
-      <w:r>
-        <w:rPr>
-          <w:szCs w:val="24"/>
-        </w:rPr>
-        <w:t>najnižem</w:t>
-      </w:r>
-      <w:proofErr w:type="spellEnd"/>
-      <w:r>
-        <w:rPr>
-          <w:szCs w:val="24"/>
-        </w:rPr>
-        <w:t xml:space="preserve"> </w:t>
-      </w:r>
-      <w:proofErr w:type="spellStart"/>
-      <w:r>
-        <w:rPr>
-          <w:szCs w:val="24"/>
-        </w:rPr>
-        <w:t>nivou</w:t>
-      </w:r>
-      <w:proofErr w:type="spellEnd"/>
-      <w:r>
-        <w:rPr>
-          <w:szCs w:val="24"/>
-        </w:rPr>
-        <w:t xml:space="preserve"> </w:t>
-      </w:r>
-      <w:proofErr w:type="spellStart"/>
-      <w:r>
-        <w:rPr>
-          <w:szCs w:val="24"/>
-        </w:rPr>
-        <w:t>ima</w:t>
-      </w:r>
-      <w:proofErr w:type="spellEnd"/>
-      <w:r>
-        <w:rPr>
-          <w:szCs w:val="24"/>
-        </w:rPr>
-        <w:t xml:space="preserve"> </w:t>
-      </w:r>
-      <w:proofErr w:type="spellStart"/>
-      <w:r>
-        <w:rPr>
-          <w:szCs w:val="24"/>
-        </w:rPr>
-        <w:t>server</w:t>
-      </w:r>
-      <w:r>
-        <w:rPr>
-          <w:szCs w:val="24"/>
-        </w:rPr>
-        <w:t>sku</w:t>
-      </w:r>
-      <w:proofErr w:type="spellEnd"/>
-      <w:r>
-        <w:rPr>
-          <w:szCs w:val="24"/>
-        </w:rPr>
-        <w:t xml:space="preserve"> </w:t>
-      </w:r>
-      <w:proofErr w:type="spellStart"/>
-      <w:r>
-        <w:rPr>
-          <w:szCs w:val="24"/>
-        </w:rPr>
-        <w:t>aplikaciju</w:t>
-      </w:r>
-      <w:proofErr w:type="spellEnd"/>
-      <w:r>
-        <w:rPr>
-          <w:szCs w:val="24"/>
-        </w:rPr>
-        <w:t xml:space="preserve"> </w:t>
-      </w:r>
-      <w:proofErr w:type="spellStart"/>
-      <w:r>
-        <w:rPr>
-          <w:szCs w:val="24"/>
-        </w:rPr>
-        <w:t>sa</w:t>
-      </w:r>
-      <w:proofErr w:type="spellEnd"/>
-      <w:r>
-        <w:rPr>
-          <w:szCs w:val="24"/>
-        </w:rPr>
-        <w:t xml:space="preserve"> </w:t>
-      </w:r>
-      <w:proofErr w:type="spellStart"/>
-      <w:r>
-        <w:rPr>
-          <w:szCs w:val="24"/>
-        </w:rPr>
-        <w:t>bazom</w:t>
-      </w:r>
-      <w:proofErr w:type="spellEnd"/>
-      <w:r>
-        <w:rPr>
-          <w:szCs w:val="24"/>
-        </w:rPr>
-        <w:t xml:space="preserve"> </w:t>
-      </w:r>
-      <w:proofErr w:type="spellStart"/>
-      <w:r>
-        <w:rPr>
-          <w:szCs w:val="24"/>
-        </w:rPr>
-        <w:t>podataka</w:t>
-      </w:r>
-      <w:proofErr w:type="spellEnd"/>
-      <w:r>
-        <w:rPr>
-          <w:szCs w:val="24"/>
-        </w:rPr>
-        <w:t>.</w:t>
-      </w:r>
-      <w:r>
-        <w:rPr>
-          <w:szCs w:val="24"/>
-        </w:rPr>
-        <w:t xml:space="preserve"> </w:t>
-      </w:r>
-      <w:proofErr w:type="spellStart"/>
-      <w:r>
-        <w:rPr>
-          <w:szCs w:val="24"/>
-        </w:rPr>
-        <w:t>Svrha</w:t>
-      </w:r>
-      <w:proofErr w:type="spellEnd"/>
-      <w:r>
-        <w:rPr>
-          <w:szCs w:val="24"/>
-        </w:rPr>
-        <w:t xml:space="preserve"> </w:t>
-      </w:r>
-      <w:proofErr w:type="spellStart"/>
-      <w:r>
-        <w:rPr>
-          <w:szCs w:val="24"/>
-        </w:rPr>
-        <w:t>serverske</w:t>
-      </w:r>
-      <w:proofErr w:type="spellEnd"/>
-      <w:r>
-        <w:rPr>
-          <w:szCs w:val="24"/>
-        </w:rPr>
-        <w:t xml:space="preserve"> </w:t>
-      </w:r>
-      <w:proofErr w:type="spellStart"/>
-      <w:r>
-        <w:rPr>
-          <w:szCs w:val="24"/>
-        </w:rPr>
-        <w:t>aplikacije</w:t>
-      </w:r>
-      <w:proofErr w:type="spellEnd"/>
-      <w:r>
-        <w:rPr>
-          <w:szCs w:val="24"/>
-        </w:rPr>
-        <w:t xml:space="preserve"> je </w:t>
-      </w:r>
-      <w:proofErr w:type="spellStart"/>
-      <w:r>
-        <w:rPr>
-          <w:szCs w:val="24"/>
-        </w:rPr>
-        <w:t>obrada</w:t>
-      </w:r>
-      <w:proofErr w:type="spellEnd"/>
-      <w:r>
-        <w:rPr>
-          <w:szCs w:val="24"/>
-        </w:rPr>
-        <w:t xml:space="preserve"> </w:t>
-      </w:r>
-      <w:proofErr w:type="spellStart"/>
-      <w:r>
-        <w:rPr>
-          <w:szCs w:val="24"/>
-        </w:rPr>
-        <w:t>i</w:t>
-      </w:r>
-      <w:proofErr w:type="spellEnd"/>
-      <w:r>
-        <w:rPr>
-          <w:szCs w:val="24"/>
-        </w:rPr>
-        <w:t xml:space="preserve"> </w:t>
-      </w:r>
-      <w:proofErr w:type="spellStart"/>
-      <w:r>
-        <w:rPr>
-          <w:szCs w:val="24"/>
-        </w:rPr>
-        <w:t>skladištenje</w:t>
-      </w:r>
-      <w:proofErr w:type="spellEnd"/>
-      <w:r>
-        <w:rPr>
-          <w:szCs w:val="24"/>
-        </w:rPr>
-        <w:t xml:space="preserve"> </w:t>
-      </w:r>
-      <w:proofErr w:type="spellStart"/>
-      <w:r>
-        <w:rPr>
-          <w:szCs w:val="24"/>
-        </w:rPr>
-        <w:t>svih</w:t>
-      </w:r>
-      <w:proofErr w:type="spellEnd"/>
-      <w:r>
-        <w:rPr>
-          <w:szCs w:val="24"/>
-        </w:rPr>
-        <w:t xml:space="preserve"> </w:t>
-      </w:r>
-      <w:proofErr w:type="spellStart"/>
-      <w:r>
-        <w:rPr>
-          <w:szCs w:val="24"/>
-        </w:rPr>
-        <w:t>relevantnih</w:t>
-      </w:r>
-      <w:proofErr w:type="spellEnd"/>
-      <w:r>
-        <w:rPr>
-          <w:szCs w:val="24"/>
-        </w:rPr>
-        <w:t xml:space="preserve"> </w:t>
-      </w:r>
-      <w:proofErr w:type="spellStart"/>
-      <w:r>
-        <w:rPr>
-          <w:szCs w:val="24"/>
-        </w:rPr>
-        <w:t>podataka</w:t>
-      </w:r>
-      <w:proofErr w:type="spellEnd"/>
-      <w:r>
-        <w:rPr>
-          <w:szCs w:val="24"/>
-        </w:rPr>
-        <w:t xml:space="preserve"> o </w:t>
-      </w:r>
-      <w:proofErr w:type="spellStart"/>
-      <w:r>
-        <w:rPr>
-          <w:szCs w:val="24"/>
-        </w:rPr>
-        <w:t>sistemu</w:t>
-      </w:r>
-      <w:proofErr w:type="spellEnd"/>
-      <w:r>
-        <w:rPr>
-          <w:szCs w:val="24"/>
-        </w:rPr>
-        <w:t xml:space="preserve">, </w:t>
-      </w:r>
-      <w:proofErr w:type="spellStart"/>
-      <w:r>
-        <w:rPr>
-          <w:szCs w:val="24"/>
-        </w:rPr>
-        <w:t>te</w:t>
-      </w:r>
-      <w:proofErr w:type="spellEnd"/>
-      <w:r>
-        <w:rPr>
-          <w:szCs w:val="24"/>
-        </w:rPr>
-        <w:t xml:space="preserve"> da </w:t>
-      </w:r>
-      <w:proofErr w:type="spellStart"/>
-      <w:r>
-        <w:rPr>
-          <w:szCs w:val="24"/>
-        </w:rPr>
-        <w:t>omoući</w:t>
-      </w:r>
-      <w:proofErr w:type="spellEnd"/>
-      <w:r>
-        <w:rPr>
-          <w:szCs w:val="24"/>
-        </w:rPr>
-        <w:t xml:space="preserve"> </w:t>
-      </w:r>
-      <w:proofErr w:type="spellStart"/>
-      <w:r>
-        <w:rPr>
-          <w:szCs w:val="24"/>
-        </w:rPr>
-        <w:t>komunikaciju</w:t>
-      </w:r>
-      <w:proofErr w:type="spellEnd"/>
-      <w:r>
-        <w:rPr>
-          <w:szCs w:val="24"/>
-        </w:rPr>
-        <w:t xml:space="preserve"> </w:t>
-      </w:r>
-      <w:proofErr w:type="spellStart"/>
-      <w:r>
-        <w:rPr>
-          <w:szCs w:val="24"/>
-        </w:rPr>
-        <w:t>između</w:t>
-      </w:r>
-      <w:proofErr w:type="spellEnd"/>
-      <w:r>
-        <w:rPr>
-          <w:szCs w:val="24"/>
-        </w:rPr>
-        <w:t xml:space="preserve"> </w:t>
-      </w:r>
-      <w:proofErr w:type="spellStart"/>
-      <w:r>
-        <w:rPr>
-          <w:szCs w:val="24"/>
-        </w:rPr>
-        <w:t>korisnika</w:t>
-      </w:r>
-      <w:proofErr w:type="spellEnd"/>
-      <w:r>
-        <w:rPr>
-          <w:szCs w:val="24"/>
-        </w:rPr>
-        <w:t xml:space="preserve"> </w:t>
-      </w:r>
-      <w:proofErr w:type="spellStart"/>
-      <w:r>
-        <w:rPr>
-          <w:szCs w:val="24"/>
-        </w:rPr>
-        <w:t>sistema</w:t>
-      </w:r>
-      <w:proofErr w:type="spellEnd"/>
-      <w:r>
-        <w:rPr>
-          <w:szCs w:val="24"/>
-        </w:rPr>
-        <w:t xml:space="preserve"> </w:t>
-      </w:r>
-      <w:proofErr w:type="spellStart"/>
-      <w:r>
-        <w:rPr>
-          <w:szCs w:val="24"/>
-        </w:rPr>
-        <w:t>putem</w:t>
-      </w:r>
-      <w:proofErr w:type="spellEnd"/>
-      <w:r>
-        <w:rPr>
-          <w:szCs w:val="24"/>
-        </w:rPr>
-        <w:t xml:space="preserve"> internet </w:t>
-      </w:r>
-      <w:proofErr w:type="spellStart"/>
-      <w:r>
-        <w:rPr>
-          <w:szCs w:val="24"/>
-        </w:rPr>
-        <w:t>veze</w:t>
-      </w:r>
-      <w:proofErr w:type="spellEnd"/>
-      <w:r>
-        <w:rPr>
-          <w:szCs w:val="24"/>
-        </w:rPr>
-        <w:t xml:space="preserve">. </w:t>
-      </w:r>
-      <w:r>
-        <w:rPr>
-          <w:szCs w:val="24"/>
-        </w:rPr>
-        <w:t xml:space="preserve"> </w:t>
-      </w:r>
-      <w:proofErr w:type="spellStart"/>
-      <w:r>
-        <w:rPr>
-          <w:szCs w:val="24"/>
-        </w:rPr>
-        <w:t>Jedan</w:t>
-      </w:r>
-      <w:proofErr w:type="spellEnd"/>
-      <w:r>
-        <w:rPr>
-          <w:szCs w:val="24"/>
-        </w:rPr>
-        <w:t xml:space="preserve"> od </w:t>
-      </w:r>
-      <w:proofErr w:type="spellStart"/>
-      <w:r>
-        <w:rPr>
-          <w:szCs w:val="24"/>
-        </w:rPr>
-        <w:t>ciljeva</w:t>
-      </w:r>
-      <w:proofErr w:type="spellEnd"/>
-      <w:r>
-        <w:rPr>
-          <w:szCs w:val="24"/>
-        </w:rPr>
-        <w:t xml:space="preserve"> </w:t>
-      </w:r>
-      <w:proofErr w:type="spellStart"/>
-      <w:r>
-        <w:rPr>
-          <w:szCs w:val="24"/>
-        </w:rPr>
-        <w:t>sistema</w:t>
-      </w:r>
-      <w:proofErr w:type="spellEnd"/>
-      <w:r>
-        <w:rPr>
-          <w:szCs w:val="24"/>
-        </w:rPr>
-        <w:t xml:space="preserve"> je da </w:t>
-      </w:r>
-      <w:proofErr w:type="spellStart"/>
-      <w:r>
-        <w:rPr>
-          <w:szCs w:val="24"/>
-        </w:rPr>
-        <w:t>olakša</w:t>
-      </w:r>
-      <w:proofErr w:type="spellEnd"/>
-      <w:r>
-        <w:rPr>
-          <w:szCs w:val="24"/>
-        </w:rPr>
-        <w:t xml:space="preserve"> </w:t>
-      </w:r>
-      <w:proofErr w:type="spellStart"/>
-      <w:r>
-        <w:rPr>
-          <w:szCs w:val="24"/>
-        </w:rPr>
-        <w:t>funkcionisanje</w:t>
-      </w:r>
-      <w:proofErr w:type="spellEnd"/>
-      <w:r>
-        <w:rPr>
-          <w:szCs w:val="24"/>
-        </w:rPr>
-        <w:t xml:space="preserve"> </w:t>
-      </w:r>
-      <w:proofErr w:type="spellStart"/>
-      <w:r>
-        <w:rPr>
-          <w:szCs w:val="24"/>
-        </w:rPr>
-        <w:t>volonterskog</w:t>
-      </w:r>
-      <w:proofErr w:type="spellEnd"/>
-      <w:r>
-        <w:rPr>
-          <w:szCs w:val="24"/>
-        </w:rPr>
-        <w:t xml:space="preserve"> </w:t>
-      </w:r>
-      <w:proofErr w:type="spellStart"/>
-      <w:r>
-        <w:rPr>
-          <w:szCs w:val="24"/>
-        </w:rPr>
-        <w:t>kampa</w:t>
-      </w:r>
-      <w:proofErr w:type="spellEnd"/>
-      <w:r>
-        <w:rPr>
-          <w:szCs w:val="24"/>
-        </w:rPr>
-        <w:t xml:space="preserve"> </w:t>
-      </w:r>
-      <w:proofErr w:type="spellStart"/>
-      <w:r>
-        <w:rPr>
-          <w:szCs w:val="24"/>
-        </w:rPr>
-        <w:t>tokom</w:t>
-      </w:r>
-      <w:proofErr w:type="spellEnd"/>
-      <w:r>
-        <w:rPr>
-          <w:szCs w:val="24"/>
-        </w:rPr>
-        <w:t xml:space="preserve"> </w:t>
-      </w:r>
-      <w:proofErr w:type="spellStart"/>
-      <w:r>
-        <w:rPr>
-          <w:szCs w:val="24"/>
-        </w:rPr>
-        <w:t>njegovog</w:t>
-      </w:r>
-      <w:proofErr w:type="spellEnd"/>
-      <w:r>
-        <w:rPr>
-          <w:szCs w:val="24"/>
-        </w:rPr>
-        <w:t xml:space="preserve"> </w:t>
-      </w:r>
-      <w:proofErr w:type="spellStart"/>
-      <w:r>
-        <w:rPr>
-          <w:szCs w:val="24"/>
-        </w:rPr>
-        <w:t>postojanja</w:t>
-      </w:r>
-      <w:proofErr w:type="spellEnd"/>
-      <w:r>
-        <w:rPr>
-          <w:szCs w:val="24"/>
-        </w:rPr>
-        <w:t xml:space="preserve">, </w:t>
-      </w:r>
-      <w:proofErr w:type="spellStart"/>
-      <w:r>
-        <w:rPr>
-          <w:szCs w:val="24"/>
-        </w:rPr>
-        <w:t>te</w:t>
-      </w:r>
-      <w:proofErr w:type="spellEnd"/>
-      <w:r>
-        <w:rPr>
-          <w:szCs w:val="24"/>
-        </w:rPr>
-        <w:t xml:space="preserve"> da </w:t>
-      </w:r>
-      <w:proofErr w:type="spellStart"/>
-      <w:r>
-        <w:rPr>
-          <w:szCs w:val="24"/>
-        </w:rPr>
-        <w:t>obezbijedi</w:t>
-      </w:r>
-      <w:proofErr w:type="spellEnd"/>
-      <w:r>
-        <w:rPr>
-          <w:szCs w:val="24"/>
-        </w:rPr>
-        <w:t xml:space="preserve"> </w:t>
-      </w:r>
-      <w:proofErr w:type="spellStart"/>
-      <w:r>
-        <w:rPr>
-          <w:szCs w:val="24"/>
-        </w:rPr>
-        <w:t>trajno</w:t>
-      </w:r>
-      <w:proofErr w:type="spellEnd"/>
-      <w:r>
-        <w:rPr>
-          <w:szCs w:val="24"/>
-        </w:rPr>
-        <w:t xml:space="preserve"> </w:t>
-      </w:r>
-      <w:proofErr w:type="spellStart"/>
-      <w:r>
-        <w:rPr>
-          <w:szCs w:val="24"/>
-        </w:rPr>
-        <w:t>čuvanje</w:t>
-      </w:r>
-      <w:proofErr w:type="spellEnd"/>
-      <w:r>
-        <w:rPr>
-          <w:szCs w:val="24"/>
-        </w:rPr>
-        <w:t xml:space="preserve"> </w:t>
-      </w:r>
-      <w:proofErr w:type="spellStart"/>
-      <w:r>
-        <w:rPr>
-          <w:szCs w:val="24"/>
-        </w:rPr>
-        <w:t>informacija</w:t>
-      </w:r>
-      <w:proofErr w:type="spellEnd"/>
-      <w:r>
-        <w:rPr>
-          <w:szCs w:val="24"/>
-        </w:rPr>
-        <w:t xml:space="preserve"> o </w:t>
-      </w:r>
-      <w:proofErr w:type="spellStart"/>
-      <w:r>
-        <w:rPr>
-          <w:szCs w:val="24"/>
-        </w:rPr>
-        <w:t>stanju</w:t>
-      </w:r>
-      <w:proofErr w:type="spellEnd"/>
-      <w:r>
-        <w:rPr>
-          <w:szCs w:val="24"/>
-        </w:rPr>
-        <w:t xml:space="preserve"> </w:t>
-      </w:r>
-      <w:proofErr w:type="spellStart"/>
-      <w:r>
-        <w:rPr>
-          <w:szCs w:val="24"/>
-        </w:rPr>
-        <w:t>kampa</w:t>
-      </w:r>
-      <w:proofErr w:type="spellEnd"/>
-      <w:r>
-        <w:rPr>
-          <w:szCs w:val="24"/>
-        </w:rPr>
-        <w:t xml:space="preserve"> </w:t>
-      </w:r>
-      <w:proofErr w:type="spellStart"/>
-      <w:r>
-        <w:rPr>
-          <w:szCs w:val="24"/>
-        </w:rPr>
-        <w:t>kroz</w:t>
-      </w:r>
-      <w:proofErr w:type="spellEnd"/>
-      <w:r>
-        <w:rPr>
-          <w:szCs w:val="24"/>
-        </w:rPr>
-        <w:t xml:space="preserve"> </w:t>
-      </w:r>
-      <w:proofErr w:type="spellStart"/>
-      <w:r>
-        <w:rPr>
-          <w:szCs w:val="24"/>
-        </w:rPr>
-        <w:t>njegovu</w:t>
-      </w:r>
-      <w:proofErr w:type="spellEnd"/>
-      <w:r>
-        <w:rPr>
-          <w:szCs w:val="24"/>
-        </w:rPr>
-        <w:t xml:space="preserve"> </w:t>
-      </w:r>
-      <w:proofErr w:type="spellStart"/>
-      <w:r>
-        <w:rPr>
-          <w:szCs w:val="24"/>
-        </w:rPr>
-        <w:t>istoriju</w:t>
-      </w:r>
-      <w:proofErr w:type="spellEnd"/>
-      <w:r>
-        <w:rPr>
-          <w:szCs w:val="24"/>
-        </w:rPr>
-        <w:t>.</w:t>
-      </w:r>
-      <w:r>
-        <w:rPr>
-          <w:szCs w:val="24"/>
-        </w:rPr>
-        <w:t xml:space="preserve"> </w:t>
-      </w:r>
-      <w:r>
-        <w:rPr>
-          <w:szCs w:val="24"/>
-        </w:rPr>
-        <w:t xml:space="preserve"> </w:t>
-      </w:r>
-      <w:proofErr w:type="spellStart"/>
-      <w:r>
-        <w:rPr>
-          <w:szCs w:val="24"/>
-        </w:rPr>
-        <w:t>Takođe</w:t>
-      </w:r>
-      <w:proofErr w:type="spellEnd"/>
-      <w:r>
-        <w:rPr>
-          <w:szCs w:val="24"/>
-        </w:rPr>
-        <w:t>,</w:t>
-      </w:r>
-      <w:r>
-        <w:rPr>
-          <w:szCs w:val="24"/>
-        </w:rPr>
-        <w:t xml:space="preserve"> </w:t>
-      </w:r>
-      <w:proofErr w:type="spellStart"/>
-      <w:r>
-        <w:rPr>
-          <w:szCs w:val="24"/>
-        </w:rPr>
-        <w:t>osnovne</w:t>
-      </w:r>
-      <w:proofErr w:type="spellEnd"/>
-      <w:r>
-        <w:rPr>
-          <w:szCs w:val="24"/>
-        </w:rPr>
-        <w:t xml:space="preserve"> </w:t>
-      </w:r>
-      <w:proofErr w:type="spellStart"/>
-      <w:r>
-        <w:rPr>
-          <w:szCs w:val="24"/>
-        </w:rPr>
-        <w:t>informacij</w:t>
-      </w:r>
-      <w:r>
-        <w:rPr>
-          <w:szCs w:val="24"/>
-        </w:rPr>
-        <w:t>e</w:t>
-      </w:r>
-      <w:proofErr w:type="spellEnd"/>
-      <w:r>
-        <w:rPr>
-          <w:szCs w:val="24"/>
-        </w:rPr>
-        <w:t xml:space="preserve"> o </w:t>
-      </w:r>
-      <w:proofErr w:type="spellStart"/>
-      <w:r>
-        <w:rPr>
-          <w:szCs w:val="24"/>
-        </w:rPr>
-        <w:t>korisnicima</w:t>
-      </w:r>
-      <w:proofErr w:type="spellEnd"/>
-      <w:r>
-        <w:rPr>
-          <w:szCs w:val="24"/>
-        </w:rPr>
-        <w:t xml:space="preserve"> </w:t>
-      </w:r>
-      <w:proofErr w:type="spellStart"/>
-      <w:r>
-        <w:rPr>
-          <w:szCs w:val="24"/>
-        </w:rPr>
-        <w:t>kampa</w:t>
-      </w:r>
-      <w:proofErr w:type="spellEnd"/>
-      <w:r>
-        <w:rPr>
-          <w:szCs w:val="24"/>
-        </w:rPr>
-        <w:t xml:space="preserve"> </w:t>
-      </w:r>
-      <w:r>
-        <w:rPr>
-          <w:szCs w:val="24"/>
-        </w:rPr>
-        <w:t xml:space="preserve">se </w:t>
-      </w:r>
-      <w:proofErr w:type="spellStart"/>
-      <w:r>
-        <w:rPr>
-          <w:szCs w:val="24"/>
-        </w:rPr>
-        <w:t>trajno</w:t>
-      </w:r>
-      <w:proofErr w:type="spellEnd"/>
-      <w:r>
-        <w:rPr>
-          <w:szCs w:val="24"/>
-        </w:rPr>
-        <w:t xml:space="preserve"> </w:t>
-      </w:r>
-      <w:proofErr w:type="spellStart"/>
-      <w:r>
-        <w:rPr>
-          <w:szCs w:val="24"/>
-        </w:rPr>
-        <w:t>sačuvaju</w:t>
-      </w:r>
-      <w:proofErr w:type="spellEnd"/>
-      <w:r>
-        <w:rPr>
-          <w:szCs w:val="24"/>
-        </w:rPr>
-        <w:t xml:space="preserve"> u </w:t>
-      </w:r>
-      <w:proofErr w:type="spellStart"/>
-      <w:r>
-        <w:rPr>
-          <w:szCs w:val="24"/>
-        </w:rPr>
-        <w:t>bazu</w:t>
-      </w:r>
-      <w:proofErr w:type="spellEnd"/>
-      <w:r>
-        <w:rPr>
-          <w:szCs w:val="24"/>
-        </w:rPr>
-        <w:t xml:space="preserve"> </w:t>
-      </w:r>
-      <w:proofErr w:type="spellStart"/>
-      <w:r>
-        <w:rPr>
-          <w:szCs w:val="24"/>
-        </w:rPr>
-        <w:t>podataka</w:t>
-      </w:r>
-      <w:proofErr w:type="spellEnd"/>
-      <w:r>
-        <w:rPr>
-          <w:szCs w:val="24"/>
-        </w:rPr>
-        <w:t>.</w:t>
-      </w:r>
-      <w:r>
-        <w:rPr>
-          <w:szCs w:val="24"/>
-        </w:rPr>
-        <w:t xml:space="preserve"> </w:t>
-      </w:r>
-      <w:r>
-        <w:rPr>
-          <w:szCs w:val="24"/>
-        </w:rPr>
-        <w:t xml:space="preserve"> </w:t>
-      </w:r>
-      <w:proofErr w:type="spellStart"/>
-      <w:r>
-        <w:rPr>
-          <w:szCs w:val="24"/>
-        </w:rPr>
-        <w:t>Potrebno</w:t>
-      </w:r>
-      <w:proofErr w:type="spellEnd"/>
-      <w:r>
-        <w:rPr>
-          <w:szCs w:val="24"/>
-        </w:rPr>
-        <w:t xml:space="preserve"> je </w:t>
-      </w:r>
-      <w:proofErr w:type="spellStart"/>
-      <w:r>
-        <w:rPr>
-          <w:szCs w:val="24"/>
-        </w:rPr>
-        <w:t>obezbijediti</w:t>
-      </w:r>
-      <w:proofErr w:type="spellEnd"/>
-      <w:r>
-        <w:rPr>
-          <w:szCs w:val="24"/>
-        </w:rPr>
-        <w:t xml:space="preserve"> </w:t>
-      </w:r>
-      <w:proofErr w:type="spellStart"/>
-      <w:r>
-        <w:rPr>
-          <w:szCs w:val="24"/>
-        </w:rPr>
-        <w:t>fleksibilnost</w:t>
-      </w:r>
-      <w:proofErr w:type="spellEnd"/>
-      <w:r>
-        <w:rPr>
-          <w:szCs w:val="24"/>
-        </w:rPr>
-        <w:t xml:space="preserve"> </w:t>
-      </w:r>
-      <w:proofErr w:type="spellStart"/>
-      <w:r>
-        <w:rPr>
-          <w:szCs w:val="24"/>
-        </w:rPr>
-        <w:t>sistema</w:t>
-      </w:r>
-      <w:proofErr w:type="spellEnd"/>
-      <w:r>
-        <w:rPr>
-          <w:szCs w:val="24"/>
-        </w:rPr>
-        <w:t>.</w:t>
-      </w:r>
-      <w:r>
-        <w:rPr>
-          <w:szCs w:val="24"/>
-        </w:rPr>
-        <w:t xml:space="preserve"> </w:t>
+    </w:p>
+    <w:p>
+      <w:pPr>
+        <w:rPr>
+          <w:lang w:val="de-DE"/>
+        </w:rPr>
+      </w:pPr>
+      <w:r>
+        <w:rPr>
+          <w:noProof/>
+        </w:rPr>
+        <w:lastRenderedPageBreak/>
+        <w:drawing>
+          <wp:inline distT="0" distB="0" distL="0" distR="0" wp14:anchorId="4BB0ABF7" wp14:editId="4C19EEF5">
+            <wp:extent cx="5943600" cy="4001775"/>
+            <wp:effectExtent l="0" t="0" r="0" b="0"/>
+            <wp:docPr id="3" name="Picture 3" descr="C:\Users\Korisnik\Desktop\Projekat - ISZ\ISZ_DT\UseCaseDiagramSve.jpg"/>
+            <wp:cNvGraphicFramePr>
+              <a:graphicFrameLocks xmlns:a="http://schemas.openxmlformats.org/drawingml/2006/main" noChangeAspect="1"/>
+            </wp:cNvGraphicFramePr>
+            <a:graphic xmlns:a="http://schemas.openxmlformats.org/drawingml/2006/main">
+              <a:graphicData uri="http://schemas.openxmlformats.org/drawingml/2006/picture">
+                <pic:pic xmlns:pic="http://schemas.openxmlformats.org/drawingml/2006/picture">
+                  <pic:nvPicPr>
+                    <pic:cNvPr id="0" name="Picture 1" descr="C:\Users\Korisnik\Desktop\Projekat - ISZ\ISZ_DT\UseCaseDiagramSve.jpg"/>
+                    <pic:cNvPicPr>
+                      <a:picLocks noChangeAspect="1" noChangeArrowheads="1"/>
+                    </pic:cNvPicPr>
+                  </pic:nvPicPr>
+                  <pic:blipFill>
+                    <a:blip r:embed="rId19" cstate="print">
+                      <a:extLst>
+                        <a:ext uri="{28A0092B-C50C-407E-A947-70E740481C1C}">
+                          <a14:useLocalDpi xmlns:a14="http://schemas.microsoft.com/office/drawing/2010/main" val="0"/>
+                        </a:ext>
+                      </a:extLst>
+                    </a:blip>
+                    <a:srcRect/>
+                    <a:stretch>
+                      <a:fillRect/>
+                    </a:stretch>
+                  </pic:blipFill>
+                  <pic:spPr bwMode="auto">
+                    <a:xfrm>
+                      <a:off x="0" y="0"/>
+                      <a:ext cx="5943600" cy="4001775"/>
+                    </a:xfrm>
+                    <a:prstGeom prst="rect">
+                      <a:avLst/>
+                    </a:prstGeom>
+                    <a:noFill/>
+                    <a:ln>
+                      <a:noFill/>
+                    </a:ln>
+                  </pic:spPr>
+                </pic:pic>
+              </a:graphicData>
+            </a:graphic>
+          </wp:inline>
+        </w:drawing>
       </w:r>
     </w:p>
     <w:p>
@@ -6541,814 +7627,9 @@
         </w:tabs>
         <w:rPr>
           <w:szCs w:val="24"/>
-        </w:rPr>
-      </w:pPr>
-      <w:r>
-        <w:rPr>
-          <w:szCs w:val="24"/>
-        </w:rPr>
-        <w:tab/>
-      </w:r>
-      <w:proofErr w:type="spellStart"/>
-      <w:r>
-        <w:rPr>
-          <w:szCs w:val="24"/>
-        </w:rPr>
-        <w:t>Korisnici</w:t>
-      </w:r>
-      <w:proofErr w:type="spellEnd"/>
-      <w:r>
-        <w:rPr>
-          <w:szCs w:val="24"/>
-        </w:rPr>
-        <w:t xml:space="preserve"> </w:t>
-      </w:r>
-      <w:proofErr w:type="spellStart"/>
-      <w:r>
-        <w:rPr>
-          <w:szCs w:val="24"/>
-        </w:rPr>
-        <w:t>sistema</w:t>
-      </w:r>
-      <w:proofErr w:type="spellEnd"/>
-      <w:r>
-        <w:rPr>
-          <w:szCs w:val="24"/>
-        </w:rPr>
-        <w:t xml:space="preserve"> </w:t>
-      </w:r>
-      <w:proofErr w:type="spellStart"/>
-      <w:r>
-        <w:rPr>
-          <w:szCs w:val="24"/>
-        </w:rPr>
-        <w:t>su</w:t>
-      </w:r>
-      <w:proofErr w:type="spellEnd"/>
-      <w:r>
-        <w:rPr>
-          <w:szCs w:val="24"/>
-        </w:rPr>
-        <w:t xml:space="preserve"> </w:t>
-      </w:r>
-      <w:proofErr w:type="spellStart"/>
-      <w:r>
-        <w:rPr>
-          <w:szCs w:val="24"/>
-        </w:rPr>
-        <w:t>administratori</w:t>
-      </w:r>
-      <w:proofErr w:type="spellEnd"/>
-      <w:r>
-        <w:rPr>
-          <w:szCs w:val="24"/>
-        </w:rPr>
-        <w:t xml:space="preserve"> </w:t>
-      </w:r>
-      <w:proofErr w:type="spellStart"/>
-      <w:r>
-        <w:rPr>
-          <w:szCs w:val="24"/>
-        </w:rPr>
-        <w:t>i</w:t>
-      </w:r>
-      <w:proofErr w:type="spellEnd"/>
-      <w:r>
-        <w:rPr>
-          <w:szCs w:val="24"/>
-        </w:rPr>
-        <w:t xml:space="preserve"> </w:t>
-      </w:r>
-      <w:proofErr w:type="spellStart"/>
-      <w:r>
-        <w:rPr>
-          <w:szCs w:val="24"/>
-        </w:rPr>
-        <w:t>volonteri</w:t>
-      </w:r>
-      <w:proofErr w:type="spellEnd"/>
-      <w:r>
-        <w:rPr>
-          <w:szCs w:val="24"/>
-        </w:rPr>
-        <w:t xml:space="preserve">. </w:t>
-      </w:r>
-      <w:proofErr w:type="spellStart"/>
-      <w:r>
-        <w:rPr>
-          <w:szCs w:val="24"/>
-        </w:rPr>
-        <w:t>Administratori</w:t>
-      </w:r>
-      <w:proofErr w:type="spellEnd"/>
-      <w:r>
-        <w:rPr>
-          <w:szCs w:val="24"/>
-        </w:rPr>
-        <w:t xml:space="preserve"> </w:t>
-      </w:r>
-      <w:proofErr w:type="spellStart"/>
-      <w:r>
-        <w:rPr>
-          <w:szCs w:val="24"/>
-        </w:rPr>
-        <w:t>su</w:t>
-      </w:r>
-      <w:proofErr w:type="spellEnd"/>
-      <w:r>
-        <w:rPr>
-          <w:szCs w:val="24"/>
-        </w:rPr>
-        <w:t xml:space="preserve"> </w:t>
-      </w:r>
-      <w:proofErr w:type="spellStart"/>
-      <w:r>
-        <w:rPr>
-          <w:szCs w:val="24"/>
-        </w:rPr>
-        <w:t>zadužen</w:t>
-      </w:r>
-      <w:r>
-        <w:rPr>
-          <w:szCs w:val="24"/>
-        </w:rPr>
-        <w:t>i</w:t>
-      </w:r>
-      <w:proofErr w:type="spellEnd"/>
-      <w:r>
-        <w:rPr>
-          <w:szCs w:val="24"/>
-        </w:rPr>
-        <w:t xml:space="preserve"> </w:t>
-      </w:r>
-      <w:proofErr w:type="spellStart"/>
-      <w:r>
-        <w:rPr>
-          <w:szCs w:val="24"/>
-        </w:rPr>
-        <w:t>za</w:t>
-      </w:r>
-      <w:proofErr w:type="spellEnd"/>
-      <w:r>
-        <w:rPr>
-          <w:szCs w:val="24"/>
-        </w:rPr>
-        <w:t xml:space="preserve"> </w:t>
-      </w:r>
-      <w:proofErr w:type="spellStart"/>
-      <w:r>
-        <w:rPr>
-          <w:szCs w:val="24"/>
-        </w:rPr>
-        <w:t>upravljanje</w:t>
-      </w:r>
-      <w:proofErr w:type="spellEnd"/>
-      <w:r>
-        <w:rPr>
-          <w:szCs w:val="24"/>
-        </w:rPr>
-        <w:t xml:space="preserve"> </w:t>
-      </w:r>
-      <w:proofErr w:type="spellStart"/>
-      <w:r>
-        <w:rPr>
-          <w:szCs w:val="24"/>
-        </w:rPr>
-        <w:t>kompletnim</w:t>
-      </w:r>
-      <w:proofErr w:type="spellEnd"/>
-      <w:r>
-        <w:rPr>
-          <w:szCs w:val="24"/>
-        </w:rPr>
-        <w:t xml:space="preserve"> </w:t>
-      </w:r>
-      <w:proofErr w:type="spellStart"/>
-      <w:r>
-        <w:rPr>
-          <w:szCs w:val="24"/>
-        </w:rPr>
-        <w:t>sistemom</w:t>
-      </w:r>
-      <w:proofErr w:type="spellEnd"/>
-      <w:r>
-        <w:rPr>
-          <w:szCs w:val="24"/>
-        </w:rPr>
-        <w:t>,</w:t>
-      </w:r>
-      <w:r>
-        <w:rPr>
-          <w:szCs w:val="24"/>
-        </w:rPr>
-        <w:t xml:space="preserve"> </w:t>
-      </w:r>
-      <w:proofErr w:type="spellStart"/>
-      <w:r>
-        <w:rPr>
-          <w:szCs w:val="24"/>
-        </w:rPr>
-        <w:t>kreiranjem</w:t>
-      </w:r>
-      <w:proofErr w:type="spellEnd"/>
-      <w:r>
-        <w:rPr>
-          <w:szCs w:val="24"/>
-        </w:rPr>
-        <w:t xml:space="preserve"> </w:t>
-      </w:r>
-      <w:proofErr w:type="spellStart"/>
-      <w:r>
-        <w:rPr>
-          <w:szCs w:val="24"/>
-        </w:rPr>
-        <w:t>korisničkih</w:t>
-      </w:r>
-      <w:proofErr w:type="spellEnd"/>
-      <w:r>
-        <w:rPr>
-          <w:szCs w:val="24"/>
-        </w:rPr>
-        <w:t xml:space="preserve"> </w:t>
-      </w:r>
-      <w:proofErr w:type="spellStart"/>
-      <w:r>
-        <w:rPr>
-          <w:szCs w:val="24"/>
-        </w:rPr>
-        <w:t>naloga</w:t>
-      </w:r>
-      <w:proofErr w:type="spellEnd"/>
-      <w:r>
-        <w:rPr>
-          <w:szCs w:val="24"/>
-        </w:rPr>
-        <w:t xml:space="preserve"> </w:t>
-      </w:r>
-      <w:proofErr w:type="spellStart"/>
-      <w:r>
-        <w:rPr>
-          <w:szCs w:val="24"/>
-        </w:rPr>
-        <w:t>za</w:t>
-      </w:r>
-      <w:proofErr w:type="spellEnd"/>
-      <w:r>
-        <w:rPr>
-          <w:szCs w:val="24"/>
-        </w:rPr>
-        <w:t xml:space="preserve"> </w:t>
-      </w:r>
-      <w:proofErr w:type="spellStart"/>
-      <w:r>
-        <w:rPr>
-          <w:szCs w:val="24"/>
-        </w:rPr>
-        <w:t>volontere</w:t>
-      </w:r>
-      <w:proofErr w:type="spellEnd"/>
-      <w:r>
-        <w:rPr>
-          <w:szCs w:val="24"/>
-        </w:rPr>
-        <w:t xml:space="preserve">, </w:t>
-      </w:r>
-      <w:proofErr w:type="spellStart"/>
-      <w:r>
-        <w:rPr>
-          <w:szCs w:val="24"/>
-        </w:rPr>
-        <w:t>njihovo</w:t>
-      </w:r>
-      <w:proofErr w:type="spellEnd"/>
-      <w:r>
-        <w:rPr>
-          <w:szCs w:val="24"/>
-        </w:rPr>
-        <w:t xml:space="preserve"> </w:t>
-      </w:r>
-      <w:proofErr w:type="spellStart"/>
-      <w:r>
-        <w:rPr>
-          <w:szCs w:val="24"/>
-        </w:rPr>
-        <w:t>brisanje</w:t>
-      </w:r>
-      <w:proofErr w:type="spellEnd"/>
-      <w:r>
-        <w:rPr>
-          <w:szCs w:val="24"/>
-        </w:rPr>
-        <w:t xml:space="preserve">, </w:t>
-      </w:r>
-      <w:proofErr w:type="spellStart"/>
-      <w:r>
-        <w:rPr>
-          <w:szCs w:val="24"/>
-        </w:rPr>
-        <w:t>kreiranje</w:t>
-      </w:r>
-      <w:proofErr w:type="spellEnd"/>
-      <w:r>
-        <w:rPr>
-          <w:szCs w:val="24"/>
-        </w:rPr>
-        <w:t xml:space="preserve"> </w:t>
-      </w:r>
-      <w:proofErr w:type="spellStart"/>
-      <w:r>
-        <w:rPr>
-          <w:szCs w:val="24"/>
-        </w:rPr>
-        <w:t>kampa</w:t>
-      </w:r>
-      <w:proofErr w:type="spellEnd"/>
-      <w:r>
-        <w:rPr>
-          <w:szCs w:val="24"/>
-        </w:rPr>
-        <w:t xml:space="preserve"> </w:t>
-      </w:r>
-      <w:proofErr w:type="spellStart"/>
-      <w:r>
-        <w:rPr>
-          <w:szCs w:val="24"/>
-        </w:rPr>
-        <w:t>i</w:t>
-      </w:r>
-      <w:proofErr w:type="spellEnd"/>
-      <w:r>
-        <w:rPr>
-          <w:szCs w:val="24"/>
-        </w:rPr>
-        <w:t xml:space="preserve"> </w:t>
-      </w:r>
-      <w:proofErr w:type="spellStart"/>
-      <w:r>
-        <w:rPr>
-          <w:szCs w:val="24"/>
-        </w:rPr>
-        <w:t>unošenje</w:t>
-      </w:r>
-      <w:proofErr w:type="spellEnd"/>
-      <w:r>
-        <w:rPr>
-          <w:szCs w:val="24"/>
-        </w:rPr>
-        <w:t xml:space="preserve"> </w:t>
-      </w:r>
-      <w:proofErr w:type="spellStart"/>
-      <w:r>
-        <w:rPr>
-          <w:szCs w:val="24"/>
-        </w:rPr>
-        <w:t>osnovnih</w:t>
-      </w:r>
-      <w:proofErr w:type="spellEnd"/>
-      <w:r>
-        <w:rPr>
-          <w:szCs w:val="24"/>
-        </w:rPr>
-        <w:t xml:space="preserve"> </w:t>
-      </w:r>
-      <w:proofErr w:type="spellStart"/>
-      <w:r>
-        <w:rPr>
-          <w:szCs w:val="24"/>
-        </w:rPr>
-        <w:t>podataka</w:t>
-      </w:r>
-      <w:proofErr w:type="spellEnd"/>
-      <w:r>
-        <w:rPr>
-          <w:szCs w:val="24"/>
-        </w:rPr>
-        <w:t xml:space="preserve"> o </w:t>
-      </w:r>
-      <w:proofErr w:type="spellStart"/>
-      <w:r>
-        <w:rPr>
-          <w:szCs w:val="24"/>
-        </w:rPr>
-        <w:t>kampu</w:t>
-      </w:r>
-      <w:proofErr w:type="spellEnd"/>
-      <w:r>
-        <w:rPr>
-          <w:szCs w:val="24"/>
-        </w:rPr>
-        <w:t xml:space="preserve"> </w:t>
-      </w:r>
-      <w:proofErr w:type="spellStart"/>
-      <w:r>
-        <w:rPr>
-          <w:szCs w:val="24"/>
-        </w:rPr>
-        <w:t>i</w:t>
-      </w:r>
-      <w:proofErr w:type="spellEnd"/>
-      <w:r>
-        <w:rPr>
-          <w:szCs w:val="24"/>
-        </w:rPr>
-        <w:t xml:space="preserve"> </w:t>
-      </w:r>
-      <w:proofErr w:type="spellStart"/>
-      <w:r>
-        <w:rPr>
-          <w:szCs w:val="24"/>
-        </w:rPr>
-        <w:t>kreiranje</w:t>
-      </w:r>
-      <w:proofErr w:type="spellEnd"/>
-      <w:r>
-        <w:rPr>
-          <w:szCs w:val="24"/>
-        </w:rPr>
-        <w:t xml:space="preserve"> </w:t>
-      </w:r>
-      <w:proofErr w:type="spellStart"/>
-      <w:r>
-        <w:rPr>
-          <w:szCs w:val="24"/>
-        </w:rPr>
-        <w:t>obavještenja</w:t>
-      </w:r>
-      <w:proofErr w:type="spellEnd"/>
-      <w:r>
-        <w:rPr>
-          <w:szCs w:val="24"/>
-        </w:rPr>
-        <w:t xml:space="preserve"> </w:t>
-      </w:r>
-      <w:proofErr w:type="spellStart"/>
-      <w:r>
-        <w:rPr>
-          <w:szCs w:val="24"/>
-        </w:rPr>
-        <w:t>za</w:t>
-      </w:r>
-      <w:proofErr w:type="spellEnd"/>
-      <w:r>
-        <w:rPr>
-          <w:szCs w:val="24"/>
-        </w:rPr>
-        <w:t xml:space="preserve"> </w:t>
-      </w:r>
-      <w:proofErr w:type="spellStart"/>
-      <w:r>
-        <w:rPr>
-          <w:szCs w:val="24"/>
-        </w:rPr>
-        <w:t>volontere</w:t>
-      </w:r>
-      <w:proofErr w:type="spellEnd"/>
-      <w:r>
-        <w:rPr>
-          <w:szCs w:val="24"/>
-        </w:rPr>
-        <w:t>.</w:t>
-      </w:r>
-      <w:r>
-        <w:rPr>
-          <w:szCs w:val="24"/>
-        </w:rPr>
-        <w:t xml:space="preserve"> </w:t>
-      </w:r>
-      <w:proofErr w:type="spellStart"/>
-      <w:r>
-        <w:rPr>
-          <w:szCs w:val="24"/>
-        </w:rPr>
-        <w:t>dok</w:t>
-      </w:r>
-      <w:proofErr w:type="spellEnd"/>
-      <w:r>
-        <w:rPr>
-          <w:szCs w:val="24"/>
-        </w:rPr>
-        <w:t xml:space="preserve"> </w:t>
-      </w:r>
-      <w:proofErr w:type="spellStart"/>
-      <w:r>
-        <w:rPr>
-          <w:szCs w:val="24"/>
-        </w:rPr>
-        <w:t>su</w:t>
-      </w:r>
-      <w:proofErr w:type="spellEnd"/>
-      <w:r>
-        <w:rPr>
-          <w:szCs w:val="24"/>
-        </w:rPr>
-        <w:t xml:space="preserve"> </w:t>
-      </w:r>
-      <w:proofErr w:type="spellStart"/>
-      <w:r>
-        <w:rPr>
-          <w:szCs w:val="24"/>
-        </w:rPr>
-        <w:t>volonterima</w:t>
-      </w:r>
-      <w:proofErr w:type="spellEnd"/>
-      <w:r>
-        <w:rPr>
-          <w:szCs w:val="24"/>
-        </w:rPr>
-        <w:t xml:space="preserve"> </w:t>
-      </w:r>
-      <w:proofErr w:type="spellStart"/>
-      <w:r>
-        <w:rPr>
-          <w:szCs w:val="24"/>
-        </w:rPr>
-        <w:t>omogućene</w:t>
-      </w:r>
-      <w:proofErr w:type="spellEnd"/>
-      <w:r>
-        <w:rPr>
-          <w:szCs w:val="24"/>
-        </w:rPr>
-        <w:t xml:space="preserve"> </w:t>
-      </w:r>
-      <w:proofErr w:type="spellStart"/>
-      <w:r>
-        <w:rPr>
-          <w:szCs w:val="24"/>
-        </w:rPr>
-        <w:t>funkcionalnosti</w:t>
-      </w:r>
-      <w:proofErr w:type="spellEnd"/>
-      <w:r>
-        <w:rPr>
-          <w:szCs w:val="24"/>
-        </w:rPr>
-        <w:t xml:space="preserve"> </w:t>
-      </w:r>
-      <w:proofErr w:type="spellStart"/>
-      <w:r>
-        <w:rPr>
-          <w:szCs w:val="24"/>
-        </w:rPr>
-        <w:t>koje</w:t>
-      </w:r>
-      <w:proofErr w:type="spellEnd"/>
-      <w:r>
-        <w:rPr>
-          <w:szCs w:val="24"/>
-        </w:rPr>
-        <w:t xml:space="preserve"> se </w:t>
-      </w:r>
-      <w:proofErr w:type="spellStart"/>
-      <w:r>
-        <w:rPr>
-          <w:szCs w:val="24"/>
-        </w:rPr>
-        <w:t>tiču</w:t>
-      </w:r>
-      <w:proofErr w:type="spellEnd"/>
-      <w:r>
-        <w:rPr>
-          <w:szCs w:val="24"/>
-        </w:rPr>
-        <w:t xml:space="preserve"> </w:t>
-      </w:r>
-      <w:proofErr w:type="spellStart"/>
-      <w:r>
-        <w:rPr>
-          <w:szCs w:val="24"/>
-        </w:rPr>
-        <w:t>samog</w:t>
-      </w:r>
-      <w:proofErr w:type="spellEnd"/>
-      <w:r>
-        <w:rPr>
-          <w:szCs w:val="24"/>
-        </w:rPr>
-        <w:t xml:space="preserve"> </w:t>
-      </w:r>
-      <w:proofErr w:type="spellStart"/>
-      <w:r>
-        <w:rPr>
-          <w:szCs w:val="24"/>
-        </w:rPr>
-        <w:t>rada</w:t>
-      </w:r>
-      <w:proofErr w:type="spellEnd"/>
-      <w:r>
-        <w:rPr>
-          <w:szCs w:val="24"/>
-        </w:rPr>
-        <w:t xml:space="preserve"> u </w:t>
-      </w:r>
-      <w:proofErr w:type="spellStart"/>
-      <w:r>
-        <w:rPr>
-          <w:szCs w:val="24"/>
-        </w:rPr>
-        <w:t>kampu</w:t>
-      </w:r>
-      <w:proofErr w:type="spellEnd"/>
-      <w:r>
-        <w:rPr>
-          <w:szCs w:val="24"/>
-        </w:rPr>
-        <w:t>.</w:t>
-      </w:r>
-      <w:r>
-        <w:rPr>
-          <w:szCs w:val="24"/>
-        </w:rPr>
-        <w:t xml:space="preserve"> </w:t>
-      </w:r>
-      <w:proofErr w:type="spellStart"/>
-      <w:r>
-        <w:rPr>
-          <w:szCs w:val="24"/>
-        </w:rPr>
-        <w:t>Kako</w:t>
-      </w:r>
-      <w:proofErr w:type="spellEnd"/>
-      <w:r>
-        <w:rPr>
-          <w:szCs w:val="24"/>
-        </w:rPr>
-        <w:t xml:space="preserve"> bi </w:t>
-      </w:r>
-      <w:proofErr w:type="spellStart"/>
-      <w:r>
-        <w:rPr>
-          <w:szCs w:val="24"/>
-        </w:rPr>
-        <w:t>sistem</w:t>
-      </w:r>
-      <w:proofErr w:type="spellEnd"/>
-      <w:r>
-        <w:rPr>
-          <w:szCs w:val="24"/>
-        </w:rPr>
-        <w:t xml:space="preserve"> </w:t>
-      </w:r>
-      <w:proofErr w:type="spellStart"/>
-      <w:r>
-        <w:rPr>
-          <w:szCs w:val="24"/>
-        </w:rPr>
-        <w:t>ostao</w:t>
-      </w:r>
-      <w:proofErr w:type="spellEnd"/>
-      <w:r>
-        <w:rPr>
-          <w:szCs w:val="24"/>
-        </w:rPr>
-        <w:t xml:space="preserve"> </w:t>
-      </w:r>
-      <w:proofErr w:type="spellStart"/>
-      <w:r>
-        <w:rPr>
-          <w:szCs w:val="24"/>
-        </w:rPr>
-        <w:t>fleksibilan</w:t>
-      </w:r>
-      <w:proofErr w:type="spellEnd"/>
-      <w:r>
-        <w:rPr>
-          <w:szCs w:val="24"/>
-        </w:rPr>
-        <w:t xml:space="preserve"> </w:t>
-      </w:r>
-      <w:proofErr w:type="spellStart"/>
-      <w:r>
-        <w:rPr>
-          <w:szCs w:val="24"/>
-        </w:rPr>
-        <w:t>administratorima</w:t>
-      </w:r>
-      <w:proofErr w:type="spellEnd"/>
-      <w:r>
-        <w:rPr>
-          <w:szCs w:val="24"/>
-        </w:rPr>
-        <w:t xml:space="preserve"> </w:t>
-      </w:r>
-      <w:proofErr w:type="spellStart"/>
-      <w:r>
-        <w:rPr>
-          <w:szCs w:val="24"/>
-        </w:rPr>
-        <w:t>nisu</w:t>
-      </w:r>
-      <w:proofErr w:type="spellEnd"/>
-      <w:r>
-        <w:rPr>
-          <w:szCs w:val="24"/>
-        </w:rPr>
-        <w:t xml:space="preserve"> </w:t>
-      </w:r>
-      <w:proofErr w:type="spellStart"/>
-      <w:r>
-        <w:rPr>
-          <w:szCs w:val="24"/>
-        </w:rPr>
-        <w:t>omogućene</w:t>
-      </w:r>
-      <w:proofErr w:type="spellEnd"/>
-      <w:r>
-        <w:rPr>
-          <w:szCs w:val="24"/>
-        </w:rPr>
-        <w:t xml:space="preserve"> </w:t>
-      </w:r>
-      <w:proofErr w:type="spellStart"/>
-      <w:r>
-        <w:rPr>
-          <w:szCs w:val="24"/>
-        </w:rPr>
-        <w:t>sve</w:t>
-      </w:r>
-      <w:proofErr w:type="spellEnd"/>
-      <w:r>
-        <w:rPr>
-          <w:szCs w:val="24"/>
-        </w:rPr>
-        <w:t xml:space="preserve"> </w:t>
-      </w:r>
-      <w:proofErr w:type="spellStart"/>
-      <w:r>
-        <w:rPr>
-          <w:szCs w:val="24"/>
-        </w:rPr>
-        <w:t>funkcionalnosti</w:t>
-      </w:r>
-      <w:proofErr w:type="spellEnd"/>
-      <w:r>
-        <w:rPr>
-          <w:szCs w:val="24"/>
-        </w:rPr>
-        <w:t xml:space="preserve"> </w:t>
-      </w:r>
-      <w:proofErr w:type="spellStart"/>
-      <w:r>
-        <w:rPr>
-          <w:szCs w:val="24"/>
-        </w:rPr>
-        <w:t>koje</w:t>
-      </w:r>
-      <w:proofErr w:type="spellEnd"/>
-      <w:r>
-        <w:rPr>
-          <w:szCs w:val="24"/>
-        </w:rPr>
-        <w:t xml:space="preserve"> </w:t>
-      </w:r>
-      <w:proofErr w:type="spellStart"/>
-      <w:r>
-        <w:rPr>
-          <w:szCs w:val="24"/>
-        </w:rPr>
-        <w:t>ima</w:t>
-      </w:r>
-      <w:proofErr w:type="spellEnd"/>
-      <w:r>
-        <w:rPr>
-          <w:szCs w:val="24"/>
-        </w:rPr>
-        <w:t xml:space="preserve"> </w:t>
-      </w:r>
-      <w:proofErr w:type="spellStart"/>
-      <w:r>
-        <w:rPr>
-          <w:szCs w:val="24"/>
-        </w:rPr>
-        <w:t>volonterski</w:t>
-      </w:r>
-      <w:proofErr w:type="spellEnd"/>
-      <w:r>
-        <w:rPr>
-          <w:szCs w:val="24"/>
-        </w:rPr>
-        <w:t xml:space="preserve"> </w:t>
-      </w:r>
-      <w:proofErr w:type="spellStart"/>
-      <w:r>
-        <w:rPr>
-          <w:szCs w:val="24"/>
-        </w:rPr>
-        <w:t>nalog</w:t>
-      </w:r>
-      <w:proofErr w:type="spellEnd"/>
-      <w:r>
-        <w:rPr>
-          <w:szCs w:val="24"/>
-        </w:rPr>
-        <w:t>.</w:t>
-      </w:r>
-      <w:r>
-        <w:rPr>
-          <w:szCs w:val="24"/>
-        </w:rPr>
-        <w:tab/>
-      </w:r>
+          <w:lang w:val="sr-Latn-RS"/>
+        </w:rPr>
+      </w:pPr>
     </w:p>
     <w:p>
       <w:pPr>
@@ -7357,32 +7638,26 @@
           <w:lang w:val="sr-Latn-RS"/>
         </w:rPr>
       </w:pPr>
-      <w:bookmarkStart w:id="8" w:name="_Toc105064203"/>
-      <w:r>
-        <w:rPr>
-          <w:lang w:val="sr-Latn-RS"/>
-        </w:rPr>
-        <w:t>2.2</w:t>
-      </w:r>
-      <w:r>
-        <w:rPr>
-          <w:lang w:val="sr-Latn-RS"/>
-        </w:rPr>
-        <w:t xml:space="preserve">. Pregled </w:t>
-      </w:r>
-      <w:r>
-        <w:rPr>
-          <w:lang w:val="sr-Latn-RS"/>
-        </w:rPr>
-        <w:t>funkcionalnosti sistema</w:t>
-      </w:r>
-      <w:bookmarkEnd w:id="8"/>
-      <w:r>
-        <w:rPr>
-          <w:lang w:val="sr-Latn-RS"/>
-        </w:rPr>
-        <w:t xml:space="preserve"> </w:t>
-      </w:r>
+      <w:bookmarkStart w:id="9" w:name="_Toc105064204"/>
+      <w:r>
+        <w:rPr>
+          <w:lang w:val="sr-Latn-RS"/>
+        </w:rPr>
+        <w:t>2.3</w:t>
+      </w:r>
+      <w:r>
+        <w:rPr>
+          <w:lang w:val="sr-Latn-RS"/>
+        </w:rPr>
+        <w:t xml:space="preserve"> Ograničenja sistema</w:t>
+      </w:r>
+      <w:r>
+        <w:rPr>
+          <w:lang w:val="sr-Latn-RS"/>
+        </w:rPr>
+        <w:t xml:space="preserve"> i pretpostavke</w:t>
+      </w:r>
+      <w:bookmarkEnd w:id="9"/>
     </w:p>
     <w:p>
       <w:pPr>
@@ -7396,19 +7671,47 @@
       </w:pPr>
       <w:r>
         <w:rPr>
-          <w:sz w:val="32"/>
-          <w:szCs w:val="32"/>
+          <w:szCs w:val="24"/>
           <w:lang w:val="sr-Latn-RS"/>
         </w:rPr>
         <w:tab/>
+        <w:t xml:space="preserve">U ovom pogavlju izložena su ograničenja eKamp sistema. Obzirom da softver radi sa osjetljivim informacijama, posebnu pažnju potrebno je posvetiti </w:t>
+      </w:r>
+      <w:r>
+        <w:rPr>
+          <w:szCs w:val="24"/>
+          <w:lang w:val="sr-Latn-RS"/>
+        </w:rPr>
+        <w:t>zakonskim ograničenjima.</w:t>
       </w:r>
     </w:p>
     <w:p>
       <w:pPr>
-        <w:rPr>
-          <w:lang w:val="de-DE"/>
-        </w:rPr>
-      </w:pPr>
+        <w:pStyle w:val="Heading3"/>
+        <w:rPr>
+          <w:lang w:val="sr-Latn-RS"/>
+        </w:rPr>
+      </w:pPr>
+      <w:r>
+        <w:rPr>
+          <w:lang w:val="sr-Latn-RS"/>
+        </w:rPr>
+        <w:tab/>
+      </w:r>
+      <w:bookmarkStart w:id="10" w:name="_Toc105064205"/>
+      <w:r>
+        <w:rPr>
+          <w:lang w:val="sr-Latn-RS"/>
+        </w:rPr>
+        <w:t>2.3.1</w:t>
+      </w:r>
+      <w:r>
+        <w:rPr>
+          <w:lang w:val="sr-Latn-RS"/>
+        </w:rPr>
+        <w:t xml:space="preserve"> Softverska ograničenja</w:t>
+      </w:r>
+      <w:bookmarkEnd w:id="10"/>
     </w:p>
     <w:p>
       <w:pPr>
@@ -7420,35 +7723,13 @@
           <w:lang w:val="sr-Latn-RS"/>
         </w:rPr>
       </w:pPr>
-    </w:p>
-    <w:p>
-      <w:pPr>
-        <w:pStyle w:val="Heading2"/>
-        <w:rPr>
-          <w:lang w:val="sr-Latn-RS"/>
-        </w:rPr>
-      </w:pPr>
-      <w:bookmarkStart w:id="9" w:name="_Toc105064204"/>
-      <w:r>
-        <w:rPr>
-          <w:lang w:val="sr-Latn-RS"/>
-        </w:rPr>
-        <w:lastRenderedPageBreak/>
-        <w:t>2.3</w:t>
-      </w:r>
-      <w:r>
-        <w:rPr>
-          <w:lang w:val="sr-Latn-RS"/>
-        </w:rPr>
-        <w:t xml:space="preserve"> Ograničenja sistema</w:t>
-      </w:r>
-      <w:r>
-        <w:rPr>
-          <w:lang w:val="sr-Latn-RS"/>
-        </w:rPr>
-        <w:t xml:space="preserve"> i pretpostavke</w:t>
-      </w:r>
-      <w:bookmarkEnd w:id="9"/>
+      <w:r>
+        <w:rPr>
+          <w:szCs w:val="24"/>
+          <w:lang w:val="sr-Latn-RS"/>
+        </w:rPr>
+        <w:t>Grafički interfejs – poželjno je da grafički interfejs bude jednostavan i intuitivan, kako bi unos osoba pristiglih u kamp bio što efikasniji</w:t>
+      </w:r>
     </w:p>
     <w:p>
       <w:pPr>
@@ -7465,44 +7746,8 @@
           <w:szCs w:val="24"/>
           <w:lang w:val="sr-Latn-RS"/>
         </w:rPr>
-        <w:tab/>
-        <w:t xml:space="preserve">U ovom pogavlju izložena su ograničenja eKamp sistema. Obzirom da softver radi sa osjetljivim informacijama, posebnu pažnju potrebno je posvetiti </w:t>
-      </w:r>
-      <w:r>
-        <w:rPr>
-          <w:szCs w:val="24"/>
-          <w:lang w:val="sr-Latn-RS"/>
-        </w:rPr>
-        <w:t>zakonskim ograničenjima.</w:t>
-      </w:r>
-    </w:p>
-    <w:p>
-      <w:pPr>
-        <w:pStyle w:val="Heading3"/>
-        <w:rPr>
-          <w:lang w:val="sr-Latn-RS"/>
-        </w:rPr>
-      </w:pPr>
-      <w:r>
-        <w:rPr>
-          <w:lang w:val="sr-Latn-RS"/>
-        </w:rPr>
-        <w:tab/>
-      </w:r>
-      <w:bookmarkStart w:id="10" w:name="_Toc105064205"/>
-      <w:r>
-        <w:rPr>
-          <w:lang w:val="sr-Latn-RS"/>
-        </w:rPr>
-        <w:t>2.3.1</w:t>
-      </w:r>
-      <w:r>
-        <w:rPr>
-          <w:lang w:val="sr-Latn-RS"/>
-        </w:rPr>
-        <w:t xml:space="preserve"> Softverska ograničenja</w:t>
-      </w:r>
-      <w:bookmarkEnd w:id="10"/>
+        <w:t>Sigurnost podataka – zbog osjetljivih podataka sa kojima eKamp sistem radi,  potrebno je omogućiti siguran prenos i čuvanje podataka</w:t>
+      </w:r>
     </w:p>
     <w:p>
       <w:pPr>
@@ -7519,8 +7764,44 @@
           <w:szCs w:val="24"/>
           <w:lang w:val="sr-Latn-RS"/>
         </w:rPr>
-        <w:t>Grafički interfejs – poželjno je da grafički interfejs bude jednostavan i intuitivan, kako bi unos osoba pristiglih u kamp bio što efikasniji</w:t>
-      </w:r>
+        <w:t xml:space="preserve">Paralelnost izvršavanja – obzirom da </w:t>
+      </w:r>
+      <w:r>
+        <w:rPr>
+          <w:szCs w:val="24"/>
+          <w:lang w:val="sr-Latn-RS"/>
+        </w:rPr>
+        <w:t xml:space="preserve">veći broj volontera </w:t>
+      </w:r>
+      <w:r>
+        <w:rPr>
+          <w:szCs w:val="24"/>
+          <w:lang w:val="sr-Latn-RS"/>
+        </w:rPr>
+        <w:t xml:space="preserve"> pristupa i ažurira podatke, paralelnost izvršavanja je neophodna radi održavanja konzistentnosti informacija</w:t>
+      </w:r>
+    </w:p>
+    <w:p>
+      <w:pPr>
+        <w:pStyle w:val="Heading3"/>
+        <w:rPr>
+          <w:lang w:val="sr-Latn-RS"/>
+        </w:rPr>
+      </w:pPr>
+      <w:r>
+        <w:rPr>
+          <w:lang w:val="sr-Latn-RS"/>
+        </w:rPr>
+        <w:tab/>
+      </w:r>
+      <w:bookmarkStart w:id="11" w:name="_Toc105064206"/>
+      <w:r>
+        <w:rPr>
+          <w:lang w:val="sr-Latn-RS"/>
+        </w:rPr>
+        <w:t>2.3.2 Hardverska ograničenja</w:t>
+      </w:r>
+      <w:bookmarkEnd w:id="11"/>
     </w:p>
     <w:p>
       <w:pPr>
@@ -7537,7 +7818,7 @@
           <w:szCs w:val="24"/>
           <w:lang w:val="sr-Latn-RS"/>
         </w:rPr>
-        <w:t>Sigurnost podataka – zbog osjetljivih podataka sa kojima eKamp sistem radi,  potrebno je omogućiti siguran prenos i čuvanje podataka</w:t>
+        <w:t>Personalni računar – računar koji koriste administratori i volonteri</w:t>
       </w:r>
     </w:p>
     <w:p>
@@ -7555,21 +7836,14 @@
           <w:szCs w:val="24"/>
           <w:lang w:val="sr-Latn-RS"/>
         </w:rPr>
-        <w:t xml:space="preserve">Paralelnost izvršavanja – obzirom da </w:t>
-      </w:r>
-      <w:r>
-        <w:rPr>
-          <w:szCs w:val="24"/>
-          <w:lang w:val="sr-Latn-RS"/>
-        </w:rPr>
-        <w:t xml:space="preserve">veći broj volontera </w:t>
-      </w:r>
-      <w:r>
-        <w:rPr>
-          <w:szCs w:val="24"/>
-          <w:lang w:val="sr-Latn-RS"/>
-        </w:rPr>
-        <w:t xml:space="preserve"> pristupa i ažurira podatke, paralelnost izvršavanja je neophodna radi održavanja konzistentnosti informacija</w:t>
+        <w:t>Serverski računar – centralni dio sistema</w:t>
+      </w:r>
+      <w:r>
+        <w:rPr>
+          <w:szCs w:val="24"/>
+          <w:lang w:val="sr-Latn-RS"/>
+        </w:rPr>
+        <w:t xml:space="preserve"> na kojem se obrađuju i čuvaju svi podaci</w:t>
       </w:r>
     </w:p>
     <w:p>
@@ -7585,14 +7859,15 @@
         </w:rPr>
         <w:tab/>
       </w:r>
-      <w:bookmarkStart w:id="11" w:name="_Toc105064206"/>
-      <w:r>
-        <w:rPr>
-          <w:lang w:val="sr-Latn-RS"/>
-        </w:rPr>
-        <w:t>2.3.2 Hardverska ograničenja</w:t>
-      </w:r>
-      <w:bookmarkEnd w:id="11"/>
+      <w:bookmarkStart w:id="12" w:name="_Toc105064207"/>
+      <w:r>
+        <w:rPr>
+          <w:highlight w:val="yellow"/>
+          <w:lang w:val="sr-Latn-RS"/>
+        </w:rPr>
+        <w:t>2.3.3 Zakonska ograničenja</w:t>
+      </w:r>
+      <w:bookmarkEnd w:id="12"/>
     </w:p>
     <w:p>
       <w:pPr>
@@ -7600,45 +7875,22 @@
           <w:tab w:val="left" w:pos="972"/>
         </w:tabs>
         <w:rPr>
-          <w:szCs w:val="24"/>
-          <w:lang w:val="sr-Latn-RS"/>
-        </w:rPr>
-      </w:pPr>
-      <w:r>
-        <w:rPr>
-          <w:szCs w:val="24"/>
-          <w:lang w:val="sr-Latn-RS"/>
-        </w:rPr>
-        <w:t>Personalni računar – računar koji koriste administratori i volonteri</w:t>
+          <w:sz w:val="28"/>
+          <w:szCs w:val="28"/>
+          <w:lang w:val="sr-Latn-RS"/>
+        </w:rPr>
+      </w:pPr>
+      <w:r>
+        <w:rPr>
+          <w:sz w:val="28"/>
+          <w:szCs w:val="28"/>
+          <w:lang w:val="sr-Latn-RS"/>
+        </w:rPr>
+        <w:tab/>
       </w:r>
     </w:p>
     <w:p>
       <w:pPr>
-        <w:tabs>
-          <w:tab w:val="left" w:pos="972"/>
-        </w:tabs>
-        <w:rPr>
-          <w:szCs w:val="24"/>
-          <w:lang w:val="sr-Latn-RS"/>
-        </w:rPr>
-      </w:pPr>
-      <w:r>
-        <w:rPr>
-          <w:szCs w:val="24"/>
-          <w:lang w:val="sr-Latn-RS"/>
-        </w:rPr>
-        <w:t>Serverski računar – centralni dio sistema</w:t>
-      </w:r>
-      <w:r>
-        <w:rPr>
-          <w:szCs w:val="24"/>
-          <w:lang w:val="sr-Latn-RS"/>
-        </w:rPr>
-        <w:t xml:space="preserve"> na kojem se obrađuju i čuvaju svi podaci</w:t>
-      </w:r>
-    </w:p>
-    <w:p>
-      <w:pPr>
         <w:pStyle w:val="Heading3"/>
         <w:rPr>
           <w:lang w:val="sr-Latn-RS"/>
@@ -7648,49 +7900,7 @@
         <w:rPr>
           <w:lang w:val="sr-Latn-RS"/>
         </w:rPr>
-        <w:tab/>
-      </w:r>
-      <w:bookmarkStart w:id="12" w:name="_Toc105064207"/>
-      <w:r>
-        <w:rPr>
-          <w:highlight w:val="yellow"/>
-          <w:lang w:val="sr-Latn-RS"/>
-        </w:rPr>
-        <w:t>2.3.3 Zakonska ograničenja</w:t>
-      </w:r>
-      <w:bookmarkEnd w:id="12"/>
-    </w:p>
-    <w:p>
-      <w:pPr>
-        <w:tabs>
-          <w:tab w:val="left" w:pos="972"/>
-        </w:tabs>
-        <w:rPr>
-          <w:sz w:val="28"/>
-          <w:szCs w:val="28"/>
-          <w:lang w:val="sr-Latn-RS"/>
-        </w:rPr>
-      </w:pPr>
-      <w:r>
-        <w:rPr>
-          <w:sz w:val="28"/>
-          <w:szCs w:val="28"/>
-          <w:lang w:val="sr-Latn-RS"/>
-        </w:rPr>
-        <w:tab/>
-      </w:r>
-    </w:p>
-    <w:p>
-      <w:pPr>
-        <w:pStyle w:val="Heading3"/>
-        <w:rPr>
-          <w:lang w:val="sr-Latn-RS"/>
-        </w:rPr>
-      </w:pPr>
-      <w:r>
-        <w:rPr>
-          <w:lang w:val="sr-Latn-RS"/>
-        </w:rPr>
+        <w:lastRenderedPageBreak/>
         <w:tab/>
       </w:r>
       <w:bookmarkStart w:id="13" w:name="_Toc105064208"/>
@@ -7930,222 +8140,291 @@
           <w:szCs w:val="24"/>
           <w:lang w:val="sr-Latn-RS"/>
         </w:rPr>
+        <w:tab/>
+      </w:r>
+      <w:r>
+        <w:rPr>
+          <w:szCs w:val="28"/>
+          <w:lang w:val="sr-Latn-RS"/>
+        </w:rPr>
+        <w:t>3.1.1 Korisnički interfejs</w:t>
+      </w:r>
+    </w:p>
+    <w:p>
+      <w:pPr>
+        <w:pStyle w:val="Heading2"/>
+        <w:ind w:firstLine="720"/>
+        <w:rPr>
+          <w:sz w:val="24"/>
+          <w:szCs w:val="24"/>
+          <w:lang w:val="sr-Latn-RS"/>
+        </w:rPr>
+      </w:pPr>
+      <w:r>
+        <w:rPr>
+          <w:sz w:val="24"/>
+          <w:szCs w:val="24"/>
+          <w:lang w:val="sr-Latn-RS"/>
+        </w:rPr>
+        <w:t>Softverski proizvod eKamp nudi dva različita korisnička interfejsa</w:t>
+      </w:r>
+      <w:r>
+        <w:rPr>
+          <w:sz w:val="24"/>
+          <w:szCs w:val="24"/>
+          <w:lang w:val="sr-Latn-RS"/>
+        </w:rPr>
+        <w:t>, administratorski i volonterski</w:t>
+      </w:r>
+      <w:r>
+        <w:rPr>
+          <w:sz w:val="24"/>
+          <w:szCs w:val="24"/>
+          <w:lang w:val="sr-Latn-RS"/>
+        </w:rPr>
+        <w:t xml:space="preserve">. </w:t>
+      </w:r>
+      <w:r>
+        <w:rPr>
+          <w:sz w:val="24"/>
+          <w:szCs w:val="24"/>
+          <w:lang w:val="sr-Latn-RS"/>
+        </w:rPr>
+        <w:t xml:space="preserve">U </w:t>
+      </w:r>
+      <w:r>
+        <w:rPr>
+          <w:sz w:val="24"/>
+          <w:szCs w:val="24"/>
+          <w:lang w:val="sr-Latn-RS"/>
+        </w:rPr>
+        <w:t>poglavlju 3.2 dati su funkcionalni zahtjevi, kao i podaci o tome ko od korisnika sistema može da izvršava određenu funkcionalnost. Korisnički interfejs će biti realizovan u skladu s tabelom funkcionalnih zahtjeva.</w:t>
+      </w:r>
+    </w:p>
+    <w:p>
+      <w:pPr>
+        <w:rPr>
+          <w:lang w:val="sr-Latn-RS"/>
+        </w:rPr>
+      </w:pPr>
+    </w:p>
+    <w:p>
+      <w:pPr>
+        <w:rPr>
+          <w:sz w:val="28"/>
+          <w:szCs w:val="28"/>
+          <w:lang w:val="sr-Latn-RS"/>
+        </w:rPr>
+      </w:pPr>
+      <w:r>
+        <w:rPr>
+          <w:lang w:val="sr-Latn-RS"/>
+        </w:rPr>
+        <w:tab/>
+      </w:r>
+      <w:r>
+        <w:rPr>
+          <w:lang w:val="sr-Latn-RS"/>
+        </w:rPr>
+        <w:tab/>
+      </w:r>
+      <w:r>
+        <w:rPr>
+          <w:sz w:val="28"/>
+          <w:szCs w:val="28"/>
+          <w:lang w:val="sr-Latn-RS"/>
+        </w:rPr>
+        <w:t>3.1.2 Hardverski interfejs</w:t>
+      </w:r>
+    </w:p>
+    <w:p>
+      <w:pPr>
+        <w:rPr>
+          <w:szCs w:val="24"/>
+          <w:lang w:val="sr-Latn-RS"/>
+        </w:rPr>
+      </w:pPr>
+      <w:r>
+        <w:rPr>
+          <w:sz w:val="28"/>
+          <w:szCs w:val="28"/>
+          <w:lang w:val="sr-Latn-RS"/>
+        </w:rPr>
+        <w:tab/>
+      </w:r>
+      <w:r>
+        <w:rPr>
+          <w:szCs w:val="24"/>
+          <w:lang w:val="sr-Latn-RS"/>
+        </w:rPr>
+        <w:t>Hardverski eksterni interfejs predstavljaju hardverske komponente koje su neophodne za realizaciju eKamp sistema, a to su:</w:t>
+      </w:r>
+    </w:p>
+    <w:p>
+      <w:pPr>
+        <w:pStyle w:val="ListParagraph"/>
+        <w:numPr>
+          <w:ilvl w:val="0"/>
+          <w:numId w:val="21"/>
+        </w:numPr>
+        <w:rPr>
+          <w:szCs w:val="24"/>
+          <w:lang w:val="sr-Latn-RS"/>
+        </w:rPr>
+      </w:pPr>
+      <w:r>
+        <w:rPr>
+          <w:szCs w:val="24"/>
+          <w:lang w:val="sr-Latn-RS"/>
+        </w:rPr>
+        <w:t>s</w:t>
+      </w:r>
+      <w:r>
+        <w:rPr>
+          <w:szCs w:val="24"/>
+          <w:lang w:val="sr-Latn-RS"/>
+        </w:rPr>
+        <w:t>erverski računar</w:t>
+      </w:r>
+    </w:p>
+    <w:p>
+      <w:pPr>
+        <w:pStyle w:val="ListParagraph"/>
+        <w:numPr>
+          <w:ilvl w:val="0"/>
+          <w:numId w:val="21"/>
+        </w:numPr>
+        <w:rPr>
+          <w:szCs w:val="24"/>
+          <w:lang w:val="sr-Latn-RS"/>
+        </w:rPr>
+      </w:pPr>
+      <w:r>
+        <w:rPr>
+          <w:szCs w:val="24"/>
+          <w:lang w:val="sr-Latn-RS"/>
+        </w:rPr>
+        <w:t>r</w:t>
+      </w:r>
+      <w:r>
+        <w:rPr>
+          <w:szCs w:val="24"/>
+          <w:lang w:val="sr-Latn-RS"/>
+        </w:rPr>
+        <w:t>ačunari koje administrator i volonteri koriste za pristup aplikaciji</w:t>
+      </w:r>
+    </w:p>
+    <w:p>
+      <w:pPr>
+        <w:ind w:firstLine="720"/>
+        <w:rPr>
+          <w:szCs w:val="24"/>
+          <w:lang w:val="sr-Latn-RS"/>
+        </w:rPr>
+      </w:pPr>
+      <w:r>
+        <w:rPr>
+          <w:szCs w:val="24"/>
+          <w:lang w:val="sr-Latn-RS"/>
+        </w:rPr>
+        <w:t xml:space="preserve">Kako bi se obuhvatile sve funkcionalnosti, potrebno je obezbijediti internet konekciju svim hardverskim eksternim interfejsima. </w:t>
+      </w:r>
+    </w:p>
+    <w:p>
+      <w:pPr>
+        <w:rPr>
+          <w:sz w:val="28"/>
+          <w:szCs w:val="28"/>
+          <w:lang w:val="sr-Latn-RS"/>
+        </w:rPr>
+      </w:pPr>
+      <w:r>
+        <w:rPr>
+          <w:sz w:val="28"/>
+          <w:szCs w:val="28"/>
+          <w:lang w:val="sr-Latn-RS"/>
+        </w:rPr>
+        <w:tab/>
+      </w:r>
+      <w:r>
+        <w:rPr>
+          <w:sz w:val="28"/>
+          <w:szCs w:val="28"/>
+          <w:lang w:val="sr-Latn-RS"/>
+        </w:rPr>
+        <w:tab/>
+        <w:t>3.1.3 Softverski interfejs</w:t>
+      </w:r>
+    </w:p>
+    <w:p>
+      <w:pPr>
+        <w:rPr>
+          <w:szCs w:val="24"/>
+          <w:lang w:val="sr-Latn-RS"/>
+        </w:rPr>
+      </w:pPr>
+      <w:r>
+        <w:rPr>
+          <w:sz w:val="28"/>
+          <w:szCs w:val="28"/>
+          <w:lang w:val="sr-Latn-RS"/>
+        </w:rPr>
+        <w:tab/>
+      </w:r>
+      <w:r>
+        <w:rPr>
+          <w:szCs w:val="24"/>
+          <w:lang w:val="sr-Latn-RS"/>
+        </w:rPr>
+        <w:t xml:space="preserve">Softerski eksterni interfejs prestavlja softver </w:t>
+      </w:r>
+      <w:r>
+        <w:rPr>
+          <w:szCs w:val="24"/>
+          <w:lang w:val="sr-Latn-RS"/>
+        </w:rPr>
+        <w:t>koji je potrebno prethodno instalirati kako bi aplikacija nesmetano mogla da funkcioniše. Za aplikaciju eKamp potrebno je imati instaliran Windows 7 ili noviji na svim korisničkim računarima.</w:t>
+      </w:r>
+    </w:p>
+    <w:p>
+      <w:pPr>
+        <w:rPr>
+          <w:sz w:val="28"/>
+          <w:szCs w:val="28"/>
+          <w:lang w:val="sr-Latn-RS"/>
+        </w:rPr>
+      </w:pPr>
+      <w:r>
+        <w:rPr>
+          <w:sz w:val="28"/>
+          <w:szCs w:val="28"/>
+          <w:lang w:val="sr-Latn-RS"/>
+        </w:rPr>
         <w:lastRenderedPageBreak/>
         <w:tab/>
       </w:r>
       <w:r>
         <w:rPr>
+          <w:sz w:val="28"/>
           <w:szCs w:val="28"/>
           <w:lang w:val="sr-Latn-RS"/>
         </w:rPr>
-        <w:t>3.1.1 Korisnički interfejs</w:t>
+        <w:tab/>
+        <w:t>3.1.4 Komunikacioni interfejs</w:t>
       </w:r>
     </w:p>
     <w:p>
       <w:pPr>
-        <w:pStyle w:val="Heading2"/>
-        <w:ind w:left="720"/>
-        <w:rPr>
-          <w:sz w:val="24"/>
-          <w:szCs w:val="24"/>
-          <w:lang w:val="sr-Latn-RS"/>
-        </w:rPr>
-      </w:pPr>
-      <w:r>
-        <w:rPr>
-          <w:szCs w:val="28"/>
+        <w:rPr>
+          <w:lang w:val="sr-Latn-RS"/>
+        </w:rPr>
+      </w:pPr>
+      <w:r>
+        <w:rPr>
           <w:lang w:val="sr-Latn-RS"/>
         </w:rPr>
         <w:tab/>
-      </w:r>
-      <w:r>
-        <w:rPr>
-          <w:sz w:val="24"/>
-          <w:szCs w:val="24"/>
-          <w:lang w:val="sr-Latn-RS"/>
-        </w:rPr>
-        <w:t>Softverski proizvod eKamp nudi dva različita korisnička interfejsa</w:t>
-      </w:r>
-      <w:r>
-        <w:rPr>
-          <w:sz w:val="24"/>
-          <w:szCs w:val="24"/>
-          <w:lang w:val="sr-Latn-RS"/>
-        </w:rPr>
-        <w:t>, administratorski i volonterski</w:t>
-      </w:r>
-      <w:r>
-        <w:rPr>
-          <w:sz w:val="24"/>
-          <w:szCs w:val="24"/>
-          <w:lang w:val="sr-Latn-RS"/>
-        </w:rPr>
-        <w:t xml:space="preserve">. </w:t>
-      </w:r>
-      <w:r>
-        <w:rPr>
-          <w:sz w:val="24"/>
-          <w:szCs w:val="24"/>
-          <w:lang w:val="sr-Latn-RS"/>
-        </w:rPr>
-        <w:t>U narednoj tabeli predstavljene su funkcionalnosti koje nudi svaki od interfejsa.</w:t>
-      </w:r>
-    </w:p>
-    <w:p>
-      <w:pPr>
-        <w:rPr>
-          <w:lang w:val="sr-Latn-RS"/>
-        </w:rPr>
-      </w:pPr>
-    </w:p>
-    <w:p>
-      <w:pPr>
-        <w:rPr>
-          <w:sz w:val="28"/>
-          <w:szCs w:val="28"/>
-          <w:lang w:val="sr-Latn-RS"/>
-        </w:rPr>
-      </w:pPr>
-      <w:r>
-        <w:rPr>
-          <w:lang w:val="sr-Latn-RS"/>
-        </w:rPr>
-        <w:tab/>
-      </w:r>
-      <w:r>
-        <w:rPr>
-          <w:lang w:val="sr-Latn-RS"/>
-        </w:rPr>
-        <w:tab/>
-      </w:r>
-      <w:r>
-        <w:rPr>
-          <w:sz w:val="28"/>
-          <w:szCs w:val="28"/>
-          <w:lang w:val="sr-Latn-RS"/>
-        </w:rPr>
-        <w:t>3.1.2 Hardverski interfejs</w:t>
-      </w:r>
-    </w:p>
-    <w:p>
-      <w:pPr>
-        <w:rPr>
-          <w:sz w:val="28"/>
-          <w:szCs w:val="28"/>
-          <w:lang w:val="sr-Latn-RS"/>
-        </w:rPr>
-      </w:pPr>
-      <w:r>
-        <w:rPr>
-          <w:sz w:val="28"/>
-          <w:szCs w:val="28"/>
-          <w:lang w:val="sr-Latn-RS"/>
-        </w:rPr>
-        <w:tab/>
-      </w:r>
-      <w:r>
-        <w:rPr>
-          <w:sz w:val="28"/>
-          <w:szCs w:val="28"/>
-          <w:lang w:val="sr-Latn-RS"/>
-        </w:rPr>
-        <w:tab/>
-      </w:r>
-    </w:p>
-    <w:p>
-      <w:pPr>
-        <w:rPr>
-          <w:sz w:val="28"/>
-          <w:szCs w:val="28"/>
-          <w:lang w:val="sr-Latn-RS"/>
-        </w:rPr>
-      </w:pPr>
-      <w:r>
-        <w:rPr>
-          <w:sz w:val="28"/>
-          <w:szCs w:val="28"/>
-          <w:lang w:val="sr-Latn-RS"/>
-        </w:rPr>
-        <w:tab/>
-      </w:r>
-      <w:r>
-        <w:rPr>
-          <w:sz w:val="28"/>
-          <w:szCs w:val="28"/>
-          <w:lang w:val="sr-Latn-RS"/>
-        </w:rPr>
-        <w:tab/>
-        <w:t>3.1.3 Softverski interfejs</w:t>
-      </w:r>
-    </w:p>
-    <w:p>
-      <w:pPr>
-        <w:rPr>
-          <w:sz w:val="28"/>
-          <w:szCs w:val="28"/>
-          <w:lang w:val="sr-Latn-RS"/>
-        </w:rPr>
-      </w:pPr>
-      <w:r>
-        <w:rPr>
-          <w:sz w:val="28"/>
-          <w:szCs w:val="28"/>
-          <w:lang w:val="sr-Latn-RS"/>
-        </w:rPr>
-        <w:tab/>
-      </w:r>
-      <w:r>
-        <w:rPr>
-          <w:sz w:val="28"/>
-          <w:szCs w:val="28"/>
-          <w:lang w:val="sr-Latn-RS"/>
-        </w:rPr>
-        <w:tab/>
-      </w:r>
-    </w:p>
-    <w:p>
-      <w:pPr>
-        <w:rPr>
-          <w:sz w:val="28"/>
-          <w:szCs w:val="28"/>
-          <w:lang w:val="sr-Latn-RS"/>
-        </w:rPr>
-      </w:pPr>
-      <w:r>
-        <w:rPr>
-          <w:sz w:val="28"/>
-          <w:szCs w:val="28"/>
-          <w:lang w:val="sr-Latn-RS"/>
-        </w:rPr>
-        <w:tab/>
-      </w:r>
-      <w:r>
-        <w:rPr>
-          <w:sz w:val="28"/>
-          <w:szCs w:val="28"/>
-          <w:lang w:val="sr-Latn-RS"/>
-        </w:rPr>
-        <w:tab/>
-        <w:t>3.1.4 Komunikacioni interfejs</w:t>
-      </w:r>
-    </w:p>
-    <w:p>
-      <w:pPr>
-        <w:rPr>
-          <w:lang w:val="sr-Latn-RS"/>
-        </w:rPr>
-      </w:pPr>
-      <w:r>
-        <w:rPr>
-          <w:lang w:val="sr-Latn-RS"/>
-        </w:rPr>
-        <w:tab/>
-      </w:r>
-      <w:r>
-        <w:rPr>
-          <w:lang w:val="sr-Latn-RS"/>
-        </w:rPr>
-        <w:tab/>
+        <w:t>Računari koji koriste eKamp softver komuniciraju preko javne mreže, interneta. Poželjno je koristiti porotokol koji omogućava siguran prenos podataka.</w:t>
       </w:r>
     </w:p>
     <w:p>
@@ -8190,16 +8469,28 @@
     </w:p>
     <w:p>
       <w:pPr>
-        <w:ind w:left="720" w:firstLine="360"/>
-        <w:rPr>
-          <w:lang w:val="sr-Latn-RS"/>
-        </w:rPr>
-      </w:pPr>
-      <w:r>
-        <w:rPr>
-          <w:lang w:val="sr-Latn-RS"/>
-        </w:rPr>
-        <w:t xml:space="preserve">U narednoj tabeli dati su funkcionalni zahtjevi koje sistem treba da ispuni. Prva kolona predstavlja šifru odgovarajućeg zahtjeva. </w:t>
+        <w:ind w:firstLine="720"/>
+        <w:rPr>
+          <w:lang w:val="sr-Latn-RS"/>
+        </w:rPr>
+      </w:pPr>
+      <w:r>
+        <w:rPr>
+          <w:lang w:val="sr-Latn-RS"/>
+        </w:rPr>
+        <w:t>U narednoj tabeli dati su funkcionalni zahtjevi ko</w:t>
+      </w:r>
+      <w:r>
+        <w:rPr>
+          <w:lang w:val="sr-Latn-RS"/>
+        </w:rPr>
+        <w:t xml:space="preserve">je sistem treba da ispuni. Prva </w:t>
+      </w:r>
+      <w:r>
+        <w:rPr>
+          <w:lang w:val="sr-Latn-RS"/>
+        </w:rPr>
+        <w:t xml:space="preserve">kolona predstavlja šifru odgovarajućeg zahtjeva. </w:t>
       </w:r>
       <w:r>
         <w:rPr>
@@ -8210,7 +8501,11 @@
     </w:p>
     <w:p>
       <w:pPr>
-        <w:ind w:left="720" w:firstLine="720"/>
+        <w:pStyle w:val="ListParagraph"/>
+        <w:numPr>
+          <w:ilvl w:val="0"/>
+          <w:numId w:val="24"/>
+        </w:numPr>
         <w:rPr>
           <w:lang w:val="sr-Latn-RS"/>
         </w:rPr>
@@ -8224,7 +8519,11 @@
     </w:p>
     <w:p>
       <w:pPr>
-        <w:ind w:left="720" w:firstLine="720"/>
+        <w:pStyle w:val="ListParagraph"/>
+        <w:numPr>
+          <w:ilvl w:val="0"/>
+          <w:numId w:val="24"/>
+        </w:numPr>
         <w:rPr>
           <w:lang w:val="sr-Latn-RS"/>
         </w:rPr>
@@ -8238,7 +8537,11 @@
     </w:p>
     <w:p>
       <w:pPr>
-        <w:ind w:left="720" w:firstLine="720"/>
+        <w:pStyle w:val="ListParagraph"/>
+        <w:numPr>
+          <w:ilvl w:val="0"/>
+          <w:numId w:val="24"/>
+        </w:numPr>
         <w:rPr>
           <w:lang w:val="sr-Latn-RS"/>
         </w:rPr>
@@ -8252,7 +8555,6 @@
     </w:p>
     <w:p>
       <w:pPr>
-        <w:ind w:left="720"/>
         <w:rPr>
           <w:lang w:val="sr-Latn-RS"/>
         </w:rPr>
@@ -8266,7 +8568,11 @@
     </w:p>
     <w:p>
       <w:pPr>
-        <w:ind w:left="720" w:firstLine="720"/>
+        <w:pStyle w:val="ListParagraph"/>
+        <w:numPr>
+          <w:ilvl w:val="0"/>
+          <w:numId w:val="23"/>
+        </w:numPr>
         <w:rPr>
           <w:lang w:val="sr-Latn-RS"/>
         </w:rPr>
@@ -8280,7 +8586,11 @@
     </w:p>
     <w:p>
       <w:pPr>
-        <w:ind w:left="720" w:firstLine="720"/>
+        <w:pStyle w:val="ListParagraph"/>
+        <w:numPr>
+          <w:ilvl w:val="0"/>
+          <w:numId w:val="23"/>
+        </w:numPr>
         <w:rPr>
           <w:lang w:val="sr-Latn-RS"/>
         </w:rPr>
@@ -8294,7 +8604,6 @@
     </w:p>
     <w:p>
       <w:pPr>
-        <w:ind w:left="720"/>
         <w:rPr>
           <w:lang w:val="sr-Latn-RS"/>
         </w:rPr>
@@ -8777,7 +9086,6 @@
               <w:rPr>
                 <w:rFonts w:cs="Times New Roman"/>
               </w:rPr>
-              <w:lastRenderedPageBreak/>
               <w:t>A21</w:t>
             </w:r>
           </w:p>
@@ -9672,6 +9980,7 @@
               <w:rPr>
                 <w:rFonts w:cs="Times New Roman"/>
               </w:rPr>
+              <w:lastRenderedPageBreak/>
               <w:t>KU21</w:t>
             </w:r>
           </w:p>
@@ -10198,6 +10507,153 @@
     </w:p>
     <w:p>
       <w:pPr>
+        <w:rPr>
+          <w:lang w:val="sr-Latn-RS"/>
+        </w:rPr>
+      </w:pPr>
+    </w:p>
+    <w:p>
+      <w:pPr>
+        <w:rPr>
+          <w:lang w:val="sr-Latn-RS"/>
+        </w:rPr>
+      </w:pPr>
+    </w:p>
+    <w:p>
+      <w:pPr>
+        <w:rPr>
+          <w:lang w:val="sr-Latn-RS"/>
+        </w:rPr>
+      </w:pPr>
+    </w:p>
+    <w:p>
+      <w:pPr>
+        <w:rPr>
+          <w:lang w:val="sr-Latn-RS"/>
+        </w:rPr>
+      </w:pPr>
+    </w:p>
+    <w:p>
+      <w:pPr>
+        <w:rPr>
+          <w:lang w:val="sr-Latn-RS"/>
+        </w:rPr>
+      </w:pPr>
+    </w:p>
+    <w:p>
+      <w:pPr>
+        <w:rPr>
+          <w:lang w:val="sr-Latn-RS"/>
+        </w:rPr>
+      </w:pPr>
+    </w:p>
+    <w:p>
+      <w:pPr>
+        <w:rPr>
+          <w:lang w:val="sr-Latn-RS"/>
+        </w:rPr>
+      </w:pPr>
+    </w:p>
+    <w:p>
+      <w:pPr>
+        <w:rPr>
+          <w:lang w:val="sr-Latn-RS"/>
+        </w:rPr>
+      </w:pPr>
+    </w:p>
+    <w:p>
+      <w:pPr>
+        <w:rPr>
+          <w:lang w:val="sr-Latn-RS"/>
+        </w:rPr>
+      </w:pPr>
+    </w:p>
+    <w:p>
+      <w:pPr>
+        <w:rPr>
+          <w:lang w:val="sr-Latn-RS"/>
+        </w:rPr>
+      </w:pPr>
+    </w:p>
+    <w:p>
+      <w:pPr>
+        <w:rPr>
+          <w:lang w:val="sr-Latn-RS"/>
+        </w:rPr>
+      </w:pPr>
+    </w:p>
+    <w:p>
+      <w:pPr>
+        <w:rPr>
+          <w:lang w:val="sr-Latn-RS"/>
+        </w:rPr>
+      </w:pPr>
+    </w:p>
+    <w:p>
+      <w:pPr>
+        <w:rPr>
+          <w:lang w:val="sr-Latn-RS"/>
+        </w:rPr>
+      </w:pPr>
+    </w:p>
+    <w:p>
+      <w:pPr>
+        <w:rPr>
+          <w:lang w:val="sr-Latn-RS"/>
+        </w:rPr>
+      </w:pPr>
+    </w:p>
+    <w:p>
+      <w:pPr>
+        <w:rPr>
+          <w:lang w:val="sr-Latn-RS"/>
+        </w:rPr>
+      </w:pPr>
+    </w:p>
+    <w:p>
+      <w:pPr>
+        <w:rPr>
+          <w:lang w:val="sr-Latn-RS"/>
+        </w:rPr>
+      </w:pPr>
+    </w:p>
+    <w:p>
+      <w:pPr>
+        <w:rPr>
+          <w:lang w:val="sr-Latn-RS"/>
+        </w:rPr>
+      </w:pPr>
+    </w:p>
+    <w:p>
+      <w:pPr>
+        <w:rPr>
+          <w:lang w:val="sr-Latn-RS"/>
+        </w:rPr>
+      </w:pPr>
+    </w:p>
+    <w:p>
+      <w:pPr>
+        <w:rPr>
+          <w:lang w:val="sr-Latn-RS"/>
+        </w:rPr>
+      </w:pPr>
+    </w:p>
+    <w:p>
+      <w:pPr>
+        <w:rPr>
+          <w:lang w:val="sr-Latn-RS"/>
+        </w:rPr>
+      </w:pPr>
+    </w:p>
+    <w:p>
+      <w:pPr>
+        <w:rPr>
+          <w:lang w:val="sr-Latn-RS"/>
+        </w:rPr>
+      </w:pPr>
+    </w:p>
+    <w:p>
+      <w:pPr>
         <w:pStyle w:val="ListParagraph"/>
         <w:numPr>
           <w:ilvl w:val="2"/>
@@ -10218,6 +10674,7 @@
           <w:szCs w:val="28"/>
           <w:lang w:val="sr-Latn-RS"/>
         </w:rPr>
+        <w:lastRenderedPageBreak/>
         <w:t>SU1- Prijavljivanje na sistem</w:t>
       </w:r>
     </w:p>
@@ -10233,18 +10690,2129 @@
           <w:lang w:val="sr-Latn-RS"/>
         </w:rPr>
       </w:pPr>
+    </w:p>
+    <w:p/>
+    <w:tbl>
+      <w:tblPr>
+        <w:tblStyle w:val="PlainTable1"/>
+        <w:tblW w:w="5000" w:type="pct"/>
+        <w:tblLook w:val="04A0" w:firstRow="1" w:lastRow="0" w:firstColumn="1" w:lastColumn="0" w:noHBand="0" w:noVBand="1"/>
+      </w:tblPr>
+      <w:tblGrid>
+        <w:gridCol w:w="1769"/>
+        <w:gridCol w:w="7581"/>
+      </w:tblGrid>
+      <w:tr>
+        <w:trPr>
+          <w:cnfStyle w:val="100000000000" w:firstRow="1" w:lastRow="0" w:firstColumn="0" w:lastColumn="0" w:oddVBand="0" w:evenVBand="0" w:oddHBand="0" w:evenHBand="0" w:firstRowFirstColumn="0" w:firstRowLastColumn="0" w:lastRowFirstColumn="0" w:lastRowLastColumn="0"/>
+          <w:trHeight w:val="406"/>
+        </w:trPr>
+        <w:tc>
+          <w:tcPr>
+            <w:cnfStyle w:val="001000000000" w:firstRow="0" w:lastRow="0" w:firstColumn="1" w:lastColumn="0" w:oddVBand="0" w:evenVBand="0" w:oddHBand="0" w:evenHBand="0" w:firstRowFirstColumn="0" w:firstRowLastColumn="0" w:lastRowFirstColumn="0" w:lastRowLastColumn="0"/>
+            <w:tcW w:w="946" w:type="pct"/>
+          </w:tcPr>
+          <w:p>
+            <w:pPr>
+              <w:rPr>
+                <w:szCs w:val="24"/>
+              </w:rPr>
+            </w:pPr>
+            <w:proofErr w:type="spellStart"/>
+            <w:r>
+              <w:rPr>
+                <w:rFonts w:cs="Times New Roman"/>
+                <w:szCs w:val="24"/>
+              </w:rPr>
+              <w:t>Oznaka</w:t>
+            </w:r>
+            <w:proofErr w:type="spellEnd"/>
+          </w:p>
+        </w:tc>
+        <w:tc>
+          <w:tcPr>
+            <w:tcW w:w="4054" w:type="pct"/>
+            <w:vAlign w:val="center"/>
+          </w:tcPr>
+          <w:p>
+            <w:pPr>
+              <w:cnfStyle w:val="100000000000" w:firstRow="1" w:lastRow="0" w:firstColumn="0" w:lastColumn="0" w:oddVBand="0" w:evenVBand="0" w:oddHBand="0" w:evenHBand="0" w:firstRowFirstColumn="0" w:firstRowLastColumn="0" w:lastRowFirstColumn="0" w:lastRowLastColumn="0"/>
+            </w:pPr>
+            <w:r>
+              <w:t>SU1</w:t>
+            </w:r>
+          </w:p>
+        </w:tc>
+      </w:tr>
+      <w:tr>
+        <w:trPr>
+          <w:cnfStyle w:val="000000100000" w:firstRow="0" w:lastRow="0" w:firstColumn="0" w:lastColumn="0" w:oddVBand="0" w:evenVBand="0" w:oddHBand="1" w:evenHBand="0" w:firstRowFirstColumn="0" w:firstRowLastColumn="0" w:lastRowFirstColumn="0" w:lastRowLastColumn="0"/>
+          <w:trHeight w:val="406"/>
+        </w:trPr>
+        <w:tc>
+          <w:tcPr>
+            <w:cnfStyle w:val="001000000000" w:firstRow="0" w:lastRow="0" w:firstColumn="1" w:lastColumn="0" w:oddVBand="0" w:evenVBand="0" w:oddHBand="0" w:evenHBand="0" w:firstRowFirstColumn="0" w:firstRowLastColumn="0" w:lastRowFirstColumn="0" w:lastRowLastColumn="0"/>
+            <w:tcW w:w="946" w:type="pct"/>
+          </w:tcPr>
+          <w:p>
+            <w:pPr>
+              <w:rPr>
+                <w:szCs w:val="24"/>
+              </w:rPr>
+            </w:pPr>
+            <w:proofErr w:type="spellStart"/>
+            <w:r>
+              <w:rPr>
+                <w:rFonts w:cs="Times New Roman"/>
+                <w:szCs w:val="24"/>
+              </w:rPr>
+              <w:t>Naziv</w:t>
+            </w:r>
+            <w:proofErr w:type="spellEnd"/>
+          </w:p>
+        </w:tc>
+        <w:tc>
+          <w:tcPr>
+            <w:tcW w:w="4054" w:type="pct"/>
+            <w:vAlign w:val="center"/>
+          </w:tcPr>
+          <w:p>
+            <w:pPr>
+              <w:cnfStyle w:val="000000100000" w:firstRow="0" w:lastRow="0" w:firstColumn="0" w:lastColumn="0" w:oddVBand="0" w:evenVBand="0" w:oddHBand="1" w:evenHBand="0" w:firstRowFirstColumn="0" w:firstRowLastColumn="0" w:lastRowFirstColumn="0" w:lastRowLastColumn="0"/>
+            </w:pPr>
+            <w:proofErr w:type="spellStart"/>
+            <w:r>
+              <w:t>Prijavljivanje</w:t>
+            </w:r>
+            <w:proofErr w:type="spellEnd"/>
+            <w:r>
+              <w:t xml:space="preserve"> </w:t>
+            </w:r>
+            <w:proofErr w:type="spellStart"/>
+            <w:r>
+              <w:t>na</w:t>
+            </w:r>
+            <w:proofErr w:type="spellEnd"/>
+            <w:r>
+              <w:t xml:space="preserve"> </w:t>
+            </w:r>
+            <w:proofErr w:type="spellStart"/>
+            <w:r>
+              <w:t>sistem</w:t>
+            </w:r>
+            <w:proofErr w:type="spellEnd"/>
+          </w:p>
+        </w:tc>
+      </w:tr>
+      <w:tr>
+        <w:trPr>
+          <w:trHeight w:val="425"/>
+        </w:trPr>
+        <w:tc>
+          <w:tcPr>
+            <w:cnfStyle w:val="001000000000" w:firstRow="0" w:lastRow="0" w:firstColumn="1" w:lastColumn="0" w:oddVBand="0" w:evenVBand="0" w:oddHBand="0" w:evenHBand="0" w:firstRowFirstColumn="0" w:firstRowLastColumn="0" w:lastRowFirstColumn="0" w:lastRowLastColumn="0"/>
+            <w:tcW w:w="946" w:type="pct"/>
+          </w:tcPr>
+          <w:p>
+            <w:pPr>
+              <w:rPr>
+                <w:szCs w:val="24"/>
+              </w:rPr>
+            </w:pPr>
+            <w:proofErr w:type="spellStart"/>
+            <w:r>
+              <w:rPr>
+                <w:rFonts w:cs="Times New Roman"/>
+                <w:szCs w:val="24"/>
+              </w:rPr>
+              <w:t>Kratak</w:t>
+            </w:r>
+            <w:proofErr w:type="spellEnd"/>
+            <w:r>
+              <w:rPr>
+                <w:rFonts w:cs="Times New Roman"/>
+                <w:szCs w:val="24"/>
+              </w:rPr>
+              <w:t xml:space="preserve"> </w:t>
+            </w:r>
+            <w:proofErr w:type="spellStart"/>
+            <w:r>
+              <w:rPr>
+                <w:rFonts w:cs="Times New Roman"/>
+                <w:szCs w:val="24"/>
+              </w:rPr>
+              <w:t>opis</w:t>
+            </w:r>
+            <w:proofErr w:type="spellEnd"/>
+          </w:p>
+        </w:tc>
+        <w:tc>
+          <w:tcPr>
+            <w:tcW w:w="4054" w:type="pct"/>
+            <w:vAlign w:val="center"/>
+          </w:tcPr>
+          <w:p>
+            <w:pPr>
+              <w:cnfStyle w:val="000000000000" w:firstRow="0" w:lastRow="0" w:firstColumn="0" w:lastColumn="0" w:oddVBand="0" w:evenVBand="0" w:oddHBand="0" w:evenHBand="0" w:firstRowFirstColumn="0" w:firstRowLastColumn="0" w:lastRowFirstColumn="0" w:lastRowLastColumn="0"/>
+              <w:rPr>
+                <w:lang w:val="sr-Latn-RS"/>
+              </w:rPr>
+            </w:pPr>
+            <w:r>
+              <w:rPr>
+                <w:lang w:val="de-DE"/>
+              </w:rPr>
+              <w:t>Korisnik sistema unosi korisni</w:t>
+            </w:r>
+            <w:r>
+              <w:rPr>
+                <w:lang w:val="sr-Latn-RS"/>
+              </w:rPr>
+              <w:t>čko ime i lozinku. Ukoliko su uneseni podaci validni nakon pritiska na dugme Sign In sistem će da da prikaže korisnički interfejs za odgovarajućeg korisnika, u zavisnosti da li je administrator ili korisnik.</w:t>
+            </w:r>
+          </w:p>
+        </w:tc>
+      </w:tr>
+      <w:tr>
+        <w:trPr>
+          <w:cnfStyle w:val="000000100000" w:firstRow="0" w:lastRow="0" w:firstColumn="0" w:lastColumn="0" w:oddVBand="0" w:evenVBand="0" w:oddHBand="1" w:evenHBand="0" w:firstRowFirstColumn="0" w:firstRowLastColumn="0" w:lastRowFirstColumn="0" w:lastRowLastColumn="0"/>
+          <w:trHeight w:val="406"/>
+        </w:trPr>
+        <w:tc>
+          <w:tcPr>
+            <w:cnfStyle w:val="001000000000" w:firstRow="0" w:lastRow="0" w:firstColumn="1" w:lastColumn="0" w:oddVBand="0" w:evenVBand="0" w:oddHBand="0" w:evenHBand="0" w:firstRowFirstColumn="0" w:firstRowLastColumn="0" w:lastRowFirstColumn="0" w:lastRowLastColumn="0"/>
+            <w:tcW w:w="946" w:type="pct"/>
+          </w:tcPr>
+          <w:p>
+            <w:pPr>
+              <w:rPr>
+                <w:szCs w:val="24"/>
+              </w:rPr>
+            </w:pPr>
+            <w:proofErr w:type="spellStart"/>
+            <w:r>
+              <w:rPr>
+                <w:rFonts w:cs="Times New Roman"/>
+                <w:szCs w:val="24"/>
+              </w:rPr>
+              <w:t>Učesnici</w:t>
+            </w:r>
+            <w:proofErr w:type="spellEnd"/>
+          </w:p>
+        </w:tc>
+        <w:tc>
+          <w:tcPr>
+            <w:tcW w:w="4054" w:type="pct"/>
+            <w:vAlign w:val="center"/>
+          </w:tcPr>
+          <w:p>
+            <w:pPr>
+              <w:cnfStyle w:val="000000100000" w:firstRow="0" w:lastRow="0" w:firstColumn="0" w:lastColumn="0" w:oddVBand="0" w:evenVBand="0" w:oddHBand="1" w:evenHBand="0" w:firstRowFirstColumn="0" w:firstRowLastColumn="0" w:lastRowFirstColumn="0" w:lastRowLastColumn="0"/>
+            </w:pPr>
+            <w:r>
+              <w:t>Korisnik/Administrator</w:t>
+            </w:r>
+          </w:p>
+        </w:tc>
+      </w:tr>
+      <w:tr>
+        <w:trPr>
+          <w:trHeight w:val="406"/>
+        </w:trPr>
+        <w:tc>
+          <w:tcPr>
+            <w:cnfStyle w:val="001000000000" w:firstRow="0" w:lastRow="0" w:firstColumn="1" w:lastColumn="0" w:oddVBand="0" w:evenVBand="0" w:oddHBand="0" w:evenHBand="0" w:firstRowFirstColumn="0" w:firstRowLastColumn="0" w:lastRowFirstColumn="0" w:lastRowLastColumn="0"/>
+            <w:tcW w:w="946" w:type="pct"/>
+          </w:tcPr>
+          <w:p>
+            <w:pPr>
+              <w:rPr>
+                <w:szCs w:val="24"/>
+              </w:rPr>
+            </w:pPr>
+            <w:proofErr w:type="spellStart"/>
+            <w:r>
+              <w:rPr>
+                <w:rFonts w:cs="Times New Roman"/>
+                <w:szCs w:val="24"/>
+              </w:rPr>
+              <w:t>Preduslovi</w:t>
+            </w:r>
+            <w:proofErr w:type="spellEnd"/>
+          </w:p>
+        </w:tc>
+        <w:tc>
+          <w:tcPr>
+            <w:tcW w:w="4054" w:type="pct"/>
+            <w:vAlign w:val="center"/>
+          </w:tcPr>
+          <w:p>
+            <w:pPr>
+              <w:pStyle w:val="ListParagraph"/>
+              <w:numPr>
+                <w:ilvl w:val="0"/>
+                <w:numId w:val="18"/>
+              </w:numPr>
+              <w:cnfStyle w:val="000000000000" w:firstRow="0" w:lastRow="0" w:firstColumn="0" w:lastColumn="0" w:oddVBand="0" w:evenVBand="0" w:oddHBand="0" w:evenHBand="0" w:firstRowFirstColumn="0" w:firstRowLastColumn="0" w:lastRowFirstColumn="0" w:lastRowLastColumn="0"/>
+            </w:pPr>
+          </w:p>
+        </w:tc>
+      </w:tr>
+      <w:tr>
+        <w:trPr>
+          <w:cnfStyle w:val="000000100000" w:firstRow="0" w:lastRow="0" w:firstColumn="0" w:lastColumn="0" w:oddVBand="0" w:evenVBand="0" w:oddHBand="1" w:evenHBand="0" w:firstRowFirstColumn="0" w:firstRowLastColumn="0" w:lastRowFirstColumn="0" w:lastRowLastColumn="0"/>
+          <w:trHeight w:val="470"/>
+        </w:trPr>
+        <w:tc>
+          <w:tcPr>
+            <w:cnfStyle w:val="001000000000" w:firstRow="0" w:lastRow="0" w:firstColumn="1" w:lastColumn="0" w:oddVBand="0" w:evenVBand="0" w:oddHBand="0" w:evenHBand="0" w:firstRowFirstColumn="0" w:firstRowLastColumn="0" w:lastRowFirstColumn="0" w:lastRowLastColumn="0"/>
+            <w:tcW w:w="946" w:type="pct"/>
+          </w:tcPr>
+          <w:p>
+            <w:pPr>
+              <w:rPr>
+                <w:szCs w:val="24"/>
+              </w:rPr>
+            </w:pPr>
+            <w:proofErr w:type="spellStart"/>
+            <w:r>
+              <w:rPr>
+                <w:rFonts w:cs="Times New Roman"/>
+                <w:szCs w:val="24"/>
+              </w:rPr>
+              <w:t>Osnovni</w:t>
+            </w:r>
+            <w:proofErr w:type="spellEnd"/>
+            <w:r>
+              <w:rPr>
+                <w:rFonts w:cs="Times New Roman"/>
+                <w:szCs w:val="24"/>
+              </w:rPr>
+              <w:t xml:space="preserve"> scenario</w:t>
+            </w:r>
+          </w:p>
+        </w:tc>
+        <w:tc>
+          <w:tcPr>
+            <w:tcW w:w="4054" w:type="pct"/>
+          </w:tcPr>
+          <w:tbl>
+            <w:tblPr>
+              <w:tblStyle w:val="TableGrid0"/>
+              <w:tblW w:w="6857" w:type="dxa"/>
+              <w:tblLook w:val="04A0" w:firstRow="1" w:lastRow="0" w:firstColumn="1" w:lastColumn="0" w:noHBand="0" w:noVBand="1"/>
+            </w:tblPr>
+            <w:tblGrid>
+              <w:gridCol w:w="3428"/>
+              <w:gridCol w:w="3429"/>
+            </w:tblGrid>
+            <w:tr>
+              <w:trPr>
+                <w:trHeight w:val="297"/>
+              </w:trPr>
+              <w:tc>
+                <w:tcPr>
+                  <w:tcW w:w="3428" w:type="dxa"/>
+                  <w:vAlign w:val="center"/>
+                </w:tcPr>
+                <w:p>
+                  <w:pPr>
+                    <w:pStyle w:val="ListParagraph"/>
+                    <w:ind w:left="420"/>
+                    <w:jc w:val="center"/>
+                    <w:rPr>
+                      <w:rFonts w:cs="Times New Roman"/>
+                      <w:b/>
+                      <w:bCs/>
+                    </w:rPr>
+                  </w:pPr>
+                  <w:r>
+                    <w:rPr>
+                      <w:rFonts w:cs="Times New Roman"/>
+                      <w:b/>
+                      <w:bCs/>
+                    </w:rPr>
+                    <w:t>Korisnik</w:t>
+                  </w:r>
+                </w:p>
+              </w:tc>
+              <w:tc>
+                <w:tcPr>
+                  <w:tcW w:w="3429" w:type="dxa"/>
+                  <w:vAlign w:val="center"/>
+                </w:tcPr>
+                <w:p>
+                  <w:pPr>
+                    <w:pStyle w:val="ListParagraph"/>
+                    <w:ind w:left="420"/>
+                    <w:jc w:val="center"/>
+                    <w:rPr>
+                      <w:rFonts w:cs="Times New Roman"/>
+                      <w:b/>
+                      <w:bCs/>
+                    </w:rPr>
+                  </w:pPr>
+                  <w:proofErr w:type="spellStart"/>
+                  <w:r>
+                    <w:rPr>
+                      <w:rFonts w:cs="Times New Roman"/>
+                      <w:b/>
+                      <w:bCs/>
+                    </w:rPr>
+                    <w:t>Sistem</w:t>
+                  </w:r>
+                  <w:proofErr w:type="spellEnd"/>
+                </w:p>
+              </w:tc>
+            </w:tr>
+            <w:tr>
+              <w:trPr>
+                <w:trHeight w:val="408"/>
+              </w:trPr>
+              <w:tc>
+                <w:tcPr>
+                  <w:tcW w:w="3428" w:type="dxa"/>
+                </w:tcPr>
+                <w:p>
+                  <w:pPr>
+                    <w:pStyle w:val="ListParagraph"/>
+                    <w:numPr>
+                      <w:ilvl w:val="0"/>
+                      <w:numId w:val="20"/>
+                    </w:numPr>
+                    <w:jc w:val="both"/>
+                    <w:rPr>
+                      <w:rFonts w:cs="Times New Roman"/>
+                    </w:rPr>
+                  </w:pPr>
+                  <w:proofErr w:type="spellStart"/>
+                  <w:r>
+                    <w:rPr>
+                      <w:rFonts w:cs="Times New Roman"/>
+                      <w:sz w:val="22"/>
+                    </w:rPr>
+                    <w:t>Pristup</w:t>
+                  </w:r>
+                  <w:proofErr w:type="spellEnd"/>
+                  <w:r>
+                    <w:rPr>
+                      <w:rFonts w:cs="Times New Roman"/>
+                      <w:sz w:val="22"/>
+                    </w:rPr>
+                    <w:t xml:space="preserve"> </w:t>
+                  </w:r>
+                  <w:proofErr w:type="spellStart"/>
+                  <w:r>
+                    <w:rPr>
+                      <w:rFonts w:cs="Times New Roman"/>
+                      <w:sz w:val="22"/>
+                    </w:rPr>
+                    <w:t>formi</w:t>
+                  </w:r>
+                  <w:proofErr w:type="spellEnd"/>
+                  <w:r>
+                    <w:rPr>
+                      <w:rFonts w:cs="Times New Roman"/>
+                      <w:sz w:val="22"/>
+                    </w:rPr>
+                    <w:t xml:space="preserve"> </w:t>
+                  </w:r>
+                  <w:proofErr w:type="spellStart"/>
+                  <w:r>
+                    <w:rPr>
+                      <w:rFonts w:cs="Times New Roman"/>
+                      <w:sz w:val="22"/>
+                    </w:rPr>
+                    <w:t>za</w:t>
+                  </w:r>
+                  <w:proofErr w:type="spellEnd"/>
+                  <w:r>
+                    <w:rPr>
+                      <w:rFonts w:cs="Times New Roman"/>
+                      <w:sz w:val="22"/>
+                    </w:rPr>
+                    <w:t xml:space="preserve"> </w:t>
+                  </w:r>
+                  <w:proofErr w:type="spellStart"/>
+                  <w:r>
+                    <w:rPr>
+                      <w:rFonts w:cs="Times New Roman"/>
+                      <w:sz w:val="22"/>
+                    </w:rPr>
+                    <w:t>prijavu</w:t>
+                  </w:r>
+                  <w:proofErr w:type="spellEnd"/>
+                </w:p>
+              </w:tc>
+              <w:tc>
+                <w:tcPr>
+                  <w:tcW w:w="3429" w:type="dxa"/>
+                </w:tcPr>
+                <w:p>
+                  <w:pPr>
+                    <w:pStyle w:val="ListParagraph"/>
+                    <w:ind w:left="420"/>
+                    <w:rPr>
+                      <w:rFonts w:cs="Times New Roman"/>
+                      <w:sz w:val="22"/>
+                    </w:rPr>
+                  </w:pPr>
+                </w:p>
+              </w:tc>
+            </w:tr>
+            <w:tr>
+              <w:trPr>
+                <w:trHeight w:val="408"/>
+              </w:trPr>
+              <w:tc>
+                <w:tcPr>
+                  <w:tcW w:w="3428" w:type="dxa"/>
+                </w:tcPr>
+                <w:p>
+                  <w:pPr>
+                    <w:pStyle w:val="ListParagraph"/>
+                    <w:ind w:left="420"/>
+                    <w:rPr>
+                      <w:rFonts w:cs="Times New Roman"/>
+                      <w:sz w:val="22"/>
+                    </w:rPr>
+                  </w:pPr>
+                </w:p>
+              </w:tc>
+              <w:tc>
+                <w:tcPr>
+                  <w:tcW w:w="3429" w:type="dxa"/>
+                </w:tcPr>
+                <w:p>
+                  <w:pPr>
+                    <w:pStyle w:val="ListParagraph"/>
+                    <w:numPr>
+                      <w:ilvl w:val="0"/>
+                      <w:numId w:val="20"/>
+                    </w:numPr>
+                    <w:jc w:val="both"/>
+                    <w:rPr>
+                      <w:rFonts w:cs="Times New Roman"/>
+                      <w:sz w:val="22"/>
+                    </w:rPr>
+                  </w:pPr>
+                  <w:proofErr w:type="spellStart"/>
+                  <w:r>
+                    <w:rPr>
+                      <w:rFonts w:cs="Times New Roman"/>
+                      <w:sz w:val="22"/>
+                    </w:rPr>
+                    <w:t>Prikaz</w:t>
+                  </w:r>
+                  <w:proofErr w:type="spellEnd"/>
+                  <w:r>
+                    <w:rPr>
+                      <w:rFonts w:cs="Times New Roman"/>
+                      <w:sz w:val="22"/>
+                    </w:rPr>
+                    <w:t xml:space="preserve"> </w:t>
+                  </w:r>
+                  <w:proofErr w:type="spellStart"/>
+                  <w:r>
+                    <w:rPr>
+                      <w:rFonts w:cs="Times New Roman"/>
+                      <w:sz w:val="22"/>
+                    </w:rPr>
+                    <w:t>forme</w:t>
+                  </w:r>
+                  <w:proofErr w:type="spellEnd"/>
+                  <w:r>
+                    <w:rPr>
+                      <w:rFonts w:cs="Times New Roman"/>
+                      <w:sz w:val="22"/>
+                    </w:rPr>
+                    <w:t xml:space="preserve"> </w:t>
+                  </w:r>
+                  <w:proofErr w:type="spellStart"/>
+                  <w:r>
+                    <w:rPr>
+                      <w:rFonts w:cs="Times New Roman"/>
+                      <w:sz w:val="22"/>
+                    </w:rPr>
+                    <w:t>za</w:t>
+                  </w:r>
+                  <w:proofErr w:type="spellEnd"/>
+                  <w:r>
+                    <w:rPr>
+                      <w:rFonts w:cs="Times New Roman"/>
+                      <w:sz w:val="22"/>
+                    </w:rPr>
+                    <w:t xml:space="preserve"> </w:t>
+                  </w:r>
+                  <w:proofErr w:type="spellStart"/>
+                  <w:r>
+                    <w:rPr>
+                      <w:rFonts w:cs="Times New Roman"/>
+                      <w:sz w:val="22"/>
+                    </w:rPr>
+                    <w:t>prijavu</w:t>
+                  </w:r>
+                  <w:proofErr w:type="spellEnd"/>
+                </w:p>
+              </w:tc>
+            </w:tr>
+            <w:tr>
+              <w:trPr>
+                <w:trHeight w:val="408"/>
+              </w:trPr>
+              <w:tc>
+                <w:tcPr>
+                  <w:tcW w:w="3428" w:type="dxa"/>
+                </w:tcPr>
+                <w:p>
+                  <w:pPr>
+                    <w:pStyle w:val="ListParagraph"/>
+                    <w:numPr>
+                      <w:ilvl w:val="0"/>
+                      <w:numId w:val="20"/>
+                    </w:numPr>
+                    <w:jc w:val="both"/>
+                    <w:rPr>
+                      <w:rFonts w:cs="Times New Roman"/>
+                      <w:sz w:val="22"/>
+                    </w:rPr>
+                  </w:pPr>
+                  <w:proofErr w:type="spellStart"/>
+                  <w:r>
+                    <w:rPr>
+                      <w:rFonts w:cs="Times New Roman"/>
+                      <w:sz w:val="22"/>
+                    </w:rPr>
+                    <w:t>Pregled</w:t>
+                  </w:r>
+                  <w:proofErr w:type="spellEnd"/>
+                  <w:r>
+                    <w:rPr>
+                      <w:rFonts w:cs="Times New Roman"/>
+                      <w:sz w:val="22"/>
+                    </w:rPr>
+                    <w:t xml:space="preserve"> </w:t>
+                  </w:r>
+                  <w:proofErr w:type="spellStart"/>
+                  <w:r>
+                    <w:rPr>
+                      <w:rFonts w:cs="Times New Roman"/>
+                      <w:sz w:val="22"/>
+                    </w:rPr>
+                    <w:t>prikazane</w:t>
+                  </w:r>
+                  <w:proofErr w:type="spellEnd"/>
+                  <w:r>
+                    <w:rPr>
+                      <w:rFonts w:cs="Times New Roman"/>
+                      <w:sz w:val="22"/>
+                    </w:rPr>
+                    <w:t xml:space="preserve"> </w:t>
+                  </w:r>
+                  <w:proofErr w:type="spellStart"/>
+                  <w:r>
+                    <w:rPr>
+                      <w:rFonts w:cs="Times New Roman"/>
+                      <w:sz w:val="22"/>
+                    </w:rPr>
+                    <w:t>forme</w:t>
+                  </w:r>
+                  <w:proofErr w:type="spellEnd"/>
+                </w:p>
+              </w:tc>
+              <w:tc>
+                <w:tcPr>
+                  <w:tcW w:w="3429" w:type="dxa"/>
+                </w:tcPr>
+                <w:p>
+                  <w:pPr>
+                    <w:pStyle w:val="ListParagraph"/>
+                    <w:ind w:left="420"/>
+                    <w:rPr>
+                      <w:rFonts w:cs="Times New Roman"/>
+                      <w:sz w:val="22"/>
+                    </w:rPr>
+                  </w:pPr>
+                </w:p>
+              </w:tc>
+            </w:tr>
+            <w:tr>
+              <w:trPr>
+                <w:trHeight w:val="408"/>
+              </w:trPr>
+              <w:tc>
+                <w:tcPr>
+                  <w:tcW w:w="3428" w:type="dxa"/>
+                </w:tcPr>
+                <w:p>
+                  <w:pPr>
+                    <w:pStyle w:val="ListParagraph"/>
+                    <w:numPr>
+                      <w:ilvl w:val="0"/>
+                      <w:numId w:val="20"/>
+                    </w:numPr>
+                    <w:jc w:val="both"/>
+                    <w:rPr>
+                      <w:rFonts w:cs="Times New Roman"/>
+                      <w:sz w:val="22"/>
+                    </w:rPr>
+                  </w:pPr>
+                  <w:proofErr w:type="spellStart"/>
+                  <w:r>
+                    <w:rPr>
+                      <w:rFonts w:cs="Times New Roman"/>
+                      <w:sz w:val="22"/>
+                    </w:rPr>
+                    <w:t>Unos</w:t>
+                  </w:r>
+                  <w:proofErr w:type="spellEnd"/>
+                  <w:r>
+                    <w:rPr>
+                      <w:rFonts w:cs="Times New Roman"/>
+                      <w:sz w:val="22"/>
+                    </w:rPr>
+                    <w:t xml:space="preserve"> </w:t>
+                  </w:r>
+                  <w:proofErr w:type="spellStart"/>
+                  <w:r>
+                    <w:rPr>
+                      <w:rFonts w:cs="Times New Roman"/>
+                      <w:sz w:val="22"/>
+                    </w:rPr>
+                    <w:t>korisničkog</w:t>
+                  </w:r>
+                  <w:proofErr w:type="spellEnd"/>
+                  <w:r>
+                    <w:rPr>
+                      <w:rFonts w:cs="Times New Roman"/>
+                      <w:sz w:val="22"/>
+                    </w:rPr>
+                    <w:t xml:space="preserve"> </w:t>
+                  </w:r>
+                  <w:proofErr w:type="spellStart"/>
+                  <w:r>
+                    <w:rPr>
+                      <w:rFonts w:cs="Times New Roman"/>
+                      <w:sz w:val="22"/>
+                    </w:rPr>
+                    <w:t>imena</w:t>
+                  </w:r>
+                  <w:proofErr w:type="spellEnd"/>
+                </w:p>
+              </w:tc>
+              <w:tc>
+                <w:tcPr>
+                  <w:tcW w:w="3429" w:type="dxa"/>
+                </w:tcPr>
+                <w:p>
+                  <w:pPr>
+                    <w:pStyle w:val="ListParagraph"/>
+                    <w:ind w:left="420"/>
+                    <w:rPr>
+                      <w:rFonts w:cs="Times New Roman"/>
+                      <w:sz w:val="22"/>
+                    </w:rPr>
+                  </w:pPr>
+                </w:p>
+              </w:tc>
+            </w:tr>
+            <w:tr>
+              <w:trPr>
+                <w:trHeight w:val="408"/>
+              </w:trPr>
+              <w:tc>
+                <w:tcPr>
+                  <w:tcW w:w="3428" w:type="dxa"/>
+                </w:tcPr>
+                <w:p>
+                  <w:pPr>
+                    <w:pStyle w:val="ListParagraph"/>
+                    <w:numPr>
+                      <w:ilvl w:val="0"/>
+                      <w:numId w:val="20"/>
+                    </w:numPr>
+                    <w:jc w:val="both"/>
+                    <w:rPr>
+                      <w:rFonts w:cs="Times New Roman"/>
+                      <w:sz w:val="22"/>
+                    </w:rPr>
+                  </w:pPr>
+                  <w:proofErr w:type="spellStart"/>
+                  <w:r>
+                    <w:rPr>
+                      <w:rFonts w:cs="Times New Roman"/>
+                      <w:sz w:val="22"/>
+                    </w:rPr>
+                    <w:t>Unos</w:t>
+                  </w:r>
+                  <w:proofErr w:type="spellEnd"/>
+                  <w:r>
+                    <w:rPr>
+                      <w:rFonts w:cs="Times New Roman"/>
+                      <w:sz w:val="22"/>
+                    </w:rPr>
+                    <w:t xml:space="preserve"> </w:t>
+                  </w:r>
+                  <w:proofErr w:type="spellStart"/>
+                  <w:r>
+                    <w:rPr>
+                      <w:rFonts w:cs="Times New Roman"/>
+                      <w:sz w:val="22"/>
+                    </w:rPr>
+                    <w:t>lozinke</w:t>
+                  </w:r>
+                  <w:proofErr w:type="spellEnd"/>
+                </w:p>
+              </w:tc>
+              <w:tc>
+                <w:tcPr>
+                  <w:tcW w:w="3429" w:type="dxa"/>
+                </w:tcPr>
+                <w:p>
+                  <w:pPr>
+                    <w:pStyle w:val="ListParagraph"/>
+                    <w:ind w:left="420"/>
+                    <w:rPr>
+                      <w:rFonts w:cs="Times New Roman"/>
+                      <w:sz w:val="22"/>
+                    </w:rPr>
+                  </w:pPr>
+                </w:p>
+              </w:tc>
+            </w:tr>
+            <w:tr>
+              <w:trPr>
+                <w:trHeight w:val="408"/>
+              </w:trPr>
+              <w:tc>
+                <w:tcPr>
+                  <w:tcW w:w="3428" w:type="dxa"/>
+                </w:tcPr>
+                <w:p>
+                  <w:pPr>
+                    <w:pStyle w:val="ListParagraph"/>
+                    <w:numPr>
+                      <w:ilvl w:val="0"/>
+                      <w:numId w:val="20"/>
+                    </w:numPr>
+                    <w:jc w:val="both"/>
+                    <w:rPr>
+                      <w:rFonts w:cs="Times New Roman"/>
+                      <w:sz w:val="22"/>
+                    </w:rPr>
+                  </w:pPr>
+                  <w:r>
+                    <w:rPr>
+                      <w:rFonts w:cs="Times New Roman"/>
+                      <w:sz w:val="22"/>
+                    </w:rPr>
+                    <w:t xml:space="preserve"> </w:t>
+                  </w:r>
+                  <w:proofErr w:type="spellStart"/>
+                  <w:r>
+                    <w:rPr>
+                      <w:rFonts w:cs="Times New Roman"/>
+                      <w:sz w:val="22"/>
+                    </w:rPr>
+                    <w:t>Izbor</w:t>
+                  </w:r>
+                  <w:proofErr w:type="spellEnd"/>
+                  <w:r>
+                    <w:rPr>
+                      <w:rFonts w:cs="Times New Roman"/>
+                      <w:sz w:val="22"/>
+                    </w:rPr>
+                    <w:t xml:space="preserve"> </w:t>
+                  </w:r>
+                  <w:proofErr w:type="spellStart"/>
+                  <w:r>
+                    <w:rPr>
+                      <w:rFonts w:cs="Times New Roman"/>
+                      <w:sz w:val="22"/>
+                    </w:rPr>
+                    <w:t>opcije</w:t>
+                  </w:r>
+                  <w:proofErr w:type="spellEnd"/>
+                  <w:r>
+                    <w:rPr>
+                      <w:rFonts w:cs="Times New Roman"/>
+                      <w:sz w:val="22"/>
+                    </w:rPr>
+                    <w:t xml:space="preserve"> PRIJAVA</w:t>
+                  </w:r>
+                </w:p>
+              </w:tc>
+              <w:tc>
+                <w:tcPr>
+                  <w:tcW w:w="3429" w:type="dxa"/>
+                </w:tcPr>
+                <w:p>
+                  <w:pPr>
+                    <w:pStyle w:val="ListParagraph"/>
+                    <w:ind w:left="420"/>
+                    <w:rPr>
+                      <w:rFonts w:cs="Times New Roman"/>
+                      <w:sz w:val="22"/>
+                    </w:rPr>
+                  </w:pPr>
+                </w:p>
+              </w:tc>
+            </w:tr>
+            <w:tr>
+              <w:trPr>
+                <w:trHeight w:val="408"/>
+              </w:trPr>
+              <w:tc>
+                <w:tcPr>
+                  <w:tcW w:w="3428" w:type="dxa"/>
+                </w:tcPr>
+                <w:p>
+                  <w:pPr>
+                    <w:pStyle w:val="ListParagraph"/>
+                    <w:ind w:left="420"/>
+                    <w:rPr>
+                      <w:rFonts w:cs="Times New Roman"/>
+                      <w:sz w:val="22"/>
+                    </w:rPr>
+                  </w:pPr>
+                </w:p>
+              </w:tc>
+              <w:tc>
+                <w:tcPr>
+                  <w:tcW w:w="3429" w:type="dxa"/>
+                </w:tcPr>
+                <w:p>
+                  <w:pPr>
+                    <w:pStyle w:val="ListParagraph"/>
+                    <w:numPr>
+                      <w:ilvl w:val="0"/>
+                      <w:numId w:val="20"/>
+                    </w:numPr>
+                    <w:jc w:val="both"/>
+                    <w:rPr>
+                      <w:rFonts w:cs="Times New Roman"/>
+                      <w:sz w:val="22"/>
+                    </w:rPr>
+                  </w:pPr>
+                  <w:proofErr w:type="spellStart"/>
+                  <w:r>
+                    <w:rPr>
+                      <w:rFonts w:cs="Times New Roman"/>
+                      <w:sz w:val="22"/>
+                    </w:rPr>
+                    <w:t>Provjera</w:t>
+                  </w:r>
+                  <w:proofErr w:type="spellEnd"/>
+                  <w:r>
+                    <w:rPr>
+                      <w:rFonts w:cs="Times New Roman"/>
+                      <w:sz w:val="22"/>
+                    </w:rPr>
+                    <w:t xml:space="preserve"> da li </w:t>
+                  </w:r>
+                  <w:proofErr w:type="spellStart"/>
+                  <w:r>
+                    <w:rPr>
+                      <w:rFonts w:cs="Times New Roman"/>
+                      <w:sz w:val="22"/>
+                    </w:rPr>
+                    <w:t>uneseno</w:t>
+                  </w:r>
+                  <w:proofErr w:type="spellEnd"/>
+                  <w:r>
+                    <w:rPr>
+                      <w:rFonts w:cs="Times New Roman"/>
+                      <w:sz w:val="22"/>
+                    </w:rPr>
+                    <w:t xml:space="preserve"> </w:t>
+                  </w:r>
+                  <w:proofErr w:type="spellStart"/>
+                  <w:r>
+                    <w:rPr>
+                      <w:rFonts w:cs="Times New Roman"/>
+                      <w:sz w:val="22"/>
+                    </w:rPr>
+                    <w:t>korisničko</w:t>
+                  </w:r>
+                  <w:proofErr w:type="spellEnd"/>
+                  <w:r>
+                    <w:rPr>
+                      <w:rFonts w:cs="Times New Roman"/>
+                      <w:sz w:val="22"/>
+                    </w:rPr>
+                    <w:t xml:space="preserve"> </w:t>
+                  </w:r>
+                  <w:proofErr w:type="spellStart"/>
+                  <w:r>
+                    <w:rPr>
+                      <w:rFonts w:cs="Times New Roman"/>
+                      <w:sz w:val="22"/>
+                    </w:rPr>
+                    <w:t>ime</w:t>
+                  </w:r>
+                  <w:proofErr w:type="spellEnd"/>
+                  <w:r>
+                    <w:rPr>
+                      <w:rFonts w:cs="Times New Roman"/>
+                      <w:sz w:val="22"/>
+                    </w:rPr>
+                    <w:t xml:space="preserve"> </w:t>
+                  </w:r>
+                  <w:proofErr w:type="spellStart"/>
+                  <w:r>
+                    <w:rPr>
+                      <w:rFonts w:cs="Times New Roman"/>
+                      <w:sz w:val="22"/>
+                    </w:rPr>
+                    <w:t>postoji</w:t>
+                  </w:r>
+                  <w:proofErr w:type="spellEnd"/>
+                  <w:r>
+                    <w:rPr>
+                      <w:rFonts w:cs="Times New Roman"/>
+                      <w:sz w:val="22"/>
+                    </w:rPr>
+                    <w:t>[A1]</w:t>
+                  </w:r>
+                </w:p>
+              </w:tc>
+            </w:tr>
+            <w:tr>
+              <w:trPr>
+                <w:trHeight w:val="408"/>
+              </w:trPr>
+              <w:tc>
+                <w:tcPr>
+                  <w:tcW w:w="3428" w:type="dxa"/>
+                </w:tcPr>
+                <w:p>
+                  <w:pPr>
+                    <w:pStyle w:val="ListParagraph"/>
+                    <w:ind w:left="420"/>
+                    <w:rPr>
+                      <w:rFonts w:cs="Times New Roman"/>
+                      <w:sz w:val="22"/>
+                    </w:rPr>
+                  </w:pPr>
+                </w:p>
+              </w:tc>
+              <w:tc>
+                <w:tcPr>
+                  <w:tcW w:w="3429" w:type="dxa"/>
+                </w:tcPr>
+                <w:p>
+                  <w:pPr>
+                    <w:pStyle w:val="ListParagraph"/>
+                    <w:numPr>
+                      <w:ilvl w:val="0"/>
+                      <w:numId w:val="20"/>
+                    </w:numPr>
+                    <w:jc w:val="both"/>
+                    <w:rPr>
+                      <w:rFonts w:cs="Times New Roman"/>
+                      <w:sz w:val="22"/>
+                      <w:lang w:val="de-DE"/>
+                    </w:rPr>
+                  </w:pPr>
+                  <w:r>
+                    <w:rPr>
+                      <w:rFonts w:cs="Times New Roman"/>
+                      <w:sz w:val="22"/>
+                      <w:lang w:val="de-DE"/>
+                    </w:rPr>
+                    <w:t>Provjerava da li se lozinka podudara sa korisničkim imenom i da li je validna[A2]</w:t>
+                  </w:r>
+                </w:p>
+              </w:tc>
+            </w:tr>
+            <w:tr>
+              <w:trPr>
+                <w:trHeight w:val="408"/>
+              </w:trPr>
+              <w:tc>
+                <w:tcPr>
+                  <w:tcW w:w="3428" w:type="dxa"/>
+                </w:tcPr>
+                <w:p>
+                  <w:pPr>
+                    <w:pStyle w:val="ListParagraph"/>
+                    <w:ind w:left="420"/>
+                    <w:rPr>
+                      <w:rFonts w:cs="Times New Roman"/>
+                      <w:sz w:val="22"/>
+                      <w:lang w:val="de-DE"/>
+                    </w:rPr>
+                  </w:pPr>
+                </w:p>
+              </w:tc>
+              <w:tc>
+                <w:tcPr>
+                  <w:tcW w:w="3429" w:type="dxa"/>
+                </w:tcPr>
+                <w:p>
+                  <w:pPr>
+                    <w:pStyle w:val="ListParagraph"/>
+                    <w:numPr>
+                      <w:ilvl w:val="0"/>
+                      <w:numId w:val="20"/>
+                    </w:numPr>
+                    <w:jc w:val="both"/>
+                    <w:rPr>
+                      <w:rFonts w:cs="Times New Roman"/>
+                      <w:sz w:val="22"/>
+                      <w:lang w:val="de-DE"/>
+                    </w:rPr>
+                  </w:pPr>
+                  <w:r>
+                    <w:rPr>
+                      <w:rFonts w:cs="Times New Roman"/>
+                      <w:sz w:val="22"/>
+                      <w:lang w:val="de-DE"/>
+                    </w:rPr>
+                    <w:t>Prikaz odgovarajućeg početnog korisničkog interfejsa</w:t>
+                  </w:r>
+                </w:p>
+              </w:tc>
+            </w:tr>
+            <w:tr>
+              <w:trPr>
+                <w:trHeight w:val="408"/>
+              </w:trPr>
+              <w:tc>
+                <w:tcPr>
+                  <w:tcW w:w="3428" w:type="dxa"/>
+                </w:tcPr>
+                <w:p>
+                  <w:pPr>
+                    <w:pStyle w:val="ListParagraph"/>
+                    <w:numPr>
+                      <w:ilvl w:val="0"/>
+                      <w:numId w:val="20"/>
+                    </w:numPr>
+                    <w:jc w:val="both"/>
+                    <w:rPr>
+                      <w:rFonts w:cs="Times New Roman"/>
+                      <w:sz w:val="22"/>
+                    </w:rPr>
+                  </w:pPr>
+                  <w:proofErr w:type="spellStart"/>
+                  <w:r>
+                    <w:rPr>
+                      <w:rFonts w:cs="Times New Roman"/>
+                      <w:sz w:val="22"/>
+                    </w:rPr>
+                    <w:t>Pregled</w:t>
+                  </w:r>
+                  <w:proofErr w:type="spellEnd"/>
+                  <w:r>
+                    <w:rPr>
+                      <w:rFonts w:cs="Times New Roman"/>
+                      <w:sz w:val="22"/>
+                    </w:rPr>
+                    <w:t xml:space="preserve"> </w:t>
+                  </w:r>
+                  <w:proofErr w:type="spellStart"/>
+                  <w:r>
+                    <w:rPr>
+                      <w:rFonts w:cs="Times New Roman"/>
+                      <w:sz w:val="22"/>
+                    </w:rPr>
+                    <w:t>korisničkog</w:t>
+                  </w:r>
+                  <w:proofErr w:type="spellEnd"/>
+                  <w:r>
+                    <w:rPr>
+                      <w:rFonts w:cs="Times New Roman"/>
+                      <w:sz w:val="22"/>
+                    </w:rPr>
+                    <w:t xml:space="preserve"> </w:t>
+                  </w:r>
+                  <w:proofErr w:type="spellStart"/>
+                  <w:r>
+                    <w:rPr>
+                      <w:rFonts w:cs="Times New Roman"/>
+                      <w:sz w:val="22"/>
+                    </w:rPr>
+                    <w:t>interfejsa</w:t>
+                  </w:r>
+                  <w:proofErr w:type="spellEnd"/>
+                </w:p>
+              </w:tc>
+              <w:tc>
+                <w:tcPr>
+                  <w:tcW w:w="3429" w:type="dxa"/>
+                </w:tcPr>
+                <w:p>
+                  <w:pPr>
+                    <w:pStyle w:val="ListParagraph"/>
+                    <w:ind w:left="420"/>
+                    <w:rPr>
+                      <w:rFonts w:cs="Times New Roman"/>
+                      <w:sz w:val="22"/>
+                    </w:rPr>
+                  </w:pPr>
+                </w:p>
+              </w:tc>
+            </w:tr>
+          </w:tbl>
+          <w:p>
+            <w:pPr>
+              <w:cnfStyle w:val="000000100000" w:firstRow="0" w:lastRow="0" w:firstColumn="0" w:lastColumn="0" w:oddVBand="0" w:evenVBand="0" w:oddHBand="1" w:evenHBand="0" w:firstRowFirstColumn="0" w:firstRowLastColumn="0" w:lastRowFirstColumn="0" w:lastRowLastColumn="0"/>
+              <w:rPr>
+                <w:rFonts w:cs="Times New Roman"/>
+              </w:rPr>
+            </w:pPr>
+          </w:p>
+        </w:tc>
+      </w:tr>
+      <w:tr>
+        <w:trPr>
+          <w:trHeight w:val="406"/>
+        </w:trPr>
+        <w:tc>
+          <w:tcPr>
+            <w:cnfStyle w:val="001000000000" w:firstRow="0" w:lastRow="0" w:firstColumn="1" w:lastColumn="0" w:oddVBand="0" w:evenVBand="0" w:oddHBand="0" w:evenHBand="0" w:firstRowFirstColumn="0" w:firstRowLastColumn="0" w:lastRowFirstColumn="0" w:lastRowLastColumn="0"/>
+            <w:tcW w:w="946" w:type="pct"/>
+          </w:tcPr>
+          <w:p>
+            <w:pPr>
+              <w:rPr>
+                <w:szCs w:val="24"/>
+              </w:rPr>
+            </w:pPr>
+            <w:proofErr w:type="spellStart"/>
+            <w:r>
+              <w:rPr>
+                <w:rFonts w:cs="Times New Roman"/>
+                <w:szCs w:val="24"/>
+              </w:rPr>
+              <w:t>Rezultat</w:t>
+            </w:r>
+            <w:proofErr w:type="spellEnd"/>
+          </w:p>
+        </w:tc>
+        <w:tc>
+          <w:tcPr>
+            <w:tcW w:w="4054" w:type="pct"/>
+            <w:vAlign w:val="center"/>
+          </w:tcPr>
+          <w:p>
+            <w:pPr>
+              <w:pStyle w:val="ListParagraph"/>
+              <w:numPr>
+                <w:ilvl w:val="0"/>
+                <w:numId w:val="19"/>
+              </w:numPr>
+              <w:cnfStyle w:val="000000000000" w:firstRow="0" w:lastRow="0" w:firstColumn="0" w:lastColumn="0" w:oddVBand="0" w:evenVBand="0" w:oddHBand="0" w:evenHBand="0" w:firstRowFirstColumn="0" w:firstRowLastColumn="0" w:lastRowFirstColumn="0" w:lastRowLastColumn="0"/>
+            </w:pPr>
+            <w:proofErr w:type="spellStart"/>
+            <w:r>
+              <w:rPr>
+                <w:rFonts w:cs="Times New Roman"/>
+                <w:sz w:val="22"/>
+              </w:rPr>
+              <w:t>Uspješna</w:t>
+            </w:r>
+            <w:proofErr w:type="spellEnd"/>
+            <w:r>
+              <w:rPr>
+                <w:rFonts w:cs="Times New Roman"/>
+                <w:sz w:val="22"/>
+              </w:rPr>
+              <w:t xml:space="preserve"> </w:t>
+            </w:r>
+            <w:proofErr w:type="spellStart"/>
+            <w:r>
+              <w:rPr>
+                <w:rFonts w:cs="Times New Roman"/>
+                <w:sz w:val="22"/>
+              </w:rPr>
+              <w:t>prijava</w:t>
+            </w:r>
+            <w:proofErr w:type="spellEnd"/>
+          </w:p>
+        </w:tc>
+      </w:tr>
+      <w:tr>
+        <w:trPr>
+          <w:cnfStyle w:val="000000100000" w:firstRow="0" w:lastRow="0" w:firstColumn="0" w:lastColumn="0" w:oddVBand="0" w:evenVBand="0" w:oddHBand="1" w:evenHBand="0" w:firstRowFirstColumn="0" w:firstRowLastColumn="0" w:lastRowFirstColumn="0" w:lastRowLastColumn="0"/>
+          <w:trHeight w:val="425"/>
+        </w:trPr>
+        <w:tc>
+          <w:tcPr>
+            <w:cnfStyle w:val="001000000000" w:firstRow="0" w:lastRow="0" w:firstColumn="1" w:lastColumn="0" w:oddVBand="0" w:evenVBand="0" w:oddHBand="0" w:evenHBand="0" w:firstRowFirstColumn="0" w:firstRowLastColumn="0" w:lastRowFirstColumn="0" w:lastRowLastColumn="0"/>
+            <w:tcW w:w="946" w:type="pct"/>
+          </w:tcPr>
+          <w:p>
+            <w:pPr>
+              <w:rPr>
+                <w:rFonts w:cs="Times New Roman"/>
+                <w:b w:val="0"/>
+                <w:szCs w:val="24"/>
+              </w:rPr>
+            </w:pPr>
+            <w:proofErr w:type="spellStart"/>
+            <w:r>
+              <w:rPr>
+                <w:rFonts w:cs="Times New Roman"/>
+                <w:szCs w:val="24"/>
+              </w:rPr>
+              <w:t>Alternativni</w:t>
+            </w:r>
+            <w:proofErr w:type="spellEnd"/>
+            <w:r>
+              <w:rPr>
+                <w:rFonts w:cs="Times New Roman"/>
+                <w:szCs w:val="24"/>
+              </w:rPr>
+              <w:t xml:space="preserve"> </w:t>
+            </w:r>
+            <w:proofErr w:type="spellStart"/>
+            <w:r>
+              <w:rPr>
+                <w:rFonts w:cs="Times New Roman"/>
+                <w:szCs w:val="24"/>
+              </w:rPr>
+              <w:t>tokovi</w:t>
+            </w:r>
+            <w:proofErr w:type="spellEnd"/>
+            <w:r>
+              <w:rPr>
+                <w:rFonts w:cs="Times New Roman"/>
+                <w:szCs w:val="24"/>
+              </w:rPr>
+              <w:t xml:space="preserve"> </w:t>
+            </w:r>
+            <w:proofErr w:type="spellStart"/>
+            <w:r>
+              <w:rPr>
+                <w:rFonts w:cs="Times New Roman"/>
+                <w:szCs w:val="24"/>
+              </w:rPr>
+              <w:t>i</w:t>
+            </w:r>
+            <w:proofErr w:type="spellEnd"/>
+            <w:r>
+              <w:rPr>
+                <w:rFonts w:cs="Times New Roman"/>
+                <w:szCs w:val="24"/>
+              </w:rPr>
+              <w:t xml:space="preserve"> </w:t>
+            </w:r>
+            <w:proofErr w:type="spellStart"/>
+            <w:r>
+              <w:rPr>
+                <w:rFonts w:cs="Times New Roman"/>
+                <w:szCs w:val="24"/>
+              </w:rPr>
+              <w:t>izuzeci</w:t>
+            </w:r>
+            <w:proofErr w:type="spellEnd"/>
+          </w:p>
+        </w:tc>
+        <w:tc>
+          <w:tcPr>
+            <w:tcW w:w="4054" w:type="pct"/>
+          </w:tcPr>
+          <w:tbl>
+            <w:tblPr>
+              <w:tblStyle w:val="TableGrid0"/>
+              <w:tblW w:w="6857" w:type="dxa"/>
+              <w:tblLook w:val="04A0" w:firstRow="1" w:lastRow="0" w:firstColumn="1" w:lastColumn="0" w:noHBand="0" w:noVBand="1"/>
+            </w:tblPr>
+            <w:tblGrid>
+              <w:gridCol w:w="1141"/>
+              <w:gridCol w:w="5716"/>
+            </w:tblGrid>
+            <w:tr>
+              <w:trPr>
+                <w:trHeight w:val="297"/>
+              </w:trPr>
+              <w:tc>
+                <w:tcPr>
+                  <w:tcW w:w="1141" w:type="dxa"/>
+                  <w:vAlign w:val="center"/>
+                </w:tcPr>
+                <w:p>
+                  <w:pPr>
+                    <w:jc w:val="center"/>
+                    <w:rPr>
+                      <w:rFonts w:cs="Times New Roman"/>
+                      <w:b/>
+                      <w:bCs/>
+                    </w:rPr>
+                  </w:pPr>
+                  <w:proofErr w:type="spellStart"/>
+                  <w:r>
+                    <w:rPr>
+                      <w:rFonts w:cs="Times New Roman"/>
+                      <w:b/>
+                      <w:bCs/>
+                    </w:rPr>
+                    <w:t>Oznaka</w:t>
+                  </w:r>
+                  <w:proofErr w:type="spellEnd"/>
+                </w:p>
+              </w:tc>
+              <w:tc>
+                <w:tcPr>
+                  <w:tcW w:w="5716" w:type="dxa"/>
+                  <w:vAlign w:val="center"/>
+                </w:tcPr>
+                <w:p>
+                  <w:pPr>
+                    <w:jc w:val="center"/>
+                    <w:rPr>
+                      <w:rFonts w:cs="Times New Roman"/>
+                      <w:b/>
+                      <w:bCs/>
+                    </w:rPr>
+                  </w:pPr>
+                  <w:proofErr w:type="spellStart"/>
+                  <w:r>
+                    <w:rPr>
+                      <w:rFonts w:cs="Times New Roman"/>
+                      <w:b/>
+                      <w:bCs/>
+                    </w:rPr>
+                    <w:t>Opis</w:t>
+                  </w:r>
+                  <w:proofErr w:type="spellEnd"/>
+                </w:p>
+              </w:tc>
+            </w:tr>
+            <w:tr>
+              <w:trPr>
+                <w:trHeight w:val="408"/>
+              </w:trPr>
+              <w:tc>
+                <w:tcPr>
+                  <w:tcW w:w="1141" w:type="dxa"/>
+                  <w:vAlign w:val="center"/>
+                </w:tcPr>
+                <w:p>
+                  <w:pPr>
+                    <w:ind w:left="360"/>
+                    <w:rPr>
+                      <w:rFonts w:cs="Times New Roman"/>
+                    </w:rPr>
+                  </w:pPr>
+                  <w:r>
+                    <w:rPr>
+                      <w:rFonts w:cs="Times New Roman"/>
+                    </w:rPr>
+                    <w:t>A1</w:t>
+                  </w:r>
+                </w:p>
+              </w:tc>
+              <w:tc>
+                <w:tcPr>
+                  <w:tcW w:w="5716" w:type="dxa"/>
+                </w:tcPr>
+                <w:p>
+                  <w:pPr>
+                    <w:ind w:left="360"/>
+                    <w:rPr>
+                      <w:rFonts w:cs="Times New Roman"/>
+                      <w:lang w:val="de-DE"/>
+                    </w:rPr>
+                  </w:pPr>
+                  <w:proofErr w:type="spellStart"/>
+                  <w:r>
+                    <w:rPr>
+                      <w:rFonts w:cs="Times New Roman"/>
+                    </w:rPr>
+                    <w:t>Korisničko</w:t>
+                  </w:r>
+                  <w:proofErr w:type="spellEnd"/>
+                  <w:r>
+                    <w:rPr>
+                      <w:rFonts w:cs="Times New Roman"/>
+                    </w:rPr>
+                    <w:t xml:space="preserve"> </w:t>
+                  </w:r>
+                  <w:proofErr w:type="spellStart"/>
+                  <w:r>
+                    <w:rPr>
+                      <w:rFonts w:cs="Times New Roman"/>
+                    </w:rPr>
+                    <w:t>ime</w:t>
+                  </w:r>
+                  <w:proofErr w:type="spellEnd"/>
+                  <w:r>
+                    <w:rPr>
+                      <w:rFonts w:cs="Times New Roman"/>
+                    </w:rPr>
+                    <w:t xml:space="preserve"> ne </w:t>
+                  </w:r>
+                  <w:proofErr w:type="spellStart"/>
+                  <w:r>
+                    <w:rPr>
+                      <w:rFonts w:cs="Times New Roman"/>
+                    </w:rPr>
+                    <w:t>postoji</w:t>
+                  </w:r>
+                  <w:proofErr w:type="spellEnd"/>
+                  <w:r>
+                    <w:rPr>
+                      <w:rFonts w:cs="Times New Roman"/>
+                    </w:rPr>
+                    <w:t xml:space="preserve"> u </w:t>
+                  </w:r>
+                  <w:proofErr w:type="spellStart"/>
+                  <w:r>
+                    <w:rPr>
+                      <w:rFonts w:cs="Times New Roman"/>
+                    </w:rPr>
+                    <w:t>bazi</w:t>
+                  </w:r>
+                  <w:proofErr w:type="spellEnd"/>
+                  <w:r>
+                    <w:rPr>
+                      <w:rFonts w:cs="Times New Roman"/>
+                    </w:rPr>
+                    <w:t xml:space="preserve"> </w:t>
+                  </w:r>
+                  <w:proofErr w:type="spellStart"/>
+                  <w:r>
+                    <w:rPr>
+                      <w:rFonts w:cs="Times New Roman"/>
+                    </w:rPr>
+                    <w:t>podataka</w:t>
+                  </w:r>
+                  <w:proofErr w:type="spellEnd"/>
+                  <w:r>
+                    <w:rPr>
+                      <w:rFonts w:cs="Times New Roman"/>
+                    </w:rPr>
+                    <w:t xml:space="preserve">. </w:t>
+                  </w:r>
+                  <w:r>
+                    <w:rPr>
+                      <w:rFonts w:cs="Times New Roman"/>
+                      <w:lang w:val="de-DE"/>
+                    </w:rPr>
+                    <w:t>Traži se ponovni unos korisničkog imena.</w:t>
+                  </w:r>
+                </w:p>
+              </w:tc>
+            </w:tr>
+            <w:tr>
+              <w:trPr>
+                <w:trHeight w:val="408"/>
+              </w:trPr>
+              <w:tc>
+                <w:tcPr>
+                  <w:tcW w:w="1141" w:type="dxa"/>
+                  <w:vAlign w:val="center"/>
+                </w:tcPr>
+                <w:p>
+                  <w:pPr>
+                    <w:ind w:left="360"/>
+                    <w:rPr>
+                      <w:rFonts w:cs="Times New Roman"/>
+                    </w:rPr>
+                  </w:pPr>
+                  <w:r>
+                    <w:rPr>
+                      <w:rFonts w:cs="Times New Roman"/>
+                    </w:rPr>
+                    <w:t>A2</w:t>
+                  </w:r>
+                </w:p>
+              </w:tc>
+              <w:tc>
+                <w:tcPr>
+                  <w:tcW w:w="5716" w:type="dxa"/>
+                </w:tcPr>
+                <w:p>
+                  <w:pPr>
+                    <w:ind w:left="360"/>
+                    <w:rPr>
+                      <w:rFonts w:cs="Times New Roman"/>
+                    </w:rPr>
+                  </w:pPr>
+                  <w:proofErr w:type="spellStart"/>
+                  <w:r>
+                    <w:rPr>
+                      <w:rFonts w:cs="Times New Roman"/>
+                    </w:rPr>
+                    <w:t>Lozinka</w:t>
+                  </w:r>
+                  <w:proofErr w:type="spellEnd"/>
+                  <w:r>
+                    <w:rPr>
+                      <w:rFonts w:cs="Times New Roman"/>
+                    </w:rPr>
+                    <w:t xml:space="preserve"> </w:t>
+                  </w:r>
+                  <w:proofErr w:type="spellStart"/>
+                  <w:r>
+                    <w:rPr>
+                      <w:rFonts w:cs="Times New Roman"/>
+                    </w:rPr>
+                    <w:t>nije</w:t>
+                  </w:r>
+                  <w:proofErr w:type="spellEnd"/>
+                  <w:r>
+                    <w:rPr>
+                      <w:rFonts w:cs="Times New Roman"/>
+                    </w:rPr>
+                    <w:t xml:space="preserve"> </w:t>
+                  </w:r>
+                  <w:proofErr w:type="spellStart"/>
+                  <w:r>
+                    <w:rPr>
+                      <w:rFonts w:cs="Times New Roman"/>
+                    </w:rPr>
+                    <w:t>validna</w:t>
+                  </w:r>
+                  <w:proofErr w:type="spellEnd"/>
+                  <w:r>
+                    <w:rPr>
+                      <w:rFonts w:cs="Times New Roman"/>
+                    </w:rPr>
+                    <w:t xml:space="preserve">. </w:t>
+                  </w:r>
+                  <w:proofErr w:type="spellStart"/>
+                  <w:r>
+                    <w:rPr>
+                      <w:rFonts w:cs="Times New Roman"/>
+                    </w:rPr>
+                    <w:t>Prikazuje</w:t>
+                  </w:r>
+                  <w:proofErr w:type="spellEnd"/>
+                  <w:r>
+                    <w:rPr>
+                      <w:rFonts w:cs="Times New Roman"/>
+                    </w:rPr>
+                    <w:t xml:space="preserve"> se </w:t>
+                  </w:r>
+                  <w:proofErr w:type="spellStart"/>
+                  <w:r>
+                    <w:rPr>
+                      <w:rFonts w:cs="Times New Roman"/>
+                    </w:rPr>
+                    <w:t>obavještenje</w:t>
+                  </w:r>
+                  <w:proofErr w:type="spellEnd"/>
+                  <w:r>
+                    <w:rPr>
+                      <w:rFonts w:cs="Times New Roman"/>
+                    </w:rPr>
+                    <w:t xml:space="preserve"> </w:t>
+                  </w:r>
+                  <w:proofErr w:type="spellStart"/>
+                  <w:r>
+                    <w:rPr>
+                      <w:rFonts w:cs="Times New Roman"/>
+                    </w:rPr>
+                    <w:t>i</w:t>
+                  </w:r>
+                  <w:proofErr w:type="spellEnd"/>
+                  <w:r>
+                    <w:rPr>
+                      <w:rFonts w:cs="Times New Roman"/>
+                    </w:rPr>
+                    <w:t xml:space="preserve"> </w:t>
+                  </w:r>
+                  <w:proofErr w:type="spellStart"/>
+                  <w:r>
+                    <w:rPr>
+                      <w:rFonts w:cs="Times New Roman"/>
+                    </w:rPr>
+                    <w:t>traži</w:t>
+                  </w:r>
+                  <w:proofErr w:type="spellEnd"/>
+                  <w:r>
+                    <w:rPr>
+                      <w:rFonts w:cs="Times New Roman"/>
+                    </w:rPr>
+                    <w:t xml:space="preserve"> se </w:t>
+                  </w:r>
+                  <w:proofErr w:type="spellStart"/>
+                  <w:r>
+                    <w:rPr>
+                      <w:rFonts w:cs="Times New Roman"/>
+                    </w:rPr>
+                    <w:t>ponovni</w:t>
+                  </w:r>
+                  <w:proofErr w:type="spellEnd"/>
+                  <w:r>
+                    <w:rPr>
+                      <w:rFonts w:cs="Times New Roman"/>
+                    </w:rPr>
+                    <w:t xml:space="preserve"> </w:t>
+                  </w:r>
+                  <w:proofErr w:type="spellStart"/>
+                  <w:r>
+                    <w:rPr>
+                      <w:rFonts w:cs="Times New Roman"/>
+                    </w:rPr>
+                    <w:t>unos</w:t>
+                  </w:r>
+                  <w:proofErr w:type="spellEnd"/>
+                  <w:r>
+                    <w:rPr>
+                      <w:rFonts w:cs="Times New Roman"/>
+                    </w:rPr>
+                    <w:t>.</w:t>
+                  </w:r>
+                </w:p>
+              </w:tc>
+            </w:tr>
+          </w:tbl>
+          <w:p>
+            <w:pPr>
+              <w:cnfStyle w:val="000000100000" w:firstRow="0" w:lastRow="0" w:firstColumn="0" w:lastColumn="0" w:oddVBand="0" w:evenVBand="0" w:oddHBand="1" w:evenHBand="0" w:firstRowFirstColumn="0" w:firstRowLastColumn="0" w:lastRowFirstColumn="0" w:lastRowLastColumn="0"/>
+            </w:pPr>
+          </w:p>
+        </w:tc>
+      </w:tr>
+    </w:tbl>
+    <w:p/>
+    <w:p/>
+    <w:p>
+      <w:pPr>
+        <w:pStyle w:val="ListParagraph"/>
+        <w:tabs>
+          <w:tab w:val="left" w:pos="3338"/>
+        </w:tabs>
+        <w:rPr>
+          <w:sz w:val="28"/>
+          <w:szCs w:val="28"/>
+          <w:lang w:val="sr-Latn-RS"/>
+        </w:rPr>
+      </w:pPr>
+    </w:p>
+    <w:p>
+      <w:pPr>
+        <w:pStyle w:val="ListParagraph"/>
+        <w:tabs>
+          <w:tab w:val="left" w:pos="3338"/>
+        </w:tabs>
+        <w:rPr>
+          <w:sz w:val="28"/>
+          <w:szCs w:val="28"/>
+          <w:lang w:val="sr-Latn-RS"/>
+        </w:rPr>
+      </w:pPr>
+    </w:p>
+    <w:p>
+      <w:pPr>
+        <w:pStyle w:val="ListParagraph"/>
+        <w:tabs>
+          <w:tab w:val="left" w:pos="3338"/>
+        </w:tabs>
+        <w:rPr>
+          <w:sz w:val="28"/>
+          <w:szCs w:val="28"/>
+          <w:lang w:val="sr-Latn-RS"/>
+        </w:rPr>
+      </w:pPr>
+    </w:p>
+    <w:p>
+      <w:pPr>
+        <w:pStyle w:val="ListParagraph"/>
+        <w:tabs>
+          <w:tab w:val="left" w:pos="3338"/>
+        </w:tabs>
+        <w:rPr>
+          <w:sz w:val="28"/>
+          <w:szCs w:val="28"/>
+          <w:lang w:val="sr-Latn-RS"/>
+        </w:rPr>
+      </w:pPr>
+      <w:r>
+        <w:rPr>
+          <w:noProof/>
+          <w:sz w:val="28"/>
+          <w:szCs w:val="28"/>
+        </w:rPr>
+        <w:lastRenderedPageBreak/>
+        <w:drawing>
+          <wp:inline distT="0" distB="0" distL="0" distR="0" wp14:anchorId="7C526BA8" wp14:editId="685BC19C">
+            <wp:extent cx="5418667" cy="7399655"/>
+            <wp:effectExtent l="0" t="0" r="0" b="0"/>
+            <wp:docPr id="1" name="Picture 1" descr="C:\Users\Korisnik\Desktop\Projekat - ISZ\ISZ_DT\Dijagram aktivnosti export\SU1-Prijavljivanje na sistem.jpg"/>
+            <wp:cNvGraphicFramePr>
+              <a:graphicFrameLocks xmlns:a="http://schemas.openxmlformats.org/drawingml/2006/main" noChangeAspect="1"/>
+            </wp:cNvGraphicFramePr>
+            <a:graphic xmlns:a="http://schemas.openxmlformats.org/drawingml/2006/main">
+              <a:graphicData uri="http://schemas.openxmlformats.org/drawingml/2006/picture">
+                <pic:pic xmlns:pic="http://schemas.openxmlformats.org/drawingml/2006/picture">
+                  <pic:nvPicPr>
+                    <pic:cNvPr id="0" name="Picture 1" descr="C:\Users\Korisnik\Desktop\Projekat - ISZ\ISZ_DT\Dijagram aktivnosti export\SU1-Prijavljivanje na sistem.jpg"/>
+                    <pic:cNvPicPr>
+                      <a:picLocks noChangeAspect="1" noChangeArrowheads="1"/>
+                    </pic:cNvPicPr>
+                  </pic:nvPicPr>
+                  <pic:blipFill>
+                    <a:blip r:embed="rId20">
+                      <a:extLst>
+                        <a:ext uri="{28A0092B-C50C-407E-A947-70E740481C1C}">
+                          <a14:useLocalDpi xmlns:a14="http://schemas.microsoft.com/office/drawing/2010/main" val="0"/>
+                        </a:ext>
+                      </a:extLst>
+                    </a:blip>
+                    <a:srcRect/>
+                    <a:stretch>
+                      <a:fillRect/>
+                    </a:stretch>
+                  </pic:blipFill>
+                  <pic:spPr bwMode="auto">
+                    <a:xfrm>
+                      <a:off x="0" y="0"/>
+                      <a:ext cx="5437634" cy="7425556"/>
+                    </a:xfrm>
+                    <a:prstGeom prst="rect">
+                      <a:avLst/>
+                    </a:prstGeom>
+                    <a:noFill/>
+                    <a:ln>
+                      <a:noFill/>
+                    </a:ln>
+                  </pic:spPr>
+                </pic:pic>
+              </a:graphicData>
+            </a:graphic>
+          </wp:inline>
+        </w:drawing>
+      </w:r>
+    </w:p>
+    <w:p>
+      <w:pPr>
+        <w:pStyle w:val="ListParagraph"/>
+        <w:tabs>
+          <w:tab w:val="left" w:pos="3338"/>
+        </w:tabs>
+        <w:rPr>
+          <w:sz w:val="28"/>
+          <w:szCs w:val="28"/>
+          <w:lang w:val="sr-Latn-RS"/>
+        </w:rPr>
+      </w:pPr>
+    </w:p>
+    <w:p>
+      <w:pPr>
+        <w:pStyle w:val="ListParagraph"/>
+        <w:tabs>
+          <w:tab w:val="left" w:pos="3338"/>
+        </w:tabs>
+        <w:rPr>
+          <w:sz w:val="28"/>
+          <w:szCs w:val="28"/>
+          <w:lang w:val="sr-Latn-RS"/>
+        </w:rPr>
+      </w:pPr>
+    </w:p>
+    <w:p>
+      <w:pPr>
+        <w:pStyle w:val="ListParagraph"/>
+        <w:tabs>
+          <w:tab w:val="left" w:pos="3338"/>
+        </w:tabs>
+        <w:rPr>
+          <w:sz w:val="28"/>
+          <w:szCs w:val="28"/>
+          <w:lang w:val="sr-Latn-RS"/>
+        </w:rPr>
+      </w:pPr>
+    </w:p>
+    <w:p>
+      <w:pPr>
+        <w:pStyle w:val="ListParagraph"/>
+        <w:tabs>
+          <w:tab w:val="left" w:pos="3338"/>
+        </w:tabs>
+        <w:rPr>
+          <w:sz w:val="28"/>
+          <w:szCs w:val="28"/>
+          <w:lang w:val="sr-Latn-RS"/>
+        </w:rPr>
+      </w:pPr>
+      <w:r>
+        <w:rPr>
+          <w:noProof/>
+          <w:sz w:val="28"/>
+          <w:szCs w:val="28"/>
+        </w:rPr>
+        <w:lastRenderedPageBreak/>
+        <w:drawing>
+          <wp:inline distT="0" distB="0" distL="0" distR="0" wp14:anchorId="645CF287" wp14:editId="45AB79AF">
+            <wp:extent cx="5861049" cy="4629150"/>
+            <wp:effectExtent l="0" t="0" r="6985" b="0"/>
+            <wp:docPr id="2" name="Picture 2" descr="C:\Users\Korisnik\Desktop\Projekat - ISZ\ISZ_DT\Dijagrami sekvence_export\SU1-Prijavljivanje na sistem.jpg"/>
+            <wp:cNvGraphicFramePr>
+              <a:graphicFrameLocks xmlns:a="http://schemas.openxmlformats.org/drawingml/2006/main" noChangeAspect="1"/>
+            </wp:cNvGraphicFramePr>
+            <a:graphic xmlns:a="http://schemas.openxmlformats.org/drawingml/2006/main">
+              <a:graphicData uri="http://schemas.openxmlformats.org/drawingml/2006/picture">
+                <pic:pic xmlns:pic="http://schemas.openxmlformats.org/drawingml/2006/picture">
+                  <pic:nvPicPr>
+                    <pic:cNvPr id="0" name="Picture 2" descr="C:\Users\Korisnik\Desktop\Projekat - ISZ\ISZ_DT\Dijagrami sekvence_export\SU1-Prijavljivanje na sistem.jpg"/>
+                    <pic:cNvPicPr>
+                      <a:picLocks noChangeAspect="1" noChangeArrowheads="1"/>
+                    </pic:cNvPicPr>
+                  </pic:nvPicPr>
+                  <pic:blipFill>
+                    <a:blip r:embed="rId21">
+                      <a:extLst>
+                        <a:ext uri="{28A0092B-C50C-407E-A947-70E740481C1C}">
+                          <a14:useLocalDpi xmlns:a14="http://schemas.microsoft.com/office/drawing/2010/main" val="0"/>
+                        </a:ext>
+                      </a:extLst>
+                    </a:blip>
+                    <a:srcRect/>
+                    <a:stretch>
+                      <a:fillRect/>
+                    </a:stretch>
+                  </pic:blipFill>
+                  <pic:spPr bwMode="auto">
+                    <a:xfrm>
+                      <a:off x="0" y="0"/>
+                      <a:ext cx="5866001" cy="4633061"/>
+                    </a:xfrm>
+                    <a:prstGeom prst="rect">
+                      <a:avLst/>
+                    </a:prstGeom>
+                    <a:noFill/>
+                    <a:ln>
+                      <a:noFill/>
+                    </a:ln>
+                  </pic:spPr>
+                </pic:pic>
+              </a:graphicData>
+            </a:graphic>
+          </wp:inline>
+        </w:drawing>
+      </w:r>
+    </w:p>
+    <w:p>
+      <w:pPr>
+        <w:pStyle w:val="ListParagraph"/>
+        <w:tabs>
+          <w:tab w:val="left" w:pos="3338"/>
+        </w:tabs>
+        <w:rPr>
+          <w:sz w:val="28"/>
+          <w:szCs w:val="28"/>
+          <w:lang w:val="sr-Latn-RS"/>
+        </w:rPr>
+      </w:pPr>
+    </w:p>
+    <w:p>
+      <w:pPr>
+        <w:pStyle w:val="ListParagraph"/>
+        <w:tabs>
+          <w:tab w:val="left" w:pos="3338"/>
+        </w:tabs>
+        <w:rPr>
+          <w:sz w:val="28"/>
+          <w:szCs w:val="28"/>
+          <w:lang w:val="sr-Latn-RS"/>
+        </w:rPr>
+      </w:pPr>
+    </w:p>
+    <w:p>
+      <w:pPr>
+        <w:pStyle w:val="ListParagraph"/>
+        <w:tabs>
+          <w:tab w:val="left" w:pos="3338"/>
+        </w:tabs>
+        <w:rPr>
+          <w:sz w:val="28"/>
+          <w:szCs w:val="28"/>
+          <w:lang w:val="sr-Latn-RS"/>
+        </w:rPr>
+      </w:pPr>
       <w:bookmarkStart w:id="16" w:name="_GoBack"/>
       <w:bookmarkEnd w:id="16"/>
-      <w:r>
+    </w:p>
+    <w:p>
+      <w:pPr>
+        <w:pStyle w:val="ListParagraph"/>
+        <w:tabs>
+          <w:tab w:val="left" w:pos="3338"/>
+        </w:tabs>
         <w:rPr>
           <w:sz w:val="28"/>
           <w:szCs w:val="28"/>
           <w:lang w:val="sr-Latn-RS"/>
         </w:rPr>
-        <w:t xml:space="preserve"> </w:t>
-      </w:r>
+      </w:pPr>
+    </w:p>
+    <w:p>
+      <w:pPr>
+        <w:pStyle w:val="ListParagraph"/>
+        <w:tabs>
+          <w:tab w:val="left" w:pos="3338"/>
+        </w:tabs>
+        <w:rPr>
+          <w:sz w:val="28"/>
+          <w:szCs w:val="28"/>
+          <w:lang w:val="sr-Latn-RS"/>
+        </w:rPr>
+      </w:pPr>
+    </w:p>
+    <w:p>
+      <w:pPr>
+        <w:pStyle w:val="ListParagraph"/>
+        <w:tabs>
+          <w:tab w:val="left" w:pos="3338"/>
+        </w:tabs>
+        <w:rPr>
+          <w:sz w:val="28"/>
+          <w:szCs w:val="28"/>
+          <w:lang w:val="sr-Latn-RS"/>
+        </w:rPr>
+      </w:pPr>
+    </w:p>
+    <w:p>
+      <w:pPr>
+        <w:pStyle w:val="ListParagraph"/>
+        <w:tabs>
+          <w:tab w:val="left" w:pos="3338"/>
+        </w:tabs>
+        <w:rPr>
+          <w:sz w:val="28"/>
+          <w:szCs w:val="28"/>
+          <w:lang w:val="sr-Latn-RS"/>
+        </w:rPr>
+      </w:pPr>
+    </w:p>
+    <w:p>
+      <w:pPr>
+        <w:pStyle w:val="ListParagraph"/>
+        <w:tabs>
+          <w:tab w:val="left" w:pos="3338"/>
+        </w:tabs>
+        <w:rPr>
+          <w:sz w:val="28"/>
+          <w:szCs w:val="28"/>
+          <w:lang w:val="sr-Latn-RS"/>
+        </w:rPr>
+      </w:pPr>
+    </w:p>
+    <w:p>
+      <w:pPr>
+        <w:pStyle w:val="ListParagraph"/>
+        <w:tabs>
+          <w:tab w:val="left" w:pos="3338"/>
+        </w:tabs>
+        <w:rPr>
+          <w:sz w:val="28"/>
+          <w:szCs w:val="28"/>
+          <w:lang w:val="sr-Latn-RS"/>
+        </w:rPr>
+      </w:pPr>
+    </w:p>
+    <w:p>
+      <w:pPr>
+        <w:pStyle w:val="ListParagraph"/>
+        <w:tabs>
+          <w:tab w:val="left" w:pos="3338"/>
+        </w:tabs>
+        <w:rPr>
+          <w:sz w:val="28"/>
+          <w:szCs w:val="28"/>
+          <w:lang w:val="sr-Latn-RS"/>
+        </w:rPr>
+      </w:pPr>
+    </w:p>
+    <w:p>
+      <w:pPr>
+        <w:pStyle w:val="ListParagraph"/>
+        <w:tabs>
+          <w:tab w:val="left" w:pos="3338"/>
+        </w:tabs>
+        <w:rPr>
+          <w:sz w:val="28"/>
+          <w:szCs w:val="28"/>
+          <w:lang w:val="sr-Latn-RS"/>
+        </w:rPr>
+      </w:pPr>
+    </w:p>
+    <w:p>
+      <w:pPr>
+        <w:pStyle w:val="ListParagraph"/>
+        <w:tabs>
+          <w:tab w:val="left" w:pos="3338"/>
+        </w:tabs>
+        <w:rPr>
+          <w:sz w:val="28"/>
+          <w:szCs w:val="28"/>
+          <w:lang w:val="sr-Latn-RS"/>
+        </w:rPr>
+      </w:pPr>
+    </w:p>
+    <w:p>
+      <w:pPr>
+        <w:pStyle w:val="ListParagraph"/>
+        <w:tabs>
+          <w:tab w:val="left" w:pos="3338"/>
+        </w:tabs>
+        <w:rPr>
+          <w:sz w:val="28"/>
+          <w:szCs w:val="28"/>
+          <w:lang w:val="sr-Latn-RS"/>
+        </w:rPr>
+      </w:pPr>
+    </w:p>
+    <w:p>
+      <w:pPr>
+        <w:pStyle w:val="ListParagraph"/>
+        <w:tabs>
+          <w:tab w:val="left" w:pos="3338"/>
+        </w:tabs>
+        <w:rPr>
+          <w:sz w:val="28"/>
+          <w:szCs w:val="28"/>
+          <w:lang w:val="sr-Latn-RS"/>
+        </w:rPr>
+      </w:pPr>
+    </w:p>
+    <w:p>
+      <w:pPr>
+        <w:pStyle w:val="ListParagraph"/>
+        <w:tabs>
+          <w:tab w:val="left" w:pos="3338"/>
+        </w:tabs>
+        <w:rPr>
+          <w:sz w:val="28"/>
+          <w:szCs w:val="28"/>
+          <w:lang w:val="sr-Latn-RS"/>
+        </w:rPr>
+      </w:pPr>
+    </w:p>
+    <w:p>
+      <w:pPr>
+        <w:pStyle w:val="ListParagraph"/>
+        <w:tabs>
+          <w:tab w:val="left" w:pos="3338"/>
+        </w:tabs>
+        <w:rPr>
+          <w:sz w:val="28"/>
+          <w:szCs w:val="28"/>
+          <w:lang w:val="sr-Latn-RS"/>
+        </w:rPr>
+      </w:pPr>
+    </w:p>
+    <w:p>
+      <w:pPr>
+        <w:pStyle w:val="ListParagraph"/>
+        <w:tabs>
+          <w:tab w:val="left" w:pos="3338"/>
+        </w:tabs>
+        <w:rPr>
+          <w:sz w:val="28"/>
+          <w:szCs w:val="28"/>
+          <w:lang w:val="sr-Latn-RS"/>
+        </w:rPr>
+      </w:pPr>
     </w:p>
     <w:sectPr>
+      <w:footerReference w:type="default" r:id="rId22"/>
       <w:pgSz w:w="12240" w:h="15840"/>
       <w:pgMar w:top="1440" w:right="1440" w:bottom="1440" w:left="1440" w:header="720" w:footer="720" w:gutter="0"/>
       <w:cols w:space="720"/>
@@ -10254,6 +12822,109 @@
 </w:document>
 </file>
 
+<file path=word/endnotes.xml><?xml version="1.0" encoding="utf-8"?>
+<w:endnotes xmlns:wpc="http://schemas.microsoft.com/office/word/2010/wordprocessingCanvas" xmlns:mc="http://schemas.openxmlformats.org/markup-compatibility/2006" xmlns:o="urn:schemas-microsoft-com:office:office" xmlns:r="http://schemas.openxmlformats.org/officeDocument/2006/relationships" xmlns:m="http://schemas.openxmlformats.org/officeDocument/2006/math" xmlns:v="urn:schemas-microsoft-com:vml" xmlns:wp14="http://schemas.microsoft.com/office/word/2010/wordprocessingDrawing" xmlns:wp="http://schemas.openxmlformats.org/drawingml/2006/wordprocessingDrawing" xmlns:w10="urn:schemas-microsoft-com:office:word" xmlns:w="http://schemas.openxmlformats.org/wordprocessingml/2006/main" xmlns:w14="http://schemas.microsoft.com/office/word/2010/wordml" xmlns:w15="http://schemas.microsoft.com/office/word/2012/wordml" xmlns:wpg="http://schemas.microsoft.com/office/word/2010/wordprocessingGroup" xmlns:wpi="http://schemas.microsoft.com/office/word/2010/wordprocessingInk" xmlns:wne="http://schemas.microsoft.com/office/word/2006/wordml" xmlns:wps="http://schemas.microsoft.com/office/word/2010/wordprocessingShape" mc:Ignorable="w14 w15 wp14">
+  <w:endnote w:type="separator" w:id="-1">
+    <w:p>
+      <w:pPr>
+        <w:spacing w:after="0" w:line="240" w:lineRule="auto"/>
+      </w:pPr>
+      <w:r>
+        <w:separator/>
+      </w:r>
+    </w:p>
+  </w:endnote>
+  <w:endnote w:type="continuationSeparator" w:id="0">
+    <w:p>
+      <w:pPr>
+        <w:spacing w:after="0" w:line="240" w:lineRule="auto"/>
+      </w:pPr>
+      <w:r>
+        <w:continuationSeparator/>
+      </w:r>
+    </w:p>
+  </w:endnote>
+</w:endnotes>
+</file>
+
+<file path=word/footer1.xml><?xml version="1.0" encoding="utf-8"?>
+<w:ftr xmlns:wpc="http://schemas.microsoft.com/office/word/2010/wordprocessingCanvas" xmlns:mc="http://schemas.openxmlformats.org/markup-compatibility/2006" xmlns:o="urn:schemas-microsoft-com:office:office" xmlns:r="http://schemas.openxmlformats.org/officeDocument/2006/relationships" xmlns:m="http://schemas.openxmlformats.org/officeDocument/2006/math" xmlns:v="urn:schemas-microsoft-com:vml" xmlns:wp14="http://schemas.microsoft.com/office/word/2010/wordprocessingDrawing" xmlns:wp="http://schemas.openxmlformats.org/drawingml/2006/wordprocessingDrawing" xmlns:w10="urn:schemas-microsoft-com:office:word" xmlns:w="http://schemas.openxmlformats.org/wordprocessingml/2006/main" xmlns:w14="http://schemas.microsoft.com/office/word/2010/wordml" xmlns:w15="http://schemas.microsoft.com/office/word/2012/wordml" xmlns:wpg="http://schemas.microsoft.com/office/word/2010/wordprocessingGroup" xmlns:wpi="http://schemas.microsoft.com/office/word/2010/wordprocessingInk" xmlns:wne="http://schemas.microsoft.com/office/word/2006/wordml" xmlns:wps="http://schemas.microsoft.com/office/word/2010/wordprocessingShape" mc:Ignorable="w14 w15 wp14">
+  <w:sdt>
+    <w:sdtPr>
+      <w:id w:val="831802383"/>
+      <w:docPartObj>
+        <w:docPartGallery w:val="Page Numbers (Bottom of Page)"/>
+        <w:docPartUnique/>
+      </w:docPartObj>
+    </w:sdtPr>
+    <w:sdtEndPr>
+      <w:rPr>
+        <w:noProof/>
+      </w:rPr>
+    </w:sdtEndPr>
+    <w:sdtContent>
+      <w:p>
+        <w:pPr>
+          <w:pStyle w:val="Footer"/>
+          <w:jc w:val="right"/>
+        </w:pPr>
+        <w:r>
+          <w:fldChar w:fldCharType="begin"/>
+        </w:r>
+        <w:r>
+          <w:instrText xml:space="preserve"> PAGE   \* MERGEFORMAT </w:instrText>
+        </w:r>
+        <w:r>
+          <w:fldChar w:fldCharType="separate"/>
+        </w:r>
+        <w:r>
+          <w:rPr>
+            <w:noProof/>
+          </w:rPr>
+          <w:t>12</w:t>
+        </w:r>
+        <w:r>
+          <w:rPr>
+            <w:noProof/>
+          </w:rPr>
+          <w:fldChar w:fldCharType="end"/>
+        </w:r>
+      </w:p>
+    </w:sdtContent>
+  </w:sdt>
+  <w:p>
+    <w:pPr>
+      <w:pStyle w:val="Footer"/>
+    </w:pPr>
+  </w:p>
+</w:ftr>
+</file>
+
+<file path=word/footnotes.xml><?xml version="1.0" encoding="utf-8"?>
+<w:footnotes xmlns:wpc="http://schemas.microsoft.com/office/word/2010/wordprocessingCanvas" xmlns:mc="http://schemas.openxmlformats.org/markup-compatibility/2006" xmlns:o="urn:schemas-microsoft-com:office:office" xmlns:r="http://schemas.openxmlformats.org/officeDocument/2006/relationships" xmlns:m="http://schemas.openxmlformats.org/officeDocument/2006/math" xmlns:v="urn:schemas-microsoft-com:vml" xmlns:wp14="http://schemas.microsoft.com/office/word/2010/wordprocessingDrawing" xmlns:wp="http://schemas.openxmlformats.org/drawingml/2006/wordprocessingDrawing" xmlns:w10="urn:schemas-microsoft-com:office:word" xmlns:w="http://schemas.openxmlformats.org/wordprocessingml/2006/main" xmlns:w14="http://schemas.microsoft.com/office/word/2010/wordml" xmlns:w15="http://schemas.microsoft.com/office/word/2012/wordml" xmlns:wpg="http://schemas.microsoft.com/office/word/2010/wordprocessingGroup" xmlns:wpi="http://schemas.microsoft.com/office/word/2010/wordprocessingInk" xmlns:wne="http://schemas.microsoft.com/office/word/2006/wordml" xmlns:wps="http://schemas.microsoft.com/office/word/2010/wordprocessingShape" mc:Ignorable="w14 w15 wp14">
+  <w:footnote w:type="separator" w:id="-1">
+    <w:p>
+      <w:pPr>
+        <w:spacing w:after="0" w:line="240" w:lineRule="auto"/>
+      </w:pPr>
+      <w:r>
+        <w:separator/>
+      </w:r>
+    </w:p>
+  </w:footnote>
+  <w:footnote w:type="continuationSeparator" w:id="0">
+    <w:p>
+      <w:pPr>
+        <w:spacing w:after="0" w:line="240" w:lineRule="auto"/>
+      </w:pPr>
+      <w:r>
+        <w:continuationSeparator/>
+      </w:r>
+    </w:p>
+  </w:footnote>
+</w:footnotes>
+</file>
+
 <file path=word/numbering.xml><?xml version="1.0" encoding="utf-8"?>
 <w:numbering xmlns:wpc="http://schemas.microsoft.com/office/word/2010/wordprocessingCanvas" xmlns:mc="http://schemas.openxmlformats.org/markup-compatibility/2006" xmlns:o="urn:schemas-microsoft-com:office:office" xmlns:r="http://schemas.openxmlformats.org/officeDocument/2006/relationships" xmlns:m="http://schemas.openxmlformats.org/officeDocument/2006/math" xmlns:v="urn:schemas-microsoft-com:vml" xmlns:wp14="http://schemas.microsoft.com/office/word/2010/wordprocessingDrawing" xmlns:wp="http://schemas.openxmlformats.org/drawingml/2006/wordprocessingDrawing" xmlns:w10="urn:schemas-microsoft-com:office:word" xmlns:w="http://schemas.openxmlformats.org/wordprocessingml/2006/main" xmlns:w14="http://schemas.microsoft.com/office/word/2010/wordml" xmlns:w15="http://schemas.microsoft.com/office/word/2012/wordml" xmlns:wpg="http://schemas.microsoft.com/office/word/2010/wordprocessingGroup" xmlns:wpi="http://schemas.microsoft.com/office/word/2010/wordprocessingInk" xmlns:wne="http://schemas.microsoft.com/office/word/2006/wordml" xmlns:wps="http://schemas.microsoft.com/office/word/2010/wordprocessingShape" mc:Ignorable="w14 w15 wp14">
   <w:abstractNum w:abstractNumId="0">
@@ -10601,6 +13272,232 @@
     </w:lvl>
   </w:abstractNum>
   <w:abstractNum w:abstractNumId="4">
+    <w:nsid w:val="21474E72"/>
+    <w:multiLevelType w:val="hybridMultilevel"/>
+    <w:tmpl w:val="402C3A2E"/>
+    <w:lvl w:ilvl="0" w:tplc="04090001">
+      <w:start w:val="1"/>
+      <w:numFmt w:val="bullet"/>
+      <w:lvlText w:val=""/>
+      <w:lvlJc w:val="left"/>
+      <w:pPr>
+        <w:ind w:left="2160" w:hanging="360"/>
+      </w:pPr>
+      <w:rPr>
+        <w:rFonts w:ascii="Symbol" w:hAnsi="Symbol" w:hint="default"/>
+      </w:rPr>
+    </w:lvl>
+    <w:lvl w:ilvl="1" w:tplc="04090003" w:tentative="1">
+      <w:start w:val="1"/>
+      <w:numFmt w:val="bullet"/>
+      <w:lvlText w:val="o"/>
+      <w:lvlJc w:val="left"/>
+      <w:pPr>
+        <w:ind w:left="2880" w:hanging="360"/>
+      </w:pPr>
+      <w:rPr>
+        <w:rFonts w:ascii="Courier New" w:hAnsi="Courier New" w:cs="Courier New" w:hint="default"/>
+      </w:rPr>
+    </w:lvl>
+    <w:lvl w:ilvl="2" w:tplc="04090005" w:tentative="1">
+      <w:start w:val="1"/>
+      <w:numFmt w:val="bullet"/>
+      <w:lvlText w:val=""/>
+      <w:lvlJc w:val="left"/>
+      <w:pPr>
+        <w:ind w:left="3600" w:hanging="360"/>
+      </w:pPr>
+      <w:rPr>
+        <w:rFonts w:ascii="Wingdings" w:hAnsi="Wingdings" w:hint="default"/>
+      </w:rPr>
+    </w:lvl>
+    <w:lvl w:ilvl="3" w:tplc="04090001" w:tentative="1">
+      <w:start w:val="1"/>
+      <w:numFmt w:val="bullet"/>
+      <w:lvlText w:val=""/>
+      <w:lvlJc w:val="left"/>
+      <w:pPr>
+        <w:ind w:left="4320" w:hanging="360"/>
+      </w:pPr>
+      <w:rPr>
+        <w:rFonts w:ascii="Symbol" w:hAnsi="Symbol" w:hint="default"/>
+      </w:rPr>
+    </w:lvl>
+    <w:lvl w:ilvl="4" w:tplc="04090003" w:tentative="1">
+      <w:start w:val="1"/>
+      <w:numFmt w:val="bullet"/>
+      <w:lvlText w:val="o"/>
+      <w:lvlJc w:val="left"/>
+      <w:pPr>
+        <w:ind w:left="5040" w:hanging="360"/>
+      </w:pPr>
+      <w:rPr>
+        <w:rFonts w:ascii="Courier New" w:hAnsi="Courier New" w:cs="Courier New" w:hint="default"/>
+      </w:rPr>
+    </w:lvl>
+    <w:lvl w:ilvl="5" w:tplc="04090005" w:tentative="1">
+      <w:start w:val="1"/>
+      <w:numFmt w:val="bullet"/>
+      <w:lvlText w:val=""/>
+      <w:lvlJc w:val="left"/>
+      <w:pPr>
+        <w:ind w:left="5760" w:hanging="360"/>
+      </w:pPr>
+      <w:rPr>
+        <w:rFonts w:ascii="Wingdings" w:hAnsi="Wingdings" w:hint="default"/>
+      </w:rPr>
+    </w:lvl>
+    <w:lvl w:ilvl="6" w:tplc="04090001" w:tentative="1">
+      <w:start w:val="1"/>
+      <w:numFmt w:val="bullet"/>
+      <w:lvlText w:val=""/>
+      <w:lvlJc w:val="left"/>
+      <w:pPr>
+        <w:ind w:left="6480" w:hanging="360"/>
+      </w:pPr>
+      <w:rPr>
+        <w:rFonts w:ascii="Symbol" w:hAnsi="Symbol" w:hint="default"/>
+      </w:rPr>
+    </w:lvl>
+    <w:lvl w:ilvl="7" w:tplc="04090003" w:tentative="1">
+      <w:start w:val="1"/>
+      <w:numFmt w:val="bullet"/>
+      <w:lvlText w:val="o"/>
+      <w:lvlJc w:val="left"/>
+      <w:pPr>
+        <w:ind w:left="7200" w:hanging="360"/>
+      </w:pPr>
+      <w:rPr>
+        <w:rFonts w:ascii="Courier New" w:hAnsi="Courier New" w:cs="Courier New" w:hint="default"/>
+      </w:rPr>
+    </w:lvl>
+    <w:lvl w:ilvl="8" w:tplc="04090005" w:tentative="1">
+      <w:start w:val="1"/>
+      <w:numFmt w:val="bullet"/>
+      <w:lvlText w:val=""/>
+      <w:lvlJc w:val="left"/>
+      <w:pPr>
+        <w:ind w:left="7920" w:hanging="360"/>
+      </w:pPr>
+      <w:rPr>
+        <w:rFonts w:ascii="Wingdings" w:hAnsi="Wingdings" w:hint="default"/>
+      </w:rPr>
+    </w:lvl>
+  </w:abstractNum>
+  <w:abstractNum w:abstractNumId="5">
+    <w:nsid w:val="2814391E"/>
+    <w:multiLevelType w:val="hybridMultilevel"/>
+    <w:tmpl w:val="DB4C7CDC"/>
+    <w:lvl w:ilvl="0" w:tplc="0409000B">
+      <w:start w:val="1"/>
+      <w:numFmt w:val="bullet"/>
+      <w:lvlText w:val=""/>
+      <w:lvlJc w:val="left"/>
+      <w:pPr>
+        <w:ind w:left="720" w:hanging="360"/>
+      </w:pPr>
+      <w:rPr>
+        <w:rFonts w:ascii="Wingdings" w:hAnsi="Wingdings" w:hint="default"/>
+      </w:rPr>
+    </w:lvl>
+    <w:lvl w:ilvl="1" w:tplc="08090003" w:tentative="1">
+      <w:start w:val="1"/>
+      <w:numFmt w:val="bullet"/>
+      <w:lvlText w:val="o"/>
+      <w:lvlJc w:val="left"/>
+      <w:pPr>
+        <w:ind w:left="1440" w:hanging="360"/>
+      </w:pPr>
+      <w:rPr>
+        <w:rFonts w:ascii="Courier New" w:hAnsi="Courier New" w:cs="Courier New" w:hint="default"/>
+      </w:rPr>
+    </w:lvl>
+    <w:lvl w:ilvl="2" w:tplc="08090005" w:tentative="1">
+      <w:start w:val="1"/>
+      <w:numFmt w:val="bullet"/>
+      <w:lvlText w:val=""/>
+      <w:lvlJc w:val="left"/>
+      <w:pPr>
+        <w:ind w:left="2160" w:hanging="360"/>
+      </w:pPr>
+      <w:rPr>
+        <w:rFonts w:ascii="Wingdings" w:hAnsi="Wingdings" w:hint="default"/>
+      </w:rPr>
+    </w:lvl>
+    <w:lvl w:ilvl="3" w:tplc="08090001" w:tentative="1">
+      <w:start w:val="1"/>
+      <w:numFmt w:val="bullet"/>
+      <w:lvlText w:val=""/>
+      <w:lvlJc w:val="left"/>
+      <w:pPr>
+        <w:ind w:left="2880" w:hanging="360"/>
+      </w:pPr>
+      <w:rPr>
+        <w:rFonts w:ascii="Symbol" w:hAnsi="Symbol" w:hint="default"/>
+      </w:rPr>
+    </w:lvl>
+    <w:lvl w:ilvl="4" w:tplc="08090003" w:tentative="1">
+      <w:start w:val="1"/>
+      <w:numFmt w:val="bullet"/>
+      <w:lvlText w:val="o"/>
+      <w:lvlJc w:val="left"/>
+      <w:pPr>
+        <w:ind w:left="3600" w:hanging="360"/>
+      </w:pPr>
+      <w:rPr>
+        <w:rFonts w:ascii="Courier New" w:hAnsi="Courier New" w:cs="Courier New" w:hint="default"/>
+      </w:rPr>
+    </w:lvl>
+    <w:lvl w:ilvl="5" w:tplc="08090005" w:tentative="1">
+      <w:start w:val="1"/>
+      <w:numFmt w:val="bullet"/>
+      <w:lvlText w:val=""/>
+      <w:lvlJc w:val="left"/>
+      <w:pPr>
+        <w:ind w:left="4320" w:hanging="360"/>
+      </w:pPr>
+      <w:rPr>
+        <w:rFonts w:ascii="Wingdings" w:hAnsi="Wingdings" w:hint="default"/>
+      </w:rPr>
+    </w:lvl>
+    <w:lvl w:ilvl="6" w:tplc="08090001" w:tentative="1">
+      <w:start w:val="1"/>
+      <w:numFmt w:val="bullet"/>
+      <w:lvlText w:val=""/>
+      <w:lvlJc w:val="left"/>
+      <w:pPr>
+        <w:ind w:left="5040" w:hanging="360"/>
+      </w:pPr>
+      <w:rPr>
+        <w:rFonts w:ascii="Symbol" w:hAnsi="Symbol" w:hint="default"/>
+      </w:rPr>
+    </w:lvl>
+    <w:lvl w:ilvl="7" w:tplc="08090003" w:tentative="1">
+      <w:start w:val="1"/>
+      <w:numFmt w:val="bullet"/>
+      <w:lvlText w:val="o"/>
+      <w:lvlJc w:val="left"/>
+      <w:pPr>
+        <w:ind w:left="5760" w:hanging="360"/>
+      </w:pPr>
+      <w:rPr>
+        <w:rFonts w:ascii="Courier New" w:hAnsi="Courier New" w:cs="Courier New" w:hint="default"/>
+      </w:rPr>
+    </w:lvl>
+    <w:lvl w:ilvl="8" w:tplc="08090005" w:tentative="1">
+      <w:start w:val="1"/>
+      <w:numFmt w:val="bullet"/>
+      <w:lvlText w:val=""/>
+      <w:lvlJc w:val="left"/>
+      <w:pPr>
+        <w:ind w:left="6480" w:hanging="360"/>
+      </w:pPr>
+      <w:rPr>
+        <w:rFonts w:ascii="Wingdings" w:hAnsi="Wingdings" w:hint="default"/>
+      </w:rPr>
+    </w:lvl>
+  </w:abstractNum>
+  <w:abstractNum w:abstractNumId="6">
     <w:nsid w:val="2A832AEA"/>
     <w:multiLevelType w:val="hybridMultilevel"/>
     <w:tmpl w:val="FAF2C7C8"/>
@@ -10713,7 +13610,7 @@
       </w:rPr>
     </w:lvl>
   </w:abstractNum>
-  <w:abstractNum w:abstractNumId="5">
+  <w:abstractNum w:abstractNumId="7">
     <w:nsid w:val="2E7E61D4"/>
     <w:multiLevelType w:val="multilevel"/>
     <w:tmpl w:val="ABA41E96"/>
@@ -10826,7 +13723,7 @@
       </w:rPr>
     </w:lvl>
   </w:abstractNum>
-  <w:abstractNum w:abstractNumId="6">
+  <w:abstractNum w:abstractNumId="8">
     <w:nsid w:val="31264B5B"/>
     <w:multiLevelType w:val="hybridMultilevel"/>
     <w:tmpl w:val="334C7840"/>
@@ -10912,7 +13809,7 @@
       </w:pPr>
     </w:lvl>
   </w:abstractNum>
-  <w:abstractNum w:abstractNumId="7">
+  <w:abstractNum w:abstractNumId="9">
     <w:nsid w:val="40117B70"/>
     <w:multiLevelType w:val="hybridMultilevel"/>
     <w:tmpl w:val="773A468A"/>
@@ -10998,7 +13895,7 @@
       </w:pPr>
     </w:lvl>
   </w:abstractNum>
-  <w:abstractNum w:abstractNumId="8">
+  <w:abstractNum w:abstractNumId="10">
     <w:nsid w:val="48B874BE"/>
     <w:multiLevelType w:val="multilevel"/>
     <w:tmpl w:val="CC2402A0"/>
@@ -11111,7 +14008,98 @@
       </w:rPr>
     </w:lvl>
   </w:abstractNum>
-  <w:abstractNum w:abstractNumId="9">
+  <w:abstractNum w:abstractNumId="11">
+    <w:nsid w:val="49D41470"/>
+    <w:multiLevelType w:val="hybridMultilevel"/>
+    <w:tmpl w:val="C5CE05B4"/>
+    <w:lvl w:ilvl="0" w:tplc="2AA6B1B0">
+      <w:start w:val="1"/>
+      <w:numFmt w:val="decimal"/>
+      <w:lvlText w:val="%1."/>
+      <w:lvlJc w:val="left"/>
+      <w:pPr>
+        <w:ind w:left="420" w:hanging="360"/>
+      </w:pPr>
+      <w:rPr>
+        <w:rFonts w:ascii="Times New Roman" w:hAnsi="Times New Roman" w:cs="Times New Roman" w:hint="default"/>
+        <w:sz w:val="22"/>
+        <w:szCs w:val="22"/>
+      </w:rPr>
+    </w:lvl>
+    <w:lvl w:ilvl="1" w:tplc="04090019" w:tentative="1">
+      <w:start w:val="1"/>
+      <w:numFmt w:val="lowerLetter"/>
+      <w:lvlText w:val="%2."/>
+      <w:lvlJc w:val="left"/>
+      <w:pPr>
+        <w:ind w:left="1440" w:hanging="360"/>
+      </w:pPr>
+    </w:lvl>
+    <w:lvl w:ilvl="2" w:tplc="0409001B" w:tentative="1">
+      <w:start w:val="1"/>
+      <w:numFmt w:val="lowerRoman"/>
+      <w:lvlText w:val="%3."/>
+      <w:lvlJc w:val="right"/>
+      <w:pPr>
+        <w:ind w:left="2160" w:hanging="180"/>
+      </w:pPr>
+    </w:lvl>
+    <w:lvl w:ilvl="3" w:tplc="0409000F" w:tentative="1">
+      <w:start w:val="1"/>
+      <w:numFmt w:val="decimal"/>
+      <w:lvlText w:val="%4."/>
+      <w:lvlJc w:val="left"/>
+      <w:pPr>
+        <w:ind w:left="2880" w:hanging="360"/>
+      </w:pPr>
+    </w:lvl>
+    <w:lvl w:ilvl="4" w:tplc="04090019" w:tentative="1">
+      <w:start w:val="1"/>
+      <w:numFmt w:val="lowerLetter"/>
+      <w:lvlText w:val="%5."/>
+      <w:lvlJc w:val="left"/>
+      <w:pPr>
+        <w:ind w:left="3600" w:hanging="360"/>
+      </w:pPr>
+    </w:lvl>
+    <w:lvl w:ilvl="5" w:tplc="0409001B" w:tentative="1">
+      <w:start w:val="1"/>
+      <w:numFmt w:val="lowerRoman"/>
+      <w:lvlText w:val="%6."/>
+      <w:lvlJc w:val="right"/>
+      <w:pPr>
+        <w:ind w:left="4320" w:hanging="180"/>
+      </w:pPr>
+    </w:lvl>
+    <w:lvl w:ilvl="6" w:tplc="0409000F" w:tentative="1">
+      <w:start w:val="1"/>
+      <w:numFmt w:val="decimal"/>
+      <w:lvlText w:val="%7."/>
+      <w:lvlJc w:val="left"/>
+      <w:pPr>
+        <w:ind w:left="5040" w:hanging="360"/>
+      </w:pPr>
+    </w:lvl>
+    <w:lvl w:ilvl="7" w:tplc="04090019" w:tentative="1">
+      <w:start w:val="1"/>
+      <w:numFmt w:val="lowerLetter"/>
+      <w:lvlText w:val="%8."/>
+      <w:lvlJc w:val="left"/>
+      <w:pPr>
+        <w:ind w:left="5760" w:hanging="360"/>
+      </w:pPr>
+    </w:lvl>
+    <w:lvl w:ilvl="8" w:tplc="0409001B" w:tentative="1">
+      <w:start w:val="1"/>
+      <w:numFmt w:val="lowerRoman"/>
+      <w:lvlText w:val="%9."/>
+      <w:lvlJc w:val="right"/>
+      <w:pPr>
+        <w:ind w:left="6480" w:hanging="180"/>
+      </w:pPr>
+    </w:lvl>
+  </w:abstractNum>
+  <w:abstractNum w:abstractNumId="12">
     <w:nsid w:val="50853539"/>
     <w:multiLevelType w:val="hybridMultilevel"/>
     <w:tmpl w:val="FB046950"/>
@@ -11197,7 +14185,7 @@
       </w:pPr>
     </w:lvl>
   </w:abstractNum>
-  <w:abstractNum w:abstractNumId="10">
+  <w:abstractNum w:abstractNumId="13">
     <w:nsid w:val="508F4FA7"/>
     <w:multiLevelType w:val="multilevel"/>
     <w:tmpl w:val="15FE2C10"/>
@@ -11319,7 +14307,120 @@
       </w:rPr>
     </w:lvl>
   </w:abstractNum>
-  <w:abstractNum w:abstractNumId="11">
+  <w:abstractNum w:abstractNumId="14">
+    <w:nsid w:val="52DE459D"/>
+    <w:multiLevelType w:val="hybridMultilevel"/>
+    <w:tmpl w:val="D5EC4C04"/>
+    <w:lvl w:ilvl="0" w:tplc="04090001">
+      <w:start w:val="1"/>
+      <w:numFmt w:val="bullet"/>
+      <w:lvlText w:val=""/>
+      <w:lvlJc w:val="left"/>
+      <w:pPr>
+        <w:ind w:left="2160" w:hanging="360"/>
+      </w:pPr>
+      <w:rPr>
+        <w:rFonts w:ascii="Symbol" w:hAnsi="Symbol" w:hint="default"/>
+      </w:rPr>
+    </w:lvl>
+    <w:lvl w:ilvl="1" w:tplc="04090003" w:tentative="1">
+      <w:start w:val="1"/>
+      <w:numFmt w:val="bullet"/>
+      <w:lvlText w:val="o"/>
+      <w:lvlJc w:val="left"/>
+      <w:pPr>
+        <w:ind w:left="2880" w:hanging="360"/>
+      </w:pPr>
+      <w:rPr>
+        <w:rFonts w:ascii="Courier New" w:hAnsi="Courier New" w:cs="Courier New" w:hint="default"/>
+      </w:rPr>
+    </w:lvl>
+    <w:lvl w:ilvl="2" w:tplc="04090005" w:tentative="1">
+      <w:start w:val="1"/>
+      <w:numFmt w:val="bullet"/>
+      <w:lvlText w:val=""/>
+      <w:lvlJc w:val="left"/>
+      <w:pPr>
+        <w:ind w:left="3600" w:hanging="360"/>
+      </w:pPr>
+      <w:rPr>
+        <w:rFonts w:ascii="Wingdings" w:hAnsi="Wingdings" w:hint="default"/>
+      </w:rPr>
+    </w:lvl>
+    <w:lvl w:ilvl="3" w:tplc="04090001" w:tentative="1">
+      <w:start w:val="1"/>
+      <w:numFmt w:val="bullet"/>
+      <w:lvlText w:val=""/>
+      <w:lvlJc w:val="left"/>
+      <w:pPr>
+        <w:ind w:left="4320" w:hanging="360"/>
+      </w:pPr>
+      <w:rPr>
+        <w:rFonts w:ascii="Symbol" w:hAnsi="Symbol" w:hint="default"/>
+      </w:rPr>
+    </w:lvl>
+    <w:lvl w:ilvl="4" w:tplc="04090003" w:tentative="1">
+      <w:start w:val="1"/>
+      <w:numFmt w:val="bullet"/>
+      <w:lvlText w:val="o"/>
+      <w:lvlJc w:val="left"/>
+      <w:pPr>
+        <w:ind w:left="5040" w:hanging="360"/>
+      </w:pPr>
+      <w:rPr>
+        <w:rFonts w:ascii="Courier New" w:hAnsi="Courier New" w:cs="Courier New" w:hint="default"/>
+      </w:rPr>
+    </w:lvl>
+    <w:lvl w:ilvl="5" w:tplc="04090005" w:tentative="1">
+      <w:start w:val="1"/>
+      <w:numFmt w:val="bullet"/>
+      <w:lvlText w:val=""/>
+      <w:lvlJc w:val="left"/>
+      <w:pPr>
+        <w:ind w:left="5760" w:hanging="360"/>
+      </w:pPr>
+      <w:rPr>
+        <w:rFonts w:ascii="Wingdings" w:hAnsi="Wingdings" w:hint="default"/>
+      </w:rPr>
+    </w:lvl>
+    <w:lvl w:ilvl="6" w:tplc="04090001" w:tentative="1">
+      <w:start w:val="1"/>
+      <w:numFmt w:val="bullet"/>
+      <w:lvlText w:val=""/>
+      <w:lvlJc w:val="left"/>
+      <w:pPr>
+        <w:ind w:left="6480" w:hanging="360"/>
+      </w:pPr>
+      <w:rPr>
+        <w:rFonts w:ascii="Symbol" w:hAnsi="Symbol" w:hint="default"/>
+      </w:rPr>
+    </w:lvl>
+    <w:lvl w:ilvl="7" w:tplc="04090003" w:tentative="1">
+      <w:start w:val="1"/>
+      <w:numFmt w:val="bullet"/>
+      <w:lvlText w:val="o"/>
+      <w:lvlJc w:val="left"/>
+      <w:pPr>
+        <w:ind w:left="7200" w:hanging="360"/>
+      </w:pPr>
+      <w:rPr>
+        <w:rFonts w:ascii="Courier New" w:hAnsi="Courier New" w:cs="Courier New" w:hint="default"/>
+      </w:rPr>
+    </w:lvl>
+    <w:lvl w:ilvl="8" w:tplc="04090005" w:tentative="1">
+      <w:start w:val="1"/>
+      <w:numFmt w:val="bullet"/>
+      <w:lvlText w:val=""/>
+      <w:lvlJc w:val="left"/>
+      <w:pPr>
+        <w:ind w:left="7920" w:hanging="360"/>
+      </w:pPr>
+      <w:rPr>
+        <w:rFonts w:ascii="Wingdings" w:hAnsi="Wingdings" w:hint="default"/>
+      </w:rPr>
+    </w:lvl>
+  </w:abstractNum>
+  <w:abstractNum w:abstractNumId="15">
     <w:nsid w:val="540E56B6"/>
     <w:multiLevelType w:val="hybridMultilevel"/>
     <w:tmpl w:val="A7AACE2A"/>
@@ -11405,7 +14506,7 @@
       </w:pPr>
     </w:lvl>
   </w:abstractNum>
-  <w:abstractNum w:abstractNumId="12">
+  <w:abstractNum w:abstractNumId="16">
     <w:nsid w:val="60124F0E"/>
     <w:multiLevelType w:val="hybridMultilevel"/>
     <w:tmpl w:val="12303360"/>
@@ -11491,7 +14592,7 @@
       </w:pPr>
     </w:lvl>
   </w:abstractNum>
-  <w:abstractNum w:abstractNumId="13">
+  <w:abstractNum w:abstractNumId="17">
     <w:nsid w:val="6166566F"/>
     <w:multiLevelType w:val="hybridMultilevel"/>
     <w:tmpl w:val="45509548"/>
@@ -11577,7 +14678,120 @@
       </w:pPr>
     </w:lvl>
   </w:abstractNum>
-  <w:abstractNum w:abstractNumId="14">
+  <w:abstractNum w:abstractNumId="18">
+    <w:nsid w:val="640C5F75"/>
+    <w:multiLevelType w:val="hybridMultilevel"/>
+    <w:tmpl w:val="8C16A7D6"/>
+    <w:lvl w:ilvl="0" w:tplc="0409000D">
+      <w:start w:val="1"/>
+      <w:numFmt w:val="bullet"/>
+      <w:lvlText w:val=""/>
+      <w:lvlJc w:val="left"/>
+      <w:pPr>
+        <w:ind w:left="720" w:hanging="360"/>
+      </w:pPr>
+      <w:rPr>
+        <w:rFonts w:ascii="Wingdings" w:hAnsi="Wingdings" w:hint="default"/>
+      </w:rPr>
+    </w:lvl>
+    <w:lvl w:ilvl="1" w:tplc="08090003" w:tentative="1">
+      <w:start w:val="1"/>
+      <w:numFmt w:val="bullet"/>
+      <w:lvlText w:val="o"/>
+      <w:lvlJc w:val="left"/>
+      <w:pPr>
+        <w:ind w:left="1440" w:hanging="360"/>
+      </w:pPr>
+      <w:rPr>
+        <w:rFonts w:ascii="Courier New" w:hAnsi="Courier New" w:cs="Courier New" w:hint="default"/>
+      </w:rPr>
+    </w:lvl>
+    <w:lvl w:ilvl="2" w:tplc="08090005" w:tentative="1">
+      <w:start w:val="1"/>
+      <w:numFmt w:val="bullet"/>
+      <w:lvlText w:val=""/>
+      <w:lvlJc w:val="left"/>
+      <w:pPr>
+        <w:ind w:left="2160" w:hanging="360"/>
+      </w:pPr>
+      <w:rPr>
+        <w:rFonts w:ascii="Wingdings" w:hAnsi="Wingdings" w:hint="default"/>
+      </w:rPr>
+    </w:lvl>
+    <w:lvl w:ilvl="3" w:tplc="08090001" w:tentative="1">
+      <w:start w:val="1"/>
+      <w:numFmt w:val="bullet"/>
+      <w:lvlText w:val=""/>
+      <w:lvlJc w:val="left"/>
+      <w:pPr>
+        <w:ind w:left="2880" w:hanging="360"/>
+      </w:pPr>
+      <w:rPr>
+        <w:rFonts w:ascii="Symbol" w:hAnsi="Symbol" w:hint="default"/>
+      </w:rPr>
+    </w:lvl>
+    <w:lvl w:ilvl="4" w:tplc="08090003" w:tentative="1">
+      <w:start w:val="1"/>
+      <w:numFmt w:val="bullet"/>
+      <w:lvlText w:val="o"/>
+      <w:lvlJc w:val="left"/>
+      <w:pPr>
+        <w:ind w:left="3600" w:hanging="360"/>
+      </w:pPr>
+      <w:rPr>
+        <w:rFonts w:ascii="Courier New" w:hAnsi="Courier New" w:cs="Courier New" w:hint="default"/>
+      </w:rPr>
+    </w:lvl>
+    <w:lvl w:ilvl="5" w:tplc="08090005" w:tentative="1">
+      <w:start w:val="1"/>
+      <w:numFmt w:val="bullet"/>
+      <w:lvlText w:val=""/>
+      <w:lvlJc w:val="left"/>
+      <w:pPr>
+        <w:ind w:left="4320" w:hanging="360"/>
+      </w:pPr>
+      <w:rPr>
+        <w:rFonts w:ascii="Wingdings" w:hAnsi="Wingdings" w:hint="default"/>
+      </w:rPr>
+    </w:lvl>
+    <w:lvl w:ilvl="6" w:tplc="08090001" w:tentative="1">
+      <w:start w:val="1"/>
+      <w:numFmt w:val="bullet"/>
+      <w:lvlText w:val=""/>
+      <w:lvlJc w:val="left"/>
+      <w:pPr>
+        <w:ind w:left="5040" w:hanging="360"/>
+      </w:pPr>
+      <w:rPr>
+        <w:rFonts w:ascii="Symbol" w:hAnsi="Symbol" w:hint="default"/>
+      </w:rPr>
+    </w:lvl>
+    <w:lvl w:ilvl="7" w:tplc="08090003" w:tentative="1">
+      <w:start w:val="1"/>
+      <w:numFmt w:val="bullet"/>
+      <w:lvlText w:val="o"/>
+      <w:lvlJc w:val="left"/>
+      <w:pPr>
+        <w:ind w:left="5760" w:hanging="360"/>
+      </w:pPr>
+      <w:rPr>
+        <w:rFonts w:ascii="Courier New" w:hAnsi="Courier New" w:cs="Courier New" w:hint="default"/>
+      </w:rPr>
+    </w:lvl>
+    <w:lvl w:ilvl="8" w:tplc="08090005" w:tentative="1">
+      <w:start w:val="1"/>
+      <w:numFmt w:val="bullet"/>
+      <w:lvlText w:val=""/>
+      <w:lvlJc w:val="left"/>
+      <w:pPr>
+        <w:ind w:left="6480" w:hanging="360"/>
+      </w:pPr>
+      <w:rPr>
+        <w:rFonts w:ascii="Wingdings" w:hAnsi="Wingdings" w:hint="default"/>
+      </w:rPr>
+    </w:lvl>
+  </w:abstractNum>
+  <w:abstractNum w:abstractNumId="19">
     <w:nsid w:val="67724EF9"/>
     <w:multiLevelType w:val="hybridMultilevel"/>
     <w:tmpl w:val="8C925F40"/>
@@ -11666,7 +14880,120 @@
       </w:pPr>
     </w:lvl>
   </w:abstractNum>
-  <w:abstractNum w:abstractNumId="15">
+  <w:abstractNum w:abstractNumId="20">
+    <w:nsid w:val="693F750F"/>
+    <w:multiLevelType w:val="hybridMultilevel"/>
+    <w:tmpl w:val="22F8E0C4"/>
+    <w:lvl w:ilvl="0" w:tplc="04090001">
+      <w:start w:val="1"/>
+      <w:numFmt w:val="bullet"/>
+      <w:lvlText w:val=""/>
+      <w:lvlJc w:val="left"/>
+      <w:pPr>
+        <w:ind w:left="1440" w:hanging="360"/>
+      </w:pPr>
+      <w:rPr>
+        <w:rFonts w:ascii="Symbol" w:hAnsi="Symbol" w:hint="default"/>
+      </w:rPr>
+    </w:lvl>
+    <w:lvl w:ilvl="1" w:tplc="04090003" w:tentative="1">
+      <w:start w:val="1"/>
+      <w:numFmt w:val="bullet"/>
+      <w:lvlText w:val="o"/>
+      <w:lvlJc w:val="left"/>
+      <w:pPr>
+        <w:ind w:left="2160" w:hanging="360"/>
+      </w:pPr>
+      <w:rPr>
+        <w:rFonts w:ascii="Courier New" w:hAnsi="Courier New" w:cs="Courier New" w:hint="default"/>
+      </w:rPr>
+    </w:lvl>
+    <w:lvl w:ilvl="2" w:tplc="04090005" w:tentative="1">
+      <w:start w:val="1"/>
+      <w:numFmt w:val="bullet"/>
+      <w:lvlText w:val=""/>
+      <w:lvlJc w:val="left"/>
+      <w:pPr>
+        <w:ind w:left="2880" w:hanging="360"/>
+      </w:pPr>
+      <w:rPr>
+        <w:rFonts w:ascii="Wingdings" w:hAnsi="Wingdings" w:hint="default"/>
+      </w:rPr>
+    </w:lvl>
+    <w:lvl w:ilvl="3" w:tplc="04090001" w:tentative="1">
+      <w:start w:val="1"/>
+      <w:numFmt w:val="bullet"/>
+      <w:lvlText w:val=""/>
+      <w:lvlJc w:val="left"/>
+      <w:pPr>
+        <w:ind w:left="3600" w:hanging="360"/>
+      </w:pPr>
+      <w:rPr>
+        <w:rFonts w:ascii="Symbol" w:hAnsi="Symbol" w:hint="default"/>
+      </w:rPr>
+    </w:lvl>
+    <w:lvl w:ilvl="4" w:tplc="04090003" w:tentative="1">
+      <w:start w:val="1"/>
+      <w:numFmt w:val="bullet"/>
+      <w:lvlText w:val="o"/>
+      <w:lvlJc w:val="left"/>
+      <w:pPr>
+        <w:ind w:left="4320" w:hanging="360"/>
+      </w:pPr>
+      <w:rPr>
+        <w:rFonts w:ascii="Courier New" w:hAnsi="Courier New" w:cs="Courier New" w:hint="default"/>
+      </w:rPr>
+    </w:lvl>
+    <w:lvl w:ilvl="5" w:tplc="04090005" w:tentative="1">
+      <w:start w:val="1"/>
+      <w:numFmt w:val="bullet"/>
+      <w:lvlText w:val=""/>
+      <w:lvlJc w:val="left"/>
+      <w:pPr>
+        <w:ind w:left="5040" w:hanging="360"/>
+      </w:pPr>
+      <w:rPr>
+        <w:rFonts w:ascii="Wingdings" w:hAnsi="Wingdings" w:hint="default"/>
+      </w:rPr>
+    </w:lvl>
+    <w:lvl w:ilvl="6" w:tplc="04090001" w:tentative="1">
+      <w:start w:val="1"/>
+      <w:numFmt w:val="bullet"/>
+      <w:lvlText w:val=""/>
+      <w:lvlJc w:val="left"/>
+      <w:pPr>
+        <w:ind w:left="5760" w:hanging="360"/>
+      </w:pPr>
+      <w:rPr>
+        <w:rFonts w:ascii="Symbol" w:hAnsi="Symbol" w:hint="default"/>
+      </w:rPr>
+    </w:lvl>
+    <w:lvl w:ilvl="7" w:tplc="04090003" w:tentative="1">
+      <w:start w:val="1"/>
+      <w:numFmt w:val="bullet"/>
+      <w:lvlText w:val="o"/>
+      <w:lvlJc w:val="left"/>
+      <w:pPr>
+        <w:ind w:left="6480" w:hanging="360"/>
+      </w:pPr>
+      <w:rPr>
+        <w:rFonts w:ascii="Courier New" w:hAnsi="Courier New" w:cs="Courier New" w:hint="default"/>
+      </w:rPr>
+    </w:lvl>
+    <w:lvl w:ilvl="8" w:tplc="04090005" w:tentative="1">
+      <w:start w:val="1"/>
+      <w:numFmt w:val="bullet"/>
+      <w:lvlText w:val=""/>
+      <w:lvlJc w:val="left"/>
+      <w:pPr>
+        <w:ind w:left="7200" w:hanging="360"/>
+      </w:pPr>
+      <w:rPr>
+        <w:rFonts w:ascii="Wingdings" w:hAnsi="Wingdings" w:hint="default"/>
+      </w:rPr>
+    </w:lvl>
+  </w:abstractNum>
+  <w:abstractNum w:abstractNumId="21">
     <w:nsid w:val="6BB00847"/>
     <w:multiLevelType w:val="hybridMultilevel"/>
     <w:tmpl w:val="7CA679AA"/>
@@ -11752,7 +15079,7 @@
       </w:pPr>
     </w:lvl>
   </w:abstractNum>
-  <w:abstractNum w:abstractNumId="16">
+  <w:abstractNum w:abstractNumId="22">
     <w:nsid w:val="7AB67D4B"/>
     <w:multiLevelType w:val="hybridMultilevel"/>
     <w:tmpl w:val="D33C5C4A"/>
@@ -11836,13 +15163,126 @@
       <w:pPr>
         <w:ind w:left="6480" w:hanging="180"/>
       </w:pPr>
+    </w:lvl>
+  </w:abstractNum>
+  <w:abstractNum w:abstractNumId="23">
+    <w:nsid w:val="7D9B710C"/>
+    <w:multiLevelType w:val="hybridMultilevel"/>
+    <w:tmpl w:val="790403C0"/>
+    <w:lvl w:ilvl="0" w:tplc="04090001">
+      <w:start w:val="1"/>
+      <w:numFmt w:val="bullet"/>
+      <w:lvlText w:val=""/>
+      <w:lvlJc w:val="left"/>
+      <w:pPr>
+        <w:ind w:left="2160" w:hanging="360"/>
+      </w:pPr>
+      <w:rPr>
+        <w:rFonts w:ascii="Symbol" w:hAnsi="Symbol" w:hint="default"/>
+      </w:rPr>
+    </w:lvl>
+    <w:lvl w:ilvl="1" w:tplc="04090003" w:tentative="1">
+      <w:start w:val="1"/>
+      <w:numFmt w:val="bullet"/>
+      <w:lvlText w:val="o"/>
+      <w:lvlJc w:val="left"/>
+      <w:pPr>
+        <w:ind w:left="2880" w:hanging="360"/>
+      </w:pPr>
+      <w:rPr>
+        <w:rFonts w:ascii="Courier New" w:hAnsi="Courier New" w:cs="Courier New" w:hint="default"/>
+      </w:rPr>
+    </w:lvl>
+    <w:lvl w:ilvl="2" w:tplc="04090005" w:tentative="1">
+      <w:start w:val="1"/>
+      <w:numFmt w:val="bullet"/>
+      <w:lvlText w:val=""/>
+      <w:lvlJc w:val="left"/>
+      <w:pPr>
+        <w:ind w:left="3600" w:hanging="360"/>
+      </w:pPr>
+      <w:rPr>
+        <w:rFonts w:ascii="Wingdings" w:hAnsi="Wingdings" w:hint="default"/>
+      </w:rPr>
+    </w:lvl>
+    <w:lvl w:ilvl="3" w:tplc="04090001" w:tentative="1">
+      <w:start w:val="1"/>
+      <w:numFmt w:val="bullet"/>
+      <w:lvlText w:val=""/>
+      <w:lvlJc w:val="left"/>
+      <w:pPr>
+        <w:ind w:left="4320" w:hanging="360"/>
+      </w:pPr>
+      <w:rPr>
+        <w:rFonts w:ascii="Symbol" w:hAnsi="Symbol" w:hint="default"/>
+      </w:rPr>
+    </w:lvl>
+    <w:lvl w:ilvl="4" w:tplc="04090003" w:tentative="1">
+      <w:start w:val="1"/>
+      <w:numFmt w:val="bullet"/>
+      <w:lvlText w:val="o"/>
+      <w:lvlJc w:val="left"/>
+      <w:pPr>
+        <w:ind w:left="5040" w:hanging="360"/>
+      </w:pPr>
+      <w:rPr>
+        <w:rFonts w:ascii="Courier New" w:hAnsi="Courier New" w:cs="Courier New" w:hint="default"/>
+      </w:rPr>
+    </w:lvl>
+    <w:lvl w:ilvl="5" w:tplc="04090005" w:tentative="1">
+      <w:start w:val="1"/>
+      <w:numFmt w:val="bullet"/>
+      <w:lvlText w:val=""/>
+      <w:lvlJc w:val="left"/>
+      <w:pPr>
+        <w:ind w:left="5760" w:hanging="360"/>
+      </w:pPr>
+      <w:rPr>
+        <w:rFonts w:ascii="Wingdings" w:hAnsi="Wingdings" w:hint="default"/>
+      </w:rPr>
+    </w:lvl>
+    <w:lvl w:ilvl="6" w:tplc="04090001" w:tentative="1">
+      <w:start w:val="1"/>
+      <w:numFmt w:val="bullet"/>
+      <w:lvlText w:val=""/>
+      <w:lvlJc w:val="left"/>
+      <w:pPr>
+        <w:ind w:left="6480" w:hanging="360"/>
+      </w:pPr>
+      <w:rPr>
+        <w:rFonts w:ascii="Symbol" w:hAnsi="Symbol" w:hint="default"/>
+      </w:rPr>
+    </w:lvl>
+    <w:lvl w:ilvl="7" w:tplc="04090003" w:tentative="1">
+      <w:start w:val="1"/>
+      <w:numFmt w:val="bullet"/>
+      <w:lvlText w:val="o"/>
+      <w:lvlJc w:val="left"/>
+      <w:pPr>
+        <w:ind w:left="7200" w:hanging="360"/>
+      </w:pPr>
+      <w:rPr>
+        <w:rFonts w:ascii="Courier New" w:hAnsi="Courier New" w:cs="Courier New" w:hint="default"/>
+      </w:rPr>
+    </w:lvl>
+    <w:lvl w:ilvl="8" w:tplc="04090005" w:tentative="1">
+      <w:start w:val="1"/>
+      <w:numFmt w:val="bullet"/>
+      <w:lvlText w:val=""/>
+      <w:lvlJc w:val="left"/>
+      <w:pPr>
+        <w:ind w:left="7920" w:hanging="360"/>
+      </w:pPr>
+      <w:rPr>
+        <w:rFonts w:ascii="Wingdings" w:hAnsi="Wingdings" w:hint="default"/>
+      </w:rPr>
     </w:lvl>
   </w:abstractNum>
   <w:num w:numId="1">
     <w:abstractNumId w:val="3"/>
   </w:num>
   <w:num w:numId="2">
-    <w:abstractNumId w:val="4"/>
+    <w:abstractNumId w:val="6"/>
   </w:num>
   <w:num w:numId="3">
     <w:abstractNumId w:val="0"/>
@@ -11851,43 +15291,64 @@
     <w:abstractNumId w:val="1"/>
   </w:num>
   <w:num w:numId="5">
-    <w:abstractNumId w:val="6"/>
+    <w:abstractNumId w:val="8"/>
   </w:num>
   <w:num w:numId="6">
     <w:abstractNumId w:val="2"/>
   </w:num>
   <w:num w:numId="7">
+    <w:abstractNumId w:val="12"/>
+  </w:num>
+  <w:num w:numId="8">
+    <w:abstractNumId w:val="7"/>
+  </w:num>
+  <w:num w:numId="9">
+    <w:abstractNumId w:val="21"/>
+  </w:num>
+  <w:num w:numId="10">
+    <w:abstractNumId w:val="15"/>
+  </w:num>
+  <w:num w:numId="11">
+    <w:abstractNumId w:val="17"/>
+  </w:num>
+  <w:num w:numId="12">
+    <w:abstractNumId w:val="22"/>
+  </w:num>
+  <w:num w:numId="13">
+    <w:abstractNumId w:val="16"/>
+  </w:num>
+  <w:num w:numId="14">
     <w:abstractNumId w:val="9"/>
   </w:num>
-  <w:num w:numId="8">
+  <w:num w:numId="15">
+    <w:abstractNumId w:val="19"/>
+  </w:num>
+  <w:num w:numId="16">
+    <w:abstractNumId w:val="10"/>
+  </w:num>
+  <w:num w:numId="17">
+    <w:abstractNumId w:val="13"/>
+  </w:num>
+  <w:num w:numId="18">
     <w:abstractNumId w:val="5"/>
   </w:num>
-  <w:num w:numId="9">
-    <w:abstractNumId w:val="15"/>
+  <w:num w:numId="19">
+    <w:abstractNumId w:val="18"/>
   </w:num>
-  <w:num w:numId="10">
+  <w:num w:numId="20">
     <w:abstractNumId w:val="11"/>
   </w:num>
-  <w:num w:numId="11">
-    <w:abstractNumId w:val="13"/>
+  <w:num w:numId="21">
+    <w:abstractNumId w:val="20"/>
   </w:num>
-  <w:num w:numId="12">
-    <w:abstractNumId w:val="16"/>
+  <w:num w:numId="22">
+    <w:abstractNumId w:val="4"/>
   </w:num>
-  <w:num w:numId="13">
-    <w:abstractNumId w:val="12"/>
+  <w:num w:numId="23">
+    <w:abstractNumId w:val="23"/>
   </w:num>
-  <w:num w:numId="14">
-    <w:abstractNumId w:val="7"/>
-  </w:num>
-  <w:num w:numId="15">
+  <w:num w:numId="24">
     <w:abstractNumId w:val="14"/>
-  </w:num>
-  <w:num w:numId="16">
-    <w:abstractNumId w:val="8"/>
-  </w:num>
-  <w:num w:numId="17">
-    <w:abstractNumId w:val="10"/>
   </w:num>
 </w:numbering>
 </file>
@@ -12531,6 +15992,131 @@
       <w:ind w:left="440"/>
     </w:pPr>
   </w:style>
+  <w:style w:type="table" w:styleId="PlainTable1">
+    <w:name w:val="Plain Table 1"/>
+    <w:basedOn w:val="TableNormal"/>
+    <w:uiPriority w:val="41"/>
+    <w:rsid w:val="00E126EA"/>
+    <w:pPr>
+      <w:spacing w:after="0" w:line="240" w:lineRule="auto"/>
+    </w:pPr>
+    <w:rPr>
+      <w:rFonts w:ascii="Times New Roman" w:hAnsi="Times New Roman"/>
+    </w:rPr>
+    <w:tblPr>
+      <w:tblStyleRowBandSize w:val="1"/>
+      <w:tblStyleColBandSize w:val="1"/>
+      <w:tblInd w:w="0" w:type="dxa"/>
+      <w:tblBorders>
+        <w:top w:val="single" w:sz="4" w:space="0" w:color="BFBFBF" w:themeColor="background1" w:themeShade="BF"/>
+        <w:left w:val="single" w:sz="4" w:space="0" w:color="BFBFBF" w:themeColor="background1" w:themeShade="BF"/>
+        <w:bottom w:val="single" w:sz="4" w:space="0" w:color="BFBFBF" w:themeColor="background1" w:themeShade="BF"/>
+        <w:right w:val="single" w:sz="4" w:space="0" w:color="BFBFBF" w:themeColor="background1" w:themeShade="BF"/>
+        <w:insideH w:val="single" w:sz="4" w:space="0" w:color="BFBFBF" w:themeColor="background1" w:themeShade="BF"/>
+        <w:insideV w:val="single" w:sz="4" w:space="0" w:color="BFBFBF" w:themeColor="background1" w:themeShade="BF"/>
+      </w:tblBorders>
+      <w:tblCellMar>
+        <w:top w:w="0" w:type="dxa"/>
+        <w:left w:w="108" w:type="dxa"/>
+        <w:bottom w:w="0" w:type="dxa"/>
+        <w:right w:w="108" w:type="dxa"/>
+      </w:tblCellMar>
+    </w:tblPr>
+    <w:tblStylePr w:type="firstRow">
+      <w:rPr>
+        <w:b/>
+        <w:bCs/>
+      </w:rPr>
+    </w:tblStylePr>
+    <w:tblStylePr w:type="lastRow">
+      <w:rPr>
+        <w:b/>
+        <w:bCs/>
+      </w:rPr>
+      <w:tblPr/>
+      <w:tcPr>
+        <w:tcBorders>
+          <w:top w:val="double" w:sz="4" w:space="0" w:color="BFBFBF" w:themeColor="background1" w:themeShade="BF"/>
+        </w:tcBorders>
+      </w:tcPr>
+    </w:tblStylePr>
+    <w:tblStylePr w:type="firstCol">
+      <w:rPr>
+        <w:b/>
+        <w:bCs/>
+      </w:rPr>
+    </w:tblStylePr>
+    <w:tblStylePr w:type="lastCol">
+      <w:rPr>
+        <w:b/>
+        <w:bCs/>
+      </w:rPr>
+    </w:tblStylePr>
+    <w:tblStylePr w:type="band1Vert">
+      <w:tblPr/>
+      <w:tcPr>
+        <w:shd w:val="clear" w:color="auto" w:fill="F2F2F2" w:themeFill="background1" w:themeFillShade="F2"/>
+      </w:tcPr>
+    </w:tblStylePr>
+    <w:tblStylePr w:type="band1Horz">
+      <w:tblPr/>
+      <w:tcPr>
+        <w:shd w:val="clear" w:color="auto" w:fill="F2F2F2" w:themeFill="background1" w:themeFillShade="F2"/>
+      </w:tcPr>
+    </w:tblStylePr>
+  </w:style>
+  <w:style w:type="paragraph" w:styleId="Header">
+    <w:name w:val="header"/>
+    <w:basedOn w:val="Normal"/>
+    <w:link w:val="HeaderChar"/>
+    <w:uiPriority w:val="99"/>
+    <w:unhideWhenUsed/>
+    <w:rsid w:val="00E126EA"/>
+    <w:pPr>
+      <w:tabs>
+        <w:tab w:val="center" w:pos="4680"/>
+        <w:tab w:val="right" w:pos="9360"/>
+      </w:tabs>
+      <w:spacing w:after="0" w:line="240" w:lineRule="auto"/>
+    </w:pPr>
+  </w:style>
+  <w:style w:type="character" w:customStyle="1" w:styleId="HeaderChar">
+    <w:name w:val="Header Char"/>
+    <w:basedOn w:val="DefaultParagraphFont"/>
+    <w:link w:val="Header"/>
+    <w:uiPriority w:val="99"/>
+    <w:rsid w:val="00E126EA"/>
+    <w:rPr>
+      <w:rFonts w:ascii="Times New Roman" w:hAnsi="Times New Roman"/>
+      <w:sz w:val="24"/>
+    </w:rPr>
+  </w:style>
+  <w:style w:type="paragraph" w:styleId="Footer">
+    <w:name w:val="footer"/>
+    <w:basedOn w:val="Normal"/>
+    <w:link w:val="FooterChar"/>
+    <w:uiPriority w:val="99"/>
+    <w:unhideWhenUsed/>
+    <w:rsid w:val="00E126EA"/>
+    <w:pPr>
+      <w:tabs>
+        <w:tab w:val="center" w:pos="4680"/>
+        <w:tab w:val="right" w:pos="9360"/>
+      </w:tabs>
+      <w:spacing w:after="0" w:line="240" w:lineRule="auto"/>
+    </w:pPr>
+  </w:style>
+  <w:style w:type="character" w:customStyle="1" w:styleId="FooterChar">
+    <w:name w:val="Footer Char"/>
+    <w:basedOn w:val="DefaultParagraphFont"/>
+    <w:link w:val="Footer"/>
+    <w:uiPriority w:val="99"/>
+    <w:rsid w:val="00E126EA"/>
+    <w:rPr>
+      <w:rFonts w:ascii="Times New Roman" w:hAnsi="Times New Roman"/>
+      <w:sz w:val="24"/>
+    </w:rPr>
+  </w:style>
 </w:styles>
 </file>
 
@@ -12800,7 +16386,7 @@
 </file>
 
 <file path=customXml/itemProps1.xml><?xml version="1.0" encoding="utf-8"?>
-<ds:datastoreItem xmlns:ds="http://schemas.openxmlformats.org/officeDocument/2006/customXml" ds:itemID="{E3771D4D-5D03-440A-BADE-02890F86373B}">
+<ds:datastoreItem xmlns:ds="http://schemas.openxmlformats.org/officeDocument/2006/customXml" ds:itemID="{D7CCE392-4F43-400C-84B3-F1909A4425C0}">
   <ds:schemaRefs>
     <ds:schemaRef ds:uri="http://schemas.openxmlformats.org/officeDocument/2006/bibliography"/>
   </ds:schemaRefs>

--- a/Specifikacija sistemskih zahtjeva.docx
+++ b/Specifikacija sistemskih zahtjeva.docx
@@ -1,6 +1,6 @@
 
 <file path=word/document.xml><?xml version="1.0" encoding="utf-8"?>
-<w:document xmlns:wpc="http://schemas.microsoft.com/office/word/2010/wordprocessingCanvas" xmlns:cx="http://schemas.microsoft.com/office/drawing/2014/chartex" xmlns:cx1="http://schemas.microsoft.com/office/drawing/2015/9/8/chartex" xmlns:cx2="http://schemas.microsoft.com/office/drawing/2015/10/21/chartex" xmlns:cx3="http://schemas.microsoft.com/office/drawing/2016/5/9/chartex" xmlns:cx4="http://schemas.microsoft.com/office/drawing/2016/5/10/chartex" xmlns:cx5="http://schemas.microsoft.com/office/drawing/2016/5/11/chartex" xmlns:cx6="http://schemas.microsoft.com/office/drawing/2016/5/12/chartex" xmlns:cx7="http://schemas.microsoft.com/office/drawing/2016/5/13/chartex" xmlns:cx8="http://schemas.microsoft.com/office/drawing/2016/5/14/chartex" xmlns:mc="http://schemas.openxmlformats.org/markup-compatibility/2006" xmlns:aink="http://schemas.microsoft.com/office/drawing/2016/ink" xmlns:am3d="http://schemas.microsoft.com/office/drawing/2017/model3d" xmlns:o="urn:schemas-microsoft-com:office:office" xmlns:r="http://schemas.openxmlformats.org/officeDocument/2006/relationships" xmlns:m="http://schemas.openxmlformats.org/officeDocument/2006/math" xmlns:v="urn:schemas-microsoft-com:vml" xmlns:wp14="http://schemas.microsoft.com/office/word/2010/wordprocessingDrawing" xmlns:wp="http://schemas.openxmlformats.org/drawingml/2006/wordprocessingDrawing" xmlns:w10="urn:schemas-microsoft-com:office:word" xmlns:w="http://schemas.openxmlformats.org/wordprocessingml/2006/main" xmlns:w14="http://schemas.microsoft.com/office/word/2010/wordml" xmlns:w15="http://schemas.microsoft.com/office/word/2012/wordml" xmlns:w16cid="http://schemas.microsoft.com/office/word/2016/wordml/cid" xmlns:w16se="http://schemas.microsoft.com/office/word/2015/wordml/symex" xmlns:wpg="http://schemas.microsoft.com/office/word/2010/wordprocessingGroup" xmlns:wpi="http://schemas.microsoft.com/office/word/2010/wordprocessingInk" xmlns:wne="http://schemas.microsoft.com/office/word/2006/wordml" xmlns:wps="http://schemas.microsoft.com/office/word/2010/wordprocessingShape" mc:Ignorable="w14 w15 w16se w16cid wp14">
+<w:document xmlns:wpc="http://schemas.microsoft.com/office/word/2010/wordprocessingCanvas" xmlns:mc="http://schemas.openxmlformats.org/markup-compatibility/2006" xmlns:o="urn:schemas-microsoft-com:office:office" xmlns:r="http://schemas.openxmlformats.org/officeDocument/2006/relationships" xmlns:m="http://schemas.openxmlformats.org/officeDocument/2006/math" xmlns:v="urn:schemas-microsoft-com:vml" xmlns:wp14="http://schemas.microsoft.com/office/word/2010/wordprocessingDrawing" xmlns:wp="http://schemas.openxmlformats.org/drawingml/2006/wordprocessingDrawing" xmlns:w10="urn:schemas-microsoft-com:office:word" xmlns:w="http://schemas.openxmlformats.org/wordprocessingml/2006/main" xmlns:w14="http://schemas.microsoft.com/office/word/2010/wordml" xmlns:w15="http://schemas.microsoft.com/office/word/2012/wordml" xmlns:wpg="http://schemas.microsoft.com/office/word/2010/wordprocessingGroup" xmlns:wpi="http://schemas.microsoft.com/office/word/2010/wordprocessingInk" xmlns:wne="http://schemas.microsoft.com/office/word/2006/wordml" xmlns:wps="http://schemas.microsoft.com/office/word/2010/wordprocessingShape" mc:Ignorable="w14 w15 wp14">
   <w:body>
     <w:p>
       <w:pPr>
@@ -8,6 +8,9 @@
           <w:tab w:val="left" w:pos="972"/>
         </w:tabs>
       </w:pPr>
+      <w:r>
+        <w:t xml:space="preserve"> </w:t>
+      </w:r>
     </w:p>
     <w:p>
       <w:pPr>
@@ -1711,8 +1714,16 @@
         <w:rPr>
           <w:szCs w:val="24"/>
         </w:rPr>
-        <w:t xml:space="preserve"> za</w:t>
-      </w:r>
+        <w:t xml:space="preserve"> </w:t>
+      </w:r>
+      <w:proofErr w:type="spellStart"/>
+      <w:r>
+        <w:rPr>
+          <w:szCs w:val="24"/>
+        </w:rPr>
+        <w:t>za</w:t>
+      </w:r>
+      <w:proofErr w:type="spellEnd"/>
       <w:r>
         <w:rPr>
           <w:szCs w:val="24"/>
@@ -1953,7 +1964,21 @@
         <w:rPr>
           <w:szCs w:val="24"/>
         </w:rPr>
-        <w:t xml:space="preserve"> za </w:t>
+        <w:t xml:space="preserve"> </w:t>
+      </w:r>
+      <w:proofErr w:type="spellStart"/>
+      <w:r>
+        <w:rPr>
+          <w:szCs w:val="24"/>
+        </w:rPr>
+        <w:t>za</w:t>
+      </w:r>
+      <w:proofErr w:type="spellEnd"/>
+      <w:r>
+        <w:rPr>
+          <w:szCs w:val="24"/>
+        </w:rPr>
+        <w:t xml:space="preserve"> </w:t>
       </w:r>
       <w:proofErr w:type="spellStart"/>
       <w:r>
@@ -2141,7 +2166,21 @@
         <w:rPr>
           <w:szCs w:val="24"/>
         </w:rPr>
-        <w:t xml:space="preserve"> Banja Luka’’ </w:t>
+        <w:t xml:space="preserve"> </w:t>
+      </w:r>
+      <w:proofErr w:type="spellStart"/>
+      <w:r>
+        <w:rPr>
+          <w:szCs w:val="24"/>
+        </w:rPr>
+        <w:t>Banja</w:t>
+      </w:r>
+      <w:proofErr w:type="spellEnd"/>
+      <w:r>
+        <w:rPr>
+          <w:szCs w:val="24"/>
+        </w:rPr>
+        <w:t xml:space="preserve"> Luka’’ </w:t>
       </w:r>
       <w:proofErr w:type="spellStart"/>
       <w:r>
@@ -2788,7 +2827,21 @@
         <w:rPr>
           <w:szCs w:val="24"/>
         </w:rPr>
-        <w:t xml:space="preserve"> za </w:t>
+        <w:t xml:space="preserve"> </w:t>
+      </w:r>
+      <w:proofErr w:type="spellStart"/>
+      <w:r>
+        <w:rPr>
+          <w:szCs w:val="24"/>
+        </w:rPr>
+        <w:t>za</w:t>
+      </w:r>
+      <w:proofErr w:type="spellEnd"/>
+      <w:r>
+        <w:rPr>
+          <w:szCs w:val="24"/>
+        </w:rPr>
+        <w:t xml:space="preserve"> </w:t>
       </w:r>
       <w:proofErr w:type="spellStart"/>
       <w:r>
@@ -2888,7 +2941,21 @@
         <w:rPr>
           <w:szCs w:val="24"/>
         </w:rPr>
-        <w:t xml:space="preserve"> po </w:t>
+        <w:t xml:space="preserve"> </w:t>
+      </w:r>
+      <w:proofErr w:type="spellStart"/>
+      <w:r>
+        <w:rPr>
+          <w:szCs w:val="24"/>
+        </w:rPr>
+        <w:t>po</w:t>
+      </w:r>
+      <w:proofErr w:type="spellEnd"/>
+      <w:r>
+        <w:rPr>
+          <w:szCs w:val="24"/>
+        </w:rPr>
+        <w:t xml:space="preserve"> </w:t>
       </w:r>
       <w:proofErr w:type="spellStart"/>
       <w:r>
@@ -2930,7 +2997,21 @@
         <w:rPr>
           <w:szCs w:val="24"/>
         </w:rPr>
-        <w:t xml:space="preserve"> za </w:t>
+        <w:t xml:space="preserve"> </w:t>
+      </w:r>
+      <w:proofErr w:type="spellStart"/>
+      <w:r>
+        <w:rPr>
+          <w:szCs w:val="24"/>
+        </w:rPr>
+        <w:t>za</w:t>
+      </w:r>
+      <w:proofErr w:type="spellEnd"/>
+      <w:r>
+        <w:rPr>
+          <w:szCs w:val="24"/>
+        </w:rPr>
+        <w:t xml:space="preserve"> </w:t>
       </w:r>
       <w:proofErr w:type="spellStart"/>
       <w:r>
@@ -3096,7 +3177,21 @@
         <w:rPr>
           <w:szCs w:val="24"/>
         </w:rPr>
-        <w:t xml:space="preserve"> po </w:t>
+        <w:t xml:space="preserve"> </w:t>
+      </w:r>
+      <w:proofErr w:type="spellStart"/>
+      <w:r>
+        <w:rPr>
+          <w:szCs w:val="24"/>
+        </w:rPr>
+        <w:t>po</w:t>
+      </w:r>
+      <w:proofErr w:type="spellEnd"/>
+      <w:r>
+        <w:rPr>
+          <w:szCs w:val="24"/>
+        </w:rPr>
+        <w:t xml:space="preserve"> </w:t>
       </w:r>
       <w:proofErr w:type="spellStart"/>
       <w:r>
@@ -4412,7 +4507,15 @@
             </w:r>
             <w:proofErr w:type="spellEnd"/>
             <w:r>
-              <w:t xml:space="preserve"> za </w:t>
+              <w:t xml:space="preserve"> </w:t>
+            </w:r>
+            <w:proofErr w:type="spellStart"/>
+            <w:r>
+              <w:t>za</w:t>
+            </w:r>
+            <w:proofErr w:type="spellEnd"/>
+            <w:r>
+              <w:t xml:space="preserve"> </w:t>
             </w:r>
             <w:proofErr w:type="spellStart"/>
             <w:r>
@@ -4428,7 +4531,15 @@
             </w:r>
             <w:proofErr w:type="spellEnd"/>
             <w:r>
-              <w:t xml:space="preserve"> ne </w:t>
+              <w:t xml:space="preserve"> </w:t>
+            </w:r>
+            <w:proofErr w:type="spellStart"/>
+            <w:r>
+              <w:t>ne</w:t>
+            </w:r>
+            <w:proofErr w:type="spellEnd"/>
+            <w:r>
+              <w:t xml:space="preserve"> </w:t>
             </w:r>
             <w:proofErr w:type="spellStart"/>
             <w:r>
@@ -4620,7 +4731,15 @@
             </w:r>
             <w:proofErr w:type="spellEnd"/>
             <w:r>
-              <w:t xml:space="preserve"> za </w:t>
+              <w:t xml:space="preserve"> </w:t>
+            </w:r>
+            <w:proofErr w:type="spellStart"/>
+            <w:r>
+              <w:t>za</w:t>
+            </w:r>
+            <w:proofErr w:type="spellEnd"/>
+            <w:r>
+              <w:t xml:space="preserve"> </w:t>
             </w:r>
             <w:proofErr w:type="spellStart"/>
             <w:r>
@@ -4740,9 +4859,12 @@
       </w:r>
       <w:proofErr w:type="spellStart"/>
       <w:r>
-        <w:t>eKamp.</w:t>
-      </w:r>
-      <w:proofErr w:type="spellEnd"/>
+        <w:t>eKamp</w:t>
+      </w:r>
+      <w:proofErr w:type="spellEnd"/>
+      <w:r>
+        <w:t>.</w:t>
+      </w:r>
     </w:p>
     <w:p>
       <w:pPr>
@@ -5100,13 +5222,13 @@
         </w:rPr>
         <w:t>ispoštovati</w:t>
       </w:r>
+      <w:proofErr w:type="spellEnd"/>
       <w:r>
         <w:rPr>
           <w:szCs w:val="24"/>
         </w:rPr>
         <w:t>.</w:t>
       </w:r>
-      <w:proofErr w:type="spellEnd"/>
       <w:r>
         <w:rPr>
           <w:szCs w:val="24"/>
@@ -5265,293 +5387,1430 @@
         <w:rPr>
           <w:rFonts w:cs="Times New Roman"/>
         </w:rPr>
+        <w:t xml:space="preserve">. </w:t>
+      </w:r>
+      <w:proofErr w:type="spellStart"/>
+      <w:r>
+        <w:rPr>
+          <w:rFonts w:cs="Times New Roman"/>
+        </w:rPr>
+        <w:t>Svi</w:t>
+      </w:r>
+      <w:proofErr w:type="spellEnd"/>
+      <w:r>
+        <w:rPr>
+          <w:rFonts w:cs="Times New Roman"/>
+        </w:rPr>
+        <w:t xml:space="preserve"> </w:t>
+      </w:r>
+      <w:proofErr w:type="spellStart"/>
+      <w:r>
+        <w:rPr>
+          <w:rFonts w:cs="Times New Roman"/>
+        </w:rPr>
+        <w:t>slučajevi</w:t>
+      </w:r>
+      <w:proofErr w:type="spellEnd"/>
+      <w:r>
+        <w:rPr>
+          <w:rFonts w:cs="Times New Roman"/>
+        </w:rPr>
+        <w:t xml:space="preserve"> </w:t>
+      </w:r>
+      <w:proofErr w:type="spellStart"/>
+      <w:r>
+        <w:rPr>
+          <w:rFonts w:cs="Times New Roman"/>
+        </w:rPr>
+        <w:t>upotrebe</w:t>
+      </w:r>
+      <w:proofErr w:type="spellEnd"/>
+      <w:r>
+        <w:rPr>
+          <w:rFonts w:cs="Times New Roman"/>
+        </w:rPr>
+        <w:t xml:space="preserve"> </w:t>
+      </w:r>
+      <w:proofErr w:type="spellStart"/>
+      <w:r>
+        <w:rPr>
+          <w:rFonts w:cs="Times New Roman"/>
+        </w:rPr>
+        <w:t>sistema</w:t>
+      </w:r>
+      <w:proofErr w:type="spellEnd"/>
+      <w:r>
+        <w:rPr>
+          <w:rFonts w:cs="Times New Roman"/>
+        </w:rPr>
+        <w:t xml:space="preserve"> </w:t>
+      </w:r>
+      <w:proofErr w:type="spellStart"/>
+      <w:proofErr w:type="gramStart"/>
+      <w:r>
+        <w:rPr>
+          <w:rFonts w:cs="Times New Roman"/>
+        </w:rPr>
+        <w:t>će</w:t>
+      </w:r>
+      <w:proofErr w:type="spellEnd"/>
+      <w:proofErr w:type="gramEnd"/>
+      <w:r>
+        <w:rPr>
+          <w:rFonts w:cs="Times New Roman"/>
+        </w:rPr>
+        <w:t xml:space="preserve"> </w:t>
+      </w:r>
+      <w:proofErr w:type="spellStart"/>
+      <w:r>
+        <w:rPr>
+          <w:rFonts w:cs="Times New Roman"/>
+        </w:rPr>
+        <w:t>biti</w:t>
+      </w:r>
+      <w:proofErr w:type="spellEnd"/>
+      <w:r>
+        <w:rPr>
+          <w:rFonts w:cs="Times New Roman"/>
+        </w:rPr>
+        <w:t xml:space="preserve"> </w:t>
+      </w:r>
+      <w:proofErr w:type="spellStart"/>
+      <w:r>
+        <w:rPr>
+          <w:rFonts w:cs="Times New Roman"/>
+        </w:rPr>
+        <w:t>popraćeni</w:t>
+      </w:r>
+      <w:proofErr w:type="spellEnd"/>
+      <w:r>
+        <w:rPr>
+          <w:rFonts w:cs="Times New Roman"/>
+        </w:rPr>
+        <w:t xml:space="preserve"> </w:t>
+      </w:r>
+      <w:proofErr w:type="spellStart"/>
+      <w:r>
+        <w:rPr>
+          <w:rFonts w:cs="Times New Roman"/>
+        </w:rPr>
+        <w:t>odgova</w:t>
+      </w:r>
+      <w:r>
+        <w:rPr>
+          <w:rFonts w:cs="Times New Roman"/>
+        </w:rPr>
+        <w:t>rajućim</w:t>
+      </w:r>
+      <w:proofErr w:type="spellEnd"/>
+      <w:r>
+        <w:rPr>
+          <w:rFonts w:cs="Times New Roman"/>
+        </w:rPr>
+        <w:t xml:space="preserve"> </w:t>
+      </w:r>
+      <w:proofErr w:type="spellStart"/>
+      <w:r>
+        <w:rPr>
+          <w:rFonts w:cs="Times New Roman"/>
+        </w:rPr>
+        <w:t>dijagramima</w:t>
+      </w:r>
+      <w:proofErr w:type="spellEnd"/>
+      <w:r>
+        <w:rPr>
+          <w:rFonts w:cs="Times New Roman"/>
+        </w:rPr>
+        <w:t xml:space="preserve"> </w:t>
+      </w:r>
+      <w:proofErr w:type="spellStart"/>
+      <w:r>
+        <w:rPr>
+          <w:rFonts w:cs="Times New Roman"/>
+        </w:rPr>
+        <w:t>aktivnosti</w:t>
+      </w:r>
+      <w:proofErr w:type="spellEnd"/>
+      <w:r>
+        <w:rPr>
+          <w:rFonts w:cs="Times New Roman"/>
+        </w:rPr>
+        <w:t xml:space="preserve"> </w:t>
+      </w:r>
+      <w:proofErr w:type="spellStart"/>
+      <w:r>
+        <w:rPr>
+          <w:rFonts w:cs="Times New Roman"/>
+        </w:rPr>
+        <w:t>i</w:t>
+      </w:r>
+      <w:proofErr w:type="spellEnd"/>
+      <w:r>
+        <w:rPr>
+          <w:rFonts w:cs="Times New Roman"/>
+        </w:rPr>
+        <w:t xml:space="preserve"> </w:t>
+      </w:r>
+      <w:proofErr w:type="spellStart"/>
+      <w:r>
+        <w:rPr>
+          <w:rFonts w:cs="Times New Roman"/>
+        </w:rPr>
+        <w:t>dijagramima</w:t>
+      </w:r>
+      <w:proofErr w:type="spellEnd"/>
+      <w:r>
+        <w:rPr>
+          <w:rFonts w:cs="Times New Roman"/>
+        </w:rPr>
+        <w:t xml:space="preserve"> </w:t>
+      </w:r>
+      <w:proofErr w:type="spellStart"/>
+      <w:r>
+        <w:rPr>
+          <w:rFonts w:cs="Times New Roman"/>
+        </w:rPr>
+        <w:t>sekvence</w:t>
+      </w:r>
+      <w:proofErr w:type="spellEnd"/>
+      <w:r>
+        <w:rPr>
+          <w:rFonts w:cs="Times New Roman"/>
+        </w:rPr>
+        <w:t xml:space="preserve">. </w:t>
+      </w:r>
+      <w:r>
+        <w:rPr>
+          <w:rFonts w:cs="Times New Roman"/>
+        </w:rPr>
+        <w:t xml:space="preserve">U </w:t>
+      </w:r>
+      <w:proofErr w:type="spellStart"/>
+      <w:r>
+        <w:rPr>
+          <w:rFonts w:cs="Times New Roman"/>
+        </w:rPr>
+        <w:t>posljednjem</w:t>
+      </w:r>
+      <w:proofErr w:type="spellEnd"/>
+      <w:r>
+        <w:rPr>
+          <w:rFonts w:cs="Times New Roman"/>
+        </w:rPr>
+        <w:t xml:space="preserve"> </w:t>
+      </w:r>
+      <w:proofErr w:type="spellStart"/>
+      <w:r>
+        <w:rPr>
+          <w:rFonts w:cs="Times New Roman"/>
+        </w:rPr>
+        <w:t>poglavlju</w:t>
+      </w:r>
+      <w:proofErr w:type="spellEnd"/>
+      <w:r>
+        <w:rPr>
+          <w:rFonts w:cs="Times New Roman"/>
+        </w:rPr>
+        <w:t xml:space="preserve"> </w:t>
+      </w:r>
+      <w:proofErr w:type="spellStart"/>
+      <w:r>
+        <w:rPr>
+          <w:rFonts w:cs="Times New Roman"/>
+        </w:rPr>
+        <w:t>dati</w:t>
+      </w:r>
+      <w:proofErr w:type="spellEnd"/>
+      <w:r>
+        <w:rPr>
+          <w:rFonts w:cs="Times New Roman"/>
+        </w:rPr>
+        <w:t xml:space="preserve"> </w:t>
+      </w:r>
+      <w:proofErr w:type="spellStart"/>
+      <w:r>
+        <w:rPr>
+          <w:rFonts w:cs="Times New Roman"/>
+        </w:rPr>
+        <w:t>su</w:t>
+      </w:r>
+      <w:proofErr w:type="spellEnd"/>
+      <w:r>
+        <w:rPr>
+          <w:rFonts w:cs="Times New Roman"/>
+        </w:rPr>
+        <w:t xml:space="preserve"> </w:t>
+      </w:r>
+      <w:proofErr w:type="spellStart"/>
+      <w:r>
+        <w:rPr>
+          <w:rFonts w:cs="Times New Roman"/>
+        </w:rPr>
+        <w:t>dijagrami</w:t>
+      </w:r>
+      <w:proofErr w:type="spellEnd"/>
+      <w:r>
+        <w:rPr>
+          <w:rFonts w:cs="Times New Roman"/>
+        </w:rPr>
+        <w:t xml:space="preserve"> </w:t>
+      </w:r>
+      <w:proofErr w:type="spellStart"/>
+      <w:r>
+        <w:rPr>
+          <w:rFonts w:cs="Times New Roman"/>
+        </w:rPr>
+        <w:t>klasa</w:t>
+      </w:r>
+      <w:proofErr w:type="spellEnd"/>
+      <w:r>
+        <w:rPr>
+          <w:rFonts w:cs="Times New Roman"/>
+        </w:rPr>
         <w:t>.</w:t>
-      </w:r>
-      <w:r>
-        <w:rPr>
-          <w:rFonts w:cs="Times New Roman"/>
-        </w:rPr>
-        <w:t xml:space="preserve"> </w:t>
-      </w:r>
-      <w:proofErr w:type="spellStart"/>
-      <w:r>
-        <w:rPr>
-          <w:rFonts w:cs="Times New Roman"/>
-        </w:rPr>
-        <w:t>Svi</w:t>
-      </w:r>
-      <w:proofErr w:type="spellEnd"/>
-      <w:r>
-        <w:rPr>
-          <w:rFonts w:cs="Times New Roman"/>
-        </w:rPr>
-        <w:t xml:space="preserve"> </w:t>
-      </w:r>
-      <w:proofErr w:type="spellStart"/>
-      <w:r>
-        <w:rPr>
-          <w:rFonts w:cs="Times New Roman"/>
-        </w:rPr>
-        <w:t>slučajevi</w:t>
-      </w:r>
-      <w:proofErr w:type="spellEnd"/>
-      <w:r>
-        <w:rPr>
-          <w:rFonts w:cs="Times New Roman"/>
-        </w:rPr>
-        <w:t xml:space="preserve"> </w:t>
-      </w:r>
-      <w:proofErr w:type="spellStart"/>
-      <w:r>
-        <w:rPr>
-          <w:rFonts w:cs="Times New Roman"/>
-        </w:rPr>
-        <w:t>upotrebe</w:t>
-      </w:r>
-      <w:proofErr w:type="spellEnd"/>
-      <w:r>
-        <w:rPr>
-          <w:rFonts w:cs="Times New Roman"/>
-        </w:rPr>
-        <w:t xml:space="preserve"> </w:t>
-      </w:r>
-      <w:proofErr w:type="spellStart"/>
-      <w:r>
-        <w:rPr>
-          <w:rFonts w:cs="Times New Roman"/>
-        </w:rPr>
-        <w:t>sistema</w:t>
-      </w:r>
-      <w:proofErr w:type="spellEnd"/>
-      <w:r>
-        <w:rPr>
-          <w:rFonts w:cs="Times New Roman"/>
-        </w:rPr>
-        <w:t xml:space="preserve"> </w:t>
-      </w:r>
-      <w:proofErr w:type="spellStart"/>
-      <w:r>
-        <w:rPr>
-          <w:rFonts w:cs="Times New Roman"/>
-        </w:rPr>
-        <w:t>će</w:t>
-      </w:r>
-      <w:proofErr w:type="spellEnd"/>
-      <w:r>
-        <w:rPr>
-          <w:rFonts w:cs="Times New Roman"/>
-        </w:rPr>
-        <w:t xml:space="preserve"> </w:t>
-      </w:r>
-      <w:proofErr w:type="spellStart"/>
-      <w:r>
-        <w:rPr>
-          <w:rFonts w:cs="Times New Roman"/>
-        </w:rPr>
-        <w:t>biti</w:t>
-      </w:r>
-      <w:proofErr w:type="spellEnd"/>
-      <w:r>
-        <w:rPr>
-          <w:rFonts w:cs="Times New Roman"/>
-        </w:rPr>
-        <w:t xml:space="preserve"> </w:t>
-      </w:r>
-      <w:proofErr w:type="spellStart"/>
-      <w:r>
-        <w:rPr>
-          <w:rFonts w:cs="Times New Roman"/>
-        </w:rPr>
-        <w:t>popraćeni</w:t>
-      </w:r>
-      <w:proofErr w:type="spellEnd"/>
-      <w:r>
-        <w:rPr>
-          <w:rFonts w:cs="Times New Roman"/>
-        </w:rPr>
-        <w:t xml:space="preserve"> </w:t>
-      </w:r>
-      <w:proofErr w:type="spellStart"/>
-      <w:r>
-        <w:rPr>
-          <w:rFonts w:cs="Times New Roman"/>
-        </w:rPr>
-        <w:t>odgovarajućim</w:t>
-      </w:r>
-      <w:proofErr w:type="spellEnd"/>
-      <w:r>
-        <w:rPr>
-          <w:rFonts w:cs="Times New Roman"/>
-        </w:rPr>
-        <w:t xml:space="preserve"> </w:t>
-      </w:r>
-      <w:proofErr w:type="spellStart"/>
-      <w:r>
-        <w:rPr>
-          <w:rFonts w:cs="Times New Roman"/>
-        </w:rPr>
-        <w:t>dijagramima</w:t>
-      </w:r>
-      <w:proofErr w:type="spellEnd"/>
-      <w:r>
-        <w:rPr>
-          <w:rFonts w:cs="Times New Roman"/>
-        </w:rPr>
-        <w:t xml:space="preserve"> </w:t>
-      </w:r>
-      <w:proofErr w:type="spellStart"/>
-      <w:r>
-        <w:rPr>
-          <w:rFonts w:cs="Times New Roman"/>
-        </w:rPr>
-        <w:t>aktivnosti</w:t>
-      </w:r>
-      <w:proofErr w:type="spellEnd"/>
-      <w:r>
-        <w:rPr>
-          <w:rFonts w:cs="Times New Roman"/>
-        </w:rPr>
-        <w:t xml:space="preserve">, </w:t>
-      </w:r>
-      <w:proofErr w:type="spellStart"/>
-      <w:r>
-        <w:rPr>
-          <w:rFonts w:cs="Times New Roman"/>
-        </w:rPr>
-        <w:t>dijagramima</w:t>
-      </w:r>
-      <w:proofErr w:type="spellEnd"/>
-      <w:r>
-        <w:rPr>
-          <w:rFonts w:cs="Times New Roman"/>
-        </w:rPr>
-        <w:t xml:space="preserve"> </w:t>
-      </w:r>
-      <w:proofErr w:type="spellStart"/>
-      <w:r>
-        <w:rPr>
-          <w:rFonts w:cs="Times New Roman"/>
-        </w:rPr>
-        <w:t>sekvence</w:t>
-      </w:r>
-      <w:proofErr w:type="spellEnd"/>
-      <w:r>
-        <w:rPr>
-          <w:rFonts w:cs="Times New Roman"/>
-        </w:rPr>
-        <w:t xml:space="preserve">, </w:t>
-      </w:r>
-      <w:proofErr w:type="spellStart"/>
-      <w:r>
-        <w:rPr>
-          <w:rFonts w:cs="Times New Roman"/>
-        </w:rPr>
-        <w:t>kao</w:t>
-      </w:r>
-      <w:proofErr w:type="spellEnd"/>
-      <w:r>
-        <w:rPr>
-          <w:rFonts w:cs="Times New Roman"/>
-        </w:rPr>
-        <w:t xml:space="preserve"> </w:t>
-      </w:r>
-      <w:proofErr w:type="spellStart"/>
-      <w:r>
-        <w:rPr>
-          <w:rFonts w:cs="Times New Roman"/>
-        </w:rPr>
-        <w:t>i</w:t>
-      </w:r>
-      <w:proofErr w:type="spellEnd"/>
-      <w:r>
-        <w:rPr>
-          <w:rFonts w:cs="Times New Roman"/>
-        </w:rPr>
-        <w:t xml:space="preserve"> </w:t>
-      </w:r>
-      <w:proofErr w:type="spellStart"/>
-      <w:r>
-        <w:rPr>
-          <w:rFonts w:cs="Times New Roman"/>
-        </w:rPr>
-        <w:t>specifikacijom</w:t>
-      </w:r>
-      <w:proofErr w:type="spellEnd"/>
-      <w:r>
-        <w:rPr>
-          <w:rFonts w:cs="Times New Roman"/>
-        </w:rPr>
-        <w:t xml:space="preserve"> </w:t>
-      </w:r>
-      <w:proofErr w:type="spellStart"/>
-      <w:r>
-        <w:rPr>
-          <w:rFonts w:cs="Times New Roman"/>
-        </w:rPr>
-        <w:t>slučajeva</w:t>
-      </w:r>
-      <w:proofErr w:type="spellEnd"/>
-      <w:r>
-        <w:rPr>
-          <w:rFonts w:cs="Times New Roman"/>
-        </w:rPr>
-        <w:t xml:space="preserve"> </w:t>
-      </w:r>
-      <w:proofErr w:type="spellStart"/>
-      <w:r>
-        <w:rPr>
-          <w:rFonts w:cs="Times New Roman"/>
-        </w:rPr>
-        <w:t>upotrebe</w:t>
-      </w:r>
-      <w:proofErr w:type="spellEnd"/>
-      <w:r>
-        <w:rPr>
-          <w:rFonts w:cs="Times New Roman"/>
-        </w:rPr>
-        <w:t xml:space="preserve">. </w:t>
       </w:r>
     </w:p>
     <w:p>
       <w:pPr>
-        <w:ind w:firstLine="360"/>
-        <w:rPr>
-          <w:szCs w:val="24"/>
-        </w:rPr>
-      </w:pPr>
-      <w:r>
-        <w:rPr>
-          <w:szCs w:val="24"/>
-        </w:rPr>
+        <w:pStyle w:val="Heading1"/>
+        <w:numPr>
+          <w:ilvl w:val="0"/>
+          <w:numId w:val="22"/>
+        </w:numPr>
+      </w:pPr>
+      <w:bookmarkStart w:id="6" w:name="_Toc105064201"/>
+      <w:proofErr w:type="spellStart"/>
+      <w:r>
+        <w:t>Generalni</w:t>
+      </w:r>
+      <w:proofErr w:type="spellEnd"/>
+      <w:r>
+        <w:t xml:space="preserve"> </w:t>
+      </w:r>
+      <w:proofErr w:type="spellStart"/>
+      <w:r>
+        <w:t>opis</w:t>
+      </w:r>
+      <w:bookmarkEnd w:id="6"/>
+      <w:proofErr w:type="spellEnd"/>
+    </w:p>
+    <w:p/>
+    <w:p>
+      <w:pPr>
+        <w:ind w:left="360"/>
+      </w:pPr>
+      <w:r>
         <w:t xml:space="preserve">U </w:t>
       </w:r>
       <w:proofErr w:type="spellStart"/>
       <w:r>
-        <w:rPr>
-          <w:szCs w:val="24"/>
-        </w:rPr>
-        <w:t>četvrtom</w:t>
-      </w:r>
-      <w:proofErr w:type="spellEnd"/>
-      <w:r>
-        <w:rPr>
-          <w:szCs w:val="24"/>
-        </w:rPr>
-        <w:t xml:space="preserve"> </w:t>
-      </w:r>
-      <w:proofErr w:type="spellStart"/>
-      <w:r>
-        <w:rPr>
-          <w:szCs w:val="24"/>
-        </w:rPr>
+        <w:t>ovom</w:t>
+      </w:r>
+      <w:proofErr w:type="spellEnd"/>
+      <w:r>
+        <w:t xml:space="preserve"> </w:t>
+      </w:r>
+      <w:proofErr w:type="spellStart"/>
+      <w:r>
         <w:t>poglavlju</w:t>
       </w:r>
       <w:proofErr w:type="spellEnd"/>
       <w:r>
-        <w:rPr>
-          <w:szCs w:val="24"/>
-        </w:rPr>
-        <w:t xml:space="preserve"> data </w:t>
+        <w:t xml:space="preserve"> </w:t>
+      </w:r>
+      <w:proofErr w:type="spellStart"/>
+      <w:r>
+        <w:t>dokumenta</w:t>
+      </w:r>
+      <w:proofErr w:type="spellEnd"/>
+      <w:r>
+        <w:t xml:space="preserve"> </w:t>
+      </w:r>
+      <w:proofErr w:type="spellStart"/>
+      <w:r>
+        <w:t>dat</w:t>
+      </w:r>
+      <w:proofErr w:type="spellEnd"/>
+      <w:r>
+        <w:t xml:space="preserve"> je </w:t>
+      </w:r>
+      <w:proofErr w:type="spellStart"/>
+      <w:r>
+        <w:t>detaljan</w:t>
+      </w:r>
+      <w:proofErr w:type="spellEnd"/>
+      <w:r>
+        <w:t xml:space="preserve"> </w:t>
+      </w:r>
+      <w:proofErr w:type="spellStart"/>
+      <w:r>
+        <w:t>opis</w:t>
+      </w:r>
+      <w:proofErr w:type="spellEnd"/>
+      <w:r>
+        <w:t xml:space="preserve"> </w:t>
+      </w:r>
+      <w:proofErr w:type="spellStart"/>
+      <w:r>
+        <w:t>eKamp</w:t>
+      </w:r>
+      <w:proofErr w:type="spellEnd"/>
+      <w:r>
+        <w:t xml:space="preserve"> </w:t>
+      </w:r>
+      <w:proofErr w:type="spellStart"/>
+      <w:r>
+        <w:t>sistema</w:t>
+      </w:r>
+      <w:proofErr w:type="spellEnd"/>
+      <w:r>
+        <w:t xml:space="preserve">. </w:t>
+      </w:r>
+    </w:p>
+    <w:p>
+      <w:pPr>
+        <w:pStyle w:val="Heading2"/>
+      </w:pPr>
+      <w:bookmarkStart w:id="7" w:name="_Toc105064202"/>
+      <w:r>
+        <w:t xml:space="preserve">2.1 </w:t>
+      </w:r>
+      <w:proofErr w:type="spellStart"/>
+      <w:r>
+        <w:t>Perspektiva</w:t>
+      </w:r>
+      <w:proofErr w:type="spellEnd"/>
+      <w:r>
+        <w:t xml:space="preserve"> </w:t>
+      </w:r>
+      <w:proofErr w:type="spellStart"/>
+      <w:r>
+        <w:t>proizvoda</w:t>
+      </w:r>
+      <w:bookmarkEnd w:id="7"/>
+      <w:proofErr w:type="spellEnd"/>
+    </w:p>
+    <w:p>
+      <w:pPr>
+        <w:tabs>
+          <w:tab w:val="left" w:pos="972"/>
+        </w:tabs>
+        <w:rPr>
+          <w:szCs w:val="24"/>
+        </w:rPr>
+      </w:pPr>
+      <w:r>
+        <w:rPr>
+          <w:sz w:val="32"/>
+          <w:szCs w:val="32"/>
+        </w:rPr>
+        <w:tab/>
+      </w:r>
+      <w:proofErr w:type="spellStart"/>
+      <w:r>
+        <w:rPr>
+          <w:szCs w:val="24"/>
+        </w:rPr>
+        <w:t>eKamp</w:t>
+      </w:r>
+      <w:proofErr w:type="spellEnd"/>
+      <w:r>
+        <w:rPr>
+          <w:szCs w:val="24"/>
+        </w:rPr>
+        <w:t xml:space="preserve"> je stand-alone </w:t>
+      </w:r>
+      <w:proofErr w:type="spellStart"/>
+      <w:r>
+        <w:rPr>
+          <w:szCs w:val="24"/>
+        </w:rPr>
+        <w:t>softverski</w:t>
+      </w:r>
+      <w:proofErr w:type="spellEnd"/>
+      <w:r>
+        <w:rPr>
+          <w:szCs w:val="24"/>
+        </w:rPr>
+        <w:t xml:space="preserve"> </w:t>
+      </w:r>
+      <w:proofErr w:type="spellStart"/>
+      <w:r>
+        <w:rPr>
+          <w:szCs w:val="24"/>
+        </w:rPr>
+        <w:t>proizvod</w:t>
+      </w:r>
+      <w:proofErr w:type="spellEnd"/>
+      <w:r>
+        <w:rPr>
+          <w:szCs w:val="24"/>
+        </w:rPr>
+        <w:t xml:space="preserve"> </w:t>
+      </w:r>
+      <w:proofErr w:type="spellStart"/>
+      <w:r>
+        <w:rPr>
+          <w:szCs w:val="24"/>
+        </w:rPr>
+        <w:t>koji</w:t>
+      </w:r>
+      <w:proofErr w:type="spellEnd"/>
+      <w:r>
+        <w:rPr>
+          <w:szCs w:val="24"/>
+        </w:rPr>
+        <w:t xml:space="preserve"> </w:t>
+      </w:r>
+      <w:proofErr w:type="spellStart"/>
+      <w:r>
+        <w:rPr>
+          <w:szCs w:val="24"/>
+        </w:rPr>
+        <w:t>na</w:t>
+      </w:r>
+      <w:proofErr w:type="spellEnd"/>
+      <w:r>
+        <w:rPr>
+          <w:szCs w:val="24"/>
+        </w:rPr>
+        <w:t xml:space="preserve"> </w:t>
+      </w:r>
+      <w:proofErr w:type="spellStart"/>
+      <w:r>
+        <w:rPr>
+          <w:szCs w:val="24"/>
+        </w:rPr>
+        <w:t>najnižem</w:t>
+      </w:r>
+      <w:proofErr w:type="spellEnd"/>
+      <w:r>
+        <w:rPr>
+          <w:szCs w:val="24"/>
+        </w:rPr>
+        <w:t xml:space="preserve"> </w:t>
+      </w:r>
+      <w:proofErr w:type="spellStart"/>
+      <w:r>
+        <w:rPr>
+          <w:szCs w:val="24"/>
+        </w:rPr>
+        <w:t>nivou</w:t>
+      </w:r>
+      <w:proofErr w:type="spellEnd"/>
+      <w:r>
+        <w:rPr>
+          <w:szCs w:val="24"/>
+        </w:rPr>
+        <w:t xml:space="preserve"> </w:t>
+      </w:r>
+      <w:proofErr w:type="spellStart"/>
+      <w:r>
+        <w:rPr>
+          <w:szCs w:val="24"/>
+        </w:rPr>
+        <w:t>ima</w:t>
+      </w:r>
+      <w:proofErr w:type="spellEnd"/>
+      <w:r>
+        <w:rPr>
+          <w:szCs w:val="24"/>
+        </w:rPr>
+        <w:t xml:space="preserve"> </w:t>
+      </w:r>
+      <w:proofErr w:type="spellStart"/>
+      <w:r>
+        <w:rPr>
+          <w:szCs w:val="24"/>
+        </w:rPr>
+        <w:t>server</w:t>
+      </w:r>
+      <w:r>
+        <w:rPr>
+          <w:szCs w:val="24"/>
+        </w:rPr>
+        <w:t>sku</w:t>
+      </w:r>
+      <w:proofErr w:type="spellEnd"/>
+      <w:r>
+        <w:rPr>
+          <w:szCs w:val="24"/>
+        </w:rPr>
+        <w:t xml:space="preserve"> </w:t>
+      </w:r>
+      <w:proofErr w:type="spellStart"/>
+      <w:r>
+        <w:rPr>
+          <w:szCs w:val="24"/>
+        </w:rPr>
+        <w:t>aplikaciju</w:t>
+      </w:r>
+      <w:proofErr w:type="spellEnd"/>
+      <w:r>
+        <w:rPr>
+          <w:szCs w:val="24"/>
+        </w:rPr>
+        <w:t xml:space="preserve"> </w:t>
+      </w:r>
+      <w:proofErr w:type="spellStart"/>
+      <w:r>
+        <w:rPr>
+          <w:szCs w:val="24"/>
+        </w:rPr>
+        <w:t>sa</w:t>
+      </w:r>
+      <w:proofErr w:type="spellEnd"/>
+      <w:r>
+        <w:rPr>
+          <w:szCs w:val="24"/>
+        </w:rPr>
+        <w:t xml:space="preserve"> </w:t>
+      </w:r>
+      <w:proofErr w:type="spellStart"/>
+      <w:r>
+        <w:rPr>
+          <w:szCs w:val="24"/>
+        </w:rPr>
+        <w:t>bazom</w:t>
+      </w:r>
+      <w:proofErr w:type="spellEnd"/>
+      <w:r>
+        <w:rPr>
+          <w:szCs w:val="24"/>
+        </w:rPr>
+        <w:t xml:space="preserve"> </w:t>
+      </w:r>
+      <w:proofErr w:type="spellStart"/>
+      <w:r>
+        <w:rPr>
+          <w:szCs w:val="24"/>
+        </w:rPr>
+        <w:t>podataka</w:t>
+      </w:r>
+      <w:proofErr w:type="spellEnd"/>
+      <w:r>
+        <w:rPr>
+          <w:szCs w:val="24"/>
+        </w:rPr>
+        <w:t>.</w:t>
+      </w:r>
+      <w:r>
+        <w:rPr>
+          <w:szCs w:val="24"/>
+        </w:rPr>
+        <w:t xml:space="preserve"> </w:t>
+      </w:r>
+      <w:proofErr w:type="spellStart"/>
+      <w:r>
+        <w:rPr>
+          <w:szCs w:val="24"/>
+        </w:rPr>
+        <w:t>Svrha</w:t>
+      </w:r>
+      <w:proofErr w:type="spellEnd"/>
+      <w:r>
+        <w:rPr>
+          <w:szCs w:val="24"/>
+        </w:rPr>
+        <w:t xml:space="preserve"> </w:t>
+      </w:r>
+      <w:proofErr w:type="spellStart"/>
+      <w:r>
+        <w:rPr>
+          <w:szCs w:val="24"/>
+        </w:rPr>
+        <w:t>serverske</w:t>
+      </w:r>
+      <w:proofErr w:type="spellEnd"/>
+      <w:r>
+        <w:rPr>
+          <w:szCs w:val="24"/>
+        </w:rPr>
+        <w:t xml:space="preserve"> </w:t>
+      </w:r>
+      <w:proofErr w:type="spellStart"/>
+      <w:r>
+        <w:rPr>
+          <w:szCs w:val="24"/>
+        </w:rPr>
+        <w:t>aplikacije</w:t>
+      </w:r>
+      <w:proofErr w:type="spellEnd"/>
+      <w:r>
+        <w:rPr>
+          <w:szCs w:val="24"/>
+        </w:rPr>
+        <w:t xml:space="preserve"> je </w:t>
+      </w:r>
+      <w:proofErr w:type="spellStart"/>
+      <w:r>
+        <w:rPr>
+          <w:szCs w:val="24"/>
+        </w:rPr>
+        <w:t>obrada</w:t>
+      </w:r>
+      <w:proofErr w:type="spellEnd"/>
+      <w:r>
+        <w:rPr>
+          <w:szCs w:val="24"/>
+        </w:rPr>
+        <w:t xml:space="preserve"> </w:t>
+      </w:r>
+      <w:proofErr w:type="spellStart"/>
+      <w:r>
+        <w:rPr>
+          <w:szCs w:val="24"/>
+        </w:rPr>
+        <w:t>i</w:t>
+      </w:r>
+      <w:proofErr w:type="spellEnd"/>
+      <w:r>
+        <w:rPr>
+          <w:szCs w:val="24"/>
+        </w:rPr>
+        <w:t xml:space="preserve"> </w:t>
+      </w:r>
+      <w:proofErr w:type="spellStart"/>
+      <w:r>
+        <w:rPr>
+          <w:szCs w:val="24"/>
+        </w:rPr>
+        <w:t>skladištenje</w:t>
+      </w:r>
+      <w:proofErr w:type="spellEnd"/>
+      <w:r>
+        <w:rPr>
+          <w:szCs w:val="24"/>
+        </w:rPr>
+        <w:t xml:space="preserve"> </w:t>
+      </w:r>
+      <w:proofErr w:type="spellStart"/>
+      <w:r>
+        <w:rPr>
+          <w:szCs w:val="24"/>
+        </w:rPr>
+        <w:t>svih</w:t>
+      </w:r>
+      <w:proofErr w:type="spellEnd"/>
+      <w:r>
+        <w:rPr>
+          <w:szCs w:val="24"/>
+        </w:rPr>
+        <w:t xml:space="preserve"> </w:t>
+      </w:r>
+      <w:proofErr w:type="spellStart"/>
+      <w:r>
+        <w:rPr>
+          <w:szCs w:val="24"/>
+        </w:rPr>
+        <w:t>relevantnih</w:t>
+      </w:r>
+      <w:proofErr w:type="spellEnd"/>
+      <w:r>
+        <w:rPr>
+          <w:szCs w:val="24"/>
+        </w:rPr>
+        <w:t xml:space="preserve"> </w:t>
+      </w:r>
+      <w:proofErr w:type="spellStart"/>
+      <w:r>
+        <w:rPr>
+          <w:szCs w:val="24"/>
+        </w:rPr>
+        <w:t>podataka</w:t>
+      </w:r>
+      <w:proofErr w:type="spellEnd"/>
+      <w:r>
+        <w:rPr>
+          <w:szCs w:val="24"/>
+        </w:rPr>
+        <w:t xml:space="preserve"> o </w:t>
+      </w:r>
+      <w:proofErr w:type="spellStart"/>
+      <w:r>
+        <w:rPr>
+          <w:szCs w:val="24"/>
+        </w:rPr>
+        <w:t>sistemu</w:t>
+      </w:r>
+      <w:proofErr w:type="spellEnd"/>
+      <w:r>
+        <w:rPr>
+          <w:szCs w:val="24"/>
+        </w:rPr>
+        <w:t xml:space="preserve">, </w:t>
+      </w:r>
+      <w:proofErr w:type="spellStart"/>
+      <w:r>
+        <w:rPr>
+          <w:szCs w:val="24"/>
+        </w:rPr>
+        <w:t>te</w:t>
+      </w:r>
+      <w:proofErr w:type="spellEnd"/>
+      <w:r>
+        <w:rPr>
+          <w:szCs w:val="24"/>
+        </w:rPr>
+        <w:t xml:space="preserve"> da </w:t>
+      </w:r>
+      <w:proofErr w:type="spellStart"/>
+      <w:r>
+        <w:rPr>
+          <w:szCs w:val="24"/>
+        </w:rPr>
+        <w:t>omoući</w:t>
+      </w:r>
+      <w:proofErr w:type="spellEnd"/>
+      <w:r>
+        <w:rPr>
+          <w:szCs w:val="24"/>
+        </w:rPr>
+        <w:t xml:space="preserve"> </w:t>
+      </w:r>
+      <w:proofErr w:type="spellStart"/>
+      <w:r>
+        <w:rPr>
+          <w:szCs w:val="24"/>
+        </w:rPr>
+        <w:t>komunikaciju</w:t>
+      </w:r>
+      <w:proofErr w:type="spellEnd"/>
+      <w:r>
+        <w:rPr>
+          <w:szCs w:val="24"/>
+        </w:rPr>
+        <w:t xml:space="preserve"> </w:t>
+      </w:r>
+      <w:proofErr w:type="spellStart"/>
+      <w:r>
+        <w:rPr>
+          <w:szCs w:val="24"/>
+        </w:rPr>
+        <w:t>između</w:t>
+      </w:r>
+      <w:proofErr w:type="spellEnd"/>
+      <w:r>
+        <w:rPr>
+          <w:szCs w:val="24"/>
+        </w:rPr>
+        <w:t xml:space="preserve"> </w:t>
+      </w:r>
+      <w:proofErr w:type="spellStart"/>
+      <w:r>
+        <w:rPr>
+          <w:szCs w:val="24"/>
+        </w:rPr>
+        <w:t>korisnika</w:t>
+      </w:r>
+      <w:proofErr w:type="spellEnd"/>
+      <w:r>
+        <w:rPr>
+          <w:szCs w:val="24"/>
+        </w:rPr>
+        <w:t xml:space="preserve"> </w:t>
+      </w:r>
+      <w:proofErr w:type="spellStart"/>
+      <w:r>
+        <w:rPr>
+          <w:szCs w:val="24"/>
+        </w:rPr>
+        <w:t>sistema</w:t>
+      </w:r>
+      <w:proofErr w:type="spellEnd"/>
+      <w:r>
+        <w:rPr>
+          <w:szCs w:val="24"/>
+        </w:rPr>
+        <w:t xml:space="preserve"> </w:t>
+      </w:r>
+      <w:proofErr w:type="spellStart"/>
+      <w:r>
+        <w:rPr>
+          <w:szCs w:val="24"/>
+        </w:rPr>
+        <w:t>putem</w:t>
+      </w:r>
+      <w:proofErr w:type="spellEnd"/>
+      <w:r>
+        <w:rPr>
+          <w:szCs w:val="24"/>
+        </w:rPr>
+        <w:t xml:space="preserve"> internet </w:t>
+      </w:r>
+      <w:proofErr w:type="spellStart"/>
+      <w:r>
+        <w:rPr>
+          <w:szCs w:val="24"/>
+        </w:rPr>
+        <w:t>veze</w:t>
+      </w:r>
+      <w:proofErr w:type="spellEnd"/>
+      <w:r>
+        <w:rPr>
+          <w:szCs w:val="24"/>
+        </w:rPr>
+        <w:t xml:space="preserve">. </w:t>
+      </w:r>
+      <w:r>
+        <w:rPr>
+          <w:szCs w:val="24"/>
+        </w:rPr>
+        <w:t xml:space="preserve"> </w:t>
+      </w:r>
+      <w:proofErr w:type="spellStart"/>
+      <w:r>
+        <w:rPr>
+          <w:szCs w:val="24"/>
+        </w:rPr>
+        <w:t>Jedan</w:t>
+      </w:r>
+      <w:proofErr w:type="spellEnd"/>
+      <w:r>
+        <w:rPr>
+          <w:szCs w:val="24"/>
+        </w:rPr>
+        <w:t xml:space="preserve"> od </w:t>
+      </w:r>
+      <w:proofErr w:type="spellStart"/>
+      <w:r>
+        <w:rPr>
+          <w:szCs w:val="24"/>
+        </w:rPr>
+        <w:t>ciljeva</w:t>
+      </w:r>
+      <w:proofErr w:type="spellEnd"/>
+      <w:r>
+        <w:rPr>
+          <w:szCs w:val="24"/>
+        </w:rPr>
+        <w:t xml:space="preserve"> </w:t>
+      </w:r>
+      <w:proofErr w:type="spellStart"/>
+      <w:r>
+        <w:rPr>
+          <w:szCs w:val="24"/>
+        </w:rPr>
+        <w:t>sistema</w:t>
+      </w:r>
+      <w:proofErr w:type="spellEnd"/>
+      <w:r>
+        <w:rPr>
+          <w:szCs w:val="24"/>
+        </w:rPr>
+        <w:t xml:space="preserve"> je da </w:t>
+      </w:r>
+      <w:proofErr w:type="spellStart"/>
+      <w:r>
+        <w:rPr>
+          <w:szCs w:val="24"/>
+        </w:rPr>
+        <w:t>olakša</w:t>
+      </w:r>
+      <w:proofErr w:type="spellEnd"/>
+      <w:r>
+        <w:rPr>
+          <w:szCs w:val="24"/>
+        </w:rPr>
+        <w:t xml:space="preserve"> </w:t>
+      </w:r>
+      <w:proofErr w:type="spellStart"/>
+      <w:r>
+        <w:rPr>
+          <w:szCs w:val="24"/>
+        </w:rPr>
+        <w:t>funkcionisanje</w:t>
+      </w:r>
+      <w:proofErr w:type="spellEnd"/>
+      <w:r>
+        <w:rPr>
+          <w:szCs w:val="24"/>
+        </w:rPr>
+        <w:t xml:space="preserve"> </w:t>
+      </w:r>
+      <w:proofErr w:type="spellStart"/>
+      <w:r>
+        <w:rPr>
+          <w:szCs w:val="24"/>
+        </w:rPr>
+        <w:t>volonterskog</w:t>
+      </w:r>
+      <w:proofErr w:type="spellEnd"/>
+      <w:r>
+        <w:rPr>
+          <w:szCs w:val="24"/>
+        </w:rPr>
+        <w:t xml:space="preserve"> </w:t>
+      </w:r>
+      <w:proofErr w:type="spellStart"/>
+      <w:r>
+        <w:rPr>
+          <w:szCs w:val="24"/>
+        </w:rPr>
+        <w:t>kampa</w:t>
+      </w:r>
+      <w:proofErr w:type="spellEnd"/>
+      <w:r>
+        <w:rPr>
+          <w:szCs w:val="24"/>
+        </w:rPr>
+        <w:t xml:space="preserve"> </w:t>
+      </w:r>
+      <w:proofErr w:type="spellStart"/>
+      <w:r>
+        <w:rPr>
+          <w:szCs w:val="24"/>
+        </w:rPr>
+        <w:t>tokom</w:t>
+      </w:r>
+      <w:proofErr w:type="spellEnd"/>
+      <w:r>
+        <w:rPr>
+          <w:szCs w:val="24"/>
+        </w:rPr>
+        <w:t xml:space="preserve"> </w:t>
+      </w:r>
+      <w:proofErr w:type="spellStart"/>
+      <w:r>
+        <w:rPr>
+          <w:szCs w:val="24"/>
+        </w:rPr>
+        <w:t>njegovog</w:t>
+      </w:r>
+      <w:proofErr w:type="spellEnd"/>
+      <w:r>
+        <w:rPr>
+          <w:szCs w:val="24"/>
+        </w:rPr>
+        <w:t xml:space="preserve"> </w:t>
+      </w:r>
+      <w:proofErr w:type="spellStart"/>
+      <w:r>
+        <w:rPr>
+          <w:szCs w:val="24"/>
+        </w:rPr>
+        <w:t>postojanja</w:t>
+      </w:r>
+      <w:proofErr w:type="spellEnd"/>
+      <w:r>
+        <w:rPr>
+          <w:szCs w:val="24"/>
+        </w:rPr>
+        <w:t xml:space="preserve">, </w:t>
+      </w:r>
+      <w:proofErr w:type="spellStart"/>
+      <w:r>
+        <w:rPr>
+          <w:szCs w:val="24"/>
+        </w:rPr>
+        <w:t>te</w:t>
+      </w:r>
+      <w:proofErr w:type="spellEnd"/>
+      <w:r>
+        <w:rPr>
+          <w:szCs w:val="24"/>
+        </w:rPr>
+        <w:t xml:space="preserve"> da </w:t>
+      </w:r>
+      <w:proofErr w:type="spellStart"/>
+      <w:r>
+        <w:rPr>
+          <w:szCs w:val="24"/>
+        </w:rPr>
+        <w:t>obezbijedi</w:t>
+      </w:r>
+      <w:proofErr w:type="spellEnd"/>
+      <w:r>
+        <w:rPr>
+          <w:szCs w:val="24"/>
+        </w:rPr>
+        <w:t xml:space="preserve"> </w:t>
+      </w:r>
+      <w:proofErr w:type="spellStart"/>
+      <w:r>
+        <w:rPr>
+          <w:szCs w:val="24"/>
+        </w:rPr>
+        <w:t>trajno</w:t>
+      </w:r>
+      <w:proofErr w:type="spellEnd"/>
+      <w:r>
+        <w:rPr>
+          <w:szCs w:val="24"/>
+        </w:rPr>
+        <w:t xml:space="preserve"> </w:t>
+      </w:r>
+      <w:proofErr w:type="spellStart"/>
+      <w:r>
+        <w:rPr>
+          <w:szCs w:val="24"/>
+        </w:rPr>
+        <w:t>čuvanje</w:t>
+      </w:r>
+      <w:proofErr w:type="spellEnd"/>
+      <w:r>
+        <w:rPr>
+          <w:szCs w:val="24"/>
+        </w:rPr>
+        <w:t xml:space="preserve"> </w:t>
+      </w:r>
+      <w:proofErr w:type="spellStart"/>
+      <w:r>
+        <w:rPr>
+          <w:szCs w:val="24"/>
+        </w:rPr>
+        <w:t>informacija</w:t>
+      </w:r>
+      <w:proofErr w:type="spellEnd"/>
+      <w:r>
+        <w:rPr>
+          <w:szCs w:val="24"/>
+        </w:rPr>
+        <w:t xml:space="preserve"> o </w:t>
+      </w:r>
+      <w:proofErr w:type="spellStart"/>
+      <w:r>
+        <w:rPr>
+          <w:szCs w:val="24"/>
+        </w:rPr>
+        <w:t>stanju</w:t>
+      </w:r>
+      <w:proofErr w:type="spellEnd"/>
+      <w:r>
+        <w:rPr>
+          <w:szCs w:val="24"/>
+        </w:rPr>
+        <w:t xml:space="preserve"> </w:t>
+      </w:r>
+      <w:proofErr w:type="spellStart"/>
+      <w:r>
+        <w:rPr>
+          <w:szCs w:val="24"/>
+        </w:rPr>
+        <w:t>kampa</w:t>
+      </w:r>
+      <w:proofErr w:type="spellEnd"/>
+      <w:r>
+        <w:rPr>
+          <w:szCs w:val="24"/>
+        </w:rPr>
+        <w:t xml:space="preserve"> </w:t>
+      </w:r>
+      <w:proofErr w:type="spellStart"/>
+      <w:r>
+        <w:rPr>
+          <w:szCs w:val="24"/>
+        </w:rPr>
+        <w:t>kroz</w:t>
+      </w:r>
+      <w:proofErr w:type="spellEnd"/>
+      <w:r>
+        <w:rPr>
+          <w:szCs w:val="24"/>
+        </w:rPr>
+        <w:t xml:space="preserve"> </w:t>
+      </w:r>
+      <w:proofErr w:type="spellStart"/>
+      <w:r>
+        <w:rPr>
+          <w:szCs w:val="24"/>
+        </w:rPr>
+        <w:t>njegovu</w:t>
+      </w:r>
+      <w:proofErr w:type="spellEnd"/>
+      <w:r>
+        <w:rPr>
+          <w:szCs w:val="24"/>
+        </w:rPr>
+        <w:t xml:space="preserve"> </w:t>
+      </w:r>
+      <w:proofErr w:type="spellStart"/>
+      <w:r>
+        <w:rPr>
+          <w:szCs w:val="24"/>
+        </w:rPr>
+        <w:t>istoriju</w:t>
+      </w:r>
+      <w:proofErr w:type="spellEnd"/>
+      <w:r>
+        <w:rPr>
+          <w:szCs w:val="24"/>
+        </w:rPr>
+        <w:t>.</w:t>
+      </w:r>
+      <w:r>
+        <w:rPr>
+          <w:szCs w:val="24"/>
+        </w:rPr>
+        <w:t xml:space="preserve"> </w:t>
+      </w:r>
+      <w:r>
+        <w:rPr>
+          <w:szCs w:val="24"/>
+        </w:rPr>
+        <w:t xml:space="preserve"> </w:t>
+      </w:r>
+      <w:proofErr w:type="spellStart"/>
+      <w:r>
+        <w:rPr>
+          <w:szCs w:val="24"/>
+        </w:rPr>
+        <w:t>Takođe</w:t>
+      </w:r>
+      <w:proofErr w:type="spellEnd"/>
+      <w:r>
+        <w:rPr>
+          <w:szCs w:val="24"/>
+        </w:rPr>
+        <w:t>,</w:t>
+      </w:r>
+      <w:r>
+        <w:rPr>
+          <w:szCs w:val="24"/>
+        </w:rPr>
+        <w:t xml:space="preserve"> </w:t>
+      </w:r>
+      <w:proofErr w:type="spellStart"/>
+      <w:r>
+        <w:rPr>
+          <w:szCs w:val="24"/>
+        </w:rPr>
+        <w:t>osnovne</w:t>
+      </w:r>
+      <w:proofErr w:type="spellEnd"/>
+      <w:r>
+        <w:rPr>
+          <w:szCs w:val="24"/>
+        </w:rPr>
+        <w:t xml:space="preserve"> </w:t>
+      </w:r>
+      <w:proofErr w:type="spellStart"/>
+      <w:r>
+        <w:rPr>
+          <w:szCs w:val="24"/>
+        </w:rPr>
+        <w:t>informacij</w:t>
+      </w:r>
+      <w:r>
+        <w:rPr>
+          <w:szCs w:val="24"/>
+        </w:rPr>
+        <w:t>e</w:t>
+      </w:r>
+      <w:proofErr w:type="spellEnd"/>
+      <w:r>
+        <w:rPr>
+          <w:szCs w:val="24"/>
+        </w:rPr>
+        <w:t xml:space="preserve"> o </w:t>
+      </w:r>
+      <w:proofErr w:type="spellStart"/>
+      <w:r>
+        <w:rPr>
+          <w:szCs w:val="24"/>
+        </w:rPr>
+        <w:t>korisnicima</w:t>
+      </w:r>
+      <w:proofErr w:type="spellEnd"/>
+      <w:r>
+        <w:rPr>
+          <w:szCs w:val="24"/>
+        </w:rPr>
+        <w:t xml:space="preserve"> </w:t>
+      </w:r>
+      <w:proofErr w:type="spellStart"/>
+      <w:r>
+        <w:rPr>
+          <w:szCs w:val="24"/>
+        </w:rPr>
+        <w:t>kampa</w:t>
+      </w:r>
+      <w:proofErr w:type="spellEnd"/>
+      <w:r>
+        <w:rPr>
+          <w:szCs w:val="24"/>
+        </w:rPr>
+        <w:t xml:space="preserve"> </w:t>
+      </w:r>
+      <w:r>
+        <w:rPr>
+          <w:szCs w:val="24"/>
+        </w:rPr>
+        <w:t xml:space="preserve">se </w:t>
+      </w:r>
+      <w:proofErr w:type="spellStart"/>
+      <w:r>
+        <w:rPr>
+          <w:szCs w:val="24"/>
+        </w:rPr>
+        <w:t>trajno</w:t>
+      </w:r>
+      <w:proofErr w:type="spellEnd"/>
+      <w:r>
+        <w:rPr>
+          <w:szCs w:val="24"/>
+        </w:rPr>
+        <w:t xml:space="preserve"> </w:t>
+      </w:r>
+      <w:proofErr w:type="spellStart"/>
+      <w:r>
+        <w:rPr>
+          <w:szCs w:val="24"/>
+        </w:rPr>
+        <w:t>sačuvaju</w:t>
+      </w:r>
+      <w:proofErr w:type="spellEnd"/>
+      <w:r>
+        <w:rPr>
+          <w:szCs w:val="24"/>
+        </w:rPr>
+        <w:t xml:space="preserve"> u </w:t>
+      </w:r>
+      <w:proofErr w:type="spellStart"/>
+      <w:r>
+        <w:rPr>
+          <w:szCs w:val="24"/>
+        </w:rPr>
+        <w:t>bazu</w:t>
+      </w:r>
+      <w:proofErr w:type="spellEnd"/>
+      <w:r>
+        <w:rPr>
+          <w:szCs w:val="24"/>
+        </w:rPr>
+        <w:t xml:space="preserve"> </w:t>
+      </w:r>
+      <w:proofErr w:type="spellStart"/>
+      <w:r>
+        <w:rPr>
+          <w:szCs w:val="24"/>
+        </w:rPr>
+        <w:t>podataka</w:t>
+      </w:r>
+      <w:proofErr w:type="spellEnd"/>
+      <w:r>
+        <w:rPr>
+          <w:szCs w:val="24"/>
+        </w:rPr>
+        <w:t>.</w:t>
+      </w:r>
+      <w:r>
+        <w:rPr>
+          <w:szCs w:val="24"/>
+        </w:rPr>
+        <w:t xml:space="preserve"> </w:t>
+      </w:r>
+      <w:r>
+        <w:rPr>
+          <w:szCs w:val="24"/>
+        </w:rPr>
+        <w:t xml:space="preserve"> </w:t>
+      </w:r>
+      <w:proofErr w:type="spellStart"/>
+      <w:r>
+        <w:rPr>
+          <w:szCs w:val="24"/>
+        </w:rPr>
+        <w:t>Potrebno</w:t>
+      </w:r>
+      <w:proofErr w:type="spellEnd"/>
+      <w:r>
+        <w:rPr>
+          <w:szCs w:val="24"/>
+        </w:rPr>
+        <w:t xml:space="preserve"> je </w:t>
+      </w:r>
+      <w:proofErr w:type="spellStart"/>
+      <w:r>
+        <w:rPr>
+          <w:szCs w:val="24"/>
+        </w:rPr>
+        <w:t>obezbijediti</w:t>
+      </w:r>
+      <w:proofErr w:type="spellEnd"/>
+      <w:r>
+        <w:rPr>
+          <w:szCs w:val="24"/>
+        </w:rPr>
+        <w:t xml:space="preserve"> </w:t>
+      </w:r>
+      <w:proofErr w:type="spellStart"/>
+      <w:r>
+        <w:rPr>
+          <w:szCs w:val="24"/>
+        </w:rPr>
+        <w:t>fleksibilnost</w:t>
+      </w:r>
+      <w:proofErr w:type="spellEnd"/>
+      <w:r>
+        <w:rPr>
+          <w:szCs w:val="24"/>
+        </w:rPr>
+        <w:t xml:space="preserve"> </w:t>
+      </w:r>
+      <w:proofErr w:type="spellStart"/>
+      <w:r>
+        <w:rPr>
+          <w:szCs w:val="24"/>
+        </w:rPr>
+        <w:t>sistema</w:t>
+      </w:r>
+      <w:proofErr w:type="spellEnd"/>
+      <w:r>
+        <w:rPr>
+          <w:szCs w:val="24"/>
+        </w:rPr>
+        <w:t>.</w:t>
+      </w:r>
+      <w:r>
+        <w:rPr>
+          <w:szCs w:val="24"/>
+        </w:rPr>
+        <w:t xml:space="preserve"> </w:t>
+      </w:r>
+    </w:p>
+    <w:p>
+      <w:pPr>
+        <w:tabs>
+          <w:tab w:val="left" w:pos="972"/>
+        </w:tabs>
+        <w:rPr>
+          <w:szCs w:val="24"/>
+        </w:rPr>
+      </w:pPr>
+      <w:r>
+        <w:rPr>
+          <w:szCs w:val="24"/>
+        </w:rPr>
+        <w:tab/>
+      </w:r>
+      <w:proofErr w:type="spellStart"/>
+      <w:r>
+        <w:rPr>
+          <w:szCs w:val="24"/>
+        </w:rPr>
+        <w:t>Korisnici</w:t>
+      </w:r>
+      <w:proofErr w:type="spellEnd"/>
+      <w:r>
+        <w:rPr>
+          <w:szCs w:val="24"/>
+        </w:rPr>
+        <w:t xml:space="preserve"> </w:t>
+      </w:r>
+      <w:proofErr w:type="spellStart"/>
+      <w:r>
+        <w:rPr>
+          <w:szCs w:val="24"/>
+        </w:rPr>
+        <w:t>sistema</w:t>
+      </w:r>
+      <w:proofErr w:type="spellEnd"/>
+      <w:r>
+        <w:rPr>
+          <w:szCs w:val="24"/>
+        </w:rPr>
+        <w:t xml:space="preserve"> </w:t>
       </w:r>
       <w:proofErr w:type="spellStart"/>
       <w:r>
@@ -5572,45 +6831,1293 @@
         <w:rPr>
           <w:szCs w:val="24"/>
         </w:rPr>
-        <w:t>dva</w:t>
-      </w:r>
-      <w:proofErr w:type="spellEnd"/>
-      <w:r>
-        <w:rPr>
-          <w:szCs w:val="24"/>
-        </w:rPr>
-        <w:t xml:space="preserve"> </w:t>
-      </w:r>
-      <w:proofErr w:type="spellStart"/>
-      <w:r>
-        <w:rPr>
-          <w:szCs w:val="24"/>
-        </w:rPr>
-        <w:t>dijagrama</w:t>
-      </w:r>
-      <w:proofErr w:type="spellEnd"/>
-      <w:r>
-        <w:rPr>
-          <w:szCs w:val="24"/>
-        </w:rPr>
-        <w:t xml:space="preserve"> </w:t>
-      </w:r>
-      <w:proofErr w:type="spellStart"/>
-      <w:r>
-        <w:rPr>
-          <w:szCs w:val="24"/>
-        </w:rPr>
-        <w:t>klasa</w:t>
-      </w:r>
-      <w:proofErr w:type="spellEnd"/>
-      <w:r>
-        <w:rPr>
-          <w:szCs w:val="24"/>
-        </w:rPr>
-        <w:t xml:space="preserve"> sistema.</w:t>
-      </w:r>
-      <w:bookmarkStart w:id="6" w:name="_GoBack"/>
-      <w:bookmarkEnd w:id="6"/>
+        <w:t>administratori</w:t>
+      </w:r>
+      <w:proofErr w:type="spellEnd"/>
+      <w:r>
+        <w:rPr>
+          <w:szCs w:val="24"/>
+        </w:rPr>
+        <w:t xml:space="preserve"> </w:t>
+      </w:r>
+      <w:proofErr w:type="spellStart"/>
+      <w:r>
+        <w:rPr>
+          <w:szCs w:val="24"/>
+        </w:rPr>
+        <w:t>i</w:t>
+      </w:r>
+      <w:proofErr w:type="spellEnd"/>
+      <w:r>
+        <w:rPr>
+          <w:szCs w:val="24"/>
+        </w:rPr>
+        <w:t xml:space="preserve"> </w:t>
+      </w:r>
+      <w:proofErr w:type="spellStart"/>
+      <w:r>
+        <w:rPr>
+          <w:szCs w:val="24"/>
+        </w:rPr>
+        <w:t>volonteri</w:t>
+      </w:r>
+      <w:proofErr w:type="spellEnd"/>
+      <w:r>
+        <w:rPr>
+          <w:szCs w:val="24"/>
+        </w:rPr>
+        <w:t xml:space="preserve">. </w:t>
+      </w:r>
+      <w:proofErr w:type="spellStart"/>
+      <w:r>
+        <w:rPr>
+          <w:szCs w:val="24"/>
+        </w:rPr>
+        <w:t>Administratori</w:t>
+      </w:r>
+      <w:proofErr w:type="spellEnd"/>
+      <w:r>
+        <w:rPr>
+          <w:szCs w:val="24"/>
+        </w:rPr>
+        <w:t xml:space="preserve"> </w:t>
+      </w:r>
+      <w:proofErr w:type="spellStart"/>
+      <w:r>
+        <w:rPr>
+          <w:szCs w:val="24"/>
+        </w:rPr>
+        <w:t>su</w:t>
+      </w:r>
+      <w:proofErr w:type="spellEnd"/>
+      <w:r>
+        <w:rPr>
+          <w:szCs w:val="24"/>
+        </w:rPr>
+        <w:t xml:space="preserve"> </w:t>
+      </w:r>
+      <w:proofErr w:type="spellStart"/>
+      <w:r>
+        <w:rPr>
+          <w:szCs w:val="24"/>
+        </w:rPr>
+        <w:t>zadužen</w:t>
+      </w:r>
+      <w:r>
+        <w:rPr>
+          <w:szCs w:val="24"/>
+        </w:rPr>
+        <w:t>i</w:t>
+      </w:r>
+      <w:proofErr w:type="spellEnd"/>
+      <w:r>
+        <w:rPr>
+          <w:szCs w:val="24"/>
+        </w:rPr>
+        <w:t xml:space="preserve"> </w:t>
+      </w:r>
+      <w:proofErr w:type="spellStart"/>
+      <w:r>
+        <w:rPr>
+          <w:szCs w:val="24"/>
+        </w:rPr>
+        <w:t>za</w:t>
+      </w:r>
+      <w:proofErr w:type="spellEnd"/>
+      <w:r>
+        <w:rPr>
+          <w:szCs w:val="24"/>
+        </w:rPr>
+        <w:t xml:space="preserve"> </w:t>
+      </w:r>
+      <w:proofErr w:type="spellStart"/>
+      <w:r>
+        <w:rPr>
+          <w:szCs w:val="24"/>
+        </w:rPr>
+        <w:t>upravljanje</w:t>
+      </w:r>
+      <w:proofErr w:type="spellEnd"/>
+      <w:r>
+        <w:rPr>
+          <w:szCs w:val="24"/>
+        </w:rPr>
+        <w:t xml:space="preserve"> </w:t>
+      </w:r>
+      <w:proofErr w:type="spellStart"/>
+      <w:r>
+        <w:rPr>
+          <w:szCs w:val="24"/>
+        </w:rPr>
+        <w:t>kompletnim</w:t>
+      </w:r>
+      <w:proofErr w:type="spellEnd"/>
+      <w:r>
+        <w:rPr>
+          <w:szCs w:val="24"/>
+        </w:rPr>
+        <w:t xml:space="preserve"> </w:t>
+      </w:r>
+      <w:proofErr w:type="spellStart"/>
+      <w:r>
+        <w:rPr>
+          <w:szCs w:val="24"/>
+        </w:rPr>
+        <w:t>sistemom</w:t>
+      </w:r>
+      <w:proofErr w:type="spellEnd"/>
+      <w:r>
+        <w:rPr>
+          <w:szCs w:val="24"/>
+        </w:rPr>
+        <w:t>,</w:t>
+      </w:r>
+      <w:r>
+        <w:rPr>
+          <w:szCs w:val="24"/>
+        </w:rPr>
+        <w:t xml:space="preserve"> </w:t>
+      </w:r>
+      <w:proofErr w:type="spellStart"/>
+      <w:r>
+        <w:rPr>
+          <w:szCs w:val="24"/>
+        </w:rPr>
+        <w:t>kreiranjem</w:t>
+      </w:r>
+      <w:proofErr w:type="spellEnd"/>
+      <w:r>
+        <w:rPr>
+          <w:szCs w:val="24"/>
+        </w:rPr>
+        <w:t xml:space="preserve"> </w:t>
+      </w:r>
+      <w:proofErr w:type="spellStart"/>
+      <w:r>
+        <w:rPr>
+          <w:szCs w:val="24"/>
+        </w:rPr>
+        <w:t>korisničkih</w:t>
+      </w:r>
+      <w:proofErr w:type="spellEnd"/>
+      <w:r>
+        <w:rPr>
+          <w:szCs w:val="24"/>
+        </w:rPr>
+        <w:t xml:space="preserve"> </w:t>
+      </w:r>
+      <w:proofErr w:type="spellStart"/>
+      <w:r>
+        <w:rPr>
+          <w:szCs w:val="24"/>
+        </w:rPr>
+        <w:t>naloga</w:t>
+      </w:r>
+      <w:proofErr w:type="spellEnd"/>
+      <w:r>
+        <w:rPr>
+          <w:szCs w:val="24"/>
+        </w:rPr>
+        <w:t xml:space="preserve"> </w:t>
+      </w:r>
+      <w:proofErr w:type="spellStart"/>
+      <w:r>
+        <w:rPr>
+          <w:szCs w:val="24"/>
+        </w:rPr>
+        <w:t>za</w:t>
+      </w:r>
+      <w:proofErr w:type="spellEnd"/>
+      <w:r>
+        <w:rPr>
+          <w:szCs w:val="24"/>
+        </w:rPr>
+        <w:t xml:space="preserve"> </w:t>
+      </w:r>
+      <w:proofErr w:type="spellStart"/>
+      <w:r>
+        <w:rPr>
+          <w:szCs w:val="24"/>
+        </w:rPr>
+        <w:t>volontere</w:t>
+      </w:r>
+      <w:proofErr w:type="spellEnd"/>
+      <w:r>
+        <w:rPr>
+          <w:szCs w:val="24"/>
+        </w:rPr>
+        <w:t xml:space="preserve">, </w:t>
+      </w:r>
+      <w:proofErr w:type="spellStart"/>
+      <w:r>
+        <w:rPr>
+          <w:szCs w:val="24"/>
+        </w:rPr>
+        <w:t>njihovo</w:t>
+      </w:r>
+      <w:proofErr w:type="spellEnd"/>
+      <w:r>
+        <w:rPr>
+          <w:szCs w:val="24"/>
+        </w:rPr>
+        <w:t xml:space="preserve"> </w:t>
+      </w:r>
+      <w:proofErr w:type="spellStart"/>
+      <w:r>
+        <w:rPr>
+          <w:szCs w:val="24"/>
+        </w:rPr>
+        <w:t>brisanje</w:t>
+      </w:r>
+      <w:proofErr w:type="spellEnd"/>
+      <w:r>
+        <w:rPr>
+          <w:szCs w:val="24"/>
+        </w:rPr>
+        <w:t xml:space="preserve">, </w:t>
+      </w:r>
+      <w:proofErr w:type="spellStart"/>
+      <w:r>
+        <w:rPr>
+          <w:szCs w:val="24"/>
+        </w:rPr>
+        <w:t>kreiranje</w:t>
+      </w:r>
+      <w:proofErr w:type="spellEnd"/>
+      <w:r>
+        <w:rPr>
+          <w:szCs w:val="24"/>
+        </w:rPr>
+        <w:t xml:space="preserve"> </w:t>
+      </w:r>
+      <w:proofErr w:type="spellStart"/>
+      <w:r>
+        <w:rPr>
+          <w:szCs w:val="24"/>
+        </w:rPr>
+        <w:t>kampa</w:t>
+      </w:r>
+      <w:proofErr w:type="spellEnd"/>
+      <w:r>
+        <w:rPr>
+          <w:szCs w:val="24"/>
+        </w:rPr>
+        <w:t xml:space="preserve"> </w:t>
+      </w:r>
+      <w:proofErr w:type="spellStart"/>
+      <w:r>
+        <w:rPr>
+          <w:szCs w:val="24"/>
+        </w:rPr>
+        <w:t>i</w:t>
+      </w:r>
+      <w:proofErr w:type="spellEnd"/>
+      <w:r>
+        <w:rPr>
+          <w:szCs w:val="24"/>
+        </w:rPr>
+        <w:t xml:space="preserve"> </w:t>
+      </w:r>
+      <w:proofErr w:type="spellStart"/>
+      <w:r>
+        <w:rPr>
+          <w:szCs w:val="24"/>
+        </w:rPr>
+        <w:t>unošenje</w:t>
+      </w:r>
+      <w:proofErr w:type="spellEnd"/>
+      <w:r>
+        <w:rPr>
+          <w:szCs w:val="24"/>
+        </w:rPr>
+        <w:t xml:space="preserve"> </w:t>
+      </w:r>
+      <w:proofErr w:type="spellStart"/>
+      <w:r>
+        <w:rPr>
+          <w:szCs w:val="24"/>
+        </w:rPr>
+        <w:t>osnovnih</w:t>
+      </w:r>
+      <w:proofErr w:type="spellEnd"/>
+      <w:r>
+        <w:rPr>
+          <w:szCs w:val="24"/>
+        </w:rPr>
+        <w:t xml:space="preserve"> </w:t>
+      </w:r>
+      <w:proofErr w:type="spellStart"/>
+      <w:r>
+        <w:rPr>
+          <w:szCs w:val="24"/>
+        </w:rPr>
+        <w:t>podataka</w:t>
+      </w:r>
+      <w:proofErr w:type="spellEnd"/>
+      <w:r>
+        <w:rPr>
+          <w:szCs w:val="24"/>
+        </w:rPr>
+        <w:t xml:space="preserve"> o </w:t>
+      </w:r>
+      <w:proofErr w:type="spellStart"/>
+      <w:r>
+        <w:rPr>
+          <w:szCs w:val="24"/>
+        </w:rPr>
+        <w:t>kampu</w:t>
+      </w:r>
+      <w:proofErr w:type="spellEnd"/>
+      <w:r>
+        <w:rPr>
+          <w:szCs w:val="24"/>
+        </w:rPr>
+        <w:t xml:space="preserve"> </w:t>
+      </w:r>
+      <w:proofErr w:type="spellStart"/>
+      <w:r>
+        <w:rPr>
+          <w:szCs w:val="24"/>
+        </w:rPr>
+        <w:t>i</w:t>
+      </w:r>
+      <w:proofErr w:type="spellEnd"/>
+      <w:r>
+        <w:rPr>
+          <w:szCs w:val="24"/>
+        </w:rPr>
+        <w:t xml:space="preserve"> </w:t>
+      </w:r>
+      <w:proofErr w:type="spellStart"/>
+      <w:r>
+        <w:rPr>
+          <w:szCs w:val="24"/>
+        </w:rPr>
+        <w:t>kreiranje</w:t>
+      </w:r>
+      <w:proofErr w:type="spellEnd"/>
+      <w:r>
+        <w:rPr>
+          <w:szCs w:val="24"/>
+        </w:rPr>
+        <w:t xml:space="preserve"> </w:t>
+      </w:r>
+      <w:proofErr w:type="spellStart"/>
+      <w:r>
+        <w:rPr>
+          <w:szCs w:val="24"/>
+        </w:rPr>
+        <w:t>obavještenja</w:t>
+      </w:r>
+      <w:proofErr w:type="spellEnd"/>
+      <w:r>
+        <w:rPr>
+          <w:szCs w:val="24"/>
+        </w:rPr>
+        <w:t xml:space="preserve"> </w:t>
+      </w:r>
+      <w:proofErr w:type="spellStart"/>
+      <w:r>
+        <w:rPr>
+          <w:szCs w:val="24"/>
+        </w:rPr>
+        <w:t>za</w:t>
+      </w:r>
+      <w:proofErr w:type="spellEnd"/>
+      <w:r>
+        <w:rPr>
+          <w:szCs w:val="24"/>
+        </w:rPr>
+        <w:t xml:space="preserve"> </w:t>
+      </w:r>
+      <w:proofErr w:type="spellStart"/>
+      <w:r>
+        <w:rPr>
+          <w:szCs w:val="24"/>
+        </w:rPr>
+        <w:t>volontere</w:t>
+      </w:r>
+      <w:proofErr w:type="spellEnd"/>
+      <w:r>
+        <w:rPr>
+          <w:szCs w:val="24"/>
+        </w:rPr>
+        <w:t>.</w:t>
+      </w:r>
+      <w:r>
+        <w:rPr>
+          <w:szCs w:val="24"/>
+        </w:rPr>
+        <w:t xml:space="preserve"> </w:t>
+      </w:r>
+      <w:proofErr w:type="spellStart"/>
+      <w:r>
+        <w:rPr>
+          <w:szCs w:val="24"/>
+        </w:rPr>
+        <w:t>dok</w:t>
+      </w:r>
+      <w:proofErr w:type="spellEnd"/>
+      <w:r>
+        <w:rPr>
+          <w:szCs w:val="24"/>
+        </w:rPr>
+        <w:t xml:space="preserve"> </w:t>
+      </w:r>
+      <w:proofErr w:type="spellStart"/>
+      <w:r>
+        <w:rPr>
+          <w:szCs w:val="24"/>
+        </w:rPr>
+        <w:t>su</w:t>
+      </w:r>
+      <w:proofErr w:type="spellEnd"/>
+      <w:r>
+        <w:rPr>
+          <w:szCs w:val="24"/>
+        </w:rPr>
+        <w:t xml:space="preserve"> </w:t>
+      </w:r>
+      <w:proofErr w:type="spellStart"/>
+      <w:r>
+        <w:rPr>
+          <w:szCs w:val="24"/>
+        </w:rPr>
+        <w:t>volonterima</w:t>
+      </w:r>
+      <w:proofErr w:type="spellEnd"/>
+      <w:r>
+        <w:rPr>
+          <w:szCs w:val="24"/>
+        </w:rPr>
+        <w:t xml:space="preserve"> </w:t>
+      </w:r>
+      <w:proofErr w:type="spellStart"/>
+      <w:r>
+        <w:rPr>
+          <w:szCs w:val="24"/>
+        </w:rPr>
+        <w:t>omogućene</w:t>
+      </w:r>
+      <w:proofErr w:type="spellEnd"/>
+      <w:r>
+        <w:rPr>
+          <w:szCs w:val="24"/>
+        </w:rPr>
+        <w:t xml:space="preserve"> </w:t>
+      </w:r>
+      <w:proofErr w:type="spellStart"/>
+      <w:r>
+        <w:rPr>
+          <w:szCs w:val="24"/>
+        </w:rPr>
+        <w:t>funkcionalnosti</w:t>
+      </w:r>
+      <w:proofErr w:type="spellEnd"/>
+      <w:r>
+        <w:rPr>
+          <w:szCs w:val="24"/>
+        </w:rPr>
+        <w:t xml:space="preserve"> </w:t>
+      </w:r>
+      <w:proofErr w:type="spellStart"/>
+      <w:r>
+        <w:rPr>
+          <w:szCs w:val="24"/>
+        </w:rPr>
+        <w:t>koje</w:t>
+      </w:r>
+      <w:proofErr w:type="spellEnd"/>
+      <w:r>
+        <w:rPr>
+          <w:szCs w:val="24"/>
+        </w:rPr>
+        <w:t xml:space="preserve"> se </w:t>
+      </w:r>
+      <w:proofErr w:type="spellStart"/>
+      <w:r>
+        <w:rPr>
+          <w:szCs w:val="24"/>
+        </w:rPr>
+        <w:t>tiču</w:t>
+      </w:r>
+      <w:proofErr w:type="spellEnd"/>
+      <w:r>
+        <w:rPr>
+          <w:szCs w:val="24"/>
+        </w:rPr>
+        <w:t xml:space="preserve"> </w:t>
+      </w:r>
+      <w:proofErr w:type="spellStart"/>
+      <w:r>
+        <w:rPr>
+          <w:szCs w:val="24"/>
+        </w:rPr>
+        <w:t>samog</w:t>
+      </w:r>
+      <w:proofErr w:type="spellEnd"/>
+      <w:r>
+        <w:rPr>
+          <w:szCs w:val="24"/>
+        </w:rPr>
+        <w:t xml:space="preserve"> </w:t>
+      </w:r>
+      <w:proofErr w:type="spellStart"/>
+      <w:r>
+        <w:rPr>
+          <w:szCs w:val="24"/>
+        </w:rPr>
+        <w:t>rada</w:t>
+      </w:r>
+      <w:proofErr w:type="spellEnd"/>
+      <w:r>
+        <w:rPr>
+          <w:szCs w:val="24"/>
+        </w:rPr>
+        <w:t xml:space="preserve"> u </w:t>
+      </w:r>
+      <w:proofErr w:type="spellStart"/>
+      <w:r>
+        <w:rPr>
+          <w:szCs w:val="24"/>
+        </w:rPr>
+        <w:t>kampu</w:t>
+      </w:r>
+      <w:proofErr w:type="spellEnd"/>
+      <w:r>
+        <w:rPr>
+          <w:szCs w:val="24"/>
+        </w:rPr>
+        <w:t>.</w:t>
+      </w:r>
+      <w:r>
+        <w:rPr>
+          <w:szCs w:val="24"/>
+        </w:rPr>
+        <w:t xml:space="preserve"> </w:t>
+      </w:r>
+      <w:proofErr w:type="spellStart"/>
+      <w:r>
+        <w:rPr>
+          <w:szCs w:val="24"/>
+        </w:rPr>
+        <w:t>Kako</w:t>
+      </w:r>
+      <w:proofErr w:type="spellEnd"/>
+      <w:r>
+        <w:rPr>
+          <w:szCs w:val="24"/>
+        </w:rPr>
+        <w:t xml:space="preserve"> bi </w:t>
+      </w:r>
+      <w:proofErr w:type="spellStart"/>
+      <w:r>
+        <w:rPr>
+          <w:szCs w:val="24"/>
+        </w:rPr>
+        <w:t>sistem</w:t>
+      </w:r>
+      <w:proofErr w:type="spellEnd"/>
+      <w:r>
+        <w:rPr>
+          <w:szCs w:val="24"/>
+        </w:rPr>
+        <w:t xml:space="preserve"> </w:t>
+      </w:r>
+      <w:proofErr w:type="spellStart"/>
+      <w:r>
+        <w:rPr>
+          <w:szCs w:val="24"/>
+        </w:rPr>
+        <w:t>ostao</w:t>
+      </w:r>
+      <w:proofErr w:type="spellEnd"/>
+      <w:r>
+        <w:rPr>
+          <w:szCs w:val="24"/>
+        </w:rPr>
+        <w:t xml:space="preserve"> </w:t>
+      </w:r>
+      <w:proofErr w:type="spellStart"/>
+      <w:r>
+        <w:rPr>
+          <w:szCs w:val="24"/>
+        </w:rPr>
+        <w:t>fleksibilan</w:t>
+      </w:r>
+      <w:proofErr w:type="spellEnd"/>
+      <w:r>
+        <w:rPr>
+          <w:szCs w:val="24"/>
+        </w:rPr>
+        <w:t xml:space="preserve"> </w:t>
+      </w:r>
+      <w:proofErr w:type="spellStart"/>
+      <w:r>
+        <w:rPr>
+          <w:szCs w:val="24"/>
+        </w:rPr>
+        <w:t>administratorima</w:t>
+      </w:r>
+      <w:proofErr w:type="spellEnd"/>
+      <w:r>
+        <w:rPr>
+          <w:szCs w:val="24"/>
+        </w:rPr>
+        <w:t xml:space="preserve"> </w:t>
+      </w:r>
+      <w:proofErr w:type="spellStart"/>
+      <w:r>
+        <w:rPr>
+          <w:szCs w:val="24"/>
+        </w:rPr>
+        <w:t>nisu</w:t>
+      </w:r>
+      <w:proofErr w:type="spellEnd"/>
+      <w:r>
+        <w:rPr>
+          <w:szCs w:val="24"/>
+        </w:rPr>
+        <w:t xml:space="preserve"> </w:t>
+      </w:r>
+      <w:proofErr w:type="spellStart"/>
+      <w:r>
+        <w:rPr>
+          <w:szCs w:val="24"/>
+        </w:rPr>
+        <w:t>omogućene</w:t>
+      </w:r>
+      <w:proofErr w:type="spellEnd"/>
+      <w:r>
+        <w:rPr>
+          <w:szCs w:val="24"/>
+        </w:rPr>
+        <w:t xml:space="preserve"> </w:t>
+      </w:r>
+      <w:proofErr w:type="spellStart"/>
+      <w:r>
+        <w:rPr>
+          <w:szCs w:val="24"/>
+        </w:rPr>
+        <w:t>sve</w:t>
+      </w:r>
+      <w:proofErr w:type="spellEnd"/>
+      <w:r>
+        <w:rPr>
+          <w:szCs w:val="24"/>
+        </w:rPr>
+        <w:t xml:space="preserve"> </w:t>
+      </w:r>
+      <w:proofErr w:type="spellStart"/>
+      <w:r>
+        <w:rPr>
+          <w:szCs w:val="24"/>
+        </w:rPr>
+        <w:t>funkcionalnosti</w:t>
+      </w:r>
+      <w:proofErr w:type="spellEnd"/>
+      <w:r>
+        <w:rPr>
+          <w:szCs w:val="24"/>
+        </w:rPr>
+        <w:t xml:space="preserve"> </w:t>
+      </w:r>
+      <w:proofErr w:type="spellStart"/>
+      <w:r>
+        <w:rPr>
+          <w:szCs w:val="24"/>
+        </w:rPr>
+        <w:t>koje</w:t>
+      </w:r>
+      <w:proofErr w:type="spellEnd"/>
+      <w:r>
+        <w:rPr>
+          <w:szCs w:val="24"/>
+        </w:rPr>
+        <w:t xml:space="preserve"> </w:t>
+      </w:r>
+      <w:proofErr w:type="spellStart"/>
+      <w:r>
+        <w:rPr>
+          <w:szCs w:val="24"/>
+        </w:rPr>
+        <w:t>ima</w:t>
+      </w:r>
+      <w:proofErr w:type="spellEnd"/>
+      <w:r>
+        <w:rPr>
+          <w:szCs w:val="24"/>
+        </w:rPr>
+        <w:t xml:space="preserve"> </w:t>
+      </w:r>
+      <w:proofErr w:type="spellStart"/>
+      <w:r>
+        <w:rPr>
+          <w:szCs w:val="24"/>
+        </w:rPr>
+        <w:t>volonterski</w:t>
+      </w:r>
+      <w:proofErr w:type="spellEnd"/>
+      <w:r>
+        <w:rPr>
+          <w:szCs w:val="24"/>
+        </w:rPr>
+        <w:t xml:space="preserve"> </w:t>
+      </w:r>
+      <w:proofErr w:type="spellStart"/>
+      <w:r>
+        <w:rPr>
+          <w:szCs w:val="24"/>
+        </w:rPr>
+        <w:t>nalog</w:t>
+      </w:r>
+      <w:proofErr w:type="spellEnd"/>
+      <w:r>
+        <w:rPr>
+          <w:szCs w:val="24"/>
+        </w:rPr>
+        <w:t>.</w:t>
+      </w:r>
+      <w:r>
+        <w:rPr>
+          <w:szCs w:val="24"/>
+        </w:rPr>
+        <w:tab/>
+      </w:r>
+    </w:p>
+    <w:p>
+      <w:pPr>
+        <w:pStyle w:val="Heading2"/>
+        <w:rPr>
+          <w:lang w:val="sr-Latn-RS"/>
+        </w:rPr>
+      </w:pPr>
+      <w:bookmarkStart w:id="8" w:name="_Toc105064203"/>
+      <w:r>
+        <w:rPr>
+          <w:lang w:val="sr-Latn-RS"/>
+        </w:rPr>
+        <w:t>2.2</w:t>
+      </w:r>
+      <w:r>
+        <w:rPr>
+          <w:lang w:val="sr-Latn-RS"/>
+        </w:rPr>
+        <w:t xml:space="preserve">. Pregled </w:t>
+      </w:r>
+      <w:r>
+        <w:rPr>
+          <w:lang w:val="sr-Latn-RS"/>
+        </w:rPr>
+        <w:t>funkcionalnosti sistema</w:t>
+      </w:r>
+      <w:bookmarkEnd w:id="8"/>
+      <w:r>
+        <w:rPr>
+          <w:lang w:val="sr-Latn-RS"/>
+        </w:rPr>
+        <w:t xml:space="preserve"> </w:t>
+      </w:r>
+    </w:p>
+    <w:p>
+      <w:pPr>
+        <w:tabs>
+          <w:tab w:val="left" w:pos="972"/>
+        </w:tabs>
+        <w:rPr>
+          <w:sz w:val="32"/>
+          <w:szCs w:val="32"/>
+          <w:lang w:val="sr-Latn-RS"/>
+        </w:rPr>
+      </w:pPr>
+      <w:r>
+        <w:rPr>
+          <w:sz w:val="32"/>
+          <w:szCs w:val="32"/>
+          <w:lang w:val="sr-Latn-RS"/>
+        </w:rPr>
+        <w:tab/>
+      </w:r>
+      <w:bookmarkStart w:id="9" w:name="_GoBack"/>
+      <w:bookmarkEnd w:id="9"/>
+    </w:p>
+    <w:p>
+      <w:pPr>
+        <w:tabs>
+          <w:tab w:val="left" w:pos="972"/>
+        </w:tabs>
+        <w:rPr>
+          <w:szCs w:val="24"/>
+          <w:lang w:val="sr-Latn-RS"/>
+        </w:rPr>
+      </w:pPr>
+      <w:r>
+        <w:rPr>
+          <w:noProof/>
+          <w:szCs w:val="24"/>
+        </w:rPr>
+        <w:lastRenderedPageBreak/>
+        <w:drawing>
+          <wp:inline distT="0" distB="0" distL="0" distR="0" wp14:anchorId="455E9FF1" wp14:editId="38E6FAF3">
+            <wp:extent cx="5943600" cy="4001775"/>
+            <wp:effectExtent l="0" t="0" r="0" b="0"/>
+            <wp:docPr id="1" name="Picture 1" descr="C:\Users\Korisnik\Desktop\Projekat - ISZ\ISZ_DT\UseCaseDiagramSve.jpg"/>
+            <wp:cNvGraphicFramePr>
+              <a:graphicFrameLocks xmlns:a="http://schemas.openxmlformats.org/drawingml/2006/main" noChangeAspect="1"/>
+            </wp:cNvGraphicFramePr>
+            <a:graphic xmlns:a="http://schemas.openxmlformats.org/drawingml/2006/main">
+              <a:graphicData uri="http://schemas.openxmlformats.org/drawingml/2006/picture">
+                <pic:pic xmlns:pic="http://schemas.openxmlformats.org/drawingml/2006/picture">
+                  <pic:nvPicPr>
+                    <pic:cNvPr id="0" name="Picture 1" descr="C:\Users\Korisnik\Desktop\Projekat - ISZ\ISZ_DT\UseCaseDiagramSve.jpg"/>
+                    <pic:cNvPicPr>
+                      <a:picLocks noChangeAspect="1" noChangeArrowheads="1"/>
+                    </pic:cNvPicPr>
+                  </pic:nvPicPr>
+                  <pic:blipFill>
+                    <a:blip r:embed="rId17" cstate="print">
+                      <a:extLst>
+                        <a:ext uri="{28A0092B-C50C-407E-A947-70E740481C1C}">
+                          <a14:useLocalDpi xmlns:a14="http://schemas.microsoft.com/office/drawing/2010/main" val="0"/>
+                        </a:ext>
+                      </a:extLst>
+                    </a:blip>
+                    <a:srcRect/>
+                    <a:stretch>
+                      <a:fillRect/>
+                    </a:stretch>
+                  </pic:blipFill>
+                  <pic:spPr bwMode="auto">
+                    <a:xfrm>
+                      <a:off x="0" y="0"/>
+                      <a:ext cx="5943600" cy="4001775"/>
+                    </a:xfrm>
+                    <a:prstGeom prst="rect">
+                      <a:avLst/>
+                    </a:prstGeom>
+                    <a:noFill/>
+                    <a:ln>
+                      <a:noFill/>
+                    </a:ln>
+                  </pic:spPr>
+                </pic:pic>
+              </a:graphicData>
+            </a:graphic>
+          </wp:inline>
+        </w:drawing>
+      </w:r>
+    </w:p>
+    <w:p>
+      <w:pPr>
+        <w:rPr>
+          <w:lang w:val="de-DE"/>
+        </w:rPr>
+      </w:pPr>
+    </w:p>
+    <w:p>
+      <w:pPr>
+        <w:tabs>
+          <w:tab w:val="left" w:pos="972"/>
+        </w:tabs>
+        <w:rPr>
+          <w:szCs w:val="24"/>
+          <w:lang w:val="sr-Latn-RS"/>
+        </w:rPr>
+      </w:pPr>
+    </w:p>
+    <w:p>
+      <w:pPr>
+        <w:pStyle w:val="Heading2"/>
+        <w:rPr>
+          <w:lang w:val="sr-Latn-RS"/>
+        </w:rPr>
+      </w:pPr>
+      <w:bookmarkStart w:id="10" w:name="_Toc105064204"/>
+      <w:r>
+        <w:rPr>
+          <w:lang w:val="sr-Latn-RS"/>
+        </w:rPr>
+        <w:t>2.3</w:t>
+      </w:r>
+      <w:r>
+        <w:rPr>
+          <w:lang w:val="sr-Latn-RS"/>
+        </w:rPr>
+        <w:t xml:space="preserve"> Ograničenja sistema</w:t>
+      </w:r>
+      <w:r>
+        <w:rPr>
+          <w:lang w:val="sr-Latn-RS"/>
+        </w:rPr>
+        <w:t xml:space="preserve"> i pretpostavke</w:t>
+      </w:r>
+      <w:bookmarkEnd w:id="10"/>
+    </w:p>
+    <w:p>
+      <w:pPr>
+        <w:tabs>
+          <w:tab w:val="left" w:pos="972"/>
+        </w:tabs>
+        <w:rPr>
+          <w:szCs w:val="24"/>
+          <w:lang w:val="sr-Latn-RS"/>
+        </w:rPr>
+      </w:pPr>
+      <w:r>
+        <w:rPr>
+          <w:szCs w:val="24"/>
+          <w:lang w:val="sr-Latn-RS"/>
+        </w:rPr>
+        <w:tab/>
+        <w:t xml:space="preserve">U ovom pogavlju izložena su ograničenja eKamp sistema. Obzirom da softver radi sa osjetljivim informacijama, posebnu pažnju potrebno je posvetiti </w:t>
+      </w:r>
+      <w:r>
+        <w:rPr>
+          <w:szCs w:val="24"/>
+          <w:lang w:val="sr-Latn-RS"/>
+        </w:rPr>
+        <w:t>zakonskim ograničenjima.</w:t>
+      </w:r>
+    </w:p>
+    <w:p>
+      <w:pPr>
+        <w:pStyle w:val="Heading3"/>
+        <w:rPr>
+          <w:lang w:val="sr-Latn-RS"/>
+        </w:rPr>
+      </w:pPr>
+      <w:r>
+        <w:rPr>
+          <w:lang w:val="sr-Latn-RS"/>
+        </w:rPr>
+        <w:tab/>
+      </w:r>
+      <w:bookmarkStart w:id="11" w:name="_Toc105064205"/>
+      <w:r>
+        <w:rPr>
+          <w:lang w:val="sr-Latn-RS"/>
+        </w:rPr>
+        <w:t>2.3.1</w:t>
+      </w:r>
+      <w:r>
+        <w:rPr>
+          <w:lang w:val="sr-Latn-RS"/>
+        </w:rPr>
+        <w:t xml:space="preserve"> Softverska ograničenja</w:t>
+      </w:r>
+      <w:bookmarkEnd w:id="11"/>
+    </w:p>
+    <w:p>
+      <w:pPr>
+        <w:tabs>
+          <w:tab w:val="left" w:pos="972"/>
+        </w:tabs>
+        <w:rPr>
+          <w:szCs w:val="24"/>
+          <w:lang w:val="sr-Latn-RS"/>
+        </w:rPr>
+      </w:pPr>
+      <w:r>
+        <w:rPr>
+          <w:szCs w:val="24"/>
+          <w:lang w:val="sr-Latn-RS"/>
+        </w:rPr>
+        <w:t>Grafički interfejs – poželjno je da grafički interfejs bude jednostavan i intuitivan, kako bi unos osoba pristiglih u kamp bio što efikasniji</w:t>
+      </w:r>
+    </w:p>
+    <w:p>
+      <w:pPr>
+        <w:tabs>
+          <w:tab w:val="left" w:pos="972"/>
+        </w:tabs>
+        <w:rPr>
+          <w:szCs w:val="24"/>
+          <w:lang w:val="sr-Latn-RS"/>
+        </w:rPr>
+      </w:pPr>
+      <w:r>
+        <w:rPr>
+          <w:szCs w:val="24"/>
+          <w:lang w:val="sr-Latn-RS"/>
+        </w:rPr>
+        <w:t>Sigurnost podataka – zbog osjetljivih podataka sa kojima eKamp sistem radi,  potrebno je omogućiti siguran prenos i čuvanje podataka</w:t>
+      </w:r>
+    </w:p>
+    <w:p>
+      <w:pPr>
+        <w:tabs>
+          <w:tab w:val="left" w:pos="972"/>
+        </w:tabs>
+        <w:rPr>
+          <w:szCs w:val="24"/>
+          <w:lang w:val="sr-Latn-RS"/>
+        </w:rPr>
+      </w:pPr>
+      <w:r>
+        <w:rPr>
+          <w:szCs w:val="24"/>
+          <w:lang w:val="sr-Latn-RS"/>
+        </w:rPr>
+        <w:t xml:space="preserve">Paralelnost izvršavanja – obzirom da </w:t>
+      </w:r>
+      <w:r>
+        <w:rPr>
+          <w:szCs w:val="24"/>
+          <w:lang w:val="sr-Latn-RS"/>
+        </w:rPr>
+        <w:t xml:space="preserve">veći broj volontera </w:t>
+      </w:r>
+      <w:r>
+        <w:rPr>
+          <w:szCs w:val="24"/>
+          <w:lang w:val="sr-Latn-RS"/>
+        </w:rPr>
+        <w:t xml:space="preserve"> pristupa i ažurira podatke, paralelnost izvršavanja je neophodna radi održavanja konzistentnosti informacija</w:t>
+      </w:r>
+    </w:p>
+    <w:p>
+      <w:pPr>
+        <w:pStyle w:val="Heading3"/>
+        <w:rPr>
+          <w:lang w:val="sr-Latn-RS"/>
+        </w:rPr>
+      </w:pPr>
+      <w:r>
+        <w:rPr>
+          <w:lang w:val="sr-Latn-RS"/>
+        </w:rPr>
+        <w:tab/>
+      </w:r>
+      <w:bookmarkStart w:id="12" w:name="_Toc105064206"/>
+      <w:r>
+        <w:rPr>
+          <w:lang w:val="sr-Latn-RS"/>
+        </w:rPr>
+        <w:t>2.3.2 Hardverska ograničenja</w:t>
+      </w:r>
+      <w:bookmarkEnd w:id="12"/>
+    </w:p>
+    <w:p>
+      <w:pPr>
+        <w:tabs>
+          <w:tab w:val="left" w:pos="972"/>
+        </w:tabs>
+        <w:rPr>
+          <w:szCs w:val="24"/>
+          <w:lang w:val="sr-Latn-RS"/>
+        </w:rPr>
+      </w:pPr>
+      <w:r>
+        <w:rPr>
+          <w:szCs w:val="24"/>
+          <w:lang w:val="sr-Latn-RS"/>
+        </w:rPr>
+        <w:t>Personalni računar – računar koji koriste administratori i volonteri</w:t>
+      </w:r>
+    </w:p>
+    <w:p>
+      <w:pPr>
+        <w:tabs>
+          <w:tab w:val="left" w:pos="972"/>
+        </w:tabs>
+        <w:rPr>
+          <w:szCs w:val="24"/>
+          <w:lang w:val="sr-Latn-RS"/>
+        </w:rPr>
+      </w:pPr>
+      <w:r>
+        <w:rPr>
+          <w:szCs w:val="24"/>
+          <w:lang w:val="sr-Latn-RS"/>
+        </w:rPr>
+        <w:t>Serverski računar – centralni dio sistema</w:t>
+      </w:r>
+      <w:r>
+        <w:rPr>
+          <w:szCs w:val="24"/>
+          <w:lang w:val="sr-Latn-RS"/>
+        </w:rPr>
+        <w:t xml:space="preserve"> na kojem se obrađuju i čuvaju svi podaci</w:t>
+      </w:r>
+    </w:p>
+    <w:p>
+      <w:pPr>
+        <w:pStyle w:val="Heading3"/>
+        <w:rPr>
+          <w:lang w:val="sr-Latn-RS"/>
+        </w:rPr>
+      </w:pPr>
+      <w:r>
+        <w:rPr>
+          <w:lang w:val="sr-Latn-RS"/>
+        </w:rPr>
+        <w:tab/>
+      </w:r>
+      <w:bookmarkStart w:id="13" w:name="_Toc105064207"/>
+      <w:r>
+        <w:rPr>
+          <w:highlight w:val="yellow"/>
+          <w:lang w:val="sr-Latn-RS"/>
+        </w:rPr>
+        <w:t>2.3.3 Zakonska ograničenja</w:t>
+      </w:r>
+      <w:bookmarkEnd w:id="13"/>
+    </w:p>
+    <w:p>
+      <w:pPr>
+        <w:tabs>
+          <w:tab w:val="left" w:pos="972"/>
+        </w:tabs>
+        <w:rPr>
+          <w:sz w:val="28"/>
+          <w:szCs w:val="28"/>
+          <w:lang w:val="sr-Latn-RS"/>
+        </w:rPr>
+      </w:pPr>
+      <w:r>
+        <w:rPr>
+          <w:sz w:val="28"/>
+          <w:szCs w:val="28"/>
+          <w:lang w:val="sr-Latn-RS"/>
+        </w:rPr>
+        <w:tab/>
+      </w:r>
+    </w:p>
+    <w:p>
+      <w:pPr>
+        <w:pStyle w:val="Heading3"/>
+        <w:rPr>
+          <w:lang w:val="sr-Latn-RS"/>
+        </w:rPr>
+      </w:pPr>
+      <w:r>
+        <w:rPr>
+          <w:lang w:val="sr-Latn-RS"/>
+        </w:rPr>
+        <w:lastRenderedPageBreak/>
+        <w:tab/>
+      </w:r>
+      <w:bookmarkStart w:id="14" w:name="_Toc105064208"/>
+      <w:r>
+        <w:rPr>
+          <w:lang w:val="sr-Latn-RS"/>
+        </w:rPr>
+        <w:t>2.3.4 Pretpostavke</w:t>
+      </w:r>
+      <w:bookmarkEnd w:id="14"/>
+    </w:p>
+    <w:p>
+      <w:pPr>
+        <w:tabs>
+          <w:tab w:val="left" w:pos="972"/>
+        </w:tabs>
+        <w:rPr>
+          <w:szCs w:val="24"/>
+          <w:lang w:val="sr-Latn-RS"/>
+        </w:rPr>
+      </w:pPr>
+      <w:r>
+        <w:rPr>
+          <w:szCs w:val="24"/>
+          <w:lang w:val="sr-Latn-RS"/>
+        </w:rPr>
+        <w:t>Obezbijeđena internet konekcija u kampu</w:t>
+      </w:r>
+    </w:p>
+    <w:p>
+      <w:pPr>
+        <w:tabs>
+          <w:tab w:val="left" w:pos="972"/>
+        </w:tabs>
+        <w:rPr>
+          <w:szCs w:val="24"/>
+          <w:lang w:val="sr-Latn-RS"/>
+        </w:rPr>
+      </w:pPr>
+      <w:r>
+        <w:rPr>
+          <w:szCs w:val="24"/>
+          <w:lang w:val="sr-Latn-RS"/>
+        </w:rPr>
+        <w:t>Obezbijeđeni računari koji koriste Windows operativni sistem</w:t>
+      </w:r>
+    </w:p>
+    <w:p>
+      <w:pPr>
+        <w:tabs>
+          <w:tab w:val="left" w:pos="972"/>
+        </w:tabs>
+        <w:rPr>
+          <w:szCs w:val="24"/>
+          <w:lang w:val="sr-Latn-RS"/>
+        </w:rPr>
+      </w:pPr>
+    </w:p>
+    <w:p>
+      <w:pPr>
+        <w:tabs>
+          <w:tab w:val="left" w:pos="972"/>
+        </w:tabs>
+        <w:rPr>
+          <w:szCs w:val="24"/>
+          <w:lang w:val="sr-Latn-RS"/>
+        </w:rPr>
+      </w:pPr>
+    </w:p>
+    <w:p>
+      <w:pPr>
+        <w:tabs>
+          <w:tab w:val="left" w:pos="972"/>
+        </w:tabs>
+        <w:rPr>
+          <w:szCs w:val="24"/>
+          <w:lang w:val="sr-Latn-RS"/>
+        </w:rPr>
+      </w:pPr>
+    </w:p>
+    <w:p>
+      <w:pPr>
+        <w:tabs>
+          <w:tab w:val="left" w:pos="972"/>
+        </w:tabs>
+        <w:rPr>
+          <w:szCs w:val="24"/>
+          <w:lang w:val="sr-Latn-RS"/>
+        </w:rPr>
+      </w:pPr>
+    </w:p>
+    <w:p>
+      <w:pPr>
+        <w:tabs>
+          <w:tab w:val="left" w:pos="972"/>
+        </w:tabs>
+        <w:rPr>
+          <w:szCs w:val="24"/>
+          <w:lang w:val="sr-Latn-RS"/>
+        </w:rPr>
+      </w:pPr>
+    </w:p>
+    <w:p>
+      <w:pPr>
+        <w:tabs>
+          <w:tab w:val="left" w:pos="972"/>
+        </w:tabs>
+        <w:rPr>
+          <w:szCs w:val="24"/>
+          <w:lang w:val="sr-Latn-RS"/>
+        </w:rPr>
+      </w:pPr>
+    </w:p>
+    <w:p>
+      <w:pPr>
+        <w:tabs>
+          <w:tab w:val="left" w:pos="972"/>
+        </w:tabs>
+        <w:rPr>
+          <w:szCs w:val="24"/>
+          <w:lang w:val="sr-Latn-RS"/>
+        </w:rPr>
+      </w:pPr>
     </w:p>
     <w:p>
       <w:pPr>
@@ -5619,2136 +8126,112 @@
           <w:ilvl w:val="0"/>
           <w:numId w:val="15"/>
         </w:numPr>
-      </w:pPr>
-      <w:bookmarkStart w:id="7" w:name="_Toc105064201"/>
-      <w:proofErr w:type="spellStart"/>
-      <w:r>
-        <w:t>Generalni</w:t>
-      </w:r>
-      <w:proofErr w:type="spellEnd"/>
-      <w:r>
-        <w:t xml:space="preserve"> </w:t>
-      </w:r>
-      <w:proofErr w:type="spellStart"/>
-      <w:r>
-        <w:t>opis</w:t>
-      </w:r>
-      <w:bookmarkEnd w:id="7"/>
-      <w:proofErr w:type="spellEnd"/>
+        <w:rPr>
+          <w:sz w:val="40"/>
+          <w:szCs w:val="40"/>
+          <w:lang w:val="sr-Latn-RS"/>
+        </w:rPr>
+      </w:pPr>
+      <w:bookmarkStart w:id="15" w:name="_Toc105064209"/>
+      <w:r>
+        <w:rPr>
+          <w:sz w:val="40"/>
+          <w:szCs w:val="40"/>
+          <w:lang w:val="sr-Latn-RS"/>
+        </w:rPr>
+        <w:t>Specifikacija zahtjeva</w:t>
+      </w:r>
+      <w:bookmarkEnd w:id="15"/>
     </w:p>
     <w:p>
       <w:pPr>
-        <w:tabs>
-          <w:tab w:val="left" w:pos="972"/>
-        </w:tabs>
-        <w:rPr>
-          <w:sz w:val="32"/>
-          <w:szCs w:val="32"/>
+        <w:rPr>
+          <w:lang w:val="sr-Latn-RS"/>
         </w:rPr>
       </w:pPr>
     </w:p>
     <w:p>
       <w:pPr>
-        <w:tabs>
-          <w:tab w:val="left" w:pos="972"/>
-        </w:tabs>
-        <w:rPr>
-          <w:sz w:val="32"/>
-          <w:szCs w:val="32"/>
-        </w:rPr>
-      </w:pPr>
-    </w:p>
-    <w:p>
-      <w:pPr>
         <w:pStyle w:val="Heading2"/>
-      </w:pPr>
-      <w:bookmarkStart w:id="8" w:name="_Toc105064202"/>
-      <w:r>
-        <w:t xml:space="preserve">2.1 </w:t>
-      </w:r>
-      <w:proofErr w:type="spellStart"/>
-      <w:r>
-        <w:t>Perspektiva</w:t>
-      </w:r>
-      <w:proofErr w:type="spellEnd"/>
-      <w:r>
-        <w:t xml:space="preserve"> </w:t>
-      </w:r>
-      <w:proofErr w:type="spellStart"/>
-      <w:r>
-        <w:t>proizvoda</w:t>
-      </w:r>
-      <w:bookmarkEnd w:id="8"/>
-      <w:proofErr w:type="spellEnd"/>
-    </w:p>
-    <w:p>
-      <w:pPr>
-        <w:tabs>
-          <w:tab w:val="left" w:pos="972"/>
-        </w:tabs>
-        <w:rPr>
-          <w:szCs w:val="24"/>
-        </w:rPr>
-      </w:pPr>
-      <w:r>
-        <w:rPr>
-          <w:sz w:val="32"/>
-          <w:szCs w:val="32"/>
-        </w:rPr>
-        <w:tab/>
-      </w:r>
-      <w:proofErr w:type="spellStart"/>
-      <w:r>
-        <w:rPr>
-          <w:szCs w:val="24"/>
-        </w:rPr>
-        <w:t>eKamp</w:t>
-      </w:r>
-      <w:proofErr w:type="spellEnd"/>
-      <w:r>
-        <w:rPr>
-          <w:szCs w:val="24"/>
-        </w:rPr>
-        <w:t xml:space="preserve"> je stand-alone </w:t>
-      </w:r>
-      <w:proofErr w:type="spellStart"/>
-      <w:r>
-        <w:rPr>
-          <w:szCs w:val="24"/>
-        </w:rPr>
-        <w:t>softverski</w:t>
-      </w:r>
-      <w:proofErr w:type="spellEnd"/>
-      <w:r>
-        <w:rPr>
-          <w:szCs w:val="24"/>
-        </w:rPr>
-        <w:t xml:space="preserve"> </w:t>
-      </w:r>
-      <w:proofErr w:type="spellStart"/>
-      <w:r>
-        <w:rPr>
-          <w:szCs w:val="24"/>
-        </w:rPr>
-        <w:t>proizvod</w:t>
-      </w:r>
-      <w:proofErr w:type="spellEnd"/>
-      <w:r>
-        <w:rPr>
-          <w:szCs w:val="24"/>
-        </w:rPr>
-        <w:t xml:space="preserve"> </w:t>
-      </w:r>
-      <w:proofErr w:type="spellStart"/>
-      <w:r>
-        <w:rPr>
-          <w:szCs w:val="24"/>
-        </w:rPr>
-        <w:t>koji</w:t>
-      </w:r>
-      <w:proofErr w:type="spellEnd"/>
-      <w:r>
-        <w:rPr>
-          <w:szCs w:val="24"/>
-        </w:rPr>
-        <w:t xml:space="preserve"> </w:t>
-      </w:r>
-      <w:proofErr w:type="spellStart"/>
-      <w:r>
-        <w:rPr>
-          <w:szCs w:val="24"/>
-        </w:rPr>
-        <w:t>na</w:t>
-      </w:r>
-      <w:proofErr w:type="spellEnd"/>
-      <w:r>
-        <w:rPr>
-          <w:szCs w:val="24"/>
-        </w:rPr>
-        <w:t xml:space="preserve"> </w:t>
-      </w:r>
-      <w:proofErr w:type="spellStart"/>
-      <w:r>
-        <w:rPr>
-          <w:szCs w:val="24"/>
-        </w:rPr>
-        <w:t>najnižem</w:t>
-      </w:r>
-      <w:proofErr w:type="spellEnd"/>
-      <w:r>
-        <w:rPr>
-          <w:szCs w:val="24"/>
-        </w:rPr>
-        <w:t xml:space="preserve"> </w:t>
-      </w:r>
-      <w:proofErr w:type="spellStart"/>
-      <w:r>
-        <w:rPr>
-          <w:szCs w:val="24"/>
-        </w:rPr>
-        <w:t>nivou</w:t>
-      </w:r>
-      <w:proofErr w:type="spellEnd"/>
-      <w:r>
-        <w:rPr>
-          <w:szCs w:val="24"/>
-        </w:rPr>
-        <w:t xml:space="preserve"> </w:t>
-      </w:r>
-      <w:proofErr w:type="spellStart"/>
-      <w:r>
-        <w:rPr>
-          <w:szCs w:val="24"/>
-        </w:rPr>
-        <w:t>ima</w:t>
-      </w:r>
-      <w:proofErr w:type="spellEnd"/>
-      <w:r>
-        <w:rPr>
-          <w:szCs w:val="24"/>
-        </w:rPr>
-        <w:t xml:space="preserve"> </w:t>
-      </w:r>
-      <w:proofErr w:type="spellStart"/>
-      <w:r>
-        <w:rPr>
-          <w:szCs w:val="24"/>
-        </w:rPr>
-        <w:t>server</w:t>
-      </w:r>
-      <w:r>
-        <w:rPr>
-          <w:szCs w:val="24"/>
-        </w:rPr>
-        <w:t>sku</w:t>
-      </w:r>
-      <w:proofErr w:type="spellEnd"/>
-      <w:r>
-        <w:rPr>
-          <w:szCs w:val="24"/>
-        </w:rPr>
-        <w:t xml:space="preserve"> </w:t>
-      </w:r>
-      <w:proofErr w:type="spellStart"/>
-      <w:r>
-        <w:rPr>
-          <w:szCs w:val="24"/>
-        </w:rPr>
-        <w:t>aplikaciju</w:t>
-      </w:r>
-      <w:proofErr w:type="spellEnd"/>
-      <w:r>
-        <w:rPr>
-          <w:szCs w:val="24"/>
-        </w:rPr>
-        <w:t xml:space="preserve"> </w:t>
-      </w:r>
-      <w:proofErr w:type="spellStart"/>
-      <w:r>
-        <w:rPr>
-          <w:szCs w:val="24"/>
-        </w:rPr>
-        <w:t>sa</w:t>
-      </w:r>
-      <w:proofErr w:type="spellEnd"/>
-      <w:r>
-        <w:rPr>
-          <w:szCs w:val="24"/>
-        </w:rPr>
-        <w:t xml:space="preserve"> </w:t>
-      </w:r>
-      <w:proofErr w:type="spellStart"/>
-      <w:r>
-        <w:rPr>
-          <w:szCs w:val="24"/>
-        </w:rPr>
-        <w:t>bazom</w:t>
-      </w:r>
-      <w:proofErr w:type="spellEnd"/>
-      <w:r>
-        <w:rPr>
-          <w:szCs w:val="24"/>
-        </w:rPr>
-        <w:t xml:space="preserve"> </w:t>
-      </w:r>
-      <w:proofErr w:type="spellStart"/>
-      <w:r>
-        <w:rPr>
-          <w:szCs w:val="24"/>
-        </w:rPr>
-        <w:t>podataka</w:t>
-      </w:r>
-      <w:proofErr w:type="spellEnd"/>
-      <w:r>
-        <w:rPr>
-          <w:szCs w:val="24"/>
-        </w:rPr>
-        <w:t>.</w:t>
-      </w:r>
-      <w:r>
-        <w:rPr>
-          <w:szCs w:val="24"/>
-        </w:rPr>
-        <w:t xml:space="preserve"> </w:t>
-      </w:r>
-      <w:proofErr w:type="spellStart"/>
-      <w:r>
-        <w:rPr>
-          <w:szCs w:val="24"/>
-        </w:rPr>
-        <w:t>Svrha</w:t>
-      </w:r>
-      <w:proofErr w:type="spellEnd"/>
-      <w:r>
-        <w:rPr>
-          <w:szCs w:val="24"/>
-        </w:rPr>
-        <w:t xml:space="preserve"> </w:t>
-      </w:r>
-      <w:proofErr w:type="spellStart"/>
-      <w:r>
-        <w:rPr>
-          <w:szCs w:val="24"/>
-        </w:rPr>
-        <w:t>serverske</w:t>
-      </w:r>
-      <w:proofErr w:type="spellEnd"/>
-      <w:r>
-        <w:rPr>
-          <w:szCs w:val="24"/>
-        </w:rPr>
-        <w:t xml:space="preserve"> </w:t>
-      </w:r>
-      <w:proofErr w:type="spellStart"/>
-      <w:r>
-        <w:rPr>
-          <w:szCs w:val="24"/>
-        </w:rPr>
-        <w:t>aplikacije</w:t>
-      </w:r>
-      <w:proofErr w:type="spellEnd"/>
-      <w:r>
-        <w:rPr>
-          <w:szCs w:val="24"/>
-        </w:rPr>
-        <w:t xml:space="preserve"> je </w:t>
-      </w:r>
-      <w:proofErr w:type="spellStart"/>
-      <w:r>
-        <w:rPr>
-          <w:szCs w:val="24"/>
-        </w:rPr>
-        <w:t>obrada</w:t>
-      </w:r>
-      <w:proofErr w:type="spellEnd"/>
-      <w:r>
-        <w:rPr>
-          <w:szCs w:val="24"/>
-        </w:rPr>
-        <w:t xml:space="preserve"> </w:t>
-      </w:r>
-      <w:proofErr w:type="spellStart"/>
-      <w:r>
-        <w:rPr>
-          <w:szCs w:val="24"/>
-        </w:rPr>
-        <w:t>i</w:t>
-      </w:r>
-      <w:proofErr w:type="spellEnd"/>
-      <w:r>
-        <w:rPr>
-          <w:szCs w:val="24"/>
-        </w:rPr>
-        <w:t xml:space="preserve"> </w:t>
-      </w:r>
-      <w:proofErr w:type="spellStart"/>
-      <w:r>
-        <w:rPr>
-          <w:szCs w:val="24"/>
-        </w:rPr>
-        <w:t>skladištenje</w:t>
-      </w:r>
-      <w:proofErr w:type="spellEnd"/>
-      <w:r>
-        <w:rPr>
-          <w:szCs w:val="24"/>
-        </w:rPr>
-        <w:t xml:space="preserve"> </w:t>
-      </w:r>
-      <w:proofErr w:type="spellStart"/>
-      <w:r>
-        <w:rPr>
-          <w:szCs w:val="24"/>
-        </w:rPr>
-        <w:t>svih</w:t>
-      </w:r>
-      <w:proofErr w:type="spellEnd"/>
-      <w:r>
-        <w:rPr>
-          <w:szCs w:val="24"/>
-        </w:rPr>
-        <w:t xml:space="preserve"> </w:t>
-      </w:r>
-      <w:proofErr w:type="spellStart"/>
-      <w:r>
-        <w:rPr>
-          <w:szCs w:val="24"/>
-        </w:rPr>
-        <w:t>relevantnih</w:t>
-      </w:r>
-      <w:proofErr w:type="spellEnd"/>
-      <w:r>
-        <w:rPr>
-          <w:szCs w:val="24"/>
-        </w:rPr>
-        <w:t xml:space="preserve"> </w:t>
-      </w:r>
-      <w:proofErr w:type="spellStart"/>
-      <w:r>
-        <w:rPr>
-          <w:szCs w:val="24"/>
-        </w:rPr>
-        <w:t>podataka</w:t>
-      </w:r>
-      <w:proofErr w:type="spellEnd"/>
-      <w:r>
-        <w:rPr>
-          <w:szCs w:val="24"/>
-        </w:rPr>
-        <w:t xml:space="preserve"> o </w:t>
-      </w:r>
-      <w:proofErr w:type="spellStart"/>
-      <w:r>
-        <w:rPr>
-          <w:szCs w:val="24"/>
-        </w:rPr>
-        <w:t>sistemu</w:t>
-      </w:r>
-      <w:proofErr w:type="spellEnd"/>
-      <w:r>
-        <w:rPr>
-          <w:szCs w:val="24"/>
-        </w:rPr>
-        <w:t xml:space="preserve">, </w:t>
-      </w:r>
-      <w:proofErr w:type="spellStart"/>
-      <w:r>
-        <w:rPr>
-          <w:szCs w:val="24"/>
-        </w:rPr>
-        <w:t>te</w:t>
-      </w:r>
-      <w:proofErr w:type="spellEnd"/>
-      <w:r>
-        <w:rPr>
-          <w:szCs w:val="24"/>
-        </w:rPr>
-        <w:t xml:space="preserve"> da </w:t>
-      </w:r>
-      <w:proofErr w:type="spellStart"/>
-      <w:r>
-        <w:rPr>
-          <w:szCs w:val="24"/>
-        </w:rPr>
-        <w:t>omoući</w:t>
-      </w:r>
-      <w:proofErr w:type="spellEnd"/>
-      <w:r>
-        <w:rPr>
-          <w:szCs w:val="24"/>
-        </w:rPr>
-        <w:t xml:space="preserve"> </w:t>
-      </w:r>
-      <w:proofErr w:type="spellStart"/>
-      <w:r>
-        <w:rPr>
-          <w:szCs w:val="24"/>
-        </w:rPr>
-        <w:t>komunikaciju</w:t>
-      </w:r>
-      <w:proofErr w:type="spellEnd"/>
-      <w:r>
-        <w:rPr>
-          <w:szCs w:val="24"/>
-        </w:rPr>
-        <w:t xml:space="preserve"> </w:t>
-      </w:r>
-      <w:proofErr w:type="spellStart"/>
-      <w:r>
-        <w:rPr>
-          <w:szCs w:val="24"/>
-        </w:rPr>
-        <w:t>između</w:t>
-      </w:r>
-      <w:proofErr w:type="spellEnd"/>
-      <w:r>
-        <w:rPr>
-          <w:szCs w:val="24"/>
-        </w:rPr>
-        <w:t xml:space="preserve"> </w:t>
-      </w:r>
-      <w:proofErr w:type="spellStart"/>
-      <w:r>
-        <w:rPr>
-          <w:szCs w:val="24"/>
-        </w:rPr>
-        <w:t>korisnika</w:t>
-      </w:r>
-      <w:proofErr w:type="spellEnd"/>
-      <w:r>
-        <w:rPr>
-          <w:szCs w:val="24"/>
-        </w:rPr>
-        <w:t xml:space="preserve"> </w:t>
-      </w:r>
-      <w:proofErr w:type="spellStart"/>
-      <w:r>
-        <w:rPr>
-          <w:szCs w:val="24"/>
-        </w:rPr>
-        <w:t>sistema</w:t>
-      </w:r>
-      <w:proofErr w:type="spellEnd"/>
-      <w:r>
-        <w:rPr>
-          <w:szCs w:val="24"/>
-        </w:rPr>
-        <w:t xml:space="preserve"> </w:t>
-      </w:r>
-      <w:proofErr w:type="spellStart"/>
-      <w:r>
-        <w:rPr>
-          <w:szCs w:val="24"/>
-        </w:rPr>
-        <w:t>putem</w:t>
-      </w:r>
-      <w:proofErr w:type="spellEnd"/>
-      <w:r>
-        <w:rPr>
-          <w:szCs w:val="24"/>
-        </w:rPr>
-        <w:t xml:space="preserve"> internet </w:t>
-      </w:r>
-      <w:proofErr w:type="spellStart"/>
-      <w:r>
-        <w:rPr>
-          <w:szCs w:val="24"/>
-        </w:rPr>
-        <w:t>veze</w:t>
-      </w:r>
-      <w:proofErr w:type="spellEnd"/>
-      <w:r>
-        <w:rPr>
-          <w:szCs w:val="24"/>
-        </w:rPr>
-        <w:t xml:space="preserve">. </w:t>
-      </w:r>
-      <w:r>
-        <w:rPr>
-          <w:szCs w:val="24"/>
-        </w:rPr>
-        <w:t xml:space="preserve"> </w:t>
-      </w:r>
-      <w:proofErr w:type="spellStart"/>
-      <w:r>
-        <w:rPr>
-          <w:szCs w:val="24"/>
-        </w:rPr>
-        <w:t>Jedan</w:t>
-      </w:r>
-      <w:proofErr w:type="spellEnd"/>
-      <w:r>
-        <w:rPr>
-          <w:szCs w:val="24"/>
-        </w:rPr>
-        <w:t xml:space="preserve"> od </w:t>
-      </w:r>
-      <w:proofErr w:type="spellStart"/>
-      <w:r>
-        <w:rPr>
-          <w:szCs w:val="24"/>
-        </w:rPr>
-        <w:t>ciljeva</w:t>
-      </w:r>
-      <w:proofErr w:type="spellEnd"/>
-      <w:r>
-        <w:rPr>
-          <w:szCs w:val="24"/>
-        </w:rPr>
-        <w:t xml:space="preserve"> </w:t>
-      </w:r>
-      <w:proofErr w:type="spellStart"/>
-      <w:r>
-        <w:rPr>
-          <w:szCs w:val="24"/>
-        </w:rPr>
-        <w:t>sistema</w:t>
-      </w:r>
-      <w:proofErr w:type="spellEnd"/>
-      <w:r>
-        <w:rPr>
-          <w:szCs w:val="24"/>
-        </w:rPr>
-        <w:t xml:space="preserve"> je da </w:t>
-      </w:r>
-      <w:proofErr w:type="spellStart"/>
-      <w:r>
-        <w:rPr>
-          <w:szCs w:val="24"/>
-        </w:rPr>
-        <w:t>olakša</w:t>
-      </w:r>
-      <w:proofErr w:type="spellEnd"/>
-      <w:r>
-        <w:rPr>
-          <w:szCs w:val="24"/>
-        </w:rPr>
-        <w:t xml:space="preserve"> </w:t>
-      </w:r>
-      <w:proofErr w:type="spellStart"/>
-      <w:r>
-        <w:rPr>
-          <w:szCs w:val="24"/>
-        </w:rPr>
-        <w:t>funkcionisanje</w:t>
-      </w:r>
-      <w:proofErr w:type="spellEnd"/>
-      <w:r>
-        <w:rPr>
-          <w:szCs w:val="24"/>
-        </w:rPr>
-        <w:t xml:space="preserve"> </w:t>
-      </w:r>
-      <w:proofErr w:type="spellStart"/>
-      <w:r>
-        <w:rPr>
-          <w:szCs w:val="24"/>
-        </w:rPr>
-        <w:t>volonterskog</w:t>
-      </w:r>
-      <w:proofErr w:type="spellEnd"/>
-      <w:r>
-        <w:rPr>
-          <w:szCs w:val="24"/>
-        </w:rPr>
-        <w:t xml:space="preserve"> </w:t>
-      </w:r>
-      <w:proofErr w:type="spellStart"/>
-      <w:r>
-        <w:rPr>
-          <w:szCs w:val="24"/>
-        </w:rPr>
-        <w:t>kampa</w:t>
-      </w:r>
-      <w:proofErr w:type="spellEnd"/>
-      <w:r>
-        <w:rPr>
-          <w:szCs w:val="24"/>
-        </w:rPr>
-        <w:t xml:space="preserve"> </w:t>
-      </w:r>
-      <w:proofErr w:type="spellStart"/>
-      <w:r>
-        <w:rPr>
-          <w:szCs w:val="24"/>
-        </w:rPr>
-        <w:t>tokom</w:t>
-      </w:r>
-      <w:proofErr w:type="spellEnd"/>
-      <w:r>
-        <w:rPr>
-          <w:szCs w:val="24"/>
-        </w:rPr>
-        <w:t xml:space="preserve"> </w:t>
-      </w:r>
-      <w:proofErr w:type="spellStart"/>
-      <w:r>
-        <w:rPr>
-          <w:szCs w:val="24"/>
-        </w:rPr>
-        <w:t>njegovog</w:t>
-      </w:r>
-      <w:proofErr w:type="spellEnd"/>
-      <w:r>
-        <w:rPr>
-          <w:szCs w:val="24"/>
-        </w:rPr>
-        <w:t xml:space="preserve"> </w:t>
-      </w:r>
-      <w:proofErr w:type="spellStart"/>
-      <w:r>
-        <w:rPr>
-          <w:szCs w:val="24"/>
-        </w:rPr>
-        <w:t>postojanja</w:t>
-      </w:r>
-      <w:proofErr w:type="spellEnd"/>
-      <w:r>
-        <w:rPr>
-          <w:szCs w:val="24"/>
-        </w:rPr>
-        <w:t xml:space="preserve">, </w:t>
-      </w:r>
-      <w:proofErr w:type="spellStart"/>
-      <w:r>
-        <w:rPr>
-          <w:szCs w:val="24"/>
-        </w:rPr>
-        <w:t>te</w:t>
-      </w:r>
-      <w:proofErr w:type="spellEnd"/>
-      <w:r>
-        <w:rPr>
-          <w:szCs w:val="24"/>
-        </w:rPr>
-        <w:t xml:space="preserve"> da </w:t>
-      </w:r>
-      <w:proofErr w:type="spellStart"/>
-      <w:r>
-        <w:rPr>
-          <w:szCs w:val="24"/>
-        </w:rPr>
-        <w:t>obezbijedi</w:t>
-      </w:r>
-      <w:proofErr w:type="spellEnd"/>
-      <w:r>
-        <w:rPr>
-          <w:szCs w:val="24"/>
-        </w:rPr>
-        <w:t xml:space="preserve"> </w:t>
-      </w:r>
-      <w:proofErr w:type="spellStart"/>
-      <w:r>
-        <w:rPr>
-          <w:szCs w:val="24"/>
-        </w:rPr>
-        <w:t>trajno</w:t>
-      </w:r>
-      <w:proofErr w:type="spellEnd"/>
-      <w:r>
-        <w:rPr>
-          <w:szCs w:val="24"/>
-        </w:rPr>
-        <w:t xml:space="preserve"> </w:t>
-      </w:r>
-      <w:proofErr w:type="spellStart"/>
-      <w:r>
-        <w:rPr>
-          <w:szCs w:val="24"/>
-        </w:rPr>
-        <w:t>čuvanje</w:t>
-      </w:r>
-      <w:proofErr w:type="spellEnd"/>
-      <w:r>
-        <w:rPr>
-          <w:szCs w:val="24"/>
-        </w:rPr>
-        <w:t xml:space="preserve"> </w:t>
-      </w:r>
-      <w:proofErr w:type="spellStart"/>
-      <w:r>
-        <w:rPr>
-          <w:szCs w:val="24"/>
-        </w:rPr>
-        <w:t>informacija</w:t>
-      </w:r>
-      <w:proofErr w:type="spellEnd"/>
-      <w:r>
-        <w:rPr>
-          <w:szCs w:val="24"/>
-        </w:rPr>
-        <w:t xml:space="preserve"> o </w:t>
-      </w:r>
-      <w:proofErr w:type="spellStart"/>
-      <w:r>
-        <w:rPr>
-          <w:szCs w:val="24"/>
-        </w:rPr>
-        <w:t>stanju</w:t>
-      </w:r>
-      <w:proofErr w:type="spellEnd"/>
-      <w:r>
-        <w:rPr>
-          <w:szCs w:val="24"/>
-        </w:rPr>
-        <w:t xml:space="preserve"> </w:t>
-      </w:r>
-      <w:proofErr w:type="spellStart"/>
-      <w:r>
-        <w:rPr>
-          <w:szCs w:val="24"/>
-        </w:rPr>
-        <w:t>kampa</w:t>
-      </w:r>
-      <w:proofErr w:type="spellEnd"/>
-      <w:r>
-        <w:rPr>
-          <w:szCs w:val="24"/>
-        </w:rPr>
-        <w:t xml:space="preserve"> </w:t>
-      </w:r>
-      <w:proofErr w:type="spellStart"/>
-      <w:r>
-        <w:rPr>
-          <w:szCs w:val="24"/>
-        </w:rPr>
-        <w:t>kroz</w:t>
-      </w:r>
-      <w:proofErr w:type="spellEnd"/>
-      <w:r>
-        <w:rPr>
-          <w:szCs w:val="24"/>
-        </w:rPr>
-        <w:t xml:space="preserve"> </w:t>
-      </w:r>
-      <w:proofErr w:type="spellStart"/>
-      <w:r>
-        <w:rPr>
-          <w:szCs w:val="24"/>
-        </w:rPr>
-        <w:t>njegovu</w:t>
-      </w:r>
-      <w:proofErr w:type="spellEnd"/>
-      <w:r>
-        <w:rPr>
-          <w:szCs w:val="24"/>
-        </w:rPr>
-        <w:t xml:space="preserve"> </w:t>
-      </w:r>
-      <w:proofErr w:type="spellStart"/>
-      <w:r>
-        <w:rPr>
-          <w:szCs w:val="24"/>
-        </w:rPr>
-        <w:t>istoriju</w:t>
-      </w:r>
-      <w:proofErr w:type="spellEnd"/>
-      <w:r>
-        <w:rPr>
-          <w:szCs w:val="24"/>
-        </w:rPr>
-        <w:t>.</w:t>
-      </w:r>
-      <w:r>
-        <w:rPr>
-          <w:szCs w:val="24"/>
-        </w:rPr>
-        <w:t xml:space="preserve"> </w:t>
-      </w:r>
-      <w:r>
-        <w:rPr>
-          <w:szCs w:val="24"/>
-        </w:rPr>
-        <w:t xml:space="preserve"> </w:t>
-      </w:r>
-      <w:proofErr w:type="spellStart"/>
-      <w:r>
-        <w:rPr>
-          <w:szCs w:val="24"/>
-        </w:rPr>
-        <w:t>Takođe</w:t>
-      </w:r>
-      <w:proofErr w:type="spellEnd"/>
-      <w:r>
-        <w:rPr>
-          <w:szCs w:val="24"/>
-        </w:rPr>
-        <w:t>,</w:t>
-      </w:r>
-      <w:r>
-        <w:rPr>
-          <w:szCs w:val="24"/>
-        </w:rPr>
-        <w:t xml:space="preserve"> </w:t>
-      </w:r>
-      <w:proofErr w:type="spellStart"/>
-      <w:r>
-        <w:rPr>
-          <w:szCs w:val="24"/>
-        </w:rPr>
-        <w:t>osnovne</w:t>
-      </w:r>
-      <w:proofErr w:type="spellEnd"/>
-      <w:r>
-        <w:rPr>
-          <w:szCs w:val="24"/>
-        </w:rPr>
-        <w:t xml:space="preserve"> </w:t>
-      </w:r>
-      <w:proofErr w:type="spellStart"/>
-      <w:r>
-        <w:rPr>
-          <w:szCs w:val="24"/>
-        </w:rPr>
-        <w:t>informacij</w:t>
-      </w:r>
-      <w:r>
-        <w:rPr>
-          <w:szCs w:val="24"/>
-        </w:rPr>
-        <w:t>e</w:t>
-      </w:r>
-      <w:proofErr w:type="spellEnd"/>
-      <w:r>
-        <w:rPr>
-          <w:szCs w:val="24"/>
-        </w:rPr>
-        <w:t xml:space="preserve"> o </w:t>
-      </w:r>
-      <w:proofErr w:type="spellStart"/>
-      <w:r>
-        <w:rPr>
-          <w:szCs w:val="24"/>
-        </w:rPr>
-        <w:t>korisnicima</w:t>
-      </w:r>
-      <w:proofErr w:type="spellEnd"/>
-      <w:r>
-        <w:rPr>
-          <w:szCs w:val="24"/>
-        </w:rPr>
-        <w:t xml:space="preserve"> </w:t>
-      </w:r>
-      <w:proofErr w:type="spellStart"/>
-      <w:r>
-        <w:rPr>
-          <w:szCs w:val="24"/>
-        </w:rPr>
-        <w:t>kampa</w:t>
-      </w:r>
-      <w:proofErr w:type="spellEnd"/>
-      <w:r>
-        <w:rPr>
-          <w:szCs w:val="24"/>
-        </w:rPr>
-        <w:t xml:space="preserve"> </w:t>
-      </w:r>
-      <w:r>
-        <w:rPr>
-          <w:szCs w:val="24"/>
-        </w:rPr>
-        <w:t xml:space="preserve">se </w:t>
-      </w:r>
-      <w:proofErr w:type="spellStart"/>
-      <w:r>
-        <w:rPr>
-          <w:szCs w:val="24"/>
-        </w:rPr>
-        <w:t>trajno</w:t>
-      </w:r>
-      <w:proofErr w:type="spellEnd"/>
-      <w:r>
-        <w:rPr>
-          <w:szCs w:val="24"/>
-        </w:rPr>
-        <w:t xml:space="preserve"> </w:t>
-      </w:r>
-      <w:proofErr w:type="spellStart"/>
-      <w:r>
-        <w:rPr>
-          <w:szCs w:val="24"/>
-        </w:rPr>
-        <w:t>sačuvaju</w:t>
-      </w:r>
-      <w:proofErr w:type="spellEnd"/>
-      <w:r>
-        <w:rPr>
-          <w:szCs w:val="24"/>
-        </w:rPr>
-        <w:t xml:space="preserve"> u </w:t>
-      </w:r>
-      <w:proofErr w:type="spellStart"/>
-      <w:r>
-        <w:rPr>
-          <w:szCs w:val="24"/>
-        </w:rPr>
-        <w:t>bazu</w:t>
-      </w:r>
-      <w:proofErr w:type="spellEnd"/>
-      <w:r>
-        <w:rPr>
-          <w:szCs w:val="24"/>
-        </w:rPr>
-        <w:t xml:space="preserve"> </w:t>
-      </w:r>
-      <w:proofErr w:type="spellStart"/>
-      <w:r>
-        <w:rPr>
-          <w:szCs w:val="24"/>
-        </w:rPr>
-        <w:t>podataka</w:t>
-      </w:r>
-      <w:proofErr w:type="spellEnd"/>
-      <w:r>
-        <w:rPr>
-          <w:szCs w:val="24"/>
-        </w:rPr>
-        <w:t>.</w:t>
-      </w:r>
-      <w:r>
-        <w:rPr>
-          <w:szCs w:val="24"/>
-        </w:rPr>
-        <w:t xml:space="preserve"> </w:t>
-      </w:r>
-      <w:r>
-        <w:rPr>
-          <w:szCs w:val="24"/>
-        </w:rPr>
-        <w:t xml:space="preserve"> </w:t>
-      </w:r>
-      <w:proofErr w:type="spellStart"/>
-      <w:r>
-        <w:rPr>
-          <w:szCs w:val="24"/>
-        </w:rPr>
-        <w:t>Potrebno</w:t>
-      </w:r>
-      <w:proofErr w:type="spellEnd"/>
-      <w:r>
-        <w:rPr>
-          <w:szCs w:val="24"/>
-        </w:rPr>
-        <w:t xml:space="preserve"> je </w:t>
-      </w:r>
-      <w:proofErr w:type="spellStart"/>
-      <w:r>
-        <w:rPr>
-          <w:szCs w:val="24"/>
-        </w:rPr>
-        <w:t>obezbijediti</w:t>
-      </w:r>
-      <w:proofErr w:type="spellEnd"/>
-      <w:r>
-        <w:rPr>
-          <w:szCs w:val="24"/>
-        </w:rPr>
-        <w:t xml:space="preserve"> </w:t>
-      </w:r>
-      <w:proofErr w:type="spellStart"/>
-      <w:r>
-        <w:rPr>
-          <w:szCs w:val="24"/>
-        </w:rPr>
-        <w:t>fleksibilnost</w:t>
-      </w:r>
-      <w:proofErr w:type="spellEnd"/>
-      <w:r>
-        <w:rPr>
-          <w:szCs w:val="24"/>
-        </w:rPr>
-        <w:t xml:space="preserve"> </w:t>
-      </w:r>
-      <w:proofErr w:type="spellStart"/>
-      <w:r>
-        <w:rPr>
-          <w:szCs w:val="24"/>
-        </w:rPr>
-        <w:t>sistema</w:t>
-      </w:r>
-      <w:proofErr w:type="spellEnd"/>
-      <w:r>
-        <w:rPr>
-          <w:szCs w:val="24"/>
-        </w:rPr>
-        <w:t>.</w:t>
-      </w:r>
-      <w:r>
-        <w:rPr>
-          <w:szCs w:val="24"/>
-        </w:rPr>
-        <w:t xml:space="preserve"> </w:t>
-      </w:r>
-    </w:p>
-    <w:p>
-      <w:pPr>
-        <w:tabs>
-          <w:tab w:val="left" w:pos="972"/>
-        </w:tabs>
-        <w:rPr>
-          <w:szCs w:val="24"/>
-        </w:rPr>
-      </w:pPr>
-      <w:r>
-        <w:rPr>
-          <w:szCs w:val="24"/>
-        </w:rPr>
-        <w:tab/>
-      </w:r>
-      <w:proofErr w:type="spellStart"/>
-      <w:r>
-        <w:rPr>
-          <w:szCs w:val="24"/>
-        </w:rPr>
-        <w:t>Korisnici</w:t>
-      </w:r>
-      <w:proofErr w:type="spellEnd"/>
-      <w:r>
-        <w:rPr>
-          <w:szCs w:val="24"/>
-        </w:rPr>
-        <w:t xml:space="preserve"> </w:t>
-      </w:r>
-      <w:proofErr w:type="spellStart"/>
-      <w:r>
-        <w:rPr>
-          <w:szCs w:val="24"/>
-        </w:rPr>
-        <w:t>sistema</w:t>
-      </w:r>
-      <w:proofErr w:type="spellEnd"/>
-      <w:r>
-        <w:rPr>
-          <w:szCs w:val="24"/>
-        </w:rPr>
-        <w:t xml:space="preserve"> </w:t>
-      </w:r>
-      <w:proofErr w:type="spellStart"/>
-      <w:r>
-        <w:rPr>
-          <w:szCs w:val="24"/>
-        </w:rPr>
-        <w:t>su</w:t>
-      </w:r>
-      <w:proofErr w:type="spellEnd"/>
-      <w:r>
-        <w:rPr>
-          <w:szCs w:val="24"/>
-        </w:rPr>
-        <w:t xml:space="preserve"> </w:t>
-      </w:r>
-      <w:proofErr w:type="spellStart"/>
-      <w:r>
-        <w:rPr>
-          <w:szCs w:val="24"/>
-        </w:rPr>
-        <w:t>administratori</w:t>
-      </w:r>
-      <w:proofErr w:type="spellEnd"/>
-      <w:r>
-        <w:rPr>
-          <w:szCs w:val="24"/>
-        </w:rPr>
-        <w:t xml:space="preserve"> </w:t>
-      </w:r>
-      <w:proofErr w:type="spellStart"/>
-      <w:r>
-        <w:rPr>
-          <w:szCs w:val="24"/>
-        </w:rPr>
-        <w:t>i</w:t>
-      </w:r>
-      <w:proofErr w:type="spellEnd"/>
-      <w:r>
-        <w:rPr>
-          <w:szCs w:val="24"/>
-        </w:rPr>
-        <w:t xml:space="preserve"> </w:t>
-      </w:r>
-      <w:proofErr w:type="spellStart"/>
-      <w:r>
-        <w:rPr>
-          <w:szCs w:val="24"/>
-        </w:rPr>
-        <w:t>volonteri</w:t>
-      </w:r>
-      <w:proofErr w:type="spellEnd"/>
-      <w:r>
-        <w:rPr>
-          <w:szCs w:val="24"/>
-        </w:rPr>
-        <w:t xml:space="preserve">. </w:t>
-      </w:r>
-      <w:proofErr w:type="spellStart"/>
-      <w:r>
-        <w:rPr>
-          <w:szCs w:val="24"/>
-        </w:rPr>
-        <w:t>Administratori</w:t>
-      </w:r>
-      <w:proofErr w:type="spellEnd"/>
-      <w:r>
-        <w:rPr>
-          <w:szCs w:val="24"/>
-        </w:rPr>
-        <w:t xml:space="preserve"> </w:t>
-      </w:r>
-      <w:proofErr w:type="spellStart"/>
-      <w:r>
-        <w:rPr>
-          <w:szCs w:val="24"/>
-        </w:rPr>
-        <w:t>su</w:t>
-      </w:r>
-      <w:proofErr w:type="spellEnd"/>
-      <w:r>
-        <w:rPr>
-          <w:szCs w:val="24"/>
-        </w:rPr>
-        <w:t xml:space="preserve"> </w:t>
-      </w:r>
-      <w:proofErr w:type="spellStart"/>
-      <w:r>
-        <w:rPr>
-          <w:szCs w:val="24"/>
-        </w:rPr>
-        <w:t>zadužen</w:t>
-      </w:r>
-      <w:r>
-        <w:rPr>
-          <w:szCs w:val="24"/>
-        </w:rPr>
-        <w:t>i</w:t>
-      </w:r>
-      <w:proofErr w:type="spellEnd"/>
-      <w:r>
-        <w:rPr>
-          <w:szCs w:val="24"/>
-        </w:rPr>
-        <w:t xml:space="preserve"> za </w:t>
-      </w:r>
-      <w:proofErr w:type="spellStart"/>
-      <w:r>
-        <w:rPr>
-          <w:szCs w:val="24"/>
-        </w:rPr>
-        <w:t>upravljanje</w:t>
-      </w:r>
-      <w:proofErr w:type="spellEnd"/>
-      <w:r>
-        <w:rPr>
-          <w:szCs w:val="24"/>
-        </w:rPr>
-        <w:t xml:space="preserve"> </w:t>
-      </w:r>
-      <w:proofErr w:type="spellStart"/>
-      <w:r>
-        <w:rPr>
-          <w:szCs w:val="24"/>
-        </w:rPr>
-        <w:t>kompletnim</w:t>
-      </w:r>
-      <w:proofErr w:type="spellEnd"/>
-      <w:r>
-        <w:rPr>
-          <w:szCs w:val="24"/>
-        </w:rPr>
-        <w:t xml:space="preserve"> </w:t>
-      </w:r>
-      <w:proofErr w:type="spellStart"/>
-      <w:r>
-        <w:rPr>
-          <w:szCs w:val="24"/>
-        </w:rPr>
-        <w:t>sistemom</w:t>
-      </w:r>
-      <w:proofErr w:type="spellEnd"/>
-      <w:r>
-        <w:rPr>
-          <w:szCs w:val="24"/>
-        </w:rPr>
-        <w:t>,</w:t>
-      </w:r>
-      <w:r>
-        <w:rPr>
-          <w:szCs w:val="24"/>
-        </w:rPr>
-        <w:t xml:space="preserve"> </w:t>
-      </w:r>
-      <w:proofErr w:type="spellStart"/>
-      <w:r>
-        <w:rPr>
-          <w:szCs w:val="24"/>
-        </w:rPr>
-        <w:t>kreiranjem</w:t>
-      </w:r>
-      <w:proofErr w:type="spellEnd"/>
-      <w:r>
-        <w:rPr>
-          <w:szCs w:val="24"/>
-        </w:rPr>
-        <w:t xml:space="preserve"> </w:t>
-      </w:r>
-      <w:proofErr w:type="spellStart"/>
-      <w:r>
-        <w:rPr>
-          <w:szCs w:val="24"/>
-        </w:rPr>
-        <w:t>korisničkih</w:t>
-      </w:r>
-      <w:proofErr w:type="spellEnd"/>
-      <w:r>
-        <w:rPr>
-          <w:szCs w:val="24"/>
-        </w:rPr>
-        <w:t xml:space="preserve"> </w:t>
-      </w:r>
-      <w:proofErr w:type="spellStart"/>
-      <w:r>
-        <w:rPr>
-          <w:szCs w:val="24"/>
-        </w:rPr>
-        <w:t>naloga</w:t>
-      </w:r>
-      <w:proofErr w:type="spellEnd"/>
-      <w:r>
-        <w:rPr>
-          <w:szCs w:val="24"/>
-        </w:rPr>
-        <w:t xml:space="preserve"> za </w:t>
-      </w:r>
-      <w:proofErr w:type="spellStart"/>
-      <w:r>
-        <w:rPr>
-          <w:szCs w:val="24"/>
-        </w:rPr>
-        <w:t>volontere</w:t>
-      </w:r>
-      <w:proofErr w:type="spellEnd"/>
-      <w:r>
-        <w:rPr>
-          <w:szCs w:val="24"/>
-        </w:rPr>
-        <w:t xml:space="preserve">, </w:t>
-      </w:r>
-      <w:proofErr w:type="spellStart"/>
-      <w:r>
-        <w:rPr>
-          <w:szCs w:val="24"/>
-        </w:rPr>
-        <w:t>njihovo</w:t>
-      </w:r>
-      <w:proofErr w:type="spellEnd"/>
-      <w:r>
-        <w:rPr>
-          <w:szCs w:val="24"/>
-        </w:rPr>
-        <w:t xml:space="preserve"> </w:t>
-      </w:r>
-      <w:proofErr w:type="spellStart"/>
-      <w:r>
-        <w:rPr>
-          <w:szCs w:val="24"/>
-        </w:rPr>
-        <w:t>brisanje</w:t>
-      </w:r>
-      <w:proofErr w:type="spellEnd"/>
-      <w:r>
-        <w:rPr>
-          <w:szCs w:val="24"/>
-        </w:rPr>
-        <w:t xml:space="preserve">, </w:t>
-      </w:r>
-      <w:proofErr w:type="spellStart"/>
-      <w:r>
-        <w:rPr>
-          <w:szCs w:val="24"/>
-        </w:rPr>
-        <w:t>kreiranje</w:t>
-      </w:r>
-      <w:proofErr w:type="spellEnd"/>
-      <w:r>
-        <w:rPr>
-          <w:szCs w:val="24"/>
-        </w:rPr>
-        <w:t xml:space="preserve"> </w:t>
-      </w:r>
-      <w:proofErr w:type="spellStart"/>
-      <w:r>
-        <w:rPr>
-          <w:szCs w:val="24"/>
-        </w:rPr>
-        <w:t>kampa</w:t>
-      </w:r>
-      <w:proofErr w:type="spellEnd"/>
-      <w:r>
-        <w:rPr>
-          <w:szCs w:val="24"/>
-        </w:rPr>
-        <w:t xml:space="preserve"> </w:t>
-      </w:r>
-      <w:proofErr w:type="spellStart"/>
-      <w:r>
-        <w:rPr>
-          <w:szCs w:val="24"/>
-        </w:rPr>
-        <w:t>i</w:t>
-      </w:r>
-      <w:proofErr w:type="spellEnd"/>
-      <w:r>
-        <w:rPr>
-          <w:szCs w:val="24"/>
-        </w:rPr>
-        <w:t xml:space="preserve"> </w:t>
-      </w:r>
-      <w:proofErr w:type="spellStart"/>
-      <w:r>
-        <w:rPr>
-          <w:szCs w:val="24"/>
-        </w:rPr>
-        <w:t>unošenje</w:t>
-      </w:r>
-      <w:proofErr w:type="spellEnd"/>
-      <w:r>
-        <w:rPr>
-          <w:szCs w:val="24"/>
-        </w:rPr>
-        <w:t xml:space="preserve"> </w:t>
-      </w:r>
-      <w:proofErr w:type="spellStart"/>
-      <w:r>
-        <w:rPr>
-          <w:szCs w:val="24"/>
-        </w:rPr>
-        <w:t>osnovnih</w:t>
-      </w:r>
-      <w:proofErr w:type="spellEnd"/>
-      <w:r>
-        <w:rPr>
-          <w:szCs w:val="24"/>
-        </w:rPr>
-        <w:t xml:space="preserve"> </w:t>
-      </w:r>
-      <w:proofErr w:type="spellStart"/>
-      <w:r>
-        <w:rPr>
-          <w:szCs w:val="24"/>
-        </w:rPr>
-        <w:t>podataka</w:t>
-      </w:r>
-      <w:proofErr w:type="spellEnd"/>
-      <w:r>
-        <w:rPr>
-          <w:szCs w:val="24"/>
-        </w:rPr>
-        <w:t xml:space="preserve"> o </w:t>
-      </w:r>
-      <w:proofErr w:type="spellStart"/>
-      <w:r>
-        <w:rPr>
-          <w:szCs w:val="24"/>
-        </w:rPr>
-        <w:t>kampu</w:t>
-      </w:r>
-      <w:proofErr w:type="spellEnd"/>
-      <w:r>
-        <w:rPr>
-          <w:szCs w:val="24"/>
-        </w:rPr>
-        <w:t xml:space="preserve"> </w:t>
-      </w:r>
-      <w:proofErr w:type="spellStart"/>
-      <w:r>
-        <w:rPr>
-          <w:szCs w:val="24"/>
-        </w:rPr>
-        <w:t>i</w:t>
-      </w:r>
-      <w:proofErr w:type="spellEnd"/>
-      <w:r>
-        <w:rPr>
-          <w:szCs w:val="24"/>
-        </w:rPr>
-        <w:t xml:space="preserve"> </w:t>
-      </w:r>
-      <w:proofErr w:type="spellStart"/>
-      <w:r>
-        <w:rPr>
-          <w:szCs w:val="24"/>
-        </w:rPr>
-        <w:t>kreiranje</w:t>
-      </w:r>
-      <w:proofErr w:type="spellEnd"/>
-      <w:r>
-        <w:rPr>
-          <w:szCs w:val="24"/>
-        </w:rPr>
-        <w:t xml:space="preserve"> </w:t>
-      </w:r>
-      <w:proofErr w:type="spellStart"/>
-      <w:r>
-        <w:rPr>
-          <w:szCs w:val="24"/>
-        </w:rPr>
-        <w:t>obavještenja</w:t>
-      </w:r>
-      <w:proofErr w:type="spellEnd"/>
-      <w:r>
-        <w:rPr>
-          <w:szCs w:val="24"/>
-        </w:rPr>
-        <w:t xml:space="preserve"> za </w:t>
-      </w:r>
-      <w:proofErr w:type="spellStart"/>
-      <w:r>
-        <w:rPr>
-          <w:szCs w:val="24"/>
-        </w:rPr>
-        <w:t>volontere</w:t>
-      </w:r>
-      <w:proofErr w:type="spellEnd"/>
-      <w:r>
-        <w:rPr>
-          <w:szCs w:val="24"/>
-        </w:rPr>
-        <w:t>.</w:t>
-      </w:r>
-      <w:r>
-        <w:rPr>
-          <w:szCs w:val="24"/>
-        </w:rPr>
-        <w:t xml:space="preserve"> </w:t>
-      </w:r>
-      <w:proofErr w:type="spellStart"/>
-      <w:r>
-        <w:rPr>
-          <w:szCs w:val="24"/>
-        </w:rPr>
-        <w:t>dok</w:t>
-      </w:r>
-      <w:proofErr w:type="spellEnd"/>
-      <w:r>
-        <w:rPr>
-          <w:szCs w:val="24"/>
-        </w:rPr>
-        <w:t xml:space="preserve"> </w:t>
-      </w:r>
-      <w:proofErr w:type="spellStart"/>
-      <w:r>
-        <w:rPr>
-          <w:szCs w:val="24"/>
-        </w:rPr>
-        <w:t>su</w:t>
-      </w:r>
-      <w:proofErr w:type="spellEnd"/>
-      <w:r>
-        <w:rPr>
-          <w:szCs w:val="24"/>
-        </w:rPr>
-        <w:t xml:space="preserve"> </w:t>
-      </w:r>
-      <w:proofErr w:type="spellStart"/>
-      <w:r>
-        <w:rPr>
-          <w:szCs w:val="24"/>
-        </w:rPr>
-        <w:t>volonterima</w:t>
-      </w:r>
-      <w:proofErr w:type="spellEnd"/>
-      <w:r>
-        <w:rPr>
-          <w:szCs w:val="24"/>
-        </w:rPr>
-        <w:t xml:space="preserve"> </w:t>
-      </w:r>
-      <w:proofErr w:type="spellStart"/>
-      <w:r>
-        <w:rPr>
-          <w:szCs w:val="24"/>
-        </w:rPr>
-        <w:t>omogućene</w:t>
-      </w:r>
-      <w:proofErr w:type="spellEnd"/>
-      <w:r>
-        <w:rPr>
-          <w:szCs w:val="24"/>
-        </w:rPr>
-        <w:t xml:space="preserve"> </w:t>
-      </w:r>
-      <w:proofErr w:type="spellStart"/>
-      <w:r>
-        <w:rPr>
-          <w:szCs w:val="24"/>
-        </w:rPr>
-        <w:t>funkcionalnosti</w:t>
-      </w:r>
-      <w:proofErr w:type="spellEnd"/>
-      <w:r>
-        <w:rPr>
-          <w:szCs w:val="24"/>
-        </w:rPr>
-        <w:t xml:space="preserve"> </w:t>
-      </w:r>
-      <w:proofErr w:type="spellStart"/>
-      <w:r>
-        <w:rPr>
-          <w:szCs w:val="24"/>
-        </w:rPr>
-        <w:t>koje</w:t>
-      </w:r>
-      <w:proofErr w:type="spellEnd"/>
-      <w:r>
-        <w:rPr>
-          <w:szCs w:val="24"/>
-        </w:rPr>
-        <w:t xml:space="preserve"> se </w:t>
-      </w:r>
-      <w:proofErr w:type="spellStart"/>
-      <w:r>
-        <w:rPr>
-          <w:szCs w:val="24"/>
-        </w:rPr>
-        <w:t>tiču</w:t>
-      </w:r>
-      <w:proofErr w:type="spellEnd"/>
-      <w:r>
-        <w:rPr>
-          <w:szCs w:val="24"/>
-        </w:rPr>
-        <w:t xml:space="preserve"> </w:t>
-      </w:r>
-      <w:proofErr w:type="spellStart"/>
-      <w:r>
-        <w:rPr>
-          <w:szCs w:val="24"/>
-        </w:rPr>
-        <w:t>samog</w:t>
-      </w:r>
-      <w:proofErr w:type="spellEnd"/>
-      <w:r>
-        <w:rPr>
-          <w:szCs w:val="24"/>
-        </w:rPr>
-        <w:t xml:space="preserve"> </w:t>
-      </w:r>
-      <w:proofErr w:type="spellStart"/>
-      <w:r>
-        <w:rPr>
-          <w:szCs w:val="24"/>
-        </w:rPr>
-        <w:t>rada</w:t>
-      </w:r>
-      <w:proofErr w:type="spellEnd"/>
-      <w:r>
-        <w:rPr>
-          <w:szCs w:val="24"/>
-        </w:rPr>
-        <w:t xml:space="preserve"> u </w:t>
-      </w:r>
-      <w:proofErr w:type="spellStart"/>
-      <w:r>
-        <w:rPr>
-          <w:szCs w:val="24"/>
-        </w:rPr>
-        <w:t>kampu</w:t>
-      </w:r>
-      <w:proofErr w:type="spellEnd"/>
-      <w:r>
-        <w:rPr>
-          <w:szCs w:val="24"/>
-        </w:rPr>
-        <w:t>.</w:t>
-      </w:r>
-      <w:r>
-        <w:rPr>
-          <w:szCs w:val="24"/>
-        </w:rPr>
-        <w:t xml:space="preserve"> </w:t>
-      </w:r>
-      <w:proofErr w:type="spellStart"/>
-      <w:r>
-        <w:rPr>
-          <w:szCs w:val="24"/>
-        </w:rPr>
-        <w:t>Kako</w:t>
-      </w:r>
-      <w:proofErr w:type="spellEnd"/>
-      <w:r>
-        <w:rPr>
-          <w:szCs w:val="24"/>
-        </w:rPr>
-        <w:t xml:space="preserve"> bi </w:t>
-      </w:r>
-      <w:proofErr w:type="spellStart"/>
-      <w:r>
-        <w:rPr>
-          <w:szCs w:val="24"/>
-        </w:rPr>
-        <w:t>sistem</w:t>
-      </w:r>
-      <w:proofErr w:type="spellEnd"/>
-      <w:r>
-        <w:rPr>
-          <w:szCs w:val="24"/>
-        </w:rPr>
-        <w:t xml:space="preserve"> </w:t>
-      </w:r>
-      <w:proofErr w:type="spellStart"/>
-      <w:r>
-        <w:rPr>
-          <w:szCs w:val="24"/>
-        </w:rPr>
-        <w:t>ostao</w:t>
-      </w:r>
-      <w:proofErr w:type="spellEnd"/>
-      <w:r>
-        <w:rPr>
-          <w:szCs w:val="24"/>
-        </w:rPr>
-        <w:t xml:space="preserve"> </w:t>
-      </w:r>
-      <w:proofErr w:type="spellStart"/>
-      <w:r>
-        <w:rPr>
-          <w:szCs w:val="24"/>
-        </w:rPr>
-        <w:t>fleksibilan</w:t>
-      </w:r>
-      <w:proofErr w:type="spellEnd"/>
-      <w:r>
-        <w:rPr>
-          <w:szCs w:val="24"/>
-        </w:rPr>
-        <w:t xml:space="preserve"> </w:t>
-      </w:r>
-      <w:proofErr w:type="spellStart"/>
-      <w:r>
-        <w:rPr>
-          <w:szCs w:val="24"/>
-        </w:rPr>
-        <w:t>administratorima</w:t>
-      </w:r>
-      <w:proofErr w:type="spellEnd"/>
-      <w:r>
-        <w:rPr>
-          <w:szCs w:val="24"/>
-        </w:rPr>
-        <w:t xml:space="preserve"> </w:t>
-      </w:r>
-      <w:proofErr w:type="spellStart"/>
-      <w:r>
-        <w:rPr>
-          <w:szCs w:val="24"/>
-        </w:rPr>
-        <w:t>nisu</w:t>
-      </w:r>
-      <w:proofErr w:type="spellEnd"/>
-      <w:r>
-        <w:rPr>
-          <w:szCs w:val="24"/>
-        </w:rPr>
-        <w:t xml:space="preserve"> </w:t>
-      </w:r>
-      <w:proofErr w:type="spellStart"/>
-      <w:r>
-        <w:rPr>
-          <w:szCs w:val="24"/>
-        </w:rPr>
-        <w:t>omogućene</w:t>
-      </w:r>
-      <w:proofErr w:type="spellEnd"/>
-      <w:r>
-        <w:rPr>
-          <w:szCs w:val="24"/>
-        </w:rPr>
-        <w:t xml:space="preserve"> </w:t>
-      </w:r>
-      <w:proofErr w:type="spellStart"/>
-      <w:r>
-        <w:rPr>
-          <w:szCs w:val="24"/>
-        </w:rPr>
-        <w:t>sve</w:t>
-      </w:r>
-      <w:proofErr w:type="spellEnd"/>
-      <w:r>
-        <w:rPr>
-          <w:szCs w:val="24"/>
-        </w:rPr>
-        <w:t xml:space="preserve"> </w:t>
-      </w:r>
-      <w:proofErr w:type="spellStart"/>
-      <w:r>
-        <w:rPr>
-          <w:szCs w:val="24"/>
-        </w:rPr>
-        <w:t>funkcionalnosti</w:t>
-      </w:r>
-      <w:proofErr w:type="spellEnd"/>
-      <w:r>
-        <w:rPr>
-          <w:szCs w:val="24"/>
-        </w:rPr>
-        <w:t xml:space="preserve"> </w:t>
-      </w:r>
-      <w:proofErr w:type="spellStart"/>
-      <w:r>
-        <w:rPr>
-          <w:szCs w:val="24"/>
-        </w:rPr>
-        <w:t>koje</w:t>
-      </w:r>
-      <w:proofErr w:type="spellEnd"/>
-      <w:r>
-        <w:rPr>
-          <w:szCs w:val="24"/>
-        </w:rPr>
-        <w:t xml:space="preserve"> </w:t>
-      </w:r>
-      <w:proofErr w:type="spellStart"/>
-      <w:r>
-        <w:rPr>
-          <w:szCs w:val="24"/>
-        </w:rPr>
-        <w:t>ima</w:t>
-      </w:r>
-      <w:proofErr w:type="spellEnd"/>
-      <w:r>
-        <w:rPr>
-          <w:szCs w:val="24"/>
-        </w:rPr>
-        <w:t xml:space="preserve"> </w:t>
-      </w:r>
-      <w:proofErr w:type="spellStart"/>
-      <w:r>
-        <w:rPr>
-          <w:szCs w:val="24"/>
-        </w:rPr>
-        <w:t>volonterski</w:t>
-      </w:r>
-      <w:proofErr w:type="spellEnd"/>
-      <w:r>
-        <w:rPr>
-          <w:szCs w:val="24"/>
-        </w:rPr>
-        <w:t xml:space="preserve"> </w:t>
-      </w:r>
-      <w:proofErr w:type="spellStart"/>
-      <w:r>
-        <w:rPr>
-          <w:szCs w:val="24"/>
-        </w:rPr>
-        <w:t>nalog</w:t>
-      </w:r>
-      <w:proofErr w:type="spellEnd"/>
-      <w:r>
-        <w:rPr>
-          <w:szCs w:val="24"/>
-        </w:rPr>
-        <w:t>.</w:t>
-      </w:r>
-      <w:r>
-        <w:rPr>
-          <w:szCs w:val="24"/>
-        </w:rPr>
-        <w:tab/>
-      </w:r>
-    </w:p>
-    <w:p>
-      <w:pPr>
-        <w:pStyle w:val="Heading2"/>
-        <w:rPr>
-          <w:lang w:val="sr-Latn-RS"/>
-        </w:rPr>
-      </w:pPr>
-      <w:bookmarkStart w:id="9" w:name="_Toc105064203"/>
-      <w:r>
-        <w:rPr>
-          <w:lang w:val="sr-Latn-RS"/>
-        </w:rPr>
-        <w:t>2.2</w:t>
-      </w:r>
-      <w:r>
-        <w:rPr>
-          <w:lang w:val="sr-Latn-RS"/>
-        </w:rPr>
-        <w:t xml:space="preserve">. Pregled </w:t>
-      </w:r>
-      <w:r>
-        <w:rPr>
-          <w:lang w:val="sr-Latn-RS"/>
-        </w:rPr>
-        <w:t>funkcionalnosti sistema</w:t>
-      </w:r>
-      <w:bookmarkEnd w:id="9"/>
-      <w:r>
-        <w:rPr>
-          <w:lang w:val="sr-Latn-RS"/>
-        </w:rPr>
-        <w:t xml:space="preserve"> </w:t>
-      </w:r>
-    </w:p>
-    <w:p>
-      <w:pPr>
-        <w:tabs>
-          <w:tab w:val="left" w:pos="972"/>
-        </w:tabs>
-        <w:rPr>
-          <w:szCs w:val="24"/>
-          <w:lang w:val="sr-Latn-RS"/>
-        </w:rPr>
-      </w:pPr>
-      <w:r>
+        <w:numPr>
+          <w:ilvl w:val="1"/>
+          <w:numId w:val="17"/>
+        </w:numPr>
         <w:rPr>
           <w:sz w:val="32"/>
           <w:szCs w:val="32"/>
           <w:lang w:val="sr-Latn-RS"/>
         </w:rPr>
-        <w:tab/>
+      </w:pPr>
+      <w:r>
+        <w:rPr>
+          <w:sz w:val="32"/>
+          <w:szCs w:val="32"/>
+          <w:lang w:val="sr-Latn-RS"/>
+        </w:rPr>
+        <w:t>Eksterni interfejsi</w:t>
       </w:r>
     </w:p>
     <w:p>
       <w:pPr>
         <w:rPr>
-          <w:lang w:val="de-DE"/>
+          <w:lang w:val="sr-Latn-RS"/>
         </w:rPr>
       </w:pPr>
     </w:p>
     <w:p>
       <w:pPr>
-        <w:tabs>
-          <w:tab w:val="left" w:pos="972"/>
-        </w:tabs>
-        <w:rPr>
-          <w:szCs w:val="24"/>
+        <w:ind w:firstLine="720"/>
+        <w:rPr>
           <w:lang w:val="sr-Latn-RS"/>
         </w:rPr>
       </w:pPr>
+      <w:r>
+        <w:rPr>
+          <w:lang w:val="sr-Latn-RS"/>
+        </w:rPr>
+        <w:t>U narednom poglavlju dati su odgovarajući eksterni interfejsi, a to su korisnički, hardverski, softverski i komunikacioni.</w:t>
+      </w:r>
     </w:p>
     <w:p>
       <w:pPr>
-        <w:pStyle w:val="Heading2"/>
+        <w:pStyle w:val="ListParagraph"/>
+        <w:numPr>
+          <w:ilvl w:val="2"/>
+          <w:numId w:val="17"/>
+        </w:numPr>
         <w:rPr>
           <w:lang w:val="sr-Latn-RS"/>
         </w:rPr>
       </w:pPr>
-      <w:bookmarkStart w:id="10" w:name="_Toc105064204"/>
       <w:r>
         <w:rPr>
           <w:lang w:val="sr-Latn-RS"/>
         </w:rPr>
-        <w:t>2.3</w:t>
-      </w:r>
-      <w:r>
-        <w:rPr>
-          <w:lang w:val="sr-Latn-RS"/>
-        </w:rPr>
-        <w:t xml:space="preserve"> Ograničenja sistema</w:t>
-      </w:r>
-      <w:r>
-        <w:rPr>
-          <w:lang w:val="sr-Latn-RS"/>
-        </w:rPr>
-        <w:t xml:space="preserve"> i pretpostavke</w:t>
-      </w:r>
-      <w:bookmarkEnd w:id="10"/>
+        <w:t>Korisnički interfejsi</w:t>
+      </w:r>
     </w:p>
     <w:p>
       <w:pPr>
-        <w:tabs>
-          <w:tab w:val="left" w:pos="972"/>
-        </w:tabs>
-        <w:rPr>
-          <w:szCs w:val="24"/>
+        <w:ind w:firstLine="720"/>
+        <w:rPr>
           <w:lang w:val="sr-Latn-RS"/>
         </w:rPr>
       </w:pPr>
       <w:r>
         <w:rPr>
-          <w:szCs w:val="24"/>
           <w:lang w:val="sr-Latn-RS"/>
         </w:rPr>
-        <w:tab/>
-        <w:t xml:space="preserve">U ovom pogavlju izložena su ograničenja eKamp sistema. Obzirom da softver radi sa osjetljivim informacijama, posebnu pažnju potrebno je posvetiti </w:t>
-      </w:r>
-      <w:r>
-        <w:rPr>
-          <w:szCs w:val="24"/>
-          <w:lang w:val="sr-Latn-RS"/>
-        </w:rPr>
-        <w:t>zakonskim ograničenjima.</w:t>
+        <w:t>eKamp aplikacija nudi  dva različita korisnička interfejsa, administratorski i volonterski. U poglavlju 3.2 dati su funkcionalni zahtjevi sistema, te informacije o tome za koje od korisnika je omogućena data funkcionalnost. Na osnovu toga potrebno je realizovati sam korisnički interfejs.</w:t>
       </w:r>
     </w:p>
     <w:p>
       <w:pPr>
-        <w:pStyle w:val="Heading3"/>
-        <w:rPr>
-          <w:lang w:val="sr-Latn-RS"/>
-        </w:rPr>
-      </w:pPr>
-      <w:r>
-        <w:rPr>
-          <w:lang w:val="sr-Latn-RS"/>
-        </w:rPr>
-        <w:lastRenderedPageBreak/>
-        <w:tab/>
-      </w:r>
-      <w:bookmarkStart w:id="11" w:name="_Toc105064205"/>
-      <w:r>
-        <w:rPr>
-          <w:lang w:val="sr-Latn-RS"/>
-        </w:rPr>
-        <w:t>2.3.1</w:t>
-      </w:r>
-      <w:r>
-        <w:rPr>
-          <w:lang w:val="sr-Latn-RS"/>
-        </w:rPr>
-        <w:t xml:space="preserve"> Softverska ograničenja</w:t>
-      </w:r>
-      <w:bookmarkEnd w:id="11"/>
-    </w:p>
-    <w:p>
-      <w:pPr>
-        <w:tabs>
-          <w:tab w:val="left" w:pos="972"/>
-        </w:tabs>
-        <w:rPr>
-          <w:szCs w:val="24"/>
-          <w:lang w:val="sr-Latn-RS"/>
-        </w:rPr>
-      </w:pPr>
-      <w:r>
-        <w:rPr>
-          <w:szCs w:val="24"/>
-          <w:lang w:val="sr-Latn-RS"/>
-        </w:rPr>
-        <w:t>Grafički interfejs – poželjno je da grafički interfejs bude jednostavan i intuitivan, kako bi unos osoba pristiglih u kamp bio što efikasniji</w:t>
-      </w:r>
-    </w:p>
-    <w:p>
-      <w:pPr>
-        <w:tabs>
-          <w:tab w:val="left" w:pos="972"/>
-        </w:tabs>
-        <w:rPr>
-          <w:szCs w:val="24"/>
-          <w:lang w:val="sr-Latn-RS"/>
-        </w:rPr>
-      </w:pPr>
-      <w:r>
-        <w:rPr>
-          <w:szCs w:val="24"/>
-          <w:lang w:val="sr-Latn-RS"/>
-        </w:rPr>
-        <w:t>Sigurnost podataka – zbog osjetljivih podataka sa kojima eKamp sistem radi,  potrebno je omogućiti siguran prenos i čuvanje podataka</w:t>
-      </w:r>
-    </w:p>
-    <w:p>
-      <w:pPr>
-        <w:tabs>
-          <w:tab w:val="left" w:pos="972"/>
-        </w:tabs>
-        <w:rPr>
-          <w:szCs w:val="24"/>
-          <w:lang w:val="sr-Latn-RS"/>
-        </w:rPr>
-      </w:pPr>
-      <w:r>
-        <w:rPr>
-          <w:szCs w:val="24"/>
-          <w:lang w:val="sr-Latn-RS"/>
-        </w:rPr>
-        <w:t xml:space="preserve">Paralelnost izvršavanja – obzirom da </w:t>
-      </w:r>
-      <w:r>
-        <w:rPr>
-          <w:szCs w:val="24"/>
-          <w:lang w:val="sr-Latn-RS"/>
-        </w:rPr>
-        <w:t xml:space="preserve">veći broj volontera </w:t>
-      </w:r>
-      <w:r>
-        <w:rPr>
-          <w:szCs w:val="24"/>
-          <w:lang w:val="sr-Latn-RS"/>
-        </w:rPr>
-        <w:t xml:space="preserve"> pristupa i ažurira podatke, paralelnost izvršavanja je neophodna radi održavanja konzistentnosti informacija</w:t>
-      </w:r>
-    </w:p>
-    <w:p>
-      <w:pPr>
-        <w:pStyle w:val="Heading3"/>
-        <w:rPr>
-          <w:lang w:val="sr-Latn-RS"/>
-        </w:rPr>
-      </w:pPr>
-      <w:r>
-        <w:rPr>
-          <w:lang w:val="sr-Latn-RS"/>
-        </w:rPr>
-        <w:tab/>
-      </w:r>
-      <w:bookmarkStart w:id="12" w:name="_Toc105064206"/>
-      <w:r>
-        <w:rPr>
-          <w:lang w:val="sr-Latn-RS"/>
-        </w:rPr>
-        <w:t>2.3.2 Hardverska ograničenja</w:t>
-      </w:r>
-      <w:bookmarkEnd w:id="12"/>
-    </w:p>
-    <w:p>
-      <w:pPr>
-        <w:tabs>
-          <w:tab w:val="left" w:pos="972"/>
-        </w:tabs>
-        <w:rPr>
-          <w:szCs w:val="24"/>
-          <w:lang w:val="sr-Latn-RS"/>
-        </w:rPr>
-      </w:pPr>
-      <w:r>
-        <w:rPr>
-          <w:szCs w:val="24"/>
-          <w:lang w:val="sr-Latn-RS"/>
-        </w:rPr>
-        <w:t>Personalni računar – računar koji koriste administratori i volonteri</w:t>
-      </w:r>
-    </w:p>
-    <w:p>
-      <w:pPr>
-        <w:tabs>
-          <w:tab w:val="left" w:pos="972"/>
-        </w:tabs>
-        <w:rPr>
-          <w:szCs w:val="24"/>
-          <w:lang w:val="sr-Latn-RS"/>
-        </w:rPr>
-      </w:pPr>
-      <w:r>
-        <w:rPr>
-          <w:szCs w:val="24"/>
-          <w:lang w:val="sr-Latn-RS"/>
-        </w:rPr>
-        <w:t>Serverski računar – centralni dio sistema</w:t>
-      </w:r>
-      <w:r>
-        <w:rPr>
-          <w:szCs w:val="24"/>
-          <w:lang w:val="sr-Latn-RS"/>
-        </w:rPr>
-        <w:t xml:space="preserve"> na kojem se obrađuju i čuvaju svi podaci</w:t>
-      </w:r>
-    </w:p>
-    <w:p>
-      <w:pPr>
-        <w:pStyle w:val="Heading3"/>
-        <w:rPr>
-          <w:lang w:val="sr-Latn-RS"/>
-        </w:rPr>
-      </w:pPr>
-      <w:r>
-        <w:rPr>
-          <w:lang w:val="sr-Latn-RS"/>
-        </w:rPr>
-        <w:tab/>
-      </w:r>
-      <w:bookmarkStart w:id="13" w:name="_Toc105064207"/>
-      <w:r>
-        <w:rPr>
-          <w:highlight w:val="yellow"/>
-          <w:lang w:val="sr-Latn-RS"/>
-        </w:rPr>
-        <w:t>2.3.3 Zakonska ograničenja</w:t>
-      </w:r>
-      <w:bookmarkEnd w:id="13"/>
-    </w:p>
-    <w:p>
-      <w:pPr>
-        <w:tabs>
-          <w:tab w:val="left" w:pos="972"/>
-        </w:tabs>
+        <w:pStyle w:val="ListParagraph"/>
+        <w:numPr>
+          <w:ilvl w:val="2"/>
+          <w:numId w:val="17"/>
+        </w:numPr>
         <w:rPr>
           <w:sz w:val="28"/>
           <w:szCs w:val="28"/>
@@ -7761,12 +8244,12 @@
           <w:szCs w:val="28"/>
           <w:lang w:val="sr-Latn-RS"/>
         </w:rPr>
-        <w:tab/>
+        <w:t>Hardverski interfejs</w:t>
       </w:r>
     </w:p>
     <w:p>
       <w:pPr>
-        <w:pStyle w:val="Heading3"/>
+        <w:ind w:firstLine="720"/>
         <w:rPr>
           <w:lang w:val="sr-Latn-RS"/>
         </w:rPr>
@@ -7775,124 +8258,183 @@
         <w:rPr>
           <w:lang w:val="sr-Latn-RS"/>
         </w:rPr>
-        <w:tab/>
-      </w:r>
-      <w:bookmarkStart w:id="14" w:name="_Toc105064208"/>
+        <w:t>Hardverski eksterni interfejsi su one hardverske komponente koje su neophodne za funkcionisanje eKamp sistema.</w:t>
+      </w:r>
       <w:r>
         <w:rPr>
           <w:lang w:val="sr-Latn-RS"/>
         </w:rPr>
-        <w:t>2.3.4 Pretpostavke</w:t>
-      </w:r>
-      <w:bookmarkEnd w:id="14"/>
+        <w:t xml:space="preserve"> </w:t>
+      </w:r>
+      <w:r>
+        <w:rPr>
+          <w:lang w:val="sr-Latn-RS"/>
+        </w:rPr>
+        <w:t xml:space="preserve">Tu se ubrajaju: </w:t>
+      </w:r>
     </w:p>
     <w:p>
       <w:pPr>
-        <w:tabs>
-          <w:tab w:val="left" w:pos="972"/>
-        </w:tabs>
-        <w:rPr>
-          <w:szCs w:val="24"/>
+        <w:pStyle w:val="ListParagraph"/>
+        <w:numPr>
+          <w:ilvl w:val="0"/>
+          <w:numId w:val="21"/>
+        </w:numPr>
+        <w:rPr>
           <w:lang w:val="sr-Latn-RS"/>
         </w:rPr>
       </w:pPr>
       <w:r>
         <w:rPr>
-          <w:szCs w:val="24"/>
           <w:lang w:val="sr-Latn-RS"/>
         </w:rPr>
-        <w:t>Obezbijeđena internet konekcija u kampu</w:t>
+        <w:t>serverski računar</w:t>
       </w:r>
     </w:p>
     <w:p>
       <w:pPr>
-        <w:tabs>
-          <w:tab w:val="left" w:pos="972"/>
-        </w:tabs>
-        <w:rPr>
-          <w:szCs w:val="24"/>
+        <w:pStyle w:val="ListParagraph"/>
+        <w:numPr>
+          <w:ilvl w:val="0"/>
+          <w:numId w:val="21"/>
+        </w:numPr>
+        <w:rPr>
           <w:lang w:val="sr-Latn-RS"/>
         </w:rPr>
       </w:pPr>
       <w:r>
         <w:rPr>
-          <w:szCs w:val="24"/>
           <w:lang w:val="sr-Latn-RS"/>
         </w:rPr>
-        <w:t>Obezbijeđeni računari koji koriste Windows operativni sistem</w:t>
+        <w:t>računari koje ko</w:t>
+      </w:r>
+      <w:r>
+        <w:rPr>
+          <w:lang w:val="sr-Latn-RS"/>
+        </w:rPr>
+        <w:t>riste administrator i volonteri</w:t>
       </w:r>
     </w:p>
     <w:p>
       <w:pPr>
-        <w:tabs>
-          <w:tab w:val="left" w:pos="972"/>
-        </w:tabs>
-        <w:rPr>
-          <w:szCs w:val="24"/>
+        <w:rPr>
           <w:lang w:val="sr-Latn-RS"/>
         </w:rPr>
       </w:pPr>
+      <w:r>
+        <w:rPr>
+          <w:lang w:val="sr-Latn-RS"/>
+        </w:rPr>
+        <w:t>Svim hardverskim eksternim interfejsima je za potpun skup funcionalnosti potrebna internet konekcija.</w:t>
+      </w:r>
     </w:p>
     <w:p>
       <w:pPr>
-        <w:tabs>
-          <w:tab w:val="left" w:pos="972"/>
-        </w:tabs>
-        <w:rPr>
-          <w:szCs w:val="24"/>
+        <w:pStyle w:val="ListParagraph"/>
+        <w:numPr>
+          <w:ilvl w:val="2"/>
+          <w:numId w:val="17"/>
+        </w:numPr>
+        <w:rPr>
+          <w:sz w:val="28"/>
+          <w:szCs w:val="28"/>
           <w:lang w:val="sr-Latn-RS"/>
         </w:rPr>
       </w:pPr>
+      <w:r>
+        <w:rPr>
+          <w:sz w:val="28"/>
+          <w:szCs w:val="28"/>
+          <w:lang w:val="sr-Latn-RS"/>
+        </w:rPr>
+        <w:t>Softverski interfejs</w:t>
+      </w:r>
     </w:p>
     <w:p>
       <w:pPr>
-        <w:tabs>
-          <w:tab w:val="left" w:pos="972"/>
-        </w:tabs>
-        <w:rPr>
-          <w:szCs w:val="24"/>
+        <w:ind w:firstLine="720"/>
+        <w:rPr>
           <w:lang w:val="sr-Latn-RS"/>
         </w:rPr>
       </w:pPr>
+      <w:r>
+        <w:rPr>
+          <w:lang w:val="sr-Latn-RS"/>
+        </w:rPr>
+        <w:lastRenderedPageBreak/>
+        <w:t>Softverski eksterni interfejsi su oni softveri koji moraju biti instalirani na računaru da bi se omogućilo nesmetano funkcionisanje eKamp sistema.</w:t>
+      </w:r>
+      <w:r>
+        <w:rPr>
+          <w:lang w:val="sr-Latn-RS"/>
+        </w:rPr>
+        <w:t xml:space="preserve"> </w:t>
+      </w:r>
+      <w:r>
+        <w:rPr>
+          <w:lang w:val="sr-Latn-RS"/>
+        </w:rPr>
+        <w:t>Računari moraju imati instaliran operativni sistem Windows 7 ili noviji.</w:t>
+      </w:r>
     </w:p>
     <w:p>
       <w:pPr>
-        <w:tabs>
-          <w:tab w:val="left" w:pos="972"/>
-        </w:tabs>
-        <w:rPr>
-          <w:szCs w:val="24"/>
+        <w:ind w:firstLine="720"/>
+        <w:rPr>
           <w:lang w:val="sr-Latn-RS"/>
         </w:rPr>
       </w:pPr>
     </w:p>
     <w:p>
       <w:pPr>
-        <w:tabs>
-          <w:tab w:val="left" w:pos="972"/>
-        </w:tabs>
-        <w:rPr>
-          <w:szCs w:val="24"/>
+        <w:ind w:firstLine="720"/>
+        <w:rPr>
+          <w:sz w:val="28"/>
+          <w:szCs w:val="28"/>
           <w:lang w:val="sr-Latn-RS"/>
         </w:rPr>
       </w:pPr>
+      <w:r>
+        <w:rPr>
+          <w:sz w:val="28"/>
+          <w:szCs w:val="28"/>
+          <w:lang w:val="sr-Latn-RS"/>
+        </w:rPr>
+        <w:t>3.1.4 Komunikacioni interfejs</w:t>
+      </w:r>
     </w:p>
     <w:p>
       <w:pPr>
-        <w:tabs>
-          <w:tab w:val="left" w:pos="972"/>
-        </w:tabs>
         <w:rPr>
           <w:szCs w:val="24"/>
           <w:lang w:val="sr-Latn-RS"/>
         </w:rPr>
       </w:pPr>
+      <w:r>
+        <w:rPr>
+          <w:sz w:val="28"/>
+          <w:szCs w:val="28"/>
+          <w:lang w:val="sr-Latn-RS"/>
+        </w:rPr>
+        <w:tab/>
+      </w:r>
+      <w:r>
+        <w:rPr>
+          <w:szCs w:val="24"/>
+          <w:lang w:val="sr-Latn-RS"/>
+        </w:rPr>
+        <w:t>Komponente u eKamp softveru komuniciraj</w:t>
+      </w:r>
+      <w:r>
+        <w:rPr>
+          <w:szCs w:val="24"/>
+          <w:lang w:val="sr-Latn-RS"/>
+        </w:rPr>
+        <w:t>u preko javne mreže, interneta, preko koje je omogućen prenos podataka između  računara i udaljenog servera. Koristi se protokol koji omogućava siguran prenos podataka.</w:t>
+      </w:r>
     </w:p>
     <w:p>
       <w:pPr>
-        <w:tabs>
-          <w:tab w:val="left" w:pos="972"/>
-        </w:tabs>
         <w:rPr>
           <w:szCs w:val="24"/>
           <w:lang w:val="sr-Latn-RS"/>
@@ -7901,62 +8443,208 @@
     </w:p>
     <w:p>
       <w:pPr>
-        <w:pStyle w:val="Heading1"/>
+        <w:pStyle w:val="ListParagraph"/>
+        <w:numPr>
+          <w:ilvl w:val="1"/>
+          <w:numId w:val="17"/>
+        </w:numPr>
+        <w:rPr>
+          <w:sz w:val="32"/>
+          <w:szCs w:val="32"/>
+          <w:lang w:val="sr-Latn-RS"/>
+        </w:rPr>
+      </w:pPr>
+      <w:r>
+        <w:rPr>
+          <w:sz w:val="32"/>
+          <w:szCs w:val="32"/>
+          <w:lang w:val="sr-Latn-RS"/>
+        </w:rPr>
+        <w:t>Funkcionalni zahtjevi</w:t>
+      </w:r>
+    </w:p>
+    <w:p>
+      <w:pPr>
+        <w:ind w:firstLine="720"/>
+        <w:rPr>
+          <w:szCs w:val="24"/>
+          <w:lang w:val="sr-Latn-RS"/>
+        </w:rPr>
+      </w:pPr>
+      <w:r>
+        <w:rPr>
+          <w:szCs w:val="24"/>
+          <w:lang w:val="sr-Latn-RS"/>
+        </w:rPr>
+        <w:t xml:space="preserve">U narednoj tabeli dati su funkcionalni zahtjevi. </w:t>
+      </w:r>
+      <w:r>
+        <w:rPr>
+          <w:szCs w:val="24"/>
+          <w:lang w:val="sr-Latn-RS"/>
+        </w:rPr>
+        <w:t xml:space="preserve">Prva kolona predstavlja šifru odgovarajućeg zahtjeva. Prvo slovo u šifri predstavlja na kog korisnika se odnosi data funkcionalnost: </w:t>
+      </w:r>
+    </w:p>
+    <w:p>
+      <w:pPr>
+        <w:pStyle w:val="ListParagraph"/>
         <w:numPr>
           <w:ilvl w:val="0"/>
-          <w:numId w:val="15"/>
+          <w:numId w:val="18"/>
         </w:numPr>
         <w:rPr>
+          <w:szCs w:val="24"/>
           <w:lang w:val="sr-Latn-RS"/>
         </w:rPr>
       </w:pPr>
-      <w:bookmarkStart w:id="15" w:name="_Toc105064209"/>
-      <w:r>
-        <w:rPr>
+      <w:r>
+        <w:rPr>
+          <w:szCs w:val="24"/>
           <w:lang w:val="sr-Latn-RS"/>
         </w:rPr>
-        <w:t>Specifikacija zahtjeva</w:t>
-      </w:r>
-      <w:bookmarkEnd w:id="15"/>
+        <w:t>A – administrator</w:t>
+      </w:r>
     </w:p>
     <w:p>
       <w:pPr>
-        <w:rPr>
+        <w:pStyle w:val="ListParagraph"/>
+        <w:numPr>
+          <w:ilvl w:val="0"/>
+          <w:numId w:val="18"/>
+        </w:numPr>
+        <w:rPr>
+          <w:szCs w:val="24"/>
           <w:lang w:val="sr-Latn-RS"/>
         </w:rPr>
       </w:pPr>
+      <w:r>
+        <w:rPr>
+          <w:szCs w:val="24"/>
+          <w:lang w:val="sr-Latn-RS"/>
+        </w:rPr>
+        <w:t>K – volonter</w:t>
+      </w:r>
     </w:p>
     <w:p>
       <w:pPr>
-        <w:pStyle w:val="Heading2"/>
+        <w:pStyle w:val="ListParagraph"/>
         <w:numPr>
-          <w:ilvl w:val="1"/>
-          <w:numId w:val="15"/>
+          <w:ilvl w:val="0"/>
+          <w:numId w:val="18"/>
         </w:numPr>
         <w:rPr>
+          <w:szCs w:val="24"/>
           <w:lang w:val="sr-Latn-RS"/>
         </w:rPr>
       </w:pPr>
-      <w:bookmarkStart w:id="16" w:name="_Toc105064210"/>
-      <w:r>
-        <w:rPr>
+      <w:r>
+        <w:rPr>
+          <w:szCs w:val="24"/>
           <w:lang w:val="sr-Latn-RS"/>
         </w:rPr>
-        <w:t>Funkcionalni zahtjev</w:t>
-      </w:r>
-      <w:r>
-        <w:rPr>
+        <w:t>S - svi</w:t>
+      </w:r>
+    </w:p>
+    <w:p>
+      <w:pPr>
+        <w:rPr>
+          <w:szCs w:val="24"/>
           <w:lang w:val="sr-Latn-RS"/>
         </w:rPr>
-        <w:t>i</w:t>
-      </w:r>
-      <w:bookmarkEnd w:id="16"/>
-      <w:r>
-        <w:rPr>
+      </w:pPr>
+      <w:r>
+        <w:rPr>
+          <w:szCs w:val="24"/>
           <w:lang w:val="sr-Latn-RS"/>
         </w:rPr>
-        <w:br/>
-      </w:r>
+        <w:t>Drugo slovo, ukoliko postoji, odnosi se na širi slučaj upotrebe kom dati zahtjev pripada:</w:t>
+      </w:r>
+    </w:p>
+    <w:p>
+      <w:pPr>
+        <w:pStyle w:val="ListParagraph"/>
+        <w:numPr>
+          <w:ilvl w:val="0"/>
+          <w:numId w:val="20"/>
+        </w:numPr>
+        <w:rPr>
+          <w:szCs w:val="24"/>
+          <w:lang w:val="sr-Latn-RS"/>
+        </w:rPr>
+      </w:pPr>
+      <w:r>
+        <w:rPr>
+          <w:szCs w:val="24"/>
+          <w:lang w:val="sr-Latn-RS"/>
+        </w:rPr>
+        <w:t>U – sprovođenje osobe u evidenciju</w:t>
+      </w:r>
+    </w:p>
+    <w:p>
+      <w:pPr>
+        <w:pStyle w:val="ListParagraph"/>
+        <w:numPr>
+          <w:ilvl w:val="0"/>
+          <w:numId w:val="20"/>
+        </w:numPr>
+        <w:rPr>
+          <w:szCs w:val="24"/>
+          <w:lang w:val="sr-Latn-RS"/>
+        </w:rPr>
+      </w:pPr>
+      <w:r>
+        <w:rPr>
+          <w:szCs w:val="24"/>
+          <w:lang w:val="sr-Latn-RS"/>
+        </w:rPr>
+        <w:t xml:space="preserve">P </w:t>
+      </w:r>
+      <w:r>
+        <w:rPr>
+          <w:szCs w:val="24"/>
+          <w:lang w:val="sr-Latn-RS"/>
+        </w:rPr>
+        <w:t>–</w:t>
+      </w:r>
+      <w:r>
+        <w:rPr>
+          <w:szCs w:val="24"/>
+          <w:lang w:val="sr-Latn-RS"/>
+        </w:rPr>
+        <w:t xml:space="preserve"> pretraga</w:t>
+      </w:r>
+    </w:p>
+    <w:p>
+      <w:pPr>
+        <w:rPr>
+          <w:szCs w:val="24"/>
+          <w:lang w:val="sr-Latn-RS"/>
+        </w:rPr>
+      </w:pPr>
+      <w:r>
+        <w:rPr>
+          <w:szCs w:val="24"/>
+          <w:lang w:val="sr-Latn-RS"/>
+        </w:rPr>
+        <w:t xml:space="preserve">Brojevi se koriste za dodatnu distinkciju između slučajeva upotrebe. </w:t>
+      </w:r>
+      <w:r>
+        <w:rPr>
+          <w:szCs w:val="24"/>
+          <w:lang w:val="sr-Latn-RS"/>
+        </w:rPr>
+        <w:t>Druga kolona predstavlja naziv slučaja upotrebe.</w:t>
+      </w:r>
+    </w:p>
+    <w:p>
+      <w:pPr>
+        <w:ind w:left="360"/>
+        <w:rPr>
+          <w:szCs w:val="24"/>
+          <w:lang w:val="sr-Latn-RS"/>
+        </w:rPr>
+      </w:pPr>
     </w:p>
     <w:tbl>
       <w:tblPr>
@@ -7979,6 +8667,7 @@
           </w:tcPr>
           <w:p>
             <w:pPr>
+              <w:jc w:val="center"/>
               <w:rPr>
                 <w:rFonts w:cs="Times New Roman"/>
                 <w:b/>
@@ -7992,7 +8681,7 @@
                 <w:b/>
                 <w:bCs/>
               </w:rPr>
-              <w:t>Oznaka</w:t>
+              <w:t>Šifra</w:t>
             </w:r>
             <w:proofErr w:type="spellEnd"/>
           </w:p>
@@ -8004,6 +8693,7 @@
           </w:tcPr>
           <w:p>
             <w:pPr>
+              <w:jc w:val="center"/>
               <w:rPr>
                 <w:rFonts w:cs="Times New Roman"/>
                 <w:b/>
@@ -8043,7 +8733,13 @@
               <w:rPr>
                 <w:rFonts w:cs="Times New Roman"/>
               </w:rPr>
-              <w:t>SU1</w:t>
+              <w:t>S</w:t>
+            </w:r>
+            <w:r>
+              <w:rPr>
+                <w:rFonts w:cs="Times New Roman"/>
+              </w:rPr>
+              <w:t>1</w:t>
             </w:r>
           </w:p>
         </w:tc>
@@ -8063,7 +8759,7 @@
               <w:rPr>
                 <w:rFonts w:cs="Times New Roman"/>
               </w:rPr>
-              <w:t>Sistem</w:t>
+              <w:t>Prijavljivanje</w:t>
             </w:r>
             <w:proofErr w:type="spellEnd"/>
             <w:r>
@@ -8077,21 +8773,7 @@
               <w:rPr>
                 <w:rFonts w:cs="Times New Roman"/>
               </w:rPr>
-              <w:t>će</w:t>
-            </w:r>
-            <w:proofErr w:type="spellEnd"/>
-            <w:r>
-              <w:rPr>
-                <w:rFonts w:cs="Times New Roman"/>
-              </w:rPr>
-              <w:t xml:space="preserve"> da </w:t>
-            </w:r>
-            <w:proofErr w:type="spellStart"/>
-            <w:r>
-              <w:rPr>
-                <w:rFonts w:cs="Times New Roman"/>
-              </w:rPr>
-              <w:t>omogući</w:t>
+              <w:t>na</w:t>
             </w:r>
             <w:proofErr w:type="spellEnd"/>
             <w:r>
@@ -8105,7 +8787,7 @@
               <w:rPr>
                 <w:rFonts w:cs="Times New Roman"/>
               </w:rPr>
-              <w:t>prijavljivanje</w:t>
+              <w:t>sistem</w:t>
             </w:r>
             <w:proofErr w:type="spellEnd"/>
           </w:p>
@@ -8131,7 +8813,13 @@
               <w:rPr>
                 <w:rFonts w:cs="Times New Roman"/>
               </w:rPr>
-              <w:t>SU2</w:t>
+              <w:t>S</w:t>
+            </w:r>
+            <w:r>
+              <w:rPr>
+                <w:rFonts w:cs="Times New Roman"/>
+              </w:rPr>
+              <w:t>2</w:t>
             </w:r>
           </w:p>
         </w:tc>
@@ -8151,7 +8839,7 @@
               <w:rPr>
                 <w:rFonts w:cs="Times New Roman"/>
               </w:rPr>
-              <w:t>Sistem</w:t>
+              <w:t>Odjava</w:t>
             </w:r>
             <w:proofErr w:type="spellEnd"/>
             <w:r>
@@ -8165,21 +8853,7 @@
               <w:rPr>
                 <w:rFonts w:cs="Times New Roman"/>
               </w:rPr>
-              <w:t>će</w:t>
-            </w:r>
-            <w:proofErr w:type="spellEnd"/>
-            <w:r>
-              <w:rPr>
-                <w:rFonts w:cs="Times New Roman"/>
-              </w:rPr>
-              <w:t xml:space="preserve"> da </w:t>
-            </w:r>
-            <w:proofErr w:type="spellStart"/>
-            <w:r>
-              <w:rPr>
-                <w:rFonts w:cs="Times New Roman"/>
-              </w:rPr>
-              <w:t>omogući</w:t>
+              <w:t>sa</w:t>
             </w:r>
             <w:proofErr w:type="spellEnd"/>
             <w:r>
@@ -8193,7 +8867,7 @@
               <w:rPr>
                 <w:rFonts w:cs="Times New Roman"/>
               </w:rPr>
-              <w:t>odjavu</w:t>
+              <w:t>sistema</w:t>
             </w:r>
             <w:proofErr w:type="spellEnd"/>
           </w:p>
@@ -8219,7 +8893,13 @@
               <w:rPr>
                 <w:rFonts w:cs="Times New Roman"/>
               </w:rPr>
-              <w:t>SU3</w:t>
+              <w:t>S</w:t>
+            </w:r>
+            <w:r>
+              <w:rPr>
+                <w:rFonts w:cs="Times New Roman"/>
+              </w:rPr>
+              <w:t>3</w:t>
             </w:r>
           </w:p>
         </w:tc>
@@ -8239,49 +8919,7 @@
               <w:rPr>
                 <w:rFonts w:cs="Times New Roman"/>
               </w:rPr>
-              <w:t>Sistem</w:t>
-            </w:r>
-            <w:proofErr w:type="spellEnd"/>
-            <w:r>
-              <w:rPr>
-                <w:rFonts w:cs="Times New Roman"/>
-              </w:rPr>
-              <w:t xml:space="preserve"> </w:t>
-            </w:r>
-            <w:proofErr w:type="spellStart"/>
-            <w:r>
-              <w:rPr>
-                <w:rFonts w:cs="Times New Roman"/>
-              </w:rPr>
-              <w:t>će</w:t>
-            </w:r>
-            <w:proofErr w:type="spellEnd"/>
-            <w:r>
-              <w:rPr>
-                <w:rFonts w:cs="Times New Roman"/>
-              </w:rPr>
-              <w:t xml:space="preserve"> da </w:t>
-            </w:r>
-            <w:proofErr w:type="spellStart"/>
-            <w:r>
-              <w:rPr>
-                <w:rFonts w:cs="Times New Roman"/>
-              </w:rPr>
-              <w:t>omogući</w:t>
-            </w:r>
-            <w:proofErr w:type="spellEnd"/>
-            <w:r>
-              <w:rPr>
-                <w:rFonts w:cs="Times New Roman"/>
-              </w:rPr>
-              <w:t xml:space="preserve"> </w:t>
-            </w:r>
-            <w:proofErr w:type="spellStart"/>
-            <w:r>
-              <w:rPr>
-                <w:rFonts w:cs="Times New Roman"/>
-              </w:rPr>
-              <w:t>pregled</w:t>
+              <w:t>Pregled</w:t>
             </w:r>
             <w:proofErr w:type="spellEnd"/>
             <w:r>
@@ -8370,7 +9008,7 @@
               <w:rPr>
                 <w:rFonts w:cs="Times New Roman"/>
               </w:rPr>
-              <w:t>Sistem</w:t>
+              <w:t>Obavještenje</w:t>
             </w:r>
             <w:proofErr w:type="spellEnd"/>
             <w:r>
@@ -8384,21 +9022,7 @@
               <w:rPr>
                 <w:rFonts w:cs="Times New Roman"/>
               </w:rPr>
-              <w:t>će</w:t>
-            </w:r>
-            <w:proofErr w:type="spellEnd"/>
-            <w:r>
-              <w:rPr>
-                <w:rFonts w:cs="Times New Roman"/>
-              </w:rPr>
-              <w:t xml:space="preserve"> da </w:t>
-            </w:r>
-            <w:proofErr w:type="spellStart"/>
-            <w:r>
-              <w:rPr>
-                <w:rFonts w:cs="Times New Roman"/>
-              </w:rPr>
-              <w:t>omogući</w:t>
+              <w:t>za</w:t>
             </w:r>
             <w:proofErr w:type="spellEnd"/>
             <w:r>
@@ -8406,34 +9030,6 @@
                 <w:rFonts w:cs="Times New Roman"/>
               </w:rPr>
               <w:t xml:space="preserve"> </w:t>
-            </w:r>
-            <w:proofErr w:type="spellStart"/>
-            <w:r>
-              <w:rPr>
-                <w:rFonts w:cs="Times New Roman"/>
-              </w:rPr>
-              <w:t>kreiranje</w:t>
-            </w:r>
-            <w:proofErr w:type="spellEnd"/>
-            <w:r>
-              <w:rPr>
-                <w:rFonts w:cs="Times New Roman"/>
-              </w:rPr>
-              <w:t xml:space="preserve"> </w:t>
-            </w:r>
-            <w:proofErr w:type="spellStart"/>
-            <w:r>
-              <w:rPr>
-                <w:rFonts w:cs="Times New Roman"/>
-              </w:rPr>
-              <w:t>obavještenja</w:t>
-            </w:r>
-            <w:proofErr w:type="spellEnd"/>
-            <w:r>
-              <w:rPr>
-                <w:rFonts w:cs="Times New Roman"/>
-              </w:rPr>
-              <w:t xml:space="preserve"> za </w:t>
             </w:r>
             <w:proofErr w:type="spellStart"/>
             <w:r>
@@ -8466,7 +9062,6 @@
               <w:rPr>
                 <w:rFonts w:cs="Times New Roman"/>
               </w:rPr>
-              <w:lastRenderedPageBreak/>
               <w:t>A2</w:t>
             </w:r>
           </w:p>
@@ -8487,49 +9082,7 @@
               <w:rPr>
                 <w:rFonts w:cs="Times New Roman"/>
               </w:rPr>
-              <w:t>Sistem</w:t>
-            </w:r>
-            <w:proofErr w:type="spellEnd"/>
-            <w:r>
-              <w:rPr>
-                <w:rFonts w:cs="Times New Roman"/>
-              </w:rPr>
-              <w:t xml:space="preserve"> </w:t>
-            </w:r>
-            <w:proofErr w:type="spellStart"/>
-            <w:r>
-              <w:rPr>
-                <w:rFonts w:cs="Times New Roman"/>
-              </w:rPr>
-              <w:t>će</w:t>
-            </w:r>
-            <w:proofErr w:type="spellEnd"/>
-            <w:r>
-              <w:rPr>
-                <w:rFonts w:cs="Times New Roman"/>
-              </w:rPr>
-              <w:t xml:space="preserve"> da </w:t>
-            </w:r>
-            <w:proofErr w:type="spellStart"/>
-            <w:r>
-              <w:rPr>
-                <w:rFonts w:cs="Times New Roman"/>
-              </w:rPr>
-              <w:t>omogući</w:t>
-            </w:r>
-            <w:proofErr w:type="spellEnd"/>
-            <w:r>
-              <w:rPr>
-                <w:rFonts w:cs="Times New Roman"/>
-              </w:rPr>
-              <w:t xml:space="preserve"> </w:t>
-            </w:r>
-            <w:proofErr w:type="spellStart"/>
-            <w:r>
-              <w:rPr>
-                <w:rFonts w:cs="Times New Roman"/>
-              </w:rPr>
-              <w:t>regled</w:t>
+              <w:t>Pregled</w:t>
             </w:r>
             <w:proofErr w:type="spellEnd"/>
             <w:r>
@@ -8589,49 +9142,7 @@
               <w:rPr>
                 <w:rFonts w:cs="Times New Roman"/>
               </w:rPr>
-              <w:t>Sistem</w:t>
-            </w:r>
-            <w:proofErr w:type="spellEnd"/>
-            <w:r>
-              <w:rPr>
-                <w:rFonts w:cs="Times New Roman"/>
-              </w:rPr>
-              <w:t xml:space="preserve"> </w:t>
-            </w:r>
-            <w:proofErr w:type="spellStart"/>
-            <w:r>
-              <w:rPr>
-                <w:rFonts w:cs="Times New Roman"/>
-              </w:rPr>
-              <w:t>će</w:t>
-            </w:r>
-            <w:proofErr w:type="spellEnd"/>
-            <w:r>
-              <w:rPr>
-                <w:rFonts w:cs="Times New Roman"/>
-              </w:rPr>
-              <w:t xml:space="preserve"> da </w:t>
-            </w:r>
-            <w:proofErr w:type="spellStart"/>
-            <w:r>
-              <w:rPr>
-                <w:rFonts w:cs="Times New Roman"/>
-              </w:rPr>
-              <w:t>omogući</w:t>
-            </w:r>
-            <w:proofErr w:type="spellEnd"/>
-            <w:r>
-              <w:rPr>
-                <w:rFonts w:cs="Times New Roman"/>
-              </w:rPr>
-              <w:t xml:space="preserve"> </w:t>
-            </w:r>
-            <w:proofErr w:type="spellStart"/>
-            <w:r>
-              <w:rPr>
-                <w:rFonts w:cs="Times New Roman"/>
-              </w:rPr>
-              <w:t>pretragu</w:t>
+              <w:t>Pretraga</w:t>
             </w:r>
             <w:proofErr w:type="spellEnd"/>
             <w:r>
@@ -8691,49 +9202,7 @@
               <w:rPr>
                 <w:rFonts w:cs="Times New Roman"/>
               </w:rPr>
-              <w:t>Sistem</w:t>
-            </w:r>
-            <w:proofErr w:type="spellEnd"/>
-            <w:r>
-              <w:rPr>
-                <w:rFonts w:cs="Times New Roman"/>
-              </w:rPr>
-              <w:t xml:space="preserve"> </w:t>
-            </w:r>
-            <w:proofErr w:type="spellStart"/>
-            <w:r>
-              <w:rPr>
-                <w:rFonts w:cs="Times New Roman"/>
-              </w:rPr>
-              <w:t>će</w:t>
-            </w:r>
-            <w:proofErr w:type="spellEnd"/>
-            <w:r>
-              <w:rPr>
-                <w:rFonts w:cs="Times New Roman"/>
-              </w:rPr>
-              <w:t xml:space="preserve"> da </w:t>
-            </w:r>
-            <w:proofErr w:type="spellStart"/>
-            <w:r>
-              <w:rPr>
-                <w:rFonts w:cs="Times New Roman"/>
-              </w:rPr>
-              <w:t>omogući</w:t>
-            </w:r>
-            <w:proofErr w:type="spellEnd"/>
-            <w:r>
-              <w:rPr>
-                <w:rFonts w:cs="Times New Roman"/>
-              </w:rPr>
-              <w:t xml:space="preserve">  </w:t>
-            </w:r>
-            <w:proofErr w:type="spellStart"/>
-            <w:r>
-              <w:rPr>
-                <w:rFonts w:cs="Times New Roman"/>
-              </w:rPr>
-              <w:t>kreiranje</w:t>
+              <w:t>Kreiranje</w:t>
             </w:r>
             <w:proofErr w:type="spellEnd"/>
             <w:r>
@@ -8807,49 +9276,7 @@
               <w:rPr>
                 <w:rFonts w:cs="Times New Roman"/>
               </w:rPr>
-              <w:t>Sistem</w:t>
-            </w:r>
-            <w:proofErr w:type="spellEnd"/>
-            <w:r>
-              <w:rPr>
-                <w:rFonts w:cs="Times New Roman"/>
-              </w:rPr>
-              <w:t xml:space="preserve"> </w:t>
-            </w:r>
-            <w:proofErr w:type="spellStart"/>
-            <w:r>
-              <w:rPr>
-                <w:rFonts w:cs="Times New Roman"/>
-              </w:rPr>
-              <w:t>će</w:t>
-            </w:r>
-            <w:proofErr w:type="spellEnd"/>
-            <w:r>
-              <w:rPr>
-                <w:rFonts w:cs="Times New Roman"/>
-              </w:rPr>
-              <w:t xml:space="preserve"> da </w:t>
-            </w:r>
-            <w:proofErr w:type="spellStart"/>
-            <w:r>
-              <w:rPr>
-                <w:rFonts w:cs="Times New Roman"/>
-              </w:rPr>
-              <w:t>omogući</w:t>
-            </w:r>
-            <w:proofErr w:type="spellEnd"/>
-            <w:r>
-              <w:rPr>
-                <w:rFonts w:cs="Times New Roman"/>
-              </w:rPr>
-              <w:t xml:space="preserve">  </w:t>
-            </w:r>
-            <w:proofErr w:type="spellStart"/>
-            <w:r>
-              <w:rPr>
-                <w:rFonts w:cs="Times New Roman"/>
-              </w:rPr>
-              <w:t>pregled</w:t>
+              <w:t>Pregled</w:t>
             </w:r>
             <w:proofErr w:type="spellEnd"/>
             <w:r>
@@ -8923,49 +9350,7 @@
               <w:rPr>
                 <w:rFonts w:cs="Times New Roman"/>
               </w:rPr>
-              <w:t>Sistem</w:t>
-            </w:r>
-            <w:proofErr w:type="spellEnd"/>
-            <w:r>
-              <w:rPr>
-                <w:rFonts w:cs="Times New Roman"/>
-              </w:rPr>
-              <w:t xml:space="preserve"> </w:t>
-            </w:r>
-            <w:proofErr w:type="spellStart"/>
-            <w:r>
-              <w:rPr>
-                <w:rFonts w:cs="Times New Roman"/>
-              </w:rPr>
-              <w:t>će</w:t>
-            </w:r>
-            <w:proofErr w:type="spellEnd"/>
-            <w:r>
-              <w:rPr>
-                <w:rFonts w:cs="Times New Roman"/>
-              </w:rPr>
-              <w:t xml:space="preserve"> da </w:t>
-            </w:r>
-            <w:proofErr w:type="spellStart"/>
-            <w:r>
-              <w:rPr>
-                <w:rFonts w:cs="Times New Roman"/>
-              </w:rPr>
-              <w:t>omogući</w:t>
-            </w:r>
-            <w:proofErr w:type="spellEnd"/>
-            <w:r>
-              <w:rPr>
-                <w:rFonts w:cs="Times New Roman"/>
-              </w:rPr>
-              <w:t xml:space="preserve"> </w:t>
-            </w:r>
-            <w:proofErr w:type="spellStart"/>
-            <w:r>
-              <w:rPr>
-                <w:rFonts w:cs="Times New Roman"/>
-              </w:rPr>
-              <w:t>pregled</w:t>
+              <w:t>Pregled</w:t>
             </w:r>
             <w:proofErr w:type="spellEnd"/>
             <w:r>
@@ -9039,49 +9424,7 @@
               <w:rPr>
                 <w:rFonts w:cs="Times New Roman"/>
               </w:rPr>
-              <w:t>Sistem</w:t>
-            </w:r>
-            <w:proofErr w:type="spellEnd"/>
-            <w:r>
-              <w:rPr>
-                <w:rFonts w:cs="Times New Roman"/>
-              </w:rPr>
-              <w:t xml:space="preserve"> </w:t>
-            </w:r>
-            <w:proofErr w:type="spellStart"/>
-            <w:r>
-              <w:rPr>
-                <w:rFonts w:cs="Times New Roman"/>
-              </w:rPr>
-              <w:t>će</w:t>
-            </w:r>
-            <w:proofErr w:type="spellEnd"/>
-            <w:r>
-              <w:rPr>
-                <w:rFonts w:cs="Times New Roman"/>
-              </w:rPr>
-              <w:t xml:space="preserve"> da </w:t>
-            </w:r>
-            <w:proofErr w:type="spellStart"/>
-            <w:r>
-              <w:rPr>
-                <w:rFonts w:cs="Times New Roman"/>
-              </w:rPr>
-              <w:t>omogući</w:t>
-            </w:r>
-            <w:proofErr w:type="spellEnd"/>
-            <w:r>
-              <w:rPr>
-                <w:rFonts w:cs="Times New Roman"/>
-              </w:rPr>
-              <w:t xml:space="preserve">  </w:t>
-            </w:r>
-            <w:proofErr w:type="spellStart"/>
-            <w:r>
-              <w:rPr>
-                <w:rFonts w:cs="Times New Roman"/>
-              </w:rPr>
-              <w:t>uklanjanje</w:t>
+              <w:t>Uklanjanje</w:t>
             </w:r>
             <w:proofErr w:type="spellEnd"/>
             <w:r>
@@ -9155,49 +9498,7 @@
               <w:rPr>
                 <w:rFonts w:cs="Times New Roman"/>
               </w:rPr>
-              <w:t>Sistem</w:t>
-            </w:r>
-            <w:proofErr w:type="spellEnd"/>
-            <w:r>
-              <w:rPr>
-                <w:rFonts w:cs="Times New Roman"/>
-              </w:rPr>
-              <w:t xml:space="preserve"> </w:t>
-            </w:r>
-            <w:proofErr w:type="spellStart"/>
-            <w:r>
-              <w:rPr>
-                <w:rFonts w:cs="Times New Roman"/>
-              </w:rPr>
-              <w:t>će</w:t>
-            </w:r>
-            <w:proofErr w:type="spellEnd"/>
-            <w:r>
-              <w:rPr>
-                <w:rFonts w:cs="Times New Roman"/>
-              </w:rPr>
-              <w:t xml:space="preserve"> da </w:t>
-            </w:r>
-            <w:proofErr w:type="spellStart"/>
-            <w:r>
-              <w:rPr>
-                <w:rFonts w:cs="Times New Roman"/>
-              </w:rPr>
-              <w:t>omogući</w:t>
-            </w:r>
-            <w:proofErr w:type="spellEnd"/>
-            <w:r>
-              <w:rPr>
-                <w:rFonts w:cs="Times New Roman"/>
-              </w:rPr>
-              <w:t xml:space="preserve"> </w:t>
-            </w:r>
-            <w:proofErr w:type="spellStart"/>
-            <w:r>
-              <w:rPr>
-                <w:rFonts w:cs="Times New Roman"/>
-              </w:rPr>
-              <w:t>ažuriranje</w:t>
+              <w:t>Ažuriranje</w:t>
             </w:r>
             <w:proofErr w:type="spellEnd"/>
             <w:r>
@@ -9251,6 +9552,7 @@
               <w:rPr>
                 <w:rFonts w:cs="Times New Roman"/>
               </w:rPr>
+              <w:lastRenderedPageBreak/>
               <w:t>A5</w:t>
             </w:r>
           </w:p>
@@ -9271,49 +9573,7 @@
               <w:rPr>
                 <w:rFonts w:cs="Times New Roman"/>
               </w:rPr>
-              <w:t>Sistem</w:t>
-            </w:r>
-            <w:proofErr w:type="spellEnd"/>
-            <w:r>
-              <w:rPr>
-                <w:rFonts w:cs="Times New Roman"/>
-              </w:rPr>
-              <w:t xml:space="preserve"> </w:t>
-            </w:r>
-            <w:proofErr w:type="spellStart"/>
-            <w:r>
-              <w:rPr>
-                <w:rFonts w:cs="Times New Roman"/>
-              </w:rPr>
-              <w:t>će</w:t>
-            </w:r>
-            <w:proofErr w:type="spellEnd"/>
-            <w:r>
-              <w:rPr>
-                <w:rFonts w:cs="Times New Roman"/>
-              </w:rPr>
-              <w:t xml:space="preserve"> da </w:t>
-            </w:r>
-            <w:proofErr w:type="spellStart"/>
-            <w:r>
-              <w:rPr>
-                <w:rFonts w:cs="Times New Roman"/>
-              </w:rPr>
-              <w:t>omogući</w:t>
-            </w:r>
-            <w:proofErr w:type="spellEnd"/>
-            <w:r>
-              <w:rPr>
-                <w:rFonts w:cs="Times New Roman"/>
-              </w:rPr>
-              <w:t xml:space="preserve">  </w:t>
-            </w:r>
-            <w:proofErr w:type="spellStart"/>
-            <w:r>
-              <w:rPr>
-                <w:rFonts w:cs="Times New Roman"/>
-              </w:rPr>
-              <w:t>kreiranje</w:t>
+              <w:t>Kreiranje</w:t>
             </w:r>
             <w:proofErr w:type="spellEnd"/>
             <w:r>
@@ -9387,49 +9647,7 @@
               <w:rPr>
                 <w:rFonts w:cs="Times New Roman"/>
               </w:rPr>
-              <w:t>Sistem</w:t>
-            </w:r>
-            <w:proofErr w:type="spellEnd"/>
-            <w:r>
-              <w:rPr>
-                <w:rFonts w:cs="Times New Roman"/>
-              </w:rPr>
-              <w:t xml:space="preserve"> </w:t>
-            </w:r>
-            <w:proofErr w:type="spellStart"/>
-            <w:r>
-              <w:rPr>
-                <w:rFonts w:cs="Times New Roman"/>
-              </w:rPr>
-              <w:t>će</w:t>
-            </w:r>
-            <w:proofErr w:type="spellEnd"/>
-            <w:r>
-              <w:rPr>
-                <w:rFonts w:cs="Times New Roman"/>
-              </w:rPr>
-              <w:t xml:space="preserve"> da </w:t>
-            </w:r>
-            <w:proofErr w:type="spellStart"/>
-            <w:r>
-              <w:rPr>
-                <w:rFonts w:cs="Times New Roman"/>
-              </w:rPr>
-              <w:t>omogući</w:t>
-            </w:r>
-            <w:proofErr w:type="spellEnd"/>
-            <w:r>
-              <w:rPr>
-                <w:rFonts w:cs="Times New Roman"/>
-              </w:rPr>
-              <w:t xml:space="preserve"> </w:t>
-            </w:r>
-            <w:proofErr w:type="spellStart"/>
-            <w:r>
-              <w:rPr>
-                <w:rFonts w:cs="Times New Roman"/>
-              </w:rPr>
-              <w:t>ažuriranje</w:t>
+              <w:t>Ažuriranje</w:t>
             </w:r>
             <w:proofErr w:type="spellEnd"/>
             <w:r>
@@ -9517,49 +9735,7 @@
               <w:rPr>
                 <w:rFonts w:cs="Times New Roman"/>
               </w:rPr>
-              <w:t>Sistem</w:t>
-            </w:r>
-            <w:proofErr w:type="spellEnd"/>
-            <w:r>
-              <w:rPr>
-                <w:rFonts w:cs="Times New Roman"/>
-              </w:rPr>
-              <w:t xml:space="preserve"> </w:t>
-            </w:r>
-            <w:proofErr w:type="spellStart"/>
-            <w:r>
-              <w:rPr>
-                <w:rFonts w:cs="Times New Roman"/>
-              </w:rPr>
-              <w:t>će</w:t>
-            </w:r>
-            <w:proofErr w:type="spellEnd"/>
-            <w:r>
-              <w:rPr>
-                <w:rFonts w:cs="Times New Roman"/>
-              </w:rPr>
-              <w:t xml:space="preserve"> da </w:t>
-            </w:r>
-            <w:proofErr w:type="spellStart"/>
-            <w:r>
-              <w:rPr>
-                <w:rFonts w:cs="Times New Roman"/>
-              </w:rPr>
-              <w:t>omogući</w:t>
-            </w:r>
-            <w:proofErr w:type="spellEnd"/>
-            <w:r>
-              <w:rPr>
-                <w:rFonts w:cs="Times New Roman"/>
-              </w:rPr>
-              <w:t xml:space="preserve"> </w:t>
-            </w:r>
-            <w:proofErr w:type="spellStart"/>
-            <w:r>
-              <w:rPr>
-                <w:rFonts w:cs="Times New Roman"/>
-              </w:rPr>
-              <w:t>unos</w:t>
+              <w:t>Unos</w:t>
             </w:r>
             <w:proofErr w:type="spellEnd"/>
             <w:r>
@@ -9633,7 +9809,7 @@
               <w:rPr>
                 <w:rFonts w:cs="Times New Roman"/>
               </w:rPr>
-              <w:t>Sistem</w:t>
+              <w:t>Izdavanje</w:t>
             </w:r>
             <w:proofErr w:type="spellEnd"/>
             <w:r>
@@ -9647,65 +9823,15 @@
               <w:rPr>
                 <w:rFonts w:cs="Times New Roman"/>
               </w:rPr>
-              <w:t>će</w:t>
-            </w:r>
-            <w:proofErr w:type="spellEnd"/>
-            <w:r>
-              <w:rPr>
-                <w:rFonts w:cs="Times New Roman"/>
-              </w:rPr>
-              <w:t xml:space="preserve"> da </w:t>
-            </w:r>
-            <w:proofErr w:type="spellStart"/>
-            <w:r>
-              <w:rPr>
-                <w:rFonts w:cs="Times New Roman"/>
-              </w:rPr>
-              <w:t>omogući</w:t>
-            </w:r>
-            <w:proofErr w:type="spellEnd"/>
-            <w:r>
-              <w:rPr>
-                <w:rFonts w:cs="Times New Roman"/>
-              </w:rPr>
-              <w:t xml:space="preserve"> </w:t>
-            </w:r>
-            <w:proofErr w:type="spellStart"/>
-            <w:r>
-              <w:rPr>
-                <w:rFonts w:cs="Times New Roman"/>
-              </w:rPr>
-              <w:t>generisanje</w:t>
-            </w:r>
-            <w:proofErr w:type="spellEnd"/>
-            <w:r>
-              <w:rPr>
-                <w:rFonts w:cs="Times New Roman"/>
-              </w:rPr>
-              <w:t xml:space="preserve"> ID za </w:t>
-            </w:r>
-            <w:proofErr w:type="spellStart"/>
-            <w:r>
-              <w:rPr>
-                <w:rFonts w:cs="Times New Roman"/>
-              </w:rPr>
-              <w:t>korisnika</w:t>
-            </w:r>
-            <w:proofErr w:type="spellEnd"/>
-            <w:r>
-              <w:rPr>
-                <w:rFonts w:cs="Times New Roman"/>
-              </w:rPr>
-              <w:t xml:space="preserve"> </w:t>
-            </w:r>
-            <w:proofErr w:type="spellStart"/>
-            <w:r>
-              <w:rPr>
-                <w:rFonts w:cs="Times New Roman"/>
-              </w:rPr>
-              <w:t>kampa</w:t>
-            </w:r>
-            <w:proofErr w:type="spellEnd"/>
+              <w:t>generisanog</w:t>
+            </w:r>
+            <w:proofErr w:type="spellEnd"/>
+            <w:r>
+              <w:rPr>
+                <w:rFonts w:cs="Times New Roman"/>
+              </w:rPr>
+              <w:t xml:space="preserve"> ID </w:t>
+            </w:r>
           </w:p>
         </w:tc>
       </w:tr>
@@ -9749,49 +9875,7 @@
               <w:rPr>
                 <w:rFonts w:cs="Times New Roman"/>
               </w:rPr>
-              <w:t>Sistem</w:t>
-            </w:r>
-            <w:proofErr w:type="spellEnd"/>
-            <w:r>
-              <w:rPr>
-                <w:rFonts w:cs="Times New Roman"/>
-              </w:rPr>
-              <w:t xml:space="preserve"> </w:t>
-            </w:r>
-            <w:proofErr w:type="spellStart"/>
-            <w:r>
-              <w:rPr>
-                <w:rFonts w:cs="Times New Roman"/>
-              </w:rPr>
-              <w:t>će</w:t>
-            </w:r>
-            <w:proofErr w:type="spellEnd"/>
-            <w:r>
-              <w:rPr>
-                <w:rFonts w:cs="Times New Roman"/>
-              </w:rPr>
-              <w:t xml:space="preserve"> da </w:t>
-            </w:r>
-            <w:proofErr w:type="spellStart"/>
-            <w:r>
-              <w:rPr>
-                <w:rFonts w:cs="Times New Roman"/>
-              </w:rPr>
-              <w:t>omogući</w:t>
-            </w:r>
-            <w:proofErr w:type="spellEnd"/>
-            <w:r>
-              <w:rPr>
-                <w:rFonts w:cs="Times New Roman"/>
-              </w:rPr>
-              <w:t xml:space="preserve"> </w:t>
-            </w:r>
-            <w:proofErr w:type="spellStart"/>
-            <w:r>
-              <w:rPr>
-                <w:rFonts w:cs="Times New Roman"/>
-              </w:rPr>
-              <w:t>evidenciju</w:t>
+              <w:t>Evidencija</w:t>
             </w:r>
             <w:proofErr w:type="spellEnd"/>
             <w:r>
@@ -9879,49 +9963,7 @@
               <w:rPr>
                 <w:rFonts w:cs="Times New Roman"/>
               </w:rPr>
-              <w:t>Sistem</w:t>
-            </w:r>
-            <w:proofErr w:type="spellEnd"/>
-            <w:r>
-              <w:rPr>
-                <w:rFonts w:cs="Times New Roman"/>
-              </w:rPr>
-              <w:t xml:space="preserve"> </w:t>
-            </w:r>
-            <w:proofErr w:type="spellStart"/>
-            <w:r>
-              <w:rPr>
-                <w:rFonts w:cs="Times New Roman"/>
-              </w:rPr>
-              <w:t>će</w:t>
-            </w:r>
-            <w:proofErr w:type="spellEnd"/>
-            <w:r>
-              <w:rPr>
-                <w:rFonts w:cs="Times New Roman"/>
-              </w:rPr>
-              <w:t xml:space="preserve"> da </w:t>
-            </w:r>
-            <w:proofErr w:type="spellStart"/>
-            <w:r>
-              <w:rPr>
-                <w:rFonts w:cs="Times New Roman"/>
-              </w:rPr>
-              <w:t>omogući</w:t>
-            </w:r>
-            <w:proofErr w:type="spellEnd"/>
-            <w:r>
-              <w:rPr>
-                <w:rFonts w:cs="Times New Roman"/>
-              </w:rPr>
-              <w:t xml:space="preserve"> </w:t>
-            </w:r>
-            <w:proofErr w:type="spellStart"/>
-            <w:r>
-              <w:rPr>
-                <w:rFonts w:cs="Times New Roman"/>
-              </w:rPr>
-              <w:t>evidenciju</w:t>
+              <w:t>Evidencija</w:t>
             </w:r>
             <w:proofErr w:type="spellEnd"/>
             <w:r>
@@ -9995,49 +10037,7 @@
               <w:rPr>
                 <w:rFonts w:cs="Times New Roman"/>
               </w:rPr>
-              <w:t>Sistem</w:t>
-            </w:r>
-            <w:proofErr w:type="spellEnd"/>
-            <w:r>
-              <w:rPr>
-                <w:rFonts w:cs="Times New Roman"/>
-              </w:rPr>
-              <w:t xml:space="preserve"> </w:t>
-            </w:r>
-            <w:proofErr w:type="spellStart"/>
-            <w:r>
-              <w:rPr>
-                <w:rFonts w:cs="Times New Roman"/>
-              </w:rPr>
-              <w:t>će</w:t>
-            </w:r>
-            <w:proofErr w:type="spellEnd"/>
-            <w:r>
-              <w:rPr>
-                <w:rFonts w:cs="Times New Roman"/>
-              </w:rPr>
-              <w:t xml:space="preserve"> da </w:t>
-            </w:r>
-            <w:proofErr w:type="spellStart"/>
-            <w:r>
-              <w:rPr>
-                <w:rFonts w:cs="Times New Roman"/>
-              </w:rPr>
-              <w:t>omogući</w:t>
-            </w:r>
-            <w:proofErr w:type="spellEnd"/>
-            <w:r>
-              <w:rPr>
-                <w:rFonts w:cs="Times New Roman"/>
-              </w:rPr>
-              <w:t xml:space="preserve">  </w:t>
-            </w:r>
-            <w:proofErr w:type="spellStart"/>
-            <w:r>
-              <w:rPr>
-                <w:rFonts w:cs="Times New Roman"/>
-              </w:rPr>
-              <w:t>unošenje</w:t>
+              <w:t>Unošenje</w:t>
             </w:r>
             <w:proofErr w:type="spellEnd"/>
             <w:r>
@@ -10124,15 +10124,13 @@
             <w:r>
               <w:rPr>
                 <w:rFonts w:cs="Times New Roman"/>
-                <w:highlight w:val="yellow"/>
-              </w:rPr>
-              <w:t>Sistem</w:t>
-            </w:r>
-            <w:proofErr w:type="spellEnd"/>
-            <w:r>
-              <w:rPr>
-                <w:rFonts w:cs="Times New Roman"/>
-                <w:highlight w:val="yellow"/>
+              </w:rPr>
+              <w:t>Unošenje</w:t>
+            </w:r>
+            <w:proofErr w:type="spellEnd"/>
+            <w:r>
+              <w:rPr>
+                <w:rFonts w:cs="Times New Roman"/>
               </w:rPr>
               <w:t xml:space="preserve"> </w:t>
             </w:r>
@@ -10140,31 +10138,13 @@
             <w:r>
               <w:rPr>
                 <w:rFonts w:cs="Times New Roman"/>
-                <w:highlight w:val="yellow"/>
-              </w:rPr>
-              <w:t>će</w:t>
-            </w:r>
-            <w:proofErr w:type="spellEnd"/>
-            <w:r>
-              <w:rPr>
-                <w:rFonts w:cs="Times New Roman"/>
-                <w:highlight w:val="yellow"/>
-              </w:rPr>
-              <w:t xml:space="preserve"> da </w:t>
-            </w:r>
-            <w:proofErr w:type="spellStart"/>
-            <w:r>
-              <w:rPr>
-                <w:rFonts w:cs="Times New Roman"/>
-                <w:highlight w:val="yellow"/>
-              </w:rPr>
-              <w:t>omogući</w:t>
-            </w:r>
-            <w:proofErr w:type="spellEnd"/>
-            <w:r>
-              <w:rPr>
-                <w:rFonts w:cs="Times New Roman"/>
-                <w:highlight w:val="yellow"/>
+              </w:rPr>
+              <w:t>detaljnijeg</w:t>
+            </w:r>
+            <w:proofErr w:type="spellEnd"/>
+            <w:r>
+              <w:rPr>
+                <w:rFonts w:cs="Times New Roman"/>
               </w:rPr>
               <w:t xml:space="preserve"> </w:t>
             </w:r>
@@ -10172,39 +10152,6 @@
             <w:r>
               <w:rPr>
                 <w:rFonts w:cs="Times New Roman"/>
-                <w:highlight w:val="yellow"/>
-              </w:rPr>
-              <w:t>unošenje</w:t>
-            </w:r>
-            <w:proofErr w:type="spellEnd"/>
-            <w:r>
-              <w:rPr>
-                <w:rFonts w:cs="Times New Roman"/>
-                <w:highlight w:val="yellow"/>
-              </w:rPr>
-              <w:t xml:space="preserve"> </w:t>
-            </w:r>
-            <w:proofErr w:type="spellStart"/>
-            <w:r>
-              <w:rPr>
-                <w:rFonts w:cs="Times New Roman"/>
-                <w:highlight w:val="yellow"/>
-              </w:rPr>
-              <w:t>detaljnijeg</w:t>
-            </w:r>
-            <w:proofErr w:type="spellEnd"/>
-            <w:r>
-              <w:rPr>
-                <w:rFonts w:cs="Times New Roman"/>
-                <w:highlight w:val="yellow"/>
-              </w:rPr>
-              <w:t xml:space="preserve"> </w:t>
-            </w:r>
-            <w:proofErr w:type="spellStart"/>
-            <w:r>
-              <w:rPr>
-                <w:rFonts w:cs="Times New Roman"/>
-                <w:highlight w:val="yellow"/>
               </w:rPr>
               <w:t>opisa</w:t>
             </w:r>
@@ -10252,51 +10199,9 @@
             <w:r>
               <w:rPr>
                 <w:rFonts w:cs="Times New Roman"/>
-              </w:rPr>
-              <w:t>Sistem</w:t>
-            </w:r>
-            <w:proofErr w:type="spellEnd"/>
-            <w:r>
-              <w:rPr>
-                <w:rFonts w:cs="Times New Roman"/>
-              </w:rPr>
-              <w:t xml:space="preserve"> </w:t>
-            </w:r>
-            <w:proofErr w:type="spellStart"/>
-            <w:r>
-              <w:rPr>
-                <w:rFonts w:cs="Times New Roman"/>
-              </w:rPr>
-              <w:t>će</w:t>
-            </w:r>
-            <w:proofErr w:type="spellEnd"/>
-            <w:r>
-              <w:rPr>
-                <w:rFonts w:cs="Times New Roman"/>
-              </w:rPr>
-              <w:t xml:space="preserve"> da </w:t>
-            </w:r>
-            <w:proofErr w:type="spellStart"/>
-            <w:r>
-              <w:rPr>
-                <w:rFonts w:cs="Times New Roman"/>
-              </w:rPr>
-              <w:t>omogući</w:t>
-            </w:r>
-            <w:proofErr w:type="spellEnd"/>
-            <w:r>
-              <w:rPr>
-                <w:rFonts w:cs="Times New Roman"/>
-              </w:rPr>
-              <w:t xml:space="preserve">  p</w:t>
-            </w:r>
-            <w:proofErr w:type="spellStart"/>
-            <w:r>
-              <w:rPr>
-                <w:rFonts w:cs="Times New Roman"/>
                 <w:lang w:val="en-GB"/>
               </w:rPr>
-              <w:t>regled</w:t>
+              <w:t>Pregled</w:t>
             </w:r>
             <w:proofErr w:type="spellEnd"/>
             <w:r>
@@ -10445,7 +10350,7 @@
               <w:rPr>
                 <w:rFonts w:cs="Times New Roman"/>
               </w:rPr>
-              <w:t>Sistem</w:t>
+              <w:t>Unos</w:t>
             </w:r>
             <w:proofErr w:type="spellEnd"/>
             <w:r>
@@ -10459,35 +10364,7 @@
               <w:rPr>
                 <w:rFonts w:cs="Times New Roman"/>
               </w:rPr>
-              <w:t>će</w:t>
-            </w:r>
-            <w:proofErr w:type="spellEnd"/>
-            <w:r>
-              <w:rPr>
-                <w:rFonts w:cs="Times New Roman"/>
-              </w:rPr>
-              <w:t xml:space="preserve"> da </w:t>
-            </w:r>
-            <w:proofErr w:type="spellStart"/>
-            <w:r>
-              <w:rPr>
-                <w:rFonts w:cs="Times New Roman"/>
-              </w:rPr>
-              <w:t>omogući</w:t>
-            </w:r>
-            <w:proofErr w:type="spellEnd"/>
-            <w:r>
-              <w:rPr>
-                <w:rFonts w:cs="Times New Roman"/>
-              </w:rPr>
-              <w:t xml:space="preserve">  </w:t>
-            </w:r>
-            <w:proofErr w:type="spellStart"/>
-            <w:r>
-              <w:rPr>
-                <w:rFonts w:cs="Times New Roman"/>
-              </w:rPr>
-              <w:t>unos</w:t>
+              <w:t>podataka</w:t>
             </w:r>
             <w:proofErr w:type="spellEnd"/>
             <w:r>
@@ -10501,14 +10378,14 @@
               <w:rPr>
                 <w:rFonts w:cs="Times New Roman"/>
               </w:rPr>
-              <w:t>podataka</w:t>
-            </w:r>
-            <w:proofErr w:type="spellEnd"/>
-            <w:r>
-              <w:rPr>
-                <w:rFonts w:cs="Times New Roman"/>
-              </w:rPr>
-              <w:t xml:space="preserve"> za </w:t>
+              <w:t>za</w:t>
+            </w:r>
+            <w:proofErr w:type="spellEnd"/>
+            <w:r>
+              <w:rPr>
+                <w:rFonts w:cs="Times New Roman"/>
+              </w:rPr>
+              <w:t xml:space="preserve"> </w:t>
             </w:r>
             <w:proofErr w:type="spellStart"/>
             <w:r>
@@ -10518,12 +10395,6 @@
               <w:t>pretragu</w:t>
             </w:r>
             <w:proofErr w:type="spellEnd"/>
-            <w:r>
-              <w:rPr>
-                <w:rFonts w:cs="Times New Roman"/>
-              </w:rPr>
-              <w:t xml:space="preserve"> </w:t>
-            </w:r>
           </w:p>
         </w:tc>
       </w:tr>
@@ -10563,54 +10434,12 @@
                 <w:lang w:val="de-DE"/>
               </w:rPr>
             </w:pPr>
-            <w:proofErr w:type="spellStart"/>
-            <w:r>
-              <w:rPr>
-                <w:rFonts w:cs="Times New Roman"/>
-              </w:rPr>
-              <w:t>Sistem</w:t>
-            </w:r>
-            <w:proofErr w:type="spellEnd"/>
-            <w:r>
-              <w:rPr>
-                <w:rFonts w:cs="Times New Roman"/>
-              </w:rPr>
-              <w:t xml:space="preserve"> </w:t>
-            </w:r>
-            <w:proofErr w:type="spellStart"/>
-            <w:r>
-              <w:rPr>
-                <w:rFonts w:cs="Times New Roman"/>
-              </w:rPr>
-              <w:t>će</w:t>
-            </w:r>
-            <w:proofErr w:type="spellEnd"/>
-            <w:r>
-              <w:rPr>
-                <w:rFonts w:cs="Times New Roman"/>
-              </w:rPr>
-              <w:t xml:space="preserve"> da </w:t>
-            </w:r>
-            <w:proofErr w:type="spellStart"/>
-            <w:r>
-              <w:rPr>
-                <w:rFonts w:cs="Times New Roman"/>
-              </w:rPr>
-              <w:t>omogući</w:t>
-            </w:r>
-            <w:proofErr w:type="spellEnd"/>
-            <w:r>
-              <w:rPr>
-                <w:rFonts w:cs="Times New Roman"/>
-              </w:rPr>
-              <w:t xml:space="preserve">  p</w:t>
-            </w:r>
             <w:r>
               <w:rPr>
                 <w:rFonts w:cs="Times New Roman"/>
                 <w:lang w:val="de-DE"/>
               </w:rPr>
-              <w:t>regled detalja o odabranoj osobi</w:t>
+              <w:t>Pregled detalja o odabranoj osobi</w:t>
             </w:r>
           </w:p>
         </w:tc>
@@ -10653,54 +10482,12 @@
                 <w:lang w:val="de-DE"/>
               </w:rPr>
             </w:pPr>
-            <w:proofErr w:type="spellStart"/>
-            <w:r>
-              <w:rPr>
-                <w:rFonts w:cs="Times New Roman"/>
-              </w:rPr>
-              <w:t>Sistem</w:t>
-            </w:r>
-            <w:proofErr w:type="spellEnd"/>
-            <w:r>
-              <w:rPr>
-                <w:rFonts w:cs="Times New Roman"/>
-              </w:rPr>
-              <w:t xml:space="preserve"> </w:t>
-            </w:r>
-            <w:proofErr w:type="spellStart"/>
-            <w:r>
-              <w:rPr>
-                <w:rFonts w:cs="Times New Roman"/>
-              </w:rPr>
-              <w:t>će</w:t>
-            </w:r>
-            <w:proofErr w:type="spellEnd"/>
-            <w:r>
-              <w:rPr>
-                <w:rFonts w:cs="Times New Roman"/>
-              </w:rPr>
-              <w:t xml:space="preserve"> da </w:t>
-            </w:r>
-            <w:proofErr w:type="spellStart"/>
-            <w:r>
-              <w:rPr>
-                <w:rFonts w:cs="Times New Roman"/>
-              </w:rPr>
-              <w:t>omogući</w:t>
-            </w:r>
-            <w:proofErr w:type="spellEnd"/>
-            <w:r>
-              <w:rPr>
-                <w:rFonts w:cs="Times New Roman"/>
-              </w:rPr>
-              <w:t xml:space="preserve">  a</w:t>
-            </w:r>
             <w:r>
               <w:rPr>
                 <w:rFonts w:cs="Times New Roman"/>
                 <w:lang w:val="de-DE"/>
               </w:rPr>
-              <w:t>žuriranje podataka o odabranoj o</w:t>
+              <w:t>Ažuriranje podataka o odabranoj o</w:t>
             </w:r>
             <w:r>
               <w:rPr>
@@ -10709,149 +10496,18 @@
               </w:rPr>
               <w:t>sobi</w:t>
             </w:r>
-          </w:p>
-        </w:tc>
-      </w:tr>
-      <w:tr>
-        <w:trPr>
-          <w:trHeight w:val="341"/>
-        </w:trPr>
-        <w:tc>
-          <w:tcPr>
-            <w:tcW w:w="1214" w:type="dxa"/>
-            <w:tcBorders>
-              <w:bottom w:val="single" w:sz="4" w:space="0" w:color="auto"/>
-            </w:tcBorders>
-            <w:vAlign w:val="center"/>
-          </w:tcPr>
-          <w:p>
-            <w:pPr>
-              <w:jc w:val="center"/>
-              <w:rPr>
-                <w:rFonts w:cs="Times New Roman"/>
-                <w:lang w:val="de-DE"/>
-              </w:rPr>
-            </w:pPr>
-          </w:p>
-        </w:tc>
-        <w:tc>
-          <w:tcPr>
-            <w:tcW w:w="4827" w:type="dxa"/>
-            <w:tcBorders>
-              <w:bottom w:val="single" w:sz="4" w:space="0" w:color="auto"/>
-            </w:tcBorders>
-            <w:vAlign w:val="center"/>
-          </w:tcPr>
-          <w:p>
-            <w:pPr>
-              <w:rPr>
-                <w:rFonts w:cs="Times New Roman"/>
-                <w:lang w:val="de-DE"/>
-              </w:rPr>
-            </w:pPr>
-            <w:r>
-              <w:rPr>
-                <w:rFonts w:cs="Times New Roman"/>
-                <w:lang w:val="de-DE"/>
-              </w:rPr>
-              <w:t>Sistem će da omogući generisanje željenih statističkih podataka o kampu</w:t>
-            </w:r>
-          </w:p>
-        </w:tc>
-      </w:tr>
-      <w:tr>
-        <w:trPr>
-          <w:trHeight w:val="341"/>
-        </w:trPr>
-        <w:tc>
-          <w:tcPr>
-            <w:tcW w:w="1214" w:type="dxa"/>
-            <w:tcBorders>
-              <w:top w:val="single" w:sz="4" w:space="0" w:color="auto"/>
-              <w:left w:val="nil"/>
-              <w:bottom w:val="nil"/>
-              <w:right w:val="nil"/>
-            </w:tcBorders>
-            <w:vAlign w:val="center"/>
-          </w:tcPr>
-          <w:p>
-            <w:pPr>
-              <w:jc w:val="center"/>
-              <w:rPr>
-                <w:rFonts w:cs="Times New Roman"/>
-                <w:lang w:val="de-DE"/>
-              </w:rPr>
-            </w:pPr>
-          </w:p>
-        </w:tc>
-        <w:tc>
-          <w:tcPr>
-            <w:tcW w:w="4827" w:type="dxa"/>
-            <w:tcBorders>
-              <w:top w:val="single" w:sz="4" w:space="0" w:color="auto"/>
-              <w:left w:val="nil"/>
-              <w:bottom w:val="nil"/>
-              <w:right w:val="nil"/>
-            </w:tcBorders>
-            <w:vAlign w:val="center"/>
-          </w:tcPr>
-          <w:p>
-            <w:pPr>
-              <w:rPr>
-                <w:rFonts w:cs="Times New Roman"/>
-                <w:lang w:val="de-DE"/>
-              </w:rPr>
-            </w:pPr>
           </w:p>
         </w:tc>
       </w:tr>
     </w:tbl>
     <w:p>
       <w:pPr>
-        <w:pStyle w:val="Heading2"/>
-        <w:numPr>
-          <w:ilvl w:val="1"/>
-          <w:numId w:val="15"/>
-        </w:numPr>
-        <w:rPr>
+        <w:ind w:left="360"/>
+        <w:rPr>
+          <w:szCs w:val="24"/>
           <w:lang w:val="sr-Latn-RS"/>
         </w:rPr>
       </w:pPr>
-      <w:bookmarkStart w:id="17" w:name="_Toc105064211"/>
-      <w:r>
-        <w:rPr>
-          <w:lang w:val="sr-Latn-RS"/>
-        </w:rPr>
-        <w:t>Nefunkcionalni zahtjevi</w:t>
-      </w:r>
-      <w:bookmarkEnd w:id="17"/>
-    </w:p>
-    <w:p>
-      <w:pPr>
-        <w:rPr>
-          <w:lang w:val="sr-Latn-RS"/>
-        </w:rPr>
-      </w:pPr>
-    </w:p>
-    <w:p>
-      <w:pPr>
-        <w:pStyle w:val="Heading1"/>
-        <w:numPr>
-          <w:ilvl w:val="0"/>
-          <w:numId w:val="15"/>
-        </w:numPr>
-        <w:rPr>
-          <w:lang w:val="sr-Latn-RS"/>
-        </w:rPr>
-      </w:pPr>
-      <w:bookmarkStart w:id="18" w:name="_Toc105064212"/>
-      <w:r>
-        <w:rPr>
-          <w:lang w:val="sr-Latn-RS"/>
-        </w:rPr>
-        <w:t>Dijagram klasa</w:t>
-      </w:r>
-      <w:bookmarkEnd w:id="18"/>
     </w:p>
     <w:sectPr>
       <w:pgSz w:w="12240" w:h="15840"/>
@@ -10864,8 +10520,8 @@
 </file>
 
 <file path=word/numbering.xml><?xml version="1.0" encoding="utf-8"?>
-<w:numbering xmlns:wpc="http://schemas.microsoft.com/office/word/2010/wordprocessingCanvas" xmlns:cx="http://schemas.microsoft.com/office/drawing/2014/chartex" xmlns:cx1="http://schemas.microsoft.com/office/drawing/2015/9/8/chartex" xmlns:cx2="http://schemas.microsoft.com/office/drawing/2015/10/21/chartex" xmlns:cx3="http://schemas.microsoft.com/office/drawing/2016/5/9/chartex" xmlns:cx4="http://schemas.microsoft.com/office/drawing/2016/5/10/chartex" xmlns:cx5="http://schemas.microsoft.com/office/drawing/2016/5/11/chartex" xmlns:cx6="http://schemas.microsoft.com/office/drawing/2016/5/12/chartex" xmlns:cx7="http://schemas.microsoft.com/office/drawing/2016/5/13/chartex" xmlns:cx8="http://schemas.microsoft.com/office/drawing/2016/5/14/chartex" xmlns:mc="http://schemas.openxmlformats.org/markup-compatibility/2006" xmlns:aink="http://schemas.microsoft.com/office/drawing/2016/ink" xmlns:am3d="http://schemas.microsoft.com/office/drawing/2017/model3d" xmlns:o="urn:schemas-microsoft-com:office:office" xmlns:r="http://schemas.openxmlformats.org/officeDocument/2006/relationships" xmlns:m="http://schemas.openxmlformats.org/officeDocument/2006/math" xmlns:v="urn:schemas-microsoft-com:vml" xmlns:wp14="http://schemas.microsoft.com/office/word/2010/wordprocessingDrawing" xmlns:wp="http://schemas.openxmlformats.org/drawingml/2006/wordprocessingDrawing" xmlns:w10="urn:schemas-microsoft-com:office:word" xmlns:w="http://schemas.openxmlformats.org/wordprocessingml/2006/main" xmlns:w14="http://schemas.microsoft.com/office/word/2010/wordml" xmlns:w15="http://schemas.microsoft.com/office/word/2012/wordml" xmlns:w16cid="http://schemas.microsoft.com/office/word/2016/wordml/cid" xmlns:w16se="http://schemas.microsoft.com/office/word/2015/wordml/symex" xmlns:wpg="http://schemas.microsoft.com/office/word/2010/wordprocessingGroup" xmlns:wpi="http://schemas.microsoft.com/office/word/2010/wordprocessingInk" xmlns:wne="http://schemas.microsoft.com/office/word/2006/wordml" xmlns:wps="http://schemas.microsoft.com/office/word/2010/wordprocessingShape" mc:Ignorable="w14 w15 w16se w16cid wp14">
-  <w:abstractNum w:abstractNumId="0" w15:restartNumberingAfterBreak="0">
+<w:numbering xmlns:wpc="http://schemas.microsoft.com/office/word/2010/wordprocessingCanvas" xmlns:mc="http://schemas.openxmlformats.org/markup-compatibility/2006" xmlns:o="urn:schemas-microsoft-com:office:office" xmlns:r="http://schemas.openxmlformats.org/officeDocument/2006/relationships" xmlns:m="http://schemas.openxmlformats.org/officeDocument/2006/math" xmlns:v="urn:schemas-microsoft-com:vml" xmlns:wp14="http://schemas.microsoft.com/office/word/2010/wordprocessingDrawing" xmlns:wp="http://schemas.openxmlformats.org/drawingml/2006/wordprocessingDrawing" xmlns:w10="urn:schemas-microsoft-com:office:word" xmlns:w="http://schemas.openxmlformats.org/wordprocessingml/2006/main" xmlns:w14="http://schemas.microsoft.com/office/word/2010/wordml" xmlns:w15="http://schemas.microsoft.com/office/word/2012/wordml" xmlns:wpg="http://schemas.microsoft.com/office/word/2010/wordprocessingGroup" xmlns:wpi="http://schemas.microsoft.com/office/word/2010/wordprocessingInk" xmlns:wne="http://schemas.microsoft.com/office/word/2006/wordml" xmlns:wps="http://schemas.microsoft.com/office/word/2010/wordprocessingShape" mc:Ignorable="w14 w15 wp14">
+  <w:abstractNum w:abstractNumId="0">
     <w:nsid w:val="02BB7B0C"/>
     <w:multiLevelType w:val="hybridMultilevel"/>
     <w:tmpl w:val="88A4712E"/>
@@ -10951,7 +10607,7 @@
       </w:pPr>
     </w:lvl>
   </w:abstractNum>
-  <w:abstractNum w:abstractNumId="1" w15:restartNumberingAfterBreak="0">
+  <w:abstractNum w:abstractNumId="1">
     <w:nsid w:val="047C3051"/>
     <w:multiLevelType w:val="hybridMultilevel"/>
     <w:tmpl w:val="A6F69412"/>
@@ -11037,7 +10693,7 @@
       </w:pPr>
     </w:lvl>
   </w:abstractNum>
-  <w:abstractNum w:abstractNumId="2" w15:restartNumberingAfterBreak="0">
+  <w:abstractNum w:abstractNumId="2">
     <w:nsid w:val="0810105F"/>
     <w:multiLevelType w:val="hybridMultilevel"/>
     <w:tmpl w:val="5BBCA9FA"/>
@@ -11123,7 +10779,120 @@
       </w:pPr>
     </w:lvl>
   </w:abstractNum>
-  <w:abstractNum w:abstractNumId="3" w15:restartNumberingAfterBreak="0">
+  <w:abstractNum w:abstractNumId="3">
+    <w:nsid w:val="0EFD24FF"/>
+    <w:multiLevelType w:val="hybridMultilevel"/>
+    <w:tmpl w:val="11CE6430"/>
+    <w:lvl w:ilvl="0" w:tplc="04090001">
+      <w:start w:val="1"/>
+      <w:numFmt w:val="bullet"/>
+      <w:lvlText w:val=""/>
+      <w:lvlJc w:val="left"/>
+      <w:pPr>
+        <w:ind w:left="1440" w:hanging="360"/>
+      </w:pPr>
+      <w:rPr>
+        <w:rFonts w:ascii="Symbol" w:hAnsi="Symbol" w:hint="default"/>
+      </w:rPr>
+    </w:lvl>
+    <w:lvl w:ilvl="1" w:tplc="04090003" w:tentative="1">
+      <w:start w:val="1"/>
+      <w:numFmt w:val="bullet"/>
+      <w:lvlText w:val="o"/>
+      <w:lvlJc w:val="left"/>
+      <w:pPr>
+        <w:ind w:left="2160" w:hanging="360"/>
+      </w:pPr>
+      <w:rPr>
+        <w:rFonts w:ascii="Courier New" w:hAnsi="Courier New" w:cs="Courier New" w:hint="default"/>
+      </w:rPr>
+    </w:lvl>
+    <w:lvl w:ilvl="2" w:tplc="04090005" w:tentative="1">
+      <w:start w:val="1"/>
+      <w:numFmt w:val="bullet"/>
+      <w:lvlText w:val=""/>
+      <w:lvlJc w:val="left"/>
+      <w:pPr>
+        <w:ind w:left="2880" w:hanging="360"/>
+      </w:pPr>
+      <w:rPr>
+        <w:rFonts w:ascii="Wingdings" w:hAnsi="Wingdings" w:hint="default"/>
+      </w:rPr>
+    </w:lvl>
+    <w:lvl w:ilvl="3" w:tplc="04090001" w:tentative="1">
+      <w:start w:val="1"/>
+      <w:numFmt w:val="bullet"/>
+      <w:lvlText w:val=""/>
+      <w:lvlJc w:val="left"/>
+      <w:pPr>
+        <w:ind w:left="3600" w:hanging="360"/>
+      </w:pPr>
+      <w:rPr>
+        <w:rFonts w:ascii="Symbol" w:hAnsi="Symbol" w:hint="default"/>
+      </w:rPr>
+    </w:lvl>
+    <w:lvl w:ilvl="4" w:tplc="04090003" w:tentative="1">
+      <w:start w:val="1"/>
+      <w:numFmt w:val="bullet"/>
+      <w:lvlText w:val="o"/>
+      <w:lvlJc w:val="left"/>
+      <w:pPr>
+        <w:ind w:left="4320" w:hanging="360"/>
+      </w:pPr>
+      <w:rPr>
+        <w:rFonts w:ascii="Courier New" w:hAnsi="Courier New" w:cs="Courier New" w:hint="default"/>
+      </w:rPr>
+    </w:lvl>
+    <w:lvl w:ilvl="5" w:tplc="04090005" w:tentative="1">
+      <w:start w:val="1"/>
+      <w:numFmt w:val="bullet"/>
+      <w:lvlText w:val=""/>
+      <w:lvlJc w:val="left"/>
+      <w:pPr>
+        <w:ind w:left="5040" w:hanging="360"/>
+      </w:pPr>
+      <w:rPr>
+        <w:rFonts w:ascii="Wingdings" w:hAnsi="Wingdings" w:hint="default"/>
+      </w:rPr>
+    </w:lvl>
+    <w:lvl w:ilvl="6" w:tplc="04090001" w:tentative="1">
+      <w:start w:val="1"/>
+      <w:numFmt w:val="bullet"/>
+      <w:lvlText w:val=""/>
+      <w:lvlJc w:val="left"/>
+      <w:pPr>
+        <w:ind w:left="5760" w:hanging="360"/>
+      </w:pPr>
+      <w:rPr>
+        <w:rFonts w:ascii="Symbol" w:hAnsi="Symbol" w:hint="default"/>
+      </w:rPr>
+    </w:lvl>
+    <w:lvl w:ilvl="7" w:tplc="04090003" w:tentative="1">
+      <w:start w:val="1"/>
+      <w:numFmt w:val="bullet"/>
+      <w:lvlText w:val="o"/>
+      <w:lvlJc w:val="left"/>
+      <w:pPr>
+        <w:ind w:left="6480" w:hanging="360"/>
+      </w:pPr>
+      <w:rPr>
+        <w:rFonts w:ascii="Courier New" w:hAnsi="Courier New" w:cs="Courier New" w:hint="default"/>
+      </w:rPr>
+    </w:lvl>
+    <w:lvl w:ilvl="8" w:tplc="04090005" w:tentative="1">
+      <w:start w:val="1"/>
+      <w:numFmt w:val="bullet"/>
+      <w:lvlText w:val=""/>
+      <w:lvlJc w:val="left"/>
+      <w:pPr>
+        <w:ind w:left="7200" w:hanging="360"/>
+      </w:pPr>
+      <w:rPr>
+        <w:rFonts w:ascii="Wingdings" w:hAnsi="Wingdings" w:hint="default"/>
+      </w:rPr>
+    </w:lvl>
+  </w:abstractNum>
+  <w:abstractNum w:abstractNumId="4">
     <w:nsid w:val="0F7B054F"/>
     <w:multiLevelType w:val="hybridMultilevel"/>
     <w:tmpl w:val="D17C0278"/>
@@ -11209,7 +10978,209 @@
       </w:pPr>
     </w:lvl>
   </w:abstractNum>
-  <w:abstractNum w:abstractNumId="4" w15:restartNumberingAfterBreak="0">
+  <w:abstractNum w:abstractNumId="5">
+    <w:nsid w:val="1DFF79DA"/>
+    <w:multiLevelType w:val="multilevel"/>
+    <w:tmpl w:val="EDD22C1A"/>
+    <w:lvl w:ilvl="0">
+      <w:start w:val="3"/>
+      <w:numFmt w:val="decimal"/>
+      <w:lvlText w:val="%1"/>
+      <w:lvlJc w:val="left"/>
+      <w:pPr>
+        <w:ind w:left="420" w:hanging="420"/>
+      </w:pPr>
+      <w:rPr>
+        <w:rFonts w:hint="default"/>
+      </w:rPr>
+    </w:lvl>
+    <w:lvl w:ilvl="1">
+      <w:start w:val="1"/>
+      <w:numFmt w:val="decimal"/>
+      <w:lvlText w:val="%1.%2"/>
+      <w:lvlJc w:val="left"/>
+      <w:pPr>
+        <w:ind w:left="2160" w:hanging="720"/>
+      </w:pPr>
+      <w:rPr>
+        <w:rFonts w:hint="default"/>
+      </w:rPr>
+    </w:lvl>
+    <w:lvl w:ilvl="2">
+      <w:start w:val="1"/>
+      <w:numFmt w:val="decimal"/>
+      <w:lvlText w:val="%1.%2.%3"/>
+      <w:lvlJc w:val="left"/>
+      <w:pPr>
+        <w:ind w:left="3600" w:hanging="720"/>
+      </w:pPr>
+      <w:rPr>
+        <w:rFonts w:hint="default"/>
+      </w:rPr>
+    </w:lvl>
+    <w:lvl w:ilvl="3">
+      <w:start w:val="1"/>
+      <w:numFmt w:val="decimal"/>
+      <w:lvlText w:val="%1.%2.%3.%4"/>
+      <w:lvlJc w:val="left"/>
+      <w:pPr>
+        <w:ind w:left="5400" w:hanging="1080"/>
+      </w:pPr>
+      <w:rPr>
+        <w:rFonts w:hint="default"/>
+      </w:rPr>
+    </w:lvl>
+    <w:lvl w:ilvl="4">
+      <w:start w:val="1"/>
+      <w:numFmt w:val="decimal"/>
+      <w:lvlText w:val="%1.%2.%3.%4.%5"/>
+      <w:lvlJc w:val="left"/>
+      <w:pPr>
+        <w:ind w:left="7200" w:hanging="1440"/>
+      </w:pPr>
+      <w:rPr>
+        <w:rFonts w:hint="default"/>
+      </w:rPr>
+    </w:lvl>
+    <w:lvl w:ilvl="5">
+      <w:start w:val="1"/>
+      <w:numFmt w:val="decimal"/>
+      <w:lvlText w:val="%1.%2.%3.%4.%5.%6"/>
+      <w:lvlJc w:val="left"/>
+      <w:pPr>
+        <w:ind w:left="8640" w:hanging="1440"/>
+      </w:pPr>
+      <w:rPr>
+        <w:rFonts w:hint="default"/>
+      </w:rPr>
+    </w:lvl>
+    <w:lvl w:ilvl="6">
+      <w:start w:val="1"/>
+      <w:numFmt w:val="decimal"/>
+      <w:lvlText w:val="%1.%2.%3.%4.%5.%6.%7"/>
+      <w:lvlJc w:val="left"/>
+      <w:pPr>
+        <w:ind w:left="10440" w:hanging="1800"/>
+      </w:pPr>
+      <w:rPr>
+        <w:rFonts w:hint="default"/>
+      </w:rPr>
+    </w:lvl>
+    <w:lvl w:ilvl="7">
+      <w:start w:val="1"/>
+      <w:numFmt w:val="decimal"/>
+      <w:lvlText w:val="%1.%2.%3.%4.%5.%6.%7.%8"/>
+      <w:lvlJc w:val="left"/>
+      <w:pPr>
+        <w:ind w:left="12240" w:hanging="2160"/>
+      </w:pPr>
+      <w:rPr>
+        <w:rFonts w:hint="default"/>
+      </w:rPr>
+    </w:lvl>
+    <w:lvl w:ilvl="8">
+      <w:start w:val="1"/>
+      <w:numFmt w:val="decimal"/>
+      <w:lvlText w:val="%1.%2.%3.%4.%5.%6.%7.%8.%9"/>
+      <w:lvlJc w:val="left"/>
+      <w:pPr>
+        <w:ind w:left="13680" w:hanging="2160"/>
+      </w:pPr>
+      <w:rPr>
+        <w:rFonts w:hint="default"/>
+      </w:rPr>
+    </w:lvl>
+  </w:abstractNum>
+  <w:abstractNum w:abstractNumId="6">
+    <w:nsid w:val="1FD612AF"/>
+    <w:multiLevelType w:val="hybridMultilevel"/>
+    <w:tmpl w:val="E6BA12C4"/>
+    <w:lvl w:ilvl="0" w:tplc="7ACA273E">
+      <w:start w:val="2"/>
+      <w:numFmt w:val="decimal"/>
+      <w:lvlText w:val="%1"/>
+      <w:lvlJc w:val="left"/>
+      <w:pPr>
+        <w:ind w:left="1080" w:hanging="360"/>
+      </w:pPr>
+      <w:rPr>
+        <w:rFonts w:hint="default"/>
+      </w:rPr>
+    </w:lvl>
+    <w:lvl w:ilvl="1" w:tplc="04090019" w:tentative="1">
+      <w:start w:val="1"/>
+      <w:numFmt w:val="lowerLetter"/>
+      <w:lvlText w:val="%2."/>
+      <w:lvlJc w:val="left"/>
+      <w:pPr>
+        <w:ind w:left="1800" w:hanging="360"/>
+      </w:pPr>
+    </w:lvl>
+    <w:lvl w:ilvl="2" w:tplc="0409001B" w:tentative="1">
+      <w:start w:val="1"/>
+      <w:numFmt w:val="lowerRoman"/>
+      <w:lvlText w:val="%3."/>
+      <w:lvlJc w:val="right"/>
+      <w:pPr>
+        <w:ind w:left="2520" w:hanging="180"/>
+      </w:pPr>
+    </w:lvl>
+    <w:lvl w:ilvl="3" w:tplc="0409000F" w:tentative="1">
+      <w:start w:val="1"/>
+      <w:numFmt w:val="decimal"/>
+      <w:lvlText w:val="%4."/>
+      <w:lvlJc w:val="left"/>
+      <w:pPr>
+        <w:ind w:left="3240" w:hanging="360"/>
+      </w:pPr>
+    </w:lvl>
+    <w:lvl w:ilvl="4" w:tplc="04090019" w:tentative="1">
+      <w:start w:val="1"/>
+      <w:numFmt w:val="lowerLetter"/>
+      <w:lvlText w:val="%5."/>
+      <w:lvlJc w:val="left"/>
+      <w:pPr>
+        <w:ind w:left="3960" w:hanging="360"/>
+      </w:pPr>
+    </w:lvl>
+    <w:lvl w:ilvl="5" w:tplc="0409001B" w:tentative="1">
+      <w:start w:val="1"/>
+      <w:numFmt w:val="lowerRoman"/>
+      <w:lvlText w:val="%6."/>
+      <w:lvlJc w:val="right"/>
+      <w:pPr>
+        <w:ind w:left="4680" w:hanging="180"/>
+      </w:pPr>
+    </w:lvl>
+    <w:lvl w:ilvl="6" w:tplc="0409000F" w:tentative="1">
+      <w:start w:val="1"/>
+      <w:numFmt w:val="decimal"/>
+      <w:lvlText w:val="%7."/>
+      <w:lvlJc w:val="left"/>
+      <w:pPr>
+        <w:ind w:left="5400" w:hanging="360"/>
+      </w:pPr>
+    </w:lvl>
+    <w:lvl w:ilvl="7" w:tplc="04090019" w:tentative="1">
+      <w:start w:val="1"/>
+      <w:numFmt w:val="lowerLetter"/>
+      <w:lvlText w:val="%8."/>
+      <w:lvlJc w:val="left"/>
+      <w:pPr>
+        <w:ind w:left="6120" w:hanging="360"/>
+      </w:pPr>
+    </w:lvl>
+    <w:lvl w:ilvl="8" w:tplc="0409001B" w:tentative="1">
+      <w:start w:val="1"/>
+      <w:numFmt w:val="lowerRoman"/>
+      <w:lvlText w:val="%9."/>
+      <w:lvlJc w:val="right"/>
+      <w:pPr>
+        <w:ind w:left="6840" w:hanging="180"/>
+      </w:pPr>
+    </w:lvl>
+  </w:abstractNum>
+  <w:abstractNum w:abstractNumId="7">
     <w:nsid w:val="2A832AEA"/>
     <w:multiLevelType w:val="hybridMultilevel"/>
     <w:tmpl w:val="FAF2C7C8"/>
@@ -11322,7 +11293,7 @@
       </w:rPr>
     </w:lvl>
   </w:abstractNum>
-  <w:abstractNum w:abstractNumId="5" w15:restartNumberingAfterBreak="0">
+  <w:abstractNum w:abstractNumId="8">
     <w:nsid w:val="2E7E61D4"/>
     <w:multiLevelType w:val="multilevel"/>
     <w:tmpl w:val="ABA41E96"/>
@@ -11435,7 +11406,7 @@
       </w:rPr>
     </w:lvl>
   </w:abstractNum>
-  <w:abstractNum w:abstractNumId="6" w15:restartNumberingAfterBreak="0">
+  <w:abstractNum w:abstractNumId="9">
     <w:nsid w:val="31264B5B"/>
     <w:multiLevelType w:val="hybridMultilevel"/>
     <w:tmpl w:val="334C7840"/>
@@ -11521,7 +11492,7 @@
       </w:pPr>
     </w:lvl>
   </w:abstractNum>
-  <w:abstractNum w:abstractNumId="7" w15:restartNumberingAfterBreak="0">
+  <w:abstractNum w:abstractNumId="10">
     <w:nsid w:val="40117B70"/>
     <w:multiLevelType w:val="hybridMultilevel"/>
     <w:tmpl w:val="773A468A"/>
@@ -11607,7 +11578,120 @@
       </w:pPr>
     </w:lvl>
   </w:abstractNum>
-  <w:abstractNum w:abstractNumId="8" w15:restartNumberingAfterBreak="0">
+  <w:abstractNum w:abstractNumId="11">
+    <w:nsid w:val="48F23923"/>
+    <w:multiLevelType w:val="hybridMultilevel"/>
+    <w:tmpl w:val="755A602C"/>
+    <w:lvl w:ilvl="0" w:tplc="04090001">
+      <w:start w:val="1"/>
+      <w:numFmt w:val="bullet"/>
+      <w:lvlText w:val=""/>
+      <w:lvlJc w:val="left"/>
+      <w:pPr>
+        <w:ind w:left="720" w:hanging="360"/>
+      </w:pPr>
+      <w:rPr>
+        <w:rFonts w:ascii="Symbol" w:hAnsi="Symbol" w:hint="default"/>
+      </w:rPr>
+    </w:lvl>
+    <w:lvl w:ilvl="1" w:tplc="04090003">
+      <w:start w:val="1"/>
+      <w:numFmt w:val="bullet"/>
+      <w:lvlText w:val="o"/>
+      <w:lvlJc w:val="left"/>
+      <w:pPr>
+        <w:ind w:left="1440" w:hanging="360"/>
+      </w:pPr>
+      <w:rPr>
+        <w:rFonts w:ascii="Courier New" w:hAnsi="Courier New" w:cs="Courier New" w:hint="default"/>
+      </w:rPr>
+    </w:lvl>
+    <w:lvl w:ilvl="2" w:tplc="04090005" w:tentative="1">
+      <w:start w:val="1"/>
+      <w:numFmt w:val="bullet"/>
+      <w:lvlText w:val=""/>
+      <w:lvlJc w:val="left"/>
+      <w:pPr>
+        <w:ind w:left="2160" w:hanging="360"/>
+      </w:pPr>
+      <w:rPr>
+        <w:rFonts w:ascii="Wingdings" w:hAnsi="Wingdings" w:hint="default"/>
+      </w:rPr>
+    </w:lvl>
+    <w:lvl w:ilvl="3" w:tplc="04090001" w:tentative="1">
+      <w:start w:val="1"/>
+      <w:numFmt w:val="bullet"/>
+      <w:lvlText w:val=""/>
+      <w:lvlJc w:val="left"/>
+      <w:pPr>
+        <w:ind w:left="2880" w:hanging="360"/>
+      </w:pPr>
+      <w:rPr>
+        <w:rFonts w:ascii="Symbol" w:hAnsi="Symbol" w:hint="default"/>
+      </w:rPr>
+    </w:lvl>
+    <w:lvl w:ilvl="4" w:tplc="04090003" w:tentative="1">
+      <w:start w:val="1"/>
+      <w:numFmt w:val="bullet"/>
+      <w:lvlText w:val="o"/>
+      <w:lvlJc w:val="left"/>
+      <w:pPr>
+        <w:ind w:left="3600" w:hanging="360"/>
+      </w:pPr>
+      <w:rPr>
+        <w:rFonts w:ascii="Courier New" w:hAnsi="Courier New" w:cs="Courier New" w:hint="default"/>
+      </w:rPr>
+    </w:lvl>
+    <w:lvl w:ilvl="5" w:tplc="04090005" w:tentative="1">
+      <w:start w:val="1"/>
+      <w:numFmt w:val="bullet"/>
+      <w:lvlText w:val=""/>
+      <w:lvlJc w:val="left"/>
+      <w:pPr>
+        <w:ind w:left="4320" w:hanging="360"/>
+      </w:pPr>
+      <w:rPr>
+        <w:rFonts w:ascii="Wingdings" w:hAnsi="Wingdings" w:hint="default"/>
+      </w:rPr>
+    </w:lvl>
+    <w:lvl w:ilvl="6" w:tplc="04090001" w:tentative="1">
+      <w:start w:val="1"/>
+      <w:numFmt w:val="bullet"/>
+      <w:lvlText w:val=""/>
+      <w:lvlJc w:val="left"/>
+      <w:pPr>
+        <w:ind w:left="5040" w:hanging="360"/>
+      </w:pPr>
+      <w:rPr>
+        <w:rFonts w:ascii="Symbol" w:hAnsi="Symbol" w:hint="default"/>
+      </w:rPr>
+    </w:lvl>
+    <w:lvl w:ilvl="7" w:tplc="04090003" w:tentative="1">
+      <w:start w:val="1"/>
+      <w:numFmt w:val="bullet"/>
+      <w:lvlText w:val="o"/>
+      <w:lvlJc w:val="left"/>
+      <w:pPr>
+        <w:ind w:left="5760" w:hanging="360"/>
+      </w:pPr>
+      <w:rPr>
+        <w:rFonts w:ascii="Courier New" w:hAnsi="Courier New" w:cs="Courier New" w:hint="default"/>
+      </w:rPr>
+    </w:lvl>
+    <w:lvl w:ilvl="8" w:tplc="04090005" w:tentative="1">
+      <w:start w:val="1"/>
+      <w:numFmt w:val="bullet"/>
+      <w:lvlText w:val=""/>
+      <w:lvlJc w:val="left"/>
+      <w:pPr>
+        <w:ind w:left="6480" w:hanging="360"/>
+      </w:pPr>
+      <w:rPr>
+        <w:rFonts w:ascii="Wingdings" w:hAnsi="Wingdings" w:hint="default"/>
+      </w:rPr>
+    </w:lvl>
+  </w:abstractNum>
+  <w:abstractNum w:abstractNumId="12">
     <w:nsid w:val="50853539"/>
     <w:multiLevelType w:val="hybridMultilevel"/>
     <w:tmpl w:val="FB046950"/>
@@ -11693,7 +11777,7 @@
       </w:pPr>
     </w:lvl>
   </w:abstractNum>
-  <w:abstractNum w:abstractNumId="9" w15:restartNumberingAfterBreak="0">
+  <w:abstractNum w:abstractNumId="13">
     <w:nsid w:val="540E56B6"/>
     <w:multiLevelType w:val="hybridMultilevel"/>
     <w:tmpl w:val="A7AACE2A"/>
@@ -11779,7 +11863,233 @@
       </w:pPr>
     </w:lvl>
   </w:abstractNum>
-  <w:abstractNum w:abstractNumId="10" w15:restartNumberingAfterBreak="0">
+  <w:abstractNum w:abstractNumId="14">
+    <w:nsid w:val="549D54CF"/>
+    <w:multiLevelType w:val="hybridMultilevel"/>
+    <w:tmpl w:val="BA0278E4"/>
+    <w:lvl w:ilvl="0" w:tplc="04090001">
+      <w:start w:val="1"/>
+      <w:numFmt w:val="bullet"/>
+      <w:lvlText w:val=""/>
+      <w:lvlJc w:val="left"/>
+      <w:pPr>
+        <w:ind w:left="1440" w:hanging="360"/>
+      </w:pPr>
+      <w:rPr>
+        <w:rFonts w:ascii="Symbol" w:hAnsi="Symbol" w:hint="default"/>
+      </w:rPr>
+    </w:lvl>
+    <w:lvl w:ilvl="1" w:tplc="04090003" w:tentative="1">
+      <w:start w:val="1"/>
+      <w:numFmt w:val="bullet"/>
+      <w:lvlText w:val="o"/>
+      <w:lvlJc w:val="left"/>
+      <w:pPr>
+        <w:ind w:left="2160" w:hanging="360"/>
+      </w:pPr>
+      <w:rPr>
+        <w:rFonts w:ascii="Courier New" w:hAnsi="Courier New" w:cs="Courier New" w:hint="default"/>
+      </w:rPr>
+    </w:lvl>
+    <w:lvl w:ilvl="2" w:tplc="04090005" w:tentative="1">
+      <w:start w:val="1"/>
+      <w:numFmt w:val="bullet"/>
+      <w:lvlText w:val=""/>
+      <w:lvlJc w:val="left"/>
+      <w:pPr>
+        <w:ind w:left="2880" w:hanging="360"/>
+      </w:pPr>
+      <w:rPr>
+        <w:rFonts w:ascii="Wingdings" w:hAnsi="Wingdings" w:hint="default"/>
+      </w:rPr>
+    </w:lvl>
+    <w:lvl w:ilvl="3" w:tplc="04090001" w:tentative="1">
+      <w:start w:val="1"/>
+      <w:numFmt w:val="bullet"/>
+      <w:lvlText w:val=""/>
+      <w:lvlJc w:val="left"/>
+      <w:pPr>
+        <w:ind w:left="3600" w:hanging="360"/>
+      </w:pPr>
+      <w:rPr>
+        <w:rFonts w:ascii="Symbol" w:hAnsi="Symbol" w:hint="default"/>
+      </w:rPr>
+    </w:lvl>
+    <w:lvl w:ilvl="4" w:tplc="04090003" w:tentative="1">
+      <w:start w:val="1"/>
+      <w:numFmt w:val="bullet"/>
+      <w:lvlText w:val="o"/>
+      <w:lvlJc w:val="left"/>
+      <w:pPr>
+        <w:ind w:left="4320" w:hanging="360"/>
+      </w:pPr>
+      <w:rPr>
+        <w:rFonts w:ascii="Courier New" w:hAnsi="Courier New" w:cs="Courier New" w:hint="default"/>
+      </w:rPr>
+    </w:lvl>
+    <w:lvl w:ilvl="5" w:tplc="04090005" w:tentative="1">
+      <w:start w:val="1"/>
+      <w:numFmt w:val="bullet"/>
+      <w:lvlText w:val=""/>
+      <w:lvlJc w:val="left"/>
+      <w:pPr>
+        <w:ind w:left="5040" w:hanging="360"/>
+      </w:pPr>
+      <w:rPr>
+        <w:rFonts w:ascii="Wingdings" w:hAnsi="Wingdings" w:hint="default"/>
+      </w:rPr>
+    </w:lvl>
+    <w:lvl w:ilvl="6" w:tplc="04090001" w:tentative="1">
+      <w:start w:val="1"/>
+      <w:numFmt w:val="bullet"/>
+      <w:lvlText w:val=""/>
+      <w:lvlJc w:val="left"/>
+      <w:pPr>
+        <w:ind w:left="5760" w:hanging="360"/>
+      </w:pPr>
+      <w:rPr>
+        <w:rFonts w:ascii="Symbol" w:hAnsi="Symbol" w:hint="default"/>
+      </w:rPr>
+    </w:lvl>
+    <w:lvl w:ilvl="7" w:tplc="04090003" w:tentative="1">
+      <w:start w:val="1"/>
+      <w:numFmt w:val="bullet"/>
+      <w:lvlText w:val="o"/>
+      <w:lvlJc w:val="left"/>
+      <w:pPr>
+        <w:ind w:left="6480" w:hanging="360"/>
+      </w:pPr>
+      <w:rPr>
+        <w:rFonts w:ascii="Courier New" w:hAnsi="Courier New" w:cs="Courier New" w:hint="default"/>
+      </w:rPr>
+    </w:lvl>
+    <w:lvl w:ilvl="8" w:tplc="04090005" w:tentative="1">
+      <w:start w:val="1"/>
+      <w:numFmt w:val="bullet"/>
+      <w:lvlText w:val=""/>
+      <w:lvlJc w:val="left"/>
+      <w:pPr>
+        <w:ind w:left="7200" w:hanging="360"/>
+      </w:pPr>
+      <w:rPr>
+        <w:rFonts w:ascii="Wingdings" w:hAnsi="Wingdings" w:hint="default"/>
+      </w:rPr>
+    </w:lvl>
+  </w:abstractNum>
+  <w:abstractNum w:abstractNumId="15">
+    <w:nsid w:val="5EA81B17"/>
+    <w:multiLevelType w:val="hybridMultilevel"/>
+    <w:tmpl w:val="EC425F34"/>
+    <w:lvl w:ilvl="0" w:tplc="04090001">
+      <w:start w:val="1"/>
+      <w:numFmt w:val="bullet"/>
+      <w:lvlText w:val=""/>
+      <w:lvlJc w:val="left"/>
+      <w:pPr>
+        <w:ind w:left="1440" w:hanging="360"/>
+      </w:pPr>
+      <w:rPr>
+        <w:rFonts w:ascii="Symbol" w:hAnsi="Symbol" w:hint="default"/>
+      </w:rPr>
+    </w:lvl>
+    <w:lvl w:ilvl="1" w:tplc="04090003" w:tentative="1">
+      <w:start w:val="1"/>
+      <w:numFmt w:val="bullet"/>
+      <w:lvlText w:val="o"/>
+      <w:lvlJc w:val="left"/>
+      <w:pPr>
+        <w:ind w:left="2160" w:hanging="360"/>
+      </w:pPr>
+      <w:rPr>
+        <w:rFonts w:ascii="Courier New" w:hAnsi="Courier New" w:cs="Courier New" w:hint="default"/>
+      </w:rPr>
+    </w:lvl>
+    <w:lvl w:ilvl="2" w:tplc="04090005" w:tentative="1">
+      <w:start w:val="1"/>
+      <w:numFmt w:val="bullet"/>
+      <w:lvlText w:val=""/>
+      <w:lvlJc w:val="left"/>
+      <w:pPr>
+        <w:ind w:left="2880" w:hanging="360"/>
+      </w:pPr>
+      <w:rPr>
+        <w:rFonts w:ascii="Wingdings" w:hAnsi="Wingdings" w:hint="default"/>
+      </w:rPr>
+    </w:lvl>
+    <w:lvl w:ilvl="3" w:tplc="04090001" w:tentative="1">
+      <w:start w:val="1"/>
+      <w:numFmt w:val="bullet"/>
+      <w:lvlText w:val=""/>
+      <w:lvlJc w:val="left"/>
+      <w:pPr>
+        <w:ind w:left="3600" w:hanging="360"/>
+      </w:pPr>
+      <w:rPr>
+        <w:rFonts w:ascii="Symbol" w:hAnsi="Symbol" w:hint="default"/>
+      </w:rPr>
+    </w:lvl>
+    <w:lvl w:ilvl="4" w:tplc="04090003" w:tentative="1">
+      <w:start w:val="1"/>
+      <w:numFmt w:val="bullet"/>
+      <w:lvlText w:val="o"/>
+      <w:lvlJc w:val="left"/>
+      <w:pPr>
+        <w:ind w:left="4320" w:hanging="360"/>
+      </w:pPr>
+      <w:rPr>
+        <w:rFonts w:ascii="Courier New" w:hAnsi="Courier New" w:cs="Courier New" w:hint="default"/>
+      </w:rPr>
+    </w:lvl>
+    <w:lvl w:ilvl="5" w:tplc="04090005" w:tentative="1">
+      <w:start w:val="1"/>
+      <w:numFmt w:val="bullet"/>
+      <w:lvlText w:val=""/>
+      <w:lvlJc w:val="left"/>
+      <w:pPr>
+        <w:ind w:left="5040" w:hanging="360"/>
+      </w:pPr>
+      <w:rPr>
+        <w:rFonts w:ascii="Wingdings" w:hAnsi="Wingdings" w:hint="default"/>
+      </w:rPr>
+    </w:lvl>
+    <w:lvl w:ilvl="6" w:tplc="04090001" w:tentative="1">
+      <w:start w:val="1"/>
+      <w:numFmt w:val="bullet"/>
+      <w:lvlText w:val=""/>
+      <w:lvlJc w:val="left"/>
+      <w:pPr>
+        <w:ind w:left="5760" w:hanging="360"/>
+      </w:pPr>
+      <w:rPr>
+        <w:rFonts w:ascii="Symbol" w:hAnsi="Symbol" w:hint="default"/>
+      </w:rPr>
+    </w:lvl>
+    <w:lvl w:ilvl="7" w:tplc="04090003" w:tentative="1">
+      <w:start w:val="1"/>
+      <w:numFmt w:val="bullet"/>
+      <w:lvlText w:val="o"/>
+      <w:lvlJc w:val="left"/>
+      <w:pPr>
+        <w:ind w:left="6480" w:hanging="360"/>
+      </w:pPr>
+      <w:rPr>
+        <w:rFonts w:ascii="Courier New" w:hAnsi="Courier New" w:cs="Courier New" w:hint="default"/>
+      </w:rPr>
+    </w:lvl>
+    <w:lvl w:ilvl="8" w:tplc="04090005" w:tentative="1">
+      <w:start w:val="1"/>
+      <w:numFmt w:val="bullet"/>
+      <w:lvlText w:val=""/>
+      <w:lvlJc w:val="left"/>
+      <w:pPr>
+        <w:ind w:left="7200" w:hanging="360"/>
+      </w:pPr>
+      <w:rPr>
+        <w:rFonts w:ascii="Wingdings" w:hAnsi="Wingdings" w:hint="default"/>
+      </w:rPr>
+    </w:lvl>
+  </w:abstractNum>
+  <w:abstractNum w:abstractNumId="16">
     <w:nsid w:val="60124F0E"/>
     <w:multiLevelType w:val="hybridMultilevel"/>
     <w:tmpl w:val="12303360"/>
@@ -11865,7 +12175,7 @@
       </w:pPr>
     </w:lvl>
   </w:abstractNum>
-  <w:abstractNum w:abstractNumId="11" w15:restartNumberingAfterBreak="0">
+  <w:abstractNum w:abstractNumId="17">
     <w:nsid w:val="6166566F"/>
     <w:multiLevelType w:val="hybridMultilevel"/>
     <w:tmpl w:val="45509548"/>
@@ -11951,7 +12261,7 @@
       </w:pPr>
     </w:lvl>
   </w:abstractNum>
-  <w:abstractNum w:abstractNumId="12" w15:restartNumberingAfterBreak="0">
+  <w:abstractNum w:abstractNumId="18">
     <w:nsid w:val="67724EF9"/>
     <w:multiLevelType w:val="hybridMultilevel"/>
     <w:tmpl w:val="8C925F40"/>
@@ -12040,7 +12350,7 @@
       </w:pPr>
     </w:lvl>
   </w:abstractNum>
-  <w:abstractNum w:abstractNumId="13" w15:restartNumberingAfterBreak="0">
+  <w:abstractNum w:abstractNumId="19">
     <w:nsid w:val="6BB00847"/>
     <w:multiLevelType w:val="hybridMultilevel"/>
     <w:tmpl w:val="7CA679AA"/>
@@ -12126,7 +12436,120 @@
       </w:pPr>
     </w:lvl>
   </w:abstractNum>
-  <w:abstractNum w:abstractNumId="14" w15:restartNumberingAfterBreak="0">
+  <w:abstractNum w:abstractNumId="20">
+    <w:nsid w:val="71A7612E"/>
+    <w:multiLevelType w:val="multilevel"/>
+    <w:tmpl w:val="D9A4E51C"/>
+    <w:lvl w:ilvl="0">
+      <w:start w:val="3"/>
+      <w:numFmt w:val="decimal"/>
+      <w:lvlText w:val="%1"/>
+      <w:lvlJc w:val="left"/>
+      <w:pPr>
+        <w:ind w:left="420" w:hanging="420"/>
+      </w:pPr>
+      <w:rPr>
+        <w:rFonts w:hint="default"/>
+      </w:rPr>
+    </w:lvl>
+    <w:lvl w:ilvl="1">
+      <w:start w:val="1"/>
+      <w:numFmt w:val="decimal"/>
+      <w:lvlText w:val="%1.%2"/>
+      <w:lvlJc w:val="left"/>
+      <w:pPr>
+        <w:ind w:left="1080" w:hanging="720"/>
+      </w:pPr>
+      <w:rPr>
+        <w:rFonts w:hint="default"/>
+      </w:rPr>
+    </w:lvl>
+    <w:lvl w:ilvl="2">
+      <w:start w:val="1"/>
+      <w:numFmt w:val="decimal"/>
+      <w:lvlText w:val="%1.%2.%3"/>
+      <w:lvlJc w:val="left"/>
+      <w:pPr>
+        <w:ind w:left="1440" w:hanging="720"/>
+      </w:pPr>
+      <w:rPr>
+        <w:rFonts w:hint="default"/>
+      </w:rPr>
+    </w:lvl>
+    <w:lvl w:ilvl="3">
+      <w:start w:val="1"/>
+      <w:numFmt w:val="decimal"/>
+      <w:lvlText w:val="%1.%2.%3.%4"/>
+      <w:lvlJc w:val="left"/>
+      <w:pPr>
+        <w:ind w:left="2160" w:hanging="1080"/>
+      </w:pPr>
+      <w:rPr>
+        <w:rFonts w:hint="default"/>
+      </w:rPr>
+    </w:lvl>
+    <w:lvl w:ilvl="4">
+      <w:start w:val="1"/>
+      <w:numFmt w:val="decimal"/>
+      <w:lvlText w:val="%1.%2.%3.%4.%5"/>
+      <w:lvlJc w:val="left"/>
+      <w:pPr>
+        <w:ind w:left="2880" w:hanging="1440"/>
+      </w:pPr>
+      <w:rPr>
+        <w:rFonts w:hint="default"/>
+      </w:rPr>
+    </w:lvl>
+    <w:lvl w:ilvl="5">
+      <w:start w:val="1"/>
+      <w:numFmt w:val="decimal"/>
+      <w:lvlText w:val="%1.%2.%3.%4.%5.%6"/>
+      <w:lvlJc w:val="left"/>
+      <w:pPr>
+        <w:ind w:left="3240" w:hanging="1440"/>
+      </w:pPr>
+      <w:rPr>
+        <w:rFonts w:hint="default"/>
+      </w:rPr>
+    </w:lvl>
+    <w:lvl w:ilvl="6">
+      <w:start w:val="1"/>
+      <w:numFmt w:val="decimal"/>
+      <w:lvlText w:val="%1.%2.%3.%4.%5.%6.%7"/>
+      <w:lvlJc w:val="left"/>
+      <w:pPr>
+        <w:ind w:left="3960" w:hanging="1800"/>
+      </w:pPr>
+      <w:rPr>
+        <w:rFonts w:hint="default"/>
+      </w:rPr>
+    </w:lvl>
+    <w:lvl w:ilvl="7">
+      <w:start w:val="1"/>
+      <w:numFmt w:val="decimal"/>
+      <w:lvlText w:val="%1.%2.%3.%4.%5.%6.%7.%8"/>
+      <w:lvlJc w:val="left"/>
+      <w:pPr>
+        <w:ind w:left="4680" w:hanging="2160"/>
+      </w:pPr>
+      <w:rPr>
+        <w:rFonts w:hint="default"/>
+      </w:rPr>
+    </w:lvl>
+    <w:lvl w:ilvl="8">
+      <w:start w:val="1"/>
+      <w:numFmt w:val="decimal"/>
+      <w:lvlText w:val="%1.%2.%3.%4.%5.%6.%7.%8.%9"/>
+      <w:lvlJc w:val="left"/>
+      <w:pPr>
+        <w:ind w:left="5040" w:hanging="2160"/>
+      </w:pPr>
+      <w:rPr>
+        <w:rFonts w:hint="default"/>
+      </w:rPr>
+    </w:lvl>
+  </w:abstractNum>
+  <w:abstractNum w:abstractNumId="21">
     <w:nsid w:val="7AB67D4B"/>
     <w:multiLevelType w:val="hybridMultilevel"/>
     <w:tmpl w:val="D33C5C4A"/>
@@ -12213,10 +12636,10 @@
     </w:lvl>
   </w:abstractNum>
   <w:num w:numId="1">
-    <w:abstractNumId w:val="3"/>
+    <w:abstractNumId w:val="4"/>
   </w:num>
   <w:num w:numId="2">
-    <w:abstractNumId w:val="4"/>
+    <w:abstractNumId w:val="7"/>
   </w:num>
   <w:num w:numId="3">
     <w:abstractNumId w:val="0"/>
@@ -12225,43 +12648,64 @@
     <w:abstractNumId w:val="1"/>
   </w:num>
   <w:num w:numId="5">
-    <w:abstractNumId w:val="6"/>
+    <w:abstractNumId w:val="9"/>
   </w:num>
   <w:num w:numId="6">
     <w:abstractNumId w:val="2"/>
   </w:num>
   <w:num w:numId="7">
+    <w:abstractNumId w:val="12"/>
+  </w:num>
+  <w:num w:numId="8">
     <w:abstractNumId w:val="8"/>
   </w:num>
-  <w:num w:numId="8">
+  <w:num w:numId="9">
+    <w:abstractNumId w:val="19"/>
+  </w:num>
+  <w:num w:numId="10">
+    <w:abstractNumId w:val="13"/>
+  </w:num>
+  <w:num w:numId="11">
+    <w:abstractNumId w:val="17"/>
+  </w:num>
+  <w:num w:numId="12">
+    <w:abstractNumId w:val="21"/>
+  </w:num>
+  <w:num w:numId="13">
+    <w:abstractNumId w:val="16"/>
+  </w:num>
+  <w:num w:numId="14">
+    <w:abstractNumId w:val="10"/>
+  </w:num>
+  <w:num w:numId="15">
+    <w:abstractNumId w:val="18"/>
+  </w:num>
+  <w:num w:numId="16">
     <w:abstractNumId w:val="5"/>
   </w:num>
-  <w:num w:numId="9">
-    <w:abstractNumId w:val="13"/>
+  <w:num w:numId="17">
+    <w:abstractNumId w:val="20"/>
   </w:num>
-  <w:num w:numId="10">
-    <w:abstractNumId w:val="9"/>
+  <w:num w:numId="18">
+    <w:abstractNumId w:val="14"/>
   </w:num>
-  <w:num w:numId="11">
+  <w:num w:numId="19">
     <w:abstractNumId w:val="11"/>
   </w:num>
-  <w:num w:numId="12">
-    <w:abstractNumId w:val="14"/>
+  <w:num w:numId="20">
+    <w:abstractNumId w:val="3"/>
   </w:num>
-  <w:num w:numId="13">
-    <w:abstractNumId w:val="10"/>
+  <w:num w:numId="21">
+    <w:abstractNumId w:val="15"/>
   </w:num>
-  <w:num w:numId="14">
-    <w:abstractNumId w:val="7"/>
-  </w:num>
-  <w:num w:numId="15">
-    <w:abstractNumId w:val="12"/>
+  <w:num w:numId="22">
+    <w:abstractNumId w:val="6"/>
   </w:num>
 </w:numbering>
 </file>
 
 <file path=word/styles.xml><?xml version="1.0" encoding="utf-8"?>
-<w:styles xmlns:mc="http://schemas.openxmlformats.org/markup-compatibility/2006" xmlns:r="http://schemas.openxmlformats.org/officeDocument/2006/relationships" xmlns:w="http://schemas.openxmlformats.org/wordprocessingml/2006/main" xmlns:w14="http://schemas.microsoft.com/office/word/2010/wordml" xmlns:w15="http://schemas.microsoft.com/office/word/2012/wordml" xmlns:w16cid="http://schemas.microsoft.com/office/word/2016/wordml/cid" xmlns:w16se="http://schemas.microsoft.com/office/word/2015/wordml/symex" mc:Ignorable="w14 w15 w16se w16cid">
+<w:styles xmlns:mc="http://schemas.openxmlformats.org/markup-compatibility/2006" xmlns:r="http://schemas.openxmlformats.org/officeDocument/2006/relationships" xmlns:w="http://schemas.openxmlformats.org/wordprocessingml/2006/main" xmlns:w14="http://schemas.microsoft.com/office/word/2010/wordml" xmlns:w15="http://schemas.microsoft.com/office/word/2012/wordml" mc:Ignorable="w14 w15">
   <w:docDefaults>
     <w:rPrDefault>
       <w:rPr>
@@ -12277,7 +12721,7 @@
       </w:pPr>
     </w:pPrDefault>
   </w:docDefaults>
-  <w:latentStyles w:defLockedState="0" w:defUIPriority="99" w:defSemiHidden="0" w:defUnhideWhenUsed="0" w:defQFormat="0" w:count="375">
+  <w:latentStyles w:defLockedState="0" w:defUIPriority="99" w:defSemiHidden="0" w:defUnhideWhenUsed="0" w:defQFormat="0" w:count="371">
     <w:lsdException w:name="Normal" w:uiPriority="0" w:qFormat="1"/>
     <w:lsdException w:name="heading 1" w:uiPriority="9" w:qFormat="1"/>
     <w:lsdException w:name="heading 2" w:semiHidden="1" w:uiPriority="9" w:unhideWhenUsed="1" w:qFormat="1"/>
@@ -12649,10 +13093,6 @@
     <w:lsdException w:name="List Table 5 Dark Accent 6" w:uiPriority="50"/>
     <w:lsdException w:name="List Table 6 Colorful Accent 6" w:uiPriority="51"/>
     <w:lsdException w:name="List Table 7 Colorful Accent 6" w:uiPriority="52"/>
-    <w:lsdException w:name="Mention" w:semiHidden="1" w:unhideWhenUsed="1"/>
-    <w:lsdException w:name="Smart Hyperlink" w:semiHidden="1" w:unhideWhenUsed="1"/>
-    <w:lsdException w:name="Hashtag" w:semiHidden="1" w:unhideWhenUsed="1"/>
-    <w:lsdException w:name="Unresolved Mention" w:semiHidden="1" w:unhideWhenUsed="1"/>
   </w:latentStyles>
   <w:style w:type="paragraph" w:default="1" w:styleId="Normal">
     <w:name w:val="Normal"/>
@@ -12789,6 +13229,7 @@
       <w:spacing w:after="0" w:line="240" w:lineRule="auto"/>
     </w:pPr>
     <w:tblPr>
+      <w:tblInd w:w="0" w:type="dxa"/>
       <w:tblBorders>
         <w:top w:val="single" w:sz="4" w:space="0" w:color="auto"/>
         <w:left w:val="single" w:sz="4" w:space="0" w:color="auto"/>
@@ -12797,6 +13238,12 @@
         <w:insideH w:val="single" w:sz="4" w:space="0" w:color="auto"/>
         <w:insideV w:val="single" w:sz="4" w:space="0" w:color="auto"/>
       </w:tblBorders>
+      <w:tblCellMar>
+        <w:top w:w="0" w:type="dxa"/>
+        <w:left w:w="108" w:type="dxa"/>
+        <w:bottom w:w="0" w:type="dxa"/>
+        <w:right w:w="108" w:type="dxa"/>
+      </w:tblCellMar>
     </w:tblPr>
   </w:style>
   <w:style w:type="character" w:customStyle="1" w:styleId="Heading1Char">
@@ -13165,7 +13612,7 @@
 </file>
 
 <file path=customXml/itemProps1.xml><?xml version="1.0" encoding="utf-8"?>
-<ds:datastoreItem xmlns:ds="http://schemas.openxmlformats.org/officeDocument/2006/customXml" ds:itemID="{14571231-944C-49B2-9A2F-644D8A954F90}">
+<ds:datastoreItem xmlns:ds="http://schemas.openxmlformats.org/officeDocument/2006/customXml" ds:itemID="{A6358574-840F-42C5-8048-1C733325E5C2}">
   <ds:schemaRefs>
     <ds:schemaRef ds:uri="http://schemas.openxmlformats.org/officeDocument/2006/bibliography"/>
   </ds:schemaRefs>

--- a/Specifikacija sistemskih zahtjeva.docx
+++ b/Specifikacija sistemskih zahtjeva.docx
@@ -3064,16 +3064,7 @@
           <w:szCs w:val="24"/>
           <w:lang w:val="sr-Latn-RS"/>
         </w:rPr>
-        <w:t xml:space="preserve"> Prilikom promjene stanja kampa iz aktivan  u neaktivan svi prikupljeni podaci o kampu se čuvaju, generiše se potrebna statistika, ali je onemogućen dalji unos informacija o kampu.</w:t>
-      </w:r>
-      <w:bookmarkStart w:id="9" w:name="_GoBack"/>
-      <w:bookmarkEnd w:id="9"/>
-      <w:r>
-        <w:rPr>
-          <w:szCs w:val="24"/>
-          <w:lang w:val="sr-Latn-RS"/>
-        </w:rPr>
-        <w:t xml:space="preserve"> </w:t>
+        <w:t xml:space="preserve"> Prilikom promjene stanja kampa iz aktivan  u neaktivan svi prikupljeni podaci o kampu se čuvaju, generiše se potrebna statistika, ali je onemogućen dalji unos informacija o kampu. </w:t>
       </w:r>
     </w:p>
     <w:p>
@@ -3098,8 +3089,17 @@
           <w:szCs w:val="24"/>
           <w:lang w:val="sr-Latn-RS"/>
         </w:rPr>
-        <w:t xml:space="preserve"> Pri izbora opcije za evidenciju prikazuje se forma za unos relevantnih podataka o osobi, nakon čega se generiše jedinstveni ID koji omogućava jednostavnu pretragu osobe u bazi podataka.</w:t>
-      </w:r>
+        <w:t xml:space="preserve"> Pri izboru</w:t>
+      </w:r>
+      <w:r>
+        <w:rPr>
+          <w:szCs w:val="24"/>
+          <w:lang w:val="sr-Latn-RS"/>
+        </w:rPr>
+        <w:t xml:space="preserve"> opcije za evidenciju prikazuje se forma za unos relevantnih podataka o osobi, nakon čega se generiše jedinstveni ID koji omogućava jednostavnu pretragu osobe u bazi podataka.</w:t>
+      </w:r>
+      <w:bookmarkStart w:id="9" w:name="_GoBack"/>
+      <w:bookmarkEnd w:id="9"/>
     </w:p>
     <w:p>
       <w:pPr>
@@ -13753,7 +13753,7 @@
 </file>
 
 <file path=customXml/itemProps1.xml><?xml version="1.0" encoding="utf-8"?>
-<ds:datastoreItem xmlns:ds="http://schemas.openxmlformats.org/officeDocument/2006/customXml" ds:itemID="{12579AC2-42A7-4AD0-8509-B5E59A3D18E8}">
+<ds:datastoreItem xmlns:ds="http://schemas.openxmlformats.org/officeDocument/2006/customXml" ds:itemID="{EEACEF24-0D33-4378-9F0E-4CD043ED98AC}">
   <ds:schemaRefs>
     <ds:schemaRef ds:uri="http://schemas.openxmlformats.org/officeDocument/2006/bibliography"/>
   </ds:schemaRefs>
